--- a/Course II/БИС/Занятие 7/Занятие 7- Технология выполнния расчет_операций - Платеж_поручения.docx
+++ b/Course II/БИС/Занятие 7/Занятие 7- Технология выполнния расчет_операций - Платеж_поручения.docx
@@ -1,6 +1,6 @@
 
 <file path=word/document.xml><?xml version="1.0" encoding="utf-8"?>
-<w:document xmlns:wpc="http://schemas.microsoft.com/office/word/2010/wordprocessingCanvas" xmlns:mc="http://schemas.openxmlformats.org/markup-compatibility/2006" xmlns:o="urn:schemas-microsoft-com:office:office" xmlns:r="http://schemas.openxmlformats.org/officeDocument/2006/relationships" xmlns:m="http://schemas.openxmlformats.org/officeDocument/2006/math" xmlns:v="urn:schemas-microsoft-com:vml" xmlns:wp14="http://schemas.microsoft.com/office/word/2010/wordprocessingDrawing" xmlns:wp="http://schemas.openxmlformats.org/drawingml/2006/wordprocessingDrawing" xmlns:w10="urn:schemas-microsoft-com:office:word" xmlns:w="http://schemas.openxmlformats.org/wordprocessingml/2006/main" xmlns:w14="http://schemas.microsoft.com/office/word/2010/wordml" xmlns:wpg="http://schemas.microsoft.com/office/word/2010/wordprocessingGroup" xmlns:wpi="http://schemas.microsoft.com/office/word/2010/wordprocessingInk" xmlns:wne="http://schemas.microsoft.com/office/word/2006/wordml" xmlns:wps="http://schemas.microsoft.com/office/word/2010/wordprocessingShape" mc:Ignorable="w14 wp14">
+<w:document xmlns:wpc="http://schemas.microsoft.com/office/word/2010/wordprocessingCanvas" xmlns:cx="http://schemas.microsoft.com/office/drawing/2014/chartex" xmlns:cx1="http://schemas.microsoft.com/office/drawing/2015/9/8/chartex" xmlns:cx2="http://schemas.microsoft.com/office/drawing/2015/10/21/chartex" xmlns:cx3="http://schemas.microsoft.com/office/drawing/2016/5/9/chartex" xmlns:cx4="http://schemas.microsoft.com/office/drawing/2016/5/10/chartex" xmlns:cx5="http://schemas.microsoft.com/office/drawing/2016/5/11/chartex" xmlns:cx6="http://schemas.microsoft.com/office/drawing/2016/5/12/chartex" xmlns:cx7="http://schemas.microsoft.com/office/drawing/2016/5/13/chartex" xmlns:cx8="http://schemas.microsoft.com/office/drawing/2016/5/14/chartex" xmlns:mc="http://schemas.openxmlformats.org/markup-compatibility/2006" xmlns:aink="http://schemas.microsoft.com/office/drawing/2016/ink" xmlns:am3d="http://schemas.microsoft.com/office/drawing/2017/model3d" xmlns:o="urn:schemas-microsoft-com:office:office" xmlns:r="http://schemas.openxmlformats.org/officeDocument/2006/relationships" xmlns:m="http://schemas.openxmlformats.org/officeDocument/2006/math" xmlns:v="urn:schemas-microsoft-com:vml" xmlns:wp14="http://schemas.microsoft.com/office/word/2010/wordprocessingDrawing" xmlns:wp="http://schemas.openxmlformats.org/drawingml/2006/wordprocessingDrawing" xmlns:w10="urn:schemas-microsoft-com:office:word" xmlns:w="http://schemas.openxmlformats.org/wordprocessingml/2006/main" xmlns:w14="http://schemas.microsoft.com/office/word/2010/wordml" xmlns:w15="http://schemas.microsoft.com/office/word/2012/wordml" xmlns:w16cex="http://schemas.microsoft.com/office/word/2018/wordml/cex" xmlns:w16cid="http://schemas.microsoft.com/office/word/2016/wordml/cid" xmlns:w16="http://schemas.microsoft.com/office/word/2018/wordml" xmlns:w16se="http://schemas.microsoft.com/office/word/2015/wordml/symex" xmlns:wpg="http://schemas.microsoft.com/office/word/2010/wordprocessingGroup" xmlns:wpi="http://schemas.microsoft.com/office/word/2010/wordprocessingInk" xmlns:wne="http://schemas.microsoft.com/office/word/2006/wordml" xmlns:wps="http://schemas.microsoft.com/office/word/2010/wordprocessingShape" mc:Ignorable="w14 w15 w16se w16cid w16 w16cex wp14">
   <w:body>
     <w:p>
       <w:pPr>
@@ -18,7 +18,7 @@
     </w:p>
     <w:p>
       <w:pPr>
-        <w:pStyle w:val="13"/>
+        <w:pStyle w:val="Heading1"/>
         <w:ind w:left="360" w:firstLine="0"/>
         <w:rPr>
           <w:caps/>
@@ -48,7 +48,7 @@
     </w:p>
     <w:p>
       <w:pPr>
-        <w:pStyle w:val="13"/>
+        <w:pStyle w:val="Heading1"/>
         <w:numPr>
           <w:ilvl w:val="0"/>
           <w:numId w:val="34"/>
@@ -64,8 +64,6 @@
       <w:bookmarkStart w:id="1" w:name="_Toc296170731"/>
       <w:bookmarkStart w:id="2" w:name="_Toc310782560"/>
       <w:bookmarkStart w:id="3" w:name="_Toc492311139"/>
-      <w:bookmarkStart w:id="4" w:name="_GoBack"/>
-      <w:bookmarkEnd w:id="4"/>
       <w:r>
         <w:rPr>
           <w:caps/>
@@ -89,11 +87,11 @@
           <w:szCs w:val="28"/>
         </w:rPr>
       </w:pPr>
-      <w:bookmarkStart w:id="5" w:name="_Toc3955432"/>
-      <w:bookmarkStart w:id="6" w:name="_Toc3956152"/>
-      <w:r>
-        <w:rPr>
-          <w:rStyle w:val="21"/>
+      <w:bookmarkStart w:id="4" w:name="_Toc3955432"/>
+      <w:bookmarkStart w:id="5" w:name="_Toc3956152"/>
+      <w:r>
+        <w:rPr>
+          <w:rStyle w:val="Heading2Char"/>
           <w:rFonts w:eastAsiaTheme="minorHAnsi"/>
         </w:rPr>
         <w:t>Ввод документа  на выполнение платежного поручения клиента нашего банка</w:t>
@@ -128,8 +126,8 @@
         </w:rPr>
         <w:t>Контрольный пример</w:t>
       </w:r>
+      <w:bookmarkEnd w:id="4"/>
       <w:bookmarkEnd w:id="5"/>
-      <w:bookmarkEnd w:id="6"/>
     </w:p>
     <w:p>
       <w:pPr>
@@ -199,27 +197,7 @@
           <w:sz w:val="28"/>
           <w:szCs w:val="28"/>
         </w:rPr>
-        <w:t>(</w:t>
-      </w:r>
-      <w:proofErr w:type="gramStart"/>
-      <w:r>
-        <w:rPr>
-          <w:rFonts w:ascii="Times New Roman" w:hAnsi="Times New Roman" w:cs="Times New Roman"/>
-          <w:color w:val="000000"/>
-          <w:sz w:val="28"/>
-          <w:szCs w:val="28"/>
-        </w:rPr>
-        <w:t>р</w:t>
-      </w:r>
-      <w:proofErr w:type="gramEnd"/>
-      <w:r>
-        <w:rPr>
-          <w:rFonts w:ascii="Times New Roman" w:hAnsi="Times New Roman" w:cs="Times New Roman"/>
-          <w:color w:val="000000"/>
-          <w:sz w:val="28"/>
-          <w:szCs w:val="28"/>
-        </w:rPr>
-        <w:t xml:space="preserve">/с </w:t>
+        <w:t xml:space="preserve">(р/с </w:t>
       </w:r>
       <w:r>
         <w:rPr>
@@ -458,25 +436,7 @@
           <w:sz w:val="28"/>
           <w:szCs w:val="28"/>
         </w:rPr>
-        <w:t>Решение поставленной задачи предусматривает отразить данную операцию по расчетному счету клиента по перечислению денежных сре</w:t>
-      </w:r>
-      <w:proofErr w:type="gramStart"/>
-      <w:r>
-        <w:rPr>
-          <w:rFonts w:ascii="Times New Roman" w:hAnsi="Times New Roman" w:cs="Times New Roman"/>
-          <w:sz w:val="28"/>
-          <w:szCs w:val="28"/>
-        </w:rPr>
-        <w:t>дств в п</w:t>
-      </w:r>
-      <w:proofErr w:type="gramEnd"/>
-      <w:r>
-        <w:rPr>
-          <w:rFonts w:ascii="Times New Roman" w:hAnsi="Times New Roman" w:cs="Times New Roman"/>
-          <w:sz w:val="28"/>
-          <w:szCs w:val="28"/>
-        </w:rPr>
-        <w:t>ользу контрагента.</w:t>
+        <w:t>Решение поставленной задачи предусматривает отразить данную операцию по расчетному счету клиента по перечислению денежных средств в пользу контрагента.</w:t>
       </w:r>
       <w:r>
         <w:rPr>
@@ -489,7 +449,7 @@
     </w:p>
     <w:p>
       <w:pPr>
-        <w:pStyle w:val="afff4"/>
+        <w:pStyle w:val="BodyTextIndent"/>
         <w:rPr>
           <w:rFonts w:ascii="Times New Roman" w:hAnsi="Times New Roman"/>
           <w:sz w:val="28"/>
@@ -579,7 +539,7 @@
           <w:lang w:eastAsia="ru-RU"/>
         </w:rPr>
         <w:drawing>
-          <wp:inline distT="0" distB="0" distL="0" distR="0" wp14:anchorId="0AD6C842" wp14:editId="6CCD3DE0">
+          <wp:inline distT="0" distB="0" distL="0" distR="0" wp14:anchorId="339F12B5" wp14:editId="789D7A99">
             <wp:extent cx="295275" cy="285750"/>
             <wp:effectExtent l="0" t="0" r="9525" b="0"/>
             <wp:docPr id="198" name="Рисунок 198"/>
@@ -596,7 +556,7 @@
                     </pic:cNvPicPr>
                   </pic:nvPicPr>
                   <pic:blipFill>
-                    <a:blip r:embed="rId9">
+                    <a:blip r:embed="rId8">
                       <a:extLst>
                         <a:ext uri="{28A0092B-C50C-407E-A947-70E740481C1C}">
                           <a14:useLocalDpi xmlns:a14="http://schemas.microsoft.com/office/drawing/2010/main" val="0"/>
@@ -655,7 +615,7 @@
           <w:lang w:eastAsia="ru-RU"/>
         </w:rPr>
         <w:drawing>
-          <wp:inline distT="0" distB="0" distL="0" distR="0" wp14:anchorId="18CBB988" wp14:editId="5A995352">
+          <wp:inline distT="0" distB="0" distL="0" distR="0" wp14:anchorId="4C753F69" wp14:editId="490E747D">
             <wp:extent cx="5571460" cy="1403498"/>
             <wp:effectExtent l="0" t="0" r="0" b="0"/>
             <wp:docPr id="53" name="Рисунок 53"/>
@@ -672,7 +632,7 @@
                     </pic:cNvPicPr>
                   </pic:nvPicPr>
                   <pic:blipFill>
-                    <a:blip r:embed="rId10">
+                    <a:blip r:embed="rId9">
                       <a:extLst>
                         <a:ext uri="{28A0092B-C50C-407E-A947-70E740481C1C}">
                           <a14:useLocalDpi xmlns:a14="http://schemas.microsoft.com/office/drawing/2010/main" val="0"/>
@@ -756,7 +716,7 @@
     </w:p>
     <w:p>
       <w:pPr>
-        <w:pStyle w:val="afff4"/>
+        <w:pStyle w:val="BodyTextIndent"/>
         <w:rPr>
           <w:rFonts w:ascii="Times New Roman" w:hAnsi="Times New Roman"/>
           <w:sz w:val="28"/>
@@ -826,7 +786,7 @@
           <w:szCs w:val="28"/>
           <w:lang w:eastAsia="ru-RU"/>
         </w:rPr>
-        <w:t>финансовую операцию – Платежные поручения в рублях</w:t>
+        <w:t xml:space="preserve">финансовую операцию – Платежные поручения в </w:t>
       </w:r>
       <w:proofErr w:type="gramStart"/>
       <w:r>
@@ -836,7 +796,7 @@
           <w:szCs w:val="28"/>
           <w:lang w:eastAsia="ru-RU"/>
         </w:rPr>
-        <w:t xml:space="preserve"> Д</w:t>
+        <w:t>рублях</w:t>
       </w:r>
       <w:proofErr w:type="gramEnd"/>
       <w:r>
@@ -846,7 +806,7 @@
           <w:szCs w:val="28"/>
           <w:lang w:eastAsia="ru-RU"/>
         </w:rPr>
-        <w:t xml:space="preserve">ля этого по кнопке со стрелкой вниз в правой части </w:t>
+        <w:t xml:space="preserve"> Для этого по кнопке со стрелкой вниз в правой части </w:t>
       </w:r>
       <w:r>
         <w:rPr>
@@ -1002,7 +962,7 @@
     </w:p>
     <w:p>
       <w:pPr>
-        <w:pStyle w:val="afff4"/>
+        <w:pStyle w:val="BodyTextIndent"/>
         <w:ind w:firstLine="437"/>
         <w:rPr>
           <w:rFonts w:ascii="Times New Roman" w:hAnsi="Times New Roman"/>
@@ -1017,7 +977,7 @@
           <w:lang w:eastAsia="ru-RU"/>
         </w:rPr>
         <w:drawing>
-          <wp:inline distT="0" distB="0" distL="0" distR="0" wp14:anchorId="471E647A" wp14:editId="7401878A">
+          <wp:inline distT="0" distB="0" distL="0" distR="0" wp14:anchorId="4A97B4FA" wp14:editId="3906C54B">
             <wp:extent cx="5369442" cy="1871330"/>
             <wp:effectExtent l="0" t="0" r="0" b="0"/>
             <wp:docPr id="196" name="Рисунок 196"/>
@@ -1034,7 +994,7 @@
                     </pic:cNvPicPr>
                   </pic:nvPicPr>
                   <pic:blipFill>
-                    <a:blip r:embed="rId11">
+                    <a:blip r:embed="rId10">
                       <a:extLst>
                         <a:ext uri="{28A0092B-C50C-407E-A947-70E740481C1C}">
                           <a14:useLocalDpi xmlns:a14="http://schemas.microsoft.com/office/drawing/2010/main" val="0"/>
@@ -1116,7 +1076,7 @@
     </w:p>
     <w:p>
       <w:pPr>
-        <w:pStyle w:val="afff4"/>
+        <w:pStyle w:val="BodyTextIndent"/>
         <w:spacing w:after="0"/>
         <w:ind w:left="288" w:firstLine="706"/>
         <w:rPr>
@@ -1160,17 +1120,7 @@
           <w:szCs w:val="28"/>
           <w:lang w:eastAsia="ru-RU"/>
         </w:rPr>
-        <w:t xml:space="preserve"> используя команду</w:t>
-      </w:r>
-      <w:proofErr w:type="gramStart"/>
-      <w:r>
-        <w:rPr>
-          <w:rFonts w:ascii="Times New Roman" w:hAnsi="Times New Roman"/>
-          <w:sz w:val="28"/>
-          <w:szCs w:val="28"/>
-          <w:lang w:eastAsia="ru-RU"/>
-        </w:rPr>
-        <w:t xml:space="preserve"> </w:t>
+        <w:t xml:space="preserve"> используя команду </w:t>
       </w:r>
       <w:r>
         <w:rPr>
@@ -1190,19 +1140,7 @@
           <w:szCs w:val="28"/>
           <w:lang w:eastAsia="ru-RU"/>
         </w:rPr>
-        <w:t>Д</w:t>
-      </w:r>
-      <w:proofErr w:type="gramEnd"/>
-      <w:r>
-        <w:rPr>
-          <w:rFonts w:ascii="Times New Roman" w:hAnsi="Times New Roman"/>
-          <w:b/>
-          <w:i/>
-          <w:sz w:val="28"/>
-          <w:szCs w:val="28"/>
-          <w:lang w:eastAsia="ru-RU"/>
-        </w:rPr>
-        <w:t>обавить</w:t>
+        <w:t>Добавить</w:t>
       </w:r>
       <w:r>
         <w:rPr>
@@ -1225,7 +1163,7 @@
     </w:p>
     <w:p>
       <w:pPr>
-        <w:pStyle w:val="afff4"/>
+        <w:pStyle w:val="BodyTextIndent"/>
         <w:spacing w:after="0"/>
         <w:ind w:left="288" w:firstLine="706"/>
         <w:rPr>
@@ -1275,7 +1213,7 @@
     </w:p>
     <w:p>
       <w:pPr>
-        <w:pStyle w:val="afff4"/>
+        <w:pStyle w:val="BodyTextIndent"/>
         <w:spacing w:after="0"/>
         <w:ind w:left="288" w:hanging="18"/>
         <w:rPr>
@@ -1292,7 +1230,7 @@
         </w:rPr>
         <w:lastRenderedPageBreak/>
         <w:drawing>
-          <wp:inline distT="0" distB="0" distL="0" distR="0" wp14:anchorId="79B9B68F" wp14:editId="649D8ED9">
+          <wp:inline distT="0" distB="0" distL="0" distR="0" wp14:anchorId="53CBAC5B" wp14:editId="479FFE4B">
             <wp:extent cx="5709684" cy="4008475"/>
             <wp:effectExtent l="0" t="0" r="0" b="0"/>
             <wp:docPr id="98" name="Рисунок 98"/>
@@ -1309,7 +1247,7 @@
                     </pic:cNvPicPr>
                   </pic:nvPicPr>
                   <pic:blipFill>
-                    <a:blip r:embed="rId12">
+                    <a:blip r:embed="rId11">
                       <a:extLst>
                         <a:ext uri="{28A0092B-C50C-407E-A947-70E740481C1C}">
                           <a14:useLocalDpi xmlns:a14="http://schemas.microsoft.com/office/drawing/2010/main" val="0"/>
@@ -1402,7 +1340,7 @@
     </w:p>
     <w:p>
       <w:pPr>
-        <w:pStyle w:val="afff4"/>
+        <w:pStyle w:val="BodyTextIndent"/>
         <w:rPr>
           <w:rFonts w:ascii="Times New Roman" w:hAnsi="Times New Roman"/>
           <w:sz w:val="28"/>
@@ -1639,17 +1577,7 @@
           <w:szCs w:val="28"/>
           <w:lang w:eastAsia="ru-RU"/>
         </w:rPr>
-        <w:t>Поле</w:t>
-      </w:r>
-      <w:proofErr w:type="gramStart"/>
-      <w:r>
-        <w:rPr>
-          <w:rFonts w:ascii="Times New Roman" w:hAnsi="Times New Roman"/>
-          <w:sz w:val="28"/>
-          <w:szCs w:val="28"/>
-          <w:lang w:eastAsia="ru-RU"/>
-        </w:rPr>
-        <w:t xml:space="preserve"> </w:t>
+        <w:t xml:space="preserve">Поле </w:t>
       </w:r>
       <w:r>
         <w:rPr>
@@ -1659,18 +1587,7 @@
           <w:szCs w:val="28"/>
           <w:lang w:eastAsia="ru-RU"/>
         </w:rPr>
-        <w:t>В</w:t>
-      </w:r>
-      <w:proofErr w:type="gramEnd"/>
-      <w:r>
-        <w:rPr>
-          <w:rFonts w:ascii="Times New Roman" w:hAnsi="Times New Roman"/>
-          <w:i/>
-          <w:sz w:val="28"/>
-          <w:szCs w:val="28"/>
-          <w:lang w:eastAsia="ru-RU"/>
-        </w:rPr>
-        <w:t>/О</w:t>
+        <w:t>В/О</w:t>
       </w:r>
       <w:r>
         <w:rPr>
@@ -1693,7 +1610,7 @@
     </w:p>
     <w:p>
       <w:pPr>
-        <w:pStyle w:val="afff4"/>
+        <w:pStyle w:val="BodyTextIndent"/>
         <w:rPr>
           <w:rFonts w:ascii="Times New Roman" w:hAnsi="Times New Roman"/>
           <w:sz w:val="28"/>
@@ -1708,7 +1625,7 @@
         </w:rPr>
         <w:lastRenderedPageBreak/>
         <w:drawing>
-          <wp:inline distT="0" distB="0" distL="0" distR="0" wp14:anchorId="0B7E0143" wp14:editId="7C03266D">
+          <wp:inline distT="0" distB="0" distL="0" distR="0" wp14:anchorId="5FEB57EA" wp14:editId="62988F96">
             <wp:extent cx="4763135" cy="3785235"/>
             <wp:effectExtent l="0" t="0" r="0" b="5715"/>
             <wp:docPr id="99" name="Рисунок 99"/>
@@ -1725,7 +1642,7 @@
                     </pic:cNvPicPr>
                   </pic:nvPicPr>
                   <pic:blipFill>
-                    <a:blip r:embed="rId13">
+                    <a:blip r:embed="rId12">
                       <a:extLst>
                         <a:ext uri="{28A0092B-C50C-407E-A947-70E740481C1C}">
                           <a14:useLocalDpi xmlns:a14="http://schemas.microsoft.com/office/drawing/2010/main" val="0"/>
@@ -1818,7 +1735,7 @@
     </w:p>
     <w:p>
       <w:pPr>
-        <w:pStyle w:val="afff4"/>
+        <w:pStyle w:val="BodyTextIndent"/>
         <w:rPr>
           <w:rFonts w:ascii="Times New Roman" w:hAnsi="Times New Roman"/>
           <w:sz w:val="28"/>
@@ -1843,20 +1760,8 @@
           <w:szCs w:val="28"/>
           <w:lang w:eastAsia="ru-RU"/>
         </w:rPr>
-        <w:t>С/</w:t>
-      </w:r>
-      <w:proofErr w:type="gramStart"/>
-      <w:r>
-        <w:rPr>
-          <w:rFonts w:ascii="Times New Roman" w:hAnsi="Times New Roman"/>
-          <w:i/>
-          <w:sz w:val="28"/>
-          <w:szCs w:val="28"/>
-          <w:lang w:eastAsia="ru-RU"/>
-        </w:rPr>
-        <w:t>С</w:t>
-      </w:r>
-      <w:proofErr w:type="gramEnd"/>
+        <w:t>С/С</w:t>
+      </w:r>
       <w:r>
         <w:rPr>
           <w:rFonts w:ascii="Times New Roman" w:hAnsi="Times New Roman"/>
@@ -1869,7 +1774,7 @@
     </w:p>
     <w:p>
       <w:pPr>
-        <w:pStyle w:val="afff4"/>
+        <w:pStyle w:val="BodyTextIndent"/>
         <w:spacing w:after="0"/>
         <w:ind w:left="288" w:firstLine="706"/>
         <w:rPr>
@@ -1891,7 +1796,7 @@
     </w:p>
     <w:p>
       <w:pPr>
-        <w:pStyle w:val="afff4"/>
+        <w:pStyle w:val="BodyTextIndent"/>
         <w:spacing w:after="0"/>
         <w:ind w:left="288" w:firstLine="706"/>
         <w:rPr>
@@ -1932,7 +1837,7 @@
     </w:p>
     <w:p>
       <w:pPr>
-        <w:pStyle w:val="afff4"/>
+        <w:pStyle w:val="BodyTextIndent"/>
         <w:spacing w:after="0"/>
         <w:ind w:left="288" w:firstLine="706"/>
         <w:rPr>
@@ -1988,27 +1893,7 @@
           <w:szCs w:val="28"/>
           <w:lang w:eastAsia="ru-RU"/>
         </w:rPr>
-        <w:t xml:space="preserve"> </w:t>
-      </w:r>
-      <w:proofErr w:type="gramStart"/>
-      <w:r>
-        <w:rPr>
-          <w:rFonts w:ascii="Times New Roman" w:hAnsi="Times New Roman"/>
-          <w:sz w:val="28"/>
-          <w:szCs w:val="28"/>
-          <w:lang w:eastAsia="ru-RU"/>
-        </w:rPr>
-        <w:t>выставлен</w:t>
-      </w:r>
-      <w:proofErr w:type="gramEnd"/>
-      <w:r>
-        <w:rPr>
-          <w:rFonts w:ascii="Times New Roman" w:hAnsi="Times New Roman"/>
-          <w:sz w:val="28"/>
-          <w:szCs w:val="28"/>
-          <w:lang w:eastAsia="ru-RU"/>
-        </w:rPr>
-        <w:t xml:space="preserve"> БИК нашего банка. Поле </w:t>
+        <w:t xml:space="preserve"> выставлен БИК нашего банка. Поле </w:t>
       </w:r>
       <w:proofErr w:type="spellStart"/>
       <w:r>
@@ -2019,29 +1904,7 @@
           <w:szCs w:val="28"/>
           <w:lang w:eastAsia="ru-RU"/>
         </w:rPr>
-        <w:t>Кор</w:t>
-      </w:r>
-      <w:proofErr w:type="gramStart"/>
-      <w:r>
-        <w:rPr>
-          <w:rFonts w:ascii="Times New Roman" w:hAnsi="Times New Roman"/>
-          <w:i/>
-          <w:sz w:val="28"/>
-          <w:szCs w:val="28"/>
-          <w:lang w:eastAsia="ru-RU"/>
-        </w:rPr>
-        <w:t>.с</w:t>
-      </w:r>
-      <w:proofErr w:type="gramEnd"/>
-      <w:r>
-        <w:rPr>
-          <w:rFonts w:ascii="Times New Roman" w:hAnsi="Times New Roman"/>
-          <w:i/>
-          <w:sz w:val="28"/>
-          <w:szCs w:val="28"/>
-          <w:lang w:eastAsia="ru-RU"/>
-        </w:rPr>
-        <w:t>чет</w:t>
+        <w:t>Кор.счет</w:t>
       </w:r>
       <w:proofErr w:type="spellEnd"/>
       <w:r>
@@ -2140,7 +2003,7 @@
     </w:p>
     <w:p>
       <w:pPr>
-        <w:pStyle w:val="afff4"/>
+        <w:pStyle w:val="BodyTextIndent"/>
         <w:spacing w:after="0"/>
         <w:ind w:left="288" w:firstLine="706"/>
         <w:rPr>
@@ -2233,29 +2096,7 @@
           <w:szCs w:val="28"/>
           <w:lang w:eastAsia="ru-RU"/>
         </w:rPr>
-        <w:t>Кор</w:t>
-      </w:r>
-      <w:proofErr w:type="gramStart"/>
-      <w:r>
-        <w:rPr>
-          <w:rFonts w:ascii="Times New Roman" w:hAnsi="Times New Roman"/>
-          <w:i/>
-          <w:sz w:val="28"/>
-          <w:szCs w:val="28"/>
-          <w:lang w:eastAsia="ru-RU"/>
-        </w:rPr>
-        <w:t>.с</w:t>
-      </w:r>
-      <w:proofErr w:type="gramEnd"/>
-      <w:r>
-        <w:rPr>
-          <w:rFonts w:ascii="Times New Roman" w:hAnsi="Times New Roman"/>
-          <w:i/>
-          <w:sz w:val="28"/>
-          <w:szCs w:val="28"/>
-          <w:lang w:eastAsia="ru-RU"/>
-        </w:rPr>
-        <w:t>чет</w:t>
+        <w:t>Кор.счет</w:t>
       </w:r>
       <w:proofErr w:type="spellEnd"/>
       <w:r>
@@ -2372,7 +2213,7 @@
     </w:p>
     <w:p>
       <w:pPr>
-        <w:pStyle w:val="afff4"/>
+        <w:pStyle w:val="BodyTextIndent"/>
         <w:spacing w:after="0"/>
         <w:ind w:left="288" w:firstLine="706"/>
       </w:pPr>
@@ -2459,7 +2300,7 @@
     </w:p>
     <w:p>
       <w:pPr>
-        <w:pStyle w:val="afff4"/>
+        <w:pStyle w:val="BodyTextIndent"/>
         <w:spacing w:after="0"/>
         <w:ind w:left="288" w:firstLine="706"/>
         <w:rPr>
@@ -2486,42 +2327,21 @@
           <w:sz w:val="28"/>
           <w:szCs w:val="28"/>
         </w:rPr>
-        <w:t>Плат</w:t>
-      </w:r>
-      <w:proofErr w:type="gramStart"/>
-      <w:r>
-        <w:rPr>
-          <w:rFonts w:ascii="Times New Roman" w:hAnsi="Times New Roman"/>
-          <w:i/>
-          <w:color w:val="000000"/>
-          <w:sz w:val="28"/>
-          <w:szCs w:val="28"/>
-        </w:rPr>
-        <w:t>.»</w:t>
-      </w:r>
-      <w:r>
-        <w:rPr>
-          <w:rFonts w:ascii="Times New Roman" w:hAnsi="Times New Roman"/>
-          <w:color w:val="000000"/>
-          <w:sz w:val="28"/>
-          <w:szCs w:val="28"/>
-        </w:rPr>
-        <w:t xml:space="preserve"> </w:t>
-      </w:r>
-      <w:proofErr w:type="gramEnd"/>
-      <w:r>
-        <w:rPr>
-          <w:rFonts w:ascii="Times New Roman" w:hAnsi="Times New Roman"/>
-          <w:color w:val="000000"/>
-          <w:sz w:val="28"/>
-          <w:szCs w:val="28"/>
-        </w:rPr>
-        <w:t xml:space="preserve">выбирается способ перевода платежа путем выбора одного из возможных значений. Данное поле контролируется жестким справочником способов отправки: почтой, телеграфом или электронный способ. </w:t>
+        <w:t>Плат.»</w:t>
+      </w:r>
+      <w:r>
+        <w:rPr>
+          <w:rFonts w:ascii="Times New Roman" w:hAnsi="Times New Roman"/>
+          <w:color w:val="000000"/>
+          <w:sz w:val="28"/>
+          <w:szCs w:val="28"/>
+        </w:rPr>
+        <w:t xml:space="preserve"> выбирается способ перевода платежа путем выбора одного из возможных значений. Данное поле контролируется жестким справочником способов отправки: почтой, телеграфом или электронный способ. </w:t>
       </w:r>
     </w:p>
     <w:p>
       <w:pPr>
-        <w:pStyle w:val="afff4"/>
+        <w:pStyle w:val="BodyTextIndent"/>
         <w:spacing w:after="0"/>
         <w:ind w:left="288" w:firstLine="706"/>
         <w:rPr>
@@ -2562,7 +2382,7 @@
     </w:p>
     <w:p>
       <w:pPr>
-        <w:pStyle w:val="afff4"/>
+        <w:pStyle w:val="BodyTextIndent"/>
         <w:spacing w:after="0"/>
         <w:ind w:left="288" w:firstLine="706"/>
         <w:rPr>
@@ -2657,7 +2477,7 @@
     </w:p>
     <w:p>
       <w:pPr>
-        <w:pStyle w:val="afff4"/>
+        <w:pStyle w:val="BodyTextIndent"/>
         <w:spacing w:after="0"/>
         <w:ind w:left="288" w:firstLine="706"/>
         <w:rPr>
@@ -2793,7 +2613,7 @@
     </w:p>
     <w:p>
       <w:pPr>
-        <w:pStyle w:val="afff4"/>
+        <w:pStyle w:val="BodyTextIndent"/>
         <w:spacing w:after="0"/>
         <w:ind w:left="288" w:firstLine="706"/>
         <w:rPr>
@@ -2846,7 +2666,7 @@
         </w:rPr>
         <w:lastRenderedPageBreak/>
         <w:drawing>
-          <wp:inline distT="0" distB="0" distL="0" distR="0" wp14:anchorId="1FE6218E" wp14:editId="5AA20519">
+          <wp:inline distT="0" distB="0" distL="0" distR="0" wp14:anchorId="11C956B2" wp14:editId="740F9F09">
             <wp:extent cx="5571460" cy="3902149"/>
             <wp:effectExtent l="0" t="0" r="0" b="0"/>
             <wp:docPr id="100" name="Рисунок 100"/>
@@ -2863,7 +2683,7 @@
                     </pic:cNvPicPr>
                   </pic:nvPicPr>
                   <pic:blipFill>
-                    <a:blip r:embed="rId14">
+                    <a:blip r:embed="rId13">
                       <a:extLst>
                         <a:ext uri="{28A0092B-C50C-407E-A947-70E740481C1C}">
                           <a14:useLocalDpi xmlns:a14="http://schemas.microsoft.com/office/drawing/2010/main" val="0"/>
@@ -2918,9 +2738,83 @@
           <w:sz w:val="28"/>
           <w:szCs w:val="28"/>
         </w:rPr>
-        <w:t xml:space="preserve">Рис. </w:t>
-      </w:r>
-      <w:r>
+        <w:t>Рис. 178. Форма заполнения полей документа</w:t>
+      </w:r>
+    </w:p>
+    <w:p>
+      <w:pPr>
+        <w:pStyle w:val="BodyTextIndent"/>
+        <w:spacing w:after="0"/>
+        <w:ind w:left="288" w:firstLine="706"/>
+        <w:rPr>
+          <w:rFonts w:ascii="Times New Roman" w:hAnsi="Times New Roman"/>
+          <w:color w:val="000000"/>
+          <w:sz w:val="28"/>
+          <w:szCs w:val="28"/>
+        </w:rPr>
+      </w:pPr>
+      <w:r>
+        <w:rPr>
+          <w:rFonts w:ascii="Times New Roman" w:hAnsi="Times New Roman"/>
+          <w:color w:val="000000"/>
+          <w:sz w:val="28"/>
+          <w:szCs w:val="28"/>
+        </w:rPr>
+        <w:t>После ввода всех полей нажмите кнопку Выполнить. В таблице «</w:t>
+      </w:r>
+      <w:r>
+        <w:rPr>
+          <w:rFonts w:ascii="Times New Roman" w:hAnsi="Times New Roman"/>
+          <w:i/>
+          <w:color w:val="000000"/>
+          <w:sz w:val="28"/>
+          <w:szCs w:val="28"/>
+        </w:rPr>
+        <w:t>Первичные документы</w:t>
+      </w:r>
+      <w:r>
+        <w:rPr>
+          <w:rFonts w:ascii="Times New Roman" w:hAnsi="Times New Roman"/>
+          <w:color w:val="000000"/>
+          <w:sz w:val="28"/>
+          <w:szCs w:val="28"/>
+        </w:rPr>
+        <w:t>» появилась новая запись</w:t>
+      </w:r>
+      <w:r>
+        <w:rPr>
+          <w:rFonts w:ascii="Times New Roman" w:hAnsi="Times New Roman"/>
+          <w:color w:val="000000"/>
+          <w:sz w:val="28"/>
+          <w:szCs w:val="28"/>
+        </w:rPr>
+        <w:t xml:space="preserve"> (рис. 179)</w:t>
+      </w:r>
+      <w:r>
+        <w:rPr>
+          <w:rFonts w:ascii="Times New Roman" w:hAnsi="Times New Roman"/>
+          <w:color w:val="000000"/>
+          <w:sz w:val="28"/>
+          <w:szCs w:val="28"/>
+        </w:rPr>
+        <w:t>.</w:t>
+      </w:r>
+      <w:r>
+        <w:rPr>
+          <w:rFonts w:ascii="Times New Roman" w:hAnsi="Times New Roman"/>
+          <w:color w:val="000000"/>
+          <w:sz w:val="28"/>
+          <w:szCs w:val="28"/>
+        </w:rPr>
+        <w:t xml:space="preserve"> Данный документ отмечен зеленым индикатором, что означает плановый статус документа. Описание статусов документов приведен на рис. 180.</w:t>
+      </w:r>
+    </w:p>
+    <w:p>
+      <w:pPr>
+        <w:pStyle w:val="BodyTextIndent"/>
+        <w:spacing w:after="0"/>
+        <w:ind w:left="288" w:hanging="18"/>
+        <w:jc w:val="center"/>
         <w:rPr>
           <w:rFonts w:ascii="Calibri" w:hAnsi="Calibri"/>
           <w:b/>
@@ -2929,144 +2823,6 @@
           <w:sz w:val="28"/>
           <w:szCs w:val="28"/>
         </w:rPr>
-        <w:t>178</w:t>
-      </w:r>
-      <w:r>
-        <w:rPr>
-          <w:rFonts w:ascii="Calibri" w:hAnsi="Calibri"/>
-          <w:b/>
-          <w:bCs/>
-          <w:color w:val="000000"/>
-          <w:sz w:val="28"/>
-          <w:szCs w:val="28"/>
-        </w:rPr>
-        <w:t xml:space="preserve">. </w:t>
-      </w:r>
-      <w:r>
-        <w:rPr>
-          <w:rFonts w:ascii="Calibri" w:hAnsi="Calibri"/>
-          <w:b/>
-          <w:bCs/>
-          <w:color w:val="000000"/>
-          <w:sz w:val="28"/>
-          <w:szCs w:val="28"/>
-        </w:rPr>
-        <w:t>Форма заполнения полей документа</w:t>
-      </w:r>
-    </w:p>
-    <w:p>
-      <w:pPr>
-        <w:pStyle w:val="afff4"/>
-        <w:spacing w:after="0"/>
-        <w:ind w:left="288" w:firstLine="706"/>
-        <w:rPr>
-          <w:rFonts w:ascii="Times New Roman" w:hAnsi="Times New Roman"/>
-          <w:color w:val="000000"/>
-          <w:sz w:val="28"/>
-          <w:szCs w:val="28"/>
-        </w:rPr>
-      </w:pPr>
-      <w:r>
-        <w:rPr>
-          <w:rFonts w:ascii="Times New Roman" w:hAnsi="Times New Roman"/>
-          <w:color w:val="000000"/>
-          <w:sz w:val="28"/>
-          <w:szCs w:val="28"/>
-        </w:rPr>
-        <w:t>После ввода всех полей нажмите кнопку</w:t>
-      </w:r>
-      <w:proofErr w:type="gramStart"/>
-      <w:r>
-        <w:rPr>
-          <w:rFonts w:ascii="Times New Roman" w:hAnsi="Times New Roman"/>
-          <w:color w:val="000000"/>
-          <w:sz w:val="28"/>
-          <w:szCs w:val="28"/>
-        </w:rPr>
-        <w:t xml:space="preserve"> В</w:t>
-      </w:r>
-      <w:proofErr w:type="gramEnd"/>
-      <w:r>
-        <w:rPr>
-          <w:rFonts w:ascii="Times New Roman" w:hAnsi="Times New Roman"/>
-          <w:color w:val="000000"/>
-          <w:sz w:val="28"/>
-          <w:szCs w:val="28"/>
-        </w:rPr>
-        <w:t>ыполнить. В таблице «</w:t>
-      </w:r>
-      <w:r>
-        <w:rPr>
-          <w:rFonts w:ascii="Times New Roman" w:hAnsi="Times New Roman"/>
-          <w:i/>
-          <w:color w:val="000000"/>
-          <w:sz w:val="28"/>
-          <w:szCs w:val="28"/>
-        </w:rPr>
-        <w:t>Первичные документы</w:t>
-      </w:r>
-      <w:r>
-        <w:rPr>
-          <w:rFonts w:ascii="Times New Roman" w:hAnsi="Times New Roman"/>
-          <w:color w:val="000000"/>
-          <w:sz w:val="28"/>
-          <w:szCs w:val="28"/>
-        </w:rPr>
-        <w:t>» появилась новая запись</w:t>
-      </w:r>
-      <w:r>
-        <w:rPr>
-          <w:rFonts w:ascii="Times New Roman" w:hAnsi="Times New Roman"/>
-          <w:color w:val="000000"/>
-          <w:sz w:val="28"/>
-          <w:szCs w:val="28"/>
-        </w:rPr>
-        <w:t xml:space="preserve"> (рис. 179)</w:t>
-      </w:r>
-      <w:r>
-        <w:rPr>
-          <w:rFonts w:ascii="Times New Roman" w:hAnsi="Times New Roman"/>
-          <w:color w:val="000000"/>
-          <w:sz w:val="28"/>
-          <w:szCs w:val="28"/>
-        </w:rPr>
-        <w:t>.</w:t>
-      </w:r>
-      <w:r>
-        <w:rPr>
-          <w:rFonts w:ascii="Times New Roman" w:hAnsi="Times New Roman"/>
-          <w:color w:val="000000"/>
-          <w:sz w:val="28"/>
-          <w:szCs w:val="28"/>
-        </w:rPr>
-        <w:t xml:space="preserve"> Данный документ отмечен зеленым индикатором, что означает плановый статус документа. </w:t>
-      </w:r>
-      <w:proofErr w:type="gramStart"/>
-      <w:r>
-        <w:rPr>
-          <w:rFonts w:ascii="Times New Roman" w:hAnsi="Times New Roman"/>
-          <w:color w:val="000000"/>
-          <w:sz w:val="28"/>
-          <w:szCs w:val="28"/>
-        </w:rPr>
-        <w:t>Описание статусов документов приведен на рис. 180.</w:t>
-      </w:r>
-      <w:proofErr w:type="gramEnd"/>
-    </w:p>
-    <w:p>
-      <w:pPr>
-        <w:pStyle w:val="afff4"/>
-        <w:spacing w:after="0"/>
-        <w:ind w:left="288" w:hanging="18"/>
-        <w:jc w:val="center"/>
-        <w:rPr>
-          <w:rFonts w:ascii="Calibri" w:hAnsi="Calibri"/>
-          <w:b/>
-          <w:bCs/>
-          <w:color w:val="000000"/>
-          <w:sz w:val="28"/>
-          <w:szCs w:val="28"/>
-        </w:rPr>
       </w:pPr>
       <w:r>
         <w:rPr>
@@ -3074,7 +2830,7 @@
           <w:lang w:eastAsia="ru-RU"/>
         </w:rPr>
         <w:drawing>
-          <wp:inline distT="0" distB="0" distL="0" distR="0" wp14:anchorId="14AA78FC" wp14:editId="6AF01A69">
+          <wp:inline distT="0" distB="0" distL="0" distR="0" wp14:anchorId="16551B33" wp14:editId="5A0141FA">
             <wp:extent cx="5624623" cy="2254102"/>
             <wp:effectExtent l="0" t="0" r="0" b="0"/>
             <wp:docPr id="101" name="Рисунок 101"/>
@@ -3091,7 +2847,7 @@
                     </pic:cNvPicPr>
                   </pic:nvPicPr>
                   <pic:blipFill>
-                    <a:blip r:embed="rId15">
+                    <a:blip r:embed="rId14">
                       <a:extLst>
                         <a:ext uri="{28A0092B-C50C-407E-A947-70E740481C1C}">
                           <a14:useLocalDpi xmlns:a14="http://schemas.microsoft.com/office/drawing/2010/main" val="0"/>
@@ -3179,7 +2935,7 @@
     </w:p>
     <w:p>
       <w:pPr>
-        <w:pStyle w:val="afff4"/>
+        <w:pStyle w:val="BodyTextIndent"/>
         <w:spacing w:after="0"/>
         <w:ind w:left="288" w:hanging="18"/>
         <w:jc w:val="center"/>
@@ -3199,7 +2955,7 @@
         </w:rPr>
         <w:lastRenderedPageBreak/>
         <w:drawing>
-          <wp:inline distT="0" distB="0" distL="0" distR="0" wp14:anchorId="18321732" wp14:editId="54B0A61D">
+          <wp:inline distT="0" distB="0" distL="0" distR="0" wp14:anchorId="7D4CF479" wp14:editId="0C4BD24D">
             <wp:extent cx="5528930" cy="4572000"/>
             <wp:effectExtent l="0" t="0" r="0" b="0"/>
             <wp:docPr id="103" name="Рисунок 103"/>
@@ -3216,7 +2972,7 @@
                     </pic:cNvPicPr>
                   </pic:nvPicPr>
                   <pic:blipFill>
-                    <a:blip r:embed="rId16">
+                    <a:blip r:embed="rId15">
                       <a:extLst>
                         <a:ext uri="{28A0092B-C50C-407E-A947-70E740481C1C}">
                           <a14:useLocalDpi xmlns:a14="http://schemas.microsoft.com/office/drawing/2010/main" val="0"/>
@@ -3250,7 +3006,7 @@
     </w:p>
     <w:p>
       <w:pPr>
-        <w:pStyle w:val="afff4"/>
+        <w:pStyle w:val="BodyTextIndent"/>
         <w:spacing w:after="0"/>
         <w:ind w:left="288" w:firstLine="706"/>
         <w:jc w:val="center"/>
@@ -3308,7 +3064,7 @@
     </w:p>
     <w:p>
       <w:pPr>
-        <w:pStyle w:val="afff4"/>
+        <w:pStyle w:val="BodyTextIndent"/>
         <w:spacing w:after="0"/>
         <w:ind w:left="288" w:firstLine="706"/>
         <w:rPr>
@@ -3321,7 +3077,7 @@
     </w:p>
     <w:p>
       <w:pPr>
-        <w:pStyle w:val="afff4"/>
+        <w:pStyle w:val="BodyTextIndent"/>
         <w:spacing w:after="0"/>
         <w:ind w:left="288" w:firstLine="706"/>
         <w:rPr>
@@ -3406,7 +3162,7 @@
         </w:rPr>
         <w:lastRenderedPageBreak/>
         <w:drawing>
-          <wp:inline distT="0" distB="0" distL="0" distR="0" wp14:anchorId="17E19548" wp14:editId="4428B077">
+          <wp:inline distT="0" distB="0" distL="0" distR="0" wp14:anchorId="53CF8FB1" wp14:editId="5CC84A39">
             <wp:extent cx="5060950" cy="3594100"/>
             <wp:effectExtent l="0" t="0" r="6350" b="6350"/>
             <wp:docPr id="104" name="Рисунок 104"/>
@@ -3423,7 +3179,7 @@
                     </pic:cNvPicPr>
                   </pic:nvPicPr>
                   <pic:blipFill>
-                    <a:blip r:embed="rId17">
+                    <a:blip r:embed="rId16">
                       <a:extLst>
                         <a:ext uri="{28A0092B-C50C-407E-A947-70E740481C1C}">
                           <a14:useLocalDpi xmlns:a14="http://schemas.microsoft.com/office/drawing/2010/main" val="0"/>
@@ -3457,7 +3213,7 @@
     </w:p>
     <w:p>
       <w:pPr>
-        <w:pStyle w:val="afff4"/>
+        <w:pStyle w:val="BodyTextIndent"/>
         <w:spacing w:after="0"/>
         <w:ind w:left="288" w:firstLine="706"/>
         <w:jc w:val="center"/>
@@ -3517,7 +3273,7 @@
     </w:p>
     <w:p>
       <w:pPr>
-        <w:pStyle w:val="afff4"/>
+        <w:pStyle w:val="BodyTextIndent"/>
         <w:spacing w:after="0"/>
         <w:ind w:left="288" w:firstLine="706"/>
         <w:rPr>
@@ -3615,7 +3371,7 @@
     </w:p>
     <w:p>
       <w:pPr>
-        <w:pStyle w:val="ac"/>
+        <w:pStyle w:val="ListParagraph"/>
         <w:ind w:firstLine="0"/>
         <w:rPr>
           <w:color w:val="000000"/>
@@ -3629,7 +3385,7 @@
           <w:lang w:eastAsia="ru-RU"/>
         </w:rPr>
         <w:drawing>
-          <wp:inline distT="0" distB="0" distL="0" distR="0" wp14:anchorId="68069FBE" wp14:editId="612B260C">
+          <wp:inline distT="0" distB="0" distL="0" distR="0" wp14:anchorId="0AD44D25" wp14:editId="0DA02F27">
             <wp:extent cx="5433237" cy="2976880"/>
             <wp:effectExtent l="0" t="0" r="0" b="0"/>
             <wp:docPr id="108" name="Рисунок 108"/>
@@ -3646,7 +3402,7 @@
                     </pic:cNvPicPr>
                   </pic:nvPicPr>
                   <pic:blipFill>
-                    <a:blip r:embed="rId18">
+                    <a:blip r:embed="rId17">
                       <a:extLst>
                         <a:ext uri="{28A0092B-C50C-407E-A947-70E740481C1C}">
                           <a14:useLocalDpi xmlns:a14="http://schemas.microsoft.com/office/drawing/2010/main" val="0"/>
@@ -3680,7 +3436,7 @@
     </w:p>
     <w:p>
       <w:pPr>
-        <w:pStyle w:val="ac"/>
+        <w:pStyle w:val="ListParagraph"/>
         <w:ind w:firstLine="0"/>
         <w:jc w:val="center"/>
         <w:rPr>
@@ -3727,7 +3483,7 @@
     </w:p>
     <w:p>
       <w:pPr>
-        <w:pStyle w:val="afff4"/>
+        <w:pStyle w:val="BodyTextIndent"/>
         <w:spacing w:after="0"/>
         <w:ind w:left="288" w:firstLine="706"/>
         <w:rPr>
@@ -3789,7 +3545,7 @@
           <w:lang w:eastAsia="ru-RU"/>
         </w:rPr>
         <w:drawing>
-          <wp:inline distT="0" distB="0" distL="0" distR="0" wp14:anchorId="4F5F7506" wp14:editId="1C1938C7">
+          <wp:inline distT="0" distB="0" distL="0" distR="0" wp14:anchorId="553DB32C" wp14:editId="3B0F8E2E">
             <wp:extent cx="5709683" cy="4228310"/>
             <wp:effectExtent l="0" t="0" r="0" b="0"/>
             <wp:docPr id="107" name="Рисунок 107"/>
@@ -3806,7 +3562,7 @@
                     </pic:cNvPicPr>
                   </pic:nvPicPr>
                   <pic:blipFill>
-                    <a:blip r:embed="rId19">
+                    <a:blip r:embed="rId18">
                       <a:extLst>
                         <a:ext uri="{28A0092B-C50C-407E-A947-70E740481C1C}">
                           <a14:useLocalDpi xmlns:a14="http://schemas.microsoft.com/office/drawing/2010/main" val="0"/>
@@ -3840,7 +3596,7 @@
     </w:p>
     <w:p>
       <w:pPr>
-        <w:pStyle w:val="ac"/>
+        <w:pStyle w:val="ListParagraph"/>
         <w:ind w:firstLine="0"/>
         <w:jc w:val="center"/>
         <w:rPr>
@@ -3910,7 +3666,7 @@
     </w:p>
     <w:p>
       <w:pPr>
-        <w:pStyle w:val="afff4"/>
+        <w:pStyle w:val="BodyTextIndent"/>
         <w:spacing w:after="0"/>
         <w:ind w:left="288" w:firstLine="706"/>
         <w:rPr>
@@ -3932,7 +3688,7 @@
     </w:p>
     <w:p>
       <w:pPr>
-        <w:pStyle w:val="afff4"/>
+        <w:pStyle w:val="BodyTextIndent"/>
         <w:numPr>
           <w:ilvl w:val="0"/>
           <w:numId w:val="28"/>
@@ -3958,7 +3714,7 @@
     </w:p>
     <w:p>
       <w:pPr>
-        <w:pStyle w:val="afff4"/>
+        <w:pStyle w:val="BodyTextIndent"/>
         <w:numPr>
           <w:ilvl w:val="0"/>
           <w:numId w:val="28"/>
@@ -3984,7 +3740,7 @@
     </w:p>
     <w:p>
       <w:pPr>
-        <w:pStyle w:val="afff4"/>
+        <w:pStyle w:val="BodyTextIndent"/>
         <w:numPr>
           <w:ilvl w:val="0"/>
           <w:numId w:val="28"/>
@@ -4019,7 +3775,7 @@
     </w:p>
     <w:p>
       <w:pPr>
-        <w:pStyle w:val="afff4"/>
+        <w:pStyle w:val="BodyTextIndent"/>
         <w:numPr>
           <w:ilvl w:val="0"/>
           <w:numId w:val="28"/>
@@ -4045,7 +3801,7 @@
     </w:p>
     <w:p>
       <w:pPr>
-        <w:pStyle w:val="afff4"/>
+        <w:pStyle w:val="BodyTextIndent"/>
         <w:numPr>
           <w:ilvl w:val="0"/>
           <w:numId w:val="28"/>
@@ -4080,7 +3836,7 @@
     </w:p>
     <w:p>
       <w:pPr>
-        <w:pStyle w:val="afff4"/>
+        <w:pStyle w:val="BodyTextIndent"/>
         <w:numPr>
           <w:ilvl w:val="0"/>
           <w:numId w:val="28"/>
@@ -4115,7 +3871,7 @@
     </w:p>
     <w:p>
       <w:pPr>
-        <w:pStyle w:val="afff4"/>
+        <w:pStyle w:val="BodyTextIndent"/>
         <w:numPr>
           <w:ilvl w:val="0"/>
           <w:numId w:val="28"/>
@@ -4141,7 +3897,7 @@
     </w:p>
     <w:p>
       <w:pPr>
-        <w:pStyle w:val="afff4"/>
+        <w:pStyle w:val="BodyTextIndent"/>
         <w:numPr>
           <w:ilvl w:val="0"/>
           <w:numId w:val="28"/>
@@ -4167,7 +3923,7 @@
     </w:p>
     <w:p>
       <w:pPr>
-        <w:pStyle w:val="afff4"/>
+        <w:pStyle w:val="BodyTextIndent"/>
         <w:numPr>
           <w:ilvl w:val="0"/>
           <w:numId w:val="28"/>
@@ -4201,7 +3957,7 @@
           <w:szCs w:val="28"/>
         </w:rPr>
       </w:pPr>
-      <w:bookmarkStart w:id="7" w:name="_Toc214693901"/>
+      <w:bookmarkStart w:id="6" w:name="_Toc214693901"/>
     </w:p>
     <w:p>
       <w:pPr>
@@ -4223,11 +3979,11 @@
         <w:lastRenderedPageBreak/>
         <w:t>Печать платежных поручений</w:t>
       </w:r>
-      <w:bookmarkEnd w:id="7"/>
+      <w:bookmarkEnd w:id="6"/>
     </w:p>
     <w:p>
       <w:pPr>
-        <w:pStyle w:val="afff4"/>
+        <w:pStyle w:val="BodyTextIndent"/>
         <w:spacing w:after="0"/>
         <w:ind w:left="288" w:firstLine="706"/>
         <w:rPr>
@@ -4309,12 +4065,21 @@
           <w:sz w:val="28"/>
           <w:szCs w:val="28"/>
         </w:rPr>
-        <w:t xml:space="preserve">8. </w:t>
+        <w:t>8.</w:t>
+      </w:r>
+      <w:r>
+        <w:rPr>
+          <w:rFonts w:ascii="Times New Roman" w:hAnsi="Times New Roman"/>
+          <w:color w:val="000000"/>
+          <w:sz w:val="28"/>
+          <w:szCs w:val="28"/>
+        </w:rPr>
+        <w:t xml:space="preserve"> </w:t>
       </w:r>
     </w:p>
     <w:p>
       <w:pPr>
-        <w:pStyle w:val="afff4"/>
+        <w:pStyle w:val="BodyTextIndent"/>
         <w:spacing w:after="0"/>
         <w:ind w:left="288" w:firstLine="706"/>
         <w:rPr>
@@ -4392,7 +4157,7 @@
     </w:p>
     <w:p>
       <w:pPr>
-        <w:pStyle w:val="afff4"/>
+        <w:pStyle w:val="BodyTextIndent"/>
         <w:spacing w:after="0"/>
         <w:ind w:left="288" w:hanging="18"/>
         <w:rPr>
@@ -4408,7 +4173,7 @@
           <w:lang w:eastAsia="ru-RU"/>
         </w:rPr>
         <w:drawing>
-          <wp:inline distT="0" distB="0" distL="0" distR="0" wp14:anchorId="0EA3FCB8" wp14:editId="4422CAD4">
+          <wp:inline distT="0" distB="0" distL="0" distR="0" wp14:anchorId="5ECE4377" wp14:editId="29FF1462">
             <wp:extent cx="5741581" cy="2817628"/>
             <wp:effectExtent l="0" t="0" r="0" b="0"/>
             <wp:docPr id="109" name="Рисунок 109"/>
@@ -4425,7 +4190,7 @@
                     </pic:cNvPicPr>
                   </pic:nvPicPr>
                   <pic:blipFill>
-                    <a:blip r:embed="rId20">
+                    <a:blip r:embed="rId19">
                       <a:extLst>
                         <a:ext uri="{28A0092B-C50C-407E-A947-70E740481C1C}">
                           <a14:useLocalDpi xmlns:a14="http://schemas.microsoft.com/office/drawing/2010/main" val="0"/>
@@ -4459,7 +4224,7 @@
     </w:p>
     <w:p>
       <w:pPr>
-        <w:pStyle w:val="ac"/>
+        <w:pStyle w:val="ListParagraph"/>
         <w:ind w:firstLine="0"/>
         <w:jc w:val="center"/>
         <w:rPr>
@@ -4513,36 +4278,12 @@
           <w:sz w:val="28"/>
           <w:szCs w:val="28"/>
         </w:rPr>
-        <w:t xml:space="preserve">Выбор образца отчетов </w:t>
-      </w:r>
-      <w:proofErr w:type="gramStart"/>
-      <w:r>
-        <w:rPr>
-          <w:rFonts w:ascii="Calibri" w:hAnsi="Calibri"/>
-          <w:b/>
-          <w:bCs/>
-          <w:color w:val="000000"/>
-          <w:sz w:val="28"/>
-          <w:szCs w:val="28"/>
-        </w:rPr>
-        <w:t>–П</w:t>
-      </w:r>
-      <w:proofErr w:type="gramEnd"/>
-      <w:r>
-        <w:rPr>
-          <w:rFonts w:ascii="Calibri" w:hAnsi="Calibri"/>
-          <w:b/>
-          <w:bCs/>
-          <w:color w:val="000000"/>
-          <w:sz w:val="28"/>
-          <w:szCs w:val="28"/>
-        </w:rPr>
-        <w:t>латежное поручение</w:t>
+        <w:t>Выбор образца отчетов –Платежное поручение</w:t>
       </w:r>
     </w:p>
     <w:p>
       <w:pPr>
-        <w:pStyle w:val="afff4"/>
+        <w:pStyle w:val="BodyTextIndent"/>
         <w:spacing w:after="0"/>
         <w:ind w:left="288" w:firstLine="706"/>
         <w:rPr>
@@ -4591,7 +4332,7 @@
     </w:p>
     <w:p>
       <w:pPr>
-        <w:pStyle w:val="afff4"/>
+        <w:pStyle w:val="BodyTextIndent"/>
         <w:spacing w:after="0"/>
         <w:ind w:left="288" w:firstLine="706"/>
         <w:rPr>
@@ -4607,7 +4348,7 @@
           <w:lang w:eastAsia="ru-RU"/>
         </w:rPr>
         <w:drawing>
-          <wp:inline distT="0" distB="0" distL="0" distR="0" wp14:anchorId="05CBF266" wp14:editId="7C1EDC30">
+          <wp:inline distT="0" distB="0" distL="0" distR="0" wp14:anchorId="39BDB983" wp14:editId="3E829C20">
             <wp:extent cx="4086225" cy="2152650"/>
             <wp:effectExtent l="0" t="0" r="9525" b="0"/>
             <wp:docPr id="111" name="Рисунок 111"/>
@@ -4624,7 +4365,7 @@
                     </pic:cNvPicPr>
                   </pic:nvPicPr>
                   <pic:blipFill>
-                    <a:blip r:embed="rId21">
+                    <a:blip r:embed="rId20">
                       <a:extLst>
                         <a:ext uri="{28A0092B-C50C-407E-A947-70E740481C1C}">
                           <a14:useLocalDpi xmlns:a14="http://schemas.microsoft.com/office/drawing/2010/main" val="0"/>
@@ -4658,7 +4399,7 @@
     </w:p>
     <w:p>
       <w:pPr>
-        <w:pStyle w:val="ac"/>
+        <w:pStyle w:val="ListParagraph"/>
         <w:ind w:firstLine="0"/>
         <w:jc w:val="center"/>
         <w:rPr>
@@ -4717,7 +4458,7 @@
     </w:p>
     <w:p>
       <w:pPr>
-        <w:pStyle w:val="afff4"/>
+        <w:pStyle w:val="BodyTextIndent"/>
         <w:spacing w:after="0"/>
         <w:ind w:left="288" w:firstLine="706"/>
         <w:rPr>
@@ -4734,17 +4475,7 @@
           <w:sz w:val="28"/>
           <w:szCs w:val="28"/>
         </w:rPr>
-        <w:t>Подтвердите, нажав на клавишу</w:t>
-      </w:r>
-      <w:proofErr w:type="gramStart"/>
-      <w:r>
-        <w:rPr>
-          <w:rFonts w:ascii="Times New Roman" w:hAnsi="Times New Roman"/>
-          <w:color w:val="000000"/>
-          <w:sz w:val="28"/>
-          <w:szCs w:val="28"/>
-        </w:rPr>
-        <w:t xml:space="preserve"> </w:t>
+        <w:t xml:space="preserve">Подтвердите, нажав на клавишу </w:t>
       </w:r>
       <w:r>
         <w:rPr>
@@ -4754,18 +4485,7 @@
           <w:sz w:val="28"/>
           <w:szCs w:val="28"/>
         </w:rPr>
-        <w:t>В</w:t>
-      </w:r>
-      <w:proofErr w:type="gramEnd"/>
-      <w:r>
-        <w:rPr>
-          <w:rFonts w:ascii="Times New Roman" w:hAnsi="Times New Roman"/>
-          <w:i/>
-          <w:color w:val="000000"/>
-          <w:sz w:val="28"/>
-          <w:szCs w:val="28"/>
-        </w:rPr>
-        <w:t>ыполнить</w:t>
+        <w:t>Выполнить</w:t>
       </w:r>
       <w:r>
         <w:rPr>
@@ -4789,7 +4509,7 @@
     </w:p>
     <w:p>
       <w:pPr>
-        <w:pStyle w:val="afff4"/>
+        <w:pStyle w:val="BodyTextIndent"/>
         <w:spacing w:after="0"/>
         <w:ind w:left="288" w:hanging="18"/>
         <w:rPr>
@@ -4806,7 +4526,7 @@
         </w:rPr>
         <w:lastRenderedPageBreak/>
         <w:drawing>
-          <wp:inline distT="0" distB="0" distL="0" distR="0" wp14:anchorId="46F212ED" wp14:editId="4FCCE0BE">
+          <wp:inline distT="0" distB="0" distL="0" distR="0" wp14:anchorId="33AC40AE" wp14:editId="723A30DE">
             <wp:extent cx="5497032" cy="5158754"/>
             <wp:effectExtent l="0" t="0" r="0" b="0"/>
             <wp:docPr id="112" name="Рисунок 112"/>
@@ -4823,7 +4543,7 @@
                     </pic:cNvPicPr>
                   </pic:nvPicPr>
                   <pic:blipFill>
-                    <a:blip r:embed="rId22">
+                    <a:blip r:embed="rId21">
                       <a:extLst>
                         <a:ext uri="{28A0092B-C50C-407E-A947-70E740481C1C}">
                           <a14:useLocalDpi xmlns:a14="http://schemas.microsoft.com/office/drawing/2010/main" val="0"/>
@@ -4857,7 +4577,7 @@
     </w:p>
     <w:p>
       <w:pPr>
-        <w:pStyle w:val="ac"/>
+        <w:pStyle w:val="ListParagraph"/>
         <w:ind w:firstLine="0"/>
         <w:jc w:val="center"/>
         <w:rPr>
@@ -4927,7 +4647,7 @@
     </w:p>
     <w:p>
       <w:pPr>
-        <w:pStyle w:val="afff4"/>
+        <w:pStyle w:val="BodyTextIndent"/>
         <w:spacing w:after="0"/>
         <w:ind w:left="288" w:firstLine="706"/>
         <w:rPr>
@@ -4947,7 +4667,7 @@
           <w:szCs w:val="28"/>
         </w:rPr>
         <w:sectPr>
-          <w:footerReference w:type="default" r:id="rId23"/>
+          <w:footerReference w:type="default" r:id="rId22"/>
           <w:footnotePr>
             <w:numRestart w:val="eachPage"/>
           </w:footnotePr>
@@ -4962,7 +4682,7 @@
     </w:p>
     <w:p>
       <w:pPr>
-        <w:pStyle w:val="13"/>
+        <w:pStyle w:val="Heading1"/>
         <w:numPr>
           <w:ilvl w:val="0"/>
           <w:numId w:val="34"/>
@@ -4974,10 +4694,10 @@
           <w:szCs w:val="32"/>
         </w:rPr>
       </w:pPr>
-      <w:bookmarkStart w:id="8" w:name="_Toc296000313"/>
-      <w:bookmarkStart w:id="9" w:name="_Toc296170739"/>
-      <w:bookmarkStart w:id="10" w:name="_Toc310782566"/>
-      <w:bookmarkStart w:id="11" w:name="_Toc492311140"/>
+      <w:bookmarkStart w:id="7" w:name="_Toc296000313"/>
+      <w:bookmarkStart w:id="8" w:name="_Toc296170739"/>
+      <w:bookmarkStart w:id="9" w:name="_Toc310782566"/>
+      <w:bookmarkStart w:id="10" w:name="_Toc492311140"/>
       <w:r>
         <w:rPr>
           <w:caps/>
@@ -4988,10 +4708,10 @@
         <w:lastRenderedPageBreak/>
         <w:t>Межбанковские расчеты</w:t>
       </w:r>
+      <w:bookmarkEnd w:id="7"/>
       <w:bookmarkEnd w:id="8"/>
       <w:bookmarkEnd w:id="9"/>
       <w:bookmarkEnd w:id="10"/>
-      <w:bookmarkEnd w:id="11"/>
     </w:p>
     <w:p>
       <w:pPr>
@@ -5002,6 +4722,7 @@
           <w:color w:val="000000"/>
           <w:sz w:val="28"/>
           <w:szCs w:val="24"/>
+          <w:highlight w:val="red"/>
           <w:u w:val="single"/>
           <w:lang w:eastAsia="ru-RU"/>
         </w:rPr>
@@ -5012,6 +4733,7 @@
           <w:color w:val="000000"/>
           <w:sz w:val="28"/>
           <w:szCs w:val="24"/>
+          <w:highlight w:val="red"/>
           <w:u w:val="single"/>
           <w:lang w:eastAsia="ru-RU"/>
         </w:rPr>
@@ -5025,6 +4747,7 @@
           <w:color w:val="000000"/>
           <w:sz w:val="28"/>
           <w:szCs w:val="24"/>
+          <w:highlight w:val="red"/>
           <w:lang w:eastAsia="ru-RU"/>
         </w:rPr>
       </w:pPr>
@@ -5034,6 +4757,7 @@
           <w:color w:val="000000"/>
           <w:sz w:val="28"/>
           <w:szCs w:val="24"/>
+          <w:highlight w:val="red"/>
           <w:lang w:eastAsia="ru-RU"/>
         </w:rPr>
         <w:t>Задание.</w:t>
@@ -5043,6 +4767,7 @@
           <w:color w:val="000000"/>
           <w:sz w:val="28"/>
           <w:szCs w:val="24"/>
+          <w:highlight w:val="red"/>
           <w:lang w:eastAsia="ru-RU"/>
         </w:rPr>
         <w:t> </w:t>
@@ -5052,6 +4777,7 @@
           <w:color w:val="000000"/>
           <w:sz w:val="28"/>
           <w:szCs w:val="24"/>
+          <w:highlight w:val="red"/>
           <w:lang w:eastAsia="ru-RU"/>
         </w:rPr>
         <w:t xml:space="preserve">Бухгалтером </w:t>
@@ -5061,6 +4787,7 @@
           <w:color w:val="000000"/>
           <w:sz w:val="28"/>
           <w:szCs w:val="24"/>
+          <w:highlight w:val="red"/>
           <w:lang w:eastAsia="ru-RU"/>
         </w:rPr>
         <w:t>ЗА</w:t>
@@ -5070,6 +4797,7 @@
           <w:color w:val="000000"/>
           <w:sz w:val="28"/>
           <w:szCs w:val="24"/>
+          <w:highlight w:val="red"/>
           <w:lang w:eastAsia="ru-RU"/>
         </w:rPr>
         <w:t>О "</w:t>
@@ -5080,6 +4808,7 @@
           <w:color w:val="000000"/>
           <w:sz w:val="28"/>
           <w:szCs w:val="24"/>
+          <w:highlight w:val="red"/>
           <w:lang w:eastAsia="ru-RU"/>
         </w:rPr>
         <w:t>Тарос</w:t>
@@ -5090,226 +4819,229 @@
           <w:color w:val="000000"/>
           <w:sz w:val="28"/>
           <w:szCs w:val="24"/>
-          <w:lang w:eastAsia="ru-RU"/>
-        </w:rPr>
-        <w:t>" (</w:t>
-      </w:r>
-      <w:proofErr w:type="gramStart"/>
+          <w:highlight w:val="red"/>
+          <w:lang w:eastAsia="ru-RU"/>
+        </w:rPr>
+        <w:t xml:space="preserve">" (р/с </w:t>
+      </w:r>
       <w:r>
         <w:rPr>
           <w:color w:val="000000"/>
           <w:sz w:val="28"/>
           <w:szCs w:val="24"/>
-          <w:lang w:eastAsia="ru-RU"/>
-        </w:rPr>
-        <w:t>р</w:t>
-      </w:r>
-      <w:proofErr w:type="gramEnd"/>
+          <w:highlight w:val="red"/>
+          <w:lang w:eastAsia="ru-RU"/>
+        </w:rPr>
+        <w:t>407028106</w:t>
+      </w:r>
       <w:r>
         <w:rPr>
           <w:color w:val="000000"/>
           <w:sz w:val="28"/>
           <w:szCs w:val="24"/>
-          <w:lang w:eastAsia="ru-RU"/>
-        </w:rPr>
-        <w:t xml:space="preserve">/с </w:t>
+          <w:highlight w:val="red"/>
+          <w:lang w:eastAsia="ru-RU"/>
+        </w:rPr>
+        <w:t>0000</w:t>
       </w:r>
       <w:r>
         <w:rPr>
           <w:color w:val="000000"/>
           <w:sz w:val="28"/>
           <w:szCs w:val="24"/>
-          <w:lang w:eastAsia="ru-RU"/>
-        </w:rPr>
-        <w:t>407028106</w:t>
+          <w:highlight w:val="red"/>
+          <w:lang w:eastAsia="ru-RU"/>
+        </w:rPr>
+        <w:t>9779774</w:t>
       </w:r>
       <w:r>
         <w:rPr>
           <w:color w:val="000000"/>
           <w:sz w:val="28"/>
           <w:szCs w:val="24"/>
-          <w:lang w:eastAsia="ru-RU"/>
-        </w:rPr>
-        <w:t>0000</w:t>
-      </w:r>
+          <w:highlight w:val="red"/>
+          <w:lang w:eastAsia="ru-RU"/>
+        </w:rPr>
+        <w:t>, открыт в АКБ "</w:t>
+      </w:r>
+      <w:proofErr w:type="spellStart"/>
       <w:r>
         <w:rPr>
           <w:color w:val="000000"/>
           <w:sz w:val="28"/>
           <w:szCs w:val="24"/>
-          <w:lang w:eastAsia="ru-RU"/>
-        </w:rPr>
-        <w:t>9779774</w:t>
-      </w:r>
+          <w:highlight w:val="red"/>
+          <w:lang w:eastAsia="ru-RU"/>
+        </w:rPr>
+        <w:t>НашБанк</w:t>
+      </w:r>
+      <w:proofErr w:type="spellEnd"/>
       <w:r>
         <w:rPr>
           <w:color w:val="000000"/>
           <w:sz w:val="28"/>
           <w:szCs w:val="24"/>
-          <w:lang w:eastAsia="ru-RU"/>
-        </w:rPr>
-        <w:t>, открыт в АКБ "</w:t>
-      </w:r>
-      <w:proofErr w:type="spellStart"/>
+          <w:highlight w:val="red"/>
+          <w:lang w:eastAsia="ru-RU"/>
+        </w:rPr>
+        <w:t>": к/с 301018109</w:t>
+      </w:r>
       <w:r>
         <w:rPr>
           <w:color w:val="000000"/>
           <w:sz w:val="28"/>
           <w:szCs w:val="24"/>
-          <w:lang w:eastAsia="ru-RU"/>
-        </w:rPr>
-        <w:t>НашБанк</w:t>
-      </w:r>
-      <w:proofErr w:type="spellEnd"/>
+          <w:highlight w:val="red"/>
+          <w:lang w:eastAsia="ru-RU"/>
+        </w:rPr>
+        <w:t>00000000</w:t>
+      </w:r>
       <w:r>
         <w:rPr>
           <w:color w:val="000000"/>
           <w:sz w:val="28"/>
           <w:szCs w:val="24"/>
-          <w:lang w:eastAsia="ru-RU"/>
-        </w:rPr>
-        <w:t>": к/с 301018109</w:t>
+          <w:highlight w:val="red"/>
+          <w:lang w:eastAsia="ru-RU"/>
+        </w:rPr>
+        <w:t>123 БИК 044999123</w:t>
       </w:r>
       <w:r>
         <w:rPr>
           <w:color w:val="000000"/>
           <w:sz w:val="28"/>
           <w:szCs w:val="24"/>
-          <w:lang w:eastAsia="ru-RU"/>
-        </w:rPr>
-        <w:t>00000000</w:t>
+          <w:highlight w:val="red"/>
+          <w:lang w:eastAsia="ru-RU"/>
+        </w:rPr>
+        <w:t>) 16.05</w:t>
       </w:r>
       <w:r>
         <w:rPr>
           <w:color w:val="000000"/>
           <w:sz w:val="28"/>
           <w:szCs w:val="24"/>
-          <w:lang w:eastAsia="ru-RU"/>
-        </w:rPr>
-        <w:t>123 БИК 044999123</w:t>
+          <w:highlight w:val="red"/>
+          <w:lang w:eastAsia="ru-RU"/>
+        </w:rPr>
+        <w:t>.2</w:t>
       </w:r>
       <w:r>
         <w:rPr>
           <w:color w:val="000000"/>
           <w:sz w:val="28"/>
           <w:szCs w:val="24"/>
-          <w:lang w:eastAsia="ru-RU"/>
-        </w:rPr>
-        <w:t>) 16.05</w:t>
+          <w:highlight w:val="red"/>
+          <w:lang w:eastAsia="ru-RU"/>
+        </w:rPr>
+        <w:t>017</w:t>
       </w:r>
       <w:r>
         <w:rPr>
           <w:color w:val="000000"/>
           <w:sz w:val="28"/>
           <w:szCs w:val="24"/>
-          <w:lang w:eastAsia="ru-RU"/>
-        </w:rPr>
-        <w:t>.2</w:t>
+          <w:highlight w:val="red"/>
+          <w:lang w:eastAsia="ru-RU"/>
+        </w:rPr>
+        <w:t xml:space="preserve"> пред</w:t>
       </w:r>
       <w:r>
         <w:rPr>
           <w:color w:val="000000"/>
           <w:sz w:val="28"/>
           <w:szCs w:val="24"/>
-          <w:lang w:eastAsia="ru-RU"/>
-        </w:rPr>
-        <w:t>017</w:t>
+          <w:highlight w:val="red"/>
+          <w:lang w:eastAsia="ru-RU"/>
+        </w:rPr>
+        <w:t>ставлено платежное поручение № 3</w:t>
       </w:r>
       <w:r>
         <w:rPr>
           <w:color w:val="000000"/>
           <w:sz w:val="28"/>
           <w:szCs w:val="24"/>
-          <w:lang w:eastAsia="ru-RU"/>
-        </w:rPr>
-        <w:t xml:space="preserve"> пред</w:t>
+          <w:highlight w:val="red"/>
+          <w:lang w:eastAsia="ru-RU"/>
+        </w:rPr>
+        <w:t xml:space="preserve"> на оплату услуг по договору с ООО "</w:t>
       </w:r>
       <w:r>
         <w:rPr>
           <w:color w:val="000000"/>
           <w:sz w:val="28"/>
           <w:szCs w:val="24"/>
-          <w:lang w:eastAsia="ru-RU"/>
-        </w:rPr>
-        <w:t>ставлено платежное поручение № 3</w:t>
+          <w:highlight w:val="red"/>
+          <w:lang w:eastAsia="ru-RU"/>
+        </w:rPr>
+        <w:t>Сибирь</w:t>
       </w:r>
       <w:r>
         <w:rPr>
           <w:color w:val="000000"/>
           <w:sz w:val="28"/>
           <w:szCs w:val="24"/>
-          <w:lang w:eastAsia="ru-RU"/>
-        </w:rPr>
-        <w:t xml:space="preserve"> на оплату услуг по договору с ООО "</w:t>
+          <w:highlight w:val="red"/>
+          <w:lang w:eastAsia="ru-RU"/>
+        </w:rPr>
+        <w:t>" на сумму 10 тыс. руб. Счет ООО "</w:t>
       </w:r>
       <w:r>
         <w:rPr>
           <w:color w:val="000000"/>
           <w:sz w:val="28"/>
           <w:szCs w:val="24"/>
-          <w:lang w:eastAsia="ru-RU"/>
-        </w:rPr>
-        <w:t>Сибирь</w:t>
+          <w:highlight w:val="red"/>
+          <w:lang w:eastAsia="ru-RU"/>
+        </w:rPr>
+        <w:t>Сибирь" № 40702810600000000555</w:t>
       </w:r>
       <w:r>
         <w:rPr>
           <w:color w:val="000000"/>
           <w:sz w:val="28"/>
           <w:szCs w:val="24"/>
-          <w:lang w:eastAsia="ru-RU"/>
-        </w:rPr>
-        <w:t>" на сумму 10 тыс. руб. Счет ООО "</w:t>
+          <w:highlight w:val="red"/>
+          <w:lang w:eastAsia="ru-RU"/>
+        </w:rPr>
+        <w:t>, открыт в АКБ</w:t>
       </w:r>
       <w:r>
         <w:rPr>
           <w:color w:val="000000"/>
           <w:sz w:val="28"/>
           <w:szCs w:val="24"/>
-          <w:lang w:eastAsia="ru-RU"/>
-        </w:rPr>
-        <w:t>Сибирь" № 40702810600000000555</w:t>
+          <w:highlight w:val="red"/>
+          <w:lang w:eastAsia="ru-RU"/>
+        </w:rPr>
+        <w:t xml:space="preserve"> «</w:t>
       </w:r>
       <w:r>
         <w:rPr>
           <w:color w:val="000000"/>
           <w:sz w:val="28"/>
           <w:szCs w:val="24"/>
-          <w:lang w:eastAsia="ru-RU"/>
-        </w:rPr>
-        <w:t>, открыт в АКБ</w:t>
+          <w:highlight w:val="red"/>
+          <w:lang w:eastAsia="ru-RU"/>
+        </w:rPr>
+        <w:t>РКЦ Бийск</w:t>
       </w:r>
       <w:r>
         <w:rPr>
           <w:color w:val="000000"/>
           <w:sz w:val="28"/>
           <w:szCs w:val="24"/>
-          <w:lang w:eastAsia="ru-RU"/>
-        </w:rPr>
-        <w:t xml:space="preserve"> «</w:t>
+          <w:highlight w:val="red"/>
+          <w:lang w:eastAsia="ru-RU"/>
+        </w:rPr>
+        <w:t>»: к</w:t>
       </w:r>
       <w:r>
         <w:rPr>
           <w:color w:val="000000"/>
           <w:sz w:val="28"/>
           <w:szCs w:val="24"/>
-          <w:lang w:eastAsia="ru-RU"/>
-        </w:rPr>
-        <w:t>РКЦ Бийск</w:t>
-      </w:r>
-      <w:r>
-        <w:rPr>
-          <w:color w:val="000000"/>
-          <w:sz w:val="28"/>
-          <w:szCs w:val="24"/>
-          <w:lang w:eastAsia="ru-RU"/>
-        </w:rPr>
-        <w:t>»: к</w:t>
-      </w:r>
-      <w:r>
-        <w:rPr>
-          <w:color w:val="000000"/>
-          <w:sz w:val="28"/>
-          <w:szCs w:val="24"/>
+          <w:highlight w:val="red"/>
           <w:lang w:eastAsia="ru-RU"/>
         </w:rPr>
         <w:t>/с 30101810600000000000 БИК 040147000</w:t>
@@ -5322,6 +5054,7 @@
           <w:color w:val="000000"/>
           <w:sz w:val="28"/>
           <w:szCs w:val="24"/>
+          <w:highlight w:val="red"/>
           <w:lang w:eastAsia="ru-RU"/>
         </w:rPr>
       </w:pPr>
@@ -5331,6 +5064,7 @@
           <w:color w:val="000000"/>
           <w:sz w:val="28"/>
           <w:szCs w:val="24"/>
+          <w:highlight w:val="red"/>
           <w:lang w:eastAsia="ru-RU"/>
         </w:rPr>
         <w:t xml:space="preserve">Решение. </w:t>
@@ -5340,46 +5074,28 @@
           <w:color w:val="000000"/>
           <w:sz w:val="28"/>
           <w:szCs w:val="24"/>
-          <w:lang w:eastAsia="ru-RU"/>
-        </w:rPr>
-        <w:t>Решение поставленной задачи предусматривает отразить данную операцию по расчетному счету клиента по перечислению денежных сре</w:t>
-      </w:r>
-      <w:proofErr w:type="gramStart"/>
-      <w:r>
-        <w:rPr>
-          <w:color w:val="000000"/>
-          <w:sz w:val="28"/>
-          <w:szCs w:val="24"/>
-          <w:lang w:eastAsia="ru-RU"/>
-        </w:rPr>
-        <w:t>дств в п</w:t>
-      </w:r>
-      <w:proofErr w:type="gramEnd"/>
-      <w:r>
-        <w:rPr>
-          <w:color w:val="000000"/>
-          <w:sz w:val="28"/>
-          <w:szCs w:val="24"/>
-          <w:lang w:eastAsia="ru-RU"/>
-        </w:rPr>
-        <w:t xml:space="preserve">ользу контрагента. </w:t>
+          <w:highlight w:val="red"/>
+          <w:lang w:eastAsia="ru-RU"/>
+        </w:rPr>
+        <w:t xml:space="preserve">Решение поставленной задачи предусматривает отразить данную операцию по расчетному счету клиента по перечислению денежных средств в пользу контрагента. </w:t>
       </w:r>
     </w:p>
     <w:p>
       <w:pPr>
-        <w:pStyle w:val="afff4"/>
-        <w:rPr>
-          <w:rFonts w:ascii="Times New Roman" w:hAnsi="Times New Roman"/>
-          <w:sz w:val="28"/>
-          <w:szCs w:val="28"/>
-          <w:lang w:eastAsia="ru-RU"/>
-        </w:rPr>
-      </w:pPr>
-      <w:r>
-        <w:rPr>
-          <w:rFonts w:ascii="Times New Roman" w:hAnsi="Times New Roman"/>
-          <w:sz w:val="28"/>
-          <w:szCs w:val="28"/>
+        <w:pStyle w:val="BodyTextIndent"/>
+        <w:rPr>
+          <w:rFonts w:ascii="Times New Roman" w:hAnsi="Times New Roman"/>
+          <w:sz w:val="28"/>
+          <w:szCs w:val="28"/>
+          <w:lang w:eastAsia="ru-RU"/>
+        </w:rPr>
+      </w:pPr>
+      <w:r>
+        <w:rPr>
+          <w:rFonts w:ascii="Times New Roman" w:hAnsi="Times New Roman"/>
+          <w:sz w:val="28"/>
+          <w:szCs w:val="28"/>
+          <w:highlight w:val="red"/>
           <w:lang w:eastAsia="ru-RU"/>
         </w:rPr>
         <w:t>Операция выполняется пошагово.</w:t>
@@ -5387,7 +5103,7 @@
     </w:p>
     <w:p>
       <w:pPr>
-        <w:pStyle w:val="afff4"/>
+        <w:pStyle w:val="BodyTextIndent"/>
         <w:rPr>
           <w:rFonts w:ascii="Times New Roman" w:hAnsi="Times New Roman"/>
           <w:sz w:val="28"/>
@@ -5477,7 +5193,7 @@
           <w:lang w:eastAsia="ru-RU"/>
         </w:rPr>
         <w:drawing>
-          <wp:inline distT="0" distB="0" distL="0" distR="0" wp14:anchorId="27EA4280" wp14:editId="6105FD64">
+          <wp:inline distT="0" distB="0" distL="0" distR="0" wp14:anchorId="3D71B6CD" wp14:editId="4E7E9D94">
             <wp:extent cx="295275" cy="285750"/>
             <wp:effectExtent l="0" t="0" r="9525" b="0"/>
             <wp:docPr id="179" name="Рисунок 179"/>
@@ -5494,7 +5210,7 @@
                     </pic:cNvPicPr>
                   </pic:nvPicPr>
                   <pic:blipFill>
-                    <a:blip r:embed="rId9">
+                    <a:blip r:embed="rId8">
                       <a:extLst>
                         <a:ext uri="{28A0092B-C50C-407E-A947-70E740481C1C}">
                           <a14:useLocalDpi xmlns:a14="http://schemas.microsoft.com/office/drawing/2010/main" val="0"/>
@@ -5537,7 +5253,7 @@
     </w:p>
     <w:p>
       <w:pPr>
-        <w:pStyle w:val="afff4"/>
+        <w:pStyle w:val="BodyTextIndent"/>
         <w:rPr>
           <w:rFonts w:ascii="Times New Roman" w:hAnsi="Times New Roman"/>
           <w:sz w:val="28"/>
@@ -5589,7 +5305,7 @@
           <w:szCs w:val="28"/>
           <w:lang w:eastAsia="ru-RU"/>
         </w:rPr>
-        <w:t>финансовую операцию – Платежные поручения в рублях</w:t>
+        <w:t xml:space="preserve">финансовую операцию – Платежные поручения в </w:t>
       </w:r>
       <w:proofErr w:type="gramStart"/>
       <w:r>
@@ -5599,7 +5315,7 @@
           <w:szCs w:val="28"/>
           <w:lang w:eastAsia="ru-RU"/>
         </w:rPr>
-        <w:t xml:space="preserve"> Д</w:t>
+        <w:t>рублях</w:t>
       </w:r>
       <w:proofErr w:type="gramEnd"/>
       <w:r>
@@ -5609,7 +5325,7 @@
           <w:szCs w:val="28"/>
           <w:lang w:eastAsia="ru-RU"/>
         </w:rPr>
-        <w:t>ля этого по кнопке со стрелкой вниз в правой части поля перейдите на справочник фина</w:t>
+        <w:t xml:space="preserve"> Для этого по кнопке со стрелкой вниз в правой части поля перейдите на справочник фина</w:t>
       </w:r>
       <w:r>
         <w:rPr>
@@ -5809,7 +5525,7 @@
     </w:p>
     <w:p>
       <w:pPr>
-        <w:pStyle w:val="afff4"/>
+        <w:pStyle w:val="BodyTextIndent"/>
         <w:ind w:hanging="13"/>
         <w:rPr>
           <w:rFonts w:ascii="Times New Roman" w:hAnsi="Times New Roman"/>
@@ -5825,7 +5541,7 @@
         </w:rPr>
         <w:lastRenderedPageBreak/>
         <w:drawing>
-          <wp:inline distT="0" distB="0" distL="0" distR="0" wp14:anchorId="75247BB8" wp14:editId="13AB3C21">
+          <wp:inline distT="0" distB="0" distL="0" distR="0" wp14:anchorId="6A701F10" wp14:editId="6A64A305">
             <wp:extent cx="5709684" cy="1871330"/>
             <wp:effectExtent l="0" t="0" r="0" b="0"/>
             <wp:docPr id="195" name="Рисунок 195"/>
@@ -5842,7 +5558,7 @@
                     </pic:cNvPicPr>
                   </pic:nvPicPr>
                   <pic:blipFill>
-                    <a:blip r:embed="rId11">
+                    <a:blip r:embed="rId10">
                       <a:extLst>
                         <a:ext uri="{28A0092B-C50C-407E-A947-70E740481C1C}">
                           <a14:useLocalDpi xmlns:a14="http://schemas.microsoft.com/office/drawing/2010/main" val="0"/>
@@ -5946,7 +5662,7 @@
     </w:p>
     <w:p>
       <w:pPr>
-        <w:pStyle w:val="afff4"/>
+        <w:pStyle w:val="BodyTextIndent"/>
         <w:spacing w:after="0"/>
         <w:ind w:left="288" w:firstLine="706"/>
         <w:rPr>
@@ -5990,17 +5706,7 @@
           <w:szCs w:val="28"/>
           <w:lang w:eastAsia="ru-RU"/>
         </w:rPr>
-        <w:t xml:space="preserve"> используя команду</w:t>
-      </w:r>
-      <w:proofErr w:type="gramStart"/>
-      <w:r>
-        <w:rPr>
-          <w:rFonts w:ascii="Times New Roman" w:hAnsi="Times New Roman"/>
-          <w:sz w:val="28"/>
-          <w:szCs w:val="28"/>
-          <w:lang w:eastAsia="ru-RU"/>
-        </w:rPr>
-        <w:t xml:space="preserve"> </w:t>
+        <w:t xml:space="preserve"> используя команду </w:t>
       </w:r>
       <w:r>
         <w:rPr>
@@ -6020,19 +5726,7 @@
           <w:szCs w:val="28"/>
           <w:lang w:eastAsia="ru-RU"/>
         </w:rPr>
-        <w:t>Д</w:t>
-      </w:r>
-      <w:proofErr w:type="gramEnd"/>
-      <w:r>
-        <w:rPr>
-          <w:rFonts w:ascii="Times New Roman" w:hAnsi="Times New Roman"/>
-          <w:b/>
-          <w:i/>
-          <w:sz w:val="28"/>
-          <w:szCs w:val="28"/>
-          <w:lang w:eastAsia="ru-RU"/>
-        </w:rPr>
-        <w:t>обавить</w:t>
+        <w:t>Добавить</w:t>
       </w:r>
       <w:r>
         <w:rPr>
@@ -6055,7 +5749,7 @@
     </w:p>
     <w:p>
       <w:pPr>
-        <w:pStyle w:val="afff4"/>
+        <w:pStyle w:val="BodyTextIndent"/>
         <w:spacing w:after="0"/>
         <w:ind w:left="288" w:firstLine="706"/>
         <w:rPr>
@@ -6141,7 +5835,7 @@
     </w:p>
     <w:p>
       <w:pPr>
-        <w:pStyle w:val="afff4"/>
+        <w:pStyle w:val="BodyTextIndent"/>
         <w:numPr>
           <w:ilvl w:val="0"/>
           <w:numId w:val="29"/>
@@ -6221,7 +5915,7 @@
     </w:p>
     <w:p>
       <w:pPr>
-        <w:pStyle w:val="afff4"/>
+        <w:pStyle w:val="BodyTextIndent"/>
         <w:numPr>
           <w:ilvl w:val="0"/>
           <w:numId w:val="29"/>
@@ -6329,7 +6023,7 @@
     </w:p>
     <w:p>
       <w:pPr>
-        <w:pStyle w:val="afff4"/>
+        <w:pStyle w:val="BodyTextIndent"/>
         <w:numPr>
           <w:ilvl w:val="0"/>
           <w:numId w:val="29"/>
@@ -6358,17 +6052,7 @@
           <w:szCs w:val="28"/>
           <w:lang w:eastAsia="ru-RU"/>
         </w:rPr>
-        <w:t>оле</w:t>
-      </w:r>
-      <w:proofErr w:type="gramStart"/>
-      <w:r>
-        <w:rPr>
-          <w:rFonts w:ascii="Times New Roman" w:hAnsi="Times New Roman"/>
-          <w:sz w:val="28"/>
-          <w:szCs w:val="28"/>
-          <w:lang w:eastAsia="ru-RU"/>
-        </w:rPr>
-        <w:t xml:space="preserve"> </w:t>
+        <w:t xml:space="preserve">оле </w:t>
       </w:r>
       <w:r>
         <w:rPr>
@@ -6378,18 +6062,7 @@
           <w:szCs w:val="28"/>
           <w:lang w:eastAsia="ru-RU"/>
         </w:rPr>
-        <w:t>В</w:t>
-      </w:r>
-      <w:proofErr w:type="gramEnd"/>
-      <w:r>
-        <w:rPr>
-          <w:rFonts w:ascii="Times New Roman" w:hAnsi="Times New Roman"/>
-          <w:i/>
-          <w:sz w:val="28"/>
-          <w:szCs w:val="28"/>
-          <w:lang w:eastAsia="ru-RU"/>
-        </w:rPr>
-        <w:t>/О</w:t>
+        <w:t>В/О</w:t>
       </w:r>
       <w:r>
         <w:rPr>
@@ -6430,7 +6103,7 @@
     </w:p>
     <w:p>
       <w:pPr>
-        <w:pStyle w:val="afff4"/>
+        <w:pStyle w:val="BodyTextIndent"/>
         <w:ind w:hanging="13"/>
         <w:rPr>
           <w:rFonts w:ascii="Times New Roman" w:hAnsi="Times New Roman"/>
@@ -6446,7 +6119,7 @@
         </w:rPr>
         <w:lastRenderedPageBreak/>
         <w:drawing>
-          <wp:inline distT="0" distB="0" distL="0" distR="0" wp14:anchorId="73DD132E" wp14:editId="0335C33A">
+          <wp:inline distT="0" distB="0" distL="0" distR="0" wp14:anchorId="31CEDA79" wp14:editId="67A01DC2">
             <wp:extent cx="5592725" cy="4529470"/>
             <wp:effectExtent l="0" t="0" r="0" b="0"/>
             <wp:docPr id="199" name="Рисунок 199"/>
@@ -6463,7 +6136,7 @@
                     </pic:cNvPicPr>
                   </pic:nvPicPr>
                   <pic:blipFill>
-                    <a:blip r:embed="rId24">
+                    <a:blip r:embed="rId23">
                       <a:extLst>
                         <a:ext uri="{28A0092B-C50C-407E-A947-70E740481C1C}">
                           <a14:useLocalDpi xmlns:a14="http://schemas.microsoft.com/office/drawing/2010/main" val="0"/>
@@ -6556,7 +6229,7 @@
     </w:p>
     <w:p>
       <w:pPr>
-        <w:pStyle w:val="afff4"/>
+        <w:pStyle w:val="BodyTextIndent"/>
         <w:numPr>
           <w:ilvl w:val="0"/>
           <w:numId w:val="29"/>
@@ -6595,20 +6268,8 @@
           <w:szCs w:val="28"/>
           <w:lang w:eastAsia="ru-RU"/>
         </w:rPr>
-        <w:t>С/</w:t>
-      </w:r>
-      <w:proofErr w:type="gramStart"/>
-      <w:r>
-        <w:rPr>
-          <w:rFonts w:ascii="Times New Roman" w:hAnsi="Times New Roman"/>
-          <w:i/>
-          <w:sz w:val="28"/>
-          <w:szCs w:val="28"/>
-          <w:lang w:eastAsia="ru-RU"/>
-        </w:rPr>
-        <w:t>С</w:t>
-      </w:r>
-      <w:proofErr w:type="gramEnd"/>
+        <w:t>С/С</w:t>
+      </w:r>
       <w:r>
         <w:rPr>
           <w:rFonts w:ascii="Times New Roman" w:hAnsi="Times New Roman"/>
@@ -6630,7 +6291,7 @@
     </w:p>
     <w:p>
       <w:pPr>
-        <w:pStyle w:val="afff4"/>
+        <w:pStyle w:val="BodyTextIndent"/>
         <w:numPr>
           <w:ilvl w:val="0"/>
           <w:numId w:val="29"/>
@@ -6692,7 +6353,7 @@
     </w:p>
     <w:p>
       <w:pPr>
-        <w:pStyle w:val="afff4"/>
+        <w:pStyle w:val="BodyTextIndent"/>
         <w:numPr>
           <w:ilvl w:val="0"/>
           <w:numId w:val="29"/>
@@ -6760,25 +6421,14 @@
         </w:rPr>
         <w:t xml:space="preserve">уже </w:t>
       </w:r>
-      <w:proofErr w:type="gramStart"/>
-      <w:r>
-        <w:rPr>
-          <w:rFonts w:ascii="Times New Roman" w:hAnsi="Times New Roman"/>
-          <w:sz w:val="28"/>
-          <w:szCs w:val="28"/>
-          <w:lang w:eastAsia="ru-RU"/>
-        </w:rPr>
-        <w:t>выставлен</w:t>
-      </w:r>
-      <w:proofErr w:type="gramEnd"/>
-      <w:r>
-        <w:rPr>
-          <w:rFonts w:ascii="Times New Roman" w:hAnsi="Times New Roman"/>
-          <w:sz w:val="28"/>
-          <w:szCs w:val="28"/>
-          <w:lang w:eastAsia="ru-RU"/>
-        </w:rPr>
-        <w:t xml:space="preserve"> БИК нашего банка. Поле </w:t>
+      <w:r>
+        <w:rPr>
+          <w:rFonts w:ascii="Times New Roman" w:hAnsi="Times New Roman"/>
+          <w:sz w:val="28"/>
+          <w:szCs w:val="28"/>
+          <w:lang w:eastAsia="ru-RU"/>
+        </w:rPr>
+        <w:t xml:space="preserve">выставлен БИК нашего банка. Поле </w:t>
       </w:r>
       <w:proofErr w:type="spellStart"/>
       <w:r>
@@ -6789,29 +6439,7 @@
           <w:szCs w:val="28"/>
           <w:lang w:eastAsia="ru-RU"/>
         </w:rPr>
-        <w:t>Кор</w:t>
-      </w:r>
-      <w:proofErr w:type="gramStart"/>
-      <w:r>
-        <w:rPr>
-          <w:rFonts w:ascii="Times New Roman" w:hAnsi="Times New Roman"/>
-          <w:i/>
-          <w:sz w:val="28"/>
-          <w:szCs w:val="28"/>
-          <w:lang w:eastAsia="ru-RU"/>
-        </w:rPr>
-        <w:t>.с</w:t>
-      </w:r>
-      <w:proofErr w:type="gramEnd"/>
-      <w:r>
-        <w:rPr>
-          <w:rFonts w:ascii="Times New Roman" w:hAnsi="Times New Roman"/>
-          <w:i/>
-          <w:sz w:val="28"/>
-          <w:szCs w:val="28"/>
-          <w:lang w:eastAsia="ru-RU"/>
-        </w:rPr>
-        <w:t>чет</w:t>
+        <w:t>Кор.счет</w:t>
       </w:r>
       <w:proofErr w:type="spellEnd"/>
       <w:r>
@@ -6901,7 +6529,7 @@
     </w:p>
     <w:p>
       <w:pPr>
-        <w:pStyle w:val="afff4"/>
+        <w:pStyle w:val="BodyTextIndent"/>
         <w:numPr>
           <w:ilvl w:val="0"/>
           <w:numId w:val="29"/>
@@ -6996,29 +6624,7 @@
           <w:szCs w:val="28"/>
           <w:lang w:eastAsia="ru-RU"/>
         </w:rPr>
-        <w:t>Кор</w:t>
-      </w:r>
-      <w:proofErr w:type="gramStart"/>
-      <w:r>
-        <w:rPr>
-          <w:rFonts w:ascii="Times New Roman" w:hAnsi="Times New Roman"/>
-          <w:i/>
-          <w:sz w:val="28"/>
-          <w:szCs w:val="28"/>
-          <w:lang w:eastAsia="ru-RU"/>
-        </w:rPr>
-        <w:t>.с</w:t>
-      </w:r>
-      <w:proofErr w:type="gramEnd"/>
-      <w:r>
-        <w:rPr>
-          <w:rFonts w:ascii="Times New Roman" w:hAnsi="Times New Roman"/>
-          <w:i/>
-          <w:sz w:val="28"/>
-          <w:szCs w:val="28"/>
-          <w:lang w:eastAsia="ru-RU"/>
-        </w:rPr>
-        <w:t>чет</w:t>
+        <w:t>Кор.счет</w:t>
       </w:r>
       <w:proofErr w:type="spellEnd"/>
       <w:r>
@@ -7112,27 +6718,7 @@
           <w:szCs w:val="28"/>
           <w:lang w:eastAsia="ru-RU"/>
         </w:rPr>
-        <w:t xml:space="preserve">При заполнении данного реквизита программа проверяет правильность расчет ключа в соответствии с </w:t>
-      </w:r>
-      <w:proofErr w:type="gramStart"/>
-      <w:r>
-        <w:rPr>
-          <w:rFonts w:ascii="Times New Roman" w:hAnsi="Times New Roman"/>
-          <w:sz w:val="28"/>
-          <w:szCs w:val="28"/>
-          <w:lang w:eastAsia="ru-RU"/>
-        </w:rPr>
-        <w:t>введенным</w:t>
-      </w:r>
-      <w:proofErr w:type="gramEnd"/>
-      <w:r>
-        <w:rPr>
-          <w:rFonts w:ascii="Times New Roman" w:hAnsi="Times New Roman"/>
-          <w:sz w:val="28"/>
-          <w:szCs w:val="28"/>
-          <w:lang w:eastAsia="ru-RU"/>
-        </w:rPr>
-        <w:t xml:space="preserve"> БИК.</w:t>
+        <w:t>При заполнении данного реквизита программа проверяет правильность расчет ключа в соответствии с введенным БИК.</w:t>
       </w:r>
       <w:r>
         <w:rPr>
@@ -7146,7 +6732,7 @@
     </w:p>
     <w:p>
       <w:pPr>
-        <w:pStyle w:val="afff4"/>
+        <w:pStyle w:val="BodyTextIndent"/>
         <w:ind w:left="720" w:firstLine="1080"/>
         <w:rPr>
           <w:rFonts w:ascii="Times New Roman" w:hAnsi="Times New Roman"/>
@@ -7161,7 +6747,7 @@
           <w:lang w:eastAsia="ru-RU"/>
         </w:rPr>
         <w:drawing>
-          <wp:inline distT="0" distB="0" distL="0" distR="0" wp14:anchorId="34CA4EDF" wp14:editId="5040996D">
+          <wp:inline distT="0" distB="0" distL="0" distR="0" wp14:anchorId="04A29876" wp14:editId="6CBF9971">
             <wp:extent cx="3676650" cy="1466850"/>
             <wp:effectExtent l="0" t="0" r="0" b="0"/>
             <wp:docPr id="234" name="Рисунок 234"/>
@@ -7178,7 +6764,7 @@
                     </pic:cNvPicPr>
                   </pic:nvPicPr>
                   <pic:blipFill>
-                    <a:blip r:embed="rId25">
+                    <a:blip r:embed="rId24">
                       <a:extLst>
                         <a:ext uri="{28A0092B-C50C-407E-A947-70E740481C1C}">
                           <a14:useLocalDpi xmlns:a14="http://schemas.microsoft.com/office/drawing/2010/main" val="0"/>
@@ -7271,7 +6857,7 @@
     </w:p>
     <w:p>
       <w:pPr>
-        <w:pStyle w:val="afff4"/>
+        <w:pStyle w:val="BodyTextIndent"/>
         <w:ind w:left="720" w:firstLine="0"/>
         <w:rPr>
           <w:rFonts w:ascii="Times New Roman" w:hAnsi="Times New Roman"/>
@@ -7301,7 +6887,7 @@
     </w:p>
     <w:p>
       <w:pPr>
-        <w:pStyle w:val="afff4"/>
+        <w:pStyle w:val="BodyTextIndent"/>
         <w:numPr>
           <w:ilvl w:val="0"/>
           <w:numId w:val="29"/>
@@ -7385,32 +6971,12 @@
           <w:szCs w:val="28"/>
           <w:lang w:eastAsia="ru-RU"/>
         </w:rPr>
-        <w:t>Данный параметр определяет порядок списания сре</w:t>
-      </w:r>
-      <w:proofErr w:type="gramStart"/>
-      <w:r>
-        <w:rPr>
-          <w:rFonts w:ascii="Times New Roman" w:hAnsi="Times New Roman"/>
-          <w:sz w:val="28"/>
-          <w:szCs w:val="28"/>
-          <w:lang w:eastAsia="ru-RU"/>
-        </w:rPr>
-        <w:t>дств с к</w:t>
-      </w:r>
-      <w:proofErr w:type="gramEnd"/>
-      <w:r>
-        <w:rPr>
-          <w:rFonts w:ascii="Times New Roman" w:hAnsi="Times New Roman"/>
-          <w:sz w:val="28"/>
-          <w:szCs w:val="28"/>
-          <w:lang w:eastAsia="ru-RU"/>
-        </w:rPr>
-        <w:t>орреспондентского счета банка. В соответствии с действующим законодательством, данное поле для коммерческих банков может принимать значение от 1 до 6:</w:t>
+        <w:t>Данный параметр определяет порядок списания средств с корреспондентского счета банка. В соответствии с действующим законодательством, данное поле для коммерческих банков может принимать значение от 1 до 6:</w:t>
       </w:r>
     </w:p>
     <w:p>
       <w:pPr>
-        <w:pStyle w:val="afff4"/>
+        <w:pStyle w:val="BodyTextIndent"/>
         <w:numPr>
           <w:ilvl w:val="0"/>
           <w:numId w:val="30"/>
@@ -7445,7 +7011,7 @@
     </w:p>
     <w:p>
       <w:pPr>
-        <w:pStyle w:val="afff4"/>
+        <w:pStyle w:val="BodyTextIndent"/>
         <w:numPr>
           <w:ilvl w:val="0"/>
           <w:numId w:val="30"/>
@@ -7475,32 +7041,12 @@
           <w:szCs w:val="28"/>
           <w:lang w:eastAsia="ru-RU"/>
         </w:rPr>
-        <w:t xml:space="preserve"> - списание по исполнительным документам, предусматривающим перечисление или выдачу сре</w:t>
-      </w:r>
-      <w:proofErr w:type="gramStart"/>
-      <w:r>
-        <w:rPr>
-          <w:rFonts w:ascii="Times New Roman" w:hAnsi="Times New Roman"/>
-          <w:sz w:val="28"/>
-          <w:szCs w:val="28"/>
-          <w:lang w:eastAsia="ru-RU"/>
-        </w:rPr>
-        <w:t>дств дл</w:t>
-      </w:r>
-      <w:proofErr w:type="gramEnd"/>
-      <w:r>
-        <w:rPr>
-          <w:rFonts w:ascii="Times New Roman" w:hAnsi="Times New Roman"/>
-          <w:sz w:val="28"/>
-          <w:szCs w:val="28"/>
-          <w:lang w:eastAsia="ru-RU"/>
-        </w:rPr>
-        <w:t>я расчетов по выплате выходных пособий и оплате труда с лицами, работающими по трудовому договору, в том числе по контракту, по выплате вознаграждений по авторскому договору;</w:t>
+        <w:t xml:space="preserve"> - списание по исполнительным документам, предусматривающим перечисление или выдачу средств для расчетов по выплате выходных пособий и оплате труда с лицами, работающими по трудовому договору, в том числе по контракту, по выплате вознаграждений по авторскому договору;</w:t>
       </w:r>
     </w:p>
     <w:p>
       <w:pPr>
-        <w:pStyle w:val="afff4"/>
+        <w:pStyle w:val="BodyTextIndent"/>
         <w:numPr>
           <w:ilvl w:val="0"/>
           <w:numId w:val="30"/>
@@ -7540,32 +7086,12 @@
           <w:lang w:eastAsia="ru-RU"/>
         </w:rPr>
         <w:lastRenderedPageBreak/>
-        <w:t>сре</w:t>
-      </w:r>
-      <w:proofErr w:type="gramStart"/>
-      <w:r>
-        <w:rPr>
-          <w:rFonts w:ascii="Times New Roman" w:hAnsi="Times New Roman"/>
-          <w:sz w:val="28"/>
-          <w:szCs w:val="28"/>
-          <w:lang w:eastAsia="ru-RU"/>
-        </w:rPr>
-        <w:t>дств дл</w:t>
-      </w:r>
-      <w:proofErr w:type="gramEnd"/>
-      <w:r>
-        <w:rPr>
-          <w:rFonts w:ascii="Times New Roman" w:hAnsi="Times New Roman"/>
-          <w:sz w:val="28"/>
-          <w:szCs w:val="28"/>
-          <w:lang w:eastAsia="ru-RU"/>
-        </w:rPr>
-        <w:t>я расчетов по оплате труда с лицами, работающими по трудовому договору, а также по отчислениям в Пенсионный фонд Российской Федерации, Фонд социального страхования РФ; Государственный фонд занятости населения РФ и фонды обязательного медицинского страхования;</w:t>
+        <w:t>средств для расчетов по оплате труда с лицами, работающими по трудовому договору, а также по отчислениям в Пенсионный фонд Российской Федерации, Фонд социального страхования РФ; Государственный фонд занятости населения РФ и фонды обязательного медицинского страхования;</w:t>
       </w:r>
     </w:p>
     <w:p>
       <w:pPr>
-        <w:pStyle w:val="afff4"/>
+        <w:pStyle w:val="BodyTextIndent"/>
         <w:numPr>
           <w:ilvl w:val="0"/>
           <w:numId w:val="30"/>
@@ -7600,7 +7126,7 @@
     </w:p>
     <w:p>
       <w:pPr>
-        <w:pStyle w:val="afff4"/>
+        <w:pStyle w:val="BodyTextIndent"/>
         <w:numPr>
           <w:ilvl w:val="0"/>
           <w:numId w:val="30"/>
@@ -7635,7 +7161,7 @@
     </w:p>
     <w:p>
       <w:pPr>
-        <w:pStyle w:val="afff4"/>
+        <w:pStyle w:val="BodyTextIndent"/>
         <w:numPr>
           <w:ilvl w:val="0"/>
           <w:numId w:val="30"/>
@@ -7670,7 +7196,7 @@
     </w:p>
     <w:p>
       <w:pPr>
-        <w:pStyle w:val="afff4"/>
+        <w:pStyle w:val="BodyTextIndent"/>
         <w:numPr>
           <w:ilvl w:val="0"/>
           <w:numId w:val="29"/>
@@ -7719,42 +7245,21 @@
           <w:sz w:val="28"/>
           <w:szCs w:val="28"/>
         </w:rPr>
-        <w:t>Плат</w:t>
-      </w:r>
-      <w:proofErr w:type="gramStart"/>
-      <w:r>
-        <w:rPr>
-          <w:rFonts w:ascii="Times New Roman" w:hAnsi="Times New Roman"/>
-          <w:i/>
-          <w:color w:val="000000"/>
-          <w:sz w:val="28"/>
-          <w:szCs w:val="28"/>
-        </w:rPr>
-        <w:t>.»</w:t>
-      </w:r>
-      <w:r>
-        <w:rPr>
-          <w:rFonts w:ascii="Times New Roman" w:hAnsi="Times New Roman"/>
-          <w:color w:val="000000"/>
-          <w:sz w:val="28"/>
-          <w:szCs w:val="28"/>
-        </w:rPr>
-        <w:t xml:space="preserve"> </w:t>
-      </w:r>
-      <w:proofErr w:type="gramEnd"/>
-      <w:r>
-        <w:rPr>
-          <w:rFonts w:ascii="Times New Roman" w:hAnsi="Times New Roman"/>
-          <w:color w:val="000000"/>
-          <w:sz w:val="28"/>
-          <w:szCs w:val="28"/>
-        </w:rPr>
-        <w:t xml:space="preserve">выбирается способ перевода платежа путем выбора одного из возможных значений. Данное поле контролируется жестким справочником способов отправки: почтой, телеграфом или электронный способ. </w:t>
+        <w:t>Плат.»</w:t>
+      </w:r>
+      <w:r>
+        <w:rPr>
+          <w:rFonts w:ascii="Times New Roman" w:hAnsi="Times New Roman"/>
+          <w:color w:val="000000"/>
+          <w:sz w:val="28"/>
+          <w:szCs w:val="28"/>
+        </w:rPr>
+        <w:t xml:space="preserve"> выбирается способ перевода платежа путем выбора одного из возможных значений. Данное поле контролируется жестким справочником способов отправки: почтой, телеграфом или электронный способ. </w:t>
       </w:r>
     </w:p>
     <w:p>
       <w:pPr>
-        <w:pStyle w:val="afff4"/>
+        <w:pStyle w:val="BodyTextIndent"/>
         <w:numPr>
           <w:ilvl w:val="0"/>
           <w:numId w:val="29"/>
@@ -7808,7 +7313,7 @@
     </w:p>
     <w:p>
       <w:pPr>
-        <w:pStyle w:val="afff4"/>
+        <w:pStyle w:val="BodyTextIndent"/>
         <w:numPr>
           <w:ilvl w:val="0"/>
           <w:numId w:val="29"/>
@@ -7862,7 +7367,7 @@
     </w:p>
     <w:p>
       <w:pPr>
-        <w:pStyle w:val="afff4"/>
+        <w:pStyle w:val="BodyTextIndent"/>
         <w:numPr>
           <w:ilvl w:val="0"/>
           <w:numId w:val="29"/>
@@ -8038,7 +7543,7 @@
     </w:p>
     <w:p>
       <w:pPr>
-        <w:pStyle w:val="afff4"/>
+        <w:pStyle w:val="BodyTextIndent"/>
         <w:spacing w:after="0"/>
         <w:ind w:left="288" w:firstLine="706"/>
         <w:rPr>
@@ -8091,7 +7596,7 @@
           <w:lang w:eastAsia="ru-RU"/>
         </w:rPr>
         <w:drawing>
-          <wp:inline distT="0" distB="0" distL="0" distR="0" wp14:anchorId="27F2F4ED" wp14:editId="2EAB00D0">
+          <wp:inline distT="0" distB="0" distL="0" distR="0" wp14:anchorId="0D6E7532" wp14:editId="6192BD6E">
             <wp:extent cx="5667153" cy="4540102"/>
             <wp:effectExtent l="0" t="0" r="0" b="0"/>
             <wp:docPr id="255" name="Рисунок 255"/>
@@ -8108,7 +7613,7 @@
                     </pic:cNvPicPr>
                   </pic:nvPicPr>
                   <pic:blipFill>
-                    <a:blip r:embed="rId26">
+                    <a:blip r:embed="rId25">
                       <a:extLst>
                         <a:ext uri="{28A0092B-C50C-407E-A947-70E740481C1C}">
                           <a14:useLocalDpi xmlns:a14="http://schemas.microsoft.com/office/drawing/2010/main" val="0"/>
@@ -8201,7 +7706,7 @@
     </w:p>
     <w:p>
       <w:pPr>
-        <w:pStyle w:val="afff4"/>
+        <w:pStyle w:val="BodyTextIndent"/>
         <w:spacing w:after="0"/>
         <w:ind w:left="288" w:firstLine="706"/>
         <w:rPr>
@@ -8218,27 +7723,7 @@
           <w:sz w:val="28"/>
           <w:szCs w:val="28"/>
         </w:rPr>
-        <w:t>После ввода всех полей нажмите кнопку</w:t>
-      </w:r>
-      <w:proofErr w:type="gramStart"/>
-      <w:r>
-        <w:rPr>
-          <w:rFonts w:ascii="Times New Roman" w:hAnsi="Times New Roman"/>
-          <w:color w:val="000000"/>
-          <w:sz w:val="28"/>
-          <w:szCs w:val="28"/>
-        </w:rPr>
-        <w:t xml:space="preserve"> В</w:t>
-      </w:r>
-      <w:proofErr w:type="gramEnd"/>
-      <w:r>
-        <w:rPr>
-          <w:rFonts w:ascii="Times New Roman" w:hAnsi="Times New Roman"/>
-          <w:color w:val="000000"/>
-          <w:sz w:val="28"/>
-          <w:szCs w:val="28"/>
-        </w:rPr>
-        <w:t>ыполнить. В таблице «</w:t>
+        <w:t>После ввода всех полей нажмите кнопку Выполнить. В таблице «</w:t>
       </w:r>
       <w:r>
         <w:rPr>
@@ -8345,7 +7830,7 @@
     </w:p>
     <w:p>
       <w:pPr>
-        <w:pStyle w:val="afff4"/>
+        <w:pStyle w:val="BodyTextIndent"/>
         <w:spacing w:after="0"/>
         <w:ind w:left="288" w:hanging="18"/>
         <w:jc w:val="center"/>
@@ -8365,7 +7850,7 @@
         </w:rPr>
         <w:lastRenderedPageBreak/>
         <w:drawing>
-          <wp:inline distT="0" distB="0" distL="0" distR="0" wp14:anchorId="3F2EF12D" wp14:editId="06E73227">
+          <wp:inline distT="0" distB="0" distL="0" distR="0" wp14:anchorId="5579FCA0" wp14:editId="43DD73E5">
             <wp:extent cx="5645888" cy="2504607"/>
             <wp:effectExtent l="0" t="0" r="0" b="0"/>
             <wp:docPr id="704" name="Рисунок 704"/>
@@ -8382,7 +7867,7 @@
                     </pic:cNvPicPr>
                   </pic:nvPicPr>
                   <pic:blipFill>
-                    <a:blip r:embed="rId27">
+                    <a:blip r:embed="rId26">
                       <a:extLst>
                         <a:ext uri="{28A0092B-C50C-407E-A947-70E740481C1C}">
                           <a14:useLocalDpi xmlns:a14="http://schemas.microsoft.com/office/drawing/2010/main" val="0"/>
@@ -8514,7 +7999,7 @@
     </w:p>
     <w:p>
       <w:pPr>
-        <w:pStyle w:val="afff4"/>
+        <w:pStyle w:val="BodyTextIndent"/>
         <w:spacing w:after="0"/>
         <w:ind w:left="288" w:firstLine="706"/>
         <w:rPr>
@@ -8563,7 +8048,7 @@
     </w:p>
     <w:p>
       <w:pPr>
-        <w:pStyle w:val="afff4"/>
+        <w:pStyle w:val="BodyTextIndent"/>
         <w:spacing w:after="0"/>
         <w:ind w:left="288" w:firstLine="706"/>
         <w:rPr>
@@ -8633,7 +8118,7 @@
     </w:p>
     <w:p>
       <w:pPr>
-        <w:pStyle w:val="afff4"/>
+        <w:pStyle w:val="BodyTextIndent"/>
         <w:spacing w:after="0"/>
         <w:ind w:left="288" w:firstLine="706"/>
         <w:rPr>
@@ -8655,7 +8140,7 @@
     </w:p>
     <w:p>
       <w:pPr>
-        <w:pStyle w:val="afff4"/>
+        <w:pStyle w:val="BodyTextIndent"/>
         <w:numPr>
           <w:ilvl w:val="0"/>
           <w:numId w:val="31"/>
@@ -8712,17 +8197,7 @@
           <w:szCs w:val="28"/>
           <w:lang w:eastAsia="ru-RU"/>
         </w:rPr>
-        <w:t xml:space="preserve"> и в списке состояний </w:t>
-      </w:r>
-      <w:proofErr w:type="gramStart"/>
-      <w:r>
-        <w:rPr>
-          <w:rFonts w:ascii="Times New Roman" w:hAnsi="Times New Roman"/>
-          <w:sz w:val="28"/>
-          <w:szCs w:val="28"/>
-          <w:lang w:eastAsia="ru-RU"/>
-        </w:rPr>
-        <w:t>выб</w:t>
+        <w:t xml:space="preserve"> и в списке состояний выб</w:t>
       </w:r>
       <w:r>
         <w:rPr>
@@ -8751,7 +8226,6 @@
         </w:rPr>
         <w:t>ем</w:t>
       </w:r>
-      <w:proofErr w:type="gramEnd"/>
       <w:r>
         <w:rPr>
           <w:rFonts w:ascii="Times New Roman" w:hAnsi="Times New Roman"/>
@@ -8792,7 +8266,7 @@
     </w:p>
     <w:p>
       <w:pPr>
-        <w:pStyle w:val="ac"/>
+        <w:pStyle w:val="ListParagraph"/>
         <w:ind w:firstLine="0"/>
         <w:rPr>
           <w:color w:val="000000"/>
@@ -8806,7 +8280,7 @@
           <w:lang w:eastAsia="ru-RU"/>
         </w:rPr>
         <w:drawing>
-          <wp:inline distT="0" distB="0" distL="0" distR="0" wp14:anchorId="2B992C46" wp14:editId="2E4439DF">
+          <wp:inline distT="0" distB="0" distL="0" distR="0" wp14:anchorId="21B3F601" wp14:editId="0FF147BA">
             <wp:extent cx="5934075" cy="2438400"/>
             <wp:effectExtent l="0" t="0" r="9525" b="0"/>
             <wp:docPr id="725" name="Рисунок 725"/>
@@ -8823,7 +8297,7 @@
                     </pic:cNvPicPr>
                   </pic:nvPicPr>
                   <pic:blipFill>
-                    <a:blip r:embed="rId28">
+                    <a:blip r:embed="rId27">
                       <a:extLst>
                         <a:ext uri="{28A0092B-C50C-407E-A947-70E740481C1C}">
                           <a14:useLocalDpi xmlns:a14="http://schemas.microsoft.com/office/drawing/2010/main" val="0"/>
@@ -8894,7 +8368,7 @@
     </w:p>
     <w:p>
       <w:pPr>
-        <w:pStyle w:val="ac"/>
+        <w:pStyle w:val="ListParagraph"/>
         <w:ind w:firstLine="0"/>
         <w:rPr>
           <w:color w:val="000000"/>
@@ -8905,7 +8379,7 @@
     </w:p>
     <w:p>
       <w:pPr>
-        <w:pStyle w:val="ac"/>
+        <w:pStyle w:val="ListParagraph"/>
         <w:ind w:firstLine="0"/>
         <w:rPr>
           <w:color w:val="000000"/>
@@ -8967,7 +8441,7 @@
     </w:p>
     <w:p>
       <w:pPr>
-        <w:pStyle w:val="afff4"/>
+        <w:pStyle w:val="BodyTextIndent"/>
         <w:numPr>
           <w:ilvl w:val="0"/>
           <w:numId w:val="31"/>
@@ -9035,7 +8509,7 @@
           <w:lang w:eastAsia="ru-RU"/>
         </w:rPr>
         <w:drawing>
-          <wp:inline distT="0" distB="0" distL="0" distR="0" wp14:anchorId="0879AE83" wp14:editId="3F288D04">
+          <wp:inline distT="0" distB="0" distL="0" distR="0" wp14:anchorId="3659695C" wp14:editId="1F2BD081">
             <wp:extent cx="382905" cy="266065"/>
             <wp:effectExtent l="0" t="0" r="0" b="0"/>
             <wp:docPr id="714" name="Рисунок 714"/>
@@ -9052,7 +8526,7 @@
                     </pic:cNvPicPr>
                   </pic:nvPicPr>
                   <pic:blipFill>
-                    <a:blip r:embed="rId29">
+                    <a:blip r:embed="rId28">
                       <a:extLst>
                         <a:ext uri="{28A0092B-C50C-407E-A947-70E740481C1C}">
                           <a14:useLocalDpi xmlns:a14="http://schemas.microsoft.com/office/drawing/2010/main" val="0"/>
@@ -9136,17 +8610,7 @@
           <w:szCs w:val="28"/>
           <w:lang w:eastAsia="ru-RU"/>
         </w:rPr>
-        <w:t xml:space="preserve">После  этой операции документ исчез – он перешел в новое состояние, а в таблице «Межбанковские первичные документы» </w:t>
-      </w:r>
-      <w:proofErr w:type="gramStart"/>
-      <w:r>
-        <w:rPr>
-          <w:rFonts w:ascii="Times New Roman" w:hAnsi="Times New Roman"/>
-          <w:sz w:val="28"/>
-          <w:szCs w:val="28"/>
-          <w:lang w:eastAsia="ru-RU"/>
-        </w:rPr>
-        <w:t xml:space="preserve">осталось прежнее состояние </w:t>
+        <w:t xml:space="preserve">После  этой операции документ исчез – он перешел в новое состояние, а в таблице «Межбанковские первичные документы» осталось прежнее состояние </w:t>
       </w:r>
       <w:r>
         <w:rPr>
@@ -9158,7 +8622,6 @@
         </w:rPr>
         <w:t>Введен</w:t>
       </w:r>
-      <w:proofErr w:type="gramEnd"/>
       <w:r>
         <w:rPr>
           <w:rFonts w:ascii="Times New Roman" w:hAnsi="Times New Roman"/>
@@ -9199,7 +8662,7 @@
     </w:p>
     <w:p>
       <w:pPr>
-        <w:pStyle w:val="afff4"/>
+        <w:pStyle w:val="BodyTextIndent"/>
         <w:spacing w:after="0"/>
         <w:ind w:left="990" w:hanging="360"/>
         <w:rPr>
@@ -9215,7 +8678,7 @@
           <w:lang w:eastAsia="ru-RU"/>
         </w:rPr>
         <w:drawing>
-          <wp:inline distT="0" distB="0" distL="0" distR="0" wp14:anchorId="46EC3481" wp14:editId="6EA70104">
+          <wp:inline distT="0" distB="0" distL="0" distR="0" wp14:anchorId="6EEAB5C9" wp14:editId="3D4CC074">
             <wp:extent cx="5369442" cy="2434856"/>
             <wp:effectExtent l="0" t="0" r="0" b="0"/>
             <wp:docPr id="726" name="Рисунок 726"/>
@@ -9232,7 +8695,7 @@
                     </pic:cNvPicPr>
                   </pic:nvPicPr>
                   <pic:blipFill>
-                    <a:blip r:embed="rId30">
+                    <a:blip r:embed="rId29">
                       <a:extLst>
                         <a:ext uri="{28A0092B-C50C-407E-A947-70E740481C1C}">
                           <a14:useLocalDpi xmlns:a14="http://schemas.microsoft.com/office/drawing/2010/main" val="0"/>
@@ -9303,7 +8766,7 @@
     </w:p>
     <w:p>
       <w:pPr>
-        <w:pStyle w:val="afff4"/>
+        <w:pStyle w:val="BodyTextIndent"/>
         <w:numPr>
           <w:ilvl w:val="0"/>
           <w:numId w:val="31"/>
@@ -9335,7 +8798,7 @@
           <w:lang w:eastAsia="ru-RU"/>
         </w:rPr>
         <w:drawing>
-          <wp:inline distT="0" distB="0" distL="0" distR="0" wp14:anchorId="69B361B9" wp14:editId="21B8E660">
+          <wp:inline distT="0" distB="0" distL="0" distR="0" wp14:anchorId="447FF34A" wp14:editId="7BA52CDB">
             <wp:extent cx="382905" cy="266065"/>
             <wp:effectExtent l="0" t="0" r="0" b="0"/>
             <wp:docPr id="727" name="Рисунок 727"/>
@@ -9352,7 +8815,7 @@
                     </pic:cNvPicPr>
                   </pic:nvPicPr>
                   <pic:blipFill>
-                    <a:blip r:embed="rId29">
+                    <a:blip r:embed="rId28">
                       <a:extLst>
                         <a:ext uri="{28A0092B-C50C-407E-A947-70E740481C1C}">
                           <a14:useLocalDpi xmlns:a14="http://schemas.microsoft.com/office/drawing/2010/main" val="0"/>
@@ -9409,17 +8872,7 @@
           <w:szCs w:val="28"/>
           <w:lang w:eastAsia="ru-RU"/>
         </w:rPr>
-        <w:t xml:space="preserve">. После чего в таблице </w:t>
-      </w:r>
-      <w:proofErr w:type="gramStart"/>
-      <w:r>
-        <w:rPr>
-          <w:rFonts w:ascii="Times New Roman" w:hAnsi="Times New Roman"/>
-          <w:sz w:val="28"/>
-          <w:szCs w:val="28"/>
-          <w:lang w:eastAsia="ru-RU"/>
-        </w:rPr>
-        <w:t xml:space="preserve">изменим состояние на </w:t>
+        <w:t xml:space="preserve">. После чего в таблице изменим состояние на </w:t>
       </w:r>
       <w:r>
         <w:rPr>
@@ -9438,22 +8891,12 @@
           <w:szCs w:val="28"/>
           <w:lang w:eastAsia="ru-RU"/>
         </w:rPr>
-        <w:t xml:space="preserve"> и в таблице появится</w:t>
-      </w:r>
-      <w:proofErr w:type="gramEnd"/>
-      <w:r>
-        <w:rPr>
-          <w:rFonts w:ascii="Times New Roman" w:hAnsi="Times New Roman"/>
-          <w:sz w:val="28"/>
-          <w:szCs w:val="28"/>
-          <w:lang w:eastAsia="ru-RU"/>
-        </w:rPr>
-        <w:t xml:space="preserve"> данный документ (рис. 194).</w:t>
+        <w:t xml:space="preserve"> и в таблице появится данный документ (рис. 194).</w:t>
       </w:r>
     </w:p>
     <w:p>
       <w:pPr>
-        <w:pStyle w:val="afff4"/>
+        <w:pStyle w:val="BodyTextIndent"/>
         <w:spacing w:after="0"/>
         <w:ind w:left="990" w:hanging="360"/>
         <w:rPr>
@@ -9470,7 +8913,7 @@
         </w:rPr>
         <w:lastRenderedPageBreak/>
         <w:drawing>
-          <wp:inline distT="0" distB="0" distL="0" distR="0" wp14:anchorId="6E1E3B85" wp14:editId="18DE52F5">
+          <wp:inline distT="0" distB="0" distL="0" distR="0" wp14:anchorId="0AB6B8A2" wp14:editId="1ED5E80F">
             <wp:extent cx="5475767" cy="2445488"/>
             <wp:effectExtent l="0" t="0" r="0" b="0"/>
             <wp:docPr id="729" name="Рисунок 729"/>
@@ -9487,7 +8930,7 @@
                     </pic:cNvPicPr>
                   </pic:nvPicPr>
                   <pic:blipFill>
-                    <a:blip r:embed="rId31">
+                    <a:blip r:embed="rId30">
                       <a:extLst>
                         <a:ext uri="{28A0092B-C50C-407E-A947-70E740481C1C}">
                           <a14:useLocalDpi xmlns:a14="http://schemas.microsoft.com/office/drawing/2010/main" val="0"/>
@@ -9580,7 +9023,7 @@
     </w:p>
     <w:p>
       <w:pPr>
-        <w:pStyle w:val="afff4"/>
+        <w:pStyle w:val="BodyTextIndent"/>
         <w:numPr>
           <w:ilvl w:val="0"/>
           <w:numId w:val="31"/>
@@ -9621,7 +9064,7 @@
           <w:lang w:eastAsia="ru-RU"/>
         </w:rPr>
         <w:drawing>
-          <wp:inline distT="0" distB="0" distL="0" distR="0" wp14:anchorId="119693F5" wp14:editId="58B6E808">
+          <wp:inline distT="0" distB="0" distL="0" distR="0" wp14:anchorId="0F344CB0" wp14:editId="646EA91E">
             <wp:extent cx="382905" cy="266065"/>
             <wp:effectExtent l="0" t="0" r="0" b="0"/>
             <wp:docPr id="730" name="Рисунок 730"/>
@@ -9638,7 +9081,7 @@
                     </pic:cNvPicPr>
                   </pic:nvPicPr>
                   <pic:blipFill>
-                    <a:blip r:embed="rId29">
+                    <a:blip r:embed="rId28">
                       <a:extLst>
                         <a:ext uri="{28A0092B-C50C-407E-A947-70E740481C1C}">
                           <a14:useLocalDpi xmlns:a14="http://schemas.microsoft.com/office/drawing/2010/main" val="0"/>
@@ -9678,7 +9121,6 @@
         </w:rPr>
         <w:t xml:space="preserve"> выберем состояние </w:t>
       </w:r>
-      <w:proofErr w:type="gramStart"/>
       <w:r>
         <w:rPr>
           <w:rFonts w:ascii="Times New Roman" w:hAnsi="Times New Roman"/>
@@ -9689,7 +9131,6 @@
         </w:rPr>
         <w:t>Выгружен</w:t>
       </w:r>
-      <w:proofErr w:type="gramEnd"/>
       <w:r>
         <w:rPr>
           <w:rFonts w:ascii="Times New Roman" w:hAnsi="Times New Roman"/>
@@ -9699,7 +9140,6 @@
         </w:rPr>
         <w:t xml:space="preserve">. После чего в нижней части таблицы </w:t>
       </w:r>
-      <w:proofErr w:type="gramStart"/>
       <w:r>
         <w:rPr>
           <w:rFonts w:ascii="Times New Roman" w:hAnsi="Times New Roman"/>
@@ -9728,7 +9168,6 @@
         </w:rPr>
         <w:t>Выгружен</w:t>
       </w:r>
-      <w:proofErr w:type="gramEnd"/>
       <w:r>
         <w:rPr>
           <w:rFonts w:ascii="Times New Roman" w:hAnsi="Times New Roman"/>
@@ -9768,7 +9207,7 @@
     </w:p>
     <w:p>
       <w:pPr>
-        <w:pStyle w:val="afff4"/>
+        <w:pStyle w:val="BodyTextIndent"/>
         <w:spacing w:after="0"/>
         <w:ind w:left="990" w:hanging="360"/>
         <w:rPr>
@@ -9784,7 +9223,7 @@
           <w:lang w:eastAsia="ru-RU"/>
         </w:rPr>
         <w:drawing>
-          <wp:inline distT="0" distB="0" distL="0" distR="0" wp14:anchorId="2B9DB727" wp14:editId="5C8822BE">
+          <wp:inline distT="0" distB="0" distL="0" distR="0" wp14:anchorId="045AD20C" wp14:editId="2B38CA49">
             <wp:extent cx="5528930" cy="2445488"/>
             <wp:effectExtent l="0" t="0" r="0" b="0"/>
             <wp:docPr id="731" name="Рисунок 731"/>
@@ -9801,7 +9240,7 @@
                     </pic:cNvPicPr>
                   </pic:nvPicPr>
                   <pic:blipFill>
-                    <a:blip r:embed="rId32">
+                    <a:blip r:embed="rId31">
                       <a:extLst>
                         <a:ext uri="{28A0092B-C50C-407E-A947-70E740481C1C}">
                           <a14:useLocalDpi xmlns:a14="http://schemas.microsoft.com/office/drawing/2010/main" val="0"/>
@@ -9905,7 +9344,7 @@
     </w:p>
     <w:p>
       <w:pPr>
-        <w:pStyle w:val="afff4"/>
+        <w:pStyle w:val="BodyTextIndent"/>
         <w:rPr>
           <w:rFonts w:ascii="Times New Roman" w:hAnsi="Times New Roman"/>
           <w:sz w:val="28"/>
@@ -9934,7 +9373,7 @@
     </w:p>
     <w:p>
       <w:pPr>
-        <w:pStyle w:val="ac"/>
+        <w:pStyle w:val="ListParagraph"/>
         <w:ind w:firstLine="0"/>
         <w:rPr>
           <w:rFonts w:ascii="Times New Roman" w:hAnsi="Times New Roman"/>
@@ -9985,7 +9424,7 @@
     </w:p>
     <w:p>
       <w:pPr>
-        <w:pStyle w:val="ac"/>
+        <w:pStyle w:val="ListParagraph"/>
         <w:numPr>
           <w:ilvl w:val="0"/>
           <w:numId w:val="32"/>
@@ -10127,7 +9566,7 @@
     </w:p>
     <w:p>
       <w:pPr>
-        <w:pStyle w:val="ac"/>
+        <w:pStyle w:val="ListParagraph"/>
         <w:ind w:left="1714" w:hanging="904"/>
         <w:rPr>
           <w:color w:val="000000"/>
@@ -10141,7 +9580,7 @@
           <w:lang w:eastAsia="ru-RU"/>
         </w:rPr>
         <w:drawing>
-          <wp:inline distT="0" distB="0" distL="0" distR="0" wp14:anchorId="164E442E" wp14:editId="539A564D">
+          <wp:inline distT="0" distB="0" distL="0" distR="0" wp14:anchorId="3CB527A3" wp14:editId="0CBE7F3F">
             <wp:extent cx="5358809" cy="3806455"/>
             <wp:effectExtent l="0" t="0" r="0" b="0"/>
             <wp:docPr id="732" name="Рисунок 732"/>
@@ -10158,7 +9597,7 @@
                     </pic:cNvPicPr>
                   </pic:nvPicPr>
                   <pic:blipFill>
-                    <a:blip r:embed="rId33">
+                    <a:blip r:embed="rId32">
                       <a:extLst>
                         <a:ext uri="{28A0092B-C50C-407E-A947-70E740481C1C}">
                           <a14:useLocalDpi xmlns:a14="http://schemas.microsoft.com/office/drawing/2010/main" val="0"/>
@@ -10229,7 +9668,7 @@
     </w:p>
     <w:p>
       <w:pPr>
-        <w:pStyle w:val="ac"/>
+        <w:pStyle w:val="ListParagraph"/>
         <w:numPr>
           <w:ilvl w:val="0"/>
           <w:numId w:val="32"/>
@@ -10319,7 +9758,7 @@
     </w:p>
     <w:p>
       <w:pPr>
-        <w:pStyle w:val="ac"/>
+        <w:pStyle w:val="ListParagraph"/>
         <w:ind w:left="1714" w:hanging="1084"/>
         <w:rPr>
           <w:rFonts w:ascii="Times New Roman" w:eastAsia="Times New Roman" w:hAnsi="Times New Roman" w:cs="Times New Roman"/>
@@ -10335,7 +9774,7 @@
         </w:rPr>
         <w:lastRenderedPageBreak/>
         <w:drawing>
-          <wp:inline distT="0" distB="0" distL="0" distR="0" wp14:anchorId="0E6F3F98" wp14:editId="5CE75108">
+          <wp:inline distT="0" distB="0" distL="0" distR="0" wp14:anchorId="03243E00" wp14:editId="206B3CA0">
             <wp:extent cx="5401339" cy="2666502"/>
             <wp:effectExtent l="0" t="0" r="0" b="0"/>
             <wp:docPr id="733" name="Рисунок 733"/>
@@ -10352,7 +9791,7 @@
                     </pic:cNvPicPr>
                   </pic:nvPicPr>
                   <pic:blipFill>
-                    <a:blip r:embed="rId34">
+                    <a:blip r:embed="rId33">
                       <a:extLst>
                         <a:ext uri="{28A0092B-C50C-407E-A947-70E740481C1C}">
                           <a14:useLocalDpi xmlns:a14="http://schemas.microsoft.com/office/drawing/2010/main" val="0"/>
@@ -10434,7 +9873,7 @@
     </w:p>
     <w:p>
       <w:pPr>
-        <w:pStyle w:val="ac"/>
+        <w:pStyle w:val="ListParagraph"/>
         <w:ind w:left="540" w:firstLine="1174"/>
         <w:rPr>
           <w:rFonts w:ascii="Times New Roman" w:eastAsia="Times New Roman" w:hAnsi="Times New Roman" w:cs="Times New Roman"/>
@@ -10488,9 +9927,19 @@
           <w:szCs w:val="28"/>
           <w:lang w:eastAsia="ru-RU"/>
         </w:rPr>
-        <w:t>. Отметьте галочкой поле</w:t>
+        <w:t xml:space="preserve">. Отметьте галочкой </w:t>
       </w:r>
       <w:proofErr w:type="gramStart"/>
+      <w:r>
+        <w:rPr>
+          <w:rFonts w:ascii="Times New Roman" w:eastAsia="Times New Roman" w:hAnsi="Times New Roman" w:cs="Times New Roman"/>
+          <w:sz w:val="28"/>
+          <w:szCs w:val="28"/>
+          <w:lang w:eastAsia="ru-RU"/>
+        </w:rPr>
+        <w:t>поле</w:t>
+      </w:r>
+      <w:proofErr w:type="gramEnd"/>
       <w:r>
         <w:rPr>
           <w:rFonts w:ascii="Times New Roman" w:eastAsia="Times New Roman" w:hAnsi="Times New Roman" w:cs="Times New Roman"/>
@@ -10508,9 +9957,8 @@
           <w:szCs w:val="28"/>
           <w:lang w:eastAsia="ru-RU"/>
         </w:rPr>
-        <w:t>Б</w:t>
-      </w:r>
-      <w:proofErr w:type="gramEnd"/>
+        <w:t>Без пакета</w:t>
+      </w:r>
       <w:r>
         <w:rPr>
           <w:rFonts w:ascii="Times New Roman" w:eastAsia="Times New Roman" w:hAnsi="Times New Roman" w:cs="Times New Roman"/>
@@ -10519,16 +9967,6 @@
           <w:szCs w:val="28"/>
           <w:lang w:eastAsia="ru-RU"/>
         </w:rPr>
-        <w:t>ез пакета</w:t>
-      </w:r>
-      <w:r>
-        <w:rPr>
-          <w:rFonts w:ascii="Times New Roman" w:eastAsia="Times New Roman" w:hAnsi="Times New Roman" w:cs="Times New Roman"/>
-          <w:i/>
-          <w:sz w:val="28"/>
-          <w:szCs w:val="28"/>
-          <w:lang w:eastAsia="ru-RU"/>
-        </w:rPr>
         <w:t xml:space="preserve"> </w:t>
       </w:r>
       <w:r>
@@ -10543,7 +9981,7 @@
     </w:p>
     <w:p>
       <w:pPr>
-        <w:pStyle w:val="ac"/>
+        <w:pStyle w:val="ListParagraph"/>
         <w:ind w:left="1714" w:hanging="1084"/>
         <w:rPr>
           <w:rFonts w:ascii="Times New Roman" w:eastAsia="Times New Roman" w:hAnsi="Times New Roman" w:cs="Times New Roman"/>
@@ -10558,7 +9996,7 @@
           <w:lang w:eastAsia="ru-RU"/>
         </w:rPr>
         <w:drawing>
-          <wp:inline distT="0" distB="0" distL="0" distR="0" wp14:anchorId="05625C10" wp14:editId="29729866">
+          <wp:inline distT="0" distB="0" distL="0" distR="0" wp14:anchorId="4D018990" wp14:editId="4F073613">
             <wp:extent cx="5401339" cy="2700669"/>
             <wp:effectExtent l="0" t="0" r="0" b="0"/>
             <wp:docPr id="735" name="Рисунок 735"/>
@@ -10575,7 +10013,7 @@
                     </pic:cNvPicPr>
                   </pic:nvPicPr>
                   <pic:blipFill>
-                    <a:blip r:embed="rId35">
+                    <a:blip r:embed="rId34">
                       <a:extLst>
                         <a:ext uri="{28A0092B-C50C-407E-A947-70E740481C1C}">
                           <a14:useLocalDpi xmlns:a14="http://schemas.microsoft.com/office/drawing/2010/main" val="0"/>
@@ -10641,7 +10079,7 @@
           <w:sz w:val="28"/>
           <w:szCs w:val="28"/>
         </w:rPr>
-        <w:t>198 Заполнение формы Электронные документы. Установка Направления и</w:t>
+        <w:t xml:space="preserve">198 Заполнение формы Электронные документы. Установка Направления </w:t>
       </w:r>
       <w:proofErr w:type="gramStart"/>
       <w:r>
@@ -10653,7 +10091,7 @@
           <w:sz w:val="28"/>
           <w:szCs w:val="28"/>
         </w:rPr>
-        <w:t xml:space="preserve"> Б</w:t>
+        <w:t>и Без</w:t>
       </w:r>
       <w:proofErr w:type="gramEnd"/>
       <w:r>
@@ -10665,12 +10103,12 @@
           <w:sz w:val="28"/>
           <w:szCs w:val="28"/>
         </w:rPr>
-        <w:t>ез пакета</w:t>
+        <w:t xml:space="preserve"> пакета</w:t>
       </w:r>
     </w:p>
     <w:p>
       <w:pPr>
-        <w:pStyle w:val="ac"/>
+        <w:pStyle w:val="ListParagraph"/>
         <w:ind w:left="1714" w:firstLine="0"/>
         <w:rPr>
           <w:rFonts w:ascii="Times New Roman" w:eastAsia="Times New Roman" w:hAnsi="Times New Roman" w:cs="Times New Roman"/>
@@ -10682,7 +10120,7 @@
     </w:p>
     <w:p>
       <w:pPr>
-        <w:pStyle w:val="afff4"/>
+        <w:pStyle w:val="BodyTextIndent"/>
         <w:spacing w:after="0"/>
         <w:ind w:left="288" w:firstLine="706"/>
         <w:rPr>
@@ -10704,7 +10142,7 @@
     </w:p>
     <w:p>
       <w:pPr>
-        <w:pStyle w:val="ac"/>
+        <w:pStyle w:val="ListParagraph"/>
         <w:ind w:firstLine="0"/>
         <w:rPr>
           <w:color w:val="000000"/>
@@ -10719,7 +10157,7 @@
         </w:rPr>
         <w:lastRenderedPageBreak/>
         <w:drawing>
-          <wp:inline distT="0" distB="0" distL="0" distR="0" wp14:anchorId="3B4743B9" wp14:editId="37FDF270">
+          <wp:inline distT="0" distB="0" distL="0" distR="0" wp14:anchorId="62B24BCB" wp14:editId="6D12A33A">
             <wp:extent cx="5433237" cy="3179135"/>
             <wp:effectExtent l="0" t="0" r="0" b="0"/>
             <wp:docPr id="736" name="Рисунок 736"/>
@@ -10736,7 +10174,7 @@
                     </pic:cNvPicPr>
                   </pic:nvPicPr>
                   <pic:blipFill>
-                    <a:blip r:embed="rId36">
+                    <a:blip r:embed="rId35">
                       <a:extLst>
                         <a:ext uri="{28A0092B-C50C-407E-A947-70E740481C1C}">
                           <a14:useLocalDpi xmlns:a14="http://schemas.microsoft.com/office/drawing/2010/main" val="0"/>
@@ -10807,7 +10245,7 @@
     </w:p>
     <w:p>
       <w:pPr>
-        <w:pStyle w:val="ac"/>
+        <w:pStyle w:val="ListParagraph"/>
         <w:numPr>
           <w:ilvl w:val="0"/>
           <w:numId w:val="32"/>
@@ -10849,16 +10287,7 @@
           <w:sz w:val="28"/>
           <w:szCs w:val="28"/>
         </w:rPr>
-        <w:t xml:space="preserve"> и выберем пункт контекстного меню</w:t>
-      </w:r>
-      <w:proofErr w:type="gramStart"/>
-      <w:r>
-        <w:rPr>
-          <w:color w:val="000000"/>
-          <w:sz w:val="28"/>
-          <w:szCs w:val="28"/>
-        </w:rPr>
-        <w:t xml:space="preserve"> </w:t>
+        <w:t xml:space="preserve"> и выберем пункт контекстного меню </w:t>
       </w:r>
       <w:r>
         <w:rPr>
@@ -10867,17 +10296,7 @@
           <w:sz w:val="28"/>
           <w:szCs w:val="28"/>
         </w:rPr>
-        <w:t>С</w:t>
-      </w:r>
-      <w:proofErr w:type="gramEnd"/>
-      <w:r>
-        <w:rPr>
-          <w:i/>
-          <w:color w:val="000000"/>
-          <w:sz w:val="28"/>
-          <w:szCs w:val="28"/>
-        </w:rPr>
-        <w:t>оздать пакет</w:t>
+        <w:t>Создать пакет</w:t>
       </w:r>
       <w:r>
         <w:rPr>
@@ -10890,7 +10309,7 @@
     </w:p>
     <w:p>
       <w:pPr>
-        <w:pStyle w:val="ac"/>
+        <w:pStyle w:val="ListParagraph"/>
         <w:ind w:left="1714" w:firstLine="0"/>
         <w:rPr>
           <w:color w:val="000000"/>
@@ -10904,7 +10323,7 @@
           <w:lang w:eastAsia="ru-RU"/>
         </w:rPr>
         <w:drawing>
-          <wp:inline distT="0" distB="0" distL="0" distR="0" wp14:anchorId="60693FAB" wp14:editId="40BC6ABF">
+          <wp:inline distT="0" distB="0" distL="0" distR="0" wp14:anchorId="7F0CEB44" wp14:editId="2DAA9201">
             <wp:extent cx="3253563" cy="3593805"/>
             <wp:effectExtent l="0" t="0" r="0" b="0"/>
             <wp:docPr id="120" name="Рисунок 120"/>
@@ -10921,7 +10340,7 @@
                     </pic:cNvPicPr>
                   </pic:nvPicPr>
                   <pic:blipFill>
-                    <a:blip r:embed="rId37">
+                    <a:blip r:embed="rId36">
                       <a:extLst>
                         <a:ext uri="{28A0092B-C50C-407E-A947-70E740481C1C}">
                           <a14:useLocalDpi xmlns:a14="http://schemas.microsoft.com/office/drawing/2010/main" val="0"/>
@@ -10998,9 +10417,8 @@
           <w:sz w:val="28"/>
           <w:szCs w:val="28"/>
         </w:rPr>
-        <w:t>екстного меню</w:t>
-      </w:r>
-      <w:proofErr w:type="gramStart"/>
+        <w:t>екстного меню Создать пакет</w:t>
+      </w:r>
       <w:r>
         <w:rPr>
           <w:rFonts w:ascii="Calibri" w:hAnsi="Calibri"/>
@@ -11010,35 +10428,12 @@
           <w:sz w:val="28"/>
           <w:szCs w:val="28"/>
         </w:rPr>
-        <w:t xml:space="preserve"> С</w:t>
-      </w:r>
-      <w:proofErr w:type="gramEnd"/>
-      <w:r>
-        <w:rPr>
-          <w:rFonts w:ascii="Calibri" w:hAnsi="Calibri"/>
-          <w:b/>
-          <w:bCs/>
-          <w:color w:val="000000"/>
-          <w:sz w:val="28"/>
-          <w:szCs w:val="28"/>
-        </w:rPr>
-        <w:t>оздать пакет</w:t>
-      </w:r>
-      <w:r>
-        <w:rPr>
-          <w:rFonts w:ascii="Calibri" w:hAnsi="Calibri"/>
-          <w:b/>
-          <w:bCs/>
-          <w:color w:val="000000"/>
-          <w:sz w:val="28"/>
-          <w:szCs w:val="28"/>
-        </w:rPr>
         <w:t xml:space="preserve">. </w:t>
       </w:r>
     </w:p>
     <w:p>
       <w:pPr>
-        <w:pStyle w:val="ac"/>
+        <w:pStyle w:val="ListParagraph"/>
         <w:numPr>
           <w:ilvl w:val="0"/>
           <w:numId w:val="32"/>
@@ -11063,7 +10458,7 @@
     </w:p>
     <w:p>
       <w:pPr>
-        <w:pStyle w:val="ac"/>
+        <w:pStyle w:val="ListParagraph"/>
         <w:ind w:left="1714" w:firstLine="0"/>
         <w:jc w:val="center"/>
         <w:rPr>
@@ -11081,7 +10476,7 @@
           <w:lang w:eastAsia="ru-RU"/>
         </w:rPr>
         <w:drawing>
-          <wp:inline distT="0" distB="0" distL="0" distR="0" wp14:anchorId="01066F96" wp14:editId="6EF3726E">
+          <wp:inline distT="0" distB="0" distL="0" distR="0" wp14:anchorId="03B00569" wp14:editId="12CC46D8">
             <wp:extent cx="4648200" cy="1190625"/>
             <wp:effectExtent l="0" t="0" r="0" b="9525"/>
             <wp:docPr id="122" name="Рисунок 122"/>
@@ -11098,7 +10493,7 @@
                     </pic:cNvPicPr>
                   </pic:nvPicPr>
                   <pic:blipFill>
-                    <a:blip r:embed="rId38">
+                    <a:blip r:embed="rId37">
                       <a:extLst>
                         <a:ext uri="{28A0092B-C50C-407E-A947-70E740481C1C}">
                           <a14:useLocalDpi xmlns:a14="http://schemas.microsoft.com/office/drawing/2010/main" val="0"/>
@@ -11165,7 +10560,7 @@
     </w:p>
     <w:p>
       <w:pPr>
-        <w:pStyle w:val="afff4"/>
+        <w:pStyle w:val="BodyTextIndent"/>
         <w:spacing w:after="0"/>
         <w:ind w:left="288" w:firstLine="706"/>
         <w:rPr>
@@ -11182,17 +10577,7 @@
           <w:sz w:val="28"/>
           <w:szCs w:val="28"/>
         </w:rPr>
-        <w:t>Нажмите кнопку</w:t>
-      </w:r>
-      <w:proofErr w:type="gramStart"/>
-      <w:r>
-        <w:rPr>
-          <w:rFonts w:ascii="Times New Roman" w:hAnsi="Times New Roman"/>
-          <w:color w:val="000000"/>
-          <w:sz w:val="28"/>
-          <w:szCs w:val="28"/>
-        </w:rPr>
-        <w:t xml:space="preserve"> </w:t>
+        <w:t xml:space="preserve">Нажмите кнопку </w:t>
       </w:r>
       <w:r>
         <w:rPr>
@@ -11203,19 +10588,7 @@
           <w:sz w:val="28"/>
           <w:szCs w:val="28"/>
         </w:rPr>
-        <w:t>Д</w:t>
-      </w:r>
-      <w:proofErr w:type="gramEnd"/>
-      <w:r>
-        <w:rPr>
-          <w:rFonts w:ascii="Times New Roman" w:hAnsi="Times New Roman"/>
-          <w:b/>
-          <w:i/>
-          <w:color w:val="000000"/>
-          <w:sz w:val="28"/>
-          <w:szCs w:val="28"/>
-        </w:rPr>
-        <w:t>а</w:t>
+        <w:t>Да</w:t>
       </w:r>
       <w:r>
         <w:rPr>
@@ -11229,7 +10602,7 @@
     </w:p>
     <w:p>
       <w:pPr>
-        <w:pStyle w:val="ac"/>
+        <w:pStyle w:val="ListParagraph"/>
         <w:numPr>
           <w:ilvl w:val="0"/>
           <w:numId w:val="32"/>
@@ -11266,7 +10639,7 @@
           <w:szCs w:val="28"/>
           <w:lang w:eastAsia="ru-RU"/>
         </w:rPr>
-        <w:t>и нажать на клавишу</w:t>
+        <w:t xml:space="preserve">и нажать на </w:t>
       </w:r>
       <w:proofErr w:type="gramStart"/>
       <w:r>
@@ -11276,7 +10649,7 @@
           <w:szCs w:val="28"/>
           <w:lang w:eastAsia="ru-RU"/>
         </w:rPr>
-        <w:t xml:space="preserve"> </w:t>
+        <w:t xml:space="preserve">клавишу </w:t>
       </w:r>
       <w:r>
         <w:rPr>
@@ -11287,20 +10660,9 @@
           <w:szCs w:val="28"/>
           <w:lang w:eastAsia="ru-RU"/>
         </w:rPr>
-        <w:t>В</w:t>
+        <w:t>Выполнить</w:t>
       </w:r>
       <w:proofErr w:type="gramEnd"/>
-      <w:r>
-        <w:rPr>
-          <w:rFonts w:ascii="Times New Roman" w:eastAsia="Times New Roman" w:hAnsi="Times New Roman" w:cs="Times New Roman"/>
-          <w:b/>
-          <w:i/>
-          <w:sz w:val="28"/>
-          <w:szCs w:val="28"/>
-          <w:lang w:eastAsia="ru-RU"/>
-        </w:rPr>
-        <w:t>ыполнить</w:t>
-      </w:r>
       <w:r>
         <w:rPr>
           <w:rFonts w:ascii="Times New Roman" w:eastAsia="Times New Roman" w:hAnsi="Times New Roman" w:cs="Times New Roman"/>
@@ -11313,7 +10675,7 @@
     </w:p>
     <w:p>
       <w:pPr>
-        <w:pStyle w:val="ac"/>
+        <w:pStyle w:val="ListParagraph"/>
         <w:ind w:left="1714" w:firstLine="0"/>
         <w:rPr>
           <w:color w:val="000000"/>
@@ -11327,7 +10689,7 @@
           <w:lang w:eastAsia="ru-RU"/>
         </w:rPr>
         <w:drawing>
-          <wp:inline distT="0" distB="0" distL="0" distR="0" wp14:anchorId="3B5D478C" wp14:editId="048E8747">
+          <wp:inline distT="0" distB="0" distL="0" distR="0" wp14:anchorId="41C67AB3" wp14:editId="765E01A3">
             <wp:extent cx="3228975" cy="1476375"/>
             <wp:effectExtent l="0" t="0" r="9525" b="9525"/>
             <wp:docPr id="123" name="Рисунок 123"/>
@@ -11344,7 +10706,7 @@
                     </pic:cNvPicPr>
                   </pic:nvPicPr>
                   <pic:blipFill>
-                    <a:blip r:embed="rId39">
+                    <a:blip r:embed="rId38">
                       <a:extLst>
                         <a:ext uri="{28A0092B-C50C-407E-A947-70E740481C1C}">
                           <a14:useLocalDpi xmlns:a14="http://schemas.microsoft.com/office/drawing/2010/main" val="0"/>
@@ -11378,7 +10740,7 @@
     </w:p>
     <w:p>
       <w:pPr>
-        <w:pStyle w:val="ac"/>
+        <w:pStyle w:val="ListParagraph"/>
         <w:ind w:left="1714" w:firstLine="0"/>
         <w:rPr>
           <w:rFonts w:ascii="Calibri" w:hAnsi="Calibri"/>
@@ -11414,7 +10776,7 @@
     </w:p>
     <w:p>
       <w:pPr>
-        <w:pStyle w:val="ac"/>
+        <w:pStyle w:val="ListParagraph"/>
         <w:ind w:left="1714" w:firstLine="0"/>
         <w:rPr>
           <w:color w:val="000000"/>
@@ -11428,7 +10790,7 @@
           <w:lang w:eastAsia="ru-RU"/>
         </w:rPr>
         <w:drawing>
-          <wp:inline distT="0" distB="0" distL="0" distR="0" wp14:anchorId="356276BB" wp14:editId="1D71B42F">
+          <wp:inline distT="0" distB="0" distL="0" distR="0" wp14:anchorId="0F71B78A" wp14:editId="189ADD36">
             <wp:extent cx="2057400" cy="1181100"/>
             <wp:effectExtent l="0" t="0" r="0" b="0"/>
             <wp:docPr id="204" name="Рисунок 204"/>
@@ -11445,7 +10807,7 @@
                     </pic:cNvPicPr>
                   </pic:nvPicPr>
                   <pic:blipFill>
-                    <a:blip r:embed="rId40">
+                    <a:blip r:embed="rId39">
                       <a:extLst>
                         <a:ext uri="{28A0092B-C50C-407E-A947-70E740481C1C}">
                           <a14:useLocalDpi xmlns:a14="http://schemas.microsoft.com/office/drawing/2010/main" val="0"/>
@@ -11479,7 +10841,7 @@
     </w:p>
     <w:p>
       <w:pPr>
-        <w:pStyle w:val="ac"/>
+        <w:pStyle w:val="ListParagraph"/>
         <w:ind w:left="1714" w:firstLine="0"/>
         <w:rPr>
           <w:rFonts w:ascii="Calibri" w:hAnsi="Calibri"/>
@@ -11515,7 +10877,7 @@
     </w:p>
     <w:p>
       <w:pPr>
-        <w:pStyle w:val="afff4"/>
+        <w:pStyle w:val="BodyTextIndent"/>
         <w:spacing w:after="0"/>
         <w:ind w:left="288" w:firstLine="706"/>
         <w:rPr>
@@ -11643,27 +11005,7 @@
           <w:sz w:val="28"/>
           <w:szCs w:val="28"/>
         </w:rPr>
-        <w:t>Для того</w:t>
-      </w:r>
-      <w:proofErr w:type="gramStart"/>
-      <w:r>
-        <w:rPr>
-          <w:rFonts w:ascii="Times New Roman" w:hAnsi="Times New Roman"/>
-          <w:color w:val="000000"/>
-          <w:sz w:val="28"/>
-          <w:szCs w:val="28"/>
-        </w:rPr>
-        <w:t>,</w:t>
-      </w:r>
-      <w:proofErr w:type="gramEnd"/>
-      <w:r>
-        <w:rPr>
-          <w:rFonts w:ascii="Times New Roman" w:hAnsi="Times New Roman"/>
-          <w:color w:val="000000"/>
-          <w:sz w:val="28"/>
-          <w:szCs w:val="28"/>
-        </w:rPr>
-        <w:t xml:space="preserve"> чтобы данный документ увидеть, необходимо снять </w:t>
+        <w:t xml:space="preserve">Для того, чтобы данный документ увидеть, необходимо снять </w:t>
       </w:r>
       <w:r>
         <w:rPr>
@@ -11732,7 +11074,7 @@
     </w:p>
     <w:p>
       <w:pPr>
-        <w:pStyle w:val="ac"/>
+        <w:pStyle w:val="ListParagraph"/>
         <w:ind w:left="1714" w:hanging="1354"/>
         <w:rPr>
           <w:color w:val="000000"/>
@@ -11747,7 +11089,7 @@
         </w:rPr>
         <w:lastRenderedPageBreak/>
         <w:drawing>
-          <wp:inline distT="0" distB="0" distL="0" distR="0" wp14:anchorId="37EF6921" wp14:editId="76A0E583">
+          <wp:inline distT="0" distB="0" distL="0" distR="0" wp14:anchorId="08251D50" wp14:editId="12E23E7D">
             <wp:extent cx="5528930" cy="2594344"/>
             <wp:effectExtent l="0" t="0" r="0" b="0"/>
             <wp:docPr id="205" name="Рисунок 205"/>
@@ -11764,7 +11106,7 @@
                     </pic:cNvPicPr>
                   </pic:nvPicPr>
                   <pic:blipFill>
-                    <a:blip r:embed="rId41">
+                    <a:blip r:embed="rId40">
                       <a:extLst>
                         <a:ext uri="{28A0092B-C50C-407E-A947-70E740481C1C}">
                           <a14:useLocalDpi xmlns:a14="http://schemas.microsoft.com/office/drawing/2010/main" val="0"/>
@@ -11798,7 +11140,7 @@
     </w:p>
     <w:p>
       <w:pPr>
-        <w:pStyle w:val="ac"/>
+        <w:pStyle w:val="ListParagraph"/>
         <w:ind w:left="1714" w:firstLine="0"/>
         <w:rPr>
           <w:rFonts w:ascii="Calibri" w:hAnsi="Calibri"/>
@@ -11834,7 +11176,7 @@
     </w:p>
     <w:p>
       <w:pPr>
-        <w:pStyle w:val="afff4"/>
+        <w:pStyle w:val="BodyTextIndent"/>
         <w:spacing w:after="0"/>
         <w:ind w:left="288" w:firstLine="706"/>
         <w:rPr>
@@ -11946,7 +11288,7 @@
     </w:p>
     <w:p>
       <w:pPr>
-        <w:pStyle w:val="ac"/>
+        <w:pStyle w:val="ListParagraph"/>
         <w:ind w:left="1714" w:hanging="1354"/>
         <w:rPr>
           <w:color w:val="000000"/>
@@ -11960,7 +11302,7 @@
           <w:lang w:eastAsia="ru-RU"/>
         </w:rPr>
         <w:drawing>
-          <wp:inline distT="0" distB="0" distL="0" distR="0" wp14:anchorId="1D11808D" wp14:editId="437D5393">
+          <wp:inline distT="0" distB="0" distL="0" distR="0" wp14:anchorId="0C83EC46" wp14:editId="3C0BE902">
             <wp:extent cx="5467350" cy="3848100"/>
             <wp:effectExtent l="0" t="0" r="0" b="0"/>
             <wp:docPr id="206" name="Рисунок 206"/>
@@ -11977,7 +11319,7 @@
                     </pic:cNvPicPr>
                   </pic:nvPicPr>
                   <pic:blipFill>
-                    <a:blip r:embed="rId42">
+                    <a:blip r:embed="rId41">
                       <a:extLst>
                         <a:ext uri="{28A0092B-C50C-407E-A947-70E740481C1C}">
                           <a14:useLocalDpi xmlns:a14="http://schemas.microsoft.com/office/drawing/2010/main" val="0"/>
@@ -12011,7 +11353,7 @@
     </w:p>
     <w:p>
       <w:pPr>
-        <w:pStyle w:val="ac"/>
+        <w:pStyle w:val="ListParagraph"/>
         <w:ind w:left="1714" w:hanging="994"/>
         <w:rPr>
           <w:rFonts w:ascii="Calibri" w:hAnsi="Calibri"/>
@@ -12047,7 +11389,7 @@
     </w:p>
     <w:p>
       <w:pPr>
-        <w:pStyle w:val="afff4"/>
+        <w:pStyle w:val="BodyTextIndent"/>
         <w:spacing w:after="0"/>
         <w:ind w:left="288" w:firstLine="706"/>
         <w:rPr>
@@ -12106,7 +11448,7 @@
     </w:p>
     <w:p>
       <w:pPr>
-        <w:pStyle w:val="afff4"/>
+        <w:pStyle w:val="BodyTextIndent"/>
         <w:tabs>
           <w:tab w:val="left" w:pos="9355"/>
         </w:tabs>
@@ -12125,7 +11467,7 @@
           <w:lang w:eastAsia="ru-RU"/>
         </w:rPr>
         <w:drawing>
-          <wp:inline distT="0" distB="0" distL="0" distR="0" wp14:anchorId="7B93093C" wp14:editId="52D64133">
+          <wp:inline distT="0" distB="0" distL="0" distR="0" wp14:anchorId="2FF6D8AE" wp14:editId="2BE354B8">
             <wp:extent cx="5528930" cy="4253023"/>
             <wp:effectExtent l="0" t="0" r="0" b="0"/>
             <wp:docPr id="207" name="Рисунок 207"/>
@@ -12142,7 +11484,7 @@
                     </pic:cNvPicPr>
                   </pic:nvPicPr>
                   <pic:blipFill>
-                    <a:blip r:embed="rId43">
+                    <a:blip r:embed="rId42">
                       <a:extLst>
                         <a:ext uri="{28A0092B-C50C-407E-A947-70E740481C1C}">
                           <a14:useLocalDpi xmlns:a14="http://schemas.microsoft.com/office/drawing/2010/main" val="0"/>
@@ -12176,7 +11518,7 @@
     </w:p>
     <w:p>
       <w:pPr>
-        <w:pStyle w:val="ac"/>
+        <w:pStyle w:val="ListParagraph"/>
         <w:ind w:left="1714" w:firstLine="0"/>
         <w:rPr>
           <w:rFonts w:ascii="Calibri" w:hAnsi="Calibri"/>
@@ -12223,7 +11565,7 @@
     </w:p>
     <w:p>
       <w:pPr>
-        <w:pStyle w:val="afff4"/>
+        <w:pStyle w:val="BodyTextIndent"/>
         <w:spacing w:after="0"/>
         <w:ind w:left="288" w:firstLine="706"/>
         <w:rPr>
@@ -12242,7 +11584,6 @@
         </w:rPr>
         <w:t xml:space="preserve">Данный пакет </w:t>
       </w:r>
-      <w:proofErr w:type="gramStart"/>
       <w:r>
         <w:rPr>
           <w:rFonts w:ascii="Times New Roman" w:hAnsi="Times New Roman"/>
@@ -12269,43 +11610,21 @@
           <w:sz w:val="28"/>
           <w:szCs w:val="28"/>
         </w:rPr>
-        <w:t>Подготовлен</w:t>
-      </w:r>
-      <w:proofErr w:type="gramEnd"/>
-      <w:r>
-        <w:rPr>
-          <w:rFonts w:ascii="Times New Roman" w:hAnsi="Times New Roman"/>
-          <w:i/>
-          <w:color w:val="000000"/>
-          <w:sz w:val="28"/>
-          <w:szCs w:val="28"/>
-        </w:rPr>
-        <w:t xml:space="preserve"> к выгрузке</w:t>
-      </w:r>
-      <w:r>
-        <w:rPr>
-          <w:rFonts w:ascii="Times New Roman" w:hAnsi="Times New Roman"/>
-          <w:color w:val="000000"/>
-          <w:sz w:val="28"/>
-          <w:szCs w:val="28"/>
-        </w:rPr>
-        <w:t xml:space="preserve"> (голубой индикатор в крайнем левом столбце). </w:t>
-      </w:r>
-      <w:proofErr w:type="gramStart"/>
-      <w:r>
-        <w:rPr>
-          <w:rFonts w:ascii="Times New Roman" w:hAnsi="Times New Roman"/>
-          <w:color w:val="000000"/>
-          <w:sz w:val="28"/>
-          <w:szCs w:val="28"/>
-        </w:rPr>
-        <w:t>Описание статусов пакетов представлен на рис. 207.</w:t>
-      </w:r>
-      <w:proofErr w:type="gramEnd"/>
+        <w:t>Подготовлен к выгрузке</w:t>
+      </w:r>
+      <w:r>
+        <w:rPr>
+          <w:rFonts w:ascii="Times New Roman" w:hAnsi="Times New Roman"/>
+          <w:color w:val="000000"/>
+          <w:sz w:val="28"/>
+          <w:szCs w:val="28"/>
+        </w:rPr>
+        <w:t xml:space="preserve"> (голубой индикатор в крайнем левом столбце). Описание статусов пакетов представлен на рис. 207.</w:t>
+      </w:r>
     </w:p>
     <w:p>
       <w:pPr>
-        <w:pStyle w:val="ac"/>
+        <w:pStyle w:val="ListParagraph"/>
         <w:ind w:left="1714" w:firstLine="0"/>
       </w:pPr>
       <w:r>
@@ -12314,7 +11633,7 @@
           <w:lang w:eastAsia="ru-RU"/>
         </w:rPr>
         <w:drawing>
-          <wp:inline distT="0" distB="0" distL="0" distR="0" wp14:anchorId="70E428C7" wp14:editId="7BFD6009">
+          <wp:inline distT="0" distB="0" distL="0" distR="0" wp14:anchorId="4B35D196" wp14:editId="6AB650EA">
             <wp:extent cx="2276475" cy="1581150"/>
             <wp:effectExtent l="0" t="0" r="9525" b="0"/>
             <wp:docPr id="208" name="Рисунок 208"/>
@@ -12331,7 +11650,7 @@
                     </pic:cNvPicPr>
                   </pic:nvPicPr>
                   <pic:blipFill>
-                    <a:blip r:embed="rId44">
+                    <a:blip r:embed="rId43">
                       <a:extLst>
                         <a:ext uri="{28A0092B-C50C-407E-A947-70E740481C1C}">
                           <a14:useLocalDpi xmlns:a14="http://schemas.microsoft.com/office/drawing/2010/main" val="0"/>
@@ -12365,7 +11684,7 @@
     </w:p>
     <w:p>
       <w:pPr>
-        <w:pStyle w:val="ac"/>
+        <w:pStyle w:val="ListParagraph"/>
         <w:ind w:left="1714" w:firstLine="0"/>
         <w:rPr>
           <w:rFonts w:ascii="Calibri" w:hAnsi="Calibri"/>
@@ -12401,7 +11720,7 @@
     </w:p>
     <w:p>
       <w:pPr>
-        <w:pStyle w:val="afff4"/>
+        <w:pStyle w:val="BodyTextIndent"/>
         <w:spacing w:after="0"/>
         <w:ind w:left="288" w:firstLine="706"/>
         <w:rPr>
@@ -12482,17 +11801,7 @@
           <w:sz w:val="28"/>
           <w:szCs w:val="28"/>
         </w:rPr>
-        <w:t xml:space="preserve"> контекстного меню</w:t>
-      </w:r>
-      <w:proofErr w:type="gramStart"/>
-      <w:r>
-        <w:rPr>
-          <w:rFonts w:ascii="Times New Roman" w:hAnsi="Times New Roman"/>
-          <w:color w:val="000000"/>
-          <w:sz w:val="28"/>
-          <w:szCs w:val="28"/>
-        </w:rPr>
-        <w:t xml:space="preserve"> </w:t>
+        <w:t xml:space="preserve"> контекстного меню </w:t>
       </w:r>
       <w:r>
         <w:rPr>
@@ -12503,18 +11812,7 @@
           <w:szCs w:val="28"/>
         </w:rPr>
         <w:lastRenderedPageBreak/>
-        <w:t>В</w:t>
-      </w:r>
-      <w:proofErr w:type="gramEnd"/>
-      <w:r>
-        <w:rPr>
-          <w:rFonts w:ascii="Times New Roman" w:hAnsi="Times New Roman"/>
-          <w:i/>
-          <w:color w:val="000000"/>
-          <w:sz w:val="28"/>
-          <w:szCs w:val="28"/>
-        </w:rPr>
-        <w:t>ыгрузить</w:t>
+        <w:t>Выгрузить</w:t>
       </w:r>
       <w:r>
         <w:rPr>
@@ -12547,7 +11845,7 @@
     </w:p>
     <w:p>
       <w:pPr>
-        <w:pStyle w:val="ac"/>
+        <w:pStyle w:val="ListParagraph"/>
         <w:ind w:left="1714" w:hanging="1264"/>
         <w:rPr>
           <w:rFonts w:ascii="Calibri" w:hAnsi="Calibri"/>
@@ -12564,7 +11862,7 @@
           <w:lang w:eastAsia="ru-RU"/>
         </w:rPr>
         <w:drawing>
-          <wp:inline distT="0" distB="0" distL="0" distR="0" wp14:anchorId="0F0E2431" wp14:editId="2C8F3010">
+          <wp:inline distT="0" distB="0" distL="0" distR="0" wp14:anchorId="6F4B10A6" wp14:editId="2DCAA2DF">
             <wp:extent cx="5582093" cy="2828260"/>
             <wp:effectExtent l="0" t="0" r="0" b="0"/>
             <wp:docPr id="209" name="Рисунок 209"/>
@@ -12581,7 +11879,7 @@
                     </pic:cNvPicPr>
                   </pic:nvPicPr>
                   <pic:blipFill>
-                    <a:blip r:embed="rId45">
+                    <a:blip r:embed="rId44">
                       <a:extLst>
                         <a:ext uri="{28A0092B-C50C-407E-A947-70E740481C1C}">
                           <a14:useLocalDpi xmlns:a14="http://schemas.microsoft.com/office/drawing/2010/main" val="0"/>
@@ -12615,7 +11913,7 @@
     </w:p>
     <w:p>
       <w:pPr>
-        <w:pStyle w:val="ac"/>
+        <w:pStyle w:val="ListParagraph"/>
         <w:ind w:left="1714" w:hanging="1354"/>
         <w:jc w:val="center"/>
         <w:rPr>
@@ -12652,7 +11950,7 @@
     </w:p>
     <w:p>
       <w:pPr>
-        <w:pStyle w:val="ac"/>
+        <w:pStyle w:val="ListParagraph"/>
         <w:ind w:left="1714" w:firstLine="0"/>
         <w:rPr>
           <w:rFonts w:ascii="Calibri" w:hAnsi="Calibri"/>
@@ -12666,7 +11964,7 @@
     </w:p>
     <w:p>
       <w:pPr>
-        <w:pStyle w:val="afff4"/>
+        <w:pStyle w:val="BodyTextIndent"/>
         <w:tabs>
           <w:tab w:val="left" w:pos="9355"/>
         </w:tabs>
@@ -12694,7 +11992,7 @@
     </w:p>
     <w:p>
       <w:pPr>
-        <w:pStyle w:val="ac"/>
+        <w:pStyle w:val="ListParagraph"/>
         <w:spacing w:line="240" w:lineRule="auto"/>
         <w:ind w:left="0" w:firstLine="0"/>
       </w:pPr>
@@ -12710,7 +12008,7 @@
 </file>
 
 <file path=word/endnotes.xml><?xml version="1.0" encoding="utf-8"?>
-<w:endnotes xmlns:wpc="http://schemas.microsoft.com/office/word/2010/wordprocessingCanvas" xmlns:mc="http://schemas.openxmlformats.org/markup-compatibility/2006" xmlns:o="urn:schemas-microsoft-com:office:office" xmlns:r="http://schemas.openxmlformats.org/officeDocument/2006/relationships" xmlns:m="http://schemas.openxmlformats.org/officeDocument/2006/math" xmlns:v="urn:schemas-microsoft-com:vml" xmlns:wp14="http://schemas.microsoft.com/office/word/2010/wordprocessingDrawing" xmlns:wp="http://schemas.openxmlformats.org/drawingml/2006/wordprocessingDrawing" xmlns:w10="urn:schemas-microsoft-com:office:word" xmlns:w="http://schemas.openxmlformats.org/wordprocessingml/2006/main" xmlns:w14="http://schemas.microsoft.com/office/word/2010/wordml" xmlns:wpg="http://schemas.microsoft.com/office/word/2010/wordprocessingGroup" xmlns:wpi="http://schemas.microsoft.com/office/word/2010/wordprocessingInk" xmlns:wne="http://schemas.microsoft.com/office/word/2006/wordml" xmlns:wps="http://schemas.microsoft.com/office/word/2010/wordprocessingShape" mc:Ignorable="w14 wp14">
+<w:endnotes xmlns:wpc="http://schemas.microsoft.com/office/word/2010/wordprocessingCanvas" xmlns:cx="http://schemas.microsoft.com/office/drawing/2014/chartex" xmlns:cx1="http://schemas.microsoft.com/office/drawing/2015/9/8/chartex" xmlns:cx2="http://schemas.microsoft.com/office/drawing/2015/10/21/chartex" xmlns:cx3="http://schemas.microsoft.com/office/drawing/2016/5/9/chartex" xmlns:cx4="http://schemas.microsoft.com/office/drawing/2016/5/10/chartex" xmlns:cx5="http://schemas.microsoft.com/office/drawing/2016/5/11/chartex" xmlns:cx6="http://schemas.microsoft.com/office/drawing/2016/5/12/chartex" xmlns:cx7="http://schemas.microsoft.com/office/drawing/2016/5/13/chartex" xmlns:cx8="http://schemas.microsoft.com/office/drawing/2016/5/14/chartex" xmlns:mc="http://schemas.openxmlformats.org/markup-compatibility/2006" xmlns:aink="http://schemas.microsoft.com/office/drawing/2016/ink" xmlns:am3d="http://schemas.microsoft.com/office/drawing/2017/model3d" xmlns:o="urn:schemas-microsoft-com:office:office" xmlns:r="http://schemas.openxmlformats.org/officeDocument/2006/relationships" xmlns:m="http://schemas.openxmlformats.org/officeDocument/2006/math" xmlns:v="urn:schemas-microsoft-com:vml" xmlns:wp14="http://schemas.microsoft.com/office/word/2010/wordprocessingDrawing" xmlns:wp="http://schemas.openxmlformats.org/drawingml/2006/wordprocessingDrawing" xmlns:w10="urn:schemas-microsoft-com:office:word" xmlns:w="http://schemas.openxmlformats.org/wordprocessingml/2006/main" xmlns:w14="http://schemas.microsoft.com/office/word/2010/wordml" xmlns:w15="http://schemas.microsoft.com/office/word/2012/wordml" xmlns:w16cex="http://schemas.microsoft.com/office/word/2018/wordml/cex" xmlns:w16cid="http://schemas.microsoft.com/office/word/2016/wordml/cid" xmlns:w16="http://schemas.microsoft.com/office/word/2018/wordml" xmlns:w16se="http://schemas.microsoft.com/office/word/2015/wordml/symex" xmlns:wpg="http://schemas.microsoft.com/office/word/2010/wordprocessingGroup" xmlns:wpi="http://schemas.microsoft.com/office/word/2010/wordprocessingInk" xmlns:wne="http://schemas.microsoft.com/office/word/2006/wordml" xmlns:wps="http://schemas.microsoft.com/office/word/2010/wordprocessingShape" mc:Ignorable="w14 w15 w16se w16cid w16 w16cex wp14">
   <w:endnote w:type="separator" w:id="-1">
     <w:p>
       <w:pPr>
@@ -12735,10 +12033,10 @@
 </file>
 
 <file path=word/footer1.xml><?xml version="1.0" encoding="utf-8"?>
-<w:ftr xmlns:wpc="http://schemas.microsoft.com/office/word/2010/wordprocessingCanvas" xmlns:mc="http://schemas.openxmlformats.org/markup-compatibility/2006" xmlns:o="urn:schemas-microsoft-com:office:office" xmlns:r="http://schemas.openxmlformats.org/officeDocument/2006/relationships" xmlns:m="http://schemas.openxmlformats.org/officeDocument/2006/math" xmlns:v="urn:schemas-microsoft-com:vml" xmlns:wp14="http://schemas.microsoft.com/office/word/2010/wordprocessingDrawing" xmlns:wp="http://schemas.openxmlformats.org/drawingml/2006/wordprocessingDrawing" xmlns:w10="urn:schemas-microsoft-com:office:word" xmlns:w="http://schemas.openxmlformats.org/wordprocessingml/2006/main" xmlns:w14="http://schemas.microsoft.com/office/word/2010/wordml" xmlns:wpg="http://schemas.microsoft.com/office/word/2010/wordprocessingGroup" xmlns:wpi="http://schemas.microsoft.com/office/word/2010/wordprocessingInk" xmlns:wne="http://schemas.microsoft.com/office/word/2006/wordml" xmlns:wps="http://schemas.microsoft.com/office/word/2010/wordprocessingShape" mc:Ignorable="w14 wp14">
+<w:ftr xmlns:wpc="http://schemas.microsoft.com/office/word/2010/wordprocessingCanvas" xmlns:cx="http://schemas.microsoft.com/office/drawing/2014/chartex" xmlns:cx1="http://schemas.microsoft.com/office/drawing/2015/9/8/chartex" xmlns:cx2="http://schemas.microsoft.com/office/drawing/2015/10/21/chartex" xmlns:cx3="http://schemas.microsoft.com/office/drawing/2016/5/9/chartex" xmlns:cx4="http://schemas.microsoft.com/office/drawing/2016/5/10/chartex" xmlns:cx5="http://schemas.microsoft.com/office/drawing/2016/5/11/chartex" xmlns:cx6="http://schemas.microsoft.com/office/drawing/2016/5/12/chartex" xmlns:cx7="http://schemas.microsoft.com/office/drawing/2016/5/13/chartex" xmlns:cx8="http://schemas.microsoft.com/office/drawing/2016/5/14/chartex" xmlns:mc="http://schemas.openxmlformats.org/markup-compatibility/2006" xmlns:aink="http://schemas.microsoft.com/office/drawing/2016/ink" xmlns:am3d="http://schemas.microsoft.com/office/drawing/2017/model3d" xmlns:o="urn:schemas-microsoft-com:office:office" xmlns:r="http://schemas.openxmlformats.org/officeDocument/2006/relationships" xmlns:m="http://schemas.openxmlformats.org/officeDocument/2006/math" xmlns:v="urn:schemas-microsoft-com:vml" xmlns:wp14="http://schemas.microsoft.com/office/word/2010/wordprocessingDrawing" xmlns:wp="http://schemas.openxmlformats.org/drawingml/2006/wordprocessingDrawing" xmlns:w10="urn:schemas-microsoft-com:office:word" xmlns:w="http://schemas.openxmlformats.org/wordprocessingml/2006/main" xmlns:w14="http://schemas.microsoft.com/office/word/2010/wordml" xmlns:w15="http://schemas.microsoft.com/office/word/2012/wordml" xmlns:w16cex="http://schemas.microsoft.com/office/word/2018/wordml/cex" xmlns:w16cid="http://schemas.microsoft.com/office/word/2016/wordml/cid" xmlns:w16="http://schemas.microsoft.com/office/word/2018/wordml" xmlns:w16se="http://schemas.microsoft.com/office/word/2015/wordml/symex" xmlns:wpg="http://schemas.microsoft.com/office/word/2010/wordprocessingGroup" xmlns:wpi="http://schemas.microsoft.com/office/word/2010/wordprocessingInk" xmlns:wne="http://schemas.microsoft.com/office/word/2006/wordml" xmlns:wps="http://schemas.microsoft.com/office/word/2010/wordprocessingShape" mc:Ignorable="w14 w15 w16se w16cid w16 w16cex wp14">
   <w:p>
     <w:pPr>
-      <w:pStyle w:val="af0"/>
+      <w:pStyle w:val="Footer"/>
       <w:jc w:val="center"/>
     </w:pPr>
     <w:r>
@@ -12765,14 +12063,14 @@
   </w:p>
   <w:p>
     <w:pPr>
-      <w:pStyle w:val="af0"/>
+      <w:pStyle w:val="Footer"/>
     </w:pPr>
   </w:p>
 </w:ftr>
 </file>
 
 <file path=word/footnotes.xml><?xml version="1.0" encoding="utf-8"?>
-<w:footnotes xmlns:wpc="http://schemas.microsoft.com/office/word/2010/wordprocessingCanvas" xmlns:mc="http://schemas.openxmlformats.org/markup-compatibility/2006" xmlns:o="urn:schemas-microsoft-com:office:office" xmlns:r="http://schemas.openxmlformats.org/officeDocument/2006/relationships" xmlns:m="http://schemas.openxmlformats.org/officeDocument/2006/math" xmlns:v="urn:schemas-microsoft-com:vml" xmlns:wp14="http://schemas.microsoft.com/office/word/2010/wordprocessingDrawing" xmlns:wp="http://schemas.openxmlformats.org/drawingml/2006/wordprocessingDrawing" xmlns:w10="urn:schemas-microsoft-com:office:word" xmlns:w="http://schemas.openxmlformats.org/wordprocessingml/2006/main" xmlns:w14="http://schemas.microsoft.com/office/word/2010/wordml" xmlns:wpg="http://schemas.microsoft.com/office/word/2010/wordprocessingGroup" xmlns:wpi="http://schemas.microsoft.com/office/word/2010/wordprocessingInk" xmlns:wne="http://schemas.microsoft.com/office/word/2006/wordml" xmlns:wps="http://schemas.microsoft.com/office/word/2010/wordprocessingShape" mc:Ignorable="w14 wp14">
+<w:footnotes xmlns:wpc="http://schemas.microsoft.com/office/word/2010/wordprocessingCanvas" xmlns:cx="http://schemas.microsoft.com/office/drawing/2014/chartex" xmlns:cx1="http://schemas.microsoft.com/office/drawing/2015/9/8/chartex" xmlns:cx2="http://schemas.microsoft.com/office/drawing/2015/10/21/chartex" xmlns:cx3="http://schemas.microsoft.com/office/drawing/2016/5/9/chartex" xmlns:cx4="http://schemas.microsoft.com/office/drawing/2016/5/10/chartex" xmlns:cx5="http://schemas.microsoft.com/office/drawing/2016/5/11/chartex" xmlns:cx6="http://schemas.microsoft.com/office/drawing/2016/5/12/chartex" xmlns:cx7="http://schemas.microsoft.com/office/drawing/2016/5/13/chartex" xmlns:cx8="http://schemas.microsoft.com/office/drawing/2016/5/14/chartex" xmlns:mc="http://schemas.openxmlformats.org/markup-compatibility/2006" xmlns:aink="http://schemas.microsoft.com/office/drawing/2016/ink" xmlns:am3d="http://schemas.microsoft.com/office/drawing/2017/model3d" xmlns:o="urn:schemas-microsoft-com:office:office" xmlns:r="http://schemas.openxmlformats.org/officeDocument/2006/relationships" xmlns:m="http://schemas.openxmlformats.org/officeDocument/2006/math" xmlns:v="urn:schemas-microsoft-com:vml" xmlns:wp14="http://schemas.microsoft.com/office/word/2010/wordprocessingDrawing" xmlns:wp="http://schemas.openxmlformats.org/drawingml/2006/wordprocessingDrawing" xmlns:w10="urn:schemas-microsoft-com:office:word" xmlns:w="http://schemas.openxmlformats.org/wordprocessingml/2006/main" xmlns:w14="http://schemas.microsoft.com/office/word/2010/wordml" xmlns:w15="http://schemas.microsoft.com/office/word/2012/wordml" xmlns:w16cex="http://schemas.microsoft.com/office/word/2018/wordml/cex" xmlns:w16cid="http://schemas.microsoft.com/office/word/2016/wordml/cid" xmlns:w16="http://schemas.microsoft.com/office/word/2018/wordml" xmlns:w16se="http://schemas.microsoft.com/office/word/2015/wordml/symex" xmlns:wpg="http://schemas.microsoft.com/office/word/2010/wordprocessingGroup" xmlns:wpi="http://schemas.microsoft.com/office/word/2010/wordprocessingInk" xmlns:wne="http://schemas.microsoft.com/office/word/2006/wordml" xmlns:wps="http://schemas.microsoft.com/office/word/2010/wordprocessingShape" mc:Ignorable="w14 w15 w16se w16cid w16 w16cex wp14">
   <w:footnote w:type="separator" w:id="-1">
     <w:p>
       <w:pPr>
@@ -12797,8 +12095,8 @@
 </file>
 
 <file path=word/numbering.xml><?xml version="1.0" encoding="utf-8"?>
-<w:numbering xmlns:wpc="http://schemas.microsoft.com/office/word/2010/wordprocessingCanvas" xmlns:mc="http://schemas.openxmlformats.org/markup-compatibility/2006" xmlns:o="urn:schemas-microsoft-com:office:office" xmlns:r="http://schemas.openxmlformats.org/officeDocument/2006/relationships" xmlns:m="http://schemas.openxmlformats.org/officeDocument/2006/math" xmlns:v="urn:schemas-microsoft-com:vml" xmlns:wp14="http://schemas.microsoft.com/office/word/2010/wordprocessingDrawing" xmlns:wp="http://schemas.openxmlformats.org/drawingml/2006/wordprocessingDrawing" xmlns:w10="urn:schemas-microsoft-com:office:word" xmlns:w="http://schemas.openxmlformats.org/wordprocessingml/2006/main" xmlns:w14="http://schemas.microsoft.com/office/word/2010/wordml" xmlns:wpg="http://schemas.microsoft.com/office/word/2010/wordprocessingGroup" xmlns:wpi="http://schemas.microsoft.com/office/word/2010/wordprocessingInk" xmlns:wne="http://schemas.microsoft.com/office/word/2006/wordml" xmlns:wps="http://schemas.microsoft.com/office/word/2010/wordprocessingShape" mc:Ignorable="w14 wp14">
-  <w:abstractNum w:abstractNumId="0">
+<w:numbering xmlns:wpc="http://schemas.microsoft.com/office/word/2010/wordprocessingCanvas" xmlns:cx="http://schemas.microsoft.com/office/drawing/2014/chartex" xmlns:cx1="http://schemas.microsoft.com/office/drawing/2015/9/8/chartex" xmlns:cx2="http://schemas.microsoft.com/office/drawing/2015/10/21/chartex" xmlns:cx3="http://schemas.microsoft.com/office/drawing/2016/5/9/chartex" xmlns:cx4="http://schemas.microsoft.com/office/drawing/2016/5/10/chartex" xmlns:cx5="http://schemas.microsoft.com/office/drawing/2016/5/11/chartex" xmlns:cx6="http://schemas.microsoft.com/office/drawing/2016/5/12/chartex" xmlns:cx7="http://schemas.microsoft.com/office/drawing/2016/5/13/chartex" xmlns:cx8="http://schemas.microsoft.com/office/drawing/2016/5/14/chartex" xmlns:mc="http://schemas.openxmlformats.org/markup-compatibility/2006" xmlns:aink="http://schemas.microsoft.com/office/drawing/2016/ink" xmlns:am3d="http://schemas.microsoft.com/office/drawing/2017/model3d" xmlns:o="urn:schemas-microsoft-com:office:office" xmlns:r="http://schemas.openxmlformats.org/officeDocument/2006/relationships" xmlns:m="http://schemas.openxmlformats.org/officeDocument/2006/math" xmlns:v="urn:schemas-microsoft-com:vml" xmlns:wp14="http://schemas.microsoft.com/office/word/2010/wordprocessingDrawing" xmlns:wp="http://schemas.openxmlformats.org/drawingml/2006/wordprocessingDrawing" xmlns:w10="urn:schemas-microsoft-com:office:word" xmlns:w="http://schemas.openxmlformats.org/wordprocessingml/2006/main" xmlns:w14="http://schemas.microsoft.com/office/word/2010/wordml" xmlns:w15="http://schemas.microsoft.com/office/word/2012/wordml" xmlns:w16cex="http://schemas.microsoft.com/office/word/2018/wordml/cex" xmlns:w16cid="http://schemas.microsoft.com/office/word/2016/wordml/cid" xmlns:w16="http://schemas.microsoft.com/office/word/2018/wordml" xmlns:w16se="http://schemas.microsoft.com/office/word/2015/wordml/symex" xmlns:wpg="http://schemas.microsoft.com/office/word/2010/wordprocessingGroup" xmlns:wpi="http://schemas.microsoft.com/office/word/2010/wordprocessingInk" xmlns:wne="http://schemas.microsoft.com/office/word/2006/wordml" xmlns:wps="http://schemas.microsoft.com/office/word/2010/wordprocessingShape" mc:Ignorable="w14 w15 w16se w16cid w16 w16cex wp14">
+  <w:abstractNum w:abstractNumId="0" w15:restartNumberingAfterBreak="0">
     <w:nsid w:val="0B7820E7"/>
     <w:multiLevelType w:val="hybridMultilevel"/>
     <w:tmpl w:val="80466246"/>
@@ -12889,7 +12187,7 @@
       </w:pPr>
     </w:lvl>
   </w:abstractNum>
-  <w:abstractNum w:abstractNumId="1">
+  <w:abstractNum w:abstractNumId="1" w15:restartNumberingAfterBreak="0">
     <w:nsid w:val="0DE529E3"/>
     <w:multiLevelType w:val="multilevel"/>
     <w:tmpl w:val="284EA434"/>
@@ -13002,7 +12300,7 @@
       </w:rPr>
     </w:lvl>
   </w:abstractNum>
-  <w:abstractNum w:abstractNumId="2">
+  <w:abstractNum w:abstractNumId="2" w15:restartNumberingAfterBreak="0">
     <w:nsid w:val="1A3469F2"/>
     <w:multiLevelType w:val="hybridMultilevel"/>
     <w:tmpl w:val="6FD840C6"/>
@@ -13088,7 +12386,7 @@
       </w:pPr>
     </w:lvl>
   </w:abstractNum>
-  <w:abstractNum w:abstractNumId="3">
+  <w:abstractNum w:abstractNumId="3" w15:restartNumberingAfterBreak="0">
     <w:nsid w:val="1CA82186"/>
     <w:multiLevelType w:val="hybridMultilevel"/>
     <w:tmpl w:val="A8625408"/>
@@ -13205,7 +12503,7 @@
       </w:pPr>
     </w:lvl>
   </w:abstractNum>
-  <w:abstractNum w:abstractNumId="4">
+  <w:abstractNum w:abstractNumId="4" w15:restartNumberingAfterBreak="0">
     <w:nsid w:val="20F87518"/>
     <w:multiLevelType w:val="hybridMultilevel"/>
     <w:tmpl w:val="44EA3FBA"/>
@@ -13322,7 +12620,7 @@
       </w:pPr>
     </w:lvl>
   </w:abstractNum>
-  <w:abstractNum w:abstractNumId="5">
+  <w:abstractNum w:abstractNumId="5" w15:restartNumberingAfterBreak="0">
     <w:nsid w:val="2434284F"/>
     <w:multiLevelType w:val="hybridMultilevel"/>
     <w:tmpl w:val="87BA6E6E"/>
@@ -13408,7 +12706,7 @@
       </w:pPr>
     </w:lvl>
   </w:abstractNum>
-  <w:abstractNum w:abstractNumId="6">
+  <w:abstractNum w:abstractNumId="6" w15:restartNumberingAfterBreak="0">
     <w:nsid w:val="247C6D39"/>
     <w:multiLevelType w:val="hybridMultilevel"/>
     <w:tmpl w:val="0B46DF40"/>
@@ -13522,7 +12820,7 @@
       </w:rPr>
     </w:lvl>
   </w:abstractNum>
-  <w:abstractNum w:abstractNumId="7">
+  <w:abstractNum w:abstractNumId="7" w15:restartNumberingAfterBreak="0">
     <w:nsid w:val="29B8423C"/>
     <w:multiLevelType w:val="hybridMultilevel"/>
     <w:tmpl w:val="8ADC7C70"/>
@@ -13642,7 +12940,7 @@
       </w:pPr>
     </w:lvl>
   </w:abstractNum>
-  <w:abstractNum w:abstractNumId="8">
+  <w:abstractNum w:abstractNumId="8" w15:restartNumberingAfterBreak="0">
     <w:nsid w:val="2C80667B"/>
     <w:multiLevelType w:val="hybridMultilevel"/>
     <w:tmpl w:val="8BD8582C"/>
@@ -13755,7 +13053,7 @@
       </w:rPr>
     </w:lvl>
   </w:abstractNum>
-  <w:abstractNum w:abstractNumId="9">
+  <w:abstractNum w:abstractNumId="9" w15:restartNumberingAfterBreak="0">
     <w:nsid w:val="2F7B4EF1"/>
     <w:multiLevelType w:val="hybridMultilevel"/>
     <w:tmpl w:val="534291F0"/>
@@ -13874,7 +13172,7 @@
       </w:rPr>
     </w:lvl>
   </w:abstractNum>
-  <w:abstractNum w:abstractNumId="10">
+  <w:abstractNum w:abstractNumId="10" w15:restartNumberingAfterBreak="0">
     <w:nsid w:val="342D7069"/>
     <w:multiLevelType w:val="hybridMultilevel"/>
     <w:tmpl w:val="A7C0FC3E"/>
@@ -13987,7 +13285,7 @@
       </w:rPr>
     </w:lvl>
   </w:abstractNum>
-  <w:abstractNum w:abstractNumId="11">
+  <w:abstractNum w:abstractNumId="11" w15:restartNumberingAfterBreak="0">
     <w:nsid w:val="353C6D7C"/>
     <w:multiLevelType w:val="hybridMultilevel"/>
     <w:tmpl w:val="10886CAE"/>
@@ -14100,7 +13398,7 @@
       </w:rPr>
     </w:lvl>
   </w:abstractNum>
-  <w:abstractNum w:abstractNumId="12">
+  <w:abstractNum w:abstractNumId="12" w15:restartNumberingAfterBreak="0">
     <w:nsid w:val="3B376C92"/>
     <w:multiLevelType w:val="hybridMultilevel"/>
     <w:tmpl w:val="95349060"/>
@@ -14242,7 +13540,7 @@
       </w:rPr>
     </w:lvl>
   </w:abstractNum>
-  <w:abstractNum w:abstractNumId="13">
+  <w:abstractNum w:abstractNumId="13" w15:restartNumberingAfterBreak="0">
     <w:nsid w:val="3CF67376"/>
     <w:multiLevelType w:val="hybridMultilevel"/>
     <w:tmpl w:val="85DEF562"/>
@@ -14335,7 +13633,7 @@
       </w:pPr>
     </w:lvl>
   </w:abstractNum>
-  <w:abstractNum w:abstractNumId="14">
+  <w:abstractNum w:abstractNumId="14" w15:restartNumberingAfterBreak="0">
     <w:nsid w:val="3DAE00AB"/>
     <w:multiLevelType w:val="hybridMultilevel"/>
     <w:tmpl w:val="8054A012"/>
@@ -14424,7 +13722,7 @@
       </w:pPr>
     </w:lvl>
   </w:abstractNum>
-  <w:abstractNum w:abstractNumId="15">
+  <w:abstractNum w:abstractNumId="15" w15:restartNumberingAfterBreak="0">
     <w:nsid w:val="41EA77EF"/>
     <w:multiLevelType w:val="hybridMultilevel"/>
     <w:tmpl w:val="9992E2DE"/>
@@ -14537,7 +13835,7 @@
       </w:rPr>
     </w:lvl>
   </w:abstractNum>
-  <w:abstractNum w:abstractNumId="16">
+  <w:abstractNum w:abstractNumId="16" w15:restartNumberingAfterBreak="0">
     <w:nsid w:val="47EF51C0"/>
     <w:multiLevelType w:val="hybridMultilevel"/>
     <w:tmpl w:val="33AEE53C"/>
@@ -14626,7 +13924,7 @@
       </w:pPr>
     </w:lvl>
   </w:abstractNum>
-  <w:abstractNum w:abstractNumId="17">
+  <w:abstractNum w:abstractNumId="17" w15:restartNumberingAfterBreak="0">
     <w:nsid w:val="49FC18E2"/>
     <w:multiLevelType w:val="hybridMultilevel"/>
     <w:tmpl w:val="5380C5CA"/>
@@ -14745,7 +14043,7 @@
       </w:rPr>
     </w:lvl>
   </w:abstractNum>
-  <w:abstractNum w:abstractNumId="18">
+  <w:abstractNum w:abstractNumId="18" w15:restartNumberingAfterBreak="0">
     <w:nsid w:val="4D8A6208"/>
     <w:multiLevelType w:val="multilevel"/>
     <w:tmpl w:val="0D7A3F3C"/>
@@ -14891,7 +14189,7 @@
       </w:rPr>
     </w:lvl>
   </w:abstractNum>
-  <w:abstractNum w:abstractNumId="19">
+  <w:abstractNum w:abstractNumId="19" w15:restartNumberingAfterBreak="0">
     <w:nsid w:val="52BE1A3D"/>
     <w:multiLevelType w:val="hybridMultilevel"/>
     <w:tmpl w:val="8B888C1E"/>
@@ -15004,7 +14302,7 @@
       </w:rPr>
     </w:lvl>
   </w:abstractNum>
-  <w:abstractNum w:abstractNumId="20">
+  <w:abstractNum w:abstractNumId="20" w15:restartNumberingAfterBreak="0">
     <w:nsid w:val="5315170F"/>
     <w:multiLevelType w:val="hybridMultilevel"/>
     <w:tmpl w:val="76983C76"/>
@@ -15118,7 +14416,7 @@
       </w:rPr>
     </w:lvl>
   </w:abstractNum>
-  <w:abstractNum w:abstractNumId="21">
+  <w:abstractNum w:abstractNumId="21" w15:restartNumberingAfterBreak="0">
     <w:nsid w:val="54737A8C"/>
     <w:multiLevelType w:val="hybridMultilevel"/>
     <w:tmpl w:val="43B033F4"/>
@@ -15231,7 +14529,7 @@
       </w:rPr>
     </w:lvl>
   </w:abstractNum>
-  <w:abstractNum w:abstractNumId="22">
+  <w:abstractNum w:abstractNumId="22" w15:restartNumberingAfterBreak="0">
     <w:nsid w:val="5CB27212"/>
     <w:multiLevelType w:val="hybridMultilevel"/>
     <w:tmpl w:val="F2B0CA28"/>
@@ -15344,7 +14642,7 @@
       </w:rPr>
     </w:lvl>
   </w:abstractNum>
-  <w:abstractNum w:abstractNumId="23">
+  <w:abstractNum w:abstractNumId="23" w15:restartNumberingAfterBreak="0">
     <w:nsid w:val="60124E9D"/>
     <w:multiLevelType w:val="hybridMultilevel"/>
     <w:tmpl w:val="303E3260"/>
@@ -15457,7 +14755,7 @@
       </w:rPr>
     </w:lvl>
   </w:abstractNum>
-  <w:abstractNum w:abstractNumId="24">
+  <w:abstractNum w:abstractNumId="24" w15:restartNumberingAfterBreak="0">
     <w:nsid w:val="63544BCD"/>
     <w:multiLevelType w:val="hybridMultilevel"/>
     <w:tmpl w:val="81BC6998"/>
@@ -15570,7 +14868,7 @@
       </w:rPr>
     </w:lvl>
   </w:abstractNum>
-  <w:abstractNum w:abstractNumId="25">
+  <w:abstractNum w:abstractNumId="25" w15:restartNumberingAfterBreak="0">
     <w:nsid w:val="67631F5C"/>
     <w:multiLevelType w:val="hybridMultilevel"/>
     <w:tmpl w:val="9EFEDE74"/>
@@ -15711,7 +15009,7 @@
       </w:rPr>
     </w:lvl>
   </w:abstractNum>
-  <w:abstractNum w:abstractNumId="26">
+  <w:abstractNum w:abstractNumId="26" w15:restartNumberingAfterBreak="0">
     <w:nsid w:val="67920E75"/>
     <w:multiLevelType w:val="multilevel"/>
     <w:tmpl w:val="EEAA8B0C"/>
@@ -15856,7 +15154,7 @@
       </w:rPr>
     </w:lvl>
   </w:abstractNum>
-  <w:abstractNum w:abstractNumId="27">
+  <w:abstractNum w:abstractNumId="27" w15:restartNumberingAfterBreak="0">
     <w:nsid w:val="6A7255C0"/>
     <w:multiLevelType w:val="hybridMultilevel"/>
     <w:tmpl w:val="F9FA979E"/>
@@ -15969,7 +15267,7 @@
       </w:rPr>
     </w:lvl>
   </w:abstractNum>
-  <w:abstractNum w:abstractNumId="28">
+  <w:abstractNum w:abstractNumId="28" w15:restartNumberingAfterBreak="0">
     <w:nsid w:val="6CDC1298"/>
     <w:multiLevelType w:val="hybridMultilevel"/>
     <w:tmpl w:val="065EC728"/>
@@ -16082,7 +15380,7 @@
       </w:rPr>
     </w:lvl>
   </w:abstractNum>
-  <w:abstractNum w:abstractNumId="29">
+  <w:abstractNum w:abstractNumId="29" w15:restartNumberingAfterBreak="0">
     <w:nsid w:val="6F460DA2"/>
     <w:multiLevelType w:val="hybridMultilevel"/>
     <w:tmpl w:val="326A92CE"/>
@@ -16195,7 +15493,7 @@
       </w:rPr>
     </w:lvl>
   </w:abstractNum>
-  <w:abstractNum w:abstractNumId="30">
+  <w:abstractNum w:abstractNumId="30" w15:restartNumberingAfterBreak="0">
     <w:nsid w:val="75F63C43"/>
     <w:multiLevelType w:val="hybridMultilevel"/>
     <w:tmpl w:val="411069A2"/>
@@ -16311,7 +15609,7 @@
       </w:rPr>
     </w:lvl>
   </w:abstractNum>
-  <w:abstractNum w:abstractNumId="31">
+  <w:abstractNum w:abstractNumId="31" w15:restartNumberingAfterBreak="0">
     <w:nsid w:val="7C0D539B"/>
     <w:multiLevelType w:val="hybridMultilevel"/>
     <w:tmpl w:val="3112E464"/>
@@ -16424,7 +15722,7 @@
       </w:rPr>
     </w:lvl>
   </w:abstractNum>
-  <w:abstractNum w:abstractNumId="32">
+  <w:abstractNum w:abstractNumId="32" w15:restartNumberingAfterBreak="0">
     <w:nsid w:val="7E0852FB"/>
     <w:multiLevelType w:val="hybridMultilevel"/>
     <w:tmpl w:val="7564E9CC"/>
@@ -16538,7 +15836,7 @@
       </w:rPr>
     </w:lvl>
   </w:abstractNum>
-  <w:abstractNum w:abstractNumId="33">
+  <w:abstractNum w:abstractNumId="33" w15:restartNumberingAfterBreak="0">
     <w:nsid w:val="7F995DA4"/>
     <w:multiLevelType w:val="hybridMultilevel"/>
     <w:tmpl w:val="69429956"/>
@@ -16734,7 +16032,7 @@
 </file>
 
 <file path=word/styles.xml><?xml version="1.0" encoding="utf-8"?>
-<w:styles xmlns:mc="http://schemas.openxmlformats.org/markup-compatibility/2006" xmlns:r="http://schemas.openxmlformats.org/officeDocument/2006/relationships" xmlns:w="http://schemas.openxmlformats.org/wordprocessingml/2006/main" xmlns:w14="http://schemas.microsoft.com/office/word/2010/wordml" mc:Ignorable="w14">
+<w:styles xmlns:mc="http://schemas.openxmlformats.org/markup-compatibility/2006" xmlns:r="http://schemas.openxmlformats.org/officeDocument/2006/relationships" xmlns:w="http://schemas.openxmlformats.org/wordprocessingml/2006/main" xmlns:w14="http://schemas.microsoft.com/office/word/2010/wordml" xmlns:w15="http://schemas.microsoft.com/office/word/2012/wordml" xmlns:w16cex="http://schemas.microsoft.com/office/word/2018/wordml/cex" xmlns:w16cid="http://schemas.microsoft.com/office/word/2016/wordml/cid" xmlns:w16="http://schemas.microsoft.com/office/word/2018/wordml" xmlns:w16se="http://schemas.microsoft.com/office/word/2015/wordml/symex" mc:Ignorable="w14 w15 w16se w16cid w16 w16cex">
   <w:docDefaults>
     <w:rPrDefault>
       <w:rPr>
@@ -16752,178 +16050,394 @@
       </w:pPr>
     </w:pPrDefault>
   </w:docDefaults>
-  <w:latentStyles w:defLockedState="0" w:defUIPriority="99" w:defSemiHidden="1" w:defUnhideWhenUsed="1" w:defQFormat="0" w:count="267">
-    <w:lsdException w:name="Normal" w:semiHidden="0" w:uiPriority="0" w:unhideWhenUsed="0" w:qFormat="1"/>
-    <w:lsdException w:name="heading 1" w:semiHidden="0" w:unhideWhenUsed="0" w:qFormat="1"/>
-    <w:lsdException w:name="heading 2" w:qFormat="1"/>
-    <w:lsdException w:name="heading 3" w:qFormat="1"/>
-    <w:lsdException w:name="heading 4" w:qFormat="1"/>
-    <w:lsdException w:name="heading 5" w:qFormat="1"/>
-    <w:lsdException w:name="heading 6" w:qFormat="1"/>
-    <w:lsdException w:name="heading 7" w:qFormat="1"/>
-    <w:lsdException w:name="heading 8" w:qFormat="1"/>
-    <w:lsdException w:name="heading 9" w:qFormat="1"/>
-    <w:lsdException w:name="toc 1" w:uiPriority="39"/>
-    <w:lsdException w:name="toc 2" w:uiPriority="39"/>
-    <w:lsdException w:name="toc 3" w:uiPriority="39"/>
-    <w:lsdException w:name="toc 4" w:uiPriority="39"/>
-    <w:lsdException w:name="toc 5" w:uiPriority="39"/>
-    <w:lsdException w:name="toc 6" w:uiPriority="39"/>
-    <w:lsdException w:name="toc 7" w:uiPriority="39"/>
-    <w:lsdException w:name="toc 8" w:uiPriority="39"/>
-    <w:lsdException w:name="toc 9" w:uiPriority="39"/>
-    <w:lsdException w:name="Normal Indent" w:uiPriority="0"/>
-    <w:lsdException w:name="footnote text" w:uiPriority="0"/>
-    <w:lsdException w:name="annotation text" w:uiPriority="0"/>
-    <w:lsdException w:name="header" w:uiPriority="0"/>
-    <w:lsdException w:name="footer" w:uiPriority="0"/>
-    <w:lsdException w:name="caption" w:qFormat="1"/>
-    <w:lsdException w:name="footnote reference" w:uiPriority="0"/>
-    <w:lsdException w:name="annotation reference" w:uiPriority="0"/>
-    <w:lsdException w:name="page number" w:uiPriority="0"/>
-    <w:lsdException w:name="List Number" w:uiPriority="0"/>
-    <w:lsdException w:name="List Number 5" w:uiPriority="0"/>
-    <w:lsdException w:name="Title" w:semiHidden="0" w:uiPriority="0" w:unhideWhenUsed="0" w:qFormat="1"/>
-    <w:lsdException w:name="Default Paragraph Font" w:uiPriority="1"/>
-    <w:lsdException w:name="Body Text" w:uiPriority="0"/>
-    <w:lsdException w:name="Body Text Indent" w:uiPriority="0"/>
-    <w:lsdException w:name="Subtitle" w:semiHidden="0" w:uiPriority="0" w:unhideWhenUsed="0" w:qFormat="1"/>
-    <w:lsdException w:name="Body Text 2" w:uiPriority="0"/>
-    <w:lsdException w:name="Body Text 3" w:uiPriority="0"/>
-    <w:lsdException w:name="Body Text Indent 2" w:uiPriority="0"/>
-    <w:lsdException w:name="Body Text Indent 3" w:uiPriority="0"/>
-    <w:lsdException w:name="Block Text" w:uiPriority="0"/>
-    <w:lsdException w:name="Strong" w:semiHidden="0" w:uiPriority="22" w:unhideWhenUsed="0" w:qFormat="1"/>
-    <w:lsdException w:name="Emphasis" w:semiHidden="0" w:uiPriority="0" w:unhideWhenUsed="0" w:qFormat="1"/>
-    <w:lsdException w:name="Document Map" w:uiPriority="0"/>
-    <w:lsdException w:name="HTML Top of Form" w:uiPriority="0"/>
-    <w:lsdException w:name="HTML Bottom of Form" w:uiPriority="0"/>
-    <w:lsdException w:name="HTML Preformatted" w:uiPriority="0"/>
-    <w:lsdException w:name="annotation subject" w:uiPriority="0"/>
-    <w:lsdException w:name="Balloon Text" w:uiPriority="0"/>
-    <w:lsdException w:name="Table Grid" w:semiHidden="0" w:uiPriority="0" w:unhideWhenUsed="0"/>
-    <w:lsdException w:name="Placeholder Text" w:unhideWhenUsed="0"/>
-    <w:lsdException w:name="No Spacing" w:semiHidden="0" w:uiPriority="0" w:unhideWhenUsed="0" w:qFormat="1"/>
-    <w:lsdException w:name="Light Shading" w:semiHidden="0" w:uiPriority="60" w:unhideWhenUsed="0"/>
-    <w:lsdException w:name="Light List" w:semiHidden="0" w:uiPriority="61" w:unhideWhenUsed="0"/>
-    <w:lsdException w:name="Light Grid" w:semiHidden="0" w:uiPriority="62" w:unhideWhenUsed="0"/>
-    <w:lsdException w:name="Medium Shading 1" w:semiHidden="0" w:uiPriority="63" w:unhideWhenUsed="0"/>
-    <w:lsdException w:name="Medium Shading 2" w:semiHidden="0" w:uiPriority="64" w:unhideWhenUsed="0"/>
-    <w:lsdException w:name="Medium List 1" w:semiHidden="0" w:uiPriority="65" w:unhideWhenUsed="0"/>
-    <w:lsdException w:name="Medium List 2" w:semiHidden="0" w:uiPriority="66" w:unhideWhenUsed="0"/>
-    <w:lsdException w:name="Medium Grid 1" w:semiHidden="0" w:uiPriority="67" w:unhideWhenUsed="0"/>
-    <w:lsdException w:name="Medium Grid 2" w:semiHidden="0" w:uiPriority="68" w:unhideWhenUsed="0"/>
-    <w:lsdException w:name="Medium Grid 3" w:semiHidden="0" w:uiPriority="69" w:unhideWhenUsed="0"/>
-    <w:lsdException w:name="Dark List" w:semiHidden="0" w:uiPriority="70" w:unhideWhenUsed="0"/>
-    <w:lsdException w:name="Colorful Shading" w:semiHidden="0" w:uiPriority="71" w:unhideWhenUsed="0"/>
-    <w:lsdException w:name="Colorful List" w:semiHidden="0" w:uiPriority="72" w:unhideWhenUsed="0"/>
-    <w:lsdException w:name="Colorful Grid" w:semiHidden="0" w:uiPriority="73" w:unhideWhenUsed="0"/>
-    <w:lsdException w:name="Light Shading Accent 1" w:semiHidden="0" w:uiPriority="60" w:unhideWhenUsed="0"/>
-    <w:lsdException w:name="Light List Accent 1" w:semiHidden="0" w:uiPriority="61" w:unhideWhenUsed="0"/>
-    <w:lsdException w:name="Light Grid Accent 1" w:semiHidden="0" w:uiPriority="62" w:unhideWhenUsed="0"/>
-    <w:lsdException w:name="Medium Shading 1 Accent 1" w:semiHidden="0" w:uiPriority="63" w:unhideWhenUsed="0"/>
-    <w:lsdException w:name="Medium Shading 2 Accent 1" w:semiHidden="0" w:uiPriority="64" w:unhideWhenUsed="0"/>
-    <w:lsdException w:name="Medium List 1 Accent 1" w:semiHidden="0" w:uiPriority="65" w:unhideWhenUsed="0"/>
-    <w:lsdException w:name="Revision" w:unhideWhenUsed="0"/>
-    <w:lsdException w:name="List Paragraph" w:semiHidden="0" w:uiPriority="34" w:unhideWhenUsed="0" w:qFormat="1"/>
-    <w:lsdException w:name="Quote" w:semiHidden="0" w:uiPriority="0" w:unhideWhenUsed="0" w:qFormat="1"/>
-    <w:lsdException w:name="Intense Quote" w:semiHidden="0" w:uiPriority="0" w:unhideWhenUsed="0" w:qFormat="1"/>
-    <w:lsdException w:name="Medium List 2 Accent 1" w:semiHidden="0" w:uiPriority="66" w:unhideWhenUsed="0"/>
-    <w:lsdException w:name="Medium Grid 1 Accent 1" w:semiHidden="0" w:uiPriority="67" w:unhideWhenUsed="0"/>
-    <w:lsdException w:name="Medium Grid 2 Accent 1" w:semiHidden="0" w:uiPriority="68" w:unhideWhenUsed="0"/>
-    <w:lsdException w:name="Medium Grid 3 Accent 1" w:semiHidden="0" w:uiPriority="69" w:unhideWhenUsed="0"/>
-    <w:lsdException w:name="Dark List Accent 1" w:semiHidden="0" w:uiPriority="70" w:unhideWhenUsed="0"/>
-    <w:lsdException w:name="Colorful Shading Accent 1" w:semiHidden="0" w:uiPriority="71" w:unhideWhenUsed="0"/>
-    <w:lsdException w:name="Colorful List Accent 1" w:semiHidden="0" w:uiPriority="72" w:unhideWhenUsed="0"/>
-    <w:lsdException w:name="Colorful Grid Accent 1" w:semiHidden="0" w:uiPriority="73" w:unhideWhenUsed="0"/>
-    <w:lsdException w:name="Light Shading Accent 2" w:semiHidden="0" w:uiPriority="60" w:unhideWhenUsed="0"/>
-    <w:lsdException w:name="Light List Accent 2" w:semiHidden="0" w:uiPriority="61" w:unhideWhenUsed="0"/>
-    <w:lsdException w:name="Light Grid Accent 2" w:semiHidden="0" w:uiPriority="62" w:unhideWhenUsed="0"/>
-    <w:lsdException w:name="Medium Shading 1 Accent 2" w:semiHidden="0" w:uiPriority="63" w:unhideWhenUsed="0"/>
-    <w:lsdException w:name="Medium Shading 2 Accent 2" w:semiHidden="0" w:uiPriority="64" w:unhideWhenUsed="0"/>
-    <w:lsdException w:name="Medium List 1 Accent 2" w:semiHidden="0" w:uiPriority="65" w:unhideWhenUsed="0"/>
-    <w:lsdException w:name="Medium List 2 Accent 2" w:semiHidden="0" w:uiPriority="66" w:unhideWhenUsed="0"/>
-    <w:lsdException w:name="Medium Grid 1 Accent 2" w:semiHidden="0" w:uiPriority="67" w:unhideWhenUsed="0"/>
-    <w:lsdException w:name="Medium Grid 2 Accent 2" w:semiHidden="0" w:uiPriority="68" w:unhideWhenUsed="0"/>
-    <w:lsdException w:name="Medium Grid 3 Accent 2" w:semiHidden="0" w:uiPriority="69" w:unhideWhenUsed="0"/>
-    <w:lsdException w:name="Dark List Accent 2" w:semiHidden="0" w:uiPriority="70" w:unhideWhenUsed="0"/>
-    <w:lsdException w:name="Colorful Shading Accent 2" w:semiHidden="0" w:uiPriority="71" w:unhideWhenUsed="0"/>
-    <w:lsdException w:name="Colorful List Accent 2" w:semiHidden="0" w:uiPriority="72" w:unhideWhenUsed="0"/>
-    <w:lsdException w:name="Colorful Grid Accent 2" w:semiHidden="0" w:uiPriority="73" w:unhideWhenUsed="0"/>
-    <w:lsdException w:name="Light Shading Accent 3" w:semiHidden="0" w:uiPriority="60" w:unhideWhenUsed="0"/>
-    <w:lsdException w:name="Light List Accent 3" w:semiHidden="0" w:uiPriority="61" w:unhideWhenUsed="0"/>
-    <w:lsdException w:name="Light Grid Accent 3" w:semiHidden="0" w:uiPriority="62" w:unhideWhenUsed="0"/>
-    <w:lsdException w:name="Medium Shading 1 Accent 3" w:semiHidden="0" w:uiPriority="63" w:unhideWhenUsed="0"/>
-    <w:lsdException w:name="Medium Shading 2 Accent 3" w:semiHidden="0" w:uiPriority="64" w:unhideWhenUsed="0"/>
-    <w:lsdException w:name="Medium List 1 Accent 3" w:semiHidden="0" w:uiPriority="65" w:unhideWhenUsed="0"/>
-    <w:lsdException w:name="Medium List 2 Accent 3" w:semiHidden="0" w:uiPriority="66" w:unhideWhenUsed="0"/>
-    <w:lsdException w:name="Medium Grid 1 Accent 3" w:semiHidden="0" w:uiPriority="67" w:unhideWhenUsed="0"/>
-    <w:lsdException w:name="Medium Grid 2 Accent 3" w:semiHidden="0" w:uiPriority="68" w:unhideWhenUsed="0"/>
-    <w:lsdException w:name="Medium Grid 3 Accent 3" w:semiHidden="0" w:uiPriority="69" w:unhideWhenUsed="0"/>
-    <w:lsdException w:name="Dark List Accent 3" w:semiHidden="0" w:uiPriority="70" w:unhideWhenUsed="0"/>
-    <w:lsdException w:name="Colorful Shading Accent 3" w:semiHidden="0" w:uiPriority="71" w:unhideWhenUsed="0"/>
-    <w:lsdException w:name="Colorful List Accent 3" w:semiHidden="0" w:uiPriority="72" w:unhideWhenUsed="0"/>
-    <w:lsdException w:name="Colorful Grid Accent 3" w:semiHidden="0" w:uiPriority="73" w:unhideWhenUsed="0"/>
-    <w:lsdException w:name="Light Shading Accent 4" w:semiHidden="0" w:uiPriority="60" w:unhideWhenUsed="0"/>
-    <w:lsdException w:name="Light List Accent 4" w:semiHidden="0" w:uiPriority="61" w:unhideWhenUsed="0"/>
-    <w:lsdException w:name="Light Grid Accent 4" w:semiHidden="0" w:uiPriority="62" w:unhideWhenUsed="0"/>
-    <w:lsdException w:name="Medium Shading 1 Accent 4" w:semiHidden="0" w:uiPriority="63" w:unhideWhenUsed="0"/>
-    <w:lsdException w:name="Medium Shading 2 Accent 4" w:semiHidden="0" w:uiPriority="64" w:unhideWhenUsed="0"/>
-    <w:lsdException w:name="Medium List 1 Accent 4" w:semiHidden="0" w:uiPriority="65" w:unhideWhenUsed="0"/>
-    <w:lsdException w:name="Medium List 2 Accent 4" w:semiHidden="0" w:uiPriority="66" w:unhideWhenUsed="0"/>
-    <w:lsdException w:name="Medium Grid 1 Accent 4" w:semiHidden="0" w:uiPriority="67" w:unhideWhenUsed="0"/>
-    <w:lsdException w:name="Medium Grid 2 Accent 4" w:semiHidden="0" w:uiPriority="68" w:unhideWhenUsed="0"/>
-    <w:lsdException w:name="Medium Grid 3 Accent 4" w:semiHidden="0" w:uiPriority="69" w:unhideWhenUsed="0"/>
-    <w:lsdException w:name="Dark List Accent 4" w:semiHidden="0" w:uiPriority="70" w:unhideWhenUsed="0"/>
-    <w:lsdException w:name="Colorful Shading Accent 4" w:semiHidden="0" w:uiPriority="71" w:unhideWhenUsed="0"/>
-    <w:lsdException w:name="Colorful List Accent 4" w:semiHidden="0" w:uiPriority="72" w:unhideWhenUsed="0"/>
-    <w:lsdException w:name="Colorful Grid Accent 4" w:semiHidden="0" w:uiPriority="73" w:unhideWhenUsed="0"/>
-    <w:lsdException w:name="Light Shading Accent 5" w:semiHidden="0" w:uiPriority="60" w:unhideWhenUsed="0"/>
-    <w:lsdException w:name="Light List Accent 5" w:semiHidden="0" w:uiPriority="61" w:unhideWhenUsed="0"/>
-    <w:lsdException w:name="Light Grid Accent 5" w:semiHidden="0" w:uiPriority="62" w:unhideWhenUsed="0"/>
-    <w:lsdException w:name="Medium Shading 1 Accent 5" w:semiHidden="0" w:uiPriority="63" w:unhideWhenUsed="0"/>
-    <w:lsdException w:name="Medium Shading 2 Accent 5" w:semiHidden="0" w:uiPriority="64" w:unhideWhenUsed="0"/>
-    <w:lsdException w:name="Medium List 1 Accent 5" w:semiHidden="0" w:uiPriority="65" w:unhideWhenUsed="0"/>
-    <w:lsdException w:name="Medium List 2 Accent 5" w:semiHidden="0" w:uiPriority="66" w:unhideWhenUsed="0"/>
-    <w:lsdException w:name="Medium Grid 1 Accent 5" w:semiHidden="0" w:uiPriority="67" w:unhideWhenUsed="0"/>
-    <w:lsdException w:name="Medium Grid 2 Accent 5" w:semiHidden="0" w:uiPriority="68" w:unhideWhenUsed="0"/>
-    <w:lsdException w:name="Medium Grid 3 Accent 5" w:semiHidden="0" w:uiPriority="69" w:unhideWhenUsed="0"/>
-    <w:lsdException w:name="Dark List Accent 5" w:semiHidden="0" w:uiPriority="70" w:unhideWhenUsed="0"/>
-    <w:lsdException w:name="Colorful Shading Accent 5" w:semiHidden="0" w:uiPriority="71" w:unhideWhenUsed="0"/>
-    <w:lsdException w:name="Colorful List Accent 5" w:semiHidden="0" w:uiPriority="72" w:unhideWhenUsed="0"/>
-    <w:lsdException w:name="Colorful Grid Accent 5" w:semiHidden="0" w:uiPriority="73" w:unhideWhenUsed="0"/>
-    <w:lsdException w:name="Light Shading Accent 6" w:semiHidden="0" w:uiPriority="60" w:unhideWhenUsed="0"/>
-    <w:lsdException w:name="Light List Accent 6" w:semiHidden="0" w:uiPriority="61" w:unhideWhenUsed="0"/>
-    <w:lsdException w:name="Light Grid Accent 6" w:semiHidden="0" w:uiPriority="62" w:unhideWhenUsed="0"/>
-    <w:lsdException w:name="Medium Shading 1 Accent 6" w:semiHidden="0" w:uiPriority="63" w:unhideWhenUsed="0"/>
-    <w:lsdException w:name="Medium Shading 2 Accent 6" w:semiHidden="0" w:uiPriority="64" w:unhideWhenUsed="0"/>
-    <w:lsdException w:name="Medium List 1 Accent 6" w:semiHidden="0" w:uiPriority="65" w:unhideWhenUsed="0"/>
-    <w:lsdException w:name="Medium List 2 Accent 6" w:semiHidden="0" w:uiPriority="66" w:unhideWhenUsed="0"/>
-    <w:lsdException w:name="Medium Grid 1 Accent 6" w:semiHidden="0" w:uiPriority="67" w:unhideWhenUsed="0"/>
-    <w:lsdException w:name="Medium Grid 2 Accent 6" w:semiHidden="0" w:uiPriority="68" w:unhideWhenUsed="0"/>
-    <w:lsdException w:name="Medium Grid 3 Accent 6" w:semiHidden="0" w:uiPriority="69" w:unhideWhenUsed="0"/>
-    <w:lsdException w:name="Dark List Accent 6" w:semiHidden="0" w:uiPriority="70" w:unhideWhenUsed="0"/>
-    <w:lsdException w:name="Colorful Shading Accent 6" w:semiHidden="0" w:uiPriority="71" w:unhideWhenUsed="0"/>
-    <w:lsdException w:name="Colorful List Accent 6" w:semiHidden="0" w:uiPriority="72" w:unhideWhenUsed="0"/>
-    <w:lsdException w:name="Colorful Grid Accent 6" w:semiHidden="0" w:uiPriority="73" w:unhideWhenUsed="0"/>
-    <w:lsdException w:name="Subtle Emphasis" w:semiHidden="0" w:uiPriority="0" w:unhideWhenUsed="0" w:qFormat="1"/>
-    <w:lsdException w:name="Intense Emphasis" w:semiHidden="0" w:uiPriority="0" w:unhideWhenUsed="0" w:qFormat="1"/>
-    <w:lsdException w:name="Subtle Reference" w:semiHidden="0" w:uiPriority="0" w:unhideWhenUsed="0" w:qFormat="1"/>
-    <w:lsdException w:name="Intense Reference" w:semiHidden="0" w:uiPriority="0" w:unhideWhenUsed="0" w:qFormat="1"/>
-    <w:lsdException w:name="Book Title" w:semiHidden="0" w:uiPriority="0" w:unhideWhenUsed="0" w:qFormat="1"/>
-    <w:lsdException w:name="Bibliography" w:uiPriority="37"/>
-    <w:lsdException w:name="TOC Heading" w:uiPriority="39" w:qFormat="1"/>
+  <w:latentStyles w:defLockedState="0" w:defUIPriority="99" w:defSemiHidden="0" w:defUnhideWhenUsed="0" w:defQFormat="0" w:count="376">
+    <w:lsdException w:name="Normal" w:uiPriority="0" w:qFormat="1"/>
+    <w:lsdException w:name="heading 1" w:qFormat="1"/>
+    <w:lsdException w:name="heading 2" w:semiHidden="1" w:unhideWhenUsed="1" w:qFormat="1"/>
+    <w:lsdException w:name="heading 3" w:semiHidden="1" w:unhideWhenUsed="1" w:qFormat="1"/>
+    <w:lsdException w:name="heading 4" w:semiHidden="1" w:unhideWhenUsed="1" w:qFormat="1"/>
+    <w:lsdException w:name="heading 5" w:semiHidden="1" w:unhideWhenUsed="1" w:qFormat="1"/>
+    <w:lsdException w:name="heading 6" w:semiHidden="1" w:unhideWhenUsed="1" w:qFormat="1"/>
+    <w:lsdException w:name="heading 7" w:semiHidden="1" w:unhideWhenUsed="1" w:qFormat="1"/>
+    <w:lsdException w:name="heading 8" w:semiHidden="1" w:unhideWhenUsed="1" w:qFormat="1"/>
+    <w:lsdException w:name="heading 9" w:semiHidden="1" w:unhideWhenUsed="1" w:qFormat="1"/>
+    <w:lsdException w:name="index 1" w:semiHidden="1" w:unhideWhenUsed="1"/>
+    <w:lsdException w:name="index 2" w:semiHidden="1" w:unhideWhenUsed="1"/>
+    <w:lsdException w:name="index 3" w:semiHidden="1" w:unhideWhenUsed="1"/>
+    <w:lsdException w:name="index 4" w:semiHidden="1" w:unhideWhenUsed="1"/>
+    <w:lsdException w:name="index 5" w:semiHidden="1" w:unhideWhenUsed="1"/>
+    <w:lsdException w:name="index 6" w:semiHidden="1" w:unhideWhenUsed="1"/>
+    <w:lsdException w:name="index 7" w:semiHidden="1" w:unhideWhenUsed="1"/>
+    <w:lsdException w:name="index 8" w:semiHidden="1" w:unhideWhenUsed="1"/>
+    <w:lsdException w:name="index 9" w:semiHidden="1" w:unhideWhenUsed="1"/>
+    <w:lsdException w:name="toc 1" w:semiHidden="1" w:uiPriority="39" w:unhideWhenUsed="1"/>
+    <w:lsdException w:name="toc 2" w:semiHidden="1" w:uiPriority="39" w:unhideWhenUsed="1"/>
+    <w:lsdException w:name="toc 3" w:semiHidden="1" w:uiPriority="39" w:unhideWhenUsed="1"/>
+    <w:lsdException w:name="toc 4" w:semiHidden="1" w:uiPriority="39" w:unhideWhenUsed="1"/>
+    <w:lsdException w:name="toc 5" w:semiHidden="1" w:uiPriority="39" w:unhideWhenUsed="1"/>
+    <w:lsdException w:name="toc 6" w:semiHidden="1" w:uiPriority="39" w:unhideWhenUsed="1"/>
+    <w:lsdException w:name="toc 7" w:semiHidden="1" w:uiPriority="39" w:unhideWhenUsed="1"/>
+    <w:lsdException w:name="toc 8" w:semiHidden="1" w:uiPriority="39" w:unhideWhenUsed="1"/>
+    <w:lsdException w:name="toc 9" w:semiHidden="1" w:uiPriority="39" w:unhideWhenUsed="1"/>
+    <w:lsdException w:name="Normal Indent" w:semiHidden="1" w:uiPriority="0" w:unhideWhenUsed="1"/>
+    <w:lsdException w:name="footnote text" w:semiHidden="1" w:uiPriority="0" w:unhideWhenUsed="1"/>
+    <w:lsdException w:name="annotation text" w:semiHidden="1" w:uiPriority="0" w:unhideWhenUsed="1"/>
+    <w:lsdException w:name="header" w:semiHidden="1" w:uiPriority="0" w:unhideWhenUsed="1"/>
+    <w:lsdException w:name="footer" w:semiHidden="1" w:uiPriority="0" w:unhideWhenUsed="1"/>
+    <w:lsdException w:name="index heading" w:semiHidden="1" w:unhideWhenUsed="1"/>
+    <w:lsdException w:name="caption" w:semiHidden="1" w:unhideWhenUsed="1" w:qFormat="1"/>
+    <w:lsdException w:name="table of figures" w:semiHidden="1" w:unhideWhenUsed="1"/>
+    <w:lsdException w:name="envelope address" w:semiHidden="1" w:unhideWhenUsed="1"/>
+    <w:lsdException w:name="envelope return" w:semiHidden="1" w:unhideWhenUsed="1"/>
+    <w:lsdException w:name="footnote reference" w:semiHidden="1" w:uiPriority="0" w:unhideWhenUsed="1"/>
+    <w:lsdException w:name="annotation reference" w:semiHidden="1" w:uiPriority="0" w:unhideWhenUsed="1"/>
+    <w:lsdException w:name="line number" w:semiHidden="1" w:unhideWhenUsed="1"/>
+    <w:lsdException w:name="page number" w:semiHidden="1" w:uiPriority="0" w:unhideWhenUsed="1"/>
+    <w:lsdException w:name="endnote reference" w:semiHidden="1" w:unhideWhenUsed="1"/>
+    <w:lsdException w:name="endnote text" w:semiHidden="1" w:unhideWhenUsed="1"/>
+    <w:lsdException w:name="table of authorities" w:semiHidden="1" w:unhideWhenUsed="1"/>
+    <w:lsdException w:name="macro" w:semiHidden="1" w:unhideWhenUsed="1"/>
+    <w:lsdException w:name="toa heading" w:semiHidden="1" w:unhideWhenUsed="1"/>
+    <w:lsdException w:name="List" w:semiHidden="1" w:unhideWhenUsed="1"/>
+    <w:lsdException w:name="List Bullet" w:semiHidden="1" w:unhideWhenUsed="1"/>
+    <w:lsdException w:name="List Number" w:semiHidden="1" w:uiPriority="0" w:unhideWhenUsed="1"/>
+    <w:lsdException w:name="List 2" w:semiHidden="1" w:unhideWhenUsed="1"/>
+    <w:lsdException w:name="List 3" w:semiHidden="1" w:unhideWhenUsed="1"/>
+    <w:lsdException w:name="List 4" w:semiHidden="1" w:unhideWhenUsed="1"/>
+    <w:lsdException w:name="List 5" w:semiHidden="1" w:unhideWhenUsed="1"/>
+    <w:lsdException w:name="List Bullet 2" w:semiHidden="1" w:unhideWhenUsed="1"/>
+    <w:lsdException w:name="List Bullet 3" w:semiHidden="1" w:unhideWhenUsed="1"/>
+    <w:lsdException w:name="List Bullet 4" w:semiHidden="1" w:unhideWhenUsed="1"/>
+    <w:lsdException w:name="List Bullet 5" w:semiHidden="1" w:unhideWhenUsed="1"/>
+    <w:lsdException w:name="List Number 2" w:semiHidden="1" w:unhideWhenUsed="1"/>
+    <w:lsdException w:name="List Number 3" w:semiHidden="1" w:unhideWhenUsed="1"/>
+    <w:lsdException w:name="List Number 4" w:semiHidden="1" w:unhideWhenUsed="1"/>
+    <w:lsdException w:name="List Number 5" w:semiHidden="1" w:uiPriority="0" w:unhideWhenUsed="1"/>
+    <w:lsdException w:name="Title" w:uiPriority="0" w:qFormat="1"/>
+    <w:lsdException w:name="Closing" w:semiHidden="1" w:unhideWhenUsed="1"/>
+    <w:lsdException w:name="Signature" w:semiHidden="1" w:unhideWhenUsed="1"/>
+    <w:lsdException w:name="Default Paragraph Font" w:semiHidden="1" w:uiPriority="1" w:unhideWhenUsed="1"/>
+    <w:lsdException w:name="Body Text" w:semiHidden="1" w:uiPriority="0" w:unhideWhenUsed="1"/>
+    <w:lsdException w:name="Body Text Indent" w:semiHidden="1" w:uiPriority="0" w:unhideWhenUsed="1"/>
+    <w:lsdException w:name="List Continue" w:semiHidden="1" w:unhideWhenUsed="1"/>
+    <w:lsdException w:name="List Continue 2" w:semiHidden="1" w:unhideWhenUsed="1"/>
+    <w:lsdException w:name="List Continue 3" w:semiHidden="1" w:unhideWhenUsed="1"/>
+    <w:lsdException w:name="List Continue 4" w:semiHidden="1" w:unhideWhenUsed="1"/>
+    <w:lsdException w:name="List Continue 5" w:semiHidden="1" w:unhideWhenUsed="1"/>
+    <w:lsdException w:name="Message Header" w:semiHidden="1" w:unhideWhenUsed="1"/>
+    <w:lsdException w:name="Subtitle" w:uiPriority="0" w:qFormat="1"/>
+    <w:lsdException w:name="Salutation" w:semiHidden="1" w:unhideWhenUsed="1"/>
+    <w:lsdException w:name="Date" w:semiHidden="1" w:unhideWhenUsed="1"/>
+    <w:lsdException w:name="Body Text First Indent" w:semiHidden="1" w:unhideWhenUsed="1"/>
+    <w:lsdException w:name="Body Text First Indent 2" w:semiHidden="1" w:unhideWhenUsed="1"/>
+    <w:lsdException w:name="Note Heading" w:semiHidden="1" w:unhideWhenUsed="1"/>
+    <w:lsdException w:name="Body Text 2" w:semiHidden="1" w:uiPriority="0" w:unhideWhenUsed="1"/>
+    <w:lsdException w:name="Body Text 3" w:semiHidden="1" w:uiPriority="0" w:unhideWhenUsed="1"/>
+    <w:lsdException w:name="Body Text Indent 2" w:semiHidden="1" w:uiPriority="0" w:unhideWhenUsed="1"/>
+    <w:lsdException w:name="Body Text Indent 3" w:semiHidden="1" w:uiPriority="0" w:unhideWhenUsed="1"/>
+    <w:lsdException w:name="Block Text" w:semiHidden="1" w:uiPriority="0" w:unhideWhenUsed="1"/>
+    <w:lsdException w:name="Hyperlink" w:semiHidden="1" w:unhideWhenUsed="1"/>
+    <w:lsdException w:name="FollowedHyperlink" w:semiHidden="1" w:unhideWhenUsed="1"/>
+    <w:lsdException w:name="Strong" w:uiPriority="22" w:qFormat="1"/>
+    <w:lsdException w:name="Emphasis" w:uiPriority="0" w:qFormat="1"/>
+    <w:lsdException w:name="Document Map" w:semiHidden="1" w:uiPriority="0" w:unhideWhenUsed="1"/>
+    <w:lsdException w:name="Plain Text" w:semiHidden="1" w:unhideWhenUsed="1"/>
+    <w:lsdException w:name="E-mail Signature" w:semiHidden="1" w:unhideWhenUsed="1"/>
+    <w:lsdException w:name="HTML Top of Form" w:semiHidden="1" w:uiPriority="0" w:unhideWhenUsed="1"/>
+    <w:lsdException w:name="HTML Bottom of Form" w:semiHidden="1" w:uiPriority="0" w:unhideWhenUsed="1"/>
+    <w:lsdException w:name="Normal (Web)" w:semiHidden="1" w:unhideWhenUsed="1"/>
+    <w:lsdException w:name="HTML Acronym" w:semiHidden="1" w:unhideWhenUsed="1"/>
+    <w:lsdException w:name="HTML Address" w:semiHidden="1" w:unhideWhenUsed="1"/>
+    <w:lsdException w:name="HTML Cite" w:semiHidden="1" w:unhideWhenUsed="1"/>
+    <w:lsdException w:name="HTML Code" w:semiHidden="1" w:unhideWhenUsed="1"/>
+    <w:lsdException w:name="HTML Definition" w:semiHidden="1" w:unhideWhenUsed="1"/>
+    <w:lsdException w:name="HTML Keyboard" w:semiHidden="1" w:unhideWhenUsed="1"/>
+    <w:lsdException w:name="HTML Preformatted" w:semiHidden="1" w:uiPriority="0" w:unhideWhenUsed="1"/>
+    <w:lsdException w:name="HTML Sample" w:semiHidden="1" w:unhideWhenUsed="1"/>
+    <w:lsdException w:name="HTML Typewriter" w:semiHidden="1" w:unhideWhenUsed="1"/>
+    <w:lsdException w:name="HTML Variable" w:semiHidden="1" w:unhideWhenUsed="1"/>
+    <w:lsdException w:name="Normal Table" w:semiHidden="1" w:unhideWhenUsed="1"/>
+    <w:lsdException w:name="annotation subject" w:semiHidden="1" w:uiPriority="0" w:unhideWhenUsed="1"/>
+    <w:lsdException w:name="No List" w:semiHidden="1" w:unhideWhenUsed="1"/>
+    <w:lsdException w:name="Outline List 1" w:semiHidden="1" w:unhideWhenUsed="1"/>
+    <w:lsdException w:name="Outline List 2" w:semiHidden="1" w:unhideWhenUsed="1"/>
+    <w:lsdException w:name="Outline List 3" w:semiHidden="1" w:unhideWhenUsed="1"/>
+    <w:lsdException w:name="Table Simple 1" w:semiHidden="1" w:unhideWhenUsed="1"/>
+    <w:lsdException w:name="Table Simple 2" w:semiHidden="1" w:unhideWhenUsed="1"/>
+    <w:lsdException w:name="Table Simple 3" w:semiHidden="1" w:unhideWhenUsed="1"/>
+    <w:lsdException w:name="Table Classic 1" w:semiHidden="1" w:unhideWhenUsed="1"/>
+    <w:lsdException w:name="Table Classic 2" w:semiHidden="1" w:unhideWhenUsed="1"/>
+    <w:lsdException w:name="Table Classic 3" w:semiHidden="1" w:unhideWhenUsed="1"/>
+    <w:lsdException w:name="Table Classic 4" w:semiHidden="1" w:unhideWhenUsed="1"/>
+    <w:lsdException w:name="Table Colorful 1" w:semiHidden="1" w:unhideWhenUsed="1"/>
+    <w:lsdException w:name="Table Colorful 2" w:semiHidden="1" w:unhideWhenUsed="1"/>
+    <w:lsdException w:name="Table Colorful 3" w:semiHidden="1" w:unhideWhenUsed="1"/>
+    <w:lsdException w:name="Table Columns 1" w:semiHidden="1" w:unhideWhenUsed="1"/>
+    <w:lsdException w:name="Table Columns 2" w:semiHidden="1" w:unhideWhenUsed="1"/>
+    <w:lsdException w:name="Table Columns 3" w:semiHidden="1" w:unhideWhenUsed="1"/>
+    <w:lsdException w:name="Table Columns 4" w:semiHidden="1" w:unhideWhenUsed="1"/>
+    <w:lsdException w:name="Table Columns 5" w:semiHidden="1" w:unhideWhenUsed="1"/>
+    <w:lsdException w:name="Table Grid 1" w:semiHidden="1" w:unhideWhenUsed="1"/>
+    <w:lsdException w:name="Table Grid 2" w:semiHidden="1" w:unhideWhenUsed="1"/>
+    <w:lsdException w:name="Table Grid 3" w:semiHidden="1" w:unhideWhenUsed="1"/>
+    <w:lsdException w:name="Table Grid 4" w:semiHidden="1" w:unhideWhenUsed="1"/>
+    <w:lsdException w:name="Table Grid 5" w:semiHidden="1" w:unhideWhenUsed="1"/>
+    <w:lsdException w:name="Table Grid 6" w:semiHidden="1" w:unhideWhenUsed="1"/>
+    <w:lsdException w:name="Table Grid 7" w:semiHidden="1" w:unhideWhenUsed="1"/>
+    <w:lsdException w:name="Table Grid 8" w:semiHidden="1" w:unhideWhenUsed="1"/>
+    <w:lsdException w:name="Table List 1" w:semiHidden="1" w:unhideWhenUsed="1"/>
+    <w:lsdException w:name="Table List 2" w:semiHidden="1" w:unhideWhenUsed="1"/>
+    <w:lsdException w:name="Table List 3" w:semiHidden="1" w:unhideWhenUsed="1"/>
+    <w:lsdException w:name="Table List 4" w:semiHidden="1" w:unhideWhenUsed="1"/>
+    <w:lsdException w:name="Table List 5" w:semiHidden="1" w:unhideWhenUsed="1"/>
+    <w:lsdException w:name="Table List 6" w:semiHidden="1" w:unhideWhenUsed="1"/>
+    <w:lsdException w:name="Table List 7" w:semiHidden="1" w:unhideWhenUsed="1"/>
+    <w:lsdException w:name="Table List 8" w:semiHidden="1" w:unhideWhenUsed="1"/>
+    <w:lsdException w:name="Table 3D effects 1" w:semiHidden="1" w:unhideWhenUsed="1"/>
+    <w:lsdException w:name="Table 3D effects 2" w:semiHidden="1" w:unhideWhenUsed="1"/>
+    <w:lsdException w:name="Table 3D effects 3" w:semiHidden="1" w:unhideWhenUsed="1"/>
+    <w:lsdException w:name="Table Contemporary" w:semiHidden="1" w:unhideWhenUsed="1"/>
+    <w:lsdException w:name="Table Elegant" w:semiHidden="1" w:unhideWhenUsed="1"/>
+    <w:lsdException w:name="Table Professional" w:semiHidden="1" w:unhideWhenUsed="1"/>
+    <w:lsdException w:name="Table Subtle 1" w:semiHidden="1" w:unhideWhenUsed="1"/>
+    <w:lsdException w:name="Table Subtle 2" w:semiHidden="1" w:unhideWhenUsed="1"/>
+    <w:lsdException w:name="Table Web 1" w:semiHidden="1" w:unhideWhenUsed="1"/>
+    <w:lsdException w:name="Table Web 2" w:semiHidden="1" w:unhideWhenUsed="1"/>
+    <w:lsdException w:name="Table Web 3" w:semiHidden="1" w:unhideWhenUsed="1"/>
+    <w:lsdException w:name="Balloon Text" w:semiHidden="1" w:uiPriority="0" w:unhideWhenUsed="1"/>
+    <w:lsdException w:name="Table Grid" w:semiHidden="1" w:uiPriority="0" w:unhideWhenUsed="1"/>
+    <w:lsdException w:name="Table Theme" w:semiHidden="1" w:unhideWhenUsed="1"/>
+    <w:lsdException w:name="Placeholder Text" w:semiHidden="1"/>
+    <w:lsdException w:name="No Spacing" w:uiPriority="0" w:qFormat="1"/>
+    <w:lsdException w:name="Light Shading" w:uiPriority="60"/>
+    <w:lsdException w:name="Light List" w:uiPriority="61"/>
+    <w:lsdException w:name="Light Grid" w:uiPriority="62"/>
+    <w:lsdException w:name="Medium Shading 1" w:uiPriority="63"/>
+    <w:lsdException w:name="Medium Shading 2" w:uiPriority="64"/>
+    <w:lsdException w:name="Medium List 1" w:uiPriority="65"/>
+    <w:lsdException w:name="Medium List 2" w:uiPriority="66"/>
+    <w:lsdException w:name="Medium Grid 1" w:uiPriority="67"/>
+    <w:lsdException w:name="Medium Grid 2" w:uiPriority="68"/>
+    <w:lsdException w:name="Medium Grid 3" w:uiPriority="69"/>
+    <w:lsdException w:name="Dark List" w:uiPriority="70"/>
+    <w:lsdException w:name="Colorful Shading" w:uiPriority="71"/>
+    <w:lsdException w:name="Colorful List" w:uiPriority="72"/>
+    <w:lsdException w:name="Colorful Grid" w:uiPriority="73"/>
+    <w:lsdException w:name="Light Shading Accent 1" w:uiPriority="60"/>
+    <w:lsdException w:name="Light List Accent 1" w:uiPriority="61"/>
+    <w:lsdException w:name="Light Grid Accent 1" w:uiPriority="62"/>
+    <w:lsdException w:name="Medium Shading 1 Accent 1" w:uiPriority="63"/>
+    <w:lsdException w:name="Medium Shading 2 Accent 1" w:uiPriority="64"/>
+    <w:lsdException w:name="Medium List 1 Accent 1" w:uiPriority="65"/>
+    <w:lsdException w:name="Revision" w:semiHidden="1"/>
+    <w:lsdException w:name="List Paragraph" w:uiPriority="34" w:qFormat="1"/>
+    <w:lsdException w:name="Quote" w:uiPriority="0" w:qFormat="1"/>
+    <w:lsdException w:name="Intense Quote" w:uiPriority="0" w:qFormat="1"/>
+    <w:lsdException w:name="Medium List 2 Accent 1" w:uiPriority="66"/>
+    <w:lsdException w:name="Medium Grid 1 Accent 1" w:uiPriority="67"/>
+    <w:lsdException w:name="Medium Grid 2 Accent 1" w:uiPriority="68"/>
+    <w:lsdException w:name="Medium Grid 3 Accent 1" w:uiPriority="69"/>
+    <w:lsdException w:name="Dark List Accent 1" w:uiPriority="70"/>
+    <w:lsdException w:name="Colorful Shading Accent 1" w:uiPriority="71"/>
+    <w:lsdException w:name="Colorful List Accent 1" w:uiPriority="72"/>
+    <w:lsdException w:name="Colorful Grid Accent 1" w:uiPriority="73"/>
+    <w:lsdException w:name="Light Shading Accent 2" w:uiPriority="60"/>
+    <w:lsdException w:name="Light List Accent 2" w:uiPriority="61"/>
+    <w:lsdException w:name="Light Grid Accent 2" w:uiPriority="62"/>
+    <w:lsdException w:name="Medium Shading 1 Accent 2" w:uiPriority="63"/>
+    <w:lsdException w:name="Medium Shading 2 Accent 2" w:uiPriority="64"/>
+    <w:lsdException w:name="Medium List 1 Accent 2" w:uiPriority="65"/>
+    <w:lsdException w:name="Medium List 2 Accent 2" w:uiPriority="66"/>
+    <w:lsdException w:name="Medium Grid 1 Accent 2" w:uiPriority="67"/>
+    <w:lsdException w:name="Medium Grid 2 Accent 2" w:uiPriority="68"/>
+    <w:lsdException w:name="Medium Grid 3 Accent 2" w:uiPriority="69"/>
+    <w:lsdException w:name="Dark List Accent 2" w:uiPriority="70"/>
+    <w:lsdException w:name="Colorful Shading Accent 2" w:uiPriority="71"/>
+    <w:lsdException w:name="Colorful List Accent 2" w:uiPriority="72"/>
+    <w:lsdException w:name="Colorful Grid Accent 2" w:uiPriority="73"/>
+    <w:lsdException w:name="Light Shading Accent 3" w:uiPriority="60"/>
+    <w:lsdException w:name="Light List Accent 3" w:uiPriority="61"/>
+    <w:lsdException w:name="Light Grid Accent 3" w:uiPriority="62"/>
+    <w:lsdException w:name="Medium Shading 1 Accent 3" w:uiPriority="63"/>
+    <w:lsdException w:name="Medium Shading 2 Accent 3" w:uiPriority="64"/>
+    <w:lsdException w:name="Medium List 1 Accent 3" w:uiPriority="65"/>
+    <w:lsdException w:name="Medium List 2 Accent 3" w:uiPriority="66"/>
+    <w:lsdException w:name="Medium Grid 1 Accent 3" w:uiPriority="67"/>
+    <w:lsdException w:name="Medium Grid 2 Accent 3" w:uiPriority="68"/>
+    <w:lsdException w:name="Medium Grid 3 Accent 3" w:uiPriority="69"/>
+    <w:lsdException w:name="Dark List Accent 3" w:uiPriority="70"/>
+    <w:lsdException w:name="Colorful Shading Accent 3" w:uiPriority="71"/>
+    <w:lsdException w:name="Colorful List Accent 3" w:uiPriority="72"/>
+    <w:lsdException w:name="Colorful Grid Accent 3" w:uiPriority="73"/>
+    <w:lsdException w:name="Light Shading Accent 4" w:uiPriority="60"/>
+    <w:lsdException w:name="Light List Accent 4" w:uiPriority="61"/>
+    <w:lsdException w:name="Light Grid Accent 4" w:uiPriority="62"/>
+    <w:lsdException w:name="Medium Shading 1 Accent 4" w:uiPriority="63"/>
+    <w:lsdException w:name="Medium Shading 2 Accent 4" w:uiPriority="64"/>
+    <w:lsdException w:name="Medium List 1 Accent 4" w:uiPriority="65"/>
+    <w:lsdException w:name="Medium List 2 Accent 4" w:uiPriority="66"/>
+    <w:lsdException w:name="Medium Grid 1 Accent 4" w:uiPriority="67"/>
+    <w:lsdException w:name="Medium Grid 2 Accent 4" w:uiPriority="68"/>
+    <w:lsdException w:name="Medium Grid 3 Accent 4" w:uiPriority="69"/>
+    <w:lsdException w:name="Dark List Accent 4" w:uiPriority="70"/>
+    <w:lsdException w:name="Colorful Shading Accent 4" w:uiPriority="71"/>
+    <w:lsdException w:name="Colorful List Accent 4" w:uiPriority="72"/>
+    <w:lsdException w:name="Colorful Grid Accent 4" w:uiPriority="73"/>
+    <w:lsdException w:name="Light Shading Accent 5" w:uiPriority="60"/>
+    <w:lsdException w:name="Light List Accent 5" w:uiPriority="61"/>
+    <w:lsdException w:name="Light Grid Accent 5" w:uiPriority="62"/>
+    <w:lsdException w:name="Medium Shading 1 Accent 5" w:uiPriority="63"/>
+    <w:lsdException w:name="Medium Shading 2 Accent 5" w:uiPriority="64"/>
+    <w:lsdException w:name="Medium List 1 Accent 5" w:uiPriority="65"/>
+    <w:lsdException w:name="Medium List 2 Accent 5" w:uiPriority="66"/>
+    <w:lsdException w:name="Medium Grid 1 Accent 5" w:uiPriority="67"/>
+    <w:lsdException w:name="Medium Grid 2 Accent 5" w:uiPriority="68"/>
+    <w:lsdException w:name="Medium Grid 3 Accent 5" w:uiPriority="69"/>
+    <w:lsdException w:name="Dark List Accent 5" w:uiPriority="70"/>
+    <w:lsdException w:name="Colorful Shading Accent 5" w:uiPriority="71"/>
+    <w:lsdException w:name="Colorful List Accent 5" w:uiPriority="72"/>
+    <w:lsdException w:name="Colorful Grid Accent 5" w:uiPriority="73"/>
+    <w:lsdException w:name="Light Shading Accent 6" w:uiPriority="60"/>
+    <w:lsdException w:name="Light List Accent 6" w:uiPriority="61"/>
+    <w:lsdException w:name="Light Grid Accent 6" w:uiPriority="62"/>
+    <w:lsdException w:name="Medium Shading 1 Accent 6" w:uiPriority="63"/>
+    <w:lsdException w:name="Medium Shading 2 Accent 6" w:uiPriority="64"/>
+    <w:lsdException w:name="Medium List 1 Accent 6" w:uiPriority="65"/>
+    <w:lsdException w:name="Medium List 2 Accent 6" w:uiPriority="66"/>
+    <w:lsdException w:name="Medium Grid 1 Accent 6" w:uiPriority="67"/>
+    <w:lsdException w:name="Medium Grid 2 Accent 6" w:uiPriority="68"/>
+    <w:lsdException w:name="Medium Grid 3 Accent 6" w:uiPriority="69"/>
+    <w:lsdException w:name="Dark List Accent 6" w:uiPriority="70"/>
+    <w:lsdException w:name="Colorful Shading Accent 6" w:uiPriority="71"/>
+    <w:lsdException w:name="Colorful List Accent 6" w:uiPriority="72"/>
+    <w:lsdException w:name="Colorful Grid Accent 6" w:uiPriority="73"/>
+    <w:lsdException w:name="Subtle Emphasis" w:uiPriority="0" w:qFormat="1"/>
+    <w:lsdException w:name="Intense Emphasis" w:uiPriority="0" w:qFormat="1"/>
+    <w:lsdException w:name="Subtle Reference" w:uiPriority="0" w:qFormat="1"/>
+    <w:lsdException w:name="Intense Reference" w:uiPriority="0" w:qFormat="1"/>
+    <w:lsdException w:name="Book Title" w:uiPriority="0" w:qFormat="1"/>
+    <w:lsdException w:name="Bibliography" w:semiHidden="1" w:uiPriority="37" w:unhideWhenUsed="1"/>
+    <w:lsdException w:name="TOC Heading" w:semiHidden="1" w:uiPriority="39" w:unhideWhenUsed="1" w:qFormat="1"/>
+    <w:lsdException w:name="Plain Table 1" w:uiPriority="41"/>
+    <w:lsdException w:name="Plain Table 2" w:uiPriority="42"/>
+    <w:lsdException w:name="Plain Table 3" w:uiPriority="43"/>
+    <w:lsdException w:name="Plain Table 4" w:uiPriority="44"/>
+    <w:lsdException w:name="Plain Table 5" w:uiPriority="45"/>
+    <w:lsdException w:name="Grid Table Light" w:uiPriority="40"/>
+    <w:lsdException w:name="Grid Table 1 Light" w:uiPriority="46"/>
+    <w:lsdException w:name="Grid Table 2" w:uiPriority="47"/>
+    <w:lsdException w:name="Grid Table 3" w:uiPriority="48"/>
+    <w:lsdException w:name="Grid Table 4" w:uiPriority="49"/>
+    <w:lsdException w:name="Grid Table 5 Dark" w:uiPriority="50"/>
+    <w:lsdException w:name="Grid Table 6 Colorful" w:uiPriority="51"/>
+    <w:lsdException w:name="Grid Table 7 Colorful" w:uiPriority="52"/>
+    <w:lsdException w:name="Grid Table 1 Light Accent 1" w:uiPriority="46"/>
+    <w:lsdException w:name="Grid Table 2 Accent 1" w:uiPriority="47"/>
+    <w:lsdException w:name="Grid Table 3 Accent 1" w:uiPriority="48"/>
+    <w:lsdException w:name="Grid Table 4 Accent 1" w:uiPriority="49"/>
+    <w:lsdException w:name="Grid Table 5 Dark Accent 1" w:uiPriority="50"/>
+    <w:lsdException w:name="Grid Table 6 Colorful Accent 1" w:uiPriority="51"/>
+    <w:lsdException w:name="Grid Table 7 Colorful Accent 1" w:uiPriority="52"/>
+    <w:lsdException w:name="Grid Table 1 Light Accent 2" w:uiPriority="46"/>
+    <w:lsdException w:name="Grid Table 2 Accent 2" w:uiPriority="47"/>
+    <w:lsdException w:name="Grid Table 3 Accent 2" w:uiPriority="48"/>
+    <w:lsdException w:name="Grid Table 4 Accent 2" w:uiPriority="49"/>
+    <w:lsdException w:name="Grid Table 5 Dark Accent 2" w:uiPriority="50"/>
+    <w:lsdException w:name="Grid Table 6 Colorful Accent 2" w:uiPriority="51"/>
+    <w:lsdException w:name="Grid Table 7 Colorful Accent 2" w:uiPriority="52"/>
+    <w:lsdException w:name="Grid Table 1 Light Accent 3" w:uiPriority="46"/>
+    <w:lsdException w:name="Grid Table 2 Accent 3" w:uiPriority="47"/>
+    <w:lsdException w:name="Grid Table 3 Accent 3" w:uiPriority="48"/>
+    <w:lsdException w:name="Grid Table 4 Accent 3" w:uiPriority="49"/>
+    <w:lsdException w:name="Grid Table 5 Dark Accent 3" w:uiPriority="50"/>
+    <w:lsdException w:name="Grid Table 6 Colorful Accent 3" w:uiPriority="51"/>
+    <w:lsdException w:name="Grid Table 7 Colorful Accent 3" w:uiPriority="52"/>
+    <w:lsdException w:name="Grid Table 1 Light Accent 4" w:uiPriority="46"/>
+    <w:lsdException w:name="Grid Table 2 Accent 4" w:uiPriority="47"/>
+    <w:lsdException w:name="Grid Table 3 Accent 4" w:uiPriority="48"/>
+    <w:lsdException w:name="Grid Table 4 Accent 4" w:uiPriority="49"/>
+    <w:lsdException w:name="Grid Table 5 Dark Accent 4" w:uiPriority="50"/>
+    <w:lsdException w:name="Grid Table 6 Colorful Accent 4" w:uiPriority="51"/>
+    <w:lsdException w:name="Grid Table 7 Colorful Accent 4" w:uiPriority="52"/>
+    <w:lsdException w:name="Grid Table 1 Light Accent 5" w:uiPriority="46"/>
+    <w:lsdException w:name="Grid Table 2 Accent 5" w:uiPriority="47"/>
+    <w:lsdException w:name="Grid Table 3 Accent 5" w:uiPriority="48"/>
+    <w:lsdException w:name="Grid Table 4 Accent 5" w:uiPriority="49"/>
+    <w:lsdException w:name="Grid Table 5 Dark Accent 5" w:uiPriority="50"/>
+    <w:lsdException w:name="Grid Table 6 Colorful Accent 5" w:uiPriority="51"/>
+    <w:lsdException w:name="Grid Table 7 Colorful Accent 5" w:uiPriority="52"/>
+    <w:lsdException w:name="Grid Table 1 Light Accent 6" w:uiPriority="46"/>
+    <w:lsdException w:name="Grid Table 2 Accent 6" w:uiPriority="47"/>
+    <w:lsdException w:name="Grid Table 3 Accent 6" w:uiPriority="48"/>
+    <w:lsdException w:name="Grid Table 4 Accent 6" w:uiPriority="49"/>
+    <w:lsdException w:name="Grid Table 5 Dark Accent 6" w:uiPriority="50"/>
+    <w:lsdException w:name="Grid Table 6 Colorful Accent 6" w:uiPriority="51"/>
+    <w:lsdException w:name="Grid Table 7 Colorful Accent 6" w:uiPriority="52"/>
+    <w:lsdException w:name="List Table 1 Light" w:uiPriority="46"/>
+    <w:lsdException w:name="List Table 2" w:uiPriority="47"/>
+    <w:lsdException w:name="List Table 3" w:uiPriority="48"/>
+    <w:lsdException w:name="List Table 4" w:uiPriority="49"/>
+    <w:lsdException w:name="List Table 5 Dark" w:uiPriority="50"/>
+    <w:lsdException w:name="List Table 6 Colorful" w:uiPriority="51"/>
+    <w:lsdException w:name="List Table 7 Colorful" w:uiPriority="52"/>
+    <w:lsdException w:name="List Table 1 Light Accent 1" w:uiPriority="46"/>
+    <w:lsdException w:name="List Table 2 Accent 1" w:uiPriority="47"/>
+    <w:lsdException w:name="List Table 3 Accent 1" w:uiPriority="48"/>
+    <w:lsdException w:name="List Table 4 Accent 1" w:uiPriority="49"/>
+    <w:lsdException w:name="List Table 5 Dark Accent 1" w:uiPriority="50"/>
+    <w:lsdException w:name="List Table 6 Colorful Accent 1" w:uiPriority="51"/>
+    <w:lsdException w:name="List Table 7 Colorful Accent 1" w:uiPriority="52"/>
+    <w:lsdException w:name="List Table 1 Light Accent 2" w:uiPriority="46"/>
+    <w:lsdException w:name="List Table 2 Accent 2" w:uiPriority="47"/>
+    <w:lsdException w:name="List Table 3 Accent 2" w:uiPriority="48"/>
+    <w:lsdException w:name="List Table 4 Accent 2" w:uiPriority="49"/>
+    <w:lsdException w:name="List Table 5 Dark Accent 2" w:uiPriority="50"/>
+    <w:lsdException w:name="List Table 6 Colorful Accent 2" w:uiPriority="51"/>
+    <w:lsdException w:name="List Table 7 Colorful Accent 2" w:uiPriority="52"/>
+    <w:lsdException w:name="List Table 1 Light Accent 3" w:uiPriority="46"/>
+    <w:lsdException w:name="List Table 2 Accent 3" w:uiPriority="47"/>
+    <w:lsdException w:name="List Table 3 Accent 3" w:uiPriority="48"/>
+    <w:lsdException w:name="List Table 4 Accent 3" w:uiPriority="49"/>
+    <w:lsdException w:name="List Table 5 Dark Accent 3" w:uiPriority="50"/>
+    <w:lsdException w:name="List Table 6 Colorful Accent 3" w:uiPriority="51"/>
+    <w:lsdException w:name="List Table 7 Colorful Accent 3" w:uiPriority="52"/>
+    <w:lsdException w:name="List Table 1 Light Accent 4" w:uiPriority="46"/>
+    <w:lsdException w:name="List Table 2 Accent 4" w:uiPriority="47"/>
+    <w:lsdException w:name="List Table 3 Accent 4" w:uiPriority="48"/>
+    <w:lsdException w:name="List Table 4 Accent 4" w:uiPriority="49"/>
+    <w:lsdException w:name="List Table 5 Dark Accent 4" w:uiPriority="50"/>
+    <w:lsdException w:name="List Table 6 Colorful Accent 4" w:uiPriority="51"/>
+    <w:lsdException w:name="List Table 7 Colorful Accent 4" w:uiPriority="52"/>
+    <w:lsdException w:name="List Table 1 Light Accent 5" w:uiPriority="46"/>
+    <w:lsdException w:name="List Table 2 Accent 5" w:uiPriority="47"/>
+    <w:lsdException w:name="List Table 3 Accent 5" w:uiPriority="48"/>
+    <w:lsdException w:name="List Table 4 Accent 5" w:uiPriority="49"/>
+    <w:lsdException w:name="List Table 5 Dark Accent 5" w:uiPriority="50"/>
+    <w:lsdException w:name="List Table 6 Colorful Accent 5" w:uiPriority="51"/>
+    <w:lsdException w:name="List Table 7 Colorful Accent 5" w:uiPriority="52"/>
+    <w:lsdException w:name="List Table 1 Light Accent 6" w:uiPriority="46"/>
+    <w:lsdException w:name="List Table 2 Accent 6" w:uiPriority="47"/>
+    <w:lsdException w:name="List Table 3 Accent 6" w:uiPriority="48"/>
+    <w:lsdException w:name="List Table 4 Accent 6" w:uiPriority="49"/>
+    <w:lsdException w:name="List Table 5 Dark Accent 6" w:uiPriority="50"/>
+    <w:lsdException w:name="List Table 6 Colorful Accent 6" w:uiPriority="51"/>
+    <w:lsdException w:name="List Table 7 Colorful Accent 6" w:uiPriority="52"/>
+    <w:lsdException w:name="Mention" w:semiHidden="1" w:unhideWhenUsed="1"/>
+    <w:lsdException w:name="Smart Hyperlink" w:semiHidden="1" w:unhideWhenUsed="1"/>
+    <w:lsdException w:name="Hashtag" w:semiHidden="1" w:unhideWhenUsed="1"/>
+    <w:lsdException w:name="Unresolved Mention" w:semiHidden="1" w:unhideWhenUsed="1"/>
+    <w:lsdException w:name="Smart Link" w:semiHidden="1" w:unhideWhenUsed="1"/>
   </w:latentStyles>
-  <w:style w:type="paragraph" w:default="1" w:styleId="a3">
+  <w:style w:type="paragraph" w:default="1" w:styleId="Normal">
     <w:name w:val="Normal"/>
     <w:qFormat/>
     <w:rsid w:val="00887593"/>
   </w:style>
-  <w:style w:type="paragraph" w:styleId="13">
+  <w:style w:type="paragraph" w:styleId="Heading1">
     <w:name w:val="heading 1"/>
-    <w:basedOn w:val="a3"/>
-    <w:next w:val="a3"/>
-    <w:link w:val="14"/>
+    <w:basedOn w:val="Normal"/>
+    <w:next w:val="Normal"/>
+    <w:link w:val="Heading1Char"/>
     <w:uiPriority w:val="99"/>
     <w:qFormat/>
     <w:rsid w:val="0007364C"/>
@@ -16942,11 +16456,11 @@
       <w:szCs w:val="28"/>
     </w:rPr>
   </w:style>
-  <w:style w:type="paragraph" w:styleId="20">
+  <w:style w:type="paragraph" w:styleId="Heading2">
     <w:name w:val="heading 2"/>
-    <w:basedOn w:val="a3"/>
-    <w:next w:val="a3"/>
-    <w:link w:val="21"/>
+    <w:basedOn w:val="Normal"/>
+    <w:next w:val="Normal"/>
+    <w:link w:val="Heading2Char"/>
     <w:uiPriority w:val="99"/>
     <w:qFormat/>
     <w:rsid w:val="002B5E9A"/>
@@ -16970,11 +16484,11 @@
       <w:lang w:eastAsia="ru-RU"/>
     </w:rPr>
   </w:style>
-  <w:style w:type="paragraph" w:styleId="30">
+  <w:style w:type="paragraph" w:styleId="Heading3">
     <w:name w:val="heading 3"/>
-    <w:basedOn w:val="a3"/>
-    <w:next w:val="a3"/>
-    <w:link w:val="31"/>
+    <w:basedOn w:val="Normal"/>
+    <w:next w:val="Normal"/>
+    <w:link w:val="Heading3Char"/>
     <w:uiPriority w:val="99"/>
     <w:qFormat/>
     <w:rsid w:val="002B5E9A"/>
@@ -16996,11 +16510,11 @@
       <w:lang w:eastAsia="ru-RU"/>
     </w:rPr>
   </w:style>
-  <w:style w:type="paragraph" w:styleId="4">
+  <w:style w:type="paragraph" w:styleId="Heading4">
     <w:name w:val="heading 4"/>
-    <w:basedOn w:val="a3"/>
-    <w:next w:val="a3"/>
-    <w:link w:val="40"/>
+    <w:basedOn w:val="Normal"/>
+    <w:next w:val="Normal"/>
+    <w:link w:val="Heading4Char"/>
     <w:uiPriority w:val="99"/>
     <w:qFormat/>
     <w:rsid w:val="002B5E9A"/>
@@ -17021,11 +16535,11 @@
       <w:szCs w:val="28"/>
     </w:rPr>
   </w:style>
-  <w:style w:type="paragraph" w:styleId="5">
+  <w:style w:type="paragraph" w:styleId="Heading5">
     <w:name w:val="heading 5"/>
-    <w:basedOn w:val="a3"/>
-    <w:next w:val="a3"/>
-    <w:link w:val="50"/>
+    <w:basedOn w:val="Normal"/>
+    <w:next w:val="Normal"/>
+    <w:link w:val="Heading5Char"/>
     <w:uiPriority w:val="99"/>
     <w:qFormat/>
     <w:rsid w:val="002B5E9A"/>
@@ -17047,11 +16561,11 @@
       <w:szCs w:val="26"/>
     </w:rPr>
   </w:style>
-  <w:style w:type="paragraph" w:styleId="6">
+  <w:style w:type="paragraph" w:styleId="Heading6">
     <w:name w:val="heading 6"/>
-    <w:basedOn w:val="a3"/>
-    <w:next w:val="a3"/>
-    <w:link w:val="60"/>
+    <w:basedOn w:val="Normal"/>
+    <w:next w:val="Normal"/>
+    <w:link w:val="Heading6Char"/>
     <w:uiPriority w:val="99"/>
     <w:qFormat/>
     <w:rsid w:val="002B5E9A"/>
@@ -17069,11 +16583,11 @@
       <w:bCs/>
     </w:rPr>
   </w:style>
-  <w:style w:type="paragraph" w:styleId="7">
+  <w:style w:type="paragraph" w:styleId="Heading7">
     <w:name w:val="heading 7"/>
-    <w:basedOn w:val="a3"/>
-    <w:next w:val="a3"/>
-    <w:link w:val="70"/>
+    <w:basedOn w:val="Normal"/>
+    <w:next w:val="Normal"/>
+    <w:link w:val="Heading7Char"/>
     <w:uiPriority w:val="99"/>
     <w:qFormat/>
     <w:rsid w:val="002B5E9A"/>
@@ -17089,11 +16603,11 @@
       <w:rFonts w:ascii="Cambria" w:eastAsia="Times New Roman" w:hAnsi="Cambria" w:cs="Times New Roman"/>
     </w:rPr>
   </w:style>
-  <w:style w:type="paragraph" w:styleId="80">
+  <w:style w:type="paragraph" w:styleId="Heading8">
     <w:name w:val="heading 8"/>
-    <w:basedOn w:val="a3"/>
-    <w:next w:val="a3"/>
-    <w:link w:val="81"/>
+    <w:basedOn w:val="Normal"/>
+    <w:next w:val="Normal"/>
+    <w:link w:val="Heading8Char"/>
     <w:uiPriority w:val="99"/>
     <w:qFormat/>
     <w:rsid w:val="002B5E9A"/>
@@ -17111,11 +16625,11 @@
       <w:iCs/>
     </w:rPr>
   </w:style>
-  <w:style w:type="paragraph" w:styleId="9">
+  <w:style w:type="paragraph" w:styleId="Heading9">
     <w:name w:val="heading 9"/>
-    <w:basedOn w:val="a3"/>
-    <w:next w:val="a3"/>
-    <w:link w:val="90"/>
+    <w:basedOn w:val="Normal"/>
+    <w:next w:val="Normal"/>
+    <w:link w:val="Heading9Char"/>
     <w:uiPriority w:val="99"/>
     <w:qFormat/>
     <w:rsid w:val="002B5E9A"/>
@@ -17131,13 +16645,13 @@
       <w:rFonts w:ascii="Arial" w:eastAsia="Times New Roman" w:hAnsi="Arial" w:cs="Times New Roman"/>
     </w:rPr>
   </w:style>
-  <w:style w:type="character" w:default="1" w:styleId="a4">
+  <w:style w:type="character" w:default="1" w:styleId="DefaultParagraphFont">
     <w:name w:val="Default Paragraph Font"/>
     <w:uiPriority w:val="1"/>
     <w:semiHidden/>
     <w:unhideWhenUsed/>
   </w:style>
-  <w:style w:type="table" w:default="1" w:styleId="a5">
+  <w:style w:type="table" w:default="1" w:styleId="TableNormal">
     <w:name w:val="Normal Table"/>
     <w:uiPriority w:val="99"/>
     <w:semiHidden/>
@@ -17152,16 +16666,16 @@
       </w:tblCellMar>
     </w:tblPr>
   </w:style>
-  <w:style w:type="numbering" w:default="1" w:styleId="a6">
+  <w:style w:type="numbering" w:default="1" w:styleId="NoList">
     <w:name w:val="No List"/>
     <w:uiPriority w:val="99"/>
     <w:semiHidden/>
     <w:unhideWhenUsed/>
   </w:style>
-  <w:style w:type="character" w:customStyle="1" w:styleId="14">
-    <w:name w:val="Заголовок 1 Знак"/>
-    <w:basedOn w:val="a4"/>
-    <w:link w:val="13"/>
+  <w:style w:type="character" w:customStyle="1" w:styleId="Heading1Char">
+    <w:name w:val="Heading 1 Char"/>
+    <w:basedOn w:val="DefaultParagraphFont"/>
+    <w:link w:val="Heading1"/>
     <w:uiPriority w:val="99"/>
     <w:rsid w:val="0007364C"/>
     <w:rPr>
@@ -17173,10 +16687,10 @@
       <w:szCs w:val="28"/>
     </w:rPr>
   </w:style>
-  <w:style w:type="character" w:customStyle="1" w:styleId="21">
-    <w:name w:val="Заголовок 2 Знак"/>
-    <w:basedOn w:val="a4"/>
-    <w:link w:val="20"/>
+  <w:style w:type="character" w:customStyle="1" w:styleId="Heading2Char">
+    <w:name w:val="Heading 2 Char"/>
+    <w:basedOn w:val="DefaultParagraphFont"/>
+    <w:link w:val="Heading2"/>
     <w:rsid w:val="002B5E9A"/>
     <w:rPr>
       <w:rFonts w:ascii="Arial" w:eastAsia="Times New Roman" w:hAnsi="Arial" w:cs="Times New Roman"/>
@@ -17189,10 +16703,10 @@
       <w:lang w:eastAsia="ru-RU"/>
     </w:rPr>
   </w:style>
-  <w:style w:type="character" w:customStyle="1" w:styleId="31">
-    <w:name w:val="Заголовок 3 Знак"/>
-    <w:basedOn w:val="a4"/>
-    <w:link w:val="30"/>
+  <w:style w:type="character" w:customStyle="1" w:styleId="Heading3Char">
+    <w:name w:val="Heading 3 Char"/>
+    <w:basedOn w:val="DefaultParagraphFont"/>
+    <w:link w:val="Heading3"/>
     <w:uiPriority w:val="99"/>
     <w:rsid w:val="002B5E9A"/>
     <w:rPr>
@@ -17204,10 +16718,10 @@
       <w:lang w:eastAsia="ru-RU"/>
     </w:rPr>
   </w:style>
-  <w:style w:type="character" w:customStyle="1" w:styleId="40">
-    <w:name w:val="Заголовок 4 Знак"/>
-    <w:basedOn w:val="a4"/>
-    <w:link w:val="4"/>
+  <w:style w:type="character" w:customStyle="1" w:styleId="Heading4Char">
+    <w:name w:val="Heading 4 Char"/>
+    <w:basedOn w:val="DefaultParagraphFont"/>
+    <w:link w:val="Heading4"/>
     <w:uiPriority w:val="99"/>
     <w:rsid w:val="002B5E9A"/>
     <w:rPr>
@@ -17218,10 +16732,10 @@
       <w:szCs w:val="28"/>
     </w:rPr>
   </w:style>
-  <w:style w:type="character" w:customStyle="1" w:styleId="50">
-    <w:name w:val="Заголовок 5 Знак"/>
-    <w:basedOn w:val="a4"/>
-    <w:link w:val="5"/>
+  <w:style w:type="character" w:customStyle="1" w:styleId="Heading5Char">
+    <w:name w:val="Heading 5 Char"/>
+    <w:basedOn w:val="DefaultParagraphFont"/>
+    <w:link w:val="Heading5"/>
     <w:uiPriority w:val="99"/>
     <w:rsid w:val="002B5E9A"/>
     <w:rPr>
@@ -17234,10 +16748,10 @@
       <w:szCs w:val="26"/>
     </w:rPr>
   </w:style>
-  <w:style w:type="character" w:customStyle="1" w:styleId="60">
-    <w:name w:val="Заголовок 6 Знак"/>
-    <w:basedOn w:val="a4"/>
-    <w:link w:val="6"/>
+  <w:style w:type="character" w:customStyle="1" w:styleId="Heading6Char">
+    <w:name w:val="Heading 6 Char"/>
+    <w:basedOn w:val="DefaultParagraphFont"/>
+    <w:link w:val="Heading6"/>
     <w:uiPriority w:val="99"/>
     <w:rsid w:val="002B5E9A"/>
     <w:rPr>
@@ -17246,20 +16760,20 @@
       <w:bCs/>
     </w:rPr>
   </w:style>
-  <w:style w:type="character" w:customStyle="1" w:styleId="70">
-    <w:name w:val="Заголовок 7 Знак"/>
-    <w:basedOn w:val="a4"/>
-    <w:link w:val="7"/>
+  <w:style w:type="character" w:customStyle="1" w:styleId="Heading7Char">
+    <w:name w:val="Heading 7 Char"/>
+    <w:basedOn w:val="DefaultParagraphFont"/>
+    <w:link w:val="Heading7"/>
     <w:uiPriority w:val="99"/>
     <w:rsid w:val="002B5E9A"/>
     <w:rPr>
       <w:rFonts w:ascii="Cambria" w:eastAsia="Times New Roman" w:hAnsi="Cambria" w:cs="Times New Roman"/>
     </w:rPr>
   </w:style>
-  <w:style w:type="character" w:customStyle="1" w:styleId="81">
-    <w:name w:val="Заголовок 8 Знак"/>
-    <w:basedOn w:val="a4"/>
-    <w:link w:val="80"/>
+  <w:style w:type="character" w:customStyle="1" w:styleId="Heading8Char">
+    <w:name w:val="Heading 8 Char"/>
+    <w:basedOn w:val="DefaultParagraphFont"/>
+    <w:link w:val="Heading8"/>
     <w:uiPriority w:val="99"/>
     <w:rsid w:val="002B5E9A"/>
     <w:rPr>
@@ -17268,20 +16782,20 @@
       <w:iCs/>
     </w:rPr>
   </w:style>
-  <w:style w:type="character" w:customStyle="1" w:styleId="90">
-    <w:name w:val="Заголовок 9 Знак"/>
-    <w:basedOn w:val="a4"/>
-    <w:link w:val="9"/>
+  <w:style w:type="character" w:customStyle="1" w:styleId="Heading9Char">
+    <w:name w:val="Heading 9 Char"/>
+    <w:basedOn w:val="DefaultParagraphFont"/>
+    <w:link w:val="Heading9"/>
     <w:uiPriority w:val="99"/>
     <w:rsid w:val="002B5E9A"/>
     <w:rPr>
       <w:rFonts w:ascii="Arial" w:eastAsia="Times New Roman" w:hAnsi="Arial" w:cs="Times New Roman"/>
     </w:rPr>
   </w:style>
-  <w:style w:type="paragraph" w:styleId="a7">
+  <w:style w:type="paragraph" w:styleId="FootnoteText">
     <w:name w:val="footnote text"/>
-    <w:basedOn w:val="a3"/>
-    <w:link w:val="a8"/>
+    <w:basedOn w:val="Normal"/>
+    <w:link w:val="FootnoteTextChar"/>
     <w:semiHidden/>
     <w:unhideWhenUsed/>
     <w:rsid w:val="006614F7"/>
@@ -17293,10 +16807,10 @@
       <w:szCs w:val="20"/>
     </w:rPr>
   </w:style>
-  <w:style w:type="character" w:customStyle="1" w:styleId="a8">
-    <w:name w:val="Текст сноски Знак"/>
-    <w:basedOn w:val="a4"/>
-    <w:link w:val="a7"/>
+  <w:style w:type="character" w:customStyle="1" w:styleId="FootnoteTextChar">
+    <w:name w:val="Footnote Text Char"/>
+    <w:basedOn w:val="DefaultParagraphFont"/>
+    <w:link w:val="FootnoteText"/>
     <w:semiHidden/>
     <w:rsid w:val="006614F7"/>
     <w:rPr>
@@ -17304,19 +16818,19 @@
       <w:szCs w:val="20"/>
     </w:rPr>
   </w:style>
-  <w:style w:type="character" w:styleId="a9">
+  <w:style w:type="character" w:styleId="FootnoteReference">
     <w:name w:val="footnote reference"/>
-    <w:basedOn w:val="a4"/>
+    <w:basedOn w:val="DefaultParagraphFont"/>
     <w:unhideWhenUsed/>
     <w:rsid w:val="006614F7"/>
     <w:rPr>
       <w:vertAlign w:val="superscript"/>
     </w:rPr>
   </w:style>
-  <w:style w:type="paragraph" w:styleId="aa">
+  <w:style w:type="paragraph" w:styleId="BalloonText">
     <w:name w:val="Balloon Text"/>
-    <w:basedOn w:val="a3"/>
-    <w:link w:val="ab"/>
+    <w:basedOn w:val="Normal"/>
+    <w:link w:val="BalloonTextChar"/>
     <w:semiHidden/>
     <w:unhideWhenUsed/>
     <w:rsid w:val="00887C67"/>
@@ -17329,10 +16843,10 @@
       <w:szCs w:val="16"/>
     </w:rPr>
   </w:style>
-  <w:style w:type="character" w:customStyle="1" w:styleId="ab">
-    <w:name w:val="Текст выноски Знак"/>
-    <w:basedOn w:val="a4"/>
-    <w:link w:val="aa"/>
+  <w:style w:type="character" w:customStyle="1" w:styleId="BalloonTextChar">
+    <w:name w:val="Balloon Text Char"/>
+    <w:basedOn w:val="DefaultParagraphFont"/>
+    <w:link w:val="BalloonText"/>
     <w:semiHidden/>
     <w:rsid w:val="00887C67"/>
     <w:rPr>
@@ -17341,9 +16855,9 @@
       <w:szCs w:val="16"/>
     </w:rPr>
   </w:style>
-  <w:style w:type="paragraph" w:styleId="ac">
+  <w:style w:type="paragraph" w:styleId="ListParagraph">
     <w:name w:val="List Paragraph"/>
-    <w:basedOn w:val="a3"/>
+    <w:basedOn w:val="Normal"/>
     <w:uiPriority w:val="34"/>
     <w:qFormat/>
     <w:rsid w:val="005E1821"/>
@@ -17352,10 +16866,10 @@
       <w:contextualSpacing/>
     </w:pPr>
   </w:style>
-  <w:style w:type="paragraph" w:styleId="ad">
+  <w:style w:type="paragraph" w:styleId="Caption">
     <w:name w:val="caption"/>
-    <w:basedOn w:val="a3"/>
-    <w:next w:val="a3"/>
+    <w:basedOn w:val="Normal"/>
+    <w:next w:val="Normal"/>
     <w:uiPriority w:val="99"/>
     <w:unhideWhenUsed/>
     <w:qFormat/>
@@ -17371,10 +16885,10 @@
       <w:szCs w:val="18"/>
     </w:rPr>
   </w:style>
-  <w:style w:type="paragraph" w:styleId="ae">
+  <w:style w:type="paragraph" w:styleId="Header">
     <w:name w:val="header"/>
-    <w:basedOn w:val="a3"/>
-    <w:link w:val="af"/>
+    <w:basedOn w:val="Normal"/>
+    <w:link w:val="HeaderChar"/>
     <w:unhideWhenUsed/>
     <w:rsid w:val="000A3653"/>
     <w:pPr>
@@ -17385,16 +16899,16 @@
       <w:spacing w:line="240" w:lineRule="auto"/>
     </w:pPr>
   </w:style>
-  <w:style w:type="character" w:customStyle="1" w:styleId="af">
-    <w:name w:val="Верхний колонтитул Знак"/>
-    <w:basedOn w:val="a4"/>
-    <w:link w:val="ae"/>
+  <w:style w:type="character" w:customStyle="1" w:styleId="HeaderChar">
+    <w:name w:val="Header Char"/>
+    <w:basedOn w:val="DefaultParagraphFont"/>
+    <w:link w:val="Header"/>
     <w:rsid w:val="000A3653"/>
   </w:style>
-  <w:style w:type="paragraph" w:styleId="af0">
+  <w:style w:type="paragraph" w:styleId="Footer">
     <w:name w:val="footer"/>
-    <w:basedOn w:val="a3"/>
-    <w:link w:val="af1"/>
+    <w:basedOn w:val="Normal"/>
+    <w:link w:val="FooterChar"/>
     <w:unhideWhenUsed/>
     <w:rsid w:val="000A3653"/>
     <w:pPr>
@@ -17405,16 +16919,16 @@
       <w:spacing w:line="240" w:lineRule="auto"/>
     </w:pPr>
   </w:style>
-  <w:style w:type="character" w:customStyle="1" w:styleId="af1">
-    <w:name w:val="Нижний колонтитул Знак"/>
-    <w:basedOn w:val="a4"/>
-    <w:link w:val="af0"/>
+  <w:style w:type="character" w:customStyle="1" w:styleId="FooterChar">
+    <w:name w:val="Footer Char"/>
+    <w:basedOn w:val="DefaultParagraphFont"/>
+    <w:link w:val="Footer"/>
     <w:rsid w:val="000A3653"/>
   </w:style>
-  <w:style w:type="paragraph" w:customStyle="1" w:styleId="15">
+  <w:style w:type="paragraph" w:customStyle="1" w:styleId="13">
     <w:name w:val="Заг1"/>
-    <w:basedOn w:val="13"/>
-    <w:link w:val="16"/>
+    <w:basedOn w:val="Heading1"/>
+    <w:link w:val="14"/>
     <w:rsid w:val="002B5E9A"/>
     <w:pPr>
       <w:keepLines w:val="0"/>
@@ -17434,9 +16948,9 @@
       <w:lang w:eastAsia="ru-RU"/>
     </w:rPr>
   </w:style>
-  <w:style w:type="character" w:customStyle="1" w:styleId="16">
+  <w:style w:type="character" w:customStyle="1" w:styleId="14">
     <w:name w:val="Заг1 Знак"/>
-    <w:link w:val="15"/>
+    <w:link w:val="13"/>
     <w:rsid w:val="002B5E9A"/>
     <w:rPr>
       <w:rFonts w:ascii="Arial" w:eastAsia="Times New Roman" w:hAnsi="Arial" w:cs="Times New Roman"/>
@@ -17448,9 +16962,9 @@
       <w:lang w:eastAsia="ru-RU"/>
     </w:rPr>
   </w:style>
-  <w:style w:type="paragraph" w:customStyle="1" w:styleId="22">
+  <w:style w:type="paragraph" w:customStyle="1" w:styleId="20">
     <w:name w:val="Заг 2"/>
-    <w:basedOn w:val="20"/>
+    <w:basedOn w:val="Heading2"/>
     <w:rsid w:val="002B5E9A"/>
     <w:pPr>
       <w:numPr>
@@ -17468,9 +16982,9 @@
       <w:sz w:val="32"/>
     </w:rPr>
   </w:style>
-  <w:style w:type="paragraph" w:customStyle="1" w:styleId="32">
+  <w:style w:type="paragraph" w:customStyle="1" w:styleId="30">
     <w:name w:val="Заг.3"/>
-    <w:basedOn w:val="30"/>
+    <w:basedOn w:val="Heading3"/>
     <w:rsid w:val="002B5E9A"/>
     <w:pPr>
       <w:numPr>
@@ -17488,9 +17002,9 @@
       <w:sz w:val="28"/>
     </w:rPr>
   </w:style>
-  <w:style w:type="paragraph" w:customStyle="1" w:styleId="17">
+  <w:style w:type="paragraph" w:customStyle="1" w:styleId="15">
     <w:name w:val="Абзац списка1"/>
-    <w:basedOn w:val="a3"/>
+    <w:basedOn w:val="Normal"/>
     <w:rsid w:val="002B5E9A"/>
     <w:pPr>
       <w:ind w:left="720" w:firstLine="709"/>
@@ -17500,11 +17014,11 @@
       <w:rFonts w:ascii="Cambria" w:eastAsia="Times New Roman" w:hAnsi="Cambria" w:cs="Times New Roman"/>
     </w:rPr>
   </w:style>
-  <w:style w:type="paragraph" w:styleId="af2">
+  <w:style w:type="paragraph" w:styleId="Title">
     <w:name w:val="Title"/>
-    <w:basedOn w:val="a3"/>
-    <w:next w:val="a3"/>
-    <w:link w:val="af3"/>
+    <w:basedOn w:val="Normal"/>
+    <w:next w:val="Normal"/>
+    <w:link w:val="TitleChar"/>
     <w:qFormat/>
     <w:rsid w:val="002B5E9A"/>
     <w:pPr>
@@ -17525,10 +17039,10 @@
       <w:lang w:eastAsia="ru-RU"/>
     </w:rPr>
   </w:style>
-  <w:style w:type="character" w:customStyle="1" w:styleId="af3">
-    <w:name w:val="Название Знак"/>
-    <w:basedOn w:val="a4"/>
-    <w:link w:val="af2"/>
+  <w:style w:type="character" w:customStyle="1" w:styleId="TitleChar">
+    <w:name w:val="Title Char"/>
+    <w:basedOn w:val="DefaultParagraphFont"/>
+    <w:link w:val="Title"/>
     <w:rsid w:val="002B5E9A"/>
     <w:rPr>
       <w:rFonts w:ascii="Calibri" w:eastAsia="Times New Roman" w:hAnsi="Calibri" w:cs="Times New Roman"/>
@@ -17540,11 +17054,11 @@
       <w:lang w:eastAsia="ru-RU"/>
     </w:rPr>
   </w:style>
-  <w:style w:type="paragraph" w:styleId="af4">
+  <w:style w:type="paragraph" w:styleId="Subtitle">
     <w:name w:val="Subtitle"/>
-    <w:basedOn w:val="a3"/>
-    <w:next w:val="a3"/>
-    <w:link w:val="af5"/>
+    <w:basedOn w:val="Normal"/>
+    <w:next w:val="Normal"/>
+    <w:link w:val="SubtitleChar"/>
     <w:qFormat/>
     <w:rsid w:val="002B5E9A"/>
     <w:pPr>
@@ -17564,10 +17078,10 @@
       <w:lang w:eastAsia="ru-RU"/>
     </w:rPr>
   </w:style>
-  <w:style w:type="character" w:customStyle="1" w:styleId="af5">
-    <w:name w:val="Подзаголовок Знак"/>
-    <w:basedOn w:val="a4"/>
-    <w:link w:val="af4"/>
+  <w:style w:type="character" w:customStyle="1" w:styleId="SubtitleChar">
+    <w:name w:val="Subtitle Char"/>
+    <w:basedOn w:val="DefaultParagraphFont"/>
+    <w:link w:val="Subtitle"/>
     <w:rsid w:val="002B5E9A"/>
     <w:rPr>
       <w:rFonts w:ascii="Calibri" w:eastAsia="Times New Roman" w:hAnsi="Calibri" w:cs="Times New Roman"/>
@@ -17580,7 +17094,7 @@
       <w:lang w:eastAsia="ru-RU"/>
     </w:rPr>
   </w:style>
-  <w:style w:type="character" w:styleId="af6">
+  <w:style w:type="character" w:styleId="Strong">
     <w:name w:val="Strong"/>
     <w:uiPriority w:val="22"/>
     <w:qFormat/>
@@ -17589,7 +17103,7 @@
       <w:b/>
     </w:rPr>
   </w:style>
-  <w:style w:type="character" w:styleId="af7">
+  <w:style w:type="character" w:styleId="Emphasis">
     <w:name w:val="Emphasis"/>
     <w:qFormat/>
     <w:rsid w:val="002B5E9A"/>
@@ -17597,7 +17111,7 @@
       <w:i/>
     </w:rPr>
   </w:style>
-  <w:style w:type="paragraph" w:customStyle="1" w:styleId="18">
+  <w:style w:type="paragraph" w:customStyle="1" w:styleId="16">
     <w:name w:val="Без интервала1"/>
     <w:link w:val="NoSpacingChar"/>
     <w:rsid w:val="002B5E9A"/>
@@ -17611,17 +17125,17 @@
   </w:style>
   <w:style w:type="character" w:customStyle="1" w:styleId="NoSpacingChar">
     <w:name w:val="No Spacing Char"/>
-    <w:link w:val="18"/>
+    <w:link w:val="16"/>
     <w:locked/>
     <w:rsid w:val="002B5E9A"/>
     <w:rPr>
       <w:rFonts w:ascii="Cambria" w:eastAsia="Times New Roman" w:hAnsi="Cambria" w:cs="Times New Roman"/>
     </w:rPr>
   </w:style>
-  <w:style w:type="paragraph" w:customStyle="1" w:styleId="210">
+  <w:style w:type="paragraph" w:customStyle="1" w:styleId="21">
     <w:name w:val="Цитата 21"/>
-    <w:basedOn w:val="a3"/>
-    <w:next w:val="a3"/>
+    <w:basedOn w:val="Normal"/>
+    <w:next w:val="Normal"/>
     <w:link w:val="QuoteChar"/>
     <w:rsid w:val="002B5E9A"/>
     <w:pPr>
@@ -17639,7 +17153,7 @@
   </w:style>
   <w:style w:type="character" w:customStyle="1" w:styleId="QuoteChar">
     <w:name w:val="Quote Char"/>
-    <w:link w:val="210"/>
+    <w:link w:val="21"/>
     <w:locked/>
     <w:rsid w:val="002B5E9A"/>
     <w:rPr>
@@ -17652,10 +17166,10 @@
       <w:lang w:eastAsia="ru-RU"/>
     </w:rPr>
   </w:style>
-  <w:style w:type="paragraph" w:customStyle="1" w:styleId="19">
+  <w:style w:type="paragraph" w:customStyle="1" w:styleId="17">
     <w:name w:val="Выделенная цитата1"/>
-    <w:basedOn w:val="a3"/>
-    <w:next w:val="a3"/>
+    <w:basedOn w:val="Normal"/>
+    <w:next w:val="Normal"/>
     <w:link w:val="IntenseQuoteChar"/>
     <w:rsid w:val="002B5E9A"/>
     <w:pPr>
@@ -17679,7 +17193,7 @@
   </w:style>
   <w:style w:type="character" w:customStyle="1" w:styleId="IntenseQuoteChar">
     <w:name w:val="Intense Quote Char"/>
-    <w:link w:val="19"/>
+    <w:link w:val="17"/>
     <w:locked/>
     <w:rsid w:val="002B5E9A"/>
     <w:rPr>
@@ -17694,7 +17208,7 @@
       <w:lang w:eastAsia="ru-RU"/>
     </w:rPr>
   </w:style>
-  <w:style w:type="character" w:customStyle="1" w:styleId="1a">
+  <w:style w:type="character" w:customStyle="1" w:styleId="18">
     <w:name w:val="Слабое выделение1"/>
     <w:rsid w:val="002B5E9A"/>
     <w:rPr>
@@ -17702,7 +17216,7 @@
       <w:color w:val="808080"/>
     </w:rPr>
   </w:style>
-  <w:style w:type="character" w:customStyle="1" w:styleId="1b">
+  <w:style w:type="character" w:customStyle="1" w:styleId="19">
     <w:name w:val="Сильное выделение1"/>
     <w:rsid w:val="002B5E9A"/>
     <w:rPr>
@@ -17711,7 +17225,7 @@
       <w:color w:val="4F81BD"/>
     </w:rPr>
   </w:style>
-  <w:style w:type="character" w:customStyle="1" w:styleId="1c">
+  <w:style w:type="character" w:customStyle="1" w:styleId="1a">
     <w:name w:val="Слабая ссылка1"/>
     <w:rsid w:val="002B5E9A"/>
     <w:rPr>
@@ -17720,7 +17234,7 @@
       <w:u w:val="single"/>
     </w:rPr>
   </w:style>
-  <w:style w:type="character" w:customStyle="1" w:styleId="1d">
+  <w:style w:type="character" w:customStyle="1" w:styleId="1b">
     <w:name w:val="Сильная ссылка1"/>
     <w:rsid w:val="002B5E9A"/>
     <w:rPr>
@@ -17731,7 +17245,7 @@
       <w:u w:val="single"/>
     </w:rPr>
   </w:style>
-  <w:style w:type="character" w:customStyle="1" w:styleId="1e">
+  <w:style w:type="character" w:customStyle="1" w:styleId="1c">
     <w:name w:val="Название книги1"/>
     <w:rsid w:val="002B5E9A"/>
     <w:rPr>
@@ -17740,10 +17254,10 @@
       <w:spacing w:val="5"/>
     </w:rPr>
   </w:style>
-  <w:style w:type="paragraph" w:customStyle="1" w:styleId="1f">
+  <w:style w:type="paragraph" w:customStyle="1" w:styleId="1d">
     <w:name w:val="Заголовок оглавления1"/>
-    <w:basedOn w:val="13"/>
-    <w:next w:val="a3"/>
+    <w:basedOn w:val="Heading1"/>
+    <w:next w:val="Normal"/>
     <w:rsid w:val="002B5E9A"/>
     <w:pPr>
       <w:tabs>
@@ -17760,7 +17274,7 @@
   </w:style>
   <w:style w:type="paragraph" w:customStyle="1" w:styleId="a">
     <w:name w:val="Стиль Раздела"/>
-    <w:basedOn w:val="20"/>
+    <w:basedOn w:val="Heading2"/>
     <w:autoRedefine/>
     <w:rsid w:val="002B5E9A"/>
     <w:pPr>
@@ -17779,9 +17293,9 @@
       <w:szCs w:val="26"/>
     </w:rPr>
   </w:style>
-  <w:style w:type="paragraph" w:customStyle="1" w:styleId="af8">
+  <w:style w:type="paragraph" w:customStyle="1" w:styleId="a3">
     <w:name w:val="Стиль Абзаца"/>
-    <w:basedOn w:val="a3"/>
+    <w:basedOn w:val="Normal"/>
     <w:uiPriority w:val="99"/>
     <w:rsid w:val="002B5E9A"/>
     <w:pPr>
@@ -17792,10 +17306,10 @@
       <w:sz w:val="28"/>
     </w:rPr>
   </w:style>
-  <w:style w:type="paragraph" w:styleId="1f0">
+  <w:style w:type="paragraph" w:styleId="TOC1">
     <w:name w:val="toc 1"/>
-    <w:basedOn w:val="a3"/>
-    <w:next w:val="a3"/>
+    <w:basedOn w:val="Normal"/>
+    <w:next w:val="Normal"/>
     <w:autoRedefine/>
     <w:uiPriority w:val="39"/>
     <w:rsid w:val="002B5E9A"/>
@@ -17813,7 +17327,7 @@
       <w:szCs w:val="24"/>
     </w:rPr>
   </w:style>
-  <w:style w:type="character" w:styleId="af9">
+  <w:style w:type="character" w:styleId="Hyperlink">
     <w:name w:val="Hyperlink"/>
     <w:uiPriority w:val="99"/>
     <w:rsid w:val="002B5E9A"/>
@@ -17824,7 +17338,7 @@
   </w:style>
   <w:style w:type="paragraph" w:customStyle="1" w:styleId="a2">
     <w:name w:val="Стиль Главы"/>
-    <w:basedOn w:val="13"/>
+    <w:basedOn w:val="Heading1"/>
     <w:rsid w:val="002B5E9A"/>
     <w:pPr>
       <w:pageBreakBefore/>
@@ -17845,10 +17359,10 @@
       <w:lang w:eastAsia="ru-RU"/>
     </w:rPr>
   </w:style>
-  <w:style w:type="paragraph" w:styleId="afa">
+  <w:style w:type="paragraph" w:styleId="BodyText">
     <w:name w:val="Body Text"/>
-    <w:basedOn w:val="a3"/>
-    <w:link w:val="afb"/>
+    <w:basedOn w:val="Normal"/>
+    <w:link w:val="BodyTextChar"/>
     <w:rsid w:val="002B5E9A"/>
     <w:pPr>
       <w:spacing w:after="120"/>
@@ -17861,10 +17375,10 @@
       <w:lang w:eastAsia="ru-RU"/>
     </w:rPr>
   </w:style>
-  <w:style w:type="character" w:customStyle="1" w:styleId="afb">
-    <w:name w:val="Основной текст Знак"/>
-    <w:basedOn w:val="a4"/>
-    <w:link w:val="afa"/>
+  <w:style w:type="character" w:customStyle="1" w:styleId="BodyTextChar">
+    <w:name w:val="Body Text Char"/>
+    <w:basedOn w:val="DefaultParagraphFont"/>
+    <w:link w:val="BodyText"/>
     <w:rsid w:val="002B5E9A"/>
     <w:rPr>
       <w:rFonts w:ascii="Times New Roman" w:eastAsia="Times New Roman" w:hAnsi="Times New Roman" w:cs="Times New Roman"/>
@@ -17873,9 +17387,9 @@
       <w:lang w:eastAsia="ru-RU"/>
     </w:rPr>
   </w:style>
-  <w:style w:type="paragraph" w:customStyle="1" w:styleId="1f1">
+  <w:style w:type="paragraph" w:customStyle="1" w:styleId="1e">
     <w:name w:val="Обычный 1"/>
-    <w:basedOn w:val="a3"/>
+    <w:basedOn w:val="Normal"/>
     <w:rsid w:val="002B5E9A"/>
     <w:pPr>
       <w:ind w:left="0" w:firstLine="851"/>
@@ -17887,9 +17401,9 @@
       <w:lang w:eastAsia="ru-RU"/>
     </w:rPr>
   </w:style>
-  <w:style w:type="paragraph" w:customStyle="1" w:styleId="afc">
+  <w:style w:type="paragraph" w:customStyle="1" w:styleId="a4">
     <w:name w:val="СписокБюллетень"/>
-    <w:basedOn w:val="a3"/>
+    <w:basedOn w:val="Normal"/>
     <w:autoRedefine/>
     <w:rsid w:val="002B5E9A"/>
     <w:pPr>
@@ -17905,10 +17419,10 @@
       <w:lang w:eastAsia="ru-RU"/>
     </w:rPr>
   </w:style>
-  <w:style w:type="paragraph" w:customStyle="1" w:styleId="afd">
+  <w:style w:type="paragraph" w:customStyle="1" w:styleId="a5">
     <w:name w:val="Рисунок"/>
-    <w:basedOn w:val="a3"/>
-    <w:next w:val="ad"/>
+    <w:basedOn w:val="Normal"/>
+    <w:next w:val="Caption"/>
     <w:uiPriority w:val="99"/>
     <w:rsid w:val="002B5E9A"/>
     <w:pPr>
@@ -17924,10 +17438,10 @@
       <w:lang w:eastAsia="ru-RU"/>
     </w:rPr>
   </w:style>
-  <w:style w:type="paragraph" w:styleId="23">
+  <w:style w:type="paragraph" w:styleId="TOC2">
     <w:name w:val="toc 2"/>
-    <w:basedOn w:val="a3"/>
-    <w:next w:val="a3"/>
+    <w:basedOn w:val="Normal"/>
+    <w:next w:val="Normal"/>
     <w:autoRedefine/>
     <w:uiPriority w:val="39"/>
     <w:rsid w:val="002B5E9A"/>
@@ -17945,7 +17459,7 @@
   </w:style>
   <w:style w:type="paragraph" w:customStyle="1" w:styleId="a1">
     <w:name w:val="Стиль Подраздела"/>
-    <w:basedOn w:val="30"/>
+    <w:basedOn w:val="Heading3"/>
     <w:rsid w:val="002B5E9A"/>
     <w:pPr>
       <w:keepLines/>
@@ -17963,7 +17477,7 @@
   </w:style>
   <w:style w:type="paragraph" w:customStyle="1" w:styleId="a0">
     <w:name w:val="Перечень"/>
-    <w:basedOn w:val="a3"/>
+    <w:basedOn w:val="Normal"/>
     <w:rsid w:val="002B5E9A"/>
     <w:pPr>
       <w:numPr>
@@ -17978,9 +17492,9 @@
       <w:lang w:eastAsia="ru-RU"/>
     </w:rPr>
   </w:style>
-  <w:style w:type="paragraph" w:customStyle="1" w:styleId="afe">
+  <w:style w:type="paragraph" w:customStyle="1" w:styleId="a6">
     <w:name w:val="Текст таблицы"/>
-    <w:basedOn w:val="a3"/>
+    <w:basedOn w:val="Normal"/>
     <w:rsid w:val="002B5E9A"/>
     <w:pPr>
       <w:spacing w:before="40" w:after="60"/>
@@ -17994,9 +17508,9 @@
       <w:lang w:eastAsia="ru-RU"/>
     </w:rPr>
   </w:style>
-  <w:style w:type="paragraph" w:customStyle="1" w:styleId="aff">
+  <w:style w:type="paragraph" w:customStyle="1" w:styleId="a7">
     <w:name w:val="Нумерованный перечень"/>
-    <w:basedOn w:val="a3"/>
+    <w:basedOn w:val="Normal"/>
     <w:rsid w:val="002B5E9A"/>
     <w:pPr>
       <w:spacing w:before="40" w:after="40"/>
@@ -18009,10 +17523,10 @@
       <w:lang w:eastAsia="ru-RU"/>
     </w:rPr>
   </w:style>
-  <w:style w:type="paragraph" w:styleId="33">
+  <w:style w:type="paragraph" w:styleId="TOC3">
     <w:name w:val="toc 3"/>
-    <w:basedOn w:val="a3"/>
-    <w:next w:val="a3"/>
+    <w:basedOn w:val="Normal"/>
+    <w:next w:val="Normal"/>
     <w:autoRedefine/>
     <w:uiPriority w:val="39"/>
     <w:rsid w:val="002B5E9A"/>
@@ -18025,10 +17539,10 @@
       <w:szCs w:val="20"/>
     </w:rPr>
   </w:style>
-  <w:style w:type="paragraph" w:styleId="41">
+  <w:style w:type="paragraph" w:styleId="TOC4">
     <w:name w:val="toc 4"/>
-    <w:basedOn w:val="a3"/>
-    <w:next w:val="a3"/>
+    <w:basedOn w:val="Normal"/>
+    <w:next w:val="Normal"/>
     <w:autoRedefine/>
     <w:uiPriority w:val="39"/>
     <w:rsid w:val="002B5E9A"/>
@@ -18041,10 +17555,10 @@
       <w:szCs w:val="20"/>
     </w:rPr>
   </w:style>
-  <w:style w:type="paragraph" w:styleId="51">
+  <w:style w:type="paragraph" w:styleId="TOC5">
     <w:name w:val="toc 5"/>
-    <w:basedOn w:val="a3"/>
-    <w:next w:val="a3"/>
+    <w:basedOn w:val="Normal"/>
+    <w:next w:val="Normal"/>
     <w:autoRedefine/>
     <w:uiPriority w:val="39"/>
     <w:rsid w:val="002B5E9A"/>
@@ -18057,10 +17571,10 @@
       <w:szCs w:val="20"/>
     </w:rPr>
   </w:style>
-  <w:style w:type="paragraph" w:styleId="61">
+  <w:style w:type="paragraph" w:styleId="TOC6">
     <w:name w:val="toc 6"/>
-    <w:basedOn w:val="a3"/>
-    <w:next w:val="a3"/>
+    <w:basedOn w:val="Normal"/>
+    <w:next w:val="Normal"/>
     <w:autoRedefine/>
     <w:uiPriority w:val="39"/>
     <w:rsid w:val="002B5E9A"/>
@@ -18073,10 +17587,10 @@
       <w:szCs w:val="20"/>
     </w:rPr>
   </w:style>
-  <w:style w:type="paragraph" w:styleId="71">
+  <w:style w:type="paragraph" w:styleId="TOC7">
     <w:name w:val="toc 7"/>
-    <w:basedOn w:val="a3"/>
-    <w:next w:val="a3"/>
+    <w:basedOn w:val="Normal"/>
+    <w:next w:val="Normal"/>
     <w:autoRedefine/>
     <w:uiPriority w:val="39"/>
     <w:rsid w:val="002B5E9A"/>
@@ -18089,10 +17603,10 @@
       <w:szCs w:val="20"/>
     </w:rPr>
   </w:style>
-  <w:style w:type="paragraph" w:styleId="82">
+  <w:style w:type="paragraph" w:styleId="TOC8">
     <w:name w:val="toc 8"/>
-    <w:basedOn w:val="a3"/>
-    <w:next w:val="a3"/>
+    <w:basedOn w:val="Normal"/>
+    <w:next w:val="Normal"/>
     <w:autoRedefine/>
     <w:uiPriority w:val="39"/>
     <w:rsid w:val="002B5E9A"/>
@@ -18105,10 +17619,10 @@
       <w:szCs w:val="20"/>
     </w:rPr>
   </w:style>
-  <w:style w:type="paragraph" w:styleId="91">
+  <w:style w:type="paragraph" w:styleId="TOC9">
     <w:name w:val="toc 9"/>
-    <w:basedOn w:val="a3"/>
-    <w:next w:val="a3"/>
+    <w:basedOn w:val="Normal"/>
+    <w:next w:val="Normal"/>
     <w:autoRedefine/>
     <w:uiPriority w:val="39"/>
     <w:rsid w:val="002B5E9A"/>
@@ -18121,10 +17635,10 @@
       <w:szCs w:val="20"/>
     </w:rPr>
   </w:style>
-  <w:style w:type="paragraph" w:styleId="aff0">
+  <w:style w:type="paragraph" w:styleId="CommentText">
     <w:name w:val="annotation text"/>
-    <w:basedOn w:val="a3"/>
-    <w:link w:val="aff1"/>
+    <w:basedOn w:val="Normal"/>
+    <w:link w:val="CommentTextChar"/>
     <w:rsid w:val="002B5E9A"/>
     <w:pPr>
       <w:spacing w:after="200" w:line="240" w:lineRule="auto"/>
@@ -18138,10 +17652,10 @@
       <w:lang w:eastAsia="ru-RU"/>
     </w:rPr>
   </w:style>
-  <w:style w:type="character" w:customStyle="1" w:styleId="aff1">
-    <w:name w:val="Текст примечания Знак"/>
-    <w:basedOn w:val="a4"/>
-    <w:link w:val="aff0"/>
+  <w:style w:type="character" w:customStyle="1" w:styleId="CommentTextChar">
+    <w:name w:val="Comment Text Char"/>
+    <w:basedOn w:val="DefaultParagraphFont"/>
+    <w:link w:val="CommentText"/>
     <w:rsid w:val="002B5E9A"/>
     <w:rPr>
       <w:rFonts w:ascii="Calibri" w:eastAsia="Times New Roman" w:hAnsi="Calibri" w:cs="Times New Roman"/>
@@ -18150,10 +17664,10 @@
       <w:lang w:eastAsia="ru-RU"/>
     </w:rPr>
   </w:style>
-  <w:style w:type="paragraph" w:styleId="aff2">
+  <w:style w:type="paragraph" w:styleId="TableofFigures">
     <w:name w:val="table of figures"/>
-    <w:basedOn w:val="a3"/>
-    <w:next w:val="a3"/>
+    <w:basedOn w:val="Normal"/>
+    <w:next w:val="Normal"/>
     <w:uiPriority w:val="99"/>
     <w:rsid w:val="002B5E9A"/>
     <w:pPr>
@@ -18163,9 +17677,9 @@
       <w:rFonts w:ascii="Cambria" w:eastAsia="Times New Roman" w:hAnsi="Cambria" w:cs="Times New Roman"/>
     </w:rPr>
   </w:style>
-  <w:style w:type="paragraph" w:customStyle="1" w:styleId="34">
+  <w:style w:type="paragraph" w:customStyle="1" w:styleId="31">
     <w:name w:val="Стиль Заг.3 + По левому краю"/>
-    <w:basedOn w:val="32"/>
+    <w:basedOn w:val="30"/>
     <w:rsid w:val="002B5E9A"/>
     <w:pPr>
       <w:spacing w:after="240"/>
@@ -18177,9 +17691,9 @@
       <w:szCs w:val="20"/>
     </w:rPr>
   </w:style>
-  <w:style w:type="paragraph" w:customStyle="1" w:styleId="24">
+  <w:style w:type="paragraph" w:customStyle="1" w:styleId="22">
     <w:name w:val="Стиль Заг 2 + По левому краю"/>
-    <w:basedOn w:val="22"/>
+    <w:basedOn w:val="20"/>
     <w:rsid w:val="002B5E9A"/>
     <w:pPr>
       <w:jc w:val="left"/>
@@ -18190,10 +17704,10 @@
       <w:szCs w:val="20"/>
     </w:rPr>
   </w:style>
-  <w:style w:type="paragraph" w:customStyle="1" w:styleId="1f2">
+  <w:style w:type="paragraph" w:customStyle="1" w:styleId="1f">
     <w:name w:val="Стиль Заг1 + По левому краю"/>
-    <w:basedOn w:val="15"/>
-    <w:link w:val="1f3"/>
+    <w:basedOn w:val="13"/>
+    <w:link w:val="1f0"/>
     <w:rsid w:val="002B5E9A"/>
     <w:pPr>
       <w:spacing w:before="480"/>
@@ -18206,9 +17720,9 @@
       <w:szCs w:val="20"/>
     </w:rPr>
   </w:style>
-  <w:style w:type="character" w:customStyle="1" w:styleId="1f3">
+  <w:style w:type="character" w:customStyle="1" w:styleId="1f0">
     <w:name w:val="Стиль Заг1 + По левому краю Знак"/>
-    <w:link w:val="1f2"/>
+    <w:link w:val="1f"/>
     <w:rsid w:val="002B5E9A"/>
     <w:rPr>
       <w:rFonts w:ascii="Cambria" w:eastAsia="Times New Roman" w:hAnsi="Cambria" w:cs="Times New Roman"/>
@@ -18221,10 +17735,10 @@
       <w:lang w:eastAsia="ru-RU"/>
     </w:rPr>
   </w:style>
-  <w:style w:type="paragraph" w:customStyle="1" w:styleId="1f4">
+  <w:style w:type="paragraph" w:customStyle="1" w:styleId="1f1">
     <w:name w:val="Стиль Стиль Заг1 + По левому краю + курсив"/>
-    <w:basedOn w:val="1f2"/>
-    <w:link w:val="1f5"/>
+    <w:basedOn w:val="1f"/>
+    <w:link w:val="1f2"/>
     <w:rsid w:val="002B5E9A"/>
     <w:pPr>
       <w:keepNext w:val="0"/>
@@ -18236,9 +17750,9 @@
       <w:iCs/>
     </w:rPr>
   </w:style>
-  <w:style w:type="character" w:customStyle="1" w:styleId="1f5">
+  <w:style w:type="character" w:customStyle="1" w:styleId="1f2">
     <w:name w:val="Стиль Стиль Заг1 + По левому краю + курсив Знак"/>
-    <w:link w:val="1f4"/>
+    <w:link w:val="1f1"/>
     <w:rsid w:val="002B5E9A"/>
     <w:rPr>
       <w:rFonts w:ascii="Cambria" w:eastAsia="Times New Roman" w:hAnsi="Cambria" w:cs="Times New Roman"/>
@@ -18251,9 +17765,9 @@
       <w:lang w:eastAsia="ru-RU"/>
     </w:rPr>
   </w:style>
-  <w:style w:type="character" w:styleId="aff3">
+  <w:style w:type="character" w:styleId="PageNumber">
     <w:name w:val="page number"/>
-    <w:basedOn w:val="a4"/>
+    <w:basedOn w:val="DefaultParagraphFont"/>
     <w:rsid w:val="002B5E9A"/>
   </w:style>
   <w:style w:type="character" w:customStyle="1" w:styleId="111">
@@ -18281,7 +17795,7 @@
       <w:szCs w:val="28"/>
     </w:rPr>
   </w:style>
-  <w:style w:type="character" w:customStyle="1" w:styleId="92">
+  <w:style w:type="character" w:customStyle="1" w:styleId="9">
     <w:name w:val="Знак Знак9"/>
     <w:rsid w:val="002B5E9A"/>
     <w:rPr>
@@ -18292,9 +17806,9 @@
       <w:szCs w:val="26"/>
     </w:rPr>
   </w:style>
-  <w:style w:type="paragraph" w:styleId="aff4">
+  <w:style w:type="paragraph" w:styleId="NormalWeb">
     <w:name w:val="Normal (Web)"/>
-    <w:basedOn w:val="a3"/>
+    <w:basedOn w:val="Normal"/>
     <w:uiPriority w:val="99"/>
     <w:unhideWhenUsed/>
     <w:rsid w:val="002B5E9A"/>
@@ -18310,10 +17824,10 @@
       <w:lang w:bidi="en-US"/>
     </w:rPr>
   </w:style>
-  <w:style w:type="paragraph" w:styleId="aff5">
+  <w:style w:type="paragraph" w:styleId="DocumentMap">
     <w:name w:val="Document Map"/>
-    <w:basedOn w:val="a3"/>
-    <w:link w:val="aff6"/>
+    <w:basedOn w:val="Normal"/>
+    <w:link w:val="DocumentMapChar"/>
     <w:rsid w:val="002B5E9A"/>
     <w:pPr>
       <w:spacing w:line="240" w:lineRule="auto"/>
@@ -18327,10 +17841,10 @@
       <w:lang w:bidi="en-US"/>
     </w:rPr>
   </w:style>
-  <w:style w:type="character" w:customStyle="1" w:styleId="aff6">
-    <w:name w:val="Схема документа Знак"/>
-    <w:basedOn w:val="a4"/>
-    <w:link w:val="aff5"/>
+  <w:style w:type="character" w:customStyle="1" w:styleId="DocumentMapChar">
+    <w:name w:val="Document Map Char"/>
+    <w:basedOn w:val="DefaultParagraphFont"/>
+    <w:link w:val="DocumentMap"/>
     <w:rsid w:val="002B5E9A"/>
     <w:rPr>
       <w:rFonts w:ascii="Tahoma" w:eastAsia="Times New Roman" w:hAnsi="Tahoma" w:cs="Tahoma"/>
@@ -18339,7 +17853,7 @@
       <w:lang w:bidi="en-US"/>
     </w:rPr>
   </w:style>
-  <w:style w:type="character" w:customStyle="1" w:styleId="1f6">
+  <w:style w:type="character" w:customStyle="1" w:styleId="1f3">
     <w:name w:val="Знак Знак1"/>
     <w:rsid w:val="002B5E9A"/>
     <w:rPr>
@@ -18351,7 +17865,7 @@
       <w:szCs w:val="32"/>
     </w:rPr>
   </w:style>
-  <w:style w:type="character" w:customStyle="1" w:styleId="aff7">
+  <w:style w:type="character" w:customStyle="1" w:styleId="a8">
     <w:name w:val="Знак Знак"/>
     <w:rsid w:val="002B5E9A"/>
     <w:rPr>
@@ -18360,10 +17874,10 @@
       <w:szCs w:val="24"/>
     </w:rPr>
   </w:style>
-  <w:style w:type="paragraph" w:styleId="aff8">
+  <w:style w:type="paragraph" w:styleId="NoSpacing">
     <w:name w:val="No Spacing"/>
-    <w:basedOn w:val="a3"/>
-    <w:link w:val="aff9"/>
+    <w:basedOn w:val="Normal"/>
+    <w:link w:val="NoSpacingChar1"/>
     <w:qFormat/>
     <w:rsid w:val="002B5E9A"/>
     <w:pPr>
@@ -18378,9 +17892,9 @@
       <w:lang w:bidi="en-US"/>
     </w:rPr>
   </w:style>
-  <w:style w:type="character" w:customStyle="1" w:styleId="aff9">
-    <w:name w:val="Без интервала Знак"/>
-    <w:link w:val="aff8"/>
+  <w:style w:type="character" w:customStyle="1" w:styleId="NoSpacingChar1">
+    <w:name w:val="No Spacing Char1"/>
+    <w:link w:val="NoSpacing"/>
     <w:rsid w:val="002B5E9A"/>
     <w:rPr>
       <w:rFonts w:ascii="Calibri" w:eastAsia="Times New Roman" w:hAnsi="Calibri" w:cs="Times New Roman"/>
@@ -18389,11 +17903,11 @@
       <w:lang w:bidi="en-US"/>
     </w:rPr>
   </w:style>
-  <w:style w:type="paragraph" w:styleId="25">
+  <w:style w:type="paragraph" w:styleId="Quote">
     <w:name w:val="Quote"/>
-    <w:basedOn w:val="a3"/>
-    <w:next w:val="a3"/>
-    <w:link w:val="26"/>
+    <w:basedOn w:val="Normal"/>
+    <w:next w:val="Normal"/>
+    <w:link w:val="QuoteChar1"/>
     <w:qFormat/>
     <w:rsid w:val="002B5E9A"/>
     <w:pPr>
@@ -18409,10 +17923,10 @@
       <w:lang w:bidi="en-US"/>
     </w:rPr>
   </w:style>
-  <w:style w:type="character" w:customStyle="1" w:styleId="26">
-    <w:name w:val="Цитата 2 Знак"/>
-    <w:basedOn w:val="a4"/>
-    <w:link w:val="25"/>
+  <w:style w:type="character" w:customStyle="1" w:styleId="QuoteChar1">
+    <w:name w:val="Quote Char1"/>
+    <w:basedOn w:val="DefaultParagraphFont"/>
+    <w:link w:val="Quote"/>
     <w:rsid w:val="002B5E9A"/>
     <w:rPr>
       <w:rFonts w:ascii="Calibri" w:eastAsia="Times New Roman" w:hAnsi="Calibri" w:cs="Times New Roman"/>
@@ -18422,11 +17936,11 @@
       <w:lang w:bidi="en-US"/>
     </w:rPr>
   </w:style>
-  <w:style w:type="paragraph" w:styleId="affa">
+  <w:style w:type="paragraph" w:styleId="IntenseQuote">
     <w:name w:val="Intense Quote"/>
-    <w:basedOn w:val="a3"/>
-    <w:next w:val="a3"/>
-    <w:link w:val="affb"/>
+    <w:basedOn w:val="Normal"/>
+    <w:next w:val="Normal"/>
+    <w:link w:val="IntenseQuoteChar1"/>
     <w:qFormat/>
     <w:rsid w:val="002B5E9A"/>
     <w:pPr>
@@ -18442,10 +17956,10 @@
       <w:lang w:bidi="en-US"/>
     </w:rPr>
   </w:style>
-  <w:style w:type="character" w:customStyle="1" w:styleId="affb">
-    <w:name w:val="Выделенная цитата Знак"/>
-    <w:basedOn w:val="a4"/>
-    <w:link w:val="affa"/>
+  <w:style w:type="character" w:customStyle="1" w:styleId="IntenseQuoteChar1">
+    <w:name w:val="Intense Quote Char1"/>
+    <w:basedOn w:val="DefaultParagraphFont"/>
+    <w:link w:val="IntenseQuote"/>
     <w:rsid w:val="002B5E9A"/>
     <w:rPr>
       <w:rFonts w:ascii="Calibri" w:eastAsia="Times New Roman" w:hAnsi="Calibri" w:cs="Times New Roman"/>
@@ -18455,7 +17969,7 @@
       <w:lang w:bidi="en-US"/>
     </w:rPr>
   </w:style>
-  <w:style w:type="character" w:styleId="affc">
+  <w:style w:type="character" w:styleId="SubtleEmphasis">
     <w:name w:val="Subtle Emphasis"/>
     <w:qFormat/>
     <w:rsid w:val="002B5E9A"/>
@@ -18464,7 +17978,7 @@
       <w:color w:val="5A5A5A"/>
     </w:rPr>
   </w:style>
-  <w:style w:type="character" w:styleId="affd">
+  <w:style w:type="character" w:styleId="IntenseEmphasis">
     <w:name w:val="Intense Emphasis"/>
     <w:qFormat/>
     <w:rsid w:val="002B5E9A"/>
@@ -18476,7 +17990,7 @@
       <w:u w:val="single"/>
     </w:rPr>
   </w:style>
-  <w:style w:type="character" w:styleId="affe">
+  <w:style w:type="character" w:styleId="SubtleReference">
     <w:name w:val="Subtle Reference"/>
     <w:qFormat/>
     <w:rsid w:val="002B5E9A"/>
@@ -18486,7 +18000,7 @@
       <w:u w:val="single"/>
     </w:rPr>
   </w:style>
-  <w:style w:type="character" w:styleId="afff">
+  <w:style w:type="character" w:styleId="IntenseReference">
     <w:name w:val="Intense Reference"/>
     <w:qFormat/>
     <w:rsid w:val="002B5E9A"/>
@@ -18496,7 +18010,7 @@
       <w:u w:val="single"/>
     </w:rPr>
   </w:style>
-  <w:style w:type="character" w:styleId="afff0">
+  <w:style w:type="character" w:styleId="BookTitle">
     <w:name w:val="Book Title"/>
     <w:qFormat/>
     <w:rsid w:val="002B5E9A"/>
@@ -18508,10 +18022,10 @@
       <w:szCs w:val="24"/>
     </w:rPr>
   </w:style>
-  <w:style w:type="paragraph" w:styleId="afff1">
+  <w:style w:type="paragraph" w:styleId="TOCHeading">
     <w:name w:val="TOC Heading"/>
-    <w:basedOn w:val="13"/>
-    <w:next w:val="a3"/>
+    <w:basedOn w:val="Heading1"/>
+    <w:next w:val="Normal"/>
     <w:uiPriority w:val="39"/>
     <w:qFormat/>
     <w:rsid w:val="002B5E9A"/>
@@ -18536,17 +18050,17 @@
   </w:style>
   <w:style w:type="character" w:customStyle="1" w:styleId="mw-headline">
     <w:name w:val="mw-headline"/>
-    <w:basedOn w:val="a4"/>
+    <w:basedOn w:val="DefaultParagraphFont"/>
     <w:rsid w:val="002B5E9A"/>
   </w:style>
   <w:style w:type="character" w:customStyle="1" w:styleId="editsection">
     <w:name w:val="editsection"/>
-    <w:basedOn w:val="a4"/>
+    <w:basedOn w:val="DefaultParagraphFont"/>
     <w:rsid w:val="002B5E9A"/>
   </w:style>
   <w:style w:type="paragraph" w:customStyle="1" w:styleId="flaggedrevsbasic">
     <w:name w:val="flaggedrevs_basic"/>
-    <w:basedOn w:val="a3"/>
+    <w:basedOn w:val="Normal"/>
     <w:rsid w:val="002B5E9A"/>
     <w:pPr>
       <w:pBdr>
@@ -18569,7 +18083,7 @@
   </w:style>
   <w:style w:type="paragraph" w:customStyle="1" w:styleId="flaggedrevsquality">
     <w:name w:val="flaggedrevs_quality"/>
-    <w:basedOn w:val="a3"/>
+    <w:basedOn w:val="Normal"/>
     <w:rsid w:val="002B5E9A"/>
     <w:pPr>
       <w:pBdr>
@@ -18592,7 +18106,7 @@
   </w:style>
   <w:style w:type="paragraph" w:customStyle="1" w:styleId="flaggedrevspristine">
     <w:name w:val="flaggedrevs_pristine"/>
-    <w:basedOn w:val="a3"/>
+    <w:basedOn w:val="Normal"/>
     <w:rsid w:val="002B5E9A"/>
     <w:pPr>
       <w:pBdr>
@@ -18615,7 +18129,7 @@
   </w:style>
   <w:style w:type="paragraph" w:customStyle="1" w:styleId="flaggedrevsnotice">
     <w:name w:val="flaggedrevs_notice"/>
-    <w:basedOn w:val="a3"/>
+    <w:basedOn w:val="Normal"/>
     <w:rsid w:val="002B5E9A"/>
     <w:pPr>
       <w:pBdr>
@@ -18638,7 +18152,7 @@
   </w:style>
   <w:style w:type="paragraph" w:customStyle="1" w:styleId="flaggedrevseditnotice">
     <w:name w:val="flaggedrevs_editnotice"/>
-    <w:basedOn w:val="a3"/>
+    <w:basedOn w:val="Normal"/>
     <w:rsid w:val="002B5E9A"/>
     <w:pPr>
       <w:pBdr>
@@ -18661,7 +18175,7 @@
   </w:style>
   <w:style w:type="paragraph" w:customStyle="1" w:styleId="flaggedrevsdiffnotice">
     <w:name w:val="flaggedrevs_diffnotice"/>
-    <w:basedOn w:val="a3"/>
+    <w:basedOn w:val="Normal"/>
     <w:rsid w:val="002B5E9A"/>
     <w:pPr>
       <w:pBdr>
@@ -18684,7 +18198,7 @@
   </w:style>
   <w:style w:type="paragraph" w:customStyle="1" w:styleId="flaggedrevswarning">
     <w:name w:val="flaggedrevs_warning"/>
-    <w:basedOn w:val="a3"/>
+    <w:basedOn w:val="Normal"/>
     <w:rsid w:val="002B5E9A"/>
     <w:pPr>
       <w:pBdr>
@@ -18707,7 +18221,7 @@
   </w:style>
   <w:style w:type="paragraph" w:customStyle="1" w:styleId="flaggedrevspreview">
     <w:name w:val="flaggedrevs_preview"/>
-    <w:basedOn w:val="a3"/>
+    <w:basedOn w:val="Normal"/>
     <w:rsid w:val="002B5E9A"/>
     <w:pPr>
       <w:pBdr>
@@ -18731,7 +18245,7 @@
   </w:style>
   <w:style w:type="paragraph" w:customStyle="1" w:styleId="flaggedrevsnotes">
     <w:name w:val="flaggedrevs_notes"/>
-    <w:basedOn w:val="a3"/>
+    <w:basedOn w:val="Normal"/>
     <w:rsid w:val="002B5E9A"/>
     <w:pPr>
       <w:pBdr>
@@ -18754,7 +18268,7 @@
   </w:style>
   <w:style w:type="paragraph" w:customStyle="1" w:styleId="fr-text-value">
     <w:name w:val="fr-text-value"/>
-    <w:basedOn w:val="a3"/>
+    <w:basedOn w:val="Normal"/>
     <w:rsid w:val="002B5E9A"/>
     <w:pPr>
       <w:spacing w:before="100" w:beforeAutospacing="1" w:after="100" w:afterAutospacing="1" w:line="240" w:lineRule="auto"/>
@@ -18770,7 +18284,7 @@
   </w:style>
   <w:style w:type="paragraph" w:customStyle="1" w:styleId="fr-checkbox">
     <w:name w:val="fr-checkbox"/>
-    <w:basedOn w:val="a3"/>
+    <w:basedOn w:val="Normal"/>
     <w:rsid w:val="002B5E9A"/>
     <w:pPr>
       <w:spacing w:before="100" w:beforeAutospacing="1" w:after="100" w:afterAutospacing="1" w:line="240" w:lineRule="auto"/>
@@ -18786,7 +18300,7 @@
   </w:style>
   <w:style w:type="paragraph" w:customStyle="1" w:styleId="fr-marker-20">
     <w:name w:val="fr-marker-20"/>
-    <w:basedOn w:val="a3"/>
+    <w:basedOn w:val="Normal"/>
     <w:rsid w:val="002B5E9A"/>
     <w:pPr>
       <w:spacing w:before="100" w:beforeAutospacing="1" w:after="100" w:afterAutospacing="1" w:line="240" w:lineRule="auto"/>
@@ -18802,7 +18316,7 @@
   </w:style>
   <w:style w:type="paragraph" w:customStyle="1" w:styleId="fr-marker-40">
     <w:name w:val="fr-marker-40"/>
-    <w:basedOn w:val="a3"/>
+    <w:basedOn w:val="Normal"/>
     <w:rsid w:val="002B5E9A"/>
     <w:pPr>
       <w:spacing w:before="100" w:beforeAutospacing="1" w:after="100" w:afterAutospacing="1" w:line="240" w:lineRule="auto"/>
@@ -18818,7 +18332,7 @@
   </w:style>
   <w:style w:type="paragraph" w:customStyle="1" w:styleId="fr-marker-60">
     <w:name w:val="fr-marker-60"/>
-    <w:basedOn w:val="a3"/>
+    <w:basedOn w:val="Normal"/>
     <w:rsid w:val="002B5E9A"/>
     <w:pPr>
       <w:spacing w:before="100" w:beforeAutospacing="1" w:after="100" w:afterAutospacing="1" w:line="240" w:lineRule="auto"/>
@@ -18834,7 +18348,7 @@
   </w:style>
   <w:style w:type="paragraph" w:customStyle="1" w:styleId="fr-marker-80">
     <w:name w:val="fr-marker-80"/>
-    <w:basedOn w:val="a3"/>
+    <w:basedOn w:val="Normal"/>
     <w:rsid w:val="002B5E9A"/>
     <w:pPr>
       <w:spacing w:before="100" w:beforeAutospacing="1" w:after="100" w:afterAutospacing="1" w:line="240" w:lineRule="auto"/>
@@ -18850,7 +18364,7 @@
   </w:style>
   <w:style w:type="paragraph" w:customStyle="1" w:styleId="fr-marker-100">
     <w:name w:val="fr-marker-100"/>
-    <w:basedOn w:val="a3"/>
+    <w:basedOn w:val="Normal"/>
     <w:rsid w:val="002B5E9A"/>
     <w:pPr>
       <w:spacing w:before="100" w:beforeAutospacing="1" w:after="100" w:afterAutospacing="1" w:line="240" w:lineRule="auto"/>
@@ -18866,7 +18380,7 @@
   </w:style>
   <w:style w:type="paragraph" w:customStyle="1" w:styleId="flaggedrevsshort">
     <w:name w:val="flaggedrevs_short"/>
-    <w:basedOn w:val="a3"/>
+    <w:basedOn w:val="Normal"/>
     <w:rsid w:val="002B5E9A"/>
     <w:pPr>
       <w:shd w:val="clear" w:color="auto" w:fill="F9F9F9"/>
@@ -18883,7 +18397,7 @@
   </w:style>
   <w:style w:type="paragraph" w:customStyle="1" w:styleId="fr-text">
     <w:name w:val="fr-text"/>
-    <w:basedOn w:val="a3"/>
+    <w:basedOn w:val="Normal"/>
     <w:rsid w:val="002B5E9A"/>
     <w:pPr>
       <w:spacing w:line="240" w:lineRule="atLeast"/>
@@ -18901,7 +18415,7 @@
   </w:style>
   <w:style w:type="paragraph" w:customStyle="1" w:styleId="fr-value20">
     <w:name w:val="fr-value20"/>
-    <w:basedOn w:val="a3"/>
+    <w:basedOn w:val="Normal"/>
     <w:rsid w:val="002B5E9A"/>
     <w:pPr>
       <w:spacing w:before="100" w:beforeAutospacing="1" w:after="100" w:afterAutospacing="1" w:line="240" w:lineRule="atLeast"/>
@@ -18917,7 +18431,7 @@
   </w:style>
   <w:style w:type="paragraph" w:customStyle="1" w:styleId="fr-value40">
     <w:name w:val="fr-value40"/>
-    <w:basedOn w:val="a3"/>
+    <w:basedOn w:val="Normal"/>
     <w:rsid w:val="002B5E9A"/>
     <w:pPr>
       <w:spacing w:before="100" w:beforeAutospacing="1" w:after="100" w:afterAutospacing="1" w:line="240" w:lineRule="atLeast"/>
@@ -18933,7 +18447,7 @@
   </w:style>
   <w:style w:type="paragraph" w:customStyle="1" w:styleId="fr-value60">
     <w:name w:val="fr-value60"/>
-    <w:basedOn w:val="a3"/>
+    <w:basedOn w:val="Normal"/>
     <w:rsid w:val="002B5E9A"/>
     <w:pPr>
       <w:spacing w:before="100" w:beforeAutospacing="1" w:after="100" w:afterAutospacing="1" w:line="240" w:lineRule="atLeast"/>
@@ -18949,7 +18463,7 @@
   </w:style>
   <w:style w:type="paragraph" w:customStyle="1" w:styleId="fr-value80">
     <w:name w:val="fr-value80"/>
-    <w:basedOn w:val="a3"/>
+    <w:basedOn w:val="Normal"/>
     <w:rsid w:val="002B5E9A"/>
     <w:pPr>
       <w:spacing w:before="100" w:beforeAutospacing="1" w:after="100" w:afterAutospacing="1" w:line="240" w:lineRule="atLeast"/>
@@ -18965,7 +18479,7 @@
   </w:style>
   <w:style w:type="paragraph" w:customStyle="1" w:styleId="fr-value100">
     <w:name w:val="fr-value100"/>
-    <w:basedOn w:val="a3"/>
+    <w:basedOn w:val="Normal"/>
     <w:rsid w:val="002B5E9A"/>
     <w:pPr>
       <w:spacing w:before="100" w:beforeAutospacing="1" w:after="100" w:afterAutospacing="1" w:line="240" w:lineRule="atLeast"/>
@@ -18981,7 +18495,7 @@
   </w:style>
   <w:style w:type="paragraph" w:customStyle="1" w:styleId="flaggedrevs-box0">
     <w:name w:val="flaggedrevs-box0"/>
-    <w:basedOn w:val="a3"/>
+    <w:basedOn w:val="Normal"/>
     <w:rsid w:val="002B5E9A"/>
     <w:pPr>
       <w:pBdr>
@@ -19004,7 +18518,7 @@
   </w:style>
   <w:style w:type="paragraph" w:customStyle="1" w:styleId="flaggedrevs-box1">
     <w:name w:val="flaggedrevs-box1"/>
-    <w:basedOn w:val="a3"/>
+    <w:basedOn w:val="Normal"/>
     <w:rsid w:val="002B5E9A"/>
     <w:pPr>
       <w:pBdr>
@@ -19027,7 +18541,7 @@
   </w:style>
   <w:style w:type="paragraph" w:customStyle="1" w:styleId="flaggedrevs-box2">
     <w:name w:val="flaggedrevs-box2"/>
-    <w:basedOn w:val="a3"/>
+    <w:basedOn w:val="Normal"/>
     <w:rsid w:val="002B5E9A"/>
     <w:pPr>
       <w:pBdr>
@@ -19050,7 +18564,7 @@
   </w:style>
   <w:style w:type="paragraph" w:customStyle="1" w:styleId="flaggedrevs-box3">
     <w:name w:val="flaggedrevs-box3"/>
-    <w:basedOn w:val="a3"/>
+    <w:basedOn w:val="Normal"/>
     <w:rsid w:val="002B5E9A"/>
     <w:pPr>
       <w:pBdr>
@@ -19073,7 +18587,7 @@
   </w:style>
   <w:style w:type="paragraph" w:customStyle="1" w:styleId="flaggedrevs-color-0">
     <w:name w:val="flaggedrevs-color-0"/>
-    <w:basedOn w:val="a3"/>
+    <w:basedOn w:val="Normal"/>
     <w:rsid w:val="002B5E9A"/>
     <w:pPr>
       <w:shd w:val="clear" w:color="auto" w:fill="F9F9F9"/>
@@ -19090,7 +18604,7 @@
   </w:style>
   <w:style w:type="paragraph" w:customStyle="1" w:styleId="flaggedrevs-color-1">
     <w:name w:val="flaggedrevs-color-1"/>
-    <w:basedOn w:val="a3"/>
+    <w:basedOn w:val="Normal"/>
     <w:rsid w:val="002B5E9A"/>
     <w:pPr>
       <w:spacing w:before="100" w:beforeAutospacing="1" w:after="100" w:afterAutospacing="1" w:line="240" w:lineRule="auto"/>
@@ -19106,7 +18620,7 @@
   </w:style>
   <w:style w:type="paragraph" w:customStyle="1" w:styleId="flaggedrevs-color-2">
     <w:name w:val="flaggedrevs-color-2"/>
-    <w:basedOn w:val="a3"/>
+    <w:basedOn w:val="Normal"/>
     <w:rsid w:val="002B5E9A"/>
     <w:pPr>
       <w:shd w:val="clear" w:color="auto" w:fill="F0FFF0"/>
@@ -19123,7 +18637,7 @@
   </w:style>
   <w:style w:type="paragraph" w:customStyle="1" w:styleId="flaggedrevs-color-3">
     <w:name w:val="flaggedrevs-color-3"/>
-    <w:basedOn w:val="a3"/>
+    <w:basedOn w:val="Normal"/>
     <w:rsid w:val="002B5E9A"/>
     <w:pPr>
       <w:shd w:val="clear" w:color="auto" w:fill="FFFFF0"/>
@@ -19140,7 +18654,7 @@
   </w:style>
   <w:style w:type="paragraph" w:customStyle="1" w:styleId="flaggedrevs-unreviewed">
     <w:name w:val="flaggedrevs-unreviewed"/>
-    <w:basedOn w:val="a3"/>
+    <w:basedOn w:val="Normal"/>
     <w:rsid w:val="002B5E9A"/>
     <w:pPr>
       <w:spacing w:before="100" w:beforeAutospacing="1" w:after="100" w:afterAutospacing="1" w:line="240" w:lineRule="auto"/>
@@ -19156,7 +18670,7 @@
   </w:style>
   <w:style w:type="paragraph" w:customStyle="1" w:styleId="flaggedrevs-unreviewed2">
     <w:name w:val="flaggedrevs-unreviewed2"/>
-    <w:basedOn w:val="a3"/>
+    <w:basedOn w:val="Normal"/>
     <w:rsid w:val="002B5E9A"/>
     <w:pPr>
       <w:spacing w:before="100" w:beforeAutospacing="1" w:after="100" w:afterAutospacing="1" w:line="240" w:lineRule="auto"/>
@@ -19172,7 +18686,7 @@
   </w:style>
   <w:style w:type="paragraph" w:customStyle="1" w:styleId="flaggedrevstoggle">
     <w:name w:val="flaggedrevs_toggle"/>
-    <w:basedOn w:val="a3"/>
+    <w:basedOn w:val="Normal"/>
     <w:rsid w:val="002B5E9A"/>
     <w:pPr>
       <w:spacing w:before="100" w:beforeAutospacing="1" w:after="100" w:afterAutospacing="1" w:line="240" w:lineRule="auto"/>
@@ -19189,7 +18703,7 @@
   </w:style>
   <w:style w:type="paragraph" w:customStyle="1" w:styleId="fr-icon-current">
     <w:name w:val="fr-icon-current"/>
-    <w:basedOn w:val="a3"/>
+    <w:basedOn w:val="Normal"/>
     <w:rsid w:val="002B5E9A"/>
     <w:pPr>
       <w:spacing w:line="240" w:lineRule="auto"/>
@@ -19205,7 +18719,7 @@
   </w:style>
   <w:style w:type="paragraph" w:customStyle="1" w:styleId="fr-icon-stable">
     <w:name w:val="fr-icon-stable"/>
-    <w:basedOn w:val="a3"/>
+    <w:basedOn w:val="Normal"/>
     <w:rsid w:val="002B5E9A"/>
     <w:pPr>
       <w:spacing w:line="240" w:lineRule="auto"/>
@@ -19221,7 +18735,7 @@
   </w:style>
   <w:style w:type="paragraph" w:customStyle="1" w:styleId="fr-icon-quality">
     <w:name w:val="fr-icon-quality"/>
-    <w:basedOn w:val="a3"/>
+    <w:basedOn w:val="Normal"/>
     <w:rsid w:val="002B5E9A"/>
     <w:pPr>
       <w:spacing w:line="240" w:lineRule="auto"/>
@@ -19237,7 +18751,7 @@
   </w:style>
   <w:style w:type="paragraph" w:customStyle="1" w:styleId="fr-icon-locked">
     <w:name w:val="fr-icon-locked"/>
-    <w:basedOn w:val="a3"/>
+    <w:basedOn w:val="Normal"/>
     <w:rsid w:val="002B5E9A"/>
     <w:pPr>
       <w:spacing w:line="240" w:lineRule="auto"/>
@@ -19253,7 +18767,7 @@
   </w:style>
   <w:style w:type="paragraph" w:customStyle="1" w:styleId="fr-icon-unlocked">
     <w:name w:val="fr-icon-unlocked"/>
-    <w:basedOn w:val="a3"/>
+    <w:basedOn w:val="Normal"/>
     <w:rsid w:val="002B5E9A"/>
     <w:pPr>
       <w:spacing w:line="240" w:lineRule="auto"/>
@@ -19269,7 +18783,7 @@
   </w:style>
   <w:style w:type="paragraph" w:customStyle="1" w:styleId="fr-diff-ratings">
     <w:name w:val="fr-diff-ratings"/>
-    <w:basedOn w:val="a3"/>
+    <w:basedOn w:val="Normal"/>
     <w:rsid w:val="002B5E9A"/>
     <w:pPr>
       <w:spacing w:before="100" w:beforeAutospacing="1" w:after="100" w:afterAutospacing="1" w:line="240" w:lineRule="atLeast"/>
@@ -19284,7 +18798,7 @@
   </w:style>
   <w:style w:type="paragraph" w:customStyle="1" w:styleId="fr-diff-to-stable">
     <w:name w:val="fr-diff-to-stable"/>
-    <w:basedOn w:val="a3"/>
+    <w:basedOn w:val="Normal"/>
     <w:rsid w:val="002B5E9A"/>
     <w:pPr>
       <w:spacing w:before="100" w:beforeAutospacing="1" w:after="100" w:afterAutospacing="1" w:line="240" w:lineRule="atLeast"/>
@@ -19300,7 +18814,7 @@
   </w:style>
   <w:style w:type="paragraph" w:customStyle="1" w:styleId="fr-hist-stable-user">
     <w:name w:val="fr-hist-stable-user"/>
-    <w:basedOn w:val="a3"/>
+    <w:basedOn w:val="Normal"/>
     <w:rsid w:val="002B5E9A"/>
     <w:pPr>
       <w:spacing w:before="100" w:beforeAutospacing="1" w:after="100" w:afterAutospacing="1" w:line="240" w:lineRule="auto"/>
@@ -19318,7 +18832,7 @@
   </w:style>
   <w:style w:type="paragraph" w:customStyle="1" w:styleId="fr-hist-quality-user">
     <w:name w:val="fr-hist-quality-user"/>
-    <w:basedOn w:val="a3"/>
+    <w:basedOn w:val="Normal"/>
     <w:rsid w:val="002B5E9A"/>
     <w:pPr>
       <w:spacing w:before="100" w:beforeAutospacing="1" w:after="100" w:afterAutospacing="1" w:line="240" w:lineRule="auto"/>
@@ -19336,7 +18850,7 @@
   </w:style>
   <w:style w:type="paragraph" w:customStyle="1" w:styleId="fr-hist-autoreviewed">
     <w:name w:val="fr-hist-autoreviewed"/>
-    <w:basedOn w:val="a3"/>
+    <w:basedOn w:val="Normal"/>
     <w:rsid w:val="002B5E9A"/>
     <w:pPr>
       <w:spacing w:before="100" w:beforeAutospacing="1" w:after="100" w:afterAutospacing="1" w:line="240" w:lineRule="auto"/>
@@ -19354,7 +18868,7 @@
   </w:style>
   <w:style w:type="paragraph" w:customStyle="1" w:styleId="fr-backlognotice">
     <w:name w:val="fr-backlognotice"/>
-    <w:basedOn w:val="a3"/>
+    <w:basedOn w:val="Normal"/>
     <w:rsid w:val="002B5E9A"/>
     <w:pPr>
       <w:pBdr>
@@ -19377,7 +18891,7 @@
   </w:style>
   <w:style w:type="paragraph" w:customStyle="1" w:styleId="fr-watchlist-old-notice">
     <w:name w:val="fr-watchlist-old-notice"/>
-    <w:basedOn w:val="a3"/>
+    <w:basedOn w:val="Normal"/>
     <w:rsid w:val="002B5E9A"/>
     <w:pPr>
       <w:pBdr>
@@ -19400,7 +18914,7 @@
   </w:style>
   <w:style w:type="paragraph" w:customStyle="1" w:styleId="fr-pending-long">
     <w:name w:val="fr-pending-long"/>
-    <w:basedOn w:val="a3"/>
+    <w:basedOn w:val="Normal"/>
     <w:rsid w:val="002B5E9A"/>
     <w:pPr>
       <w:shd w:val="clear" w:color="auto" w:fill="F5ECEC"/>
@@ -19417,7 +18931,7 @@
   </w:style>
   <w:style w:type="paragraph" w:customStyle="1" w:styleId="fr-pending-long2">
     <w:name w:val="fr-pending-long2"/>
-    <w:basedOn w:val="a3"/>
+    <w:basedOn w:val="Normal"/>
     <w:rsid w:val="002B5E9A"/>
     <w:pPr>
       <w:shd w:val="clear" w:color="auto" w:fill="F5DDDD"/>
@@ -19434,7 +18948,7 @@
   </w:style>
   <w:style w:type="paragraph" w:customStyle="1" w:styleId="fr-pending-long3">
     <w:name w:val="fr-pending-long3"/>
-    <w:basedOn w:val="a3"/>
+    <w:basedOn w:val="Normal"/>
     <w:rsid w:val="002B5E9A"/>
     <w:pPr>
       <w:shd w:val="clear" w:color="auto" w:fill="E2CACA"/>
@@ -19451,7 +18965,7 @@
   </w:style>
   <w:style w:type="paragraph" w:customStyle="1" w:styleId="fr-unreviewed-unwatched">
     <w:name w:val="fr-unreviewed-unwatched"/>
-    <w:basedOn w:val="a3"/>
+    <w:basedOn w:val="Normal"/>
     <w:rsid w:val="002B5E9A"/>
     <w:pPr>
       <w:shd w:val="clear" w:color="auto" w:fill="FAEBD7"/>
@@ -19468,7 +18982,7 @@
   </w:style>
   <w:style w:type="paragraph" w:customStyle="1" w:styleId="fr-under-review">
     <w:name w:val="fr-under-review"/>
-    <w:basedOn w:val="a3"/>
+    <w:basedOn w:val="Normal"/>
     <w:rsid w:val="002B5E9A"/>
     <w:pPr>
       <w:shd w:val="clear" w:color="auto" w:fill="FFFF00"/>
@@ -19485,7 +18999,7 @@
   </w:style>
   <w:style w:type="paragraph" w:customStyle="1" w:styleId="flaggedrevsreviewform">
     <w:name w:val="flaggedrevs_reviewform"/>
-    <w:basedOn w:val="a3"/>
+    <w:basedOn w:val="Normal"/>
     <w:rsid w:val="002B5E9A"/>
     <w:pPr>
       <w:shd w:val="clear" w:color="auto" w:fill="F9F9F9"/>
@@ -19500,7 +19014,7 @@
   </w:style>
   <w:style w:type="paragraph" w:customStyle="1" w:styleId="fr-rating-controls">
     <w:name w:val="fr-rating-controls"/>
-    <w:basedOn w:val="a3"/>
+    <w:basedOn w:val="Normal"/>
     <w:rsid w:val="002B5E9A"/>
     <w:pPr>
       <w:spacing w:before="100" w:beforeAutospacing="1" w:after="100" w:afterAutospacing="1" w:line="240" w:lineRule="atLeast"/>
@@ -19517,7 +19031,7 @@
   </w:style>
   <w:style w:type="paragraph" w:customStyle="1" w:styleId="fr-rating-controls-disabled">
     <w:name w:val="fr-rating-controls-disabled"/>
-    <w:basedOn w:val="a3"/>
+    <w:basedOn w:val="Normal"/>
     <w:rsid w:val="002B5E9A"/>
     <w:pPr>
       <w:spacing w:before="100" w:beforeAutospacing="1" w:after="100" w:afterAutospacing="1" w:line="240" w:lineRule="atLeast"/>
@@ -19534,7 +19048,7 @@
   </w:style>
   <w:style w:type="paragraph" w:customStyle="1" w:styleId="fr-rating-options">
     <w:name w:val="fr-rating-options"/>
-    <w:basedOn w:val="a3"/>
+    <w:basedOn w:val="Normal"/>
     <w:rsid w:val="002B5E9A"/>
     <w:pPr>
       <w:spacing w:before="100" w:beforeAutospacing="1" w:after="100" w:afterAutospacing="1" w:line="240" w:lineRule="auto"/>
@@ -19550,7 +19064,7 @@
   </w:style>
   <w:style w:type="paragraph" w:customStyle="1" w:styleId="fr-rating-option-0">
     <w:name w:val="fr-rating-option-0"/>
-    <w:basedOn w:val="a3"/>
+    <w:basedOn w:val="Normal"/>
     <w:rsid w:val="002B5E9A"/>
     <w:pPr>
       <w:shd w:val="clear" w:color="auto" w:fill="F5ECEC"/>
@@ -19567,7 +19081,7 @@
   </w:style>
   <w:style w:type="paragraph" w:customStyle="1" w:styleId="fr-rating-option-1">
     <w:name w:val="fr-rating-option-1"/>
-    <w:basedOn w:val="a3"/>
+    <w:basedOn w:val="Normal"/>
     <w:rsid w:val="002B5E9A"/>
     <w:pPr>
       <w:shd w:val="clear" w:color="auto" w:fill="F0F8FF"/>
@@ -19584,7 +19098,7 @@
   </w:style>
   <w:style w:type="paragraph" w:customStyle="1" w:styleId="fr-rating-option-2">
     <w:name w:val="fr-rating-option-2"/>
-    <w:basedOn w:val="a3"/>
+    <w:basedOn w:val="Normal"/>
     <w:rsid w:val="002B5E9A"/>
     <w:pPr>
       <w:shd w:val="clear" w:color="auto" w:fill="F0FFF0"/>
@@ -19601,7 +19115,7 @@
   </w:style>
   <w:style w:type="paragraph" w:customStyle="1" w:styleId="fr-rating-option-3">
     <w:name w:val="fr-rating-option-3"/>
-    <w:basedOn w:val="a3"/>
+    <w:basedOn w:val="Normal"/>
     <w:rsid w:val="002B5E9A"/>
     <w:pPr>
       <w:shd w:val="clear" w:color="auto" w:fill="FEF0DB"/>
@@ -19618,7 +19132,7 @@
   </w:style>
   <w:style w:type="paragraph" w:customStyle="1" w:styleId="fr-rating-option-4">
     <w:name w:val="fr-rating-option-4"/>
-    <w:basedOn w:val="a3"/>
+    <w:basedOn w:val="Normal"/>
     <w:rsid w:val="002B5E9A"/>
     <w:pPr>
       <w:shd w:val="clear" w:color="auto" w:fill="FFFFF0"/>
@@ -19635,7 +19149,7 @@
   </w:style>
   <w:style w:type="paragraph" w:customStyle="1" w:styleId="fr-diff-patrollink">
     <w:name w:val="fr-diff-patrollink"/>
-    <w:basedOn w:val="a3"/>
+    <w:basedOn w:val="Normal"/>
     <w:rsid w:val="002B5E9A"/>
     <w:pPr>
       <w:spacing w:before="100" w:beforeAutospacing="1" w:after="100" w:afterAutospacing="1" w:line="240" w:lineRule="auto"/>
@@ -19651,7 +19165,7 @@
   </w:style>
   <w:style w:type="paragraph" w:customStyle="1" w:styleId="fr-notes-box">
     <w:name w:val="fr-notes-box"/>
-    <w:basedOn w:val="a3"/>
+    <w:basedOn w:val="Normal"/>
     <w:rsid w:val="002B5E9A"/>
     <w:pPr>
       <w:spacing w:line="240" w:lineRule="auto"/>
@@ -19667,7 +19181,7 @@
   </w:style>
   <w:style w:type="paragraph" w:customStyle="1" w:styleId="fr-comment-box">
     <w:name w:val="fr-comment-box"/>
-    <w:basedOn w:val="a3"/>
+    <w:basedOn w:val="Normal"/>
     <w:rsid w:val="002B5E9A"/>
     <w:pPr>
       <w:spacing w:before="60" w:after="100" w:afterAutospacing="1" w:line="240" w:lineRule="auto"/>
@@ -19683,7 +19197,7 @@
   </w:style>
   <w:style w:type="paragraph" w:customStyle="1" w:styleId="fr-rating-dave">
     <w:name w:val="fr-rating-dave"/>
-    <w:basedOn w:val="a3"/>
+    <w:basedOn w:val="Normal"/>
     <w:rsid w:val="002B5E9A"/>
     <w:pPr>
       <w:shd w:val="clear" w:color="auto" w:fill="E0ECF8"/>
@@ -19700,7 +19214,7 @@
   </w:style>
   <w:style w:type="paragraph" w:customStyle="1" w:styleId="fr-rating-rave">
     <w:name w:val="fr-rating-rave"/>
-    <w:basedOn w:val="a3"/>
+    <w:basedOn w:val="Normal"/>
     <w:rsid w:val="002B5E9A"/>
     <w:pPr>
       <w:shd w:val="clear" w:color="auto" w:fill="E0F8EC"/>
@@ -19717,7 +19231,7 @@
   </w:style>
   <w:style w:type="paragraph" w:customStyle="1" w:styleId="fr-hiddenform">
     <w:name w:val="fr-hiddenform"/>
-    <w:basedOn w:val="a3"/>
+    <w:basedOn w:val="Normal"/>
     <w:rsid w:val="002B5E9A"/>
     <w:pPr>
       <w:spacing w:before="100" w:beforeAutospacing="1" w:after="100" w:afterAutospacing="1" w:line="240" w:lineRule="auto"/>
@@ -19734,7 +19248,7 @@
   </w:style>
   <w:style w:type="paragraph" w:customStyle="1" w:styleId="allpagesredirect">
     <w:name w:val="allpagesredirect"/>
-    <w:basedOn w:val="a3"/>
+    <w:basedOn w:val="Normal"/>
     <w:rsid w:val="002B5E9A"/>
     <w:pPr>
       <w:spacing w:before="100" w:beforeAutospacing="1" w:after="100" w:afterAutospacing="1" w:line="240" w:lineRule="auto"/>
@@ -19752,7 +19266,7 @@
   </w:style>
   <w:style w:type="paragraph" w:customStyle="1" w:styleId="warningbox">
     <w:name w:val="warningbox"/>
-    <w:basedOn w:val="a3"/>
+    <w:basedOn w:val="Normal"/>
     <w:rsid w:val="002B5E9A"/>
     <w:pPr>
       <w:pBdr>
@@ -19776,7 +19290,7 @@
   </w:style>
   <w:style w:type="paragraph" w:customStyle="1" w:styleId="informationbox">
     <w:name w:val="informationbox"/>
-    <w:basedOn w:val="a3"/>
+    <w:basedOn w:val="Normal"/>
     <w:rsid w:val="002B5E9A"/>
     <w:pPr>
       <w:pBdr>
@@ -19800,7 +19314,7 @@
   </w:style>
   <w:style w:type="paragraph" w:customStyle="1" w:styleId="transparent">
     <w:name w:val="transparent"/>
-    <w:basedOn w:val="a3"/>
+    <w:basedOn w:val="Normal"/>
     <w:rsid w:val="002B5E9A"/>
     <w:pPr>
       <w:spacing w:before="100" w:beforeAutospacing="1" w:after="100" w:afterAutospacing="1" w:line="240" w:lineRule="auto"/>
@@ -19816,7 +19330,7 @@
   </w:style>
   <w:style w:type="paragraph" w:customStyle="1" w:styleId="infobox">
     <w:name w:val="infobox"/>
-    <w:basedOn w:val="a3"/>
+    <w:basedOn w:val="Normal"/>
     <w:rsid w:val="002B5E9A"/>
     <w:pPr>
       <w:pBdr>
@@ -19838,7 +19352,7 @@
   </w:style>
   <w:style w:type="paragraph" w:customStyle="1" w:styleId="notice">
     <w:name w:val="notice"/>
-    <w:basedOn w:val="a3"/>
+    <w:basedOn w:val="Normal"/>
     <w:rsid w:val="002B5E9A"/>
     <w:pPr>
       <w:spacing w:before="240" w:after="240" w:line="240" w:lineRule="auto"/>
@@ -19853,7 +19367,7 @@
   </w:style>
   <w:style w:type="paragraph" w:customStyle="1" w:styleId="messagebox">
     <w:name w:val="messagebox"/>
-    <w:basedOn w:val="a3"/>
+    <w:basedOn w:val="Normal"/>
     <w:rsid w:val="002B5E9A"/>
     <w:pPr>
       <w:pBdr>
@@ -19875,7 +19389,7 @@
   </w:style>
   <w:style w:type="paragraph" w:customStyle="1" w:styleId="references-small">
     <w:name w:val="references-small"/>
-    <w:basedOn w:val="a3"/>
+    <w:basedOn w:val="Normal"/>
     <w:rsid w:val="002B5E9A"/>
     <w:pPr>
       <w:spacing w:before="100" w:beforeAutospacing="1" w:after="100" w:afterAutospacing="1" w:line="240" w:lineRule="auto"/>
@@ -19889,7 +19403,7 @@
   </w:style>
   <w:style w:type="paragraph" w:customStyle="1" w:styleId="references-scroll">
     <w:name w:val="references-scroll"/>
-    <w:basedOn w:val="a3"/>
+    <w:basedOn w:val="Normal"/>
     <w:rsid w:val="002B5E9A"/>
     <w:pPr>
       <w:spacing w:before="100" w:beforeAutospacing="1" w:after="100" w:afterAutospacing="1" w:line="240" w:lineRule="auto"/>
@@ -19905,7 +19419,7 @@
   </w:style>
   <w:style w:type="paragraph" w:customStyle="1" w:styleId="hiddenstructure">
     <w:name w:val="hiddenstructure"/>
-    <w:basedOn w:val="a3"/>
+    <w:basedOn w:val="Normal"/>
     <w:rsid w:val="002B5E9A"/>
     <w:pPr>
       <w:spacing w:before="100" w:beforeAutospacing="1" w:after="100" w:afterAutospacing="1" w:line="240" w:lineRule="auto"/>
@@ -19922,7 +19436,7 @@
   </w:style>
   <w:style w:type="paragraph" w:customStyle="1" w:styleId="dablink">
     <w:name w:val="dablink"/>
-    <w:basedOn w:val="a3"/>
+    <w:basedOn w:val="Normal"/>
     <w:rsid w:val="002B5E9A"/>
     <w:pPr>
       <w:spacing w:before="100" w:beforeAutospacing="1" w:after="100" w:afterAutospacing="1" w:line="240" w:lineRule="auto"/>
@@ -19940,7 +19454,7 @@
   </w:style>
   <w:style w:type="paragraph" w:customStyle="1" w:styleId="rellink">
     <w:name w:val="rellink"/>
-    <w:basedOn w:val="a3"/>
+    <w:basedOn w:val="Normal"/>
     <w:rsid w:val="002B5E9A"/>
     <w:pPr>
       <w:spacing w:before="100" w:beforeAutospacing="1" w:after="100" w:afterAutospacing="1" w:line="240" w:lineRule="auto"/>
@@ -19958,7 +19472,7 @@
   </w:style>
   <w:style w:type="paragraph" w:customStyle="1" w:styleId="ipa">
     <w:name w:val="ipa"/>
-    <w:basedOn w:val="a3"/>
+    <w:basedOn w:val="Normal"/>
     <w:rsid w:val="002B5E9A"/>
     <w:pPr>
       <w:spacing w:before="100" w:beforeAutospacing="1" w:after="100" w:afterAutospacing="1" w:line="240" w:lineRule="auto"/>
@@ -19974,7 +19488,7 @@
   </w:style>
   <w:style w:type="paragraph" w:customStyle="1" w:styleId="unicode">
     <w:name w:val="unicode"/>
-    <w:basedOn w:val="a3"/>
+    <w:basedOn w:val="Normal"/>
     <w:rsid w:val="002B5E9A"/>
     <w:pPr>
       <w:spacing w:before="100" w:beforeAutospacing="1" w:after="100" w:afterAutospacing="1" w:line="240" w:lineRule="auto"/>
@@ -19990,7 +19504,7 @@
   </w:style>
   <w:style w:type="paragraph" w:customStyle="1" w:styleId="polytonic">
     <w:name w:val="polytonic"/>
-    <w:basedOn w:val="a3"/>
+    <w:basedOn w:val="Normal"/>
     <w:rsid w:val="002B5E9A"/>
     <w:pPr>
       <w:spacing w:before="100" w:beforeAutospacing="1" w:after="100" w:afterAutospacing="1" w:line="240" w:lineRule="auto"/>
@@ -20006,7 +19520,7 @@
   </w:style>
   <w:style w:type="paragraph" w:customStyle="1" w:styleId="coordinates">
     <w:name w:val="coordinates"/>
-    <w:basedOn w:val="a3"/>
+    <w:basedOn w:val="Normal"/>
     <w:rsid w:val="002B5E9A"/>
     <w:pPr>
       <w:spacing w:line="240" w:lineRule="auto"/>
@@ -20022,7 +19536,7 @@
   </w:style>
   <w:style w:type="paragraph" w:customStyle="1" w:styleId="geo-google">
     <w:name w:val="geo-google"/>
-    <w:basedOn w:val="a3"/>
+    <w:basedOn w:val="Normal"/>
     <w:rsid w:val="002B5E9A"/>
     <w:pPr>
       <w:spacing w:before="100" w:beforeAutospacing="1" w:after="100" w:afterAutospacing="1" w:line="240" w:lineRule="atLeast"/>
@@ -20040,7 +19554,7 @@
   </w:style>
   <w:style w:type="paragraph" w:customStyle="1" w:styleId="geo-multi-punct">
     <w:name w:val="geo-multi-punct"/>
-    <w:basedOn w:val="a3"/>
+    <w:basedOn w:val="Normal"/>
     <w:rsid w:val="002B5E9A"/>
     <w:pPr>
       <w:spacing w:before="100" w:beforeAutospacing="1" w:after="100" w:afterAutospacing="1" w:line="240" w:lineRule="auto"/>
@@ -20057,7 +19571,7 @@
   </w:style>
   <w:style w:type="paragraph" w:customStyle="1" w:styleId="geo">
     <w:name w:val="geo"/>
-    <w:basedOn w:val="a3"/>
+    <w:basedOn w:val="Normal"/>
     <w:rsid w:val="002B5E9A"/>
     <w:pPr>
       <w:spacing w:before="100" w:beforeAutospacing="1" w:after="100" w:afterAutospacing="1" w:line="240" w:lineRule="auto"/>
@@ -20073,7 +19587,7 @@
   </w:style>
   <w:style w:type="paragraph" w:customStyle="1" w:styleId="statistics-group-import">
     <w:name w:val="statistics-group-import"/>
-    <w:basedOn w:val="a3"/>
+    <w:basedOn w:val="Normal"/>
     <w:rsid w:val="002B5E9A"/>
     <w:pPr>
       <w:spacing w:before="100" w:beforeAutospacing="1" w:after="100" w:afterAutospacing="1" w:line="240" w:lineRule="auto"/>
@@ -20090,7 +19604,7 @@
   </w:style>
   <w:style w:type="paragraph" w:customStyle="1" w:styleId="statistics-group-transwiki">
     <w:name w:val="statistics-group-transwiki"/>
-    <w:basedOn w:val="a3"/>
+    <w:basedOn w:val="Normal"/>
     <w:rsid w:val="002B5E9A"/>
     <w:pPr>
       <w:spacing w:before="100" w:beforeAutospacing="1" w:after="100" w:afterAutospacing="1" w:line="240" w:lineRule="auto"/>
@@ -20107,7 +19621,7 @@
   </w:style>
   <w:style w:type="paragraph" w:customStyle="1" w:styleId="statistics-group-developer">
     <w:name w:val="statistics-group-developer"/>
-    <w:basedOn w:val="a3"/>
+    <w:basedOn w:val="Normal"/>
     <w:rsid w:val="002B5E9A"/>
     <w:pPr>
       <w:spacing w:before="100" w:beforeAutospacing="1" w:after="100" w:afterAutospacing="1" w:line="240" w:lineRule="auto"/>
@@ -20124,7 +19638,7 @@
   </w:style>
   <w:style w:type="paragraph" w:customStyle="1" w:styleId="statistics-group-boardvote">
     <w:name w:val="statistics-group-boardvote"/>
-    <w:basedOn w:val="a3"/>
+    <w:basedOn w:val="Normal"/>
     <w:rsid w:val="002B5E9A"/>
     <w:pPr>
       <w:spacing w:before="100" w:beforeAutospacing="1" w:after="100" w:afterAutospacing="1" w:line="240" w:lineRule="auto"/>
@@ -20141,7 +19655,7 @@
   </w:style>
   <w:style w:type="paragraph" w:customStyle="1" w:styleId="statistics-group-reviewer">
     <w:name w:val="statistics-group-reviewer"/>
-    <w:basedOn w:val="a3"/>
+    <w:basedOn w:val="Normal"/>
     <w:rsid w:val="002B5E9A"/>
     <w:pPr>
       <w:spacing w:before="100" w:beforeAutospacing="1" w:after="100" w:afterAutospacing="1" w:line="240" w:lineRule="auto"/>
@@ -20158,7 +19672,7 @@
   </w:style>
   <w:style w:type="paragraph" w:customStyle="1" w:styleId="statistics-group-steward">
     <w:name w:val="statistics-group-steward"/>
-    <w:basedOn w:val="a3"/>
+    <w:basedOn w:val="Normal"/>
     <w:rsid w:val="002B5E9A"/>
     <w:pPr>
       <w:spacing w:before="100" w:beforeAutospacing="1" w:after="100" w:afterAutospacing="1" w:line="240" w:lineRule="auto"/>
@@ -20175,7 +19689,7 @@
   </w:style>
   <w:style w:type="paragraph" w:customStyle="1" w:styleId="iw-focus">
     <w:name w:val="iw-focus"/>
-    <w:basedOn w:val="a3"/>
+    <w:basedOn w:val="Normal"/>
     <w:rsid w:val="002B5E9A"/>
     <w:pPr>
       <w:spacing w:before="100" w:beforeAutospacing="1" w:after="100" w:afterAutospacing="1" w:line="240" w:lineRule="auto"/>
@@ -20193,7 +19707,7 @@
   </w:style>
   <w:style w:type="paragraph" w:customStyle="1" w:styleId="iw-babel">
     <w:name w:val="iw-babel"/>
-    <w:basedOn w:val="a3"/>
+    <w:basedOn w:val="Normal"/>
     <w:rsid w:val="002B5E9A"/>
     <w:pPr>
       <w:spacing w:before="100" w:beforeAutospacing="1" w:after="100" w:afterAutospacing="1" w:line="240" w:lineRule="auto"/>
@@ -20211,7 +19725,7 @@
   </w:style>
   <w:style w:type="paragraph" w:customStyle="1" w:styleId="toclevel-2">
     <w:name w:val="toclevel-2"/>
-    <w:basedOn w:val="a3"/>
+    <w:basedOn w:val="Normal"/>
     <w:rsid w:val="002B5E9A"/>
     <w:pPr>
       <w:spacing w:before="100" w:beforeAutospacing="1" w:after="100" w:afterAutospacing="1" w:line="240" w:lineRule="auto"/>
@@ -20227,7 +19741,7 @@
   </w:style>
   <w:style w:type="paragraph" w:customStyle="1" w:styleId="toclevel-3">
     <w:name w:val="toclevel-3"/>
-    <w:basedOn w:val="a3"/>
+    <w:basedOn w:val="Normal"/>
     <w:rsid w:val="002B5E9A"/>
     <w:pPr>
       <w:spacing w:before="100" w:beforeAutospacing="1" w:after="100" w:afterAutospacing="1" w:line="240" w:lineRule="auto"/>
@@ -20243,7 +19757,7 @@
   </w:style>
   <w:style w:type="paragraph" w:customStyle="1" w:styleId="toclevel-4">
     <w:name w:val="toclevel-4"/>
-    <w:basedOn w:val="a3"/>
+    <w:basedOn w:val="Normal"/>
     <w:rsid w:val="002B5E9A"/>
     <w:pPr>
       <w:spacing w:before="100" w:beforeAutospacing="1" w:after="100" w:afterAutospacing="1" w:line="240" w:lineRule="auto"/>
@@ -20259,7 +19773,7 @@
   </w:style>
   <w:style w:type="paragraph" w:customStyle="1" w:styleId="toclevel-5">
     <w:name w:val="toclevel-5"/>
-    <w:basedOn w:val="a3"/>
+    <w:basedOn w:val="Normal"/>
     <w:rsid w:val="002B5E9A"/>
     <w:pPr>
       <w:spacing w:before="100" w:beforeAutospacing="1" w:after="100" w:afterAutospacing="1" w:line="240" w:lineRule="auto"/>
@@ -20275,7 +19789,7 @@
   </w:style>
   <w:style w:type="paragraph" w:customStyle="1" w:styleId="toclevel-6">
     <w:name w:val="toclevel-6"/>
-    <w:basedOn w:val="a3"/>
+    <w:basedOn w:val="Normal"/>
     <w:rsid w:val="002B5E9A"/>
     <w:pPr>
       <w:spacing w:before="100" w:beforeAutospacing="1" w:after="100" w:afterAutospacing="1" w:line="240" w:lineRule="auto"/>
@@ -20291,7 +19805,7 @@
   </w:style>
   <w:style w:type="paragraph" w:customStyle="1" w:styleId="toclevel-7">
     <w:name w:val="toclevel-7"/>
-    <w:basedOn w:val="a3"/>
+    <w:basedOn w:val="Normal"/>
     <w:rsid w:val="002B5E9A"/>
     <w:pPr>
       <w:spacing w:before="100" w:beforeAutospacing="1" w:after="100" w:afterAutospacing="1" w:line="240" w:lineRule="auto"/>
@@ -20307,7 +19821,7 @@
   </w:style>
   <w:style w:type="paragraph" w:customStyle="1" w:styleId="floatleft">
     <w:name w:val="floatleft"/>
-    <w:basedOn w:val="a3"/>
+    <w:basedOn w:val="Normal"/>
     <w:rsid w:val="002B5E9A"/>
     <w:pPr>
       <w:spacing w:before="100" w:beforeAutospacing="1" w:after="100" w:afterAutospacing="1" w:line="240" w:lineRule="auto"/>
@@ -20323,7 +19837,7 @@
   </w:style>
   <w:style w:type="paragraph" w:customStyle="1" w:styleId="image">
     <w:name w:val="image"/>
-    <w:basedOn w:val="a3"/>
+    <w:basedOn w:val="Normal"/>
     <w:rsid w:val="002B5E9A"/>
     <w:pPr>
       <w:spacing w:before="100" w:beforeAutospacing="1" w:after="100" w:afterAutospacing="1" w:line="240" w:lineRule="auto"/>
@@ -20339,7 +19853,7 @@
   </w:style>
   <w:style w:type="paragraph" w:customStyle="1" w:styleId="geo-dec">
     <w:name w:val="geo-dec"/>
-    <w:basedOn w:val="a3"/>
+    <w:basedOn w:val="Normal"/>
     <w:rsid w:val="002B5E9A"/>
     <w:pPr>
       <w:spacing w:before="100" w:beforeAutospacing="1" w:after="100" w:afterAutospacing="1" w:line="240" w:lineRule="auto"/>
@@ -20355,7 +19869,7 @@
   </w:style>
   <w:style w:type="paragraph" w:customStyle="1" w:styleId="geo-dms">
     <w:name w:val="geo-dms"/>
-    <w:basedOn w:val="a3"/>
+    <w:basedOn w:val="Normal"/>
     <w:rsid w:val="002B5E9A"/>
     <w:pPr>
       <w:spacing w:before="100" w:beforeAutospacing="1" w:after="100" w:afterAutospacing="1" w:line="240" w:lineRule="auto"/>
@@ -20371,7 +19885,7 @@
   </w:style>
   <w:style w:type="paragraph" w:customStyle="1" w:styleId="ambox-text-small">
     <w:name w:val="ambox-text-small"/>
-    <w:basedOn w:val="a3"/>
+    <w:basedOn w:val="Normal"/>
     <w:rsid w:val="002B5E9A"/>
     <w:pPr>
       <w:spacing w:before="100" w:beforeAutospacing="1" w:after="100" w:afterAutospacing="1" w:line="240" w:lineRule="auto"/>
@@ -20387,7 +19901,7 @@
   </w:style>
   <w:style w:type="paragraph" w:customStyle="1" w:styleId="sitenoticesmall">
     <w:name w:val="sitenoticesmall"/>
-    <w:basedOn w:val="a3"/>
+    <w:basedOn w:val="Normal"/>
     <w:rsid w:val="002B5E9A"/>
     <w:pPr>
       <w:spacing w:before="100" w:beforeAutospacing="1" w:after="100" w:afterAutospacing="1" w:line="240" w:lineRule="auto"/>
@@ -20403,7 +19917,7 @@
   </w:style>
   <w:style w:type="paragraph" w:customStyle="1" w:styleId="sitenoticesmallanon">
     <w:name w:val="sitenoticesmallanon"/>
-    <w:basedOn w:val="a3"/>
+    <w:basedOn w:val="Normal"/>
     <w:rsid w:val="002B5E9A"/>
     <w:pPr>
       <w:spacing w:before="100" w:beforeAutospacing="1" w:after="100" w:afterAutospacing="1" w:line="240" w:lineRule="auto"/>
@@ -20419,7 +19933,7 @@
   </w:style>
   <w:style w:type="paragraph" w:customStyle="1" w:styleId="sitenoticesmalluser">
     <w:name w:val="sitenoticesmalluser"/>
-    <w:basedOn w:val="a3"/>
+    <w:basedOn w:val="Normal"/>
     <w:rsid w:val="002B5E9A"/>
     <w:pPr>
       <w:spacing w:before="100" w:beforeAutospacing="1" w:after="100" w:afterAutospacing="1" w:line="240" w:lineRule="auto"/>
@@ -20435,7 +19949,7 @@
   </w:style>
   <w:style w:type="paragraph" w:customStyle="1" w:styleId="plainlinksneverexpand">
     <w:name w:val="plainlinksneverexpand"/>
-    <w:basedOn w:val="a3"/>
+    <w:basedOn w:val="Normal"/>
     <w:rsid w:val="002B5E9A"/>
     <w:pPr>
       <w:spacing w:before="100" w:beforeAutospacing="1" w:after="100" w:afterAutospacing="1" w:line="240" w:lineRule="auto"/>
@@ -20451,12 +19965,12 @@
   </w:style>
   <w:style w:type="character" w:customStyle="1" w:styleId="subcaption">
     <w:name w:val="subcaption"/>
-    <w:basedOn w:val="a4"/>
+    <w:basedOn w:val="DefaultParagraphFont"/>
     <w:rsid w:val="002B5E9A"/>
   </w:style>
   <w:style w:type="paragraph" w:customStyle="1" w:styleId="flaggedrevsshort1">
     <w:name w:val="flaggedrevs_short1"/>
-    <w:basedOn w:val="a3"/>
+    <w:basedOn w:val="Normal"/>
     <w:rsid w:val="002B5E9A"/>
     <w:pPr>
       <w:shd w:val="clear" w:color="auto" w:fill="F9F9F9"/>
@@ -20483,7 +19997,7 @@
   </w:style>
   <w:style w:type="paragraph" w:customStyle="1" w:styleId="ambox-text-small1">
     <w:name w:val="ambox-text-small1"/>
-    <w:basedOn w:val="a3"/>
+    <w:basedOn w:val="Normal"/>
     <w:rsid w:val="002B5E9A"/>
     <w:pPr>
       <w:spacing w:before="100" w:beforeAutospacing="1" w:after="100" w:afterAutospacing="1" w:line="240" w:lineRule="auto"/>
@@ -20499,7 +20013,7 @@
   </w:style>
   <w:style w:type="paragraph" w:customStyle="1" w:styleId="toclevel-21">
     <w:name w:val="toclevel-21"/>
-    <w:basedOn w:val="a3"/>
+    <w:basedOn w:val="Normal"/>
     <w:rsid w:val="002B5E9A"/>
     <w:pPr>
       <w:spacing w:before="100" w:beforeAutospacing="1" w:after="100" w:afterAutospacing="1" w:line="240" w:lineRule="auto"/>
@@ -20516,7 +20030,7 @@
   </w:style>
   <w:style w:type="paragraph" w:customStyle="1" w:styleId="toclevel-31">
     <w:name w:val="toclevel-31"/>
-    <w:basedOn w:val="a3"/>
+    <w:basedOn w:val="Normal"/>
     <w:rsid w:val="002B5E9A"/>
     <w:pPr>
       <w:spacing w:before="100" w:beforeAutospacing="1" w:after="100" w:afterAutospacing="1" w:line="240" w:lineRule="auto"/>
@@ -20533,7 +20047,7 @@
   </w:style>
   <w:style w:type="paragraph" w:customStyle="1" w:styleId="toclevel-41">
     <w:name w:val="toclevel-41"/>
-    <w:basedOn w:val="a3"/>
+    <w:basedOn w:val="Normal"/>
     <w:rsid w:val="002B5E9A"/>
     <w:pPr>
       <w:spacing w:before="100" w:beforeAutospacing="1" w:after="100" w:afterAutospacing="1" w:line="240" w:lineRule="auto"/>
@@ -20550,7 +20064,7 @@
   </w:style>
   <w:style w:type="paragraph" w:customStyle="1" w:styleId="toclevel-51">
     <w:name w:val="toclevel-51"/>
-    <w:basedOn w:val="a3"/>
+    <w:basedOn w:val="Normal"/>
     <w:rsid w:val="002B5E9A"/>
     <w:pPr>
       <w:spacing w:before="100" w:beforeAutospacing="1" w:after="100" w:afterAutospacing="1" w:line="240" w:lineRule="auto"/>
@@ -20567,7 +20081,7 @@
   </w:style>
   <w:style w:type="paragraph" w:customStyle="1" w:styleId="toclevel-61">
     <w:name w:val="toclevel-61"/>
-    <w:basedOn w:val="a3"/>
+    <w:basedOn w:val="Normal"/>
     <w:rsid w:val="002B5E9A"/>
     <w:pPr>
       <w:spacing w:before="100" w:beforeAutospacing="1" w:after="100" w:afterAutospacing="1" w:line="240" w:lineRule="auto"/>
@@ -20584,7 +20098,7 @@
   </w:style>
   <w:style w:type="paragraph" w:customStyle="1" w:styleId="toclevel-71">
     <w:name w:val="toclevel-71"/>
-    <w:basedOn w:val="a3"/>
+    <w:basedOn w:val="Normal"/>
     <w:rsid w:val="002B5E9A"/>
     <w:pPr>
       <w:spacing w:before="100" w:beforeAutospacing="1" w:after="100" w:afterAutospacing="1" w:line="240" w:lineRule="auto"/>
@@ -20601,7 +20115,7 @@
   </w:style>
   <w:style w:type="paragraph" w:customStyle="1" w:styleId="floatleft1">
     <w:name w:val="floatleft1"/>
-    <w:basedOn w:val="a3"/>
+    <w:basedOn w:val="Normal"/>
     <w:rsid w:val="002B5E9A"/>
     <w:pPr>
       <w:spacing w:before="27" w:after="27" w:line="240" w:lineRule="auto"/>
@@ -20618,7 +20132,7 @@
   </w:style>
   <w:style w:type="paragraph" w:customStyle="1" w:styleId="image1">
     <w:name w:val="image1"/>
-    <w:basedOn w:val="a3"/>
+    <w:basedOn w:val="Normal"/>
     <w:rsid w:val="002B5E9A"/>
     <w:pPr>
       <w:spacing w:line="240" w:lineRule="auto"/>
@@ -20634,7 +20148,7 @@
   </w:style>
   <w:style w:type="paragraph" w:customStyle="1" w:styleId="geo-dec1">
     <w:name w:val="geo-dec1"/>
-    <w:basedOn w:val="a3"/>
+    <w:basedOn w:val="Normal"/>
     <w:rsid w:val="002B5E9A"/>
     <w:pPr>
       <w:spacing w:before="100" w:beforeAutospacing="1" w:after="100" w:afterAutospacing="1" w:line="240" w:lineRule="auto"/>
@@ -20650,7 +20164,7 @@
   </w:style>
   <w:style w:type="paragraph" w:customStyle="1" w:styleId="geo-dms1">
     <w:name w:val="geo-dms1"/>
-    <w:basedOn w:val="a3"/>
+    <w:basedOn w:val="Normal"/>
     <w:rsid w:val="002B5E9A"/>
     <w:pPr>
       <w:spacing w:before="100" w:beforeAutospacing="1" w:after="100" w:afterAutospacing="1" w:line="240" w:lineRule="auto"/>
@@ -20666,7 +20180,7 @@
   </w:style>
   <w:style w:type="paragraph" w:customStyle="1" w:styleId="geo-dms2">
     <w:name w:val="geo-dms2"/>
-    <w:basedOn w:val="a3"/>
+    <w:basedOn w:val="Normal"/>
     <w:rsid w:val="002B5E9A"/>
     <w:pPr>
       <w:spacing w:before="100" w:beforeAutospacing="1" w:after="100" w:afterAutospacing="1" w:line="240" w:lineRule="auto"/>
@@ -20683,7 +20197,7 @@
   </w:style>
   <w:style w:type="paragraph" w:customStyle="1" w:styleId="geo-dec2">
     <w:name w:val="geo-dec2"/>
-    <w:basedOn w:val="a3"/>
+    <w:basedOn w:val="Normal"/>
     <w:rsid w:val="002B5E9A"/>
     <w:pPr>
       <w:spacing w:before="100" w:beforeAutospacing="1" w:after="100" w:afterAutospacing="1" w:line="240" w:lineRule="auto"/>
@@ -20700,7 +20214,7 @@
   </w:style>
   <w:style w:type="paragraph" w:customStyle="1" w:styleId="sitenoticesmall1">
     <w:name w:val="sitenoticesmall1"/>
-    <w:basedOn w:val="a3"/>
+    <w:basedOn w:val="Normal"/>
     <w:rsid w:val="002B5E9A"/>
     <w:pPr>
       <w:spacing w:before="100" w:beforeAutospacing="1" w:after="100" w:afterAutospacing="1" w:line="240" w:lineRule="auto"/>
@@ -20717,7 +20231,7 @@
   </w:style>
   <w:style w:type="paragraph" w:customStyle="1" w:styleId="sitenoticesmallanon1">
     <w:name w:val="sitenoticesmallanon1"/>
-    <w:basedOn w:val="a3"/>
+    <w:basedOn w:val="Normal"/>
     <w:rsid w:val="002B5E9A"/>
     <w:pPr>
       <w:spacing w:before="100" w:beforeAutospacing="1" w:after="100" w:afterAutospacing="1" w:line="240" w:lineRule="auto"/>
@@ -20734,7 +20248,7 @@
   </w:style>
   <w:style w:type="paragraph" w:customStyle="1" w:styleId="sitenoticesmalluser1">
     <w:name w:val="sitenoticesmalluser1"/>
-    <w:basedOn w:val="a3"/>
+    <w:basedOn w:val="Normal"/>
     <w:rsid w:val="002B5E9A"/>
     <w:pPr>
       <w:spacing w:before="100" w:beforeAutospacing="1" w:after="100" w:afterAutospacing="1" w:line="240" w:lineRule="auto"/>
@@ -20751,32 +20265,32 @@
   </w:style>
   <w:style w:type="character" w:customStyle="1" w:styleId="toctoggle">
     <w:name w:val="toctoggle"/>
-    <w:basedOn w:val="a4"/>
+    <w:basedOn w:val="DefaultParagraphFont"/>
     <w:rsid w:val="002B5E9A"/>
   </w:style>
   <w:style w:type="character" w:customStyle="1" w:styleId="tocnumber">
     <w:name w:val="tocnumber"/>
-    <w:basedOn w:val="a4"/>
+    <w:basedOn w:val="DefaultParagraphFont"/>
     <w:rsid w:val="002B5E9A"/>
   </w:style>
   <w:style w:type="character" w:customStyle="1" w:styleId="toctext">
     <w:name w:val="toctext"/>
-    <w:basedOn w:val="a4"/>
+    <w:basedOn w:val="DefaultParagraphFont"/>
     <w:rsid w:val="002B5E9A"/>
   </w:style>
   <w:style w:type="character" w:customStyle="1" w:styleId="apple-converted-space">
     <w:name w:val="apple-converted-space"/>
-    <w:basedOn w:val="a4"/>
+    <w:basedOn w:val="DefaultParagraphFont"/>
     <w:rsid w:val="002B5E9A"/>
   </w:style>
   <w:style w:type="character" w:customStyle="1" w:styleId="boldolive">
     <w:name w:val="boldolive"/>
-    <w:basedOn w:val="a4"/>
-    <w:rsid w:val="002B5E9A"/>
-  </w:style>
-  <w:style w:type="paragraph" w:customStyle="1" w:styleId="1f7">
+    <w:basedOn w:val="DefaultParagraphFont"/>
+    <w:rsid w:val="002B5E9A"/>
+  </w:style>
+  <w:style w:type="paragraph" w:customStyle="1" w:styleId="1f4">
     <w:name w:val="Название1"/>
-    <w:basedOn w:val="a3"/>
+    <w:basedOn w:val="Normal"/>
     <w:rsid w:val="002B5E9A"/>
     <w:pPr>
       <w:spacing w:line="240" w:lineRule="auto"/>
@@ -20795,7 +20309,7 @@
   </w:style>
   <w:style w:type="paragraph" w:customStyle="1" w:styleId="spisok">
     <w:name w:val="spisok"/>
-    <w:basedOn w:val="a3"/>
+    <w:basedOn w:val="Normal"/>
     <w:rsid w:val="002B5E9A"/>
     <w:pPr>
       <w:spacing w:before="77" w:after="77" w:line="240" w:lineRule="auto"/>
@@ -20813,7 +20327,7 @@
   </w:style>
   <w:style w:type="paragraph" w:customStyle="1" w:styleId="mb12">
     <w:name w:val="mb12"/>
-    <w:basedOn w:val="a3"/>
+    <w:basedOn w:val="Normal"/>
     <w:rsid w:val="002B5E9A"/>
     <w:pPr>
       <w:spacing w:after="288" w:line="240" w:lineRule="auto"/>
@@ -20843,7 +20357,7 @@
   </w:style>
   <w:style w:type="paragraph" w:customStyle="1" w:styleId="gztintro2">
     <w:name w:val="gzt_intro2"/>
-    <w:basedOn w:val="a3"/>
+    <w:basedOn w:val="Normal"/>
     <w:rsid w:val="002B5E9A"/>
     <w:pPr>
       <w:spacing w:line="240" w:lineRule="auto"/>
@@ -20859,7 +20373,7 @@
   </w:style>
   <w:style w:type="paragraph" w:customStyle="1" w:styleId="gztintrolg">
     <w:name w:val="gzt_intro lg"/>
-    <w:basedOn w:val="a3"/>
+    <w:basedOn w:val="Normal"/>
     <w:rsid w:val="002B5E9A"/>
     <w:pPr>
       <w:spacing w:line="240" w:lineRule="auto"/>
@@ -20873,11 +20387,11 @@
       <w:lang w:eastAsia="ru-RU"/>
     </w:rPr>
   </w:style>
-  <w:style w:type="paragraph" w:styleId="z-">
+  <w:style w:type="paragraph" w:styleId="z-TopofForm">
     <w:name w:val="HTML Top of Form"/>
-    <w:basedOn w:val="a3"/>
-    <w:next w:val="a3"/>
-    <w:link w:val="z-0"/>
+    <w:basedOn w:val="Normal"/>
+    <w:next w:val="Normal"/>
+    <w:link w:val="z-TopofFormChar"/>
     <w:hidden/>
     <w:rsid w:val="002B5E9A"/>
     <w:pPr>
@@ -20896,10 +20410,10 @@
       <w:lang w:eastAsia="ru-RU"/>
     </w:rPr>
   </w:style>
-  <w:style w:type="character" w:customStyle="1" w:styleId="z-0">
-    <w:name w:val="z-Начало формы Знак"/>
-    <w:basedOn w:val="a4"/>
-    <w:link w:val="z-"/>
+  <w:style w:type="character" w:customStyle="1" w:styleId="z-TopofFormChar">
+    <w:name w:val="z-Top of Form Char"/>
+    <w:basedOn w:val="DefaultParagraphFont"/>
+    <w:link w:val="z-TopofForm"/>
     <w:rsid w:val="002B5E9A"/>
     <w:rPr>
       <w:rFonts w:ascii="Arial" w:eastAsia="Times New Roman" w:hAnsi="Arial" w:cs="Arial"/>
@@ -20909,11 +20423,11 @@
       <w:lang w:eastAsia="ru-RU"/>
     </w:rPr>
   </w:style>
-  <w:style w:type="paragraph" w:styleId="z-1">
+  <w:style w:type="paragraph" w:styleId="z-BottomofForm">
     <w:name w:val="HTML Bottom of Form"/>
-    <w:basedOn w:val="a3"/>
-    <w:next w:val="a3"/>
-    <w:link w:val="z-2"/>
+    <w:basedOn w:val="Normal"/>
+    <w:next w:val="Normal"/>
+    <w:link w:val="z-BottomofFormChar"/>
     <w:hidden/>
     <w:rsid w:val="002B5E9A"/>
     <w:pPr>
@@ -20932,10 +20446,10 @@
       <w:lang w:eastAsia="ru-RU"/>
     </w:rPr>
   </w:style>
-  <w:style w:type="character" w:customStyle="1" w:styleId="z-2">
-    <w:name w:val="z-Конец формы Знак"/>
-    <w:basedOn w:val="a4"/>
-    <w:link w:val="z-1"/>
+  <w:style w:type="character" w:customStyle="1" w:styleId="z-BottomofFormChar">
+    <w:name w:val="z-Bottom of Form Char"/>
+    <w:basedOn w:val="DefaultParagraphFont"/>
+    <w:link w:val="z-BottomofForm"/>
     <w:rsid w:val="002B5E9A"/>
     <w:rPr>
       <w:rFonts w:ascii="Arial" w:eastAsia="Times New Roman" w:hAnsi="Arial" w:cs="Arial"/>
@@ -20945,10 +20459,10 @@
       <w:lang w:eastAsia="ru-RU"/>
     </w:rPr>
   </w:style>
-  <w:style w:type="paragraph" w:styleId="HTML">
+  <w:style w:type="paragraph" w:styleId="HTMLPreformatted">
     <w:name w:val="HTML Preformatted"/>
-    <w:basedOn w:val="a3"/>
-    <w:link w:val="HTML0"/>
+    <w:basedOn w:val="Normal"/>
+    <w:link w:val="HTMLPreformattedChar"/>
     <w:rsid w:val="002B5E9A"/>
     <w:pPr>
       <w:tabs>
@@ -20980,10 +20494,10 @@
       <w:lang w:eastAsia="ru-RU"/>
     </w:rPr>
   </w:style>
-  <w:style w:type="character" w:customStyle="1" w:styleId="HTML0">
-    <w:name w:val="Стандартный HTML Знак"/>
-    <w:basedOn w:val="a4"/>
-    <w:link w:val="HTML"/>
+  <w:style w:type="character" w:customStyle="1" w:styleId="HTMLPreformattedChar">
+    <w:name w:val="HTML Preformatted Char"/>
+    <w:basedOn w:val="DefaultParagraphFont"/>
+    <w:link w:val="HTMLPreformatted"/>
     <w:rsid w:val="002B5E9A"/>
     <w:rPr>
       <w:rFonts w:ascii="Courier New" w:eastAsia="Times New Roman" w:hAnsi="Courier New" w:cs="Courier New"/>
@@ -20992,9 +20506,9 @@
       <w:lang w:eastAsia="ru-RU"/>
     </w:rPr>
   </w:style>
-  <w:style w:type="paragraph" w:styleId="afff2">
+  <w:style w:type="paragraph" w:styleId="ListNumber">
     <w:name w:val="List Number"/>
-    <w:basedOn w:val="a3"/>
+    <w:basedOn w:val="Normal"/>
     <w:rsid w:val="002B5E9A"/>
     <w:pPr>
       <w:spacing w:line="240" w:lineRule="auto"/>
@@ -21009,12 +20523,12 @@
   </w:style>
   <w:style w:type="character" w:customStyle="1" w:styleId="apple-style-span">
     <w:name w:val="apple-style-span"/>
-    <w:basedOn w:val="a4"/>
+    <w:basedOn w:val="DefaultParagraphFont"/>
     <w:rsid w:val="002B5E9A"/>
   </w:style>
   <w:style w:type="paragraph" w:customStyle="1" w:styleId="art">
     <w:name w:val="art"/>
-    <w:basedOn w:val="a3"/>
+    <w:basedOn w:val="Normal"/>
     <w:rsid w:val="002B5E9A"/>
     <w:pPr>
       <w:spacing w:before="100" w:beforeAutospacing="1" w:after="100" w:afterAutospacing="1" w:line="240" w:lineRule="auto"/>
@@ -21030,7 +20544,7 @@
   </w:style>
   <w:style w:type="paragraph" w:customStyle="1" w:styleId="gray1">
     <w:name w:val="gray1"/>
-    <w:basedOn w:val="a3"/>
+    <w:basedOn w:val="Normal"/>
     <w:rsid w:val="002B5E9A"/>
     <w:pPr>
       <w:spacing w:before="235" w:after="235" w:line="240" w:lineRule="auto"/>
@@ -21047,7 +20561,7 @@
   </w:style>
   <w:style w:type="paragraph" w:customStyle="1" w:styleId="post-meta1">
     <w:name w:val="post-meta1"/>
-    <w:basedOn w:val="a3"/>
+    <w:basedOn w:val="Normal"/>
     <w:rsid w:val="002B5E9A"/>
     <w:pPr>
       <w:spacing w:before="100" w:beforeAutospacing="1" w:after="100" w:afterAutospacing="1" w:line="282" w:lineRule="atLeast"/>
@@ -21074,7 +20588,7 @@
   </w:style>
   <w:style w:type="paragraph" w:customStyle="1" w:styleId="teaser2">
     <w:name w:val="teaser2"/>
-    <w:basedOn w:val="a3"/>
+    <w:basedOn w:val="Normal"/>
     <w:rsid w:val="002B5E9A"/>
     <w:pPr>
       <w:spacing w:before="157" w:after="157" w:line="240" w:lineRule="auto"/>
@@ -21089,7 +20603,7 @@
       <w:lang w:eastAsia="ru-RU"/>
     </w:rPr>
   </w:style>
-  <w:style w:type="character" w:customStyle="1" w:styleId="afff3">
+  <w:style w:type="character" w:customStyle="1" w:styleId="a9">
     <w:name w:val="Ключевое слово"/>
     <w:rsid w:val="002B5E9A"/>
     <w:rPr>
@@ -21097,10 +20611,10 @@
       <w:i/>
     </w:rPr>
   </w:style>
-  <w:style w:type="paragraph" w:styleId="27">
+  <w:style w:type="paragraph" w:styleId="BodyTextIndent2">
     <w:name w:val="Body Text Indent 2"/>
-    <w:basedOn w:val="a3"/>
-    <w:link w:val="28"/>
+    <w:basedOn w:val="Normal"/>
+    <w:link w:val="BodyTextIndent2Char"/>
     <w:rsid w:val="002B5E9A"/>
     <w:pPr>
       <w:spacing w:after="120" w:line="480" w:lineRule="auto"/>
@@ -21110,10 +20624,10 @@
       <w:rFonts w:ascii="Cambria" w:eastAsia="Times New Roman" w:hAnsi="Cambria" w:cs="Times New Roman"/>
     </w:rPr>
   </w:style>
-  <w:style w:type="character" w:customStyle="1" w:styleId="28">
-    <w:name w:val="Основной текст с отступом 2 Знак"/>
-    <w:basedOn w:val="a4"/>
-    <w:link w:val="27"/>
+  <w:style w:type="character" w:customStyle="1" w:styleId="BodyTextIndent2Char">
+    <w:name w:val="Body Text Indent 2 Char"/>
+    <w:basedOn w:val="DefaultParagraphFont"/>
+    <w:link w:val="BodyTextIndent2"/>
     <w:rsid w:val="002B5E9A"/>
     <w:rPr>
       <w:rFonts w:ascii="Cambria" w:eastAsia="Times New Roman" w:hAnsi="Cambria" w:cs="Times New Roman"/>
@@ -21121,8 +20635,8 @@
   </w:style>
   <w:style w:type="paragraph" w:customStyle="1" w:styleId="11">
     <w:name w:val="Стиль Стиль Стиль Заг1 + По левому краю + курсив + курсив"/>
-    <w:basedOn w:val="1f4"/>
-    <w:link w:val="1f8"/>
+    <w:basedOn w:val="1f1"/>
+    <w:link w:val="1f5"/>
     <w:autoRedefine/>
     <w:rsid w:val="002B5E9A"/>
     <w:pPr>
@@ -21135,7 +20649,7 @@
       <w:b w:val="0"/>
     </w:rPr>
   </w:style>
-  <w:style w:type="character" w:customStyle="1" w:styleId="1f8">
+  <w:style w:type="character" w:customStyle="1" w:styleId="1f5">
     <w:name w:val="Стиль Стиль Стиль Заг1 + По левому краю + курсив + курсив Знак"/>
     <w:link w:val="11"/>
     <w:rsid w:val="002B5E9A"/>
@@ -21149,10 +20663,10 @@
       <w:lang w:eastAsia="ru-RU"/>
     </w:rPr>
   </w:style>
-  <w:style w:type="paragraph" w:styleId="afff4">
+  <w:style w:type="paragraph" w:styleId="BodyTextIndent">
     <w:name w:val="Body Text Indent"/>
-    <w:basedOn w:val="a3"/>
-    <w:link w:val="afff5"/>
+    <w:basedOn w:val="Normal"/>
+    <w:link w:val="BodyTextIndentChar"/>
     <w:rsid w:val="002B5E9A"/>
     <w:pPr>
       <w:spacing w:after="120"/>
@@ -21162,10 +20676,10 @@
       <w:rFonts w:ascii="Cambria" w:eastAsia="Times New Roman" w:hAnsi="Cambria" w:cs="Times New Roman"/>
     </w:rPr>
   </w:style>
-  <w:style w:type="character" w:customStyle="1" w:styleId="afff5">
-    <w:name w:val="Основной текст с отступом Знак"/>
-    <w:basedOn w:val="a4"/>
-    <w:link w:val="afff4"/>
+  <w:style w:type="character" w:customStyle="1" w:styleId="BodyTextIndentChar">
+    <w:name w:val="Body Text Indent Char"/>
+    <w:basedOn w:val="DefaultParagraphFont"/>
+    <w:link w:val="BodyTextIndent"/>
     <w:rsid w:val="002B5E9A"/>
     <w:rPr>
       <w:rFonts w:ascii="Cambria" w:eastAsia="Times New Roman" w:hAnsi="Cambria" w:cs="Times New Roman"/>
@@ -21173,7 +20687,7 @@
   </w:style>
   <w:style w:type="paragraph" w:customStyle="1" w:styleId="105">
     <w:name w:val="Стиль Стиль Заг1 + По левому краю + снизу: (одинарная Авто  05 п..."/>
-    <w:basedOn w:val="1f2"/>
+    <w:basedOn w:val="1f"/>
     <w:autoRedefine/>
     <w:rsid w:val="002B5E9A"/>
     <w:pPr>
@@ -21193,9 +20707,9 @@
       <w:iCs/>
     </w:rPr>
   </w:style>
-  <w:style w:type="paragraph" w:customStyle="1" w:styleId="35">
+  <w:style w:type="paragraph" w:customStyle="1" w:styleId="32">
     <w:name w:val="Стиль Стиль Заг.3 + По левому краю + курсив"/>
-    <w:basedOn w:val="34"/>
+    <w:basedOn w:val="31"/>
     <w:autoRedefine/>
     <w:rsid w:val="002B5E9A"/>
     <w:pPr>
@@ -21208,7 +20722,7 @@
   </w:style>
   <w:style w:type="paragraph" w:customStyle="1" w:styleId="310">
     <w:name w:val="Стиль Стиль Заг.3 + По левому краю + курсив1"/>
-    <w:basedOn w:val="34"/>
+    <w:basedOn w:val="31"/>
     <w:autoRedefine/>
     <w:rsid w:val="002B5E9A"/>
     <w:pPr>
@@ -21222,7 +20736,7 @@
       <w:iCs/>
     </w:rPr>
   </w:style>
-  <w:style w:type="character" w:customStyle="1" w:styleId="afff6">
+  <w:style w:type="character" w:customStyle="1" w:styleId="aa">
     <w:name w:val="Файл"/>
     <w:rsid w:val="002B5E9A"/>
     <w:rPr>
@@ -21233,9 +20747,9 @@
       <w:lang w:val="ru-RU"/>
     </w:rPr>
   </w:style>
-  <w:style w:type="paragraph" w:customStyle="1" w:styleId="afff7">
+  <w:style w:type="paragraph" w:customStyle="1" w:styleId="ab">
     <w:name w:val="Перечень полей"/>
-    <w:basedOn w:val="a3"/>
+    <w:basedOn w:val="Normal"/>
     <w:rsid w:val="002B5E9A"/>
     <w:pPr>
       <w:tabs>
@@ -21277,7 +20791,7 @@
       <w:lang w:eastAsia="ru-RU"/>
     </w:rPr>
   </w:style>
-  <w:style w:type="character" w:customStyle="1" w:styleId="afff8">
+  <w:style w:type="character" w:customStyle="1" w:styleId="ac">
     <w:name w:val="Меню"/>
     <w:rsid w:val="002B5E9A"/>
     <w:rPr>
@@ -21287,7 +20801,7 @@
       <w:color w:val="000080"/>
     </w:rPr>
   </w:style>
-  <w:style w:type="character" w:customStyle="1" w:styleId="afff9">
+  <w:style w:type="character" w:customStyle="1" w:styleId="ad">
     <w:name w:val="Клавиша"/>
     <w:rsid w:val="002B5E9A"/>
     <w:rPr>
@@ -21298,9 +20812,9 @@
       <w:color w:val="000080"/>
     </w:rPr>
   </w:style>
-  <w:style w:type="paragraph" w:customStyle="1" w:styleId="afffa">
+  <w:style w:type="paragraph" w:customStyle="1" w:styleId="ae">
     <w:name w:val="Заголовок таблицы"/>
-    <w:basedOn w:val="a3"/>
+    <w:basedOn w:val="Normal"/>
     <w:rsid w:val="002B5E9A"/>
     <w:pPr>
       <w:keepNext/>
@@ -21316,17 +20830,17 @@
       <w:lang w:eastAsia="ru-RU"/>
     </w:rPr>
   </w:style>
-  <w:style w:type="character" w:customStyle="1" w:styleId="afffb">
+  <w:style w:type="character" w:customStyle="1" w:styleId="af">
     <w:name w:val="Начало примечания"/>
     <w:rsid w:val="002B5E9A"/>
     <w:rPr>
       <w:b/>
     </w:rPr>
   </w:style>
-  <w:style w:type="paragraph" w:customStyle="1" w:styleId="afffc">
+  <w:style w:type="paragraph" w:customStyle="1" w:styleId="af0">
     <w:name w:val="Примечание"/>
-    <w:basedOn w:val="a3"/>
-    <w:next w:val="a3"/>
+    <w:basedOn w:val="Normal"/>
+    <w:next w:val="Normal"/>
     <w:rsid w:val="002B5E9A"/>
     <w:pPr>
       <w:keepLines/>
@@ -21346,8 +20860,8 @@
   </w:style>
   <w:style w:type="paragraph" w:customStyle="1" w:styleId="0">
     <w:name w:val="Оглавление 0"/>
-    <w:basedOn w:val="a3"/>
-    <w:next w:val="1f0"/>
+    <w:basedOn w:val="Normal"/>
+    <w:next w:val="TOC1"/>
     <w:rsid w:val="002B5E9A"/>
     <w:pPr>
       <w:spacing w:before="40" w:after="40" w:line="240" w:lineRule="auto"/>
@@ -21376,10 +20890,10 @@
       <w:szCs w:val="20"/>
     </w:rPr>
   </w:style>
-  <w:style w:type="paragraph" w:customStyle="1" w:styleId="afffd">
+  <w:style w:type="paragraph" w:customStyle="1" w:styleId="af1">
     <w:name w:val="Заголовок списка"/>
-    <w:basedOn w:val="a3"/>
-    <w:next w:val="aff"/>
+    <w:basedOn w:val="Normal"/>
+    <w:next w:val="a7"/>
     <w:rsid w:val="002B5E9A"/>
     <w:pPr>
       <w:keepNext/>
@@ -21396,12 +20910,12 @@
   </w:style>
   <w:style w:type="character" w:customStyle="1" w:styleId="index">
     <w:name w:val="index"/>
-    <w:basedOn w:val="a4"/>
-    <w:rsid w:val="002B5E9A"/>
-  </w:style>
-  <w:style w:type="paragraph" w:customStyle="1" w:styleId="heading1">
+    <w:basedOn w:val="DefaultParagraphFont"/>
+    <w:rsid w:val="002B5E9A"/>
+  </w:style>
+  <w:style w:type="paragraph" w:customStyle="1" w:styleId="heading10">
     <w:name w:val="heading1"/>
-    <w:basedOn w:val="a3"/>
+    <w:basedOn w:val="Normal"/>
     <w:rsid w:val="002B5E9A"/>
     <w:pPr>
       <w:spacing w:before="100" w:beforeAutospacing="1" w:after="100" w:afterAutospacing="1" w:line="240" w:lineRule="auto"/>
@@ -21415,10 +20929,10 @@
       <w:lang w:eastAsia="ru-RU"/>
     </w:rPr>
   </w:style>
-  <w:style w:type="paragraph" w:styleId="29">
+  <w:style w:type="paragraph" w:styleId="BodyText2">
     <w:name w:val="Body Text 2"/>
-    <w:basedOn w:val="a3"/>
-    <w:link w:val="2a"/>
+    <w:basedOn w:val="Normal"/>
+    <w:link w:val="BodyText2Char"/>
     <w:rsid w:val="002B5E9A"/>
     <w:pPr>
       <w:spacing w:before="40" w:after="40" w:line="240" w:lineRule="auto"/>
@@ -21432,10 +20946,10 @@
       <w:lang w:eastAsia="ru-RU"/>
     </w:rPr>
   </w:style>
-  <w:style w:type="character" w:customStyle="1" w:styleId="2a">
-    <w:name w:val="Основной текст 2 Знак"/>
-    <w:basedOn w:val="a4"/>
-    <w:link w:val="29"/>
+  <w:style w:type="character" w:customStyle="1" w:styleId="BodyText2Char">
+    <w:name w:val="Body Text 2 Char"/>
+    <w:basedOn w:val="DefaultParagraphFont"/>
+    <w:link w:val="BodyText2"/>
     <w:rsid w:val="002B5E9A"/>
     <w:rPr>
       <w:rFonts w:ascii="Arial Narrow" w:eastAsia="Times New Roman" w:hAnsi="Arial Narrow" w:cs="Arial"/>
@@ -21444,10 +20958,10 @@
       <w:lang w:eastAsia="ru-RU"/>
     </w:rPr>
   </w:style>
-  <w:style w:type="paragraph" w:customStyle="1" w:styleId="afffe">
+  <w:style w:type="paragraph" w:customStyle="1" w:styleId="af2">
     <w:name w:val="Приложение"/>
-    <w:basedOn w:val="13"/>
-    <w:next w:val="a3"/>
+    <w:basedOn w:val="Heading1"/>
+    <w:next w:val="Normal"/>
     <w:rsid w:val="002B5E9A"/>
     <w:pPr>
       <w:pageBreakBefore/>
@@ -21486,7 +21000,7 @@
       <w:rFonts w:cs="Arial"/>
     </w:rPr>
   </w:style>
-  <w:style w:type="paragraph" w:customStyle="1" w:styleId="36">
+  <w:style w:type="paragraph" w:customStyle="1" w:styleId="33">
     <w:name w:val="Перечень 3"/>
     <w:basedOn w:val="2"/>
     <w:rsid w:val="002B5E9A"/>
@@ -21500,9 +21014,9 @@
       <w:ind w:left="1134" w:hanging="360"/>
     </w:pPr>
   </w:style>
-  <w:style w:type="paragraph" w:customStyle="1" w:styleId="affff">
+  <w:style w:type="paragraph" w:customStyle="1" w:styleId="af3">
     <w:name w:val="Заглавие тома"/>
-    <w:basedOn w:val="a3"/>
+    <w:basedOn w:val="Normal"/>
     <w:next w:val="Diasoft"/>
     <w:rsid w:val="002B5E9A"/>
     <w:pPr>
@@ -21526,8 +21040,8 @@
   </w:style>
   <w:style w:type="paragraph" w:customStyle="1" w:styleId="Diasoft">
     <w:name w:val="©Diasoft"/>
-    <w:basedOn w:val="a3"/>
-    <w:next w:val="13"/>
+    <w:basedOn w:val="Normal"/>
+    <w:next w:val="Heading1"/>
     <w:rsid w:val="002B5E9A"/>
     <w:pPr>
       <w:pageBreakBefore/>
@@ -21545,7 +21059,7 @@
   </w:style>
   <w:style w:type="paragraph" w:customStyle="1" w:styleId="1">
     <w:name w:val="Стиль1"/>
-    <w:basedOn w:val="37"/>
+    <w:basedOn w:val="BodyTextIndent3"/>
     <w:rsid w:val="002B5E9A"/>
     <w:pPr>
       <w:numPr>
@@ -21558,10 +21072,10 @@
       <w:szCs w:val="24"/>
     </w:rPr>
   </w:style>
-  <w:style w:type="paragraph" w:styleId="37">
+  <w:style w:type="paragraph" w:styleId="BodyTextIndent3">
     <w:name w:val="Body Text Indent 3"/>
-    <w:basedOn w:val="a3"/>
-    <w:link w:val="38"/>
+    <w:basedOn w:val="Normal"/>
+    <w:link w:val="BodyTextIndent3Char"/>
     <w:rsid w:val="002B5E9A"/>
     <w:pPr>
       <w:spacing w:after="120"/>
@@ -21574,10 +21088,10 @@
       <w:lang w:eastAsia="ru-RU"/>
     </w:rPr>
   </w:style>
-  <w:style w:type="character" w:customStyle="1" w:styleId="38">
-    <w:name w:val="Основной текст с отступом 3 Знак"/>
-    <w:basedOn w:val="a4"/>
-    <w:link w:val="37"/>
+  <w:style w:type="character" w:customStyle="1" w:styleId="BodyTextIndent3Char">
+    <w:name w:val="Body Text Indent 3 Char"/>
+    <w:basedOn w:val="DefaultParagraphFont"/>
+    <w:link w:val="BodyTextIndent3"/>
     <w:rsid w:val="002B5E9A"/>
     <w:rPr>
       <w:rFonts w:ascii="Times New Roman" w:eastAsia="Times New Roman" w:hAnsi="Times New Roman" w:cs="Arial"/>
@@ -21586,9 +21100,9 @@
       <w:lang w:eastAsia="ru-RU"/>
     </w:rPr>
   </w:style>
-  <w:style w:type="paragraph" w:styleId="52">
+  <w:style w:type="paragraph" w:styleId="ListNumber5">
     <w:name w:val="List Number 5"/>
-    <w:basedOn w:val="a3"/>
+    <w:basedOn w:val="Normal"/>
     <w:rsid w:val="002B5E9A"/>
     <w:pPr>
       <w:tabs>
@@ -21606,7 +21120,7 @@
   </w:style>
   <w:style w:type="paragraph" w:customStyle="1" w:styleId="8">
     <w:name w:val="Нумерованный список 8"/>
-    <w:basedOn w:val="a3"/>
+    <w:basedOn w:val="Normal"/>
     <w:rsid w:val="002B5E9A"/>
     <w:pPr>
       <w:numPr>
@@ -21621,7 +21135,7 @@
       <w:lang w:eastAsia="ru-RU"/>
     </w:rPr>
   </w:style>
-  <w:style w:type="paragraph" w:customStyle="1" w:styleId="93">
+  <w:style w:type="paragraph" w:customStyle="1" w:styleId="90">
     <w:name w:val="Нумерованный список 9"/>
     <w:basedOn w:val="8"/>
     <w:rsid w:val="002B5E9A"/>
@@ -21637,7 +21151,7 @@
   </w:style>
   <w:style w:type="paragraph" w:customStyle="1" w:styleId="10">
     <w:name w:val="Нумерованный список 10"/>
-    <w:basedOn w:val="a3"/>
+    <w:basedOn w:val="Normal"/>
     <w:rsid w:val="002B5E9A"/>
     <w:pPr>
       <w:numPr>
@@ -21657,7 +21171,7 @@
   </w:style>
   <w:style w:type="paragraph" w:customStyle="1" w:styleId="110">
     <w:name w:val="Нумерованный список 11"/>
-    <w:basedOn w:val="afa"/>
+    <w:basedOn w:val="BodyText"/>
     <w:rsid w:val="002B5E9A"/>
     <w:pPr>
       <w:widowControl w:val="0"/>
@@ -21678,10 +21192,10 @@
       <w:szCs w:val="24"/>
     </w:rPr>
   </w:style>
-  <w:style w:type="paragraph" w:styleId="39">
+  <w:style w:type="paragraph" w:styleId="BodyText3">
     <w:name w:val="Body Text 3"/>
-    <w:basedOn w:val="a3"/>
-    <w:link w:val="3a"/>
+    <w:basedOn w:val="Normal"/>
+    <w:link w:val="BodyText3Char"/>
     <w:rsid w:val="002B5E9A"/>
     <w:pPr>
       <w:spacing w:line="240" w:lineRule="auto"/>
@@ -21695,10 +21209,10 @@
       <w:lang w:eastAsia="ru-RU"/>
     </w:rPr>
   </w:style>
-  <w:style w:type="character" w:customStyle="1" w:styleId="3a">
-    <w:name w:val="Основной текст 3 Знак"/>
-    <w:basedOn w:val="a4"/>
-    <w:link w:val="39"/>
+  <w:style w:type="character" w:customStyle="1" w:styleId="BodyText3Char">
+    <w:name w:val="Body Text 3 Char"/>
+    <w:basedOn w:val="DefaultParagraphFont"/>
+    <w:link w:val="BodyText3"/>
     <w:rsid w:val="002B5E9A"/>
     <w:rPr>
       <w:rFonts w:ascii="Times New Roman" w:eastAsia="Times New Roman" w:hAnsi="Times New Roman" w:cs="Arial"/>
@@ -21707,9 +21221,9 @@
       <w:lang w:eastAsia="ru-RU"/>
     </w:rPr>
   </w:style>
-  <w:style w:type="paragraph" w:styleId="affff0">
+  <w:style w:type="paragraph" w:styleId="BlockText">
     <w:name w:val="Block Text"/>
-    <w:basedOn w:val="a3"/>
+    <w:basedOn w:val="Normal"/>
     <w:rsid w:val="002B5E9A"/>
     <w:pPr>
       <w:spacing w:line="240" w:lineRule="auto"/>
@@ -21722,9 +21236,9 @@
       <w:lang w:eastAsia="ru-RU"/>
     </w:rPr>
   </w:style>
-  <w:style w:type="paragraph" w:customStyle="1" w:styleId="2b">
+  <w:style w:type="paragraph" w:customStyle="1" w:styleId="23">
     <w:name w:val="Обычный отступ 2"/>
-    <w:basedOn w:val="affff1"/>
+    <w:basedOn w:val="NormalIndent"/>
     <w:rsid w:val="002B5E9A"/>
     <w:pPr>
       <w:ind w:left="714"/>
@@ -21733,9 +21247,9 @@
       <w:sz w:val="28"/>
     </w:rPr>
   </w:style>
-  <w:style w:type="paragraph" w:styleId="affff1">
+  <w:style w:type="paragraph" w:styleId="NormalIndent">
     <w:name w:val="Normal Indent"/>
-    <w:basedOn w:val="a3"/>
+    <w:basedOn w:val="Normal"/>
     <w:rsid w:val="002B5E9A"/>
     <w:pPr>
       <w:keepLines/>
@@ -21749,7 +21263,7 @@
       <w:lang w:eastAsia="ru-RU"/>
     </w:rPr>
   </w:style>
-  <w:style w:type="character" w:customStyle="1" w:styleId="affff2">
+  <w:style w:type="character" w:customStyle="1" w:styleId="af4">
     <w:name w:val="Официальное название"/>
     <w:rsid w:val="002B5E9A"/>
     <w:rPr>
@@ -21759,7 +21273,7 @@
       <w:color w:val="800000"/>
     </w:rPr>
   </w:style>
-  <w:style w:type="character" w:customStyle="1" w:styleId="affff3">
+  <w:style w:type="character" w:customStyle="1" w:styleId="af5">
     <w:name w:val="Основной текст с отступом Знак Знак Знак Знак Знак Знак Знак Знак"/>
     <w:rsid w:val="002B5E9A"/>
     <w:rPr>
@@ -21810,17 +21324,17 @@
   </w:style>
   <w:style w:type="character" w:customStyle="1" w:styleId="klavisha">
     <w:name w:val="klavisha"/>
-    <w:basedOn w:val="a4"/>
+    <w:basedOn w:val="DefaultParagraphFont"/>
     <w:rsid w:val="002B5E9A"/>
   </w:style>
   <w:style w:type="character" w:customStyle="1" w:styleId="menu">
     <w:name w:val="menu"/>
-    <w:basedOn w:val="a4"/>
+    <w:basedOn w:val="DefaultParagraphFont"/>
     <w:rsid w:val="002B5E9A"/>
   </w:style>
   <w:style w:type="paragraph" w:customStyle="1" w:styleId="osnov">
     <w:name w:val="osnov"/>
-    <w:basedOn w:val="a3"/>
+    <w:basedOn w:val="Normal"/>
     <w:rsid w:val="002B5E9A"/>
     <w:pPr>
       <w:spacing w:before="100" w:beforeAutospacing="1" w:after="100" w:afterAutospacing="1" w:line="240" w:lineRule="auto"/>
@@ -21836,7 +21350,7 @@
   </w:style>
   <w:style w:type="paragraph" w:customStyle="1" w:styleId="primer">
     <w:name w:val="primer"/>
-    <w:basedOn w:val="a3"/>
+    <w:basedOn w:val="Normal"/>
     <w:rsid w:val="002B5E9A"/>
     <w:pPr>
       <w:spacing w:before="100" w:beforeAutospacing="1" w:after="100" w:afterAutospacing="1" w:line="240" w:lineRule="auto"/>
@@ -21850,7 +21364,7 @@
       <w:lang w:eastAsia="ru-RU"/>
     </w:rPr>
   </w:style>
-  <w:style w:type="character" w:styleId="affff4">
+  <w:style w:type="character" w:styleId="CommentReference">
     <w:name w:val="annotation reference"/>
     <w:rsid w:val="002B5E9A"/>
     <w:rPr>
@@ -21858,7 +21372,7 @@
       <w:szCs w:val="16"/>
     </w:rPr>
   </w:style>
-  <w:style w:type="paragraph" w:customStyle="1" w:styleId="affff5">
+  <w:style w:type="paragraph" w:customStyle="1" w:styleId="af6">
     <w:name w:val="Стандарт"/>
     <w:rsid w:val="002B5E9A"/>
     <w:pPr>
@@ -21875,11 +21389,11 @@
       <w:lang w:eastAsia="ru-RU"/>
     </w:rPr>
   </w:style>
-  <w:style w:type="paragraph" w:styleId="affff6">
+  <w:style w:type="paragraph" w:styleId="CommentSubject">
     <w:name w:val="annotation subject"/>
-    <w:basedOn w:val="aff0"/>
-    <w:next w:val="aff0"/>
-    <w:link w:val="affff7"/>
+    <w:basedOn w:val="CommentText"/>
+    <w:next w:val="CommentText"/>
+    <w:link w:val="CommentSubjectChar"/>
     <w:rsid w:val="002B5E9A"/>
     <w:pPr>
       <w:spacing w:after="0" w:line="360" w:lineRule="auto"/>
@@ -21893,10 +21407,10 @@
       <w:lang w:eastAsia="en-US"/>
     </w:rPr>
   </w:style>
-  <w:style w:type="character" w:customStyle="1" w:styleId="affff7">
-    <w:name w:val="Тема примечания Знак"/>
-    <w:basedOn w:val="aff1"/>
-    <w:link w:val="affff6"/>
+  <w:style w:type="character" w:customStyle="1" w:styleId="CommentSubjectChar">
+    <w:name w:val="Comment Subject Char"/>
+    <w:basedOn w:val="CommentTextChar"/>
+    <w:link w:val="CommentSubject"/>
     <w:rsid w:val="002B5E9A"/>
     <w:rPr>
       <w:rFonts w:ascii="Cambria" w:eastAsia="Times New Roman" w:hAnsi="Cambria" w:cs="Times New Roman"/>
@@ -21909,8 +21423,8 @@
   </w:style>
   <w:style w:type="paragraph" w:customStyle="1" w:styleId="12">
     <w:name w:val="Заглавие 1"/>
-    <w:basedOn w:val="13"/>
-    <w:next w:val="a3"/>
+    <w:basedOn w:val="Heading1"/>
+    <w:next w:val="Normal"/>
     <w:autoRedefine/>
     <w:rsid w:val="002B5E9A"/>
     <w:pPr>
@@ -21941,10 +21455,10 @@
       <w:lang w:eastAsia="ru-RU"/>
     </w:rPr>
   </w:style>
-  <w:style w:type="paragraph" w:customStyle="1" w:styleId="2c">
+  <w:style w:type="paragraph" w:customStyle="1" w:styleId="24">
     <w:name w:val="Заглавие 2"/>
-    <w:basedOn w:val="20"/>
-    <w:next w:val="30"/>
+    <w:basedOn w:val="Heading2"/>
+    <w:next w:val="Heading3"/>
     <w:autoRedefine/>
     <w:rsid w:val="002B5E9A"/>
     <w:pPr>
@@ -21968,8 +21482,8 @@
   </w:style>
   <w:style w:type="paragraph" w:customStyle="1" w:styleId="3">
     <w:name w:val="Заглавие 3"/>
-    <w:basedOn w:val="30"/>
-    <w:next w:val="1f1"/>
+    <w:basedOn w:val="Heading3"/>
+    <w:next w:val="1e"/>
     <w:rsid w:val="002B5E9A"/>
     <w:pPr>
       <w:numPr>
@@ -21990,9 +21504,9 @@
       <w:sz w:val="36"/>
     </w:rPr>
   </w:style>
-  <w:style w:type="paragraph" w:customStyle="1" w:styleId="42">
+  <w:style w:type="paragraph" w:customStyle="1" w:styleId="4">
     <w:name w:val="Заглавие 4"/>
-    <w:basedOn w:val="4"/>
+    <w:basedOn w:val="Heading4"/>
     <w:autoRedefine/>
     <w:uiPriority w:val="99"/>
     <w:rsid w:val="002B5E9A"/>
@@ -22012,7 +21526,7 @@
   </w:style>
   <w:style w:type="paragraph" w:customStyle="1" w:styleId="2Cambria18">
     <w:name w:val="Стиль Заголовок 2 + Cambria 18 пт не курсив малые прописные По ..."/>
-    <w:basedOn w:val="20"/>
+    <w:basedOn w:val="Heading2"/>
     <w:rsid w:val="002B5E9A"/>
     <w:pPr>
       <w:numPr>
@@ -22037,7 +21551,7 @@
   </w:style>
   <w:style w:type="paragraph" w:customStyle="1" w:styleId="1Cambria26">
     <w:name w:val="Стиль Заголовок 1 + Cambria 26 пт малые прописные По левому краю..."/>
-    <w:basedOn w:val="13"/>
+    <w:basedOn w:val="Heading1"/>
     <w:rsid w:val="002B5E9A"/>
     <w:pPr>
       <w:keepLines w:val="0"/>
@@ -22065,7 +21579,7 @@
   </w:style>
   <w:style w:type="paragraph" w:customStyle="1" w:styleId="3Cambria16">
     <w:name w:val="Стиль Заголовок 3 + Cambria 16 пт малые прописные По левому краю..."/>
-    <w:basedOn w:val="30"/>
+    <w:basedOn w:val="Heading3"/>
     <w:uiPriority w:val="99"/>
     <w:rsid w:val="002B5E9A"/>
     <w:pPr>
@@ -22090,7 +21604,7 @@
   </w:style>
   <w:style w:type="paragraph" w:customStyle="1" w:styleId="posnov">
     <w:name w:val="posnov"/>
-    <w:basedOn w:val="a3"/>
+    <w:basedOn w:val="Normal"/>
     <w:rsid w:val="000D5161"/>
     <w:pPr>
       <w:spacing w:before="100" w:beforeAutospacing="1" w:after="100" w:afterAutospacing="1" w:line="240" w:lineRule="auto"/>
@@ -22102,298 +21616,6 @@
       <w:sz w:val="24"/>
       <w:szCs w:val="24"/>
       <w:lang w:eastAsia="ru-RU"/>
-    </w:rPr>
-  </w:style>
-</w:styles>
-</file>
-
-<file path=word/stylesWithEffects.xml><?xml version="1.0" encoding="utf-8"?>
-<w:styles xmlns:wpc="http://schemas.microsoft.com/office/word/2010/wordprocessingCanvas" xmlns:mc="http://schemas.openxmlformats.org/markup-compatibility/2006" xmlns:o="urn:schemas-microsoft-com:office:office" xmlns:r="http://schemas.openxmlformats.org/officeDocument/2006/relationships" xmlns:m="http://schemas.openxmlformats.org/officeDocument/2006/math" xmlns:v="urn:schemas-microsoft-com:vml" xmlns:wp14="http://schemas.microsoft.com/office/word/2010/wordprocessingDrawing" xmlns:wp="http://schemas.openxmlformats.org/drawingml/2006/wordprocessingDrawing" xmlns:w10="urn:schemas-microsoft-com:office:word" xmlns:w="http://schemas.openxmlformats.org/wordprocessingml/2006/main" xmlns:w14="http://schemas.microsoft.com/office/word/2010/wordml" xmlns:wpg="http://schemas.microsoft.com/office/word/2010/wordprocessingGroup" xmlns:wpi="http://schemas.microsoft.com/office/word/2010/wordprocessingInk" xmlns:wne="http://schemas.microsoft.com/office/word/2006/wordml" xmlns:wps="http://schemas.microsoft.com/office/word/2010/wordprocessingShape" mc:Ignorable="w14 wp14">
-  <w:docDefaults>
-    <w:rPrDefault>
-      <w:rPr>
-        <w:rFonts w:asciiTheme="minorHAnsi" w:eastAsiaTheme="minorHAnsi" w:hAnsiTheme="minorHAnsi" w:cstheme="minorBidi"/>
-        <w:sz w:val="22"/>
-        <w:szCs w:val="22"/>
-        <w:lang w:val="ru-RU" w:eastAsia="en-US" w:bidi="ar-SA"/>
-      </w:rPr>
-    </w:rPrDefault>
-    <w:pPrDefault>
-      <w:pPr>
-        <w:spacing w:line="360" w:lineRule="auto"/>
-        <w:ind w:left="357" w:hanging="357"/>
-        <w:jc w:val="both"/>
-      </w:pPr>
-    </w:pPrDefault>
-  </w:docDefaults>
-  <w:latentStyles w:defLockedState="0" w:defUIPriority="99" w:defSemiHidden="1" w:defUnhideWhenUsed="1" w:defQFormat="0" w:count="267">
-    <w:lsdException w:name="Normal" w:semiHidden="0" w:uiPriority="0" w:unhideWhenUsed="0" w:qFormat="1"/>
-    <w:lsdException w:name="heading 1" w:semiHidden="0" w:uiPriority="9" w:unhideWhenUsed="0" w:qFormat="1"/>
-    <w:lsdException w:name="heading 2" w:uiPriority="9" w:qFormat="1"/>
-    <w:lsdException w:name="heading 3" w:uiPriority="9" w:qFormat="1"/>
-    <w:lsdException w:name="heading 4" w:uiPriority="9" w:qFormat="1"/>
-    <w:lsdException w:name="heading 5" w:uiPriority="9" w:qFormat="1"/>
-    <w:lsdException w:name="heading 6" w:uiPriority="9" w:qFormat="1"/>
-    <w:lsdException w:name="heading 7" w:uiPriority="9" w:qFormat="1"/>
-    <w:lsdException w:name="heading 8" w:uiPriority="9" w:qFormat="1"/>
-    <w:lsdException w:name="heading 9" w:uiPriority="9" w:qFormat="1"/>
-    <w:lsdException w:name="toc 1" w:uiPriority="39"/>
-    <w:lsdException w:name="toc 2" w:uiPriority="39"/>
-    <w:lsdException w:name="toc 3" w:uiPriority="39"/>
-    <w:lsdException w:name="toc 4" w:uiPriority="39"/>
-    <w:lsdException w:name="toc 5" w:uiPriority="39"/>
-    <w:lsdException w:name="toc 6" w:uiPriority="39"/>
-    <w:lsdException w:name="toc 7" w:uiPriority="39"/>
-    <w:lsdException w:name="toc 8" w:uiPriority="39"/>
-    <w:lsdException w:name="toc 9" w:uiPriority="39"/>
-    <w:lsdException w:name="caption" w:uiPriority="35" w:qFormat="1"/>
-    <w:lsdException w:name="Title" w:semiHidden="0" w:uiPriority="10" w:unhideWhenUsed="0" w:qFormat="1"/>
-    <w:lsdException w:name="Default Paragraph Font" w:uiPriority="1"/>
-    <w:lsdException w:name="Subtitle" w:semiHidden="0" w:uiPriority="11" w:unhideWhenUsed="0" w:qFormat="1"/>
-    <w:lsdException w:name="Strong" w:semiHidden="0" w:uiPriority="22" w:unhideWhenUsed="0" w:qFormat="1"/>
-    <w:lsdException w:name="Emphasis" w:semiHidden="0" w:uiPriority="20" w:unhideWhenUsed="0" w:qFormat="1"/>
-    <w:lsdException w:name="Table Grid" w:semiHidden="0" w:uiPriority="59" w:unhideWhenUsed="0"/>
-    <w:lsdException w:name="Placeholder Text" w:unhideWhenUsed="0"/>
-    <w:lsdException w:name="No Spacing" w:semiHidden="0" w:uiPriority="1" w:unhideWhenUsed="0" w:qFormat="1"/>
-    <w:lsdException w:name="Light Shading" w:semiHidden="0" w:uiPriority="60" w:unhideWhenUsed="0"/>
-    <w:lsdException w:name="Light List" w:semiHidden="0" w:uiPriority="61" w:unhideWhenUsed="0"/>
-    <w:lsdException w:name="Light Grid" w:semiHidden="0" w:uiPriority="62" w:unhideWhenUsed="0"/>
-    <w:lsdException w:name="Medium Shading 1" w:semiHidden="0" w:uiPriority="63" w:unhideWhenUsed="0"/>
-    <w:lsdException w:name="Medium Shading 2" w:semiHidden="0" w:uiPriority="64" w:unhideWhenUsed="0"/>
-    <w:lsdException w:name="Medium List 1" w:semiHidden="0" w:uiPriority="65" w:unhideWhenUsed="0"/>
-    <w:lsdException w:name="Medium List 2" w:semiHidden="0" w:uiPriority="66" w:unhideWhenUsed="0"/>
-    <w:lsdException w:name="Medium Grid 1" w:semiHidden="0" w:uiPriority="67" w:unhideWhenUsed="0"/>
-    <w:lsdException w:name="Medium Grid 2" w:semiHidden="0" w:uiPriority="68" w:unhideWhenUsed="0"/>
-    <w:lsdException w:name="Medium Grid 3" w:semiHidden="0" w:uiPriority="69" w:unhideWhenUsed="0"/>
-    <w:lsdException w:name="Dark List" w:semiHidden="0" w:uiPriority="70" w:unhideWhenUsed="0"/>
-    <w:lsdException w:name="Colorful Shading" w:semiHidden="0" w:uiPriority="71" w:unhideWhenUsed="0"/>
-    <w:lsdException w:name="Colorful List" w:semiHidden="0" w:uiPriority="72" w:unhideWhenUsed="0"/>
-    <w:lsdException w:name="Colorful Grid" w:semiHidden="0" w:uiPriority="73" w:unhideWhenUsed="0"/>
-    <w:lsdException w:name="Light Shading Accent 1" w:semiHidden="0" w:uiPriority="60" w:unhideWhenUsed="0"/>
-    <w:lsdException w:name="Light List Accent 1" w:semiHidden="0" w:uiPriority="61" w:unhideWhenUsed="0"/>
-    <w:lsdException w:name="Light Grid Accent 1" w:semiHidden="0" w:uiPriority="62" w:unhideWhenUsed="0"/>
-    <w:lsdException w:name="Medium Shading 1 Accent 1" w:semiHidden="0" w:uiPriority="63" w:unhideWhenUsed="0"/>
-    <w:lsdException w:name="Medium Shading 2 Accent 1" w:semiHidden="0" w:uiPriority="64" w:unhideWhenUsed="0"/>
-    <w:lsdException w:name="Medium List 1 Accent 1" w:semiHidden="0" w:uiPriority="65" w:unhideWhenUsed="0"/>
-    <w:lsdException w:name="Revision" w:unhideWhenUsed="0"/>
-    <w:lsdException w:name="List Paragraph" w:semiHidden="0" w:uiPriority="34" w:unhideWhenUsed="0" w:qFormat="1"/>
-    <w:lsdException w:name="Quote" w:semiHidden="0" w:uiPriority="29" w:unhideWhenUsed="0" w:qFormat="1"/>
-    <w:lsdException w:name="Intense Quote" w:semiHidden="0" w:uiPriority="30" w:unhideWhenUsed="0" w:qFormat="1"/>
-    <w:lsdException w:name="Medium List 2 Accent 1" w:semiHidden="0" w:uiPriority="66" w:unhideWhenUsed="0"/>
-    <w:lsdException w:name="Medium Grid 1 Accent 1" w:semiHidden="0" w:uiPriority="67" w:unhideWhenUsed="0"/>
-    <w:lsdException w:name="Medium Grid 2 Accent 1" w:semiHidden="0" w:uiPriority="68" w:unhideWhenUsed="0"/>
-    <w:lsdException w:name="Medium Grid 3 Accent 1" w:semiHidden="0" w:uiPriority="69" w:unhideWhenUsed="0"/>
-    <w:lsdException w:name="Dark List Accent 1" w:semiHidden="0" w:uiPriority="70" w:unhideWhenUsed="0"/>
-    <w:lsdException w:name="Colorful Shading Accent 1" w:semiHidden="0" w:uiPriority="71" w:unhideWhenUsed="0"/>
-    <w:lsdException w:name="Colorful List Accent 1" w:semiHidden="0" w:uiPriority="72" w:unhideWhenUsed="0"/>
-    <w:lsdException w:name="Colorful Grid Accent 1" w:semiHidden="0" w:uiPriority="73" w:unhideWhenUsed="0"/>
-    <w:lsdException w:name="Light Shading Accent 2" w:semiHidden="0" w:uiPriority="60" w:unhideWhenUsed="0"/>
-    <w:lsdException w:name="Light List Accent 2" w:semiHidden="0" w:uiPriority="61" w:unhideWhenUsed="0"/>
-    <w:lsdException w:name="Light Grid Accent 2" w:semiHidden="0" w:uiPriority="62" w:unhideWhenUsed="0"/>
-    <w:lsdException w:name="Medium Shading 1 Accent 2" w:semiHidden="0" w:uiPriority="63" w:unhideWhenUsed="0"/>
-    <w:lsdException w:name="Medium Shading 2 Accent 2" w:semiHidden="0" w:uiPriority="64" w:unhideWhenUsed="0"/>
-    <w:lsdException w:name="Medium List 1 Accent 2" w:semiHidden="0" w:uiPriority="65" w:unhideWhenUsed="0"/>
-    <w:lsdException w:name="Medium List 2 Accent 2" w:semiHidden="0" w:uiPriority="66" w:unhideWhenUsed="0"/>
-    <w:lsdException w:name="Medium Grid 1 Accent 2" w:semiHidden="0" w:uiPriority="67" w:unhideWhenUsed="0"/>
-    <w:lsdException w:name="Medium Grid 2 Accent 2" w:semiHidden="0" w:uiPriority="68" w:unhideWhenUsed="0"/>
-    <w:lsdException w:name="Medium Grid 3 Accent 2" w:semiHidden="0" w:uiPriority="69" w:unhideWhenUsed="0"/>
-    <w:lsdException w:name="Dark List Accent 2" w:semiHidden="0" w:uiPriority="70" w:unhideWhenUsed="0"/>
-    <w:lsdException w:name="Colorful Shading Accent 2" w:semiHidden="0" w:uiPriority="71" w:unhideWhenUsed="0"/>
-    <w:lsdException w:name="Colorful List Accent 2" w:semiHidden="0" w:uiPriority="72" w:unhideWhenUsed="0"/>
-    <w:lsdException w:name="Colorful Grid Accent 2" w:semiHidden="0" w:uiPriority="73" w:unhideWhenUsed="0"/>
-    <w:lsdException w:name="Light Shading Accent 3" w:semiHidden="0" w:uiPriority="60" w:unhideWhenUsed="0"/>
-    <w:lsdException w:name="Light List Accent 3" w:semiHidden="0" w:uiPriority="61" w:unhideWhenUsed="0"/>
-    <w:lsdException w:name="Light Grid Accent 3" w:semiHidden="0" w:uiPriority="62" w:unhideWhenUsed="0"/>
-    <w:lsdException w:name="Medium Shading 1 Accent 3" w:semiHidden="0" w:uiPriority="63" w:unhideWhenUsed="0"/>
-    <w:lsdException w:name="Medium Shading 2 Accent 3" w:semiHidden="0" w:uiPriority="64" w:unhideWhenUsed="0"/>
-    <w:lsdException w:name="Medium List 1 Accent 3" w:semiHidden="0" w:uiPriority="65" w:unhideWhenUsed="0"/>
-    <w:lsdException w:name="Medium List 2 Accent 3" w:semiHidden="0" w:uiPriority="66" w:unhideWhenUsed="0"/>
-    <w:lsdException w:name="Medium Grid 1 Accent 3" w:semiHidden="0" w:uiPriority="67" w:unhideWhenUsed="0"/>
-    <w:lsdException w:name="Medium Grid 2 Accent 3" w:semiHidden="0" w:uiPriority="68" w:unhideWhenUsed="0"/>
-    <w:lsdException w:name="Medium Grid 3 Accent 3" w:semiHidden="0" w:uiPriority="69" w:unhideWhenUsed="0"/>
-    <w:lsdException w:name="Dark List Accent 3" w:semiHidden="0" w:uiPriority="70" w:unhideWhenUsed="0"/>
-    <w:lsdException w:name="Colorful Shading Accent 3" w:semiHidden="0" w:uiPriority="71" w:unhideWhenUsed="0"/>
-    <w:lsdException w:name="Colorful List Accent 3" w:semiHidden="0" w:uiPriority="72" w:unhideWhenUsed="0"/>
-    <w:lsdException w:name="Colorful Grid Accent 3" w:semiHidden="0" w:uiPriority="73" w:unhideWhenUsed="0"/>
-    <w:lsdException w:name="Light Shading Accent 4" w:semiHidden="0" w:uiPriority="60" w:unhideWhenUsed="0"/>
-    <w:lsdException w:name="Light List Accent 4" w:semiHidden="0" w:uiPriority="61" w:unhideWhenUsed="0"/>
-    <w:lsdException w:name="Light Grid Accent 4" w:semiHidden="0" w:uiPriority="62" w:unhideWhenUsed="0"/>
-    <w:lsdException w:name="Medium Shading 1 Accent 4" w:semiHidden="0" w:uiPriority="63" w:unhideWhenUsed="0"/>
-    <w:lsdException w:name="Medium Shading 2 Accent 4" w:semiHidden="0" w:uiPriority="64" w:unhideWhenUsed="0"/>
-    <w:lsdException w:name="Medium List 1 Accent 4" w:semiHidden="0" w:uiPriority="65" w:unhideWhenUsed="0"/>
-    <w:lsdException w:name="Medium List 2 Accent 4" w:semiHidden="0" w:uiPriority="66" w:unhideWhenUsed="0"/>
-    <w:lsdException w:name="Medium Grid 1 Accent 4" w:semiHidden="0" w:uiPriority="67" w:unhideWhenUsed="0"/>
-    <w:lsdException w:name="Medium Grid 2 Accent 4" w:semiHidden="0" w:uiPriority="68" w:unhideWhenUsed="0"/>
-    <w:lsdException w:name="Medium Grid 3 Accent 4" w:semiHidden="0" w:uiPriority="69" w:unhideWhenUsed="0"/>
-    <w:lsdException w:name="Dark List Accent 4" w:semiHidden="0" w:uiPriority="70" w:unhideWhenUsed="0"/>
-    <w:lsdException w:name="Colorful Shading Accent 4" w:semiHidden="0" w:uiPriority="71" w:unhideWhenUsed="0"/>
-    <w:lsdException w:name="Colorful List Accent 4" w:semiHidden="0" w:uiPriority="72" w:unhideWhenUsed="0"/>
-    <w:lsdException w:name="Colorful Grid Accent 4" w:semiHidden="0" w:uiPriority="73" w:unhideWhenUsed="0"/>
-    <w:lsdException w:name="Light Shading Accent 5" w:semiHidden="0" w:uiPriority="60" w:unhideWhenUsed="0"/>
-    <w:lsdException w:name="Light List Accent 5" w:semiHidden="0" w:uiPriority="61" w:unhideWhenUsed="0"/>
-    <w:lsdException w:name="Light Grid Accent 5" w:semiHidden="0" w:uiPriority="62" w:unhideWhenUsed="0"/>
-    <w:lsdException w:name="Medium Shading 1 Accent 5" w:semiHidden="0" w:uiPriority="63" w:unhideWhenUsed="0"/>
-    <w:lsdException w:name="Medium Shading 2 Accent 5" w:semiHidden="0" w:uiPriority="64" w:unhideWhenUsed="0"/>
-    <w:lsdException w:name="Medium List 1 Accent 5" w:semiHidden="0" w:uiPriority="65" w:unhideWhenUsed="0"/>
-    <w:lsdException w:name="Medium List 2 Accent 5" w:semiHidden="0" w:uiPriority="66" w:unhideWhenUsed="0"/>
-    <w:lsdException w:name="Medium Grid 1 Accent 5" w:semiHidden="0" w:uiPriority="67" w:unhideWhenUsed="0"/>
-    <w:lsdException w:name="Medium Grid 2 Accent 5" w:semiHidden="0" w:uiPriority="68" w:unhideWhenUsed="0"/>
-    <w:lsdException w:name="Medium Grid 3 Accent 5" w:semiHidden="0" w:uiPriority="69" w:unhideWhenUsed="0"/>
-    <w:lsdException w:name="Dark List Accent 5" w:semiHidden="0" w:uiPriority="70" w:unhideWhenUsed="0"/>
-    <w:lsdException w:name="Colorful Shading Accent 5" w:semiHidden="0" w:uiPriority="71" w:unhideWhenUsed="0"/>
-    <w:lsdException w:name="Colorful List Accent 5" w:semiHidden="0" w:uiPriority="72" w:unhideWhenUsed="0"/>
-    <w:lsdException w:name="Colorful Grid Accent 5" w:semiHidden="0" w:uiPriority="73" w:unhideWhenUsed="0"/>
-    <w:lsdException w:name="Light Shading Accent 6" w:semiHidden="0" w:uiPriority="60" w:unhideWhenUsed="0"/>
-    <w:lsdException w:name="Light List Accent 6" w:semiHidden="0" w:uiPriority="61" w:unhideWhenUsed="0"/>
-    <w:lsdException w:name="Light Grid Accent 6" w:semiHidden="0" w:uiPriority="62" w:unhideWhenUsed="0"/>
-    <w:lsdException w:name="Medium Shading 1 Accent 6" w:semiHidden="0" w:uiPriority="63" w:unhideWhenUsed="0"/>
-    <w:lsdException w:name="Medium Shading 2 Accent 6" w:semiHidden="0" w:uiPriority="64" w:unhideWhenUsed="0"/>
-    <w:lsdException w:name="Medium List 1 Accent 6" w:semiHidden="0" w:uiPriority="65" w:unhideWhenUsed="0"/>
-    <w:lsdException w:name="Medium List 2 Accent 6" w:semiHidden="0" w:uiPriority="66" w:unhideWhenUsed="0"/>
-    <w:lsdException w:name="Medium Grid 1 Accent 6" w:semiHidden="0" w:uiPriority="67" w:unhideWhenUsed="0"/>
-    <w:lsdException w:name="Medium Grid 2 Accent 6" w:semiHidden="0" w:uiPriority="68" w:unhideWhenUsed="0"/>
-    <w:lsdException w:name="Medium Grid 3 Accent 6" w:semiHidden="0" w:uiPriority="69" w:unhideWhenUsed="0"/>
-    <w:lsdException w:name="Dark List Accent 6" w:semiHidden="0" w:uiPriority="70" w:unhideWhenUsed="0"/>
-    <w:lsdException w:name="Colorful Shading Accent 6" w:semiHidden="0" w:uiPriority="71" w:unhideWhenUsed="0"/>
-    <w:lsdException w:name="Colorful List Accent 6" w:semiHidden="0" w:uiPriority="72" w:unhideWhenUsed="0"/>
-    <w:lsdException w:name="Colorful Grid Accent 6" w:semiHidden="0" w:uiPriority="73" w:unhideWhenUsed="0"/>
-    <w:lsdException w:name="Subtle Emphasis" w:semiHidden="0" w:uiPriority="19" w:unhideWhenUsed="0" w:qFormat="1"/>
-    <w:lsdException w:name="Intense Emphasis" w:semiHidden="0" w:uiPriority="21" w:unhideWhenUsed="0" w:qFormat="1"/>
-    <w:lsdException w:name="Subtle Reference" w:semiHidden="0" w:uiPriority="31" w:unhideWhenUsed="0" w:qFormat="1"/>
-    <w:lsdException w:name="Intense Reference" w:semiHidden="0" w:uiPriority="32" w:unhideWhenUsed="0" w:qFormat="1"/>
-    <w:lsdException w:name="Book Title" w:semiHidden="0" w:uiPriority="33" w:unhideWhenUsed="0" w:qFormat="1"/>
-    <w:lsdException w:name="Bibliography" w:uiPriority="37"/>
-    <w:lsdException w:name="TOC Heading" w:uiPriority="39" w:qFormat="1"/>
-  </w:latentStyles>
-  <w:style w:type="paragraph" w:default="1" w:styleId="a3">
-    <w:name w:val="Normal"/>
-    <w:qFormat/>
-    <w:rsid w:val="00887593"/>
-  </w:style>
-  <w:style w:type="character" w:default="1" w:styleId="a4">
-    <w:name w:val="Default Paragraph Font"/>
-    <w:uiPriority w:val="1"/>
-    <w:semiHidden/>
-    <w:unhideWhenUsed/>
-  </w:style>
-  <w:style w:type="table" w:default="1" w:styleId="a5">
-    <w:name w:val="Normal Table"/>
-    <w:uiPriority w:val="99"/>
-    <w:semiHidden/>
-    <w:unhideWhenUsed/>
-    <w:tblPr>
-      <w:tblInd w:w="0" w:type="dxa"/>
-      <w:tblCellMar>
-        <w:top w:w="0" w:type="dxa"/>
-        <w:left w:w="108" w:type="dxa"/>
-        <w:bottom w:w="0" w:type="dxa"/>
-        <w:right w:w="108" w:type="dxa"/>
-      </w:tblCellMar>
-    </w:tblPr>
-  </w:style>
-  <w:style w:type="numbering" w:default="1" w:styleId="a6">
-    <w:name w:val="No List"/>
-    <w:uiPriority w:val="99"/>
-    <w:semiHidden/>
-    <w:unhideWhenUsed/>
-  </w:style>
-  <w:style w:type="paragraph" w:styleId="14">
-    <w:name w:val="footnote text"/>
-    <w:basedOn w:val="a3"/>
-    <w:link w:val="21"/>
-    <w:uiPriority w:val="99"/>
-    <w:semiHidden/>
-    <w:unhideWhenUsed/>
-    <w:rsid w:val="006614F7"/>
-    <w:pPr>
-      <w:spacing w:line="240" w:lineRule="auto"/>
-    </w:pPr>
-    <w:rPr>
-      <w:sz w:val="20"/>
-      <w:szCs w:val="20"/>
-    </w:rPr>
-  </w:style>
-  <w:style w:type="character" w:customStyle="1" w:styleId="21">
-    <w:name w:val="Текст сноски Знак"/>
-    <w:basedOn w:val="a4"/>
-    <w:link w:val="14"/>
-    <w:uiPriority w:val="99"/>
-    <w:semiHidden/>
-    <w:rsid w:val="006614F7"/>
-    <w:rPr>
-      <w:sz w:val="20"/>
-      <w:szCs w:val="20"/>
-    </w:rPr>
-  </w:style>
-  <w:style w:type="character" w:styleId="31">
-    <w:name w:val="footnote reference"/>
-    <w:basedOn w:val="a4"/>
-    <w:uiPriority w:val="99"/>
-    <w:semiHidden/>
-    <w:unhideWhenUsed/>
-    <w:rsid w:val="006614F7"/>
-    <w:rPr>
-      <w:vertAlign w:val="superscript"/>
-    </w:rPr>
-  </w:style>
-  <w:style w:type="paragraph" w:styleId="40">
-    <w:name w:val="Balloon Text"/>
-    <w:basedOn w:val="a3"/>
-    <w:link w:val="50"/>
-    <w:uiPriority w:val="99"/>
-    <w:semiHidden/>
-    <w:unhideWhenUsed/>
-    <w:rsid w:val="00887C67"/>
-    <w:pPr>
-      <w:spacing w:line="240" w:lineRule="auto"/>
-    </w:pPr>
-    <w:rPr>
-      <w:rFonts w:ascii="Tahoma" w:hAnsi="Tahoma" w:cs="Tahoma"/>
-      <w:sz w:val="16"/>
-      <w:szCs w:val="16"/>
-    </w:rPr>
-  </w:style>
-  <w:style w:type="character" w:customStyle="1" w:styleId="50">
-    <w:name w:val="Текст выноски Знак"/>
-    <w:basedOn w:val="a4"/>
-    <w:link w:val="40"/>
-    <w:uiPriority w:val="99"/>
-    <w:semiHidden/>
-    <w:rsid w:val="00887C67"/>
-    <w:rPr>
-      <w:rFonts w:ascii="Tahoma" w:hAnsi="Tahoma" w:cs="Tahoma"/>
-      <w:sz w:val="16"/>
-      <w:szCs w:val="16"/>
-    </w:rPr>
-  </w:style>
-  <w:style w:type="paragraph" w:styleId="60">
-    <w:name w:val="List Paragraph"/>
-    <w:basedOn w:val="a3"/>
-    <w:uiPriority w:val="34"/>
-    <w:qFormat/>
-    <w:rsid w:val="005E1821"/>
-    <w:pPr>
-      <w:ind w:left="720"/>
-      <w:contextualSpacing/>
-    </w:pPr>
-  </w:style>
-  <w:style w:type="paragraph" w:styleId="70">
-    <w:name w:val="caption"/>
-    <w:basedOn w:val="a3"/>
-    <w:next w:val="a3"/>
-    <w:uiPriority w:val="35"/>
-    <w:unhideWhenUsed/>
-    <w:qFormat/>
-    <w:rsid w:val="005E1821"/>
-    <w:pPr>
-      <w:spacing w:after="200" w:line="240" w:lineRule="auto"/>
-    </w:pPr>
-    <w:rPr>
-      <w:b/>
-      <w:bCs/>
-      <w:color w:val="4F81BD" w:themeColor="accent1"/>
-      <w:sz w:val="18"/>
-      <w:szCs w:val="18"/>
     </w:rPr>
   </w:style>
 </w:styles>

--- a/Course II/БИС/Занятие 7/Занятие 7- Технология выполнния расчет_операций - Платеж_поручения.docx
+++ b/Course II/БИС/Занятие 7/Занятие 7- Технология выполнния расчет_операций - Платеж_поручения.docx
@@ -4722,7 +4722,6 @@
           <w:color w:val="000000"/>
           <w:sz w:val="28"/>
           <w:szCs w:val="24"/>
-          <w:highlight w:val="red"/>
           <w:u w:val="single"/>
           <w:lang w:eastAsia="ru-RU"/>
         </w:rPr>
@@ -4733,7 +4732,6 @@
           <w:color w:val="000000"/>
           <w:sz w:val="28"/>
           <w:szCs w:val="24"/>
-          <w:highlight w:val="red"/>
           <w:u w:val="single"/>
           <w:lang w:eastAsia="ru-RU"/>
         </w:rPr>
@@ -4747,7 +4745,6 @@
           <w:color w:val="000000"/>
           <w:sz w:val="28"/>
           <w:szCs w:val="24"/>
-          <w:highlight w:val="red"/>
           <w:lang w:eastAsia="ru-RU"/>
         </w:rPr>
       </w:pPr>
@@ -4757,7 +4754,6 @@
           <w:color w:val="000000"/>
           <w:sz w:val="28"/>
           <w:szCs w:val="24"/>
-          <w:highlight w:val="red"/>
           <w:lang w:eastAsia="ru-RU"/>
         </w:rPr>
         <w:t>Задание.</w:t>
@@ -4767,7 +4763,6 @@
           <w:color w:val="000000"/>
           <w:sz w:val="28"/>
           <w:szCs w:val="24"/>
-          <w:highlight w:val="red"/>
           <w:lang w:eastAsia="ru-RU"/>
         </w:rPr>
         <w:t> </w:t>
@@ -4777,7 +4772,6 @@
           <w:color w:val="000000"/>
           <w:sz w:val="28"/>
           <w:szCs w:val="24"/>
-          <w:highlight w:val="red"/>
           <w:lang w:eastAsia="ru-RU"/>
         </w:rPr>
         <w:t xml:space="preserve">Бухгалтером </w:t>
@@ -4787,7 +4781,6 @@
           <w:color w:val="000000"/>
           <w:sz w:val="28"/>
           <w:szCs w:val="24"/>
-          <w:highlight w:val="red"/>
           <w:lang w:eastAsia="ru-RU"/>
         </w:rPr>
         <w:t>ЗА</w:t>
@@ -4797,7 +4790,6 @@
           <w:color w:val="000000"/>
           <w:sz w:val="28"/>
           <w:szCs w:val="24"/>
-          <w:highlight w:val="red"/>
           <w:lang w:eastAsia="ru-RU"/>
         </w:rPr>
         <w:t>О "</w:t>
@@ -4808,7 +4800,6 @@
           <w:color w:val="000000"/>
           <w:sz w:val="28"/>
           <w:szCs w:val="24"/>
-          <w:highlight w:val="red"/>
           <w:lang w:eastAsia="ru-RU"/>
         </w:rPr>
         <w:t>Тарос</w:t>
@@ -4819,7 +4810,6 @@
           <w:color w:val="000000"/>
           <w:sz w:val="28"/>
           <w:szCs w:val="24"/>
-          <w:highlight w:val="red"/>
           <w:lang w:eastAsia="ru-RU"/>
         </w:rPr>
         <w:t xml:space="preserve">" (р/с </w:t>
@@ -4829,7 +4819,6 @@
           <w:color w:val="000000"/>
           <w:sz w:val="28"/>
           <w:szCs w:val="24"/>
-          <w:highlight w:val="red"/>
           <w:lang w:eastAsia="ru-RU"/>
         </w:rPr>
         <w:t>407028106</w:t>
@@ -4839,7 +4828,6 @@
           <w:color w:val="000000"/>
           <w:sz w:val="28"/>
           <w:szCs w:val="24"/>
-          <w:highlight w:val="red"/>
           <w:lang w:eastAsia="ru-RU"/>
         </w:rPr>
         <w:t>0000</w:t>
@@ -4849,7 +4837,6 @@
           <w:color w:val="000000"/>
           <w:sz w:val="28"/>
           <w:szCs w:val="24"/>
-          <w:highlight w:val="red"/>
           <w:lang w:eastAsia="ru-RU"/>
         </w:rPr>
         <w:t>9779774</w:t>
@@ -4859,7 +4846,6 @@
           <w:color w:val="000000"/>
           <w:sz w:val="28"/>
           <w:szCs w:val="24"/>
-          <w:highlight w:val="red"/>
           <w:lang w:eastAsia="ru-RU"/>
         </w:rPr>
         <w:t>, открыт в АКБ "</w:t>
@@ -4870,7 +4856,6 @@
           <w:color w:val="000000"/>
           <w:sz w:val="28"/>
           <w:szCs w:val="24"/>
-          <w:highlight w:val="red"/>
           <w:lang w:eastAsia="ru-RU"/>
         </w:rPr>
         <w:t>НашБанк</w:t>
@@ -4881,7 +4866,6 @@
           <w:color w:val="000000"/>
           <w:sz w:val="28"/>
           <w:szCs w:val="24"/>
-          <w:highlight w:val="red"/>
           <w:lang w:eastAsia="ru-RU"/>
         </w:rPr>
         <w:t>": к/с 301018109</w:t>
@@ -4891,7 +4875,6 @@
           <w:color w:val="000000"/>
           <w:sz w:val="28"/>
           <w:szCs w:val="24"/>
-          <w:highlight w:val="red"/>
           <w:lang w:eastAsia="ru-RU"/>
         </w:rPr>
         <w:t>00000000</w:t>
@@ -4901,7 +4884,6 @@
           <w:color w:val="000000"/>
           <w:sz w:val="28"/>
           <w:szCs w:val="24"/>
-          <w:highlight w:val="red"/>
           <w:lang w:eastAsia="ru-RU"/>
         </w:rPr>
         <w:t>123 БИК 044999123</w:t>
@@ -4911,7 +4893,6 @@
           <w:color w:val="000000"/>
           <w:sz w:val="28"/>
           <w:szCs w:val="24"/>
-          <w:highlight w:val="red"/>
           <w:lang w:eastAsia="ru-RU"/>
         </w:rPr>
         <w:t>) 16.05</w:t>
@@ -4921,7 +4902,6 @@
           <w:color w:val="000000"/>
           <w:sz w:val="28"/>
           <w:szCs w:val="24"/>
-          <w:highlight w:val="red"/>
           <w:lang w:eastAsia="ru-RU"/>
         </w:rPr>
         <w:t>.2</w:t>
@@ -4931,7 +4911,6 @@
           <w:color w:val="000000"/>
           <w:sz w:val="28"/>
           <w:szCs w:val="24"/>
-          <w:highlight w:val="red"/>
           <w:lang w:eastAsia="ru-RU"/>
         </w:rPr>
         <w:t>017</w:t>
@@ -4941,7 +4920,6 @@
           <w:color w:val="000000"/>
           <w:sz w:val="28"/>
           <w:szCs w:val="24"/>
-          <w:highlight w:val="red"/>
           <w:lang w:eastAsia="ru-RU"/>
         </w:rPr>
         <w:t xml:space="preserve"> пред</w:t>
@@ -4951,7 +4929,6 @@
           <w:color w:val="000000"/>
           <w:sz w:val="28"/>
           <w:szCs w:val="24"/>
-          <w:highlight w:val="red"/>
           <w:lang w:eastAsia="ru-RU"/>
         </w:rPr>
         <w:t>ставлено платежное поручение № 3</w:t>
@@ -4961,7 +4938,6 @@
           <w:color w:val="000000"/>
           <w:sz w:val="28"/>
           <w:szCs w:val="24"/>
-          <w:highlight w:val="red"/>
           <w:lang w:eastAsia="ru-RU"/>
         </w:rPr>
         <w:t xml:space="preserve"> на оплату услуг по договору с ООО "</w:t>
@@ -4971,7 +4947,6 @@
           <w:color w:val="000000"/>
           <w:sz w:val="28"/>
           <w:szCs w:val="24"/>
-          <w:highlight w:val="red"/>
           <w:lang w:eastAsia="ru-RU"/>
         </w:rPr>
         <w:t>Сибирь</w:t>
@@ -4981,7 +4956,6 @@
           <w:color w:val="000000"/>
           <w:sz w:val="28"/>
           <w:szCs w:val="24"/>
-          <w:highlight w:val="red"/>
           <w:lang w:eastAsia="ru-RU"/>
         </w:rPr>
         <w:t>" на сумму 10 тыс. руб. Счет ООО "</w:t>
@@ -4991,7 +4965,6 @@
           <w:color w:val="000000"/>
           <w:sz w:val="28"/>
           <w:szCs w:val="24"/>
-          <w:highlight w:val="red"/>
           <w:lang w:eastAsia="ru-RU"/>
         </w:rPr>
         <w:t>Сибирь" № 40702810600000000555</w:t>
@@ -5001,7 +4974,6 @@
           <w:color w:val="000000"/>
           <w:sz w:val="28"/>
           <w:szCs w:val="24"/>
-          <w:highlight w:val="red"/>
           <w:lang w:eastAsia="ru-RU"/>
         </w:rPr>
         <w:t>, открыт в АКБ</w:t>
@@ -5011,7 +4983,6 @@
           <w:color w:val="000000"/>
           <w:sz w:val="28"/>
           <w:szCs w:val="24"/>
-          <w:highlight w:val="red"/>
           <w:lang w:eastAsia="ru-RU"/>
         </w:rPr>
         <w:t xml:space="preserve"> «</w:t>
@@ -5021,7 +4992,6 @@
           <w:color w:val="000000"/>
           <w:sz w:val="28"/>
           <w:szCs w:val="24"/>
-          <w:highlight w:val="red"/>
           <w:lang w:eastAsia="ru-RU"/>
         </w:rPr>
         <w:t>РКЦ Бийск</w:t>
@@ -5031,7 +5001,6 @@
           <w:color w:val="000000"/>
           <w:sz w:val="28"/>
           <w:szCs w:val="24"/>
-          <w:highlight w:val="red"/>
           <w:lang w:eastAsia="ru-RU"/>
         </w:rPr>
         <w:t>»: к</w:t>
@@ -5041,7 +5010,6 @@
           <w:color w:val="000000"/>
           <w:sz w:val="28"/>
           <w:szCs w:val="24"/>
-          <w:highlight w:val="red"/>
           <w:lang w:eastAsia="ru-RU"/>
         </w:rPr>
         <w:t>/с 30101810600000000000 БИК 040147000</w:t>
@@ -5054,7 +5022,6 @@
           <w:color w:val="000000"/>
           <w:sz w:val="28"/>
           <w:szCs w:val="24"/>
-          <w:highlight w:val="red"/>
           <w:lang w:eastAsia="ru-RU"/>
         </w:rPr>
       </w:pPr>
@@ -5064,7 +5031,6 @@
           <w:color w:val="000000"/>
           <w:sz w:val="28"/>
           <w:szCs w:val="24"/>
-          <w:highlight w:val="red"/>
           <w:lang w:eastAsia="ru-RU"/>
         </w:rPr>
         <w:t xml:space="preserve">Решение. </w:t>
@@ -5074,7 +5040,6 @@
           <w:color w:val="000000"/>
           <w:sz w:val="28"/>
           <w:szCs w:val="24"/>
-          <w:highlight w:val="red"/>
           <w:lang w:eastAsia="ru-RU"/>
         </w:rPr>
         <w:t xml:space="preserve">Решение поставленной задачи предусматривает отразить данную операцию по расчетному счету клиента по перечислению денежных средств в пользу контрагента. </w:t>
@@ -5095,7 +5060,6 @@
           <w:rFonts w:ascii="Times New Roman" w:hAnsi="Times New Roman"/>
           <w:sz w:val="28"/>
           <w:szCs w:val="28"/>
-          <w:highlight w:val="red"/>
           <w:lang w:eastAsia="ru-RU"/>
         </w:rPr>
         <w:t>Операция выполняется пошагово.</w:t>
@@ -16205,7 +16169,7 @@
     <w:lsdException w:name="Table Web 2" w:semiHidden="1" w:unhideWhenUsed="1"/>
     <w:lsdException w:name="Table Web 3" w:semiHidden="1" w:unhideWhenUsed="1"/>
     <w:lsdException w:name="Balloon Text" w:semiHidden="1" w:uiPriority="0" w:unhideWhenUsed="1"/>
-    <w:lsdException w:name="Table Grid" w:semiHidden="1" w:uiPriority="0" w:unhideWhenUsed="1"/>
+    <w:lsdException w:name="Table Grid" w:uiPriority="0"/>
     <w:lsdException w:name="Table Theme" w:semiHidden="1" w:unhideWhenUsed="1"/>
     <w:lsdException w:name="Placeholder Text" w:semiHidden="1"/>
     <w:lsdException w:name="No Spacing" w:uiPriority="0" w:qFormat="1"/>

--- a/Course II/БИС/Занятие 7/Занятие 7- Технология выполнния расчет_операций - Платеж_поручения.docx
+++ b/Course II/БИС/Занятие 7/Занятие 7- Технология выполнния расчет_операций - Платеж_поручения.docx
@@ -1,6 +1,6 @@
 
 <file path=word/document.xml><?xml version="1.0" encoding="utf-8"?>
-<w:document xmlns:wpc="http://schemas.microsoft.com/office/word/2010/wordprocessingCanvas" xmlns:cx="http://schemas.microsoft.com/office/drawing/2014/chartex" xmlns:cx1="http://schemas.microsoft.com/office/drawing/2015/9/8/chartex" xmlns:cx2="http://schemas.microsoft.com/office/drawing/2015/10/21/chartex" xmlns:cx3="http://schemas.microsoft.com/office/drawing/2016/5/9/chartex" xmlns:cx4="http://schemas.microsoft.com/office/drawing/2016/5/10/chartex" xmlns:cx5="http://schemas.microsoft.com/office/drawing/2016/5/11/chartex" xmlns:cx6="http://schemas.microsoft.com/office/drawing/2016/5/12/chartex" xmlns:cx7="http://schemas.microsoft.com/office/drawing/2016/5/13/chartex" xmlns:cx8="http://schemas.microsoft.com/office/drawing/2016/5/14/chartex" xmlns:mc="http://schemas.openxmlformats.org/markup-compatibility/2006" xmlns:aink="http://schemas.microsoft.com/office/drawing/2016/ink" xmlns:am3d="http://schemas.microsoft.com/office/drawing/2017/model3d" xmlns:o="urn:schemas-microsoft-com:office:office" xmlns:r="http://schemas.openxmlformats.org/officeDocument/2006/relationships" xmlns:m="http://schemas.openxmlformats.org/officeDocument/2006/math" xmlns:v="urn:schemas-microsoft-com:vml" xmlns:wp14="http://schemas.microsoft.com/office/word/2010/wordprocessingDrawing" xmlns:wp="http://schemas.openxmlformats.org/drawingml/2006/wordprocessingDrawing" xmlns:w10="urn:schemas-microsoft-com:office:word" xmlns:w="http://schemas.openxmlformats.org/wordprocessingml/2006/main" xmlns:w14="http://schemas.microsoft.com/office/word/2010/wordml" xmlns:w15="http://schemas.microsoft.com/office/word/2012/wordml" xmlns:w16cex="http://schemas.microsoft.com/office/word/2018/wordml/cex" xmlns:w16cid="http://schemas.microsoft.com/office/word/2016/wordml/cid" xmlns:w16="http://schemas.microsoft.com/office/word/2018/wordml" xmlns:w16se="http://schemas.microsoft.com/office/word/2015/wordml/symex" xmlns:wpg="http://schemas.microsoft.com/office/word/2010/wordprocessingGroup" xmlns:wpi="http://schemas.microsoft.com/office/word/2010/wordprocessingInk" xmlns:wne="http://schemas.microsoft.com/office/word/2006/wordml" xmlns:wps="http://schemas.microsoft.com/office/word/2010/wordprocessingShape" mc:Ignorable="w14 w15 w16se w16cid w16 w16cex wp14">
+<w:document xmlns:wpc="http://schemas.microsoft.com/office/word/2010/wordprocessingCanvas" xmlns:mc="http://schemas.openxmlformats.org/markup-compatibility/2006" xmlns:o="urn:schemas-microsoft-com:office:office" xmlns:r="http://schemas.openxmlformats.org/officeDocument/2006/relationships" xmlns:m="http://schemas.openxmlformats.org/officeDocument/2006/math" xmlns:v="urn:schemas-microsoft-com:vml" xmlns:wp14="http://schemas.microsoft.com/office/word/2010/wordprocessingDrawing" xmlns:wp="http://schemas.openxmlformats.org/drawingml/2006/wordprocessingDrawing" xmlns:w10="urn:schemas-microsoft-com:office:word" xmlns:w="http://schemas.openxmlformats.org/wordprocessingml/2006/main" xmlns:w14="http://schemas.microsoft.com/office/word/2010/wordml" xmlns:wpg="http://schemas.microsoft.com/office/word/2010/wordprocessingGroup" xmlns:wpi="http://schemas.microsoft.com/office/word/2010/wordprocessingInk" xmlns:wne="http://schemas.microsoft.com/office/word/2006/wordml" xmlns:wps="http://schemas.microsoft.com/office/word/2010/wordprocessingShape" mc:Ignorable="w14 wp14">
   <w:body>
     <w:p>
       <w:pPr>
@@ -18,7 +18,7 @@
     </w:p>
     <w:p>
       <w:pPr>
-        <w:pStyle w:val="Heading1"/>
+        <w:pStyle w:val="13"/>
         <w:ind w:left="360" w:firstLine="0"/>
         <w:rPr>
           <w:caps/>
@@ -48,7 +48,7 @@
     </w:p>
     <w:p>
       <w:pPr>
-        <w:pStyle w:val="Heading1"/>
+        <w:pStyle w:val="13"/>
         <w:numPr>
           <w:ilvl w:val="0"/>
           <w:numId w:val="34"/>
@@ -64,6 +64,8 @@
       <w:bookmarkStart w:id="1" w:name="_Toc296170731"/>
       <w:bookmarkStart w:id="2" w:name="_Toc310782560"/>
       <w:bookmarkStart w:id="3" w:name="_Toc492311139"/>
+      <w:bookmarkStart w:id="4" w:name="_GoBack"/>
+      <w:bookmarkEnd w:id="4"/>
       <w:r>
         <w:rPr>
           <w:caps/>
@@ -87,11 +89,11 @@
           <w:szCs w:val="28"/>
         </w:rPr>
       </w:pPr>
-      <w:bookmarkStart w:id="4" w:name="_Toc3955432"/>
-      <w:bookmarkStart w:id="5" w:name="_Toc3956152"/>
-      <w:r>
-        <w:rPr>
-          <w:rStyle w:val="Heading2Char"/>
+      <w:bookmarkStart w:id="5" w:name="_Toc3955432"/>
+      <w:bookmarkStart w:id="6" w:name="_Toc3956152"/>
+      <w:r>
+        <w:rPr>
+          <w:rStyle w:val="21"/>
           <w:rFonts w:eastAsiaTheme="minorHAnsi"/>
         </w:rPr>
         <w:t>Ввод документа  на выполнение платежного поручения клиента нашего банка</w:t>
@@ -126,8 +128,8 @@
         </w:rPr>
         <w:t>Контрольный пример</w:t>
       </w:r>
-      <w:bookmarkEnd w:id="4"/>
       <w:bookmarkEnd w:id="5"/>
+      <w:bookmarkEnd w:id="6"/>
     </w:p>
     <w:p>
       <w:pPr>
@@ -197,7 +199,27 @@
           <w:sz w:val="28"/>
           <w:szCs w:val="28"/>
         </w:rPr>
-        <w:t xml:space="preserve">(р/с </w:t>
+        <w:t>(</w:t>
+      </w:r>
+      <w:proofErr w:type="gramStart"/>
+      <w:r>
+        <w:rPr>
+          <w:rFonts w:ascii="Times New Roman" w:hAnsi="Times New Roman" w:cs="Times New Roman"/>
+          <w:color w:val="000000"/>
+          <w:sz w:val="28"/>
+          <w:szCs w:val="28"/>
+        </w:rPr>
+        <w:t>р</w:t>
+      </w:r>
+      <w:proofErr w:type="gramEnd"/>
+      <w:r>
+        <w:rPr>
+          <w:rFonts w:ascii="Times New Roman" w:hAnsi="Times New Roman" w:cs="Times New Roman"/>
+          <w:color w:val="000000"/>
+          <w:sz w:val="28"/>
+          <w:szCs w:val="28"/>
+        </w:rPr>
+        <w:t xml:space="preserve">/с </w:t>
       </w:r>
       <w:r>
         <w:rPr>
@@ -436,7 +458,25 @@
           <w:sz w:val="28"/>
           <w:szCs w:val="28"/>
         </w:rPr>
-        <w:t>Решение поставленной задачи предусматривает отразить данную операцию по расчетному счету клиента по перечислению денежных средств в пользу контрагента.</w:t>
+        <w:t>Решение поставленной задачи предусматривает отразить данную операцию по расчетному счету клиента по перечислению денежных сре</w:t>
+      </w:r>
+      <w:proofErr w:type="gramStart"/>
+      <w:r>
+        <w:rPr>
+          <w:rFonts w:ascii="Times New Roman" w:hAnsi="Times New Roman" w:cs="Times New Roman"/>
+          <w:sz w:val="28"/>
+          <w:szCs w:val="28"/>
+        </w:rPr>
+        <w:t>дств в п</w:t>
+      </w:r>
+      <w:proofErr w:type="gramEnd"/>
+      <w:r>
+        <w:rPr>
+          <w:rFonts w:ascii="Times New Roman" w:hAnsi="Times New Roman" w:cs="Times New Roman"/>
+          <w:sz w:val="28"/>
+          <w:szCs w:val="28"/>
+        </w:rPr>
+        <w:t>ользу контрагента.</w:t>
       </w:r>
       <w:r>
         <w:rPr>
@@ -449,7 +489,7 @@
     </w:p>
     <w:p>
       <w:pPr>
-        <w:pStyle w:val="BodyTextIndent"/>
+        <w:pStyle w:val="afff4"/>
         <w:rPr>
           <w:rFonts w:ascii="Times New Roman" w:hAnsi="Times New Roman"/>
           <w:sz w:val="28"/>
@@ -539,7 +579,7 @@
           <w:lang w:eastAsia="ru-RU"/>
         </w:rPr>
         <w:drawing>
-          <wp:inline distT="0" distB="0" distL="0" distR="0" wp14:anchorId="339F12B5" wp14:editId="789D7A99">
+          <wp:inline distT="0" distB="0" distL="0" distR="0" wp14:anchorId="0AD6C842" wp14:editId="6CCD3DE0">
             <wp:extent cx="295275" cy="285750"/>
             <wp:effectExtent l="0" t="0" r="9525" b="0"/>
             <wp:docPr id="198" name="Рисунок 198"/>
@@ -556,7 +596,7 @@
                     </pic:cNvPicPr>
                   </pic:nvPicPr>
                   <pic:blipFill>
-                    <a:blip r:embed="rId8">
+                    <a:blip r:embed="rId9">
                       <a:extLst>
                         <a:ext uri="{28A0092B-C50C-407E-A947-70E740481C1C}">
                           <a14:useLocalDpi xmlns:a14="http://schemas.microsoft.com/office/drawing/2010/main" val="0"/>
@@ -615,7 +655,7 @@
           <w:lang w:eastAsia="ru-RU"/>
         </w:rPr>
         <w:drawing>
-          <wp:inline distT="0" distB="0" distL="0" distR="0" wp14:anchorId="4C753F69" wp14:editId="490E747D">
+          <wp:inline distT="0" distB="0" distL="0" distR="0" wp14:anchorId="18CBB988" wp14:editId="5A995352">
             <wp:extent cx="5571460" cy="1403498"/>
             <wp:effectExtent l="0" t="0" r="0" b="0"/>
             <wp:docPr id="53" name="Рисунок 53"/>
@@ -632,7 +672,7 @@
                     </pic:cNvPicPr>
                   </pic:nvPicPr>
                   <pic:blipFill>
-                    <a:blip r:embed="rId9">
+                    <a:blip r:embed="rId10">
                       <a:extLst>
                         <a:ext uri="{28A0092B-C50C-407E-A947-70E740481C1C}">
                           <a14:useLocalDpi xmlns:a14="http://schemas.microsoft.com/office/drawing/2010/main" val="0"/>
@@ -716,7 +756,7 @@
     </w:p>
     <w:p>
       <w:pPr>
-        <w:pStyle w:val="BodyTextIndent"/>
+        <w:pStyle w:val="afff4"/>
         <w:rPr>
           <w:rFonts w:ascii="Times New Roman" w:hAnsi="Times New Roman"/>
           <w:sz w:val="28"/>
@@ -786,7 +826,7 @@
           <w:szCs w:val="28"/>
           <w:lang w:eastAsia="ru-RU"/>
         </w:rPr>
-        <w:t xml:space="preserve">финансовую операцию – Платежные поручения в </w:t>
+        <w:t>финансовую операцию – Платежные поручения в рублях</w:t>
       </w:r>
       <w:proofErr w:type="gramStart"/>
       <w:r>
@@ -796,7 +836,7 @@
           <w:szCs w:val="28"/>
           <w:lang w:eastAsia="ru-RU"/>
         </w:rPr>
-        <w:t>рублях</w:t>
+        <w:t xml:space="preserve"> Д</w:t>
       </w:r>
       <w:proofErr w:type="gramEnd"/>
       <w:r>
@@ -806,7 +846,7 @@
           <w:szCs w:val="28"/>
           <w:lang w:eastAsia="ru-RU"/>
         </w:rPr>
-        <w:t xml:space="preserve"> Для этого по кнопке со стрелкой вниз в правой части </w:t>
+        <w:t xml:space="preserve">ля этого по кнопке со стрелкой вниз в правой части </w:t>
       </w:r>
       <w:r>
         <w:rPr>
@@ -962,7 +1002,7 @@
     </w:p>
     <w:p>
       <w:pPr>
-        <w:pStyle w:val="BodyTextIndent"/>
+        <w:pStyle w:val="afff4"/>
         <w:ind w:firstLine="437"/>
         <w:rPr>
           <w:rFonts w:ascii="Times New Roman" w:hAnsi="Times New Roman"/>
@@ -977,7 +1017,7 @@
           <w:lang w:eastAsia="ru-RU"/>
         </w:rPr>
         <w:drawing>
-          <wp:inline distT="0" distB="0" distL="0" distR="0" wp14:anchorId="4A97B4FA" wp14:editId="3906C54B">
+          <wp:inline distT="0" distB="0" distL="0" distR="0" wp14:anchorId="471E647A" wp14:editId="7401878A">
             <wp:extent cx="5369442" cy="1871330"/>
             <wp:effectExtent l="0" t="0" r="0" b="0"/>
             <wp:docPr id="196" name="Рисунок 196"/>
@@ -994,7 +1034,7 @@
                     </pic:cNvPicPr>
                   </pic:nvPicPr>
                   <pic:blipFill>
-                    <a:blip r:embed="rId10">
+                    <a:blip r:embed="rId11">
                       <a:extLst>
                         <a:ext uri="{28A0092B-C50C-407E-A947-70E740481C1C}">
                           <a14:useLocalDpi xmlns:a14="http://schemas.microsoft.com/office/drawing/2010/main" val="0"/>
@@ -1076,7 +1116,7 @@
     </w:p>
     <w:p>
       <w:pPr>
-        <w:pStyle w:val="BodyTextIndent"/>
+        <w:pStyle w:val="afff4"/>
         <w:spacing w:after="0"/>
         <w:ind w:left="288" w:firstLine="706"/>
         <w:rPr>
@@ -1120,7 +1160,17 @@
           <w:szCs w:val="28"/>
           <w:lang w:eastAsia="ru-RU"/>
         </w:rPr>
-        <w:t xml:space="preserve"> используя команду </w:t>
+        <w:t xml:space="preserve"> используя команду</w:t>
+      </w:r>
+      <w:proofErr w:type="gramStart"/>
+      <w:r>
+        <w:rPr>
+          <w:rFonts w:ascii="Times New Roman" w:hAnsi="Times New Roman"/>
+          <w:sz w:val="28"/>
+          <w:szCs w:val="28"/>
+          <w:lang w:eastAsia="ru-RU"/>
+        </w:rPr>
+        <w:t xml:space="preserve"> </w:t>
       </w:r>
       <w:r>
         <w:rPr>
@@ -1140,7 +1190,19 @@
           <w:szCs w:val="28"/>
           <w:lang w:eastAsia="ru-RU"/>
         </w:rPr>
-        <w:t>Добавить</w:t>
+        <w:t>Д</w:t>
+      </w:r>
+      <w:proofErr w:type="gramEnd"/>
+      <w:r>
+        <w:rPr>
+          <w:rFonts w:ascii="Times New Roman" w:hAnsi="Times New Roman"/>
+          <w:b/>
+          <w:i/>
+          <w:sz w:val="28"/>
+          <w:szCs w:val="28"/>
+          <w:lang w:eastAsia="ru-RU"/>
+        </w:rPr>
+        <w:t>обавить</w:t>
       </w:r>
       <w:r>
         <w:rPr>
@@ -1163,7 +1225,7 @@
     </w:p>
     <w:p>
       <w:pPr>
-        <w:pStyle w:val="BodyTextIndent"/>
+        <w:pStyle w:val="afff4"/>
         <w:spacing w:after="0"/>
         <w:ind w:left="288" w:firstLine="706"/>
         <w:rPr>
@@ -1213,7 +1275,7 @@
     </w:p>
     <w:p>
       <w:pPr>
-        <w:pStyle w:val="BodyTextIndent"/>
+        <w:pStyle w:val="afff4"/>
         <w:spacing w:after="0"/>
         <w:ind w:left="288" w:hanging="18"/>
         <w:rPr>
@@ -1230,7 +1292,7 @@
         </w:rPr>
         <w:lastRenderedPageBreak/>
         <w:drawing>
-          <wp:inline distT="0" distB="0" distL="0" distR="0" wp14:anchorId="53CBAC5B" wp14:editId="479FFE4B">
+          <wp:inline distT="0" distB="0" distL="0" distR="0" wp14:anchorId="79B9B68F" wp14:editId="649D8ED9">
             <wp:extent cx="5709684" cy="4008475"/>
             <wp:effectExtent l="0" t="0" r="0" b="0"/>
             <wp:docPr id="98" name="Рисунок 98"/>
@@ -1247,7 +1309,7 @@
                     </pic:cNvPicPr>
                   </pic:nvPicPr>
                   <pic:blipFill>
-                    <a:blip r:embed="rId11">
+                    <a:blip r:embed="rId12">
                       <a:extLst>
                         <a:ext uri="{28A0092B-C50C-407E-A947-70E740481C1C}">
                           <a14:useLocalDpi xmlns:a14="http://schemas.microsoft.com/office/drawing/2010/main" val="0"/>
@@ -1340,7 +1402,7 @@
     </w:p>
     <w:p>
       <w:pPr>
-        <w:pStyle w:val="BodyTextIndent"/>
+        <w:pStyle w:val="afff4"/>
         <w:rPr>
           <w:rFonts w:ascii="Times New Roman" w:hAnsi="Times New Roman"/>
           <w:sz w:val="28"/>
@@ -1577,7 +1639,17 @@
           <w:szCs w:val="28"/>
           <w:lang w:eastAsia="ru-RU"/>
         </w:rPr>
-        <w:t xml:space="preserve">Поле </w:t>
+        <w:t>Поле</w:t>
+      </w:r>
+      <w:proofErr w:type="gramStart"/>
+      <w:r>
+        <w:rPr>
+          <w:rFonts w:ascii="Times New Roman" w:hAnsi="Times New Roman"/>
+          <w:sz w:val="28"/>
+          <w:szCs w:val="28"/>
+          <w:lang w:eastAsia="ru-RU"/>
+        </w:rPr>
+        <w:t xml:space="preserve"> </w:t>
       </w:r>
       <w:r>
         <w:rPr>
@@ -1587,7 +1659,18 @@
           <w:szCs w:val="28"/>
           <w:lang w:eastAsia="ru-RU"/>
         </w:rPr>
-        <w:t>В/О</w:t>
+        <w:t>В</w:t>
+      </w:r>
+      <w:proofErr w:type="gramEnd"/>
+      <w:r>
+        <w:rPr>
+          <w:rFonts w:ascii="Times New Roman" w:hAnsi="Times New Roman"/>
+          <w:i/>
+          <w:sz w:val="28"/>
+          <w:szCs w:val="28"/>
+          <w:lang w:eastAsia="ru-RU"/>
+        </w:rPr>
+        <w:t>/О</w:t>
       </w:r>
       <w:r>
         <w:rPr>
@@ -1610,7 +1693,7 @@
     </w:p>
     <w:p>
       <w:pPr>
-        <w:pStyle w:val="BodyTextIndent"/>
+        <w:pStyle w:val="afff4"/>
         <w:rPr>
           <w:rFonts w:ascii="Times New Roman" w:hAnsi="Times New Roman"/>
           <w:sz w:val="28"/>
@@ -1625,7 +1708,7 @@
         </w:rPr>
         <w:lastRenderedPageBreak/>
         <w:drawing>
-          <wp:inline distT="0" distB="0" distL="0" distR="0" wp14:anchorId="5FEB57EA" wp14:editId="62988F96">
+          <wp:inline distT="0" distB="0" distL="0" distR="0" wp14:anchorId="0B7E0143" wp14:editId="7C03266D">
             <wp:extent cx="4763135" cy="3785235"/>
             <wp:effectExtent l="0" t="0" r="0" b="5715"/>
             <wp:docPr id="99" name="Рисунок 99"/>
@@ -1642,7 +1725,7 @@
                     </pic:cNvPicPr>
                   </pic:nvPicPr>
                   <pic:blipFill>
-                    <a:blip r:embed="rId12">
+                    <a:blip r:embed="rId13">
                       <a:extLst>
                         <a:ext uri="{28A0092B-C50C-407E-A947-70E740481C1C}">
                           <a14:useLocalDpi xmlns:a14="http://schemas.microsoft.com/office/drawing/2010/main" val="0"/>
@@ -1735,7 +1818,7 @@
     </w:p>
     <w:p>
       <w:pPr>
-        <w:pStyle w:val="BodyTextIndent"/>
+        <w:pStyle w:val="afff4"/>
         <w:rPr>
           <w:rFonts w:ascii="Times New Roman" w:hAnsi="Times New Roman"/>
           <w:sz w:val="28"/>
@@ -1760,8 +1843,20 @@
           <w:szCs w:val="28"/>
           <w:lang w:eastAsia="ru-RU"/>
         </w:rPr>
-        <w:t>С/С</w:t>
-      </w:r>
+        <w:t>С/</w:t>
+      </w:r>
+      <w:proofErr w:type="gramStart"/>
+      <w:r>
+        <w:rPr>
+          <w:rFonts w:ascii="Times New Roman" w:hAnsi="Times New Roman"/>
+          <w:i/>
+          <w:sz w:val="28"/>
+          <w:szCs w:val="28"/>
+          <w:lang w:eastAsia="ru-RU"/>
+        </w:rPr>
+        <w:t>С</w:t>
+      </w:r>
+      <w:proofErr w:type="gramEnd"/>
       <w:r>
         <w:rPr>
           <w:rFonts w:ascii="Times New Roman" w:hAnsi="Times New Roman"/>
@@ -1774,7 +1869,7 @@
     </w:p>
     <w:p>
       <w:pPr>
-        <w:pStyle w:val="BodyTextIndent"/>
+        <w:pStyle w:val="afff4"/>
         <w:spacing w:after="0"/>
         <w:ind w:left="288" w:firstLine="706"/>
         <w:rPr>
@@ -1796,7 +1891,7 @@
     </w:p>
     <w:p>
       <w:pPr>
-        <w:pStyle w:val="BodyTextIndent"/>
+        <w:pStyle w:val="afff4"/>
         <w:spacing w:after="0"/>
         <w:ind w:left="288" w:firstLine="706"/>
         <w:rPr>
@@ -1837,7 +1932,7 @@
     </w:p>
     <w:p>
       <w:pPr>
-        <w:pStyle w:val="BodyTextIndent"/>
+        <w:pStyle w:val="afff4"/>
         <w:spacing w:after="0"/>
         <w:ind w:left="288" w:firstLine="706"/>
         <w:rPr>
@@ -1893,7 +1988,27 @@
           <w:szCs w:val="28"/>
           <w:lang w:eastAsia="ru-RU"/>
         </w:rPr>
-        <w:t xml:space="preserve"> выставлен БИК нашего банка. Поле </w:t>
+        <w:t xml:space="preserve"> </w:t>
+      </w:r>
+      <w:proofErr w:type="gramStart"/>
+      <w:r>
+        <w:rPr>
+          <w:rFonts w:ascii="Times New Roman" w:hAnsi="Times New Roman"/>
+          <w:sz w:val="28"/>
+          <w:szCs w:val="28"/>
+          <w:lang w:eastAsia="ru-RU"/>
+        </w:rPr>
+        <w:t>выставлен</w:t>
+      </w:r>
+      <w:proofErr w:type="gramEnd"/>
+      <w:r>
+        <w:rPr>
+          <w:rFonts w:ascii="Times New Roman" w:hAnsi="Times New Roman"/>
+          <w:sz w:val="28"/>
+          <w:szCs w:val="28"/>
+          <w:lang w:eastAsia="ru-RU"/>
+        </w:rPr>
+        <w:t xml:space="preserve"> БИК нашего банка. Поле </w:t>
       </w:r>
       <w:proofErr w:type="spellStart"/>
       <w:r>
@@ -1904,7 +2019,29 @@
           <w:szCs w:val="28"/>
           <w:lang w:eastAsia="ru-RU"/>
         </w:rPr>
-        <w:t>Кор.счет</w:t>
+        <w:t>Кор</w:t>
+      </w:r>
+      <w:proofErr w:type="gramStart"/>
+      <w:r>
+        <w:rPr>
+          <w:rFonts w:ascii="Times New Roman" w:hAnsi="Times New Roman"/>
+          <w:i/>
+          <w:sz w:val="28"/>
+          <w:szCs w:val="28"/>
+          <w:lang w:eastAsia="ru-RU"/>
+        </w:rPr>
+        <w:t>.с</w:t>
+      </w:r>
+      <w:proofErr w:type="gramEnd"/>
+      <w:r>
+        <w:rPr>
+          <w:rFonts w:ascii="Times New Roman" w:hAnsi="Times New Roman"/>
+          <w:i/>
+          <w:sz w:val="28"/>
+          <w:szCs w:val="28"/>
+          <w:lang w:eastAsia="ru-RU"/>
+        </w:rPr>
+        <w:t>чет</w:t>
       </w:r>
       <w:proofErr w:type="spellEnd"/>
       <w:r>
@@ -2003,7 +2140,7 @@
     </w:p>
     <w:p>
       <w:pPr>
-        <w:pStyle w:val="BodyTextIndent"/>
+        <w:pStyle w:val="afff4"/>
         <w:spacing w:after="0"/>
         <w:ind w:left="288" w:firstLine="706"/>
         <w:rPr>
@@ -2096,7 +2233,29 @@
           <w:szCs w:val="28"/>
           <w:lang w:eastAsia="ru-RU"/>
         </w:rPr>
-        <w:t>Кор.счет</w:t>
+        <w:t>Кор</w:t>
+      </w:r>
+      <w:proofErr w:type="gramStart"/>
+      <w:r>
+        <w:rPr>
+          <w:rFonts w:ascii="Times New Roman" w:hAnsi="Times New Roman"/>
+          <w:i/>
+          <w:sz w:val="28"/>
+          <w:szCs w:val="28"/>
+          <w:lang w:eastAsia="ru-RU"/>
+        </w:rPr>
+        <w:t>.с</w:t>
+      </w:r>
+      <w:proofErr w:type="gramEnd"/>
+      <w:r>
+        <w:rPr>
+          <w:rFonts w:ascii="Times New Roman" w:hAnsi="Times New Roman"/>
+          <w:i/>
+          <w:sz w:val="28"/>
+          <w:szCs w:val="28"/>
+          <w:lang w:eastAsia="ru-RU"/>
+        </w:rPr>
+        <w:t>чет</w:t>
       </w:r>
       <w:proofErr w:type="spellEnd"/>
       <w:r>
@@ -2213,7 +2372,7 @@
     </w:p>
     <w:p>
       <w:pPr>
-        <w:pStyle w:val="BodyTextIndent"/>
+        <w:pStyle w:val="afff4"/>
         <w:spacing w:after="0"/>
         <w:ind w:left="288" w:firstLine="706"/>
       </w:pPr>
@@ -2300,7 +2459,7 @@
     </w:p>
     <w:p>
       <w:pPr>
-        <w:pStyle w:val="BodyTextIndent"/>
+        <w:pStyle w:val="afff4"/>
         <w:spacing w:after="0"/>
         <w:ind w:left="288" w:firstLine="706"/>
         <w:rPr>
@@ -2327,21 +2486,42 @@
           <w:sz w:val="28"/>
           <w:szCs w:val="28"/>
         </w:rPr>
-        <w:t>Плат.»</w:t>
-      </w:r>
-      <w:r>
-        <w:rPr>
-          <w:rFonts w:ascii="Times New Roman" w:hAnsi="Times New Roman"/>
-          <w:color w:val="000000"/>
-          <w:sz w:val="28"/>
-          <w:szCs w:val="28"/>
-        </w:rPr>
-        <w:t xml:space="preserve"> выбирается способ перевода платежа путем выбора одного из возможных значений. Данное поле контролируется жестким справочником способов отправки: почтой, телеграфом или электронный способ. </w:t>
+        <w:t>Плат</w:t>
+      </w:r>
+      <w:proofErr w:type="gramStart"/>
+      <w:r>
+        <w:rPr>
+          <w:rFonts w:ascii="Times New Roman" w:hAnsi="Times New Roman"/>
+          <w:i/>
+          <w:color w:val="000000"/>
+          <w:sz w:val="28"/>
+          <w:szCs w:val="28"/>
+        </w:rPr>
+        <w:t>.»</w:t>
+      </w:r>
+      <w:r>
+        <w:rPr>
+          <w:rFonts w:ascii="Times New Roman" w:hAnsi="Times New Roman"/>
+          <w:color w:val="000000"/>
+          <w:sz w:val="28"/>
+          <w:szCs w:val="28"/>
+        </w:rPr>
+        <w:t xml:space="preserve"> </w:t>
+      </w:r>
+      <w:proofErr w:type="gramEnd"/>
+      <w:r>
+        <w:rPr>
+          <w:rFonts w:ascii="Times New Roman" w:hAnsi="Times New Roman"/>
+          <w:color w:val="000000"/>
+          <w:sz w:val="28"/>
+          <w:szCs w:val="28"/>
+        </w:rPr>
+        <w:t xml:space="preserve">выбирается способ перевода платежа путем выбора одного из возможных значений. Данное поле контролируется жестким справочником способов отправки: почтой, телеграфом или электронный способ. </w:t>
       </w:r>
     </w:p>
     <w:p>
       <w:pPr>
-        <w:pStyle w:val="BodyTextIndent"/>
+        <w:pStyle w:val="afff4"/>
         <w:spacing w:after="0"/>
         <w:ind w:left="288" w:firstLine="706"/>
         <w:rPr>
@@ -2382,7 +2562,7 @@
     </w:p>
     <w:p>
       <w:pPr>
-        <w:pStyle w:val="BodyTextIndent"/>
+        <w:pStyle w:val="afff4"/>
         <w:spacing w:after="0"/>
         <w:ind w:left="288" w:firstLine="706"/>
         <w:rPr>
@@ -2477,7 +2657,7 @@
     </w:p>
     <w:p>
       <w:pPr>
-        <w:pStyle w:val="BodyTextIndent"/>
+        <w:pStyle w:val="afff4"/>
         <w:spacing w:after="0"/>
         <w:ind w:left="288" w:firstLine="706"/>
         <w:rPr>
@@ -2613,7 +2793,7 @@
     </w:p>
     <w:p>
       <w:pPr>
-        <w:pStyle w:val="BodyTextIndent"/>
+        <w:pStyle w:val="afff4"/>
         <w:spacing w:after="0"/>
         <w:ind w:left="288" w:firstLine="706"/>
         <w:rPr>
@@ -2666,7 +2846,7 @@
         </w:rPr>
         <w:lastRenderedPageBreak/>
         <w:drawing>
-          <wp:inline distT="0" distB="0" distL="0" distR="0" wp14:anchorId="11C956B2" wp14:editId="740F9F09">
+          <wp:inline distT="0" distB="0" distL="0" distR="0" wp14:anchorId="1FE6218E" wp14:editId="5AA20519">
             <wp:extent cx="5571460" cy="3902149"/>
             <wp:effectExtent l="0" t="0" r="0" b="0"/>
             <wp:docPr id="100" name="Рисунок 100"/>
@@ -2683,7 +2863,7 @@
                     </pic:cNvPicPr>
                   </pic:nvPicPr>
                   <pic:blipFill>
-                    <a:blip r:embed="rId13">
+                    <a:blip r:embed="rId14">
                       <a:extLst>
                         <a:ext uri="{28A0092B-C50C-407E-A947-70E740481C1C}">
                           <a14:useLocalDpi xmlns:a14="http://schemas.microsoft.com/office/drawing/2010/main" val="0"/>
@@ -2738,12 +2918,45 @@
           <w:sz w:val="28"/>
           <w:szCs w:val="28"/>
         </w:rPr>
-        <w:t>Рис. 178. Форма заполнения полей документа</w:t>
+        <w:t xml:space="preserve">Рис. </w:t>
+      </w:r>
+      <w:r>
+        <w:rPr>
+          <w:rFonts w:ascii="Calibri" w:hAnsi="Calibri"/>
+          <w:b/>
+          <w:bCs/>
+          <w:color w:val="000000"/>
+          <w:sz w:val="28"/>
+          <w:szCs w:val="28"/>
+        </w:rPr>
+        <w:t>178</w:t>
+      </w:r>
+      <w:r>
+        <w:rPr>
+          <w:rFonts w:ascii="Calibri" w:hAnsi="Calibri"/>
+          <w:b/>
+          <w:bCs/>
+          <w:color w:val="000000"/>
+          <w:sz w:val="28"/>
+          <w:szCs w:val="28"/>
+        </w:rPr>
+        <w:t xml:space="preserve">. </w:t>
+      </w:r>
+      <w:r>
+        <w:rPr>
+          <w:rFonts w:ascii="Calibri" w:hAnsi="Calibri"/>
+          <w:b/>
+          <w:bCs/>
+          <w:color w:val="000000"/>
+          <w:sz w:val="28"/>
+          <w:szCs w:val="28"/>
+        </w:rPr>
+        <w:t>Форма заполнения полей документа</w:t>
       </w:r>
     </w:p>
     <w:p>
       <w:pPr>
-        <w:pStyle w:val="BodyTextIndent"/>
+        <w:pStyle w:val="afff4"/>
         <w:spacing w:after="0"/>
         <w:ind w:left="288" w:firstLine="706"/>
         <w:rPr>
@@ -2760,7 +2973,27 @@
           <w:sz w:val="28"/>
           <w:szCs w:val="28"/>
         </w:rPr>
-        <w:t>После ввода всех полей нажмите кнопку Выполнить. В таблице «</w:t>
+        <w:t>После ввода всех полей нажмите кнопку</w:t>
+      </w:r>
+      <w:proofErr w:type="gramStart"/>
+      <w:r>
+        <w:rPr>
+          <w:rFonts w:ascii="Times New Roman" w:hAnsi="Times New Roman"/>
+          <w:color w:val="000000"/>
+          <w:sz w:val="28"/>
+          <w:szCs w:val="28"/>
+        </w:rPr>
+        <w:t xml:space="preserve"> В</w:t>
+      </w:r>
+      <w:proofErr w:type="gramEnd"/>
+      <w:r>
+        <w:rPr>
+          <w:rFonts w:ascii="Times New Roman" w:hAnsi="Times New Roman"/>
+          <w:color w:val="000000"/>
+          <w:sz w:val="28"/>
+          <w:szCs w:val="28"/>
+        </w:rPr>
+        <w:t>ыполнить. В таблице «</w:t>
       </w:r>
       <w:r>
         <w:rPr>
@@ -2806,12 +3039,23 @@
           <w:sz w:val="28"/>
           <w:szCs w:val="28"/>
         </w:rPr>
-        <w:t xml:space="preserve"> Данный документ отмечен зеленым индикатором, что означает плановый статус документа. Описание статусов документов приведен на рис. 180.</w:t>
-      </w:r>
+        <w:t xml:space="preserve"> Данный документ отмечен зеленым индикатором, что означает плановый статус документа. </w:t>
+      </w:r>
+      <w:proofErr w:type="gramStart"/>
+      <w:r>
+        <w:rPr>
+          <w:rFonts w:ascii="Times New Roman" w:hAnsi="Times New Roman"/>
+          <w:color w:val="000000"/>
+          <w:sz w:val="28"/>
+          <w:szCs w:val="28"/>
+        </w:rPr>
+        <w:t>Описание статусов документов приведен на рис. 180.</w:t>
+      </w:r>
+      <w:proofErr w:type="gramEnd"/>
     </w:p>
     <w:p>
       <w:pPr>
-        <w:pStyle w:val="BodyTextIndent"/>
+        <w:pStyle w:val="afff4"/>
         <w:spacing w:after="0"/>
         <w:ind w:left="288" w:hanging="18"/>
         <w:jc w:val="center"/>
@@ -2830,7 +3074,7 @@
           <w:lang w:eastAsia="ru-RU"/>
         </w:rPr>
         <w:drawing>
-          <wp:inline distT="0" distB="0" distL="0" distR="0" wp14:anchorId="16551B33" wp14:editId="5A0141FA">
+          <wp:inline distT="0" distB="0" distL="0" distR="0" wp14:anchorId="14AA78FC" wp14:editId="6AF01A69">
             <wp:extent cx="5624623" cy="2254102"/>
             <wp:effectExtent l="0" t="0" r="0" b="0"/>
             <wp:docPr id="101" name="Рисунок 101"/>
@@ -2847,7 +3091,7 @@
                     </pic:cNvPicPr>
                   </pic:nvPicPr>
                   <pic:blipFill>
-                    <a:blip r:embed="rId14">
+                    <a:blip r:embed="rId15">
                       <a:extLst>
                         <a:ext uri="{28A0092B-C50C-407E-A947-70E740481C1C}">
                           <a14:useLocalDpi xmlns:a14="http://schemas.microsoft.com/office/drawing/2010/main" val="0"/>
@@ -2935,7 +3179,7 @@
     </w:p>
     <w:p>
       <w:pPr>
-        <w:pStyle w:val="BodyTextIndent"/>
+        <w:pStyle w:val="afff4"/>
         <w:spacing w:after="0"/>
         <w:ind w:left="288" w:hanging="18"/>
         <w:jc w:val="center"/>
@@ -2955,7 +3199,7 @@
         </w:rPr>
         <w:lastRenderedPageBreak/>
         <w:drawing>
-          <wp:inline distT="0" distB="0" distL="0" distR="0" wp14:anchorId="7D4CF479" wp14:editId="0C4BD24D">
+          <wp:inline distT="0" distB="0" distL="0" distR="0" wp14:anchorId="18321732" wp14:editId="54B0A61D">
             <wp:extent cx="5528930" cy="4572000"/>
             <wp:effectExtent l="0" t="0" r="0" b="0"/>
             <wp:docPr id="103" name="Рисунок 103"/>
@@ -2972,7 +3216,7 @@
                     </pic:cNvPicPr>
                   </pic:nvPicPr>
                   <pic:blipFill>
-                    <a:blip r:embed="rId15">
+                    <a:blip r:embed="rId16">
                       <a:extLst>
                         <a:ext uri="{28A0092B-C50C-407E-A947-70E740481C1C}">
                           <a14:useLocalDpi xmlns:a14="http://schemas.microsoft.com/office/drawing/2010/main" val="0"/>
@@ -3006,7 +3250,7 @@
     </w:p>
     <w:p>
       <w:pPr>
-        <w:pStyle w:val="BodyTextIndent"/>
+        <w:pStyle w:val="afff4"/>
         <w:spacing w:after="0"/>
         <w:ind w:left="288" w:firstLine="706"/>
         <w:jc w:val="center"/>
@@ -3064,7 +3308,7 @@
     </w:p>
     <w:p>
       <w:pPr>
-        <w:pStyle w:val="BodyTextIndent"/>
+        <w:pStyle w:val="afff4"/>
         <w:spacing w:after="0"/>
         <w:ind w:left="288" w:firstLine="706"/>
         <w:rPr>
@@ -3077,7 +3321,7 @@
     </w:p>
     <w:p>
       <w:pPr>
-        <w:pStyle w:val="BodyTextIndent"/>
+        <w:pStyle w:val="afff4"/>
         <w:spacing w:after="0"/>
         <w:ind w:left="288" w:firstLine="706"/>
         <w:rPr>
@@ -3162,7 +3406,7 @@
         </w:rPr>
         <w:lastRenderedPageBreak/>
         <w:drawing>
-          <wp:inline distT="0" distB="0" distL="0" distR="0" wp14:anchorId="53CF8FB1" wp14:editId="5CC84A39">
+          <wp:inline distT="0" distB="0" distL="0" distR="0" wp14:anchorId="17E19548" wp14:editId="4428B077">
             <wp:extent cx="5060950" cy="3594100"/>
             <wp:effectExtent l="0" t="0" r="6350" b="6350"/>
             <wp:docPr id="104" name="Рисунок 104"/>
@@ -3179,7 +3423,7 @@
                     </pic:cNvPicPr>
                   </pic:nvPicPr>
                   <pic:blipFill>
-                    <a:blip r:embed="rId16">
+                    <a:blip r:embed="rId17">
                       <a:extLst>
                         <a:ext uri="{28A0092B-C50C-407E-A947-70E740481C1C}">
                           <a14:useLocalDpi xmlns:a14="http://schemas.microsoft.com/office/drawing/2010/main" val="0"/>
@@ -3213,7 +3457,7 @@
     </w:p>
     <w:p>
       <w:pPr>
-        <w:pStyle w:val="BodyTextIndent"/>
+        <w:pStyle w:val="afff4"/>
         <w:spacing w:after="0"/>
         <w:ind w:left="288" w:firstLine="706"/>
         <w:jc w:val="center"/>
@@ -3273,7 +3517,7 @@
     </w:p>
     <w:p>
       <w:pPr>
-        <w:pStyle w:val="BodyTextIndent"/>
+        <w:pStyle w:val="afff4"/>
         <w:spacing w:after="0"/>
         <w:ind w:left="288" w:firstLine="706"/>
         <w:rPr>
@@ -3371,7 +3615,7 @@
     </w:p>
     <w:p>
       <w:pPr>
-        <w:pStyle w:val="ListParagraph"/>
+        <w:pStyle w:val="ac"/>
         <w:ind w:firstLine="0"/>
         <w:rPr>
           <w:color w:val="000000"/>
@@ -3385,7 +3629,7 @@
           <w:lang w:eastAsia="ru-RU"/>
         </w:rPr>
         <w:drawing>
-          <wp:inline distT="0" distB="0" distL="0" distR="0" wp14:anchorId="0AD44D25" wp14:editId="0DA02F27">
+          <wp:inline distT="0" distB="0" distL="0" distR="0" wp14:anchorId="68069FBE" wp14:editId="612B260C">
             <wp:extent cx="5433237" cy="2976880"/>
             <wp:effectExtent l="0" t="0" r="0" b="0"/>
             <wp:docPr id="108" name="Рисунок 108"/>
@@ -3402,7 +3646,7 @@
                     </pic:cNvPicPr>
                   </pic:nvPicPr>
                   <pic:blipFill>
-                    <a:blip r:embed="rId17">
+                    <a:blip r:embed="rId18">
                       <a:extLst>
                         <a:ext uri="{28A0092B-C50C-407E-A947-70E740481C1C}">
                           <a14:useLocalDpi xmlns:a14="http://schemas.microsoft.com/office/drawing/2010/main" val="0"/>
@@ -3436,7 +3680,7 @@
     </w:p>
     <w:p>
       <w:pPr>
-        <w:pStyle w:val="ListParagraph"/>
+        <w:pStyle w:val="ac"/>
         <w:ind w:firstLine="0"/>
         <w:jc w:val="center"/>
         <w:rPr>
@@ -3483,7 +3727,7 @@
     </w:p>
     <w:p>
       <w:pPr>
-        <w:pStyle w:val="BodyTextIndent"/>
+        <w:pStyle w:val="afff4"/>
         <w:spacing w:after="0"/>
         <w:ind w:left="288" w:firstLine="706"/>
         <w:rPr>
@@ -3545,7 +3789,7 @@
           <w:lang w:eastAsia="ru-RU"/>
         </w:rPr>
         <w:drawing>
-          <wp:inline distT="0" distB="0" distL="0" distR="0" wp14:anchorId="553DB32C" wp14:editId="3B0F8E2E">
+          <wp:inline distT="0" distB="0" distL="0" distR="0" wp14:anchorId="4F5F7506" wp14:editId="1C1938C7">
             <wp:extent cx="5709683" cy="4228310"/>
             <wp:effectExtent l="0" t="0" r="0" b="0"/>
             <wp:docPr id="107" name="Рисунок 107"/>
@@ -3562,7 +3806,7 @@
                     </pic:cNvPicPr>
                   </pic:nvPicPr>
                   <pic:blipFill>
-                    <a:blip r:embed="rId18">
+                    <a:blip r:embed="rId19">
                       <a:extLst>
                         <a:ext uri="{28A0092B-C50C-407E-A947-70E740481C1C}">
                           <a14:useLocalDpi xmlns:a14="http://schemas.microsoft.com/office/drawing/2010/main" val="0"/>
@@ -3596,7 +3840,7 @@
     </w:p>
     <w:p>
       <w:pPr>
-        <w:pStyle w:val="ListParagraph"/>
+        <w:pStyle w:val="ac"/>
         <w:ind w:firstLine="0"/>
         <w:jc w:val="center"/>
         <w:rPr>
@@ -3666,7 +3910,7 @@
     </w:p>
     <w:p>
       <w:pPr>
-        <w:pStyle w:val="BodyTextIndent"/>
+        <w:pStyle w:val="afff4"/>
         <w:spacing w:after="0"/>
         <w:ind w:left="288" w:firstLine="706"/>
         <w:rPr>
@@ -3688,7 +3932,7 @@
     </w:p>
     <w:p>
       <w:pPr>
-        <w:pStyle w:val="BodyTextIndent"/>
+        <w:pStyle w:val="afff4"/>
         <w:numPr>
           <w:ilvl w:val="0"/>
           <w:numId w:val="28"/>
@@ -3714,7 +3958,7 @@
     </w:p>
     <w:p>
       <w:pPr>
-        <w:pStyle w:val="BodyTextIndent"/>
+        <w:pStyle w:val="afff4"/>
         <w:numPr>
           <w:ilvl w:val="0"/>
           <w:numId w:val="28"/>
@@ -3740,7 +3984,7 @@
     </w:p>
     <w:p>
       <w:pPr>
-        <w:pStyle w:val="BodyTextIndent"/>
+        <w:pStyle w:val="afff4"/>
         <w:numPr>
           <w:ilvl w:val="0"/>
           <w:numId w:val="28"/>
@@ -3775,7 +4019,7 @@
     </w:p>
     <w:p>
       <w:pPr>
-        <w:pStyle w:val="BodyTextIndent"/>
+        <w:pStyle w:val="afff4"/>
         <w:numPr>
           <w:ilvl w:val="0"/>
           <w:numId w:val="28"/>
@@ -3801,7 +4045,7 @@
     </w:p>
     <w:p>
       <w:pPr>
-        <w:pStyle w:val="BodyTextIndent"/>
+        <w:pStyle w:val="afff4"/>
         <w:numPr>
           <w:ilvl w:val="0"/>
           <w:numId w:val="28"/>
@@ -3836,7 +4080,7 @@
     </w:p>
     <w:p>
       <w:pPr>
-        <w:pStyle w:val="BodyTextIndent"/>
+        <w:pStyle w:val="afff4"/>
         <w:numPr>
           <w:ilvl w:val="0"/>
           <w:numId w:val="28"/>
@@ -3871,7 +4115,7 @@
     </w:p>
     <w:p>
       <w:pPr>
-        <w:pStyle w:val="BodyTextIndent"/>
+        <w:pStyle w:val="afff4"/>
         <w:numPr>
           <w:ilvl w:val="0"/>
           <w:numId w:val="28"/>
@@ -3897,7 +4141,7 @@
     </w:p>
     <w:p>
       <w:pPr>
-        <w:pStyle w:val="BodyTextIndent"/>
+        <w:pStyle w:val="afff4"/>
         <w:numPr>
           <w:ilvl w:val="0"/>
           <w:numId w:val="28"/>
@@ -3923,7 +4167,7 @@
     </w:p>
     <w:p>
       <w:pPr>
-        <w:pStyle w:val="BodyTextIndent"/>
+        <w:pStyle w:val="afff4"/>
         <w:numPr>
           <w:ilvl w:val="0"/>
           <w:numId w:val="28"/>
@@ -3957,7 +4201,7 @@
           <w:szCs w:val="28"/>
         </w:rPr>
       </w:pPr>
-      <w:bookmarkStart w:id="6" w:name="_Toc214693901"/>
+      <w:bookmarkStart w:id="7" w:name="_Toc214693901"/>
     </w:p>
     <w:p>
       <w:pPr>
@@ -3979,11 +4223,11 @@
         <w:lastRenderedPageBreak/>
         <w:t>Печать платежных поручений</w:t>
       </w:r>
-      <w:bookmarkEnd w:id="6"/>
+      <w:bookmarkEnd w:id="7"/>
     </w:p>
     <w:p>
       <w:pPr>
-        <w:pStyle w:val="BodyTextIndent"/>
+        <w:pStyle w:val="afff4"/>
         <w:spacing w:after="0"/>
         <w:ind w:left="288" w:firstLine="706"/>
         <w:rPr>
@@ -4065,21 +4309,12 @@
           <w:sz w:val="28"/>
           <w:szCs w:val="28"/>
         </w:rPr>
-        <w:t>8.</w:t>
-      </w:r>
-      <w:r>
-        <w:rPr>
-          <w:rFonts w:ascii="Times New Roman" w:hAnsi="Times New Roman"/>
-          <w:color w:val="000000"/>
-          <w:sz w:val="28"/>
-          <w:szCs w:val="28"/>
-        </w:rPr>
-        <w:t xml:space="preserve"> </w:t>
+        <w:t xml:space="preserve">8. </w:t>
       </w:r>
     </w:p>
     <w:p>
       <w:pPr>
-        <w:pStyle w:val="BodyTextIndent"/>
+        <w:pStyle w:val="afff4"/>
         <w:spacing w:after="0"/>
         <w:ind w:left="288" w:firstLine="706"/>
         <w:rPr>
@@ -4157,7 +4392,7 @@
     </w:p>
     <w:p>
       <w:pPr>
-        <w:pStyle w:val="BodyTextIndent"/>
+        <w:pStyle w:val="afff4"/>
         <w:spacing w:after="0"/>
         <w:ind w:left="288" w:hanging="18"/>
         <w:rPr>
@@ -4173,7 +4408,7 @@
           <w:lang w:eastAsia="ru-RU"/>
         </w:rPr>
         <w:drawing>
-          <wp:inline distT="0" distB="0" distL="0" distR="0" wp14:anchorId="5ECE4377" wp14:editId="29FF1462">
+          <wp:inline distT="0" distB="0" distL="0" distR="0" wp14:anchorId="0EA3FCB8" wp14:editId="4422CAD4">
             <wp:extent cx="5741581" cy="2817628"/>
             <wp:effectExtent l="0" t="0" r="0" b="0"/>
             <wp:docPr id="109" name="Рисунок 109"/>
@@ -4190,7 +4425,7 @@
                     </pic:cNvPicPr>
                   </pic:nvPicPr>
                   <pic:blipFill>
-                    <a:blip r:embed="rId19">
+                    <a:blip r:embed="rId20">
                       <a:extLst>
                         <a:ext uri="{28A0092B-C50C-407E-A947-70E740481C1C}">
                           <a14:useLocalDpi xmlns:a14="http://schemas.microsoft.com/office/drawing/2010/main" val="0"/>
@@ -4224,7 +4459,7 @@
     </w:p>
     <w:p>
       <w:pPr>
-        <w:pStyle w:val="ListParagraph"/>
+        <w:pStyle w:val="ac"/>
         <w:ind w:firstLine="0"/>
         <w:jc w:val="center"/>
         <w:rPr>
@@ -4278,12 +4513,36 @@
           <w:sz w:val="28"/>
           <w:szCs w:val="28"/>
         </w:rPr>
-        <w:t>Выбор образца отчетов –Платежное поручение</w:t>
+        <w:t xml:space="preserve">Выбор образца отчетов </w:t>
+      </w:r>
+      <w:proofErr w:type="gramStart"/>
+      <w:r>
+        <w:rPr>
+          <w:rFonts w:ascii="Calibri" w:hAnsi="Calibri"/>
+          <w:b/>
+          <w:bCs/>
+          <w:color w:val="000000"/>
+          <w:sz w:val="28"/>
+          <w:szCs w:val="28"/>
+        </w:rPr>
+        <w:t>–П</w:t>
+      </w:r>
+      <w:proofErr w:type="gramEnd"/>
+      <w:r>
+        <w:rPr>
+          <w:rFonts w:ascii="Calibri" w:hAnsi="Calibri"/>
+          <w:b/>
+          <w:bCs/>
+          <w:color w:val="000000"/>
+          <w:sz w:val="28"/>
+          <w:szCs w:val="28"/>
+        </w:rPr>
+        <w:t>латежное поручение</w:t>
       </w:r>
     </w:p>
     <w:p>
       <w:pPr>
-        <w:pStyle w:val="BodyTextIndent"/>
+        <w:pStyle w:val="afff4"/>
         <w:spacing w:after="0"/>
         <w:ind w:left="288" w:firstLine="706"/>
         <w:rPr>
@@ -4332,7 +4591,7 @@
     </w:p>
     <w:p>
       <w:pPr>
-        <w:pStyle w:val="BodyTextIndent"/>
+        <w:pStyle w:val="afff4"/>
         <w:spacing w:after="0"/>
         <w:ind w:left="288" w:firstLine="706"/>
         <w:rPr>
@@ -4348,7 +4607,7 @@
           <w:lang w:eastAsia="ru-RU"/>
         </w:rPr>
         <w:drawing>
-          <wp:inline distT="0" distB="0" distL="0" distR="0" wp14:anchorId="39BDB983" wp14:editId="3E829C20">
+          <wp:inline distT="0" distB="0" distL="0" distR="0" wp14:anchorId="05CBF266" wp14:editId="7C1EDC30">
             <wp:extent cx="4086225" cy="2152650"/>
             <wp:effectExtent l="0" t="0" r="9525" b="0"/>
             <wp:docPr id="111" name="Рисунок 111"/>
@@ -4365,7 +4624,7 @@
                     </pic:cNvPicPr>
                   </pic:nvPicPr>
                   <pic:blipFill>
-                    <a:blip r:embed="rId20">
+                    <a:blip r:embed="rId21">
                       <a:extLst>
                         <a:ext uri="{28A0092B-C50C-407E-A947-70E740481C1C}">
                           <a14:useLocalDpi xmlns:a14="http://schemas.microsoft.com/office/drawing/2010/main" val="0"/>
@@ -4399,7 +4658,7 @@
     </w:p>
     <w:p>
       <w:pPr>
-        <w:pStyle w:val="ListParagraph"/>
+        <w:pStyle w:val="ac"/>
         <w:ind w:firstLine="0"/>
         <w:jc w:val="center"/>
         <w:rPr>
@@ -4458,7 +4717,7 @@
     </w:p>
     <w:p>
       <w:pPr>
-        <w:pStyle w:val="BodyTextIndent"/>
+        <w:pStyle w:val="afff4"/>
         <w:spacing w:after="0"/>
         <w:ind w:left="288" w:firstLine="706"/>
         <w:rPr>
@@ -4475,7 +4734,17 @@
           <w:sz w:val="28"/>
           <w:szCs w:val="28"/>
         </w:rPr>
-        <w:t xml:space="preserve">Подтвердите, нажав на клавишу </w:t>
+        <w:t>Подтвердите, нажав на клавишу</w:t>
+      </w:r>
+      <w:proofErr w:type="gramStart"/>
+      <w:r>
+        <w:rPr>
+          <w:rFonts w:ascii="Times New Roman" w:hAnsi="Times New Roman"/>
+          <w:color w:val="000000"/>
+          <w:sz w:val="28"/>
+          <w:szCs w:val="28"/>
+        </w:rPr>
+        <w:t xml:space="preserve"> </w:t>
       </w:r>
       <w:r>
         <w:rPr>
@@ -4485,7 +4754,18 @@
           <w:sz w:val="28"/>
           <w:szCs w:val="28"/>
         </w:rPr>
-        <w:t>Выполнить</w:t>
+        <w:t>В</w:t>
+      </w:r>
+      <w:proofErr w:type="gramEnd"/>
+      <w:r>
+        <w:rPr>
+          <w:rFonts w:ascii="Times New Roman" w:hAnsi="Times New Roman"/>
+          <w:i/>
+          <w:color w:val="000000"/>
+          <w:sz w:val="28"/>
+          <w:szCs w:val="28"/>
+        </w:rPr>
+        <w:t>ыполнить</w:t>
       </w:r>
       <w:r>
         <w:rPr>
@@ -4509,7 +4789,7 @@
     </w:p>
     <w:p>
       <w:pPr>
-        <w:pStyle w:val="BodyTextIndent"/>
+        <w:pStyle w:val="afff4"/>
         <w:spacing w:after="0"/>
         <w:ind w:left="288" w:hanging="18"/>
         <w:rPr>
@@ -4526,7 +4806,7 @@
         </w:rPr>
         <w:lastRenderedPageBreak/>
         <w:drawing>
-          <wp:inline distT="0" distB="0" distL="0" distR="0" wp14:anchorId="33AC40AE" wp14:editId="723A30DE">
+          <wp:inline distT="0" distB="0" distL="0" distR="0" wp14:anchorId="46F212ED" wp14:editId="4FCCE0BE">
             <wp:extent cx="5497032" cy="5158754"/>
             <wp:effectExtent l="0" t="0" r="0" b="0"/>
             <wp:docPr id="112" name="Рисунок 112"/>
@@ -4543,7 +4823,7 @@
                     </pic:cNvPicPr>
                   </pic:nvPicPr>
                   <pic:blipFill>
-                    <a:blip r:embed="rId21">
+                    <a:blip r:embed="rId22">
                       <a:extLst>
                         <a:ext uri="{28A0092B-C50C-407E-A947-70E740481C1C}">
                           <a14:useLocalDpi xmlns:a14="http://schemas.microsoft.com/office/drawing/2010/main" val="0"/>
@@ -4577,7 +4857,7 @@
     </w:p>
     <w:p>
       <w:pPr>
-        <w:pStyle w:val="ListParagraph"/>
+        <w:pStyle w:val="ac"/>
         <w:ind w:firstLine="0"/>
         <w:jc w:val="center"/>
         <w:rPr>
@@ -4647,7 +4927,7 @@
     </w:p>
     <w:p>
       <w:pPr>
-        <w:pStyle w:val="BodyTextIndent"/>
+        <w:pStyle w:val="afff4"/>
         <w:spacing w:after="0"/>
         <w:ind w:left="288" w:firstLine="706"/>
         <w:rPr>
@@ -4667,7 +4947,7 @@
           <w:szCs w:val="28"/>
         </w:rPr>
         <w:sectPr>
-          <w:footerReference w:type="default" r:id="rId22"/>
+          <w:footerReference w:type="default" r:id="rId23"/>
           <w:footnotePr>
             <w:numRestart w:val="eachPage"/>
           </w:footnotePr>
@@ -4682,7 +4962,7 @@
     </w:p>
     <w:p>
       <w:pPr>
-        <w:pStyle w:val="Heading1"/>
+        <w:pStyle w:val="13"/>
         <w:numPr>
           <w:ilvl w:val="0"/>
           <w:numId w:val="34"/>
@@ -4694,10 +4974,10 @@
           <w:szCs w:val="32"/>
         </w:rPr>
       </w:pPr>
-      <w:bookmarkStart w:id="7" w:name="_Toc296000313"/>
-      <w:bookmarkStart w:id="8" w:name="_Toc296170739"/>
-      <w:bookmarkStart w:id="9" w:name="_Toc310782566"/>
-      <w:bookmarkStart w:id="10" w:name="_Toc492311140"/>
+      <w:bookmarkStart w:id="8" w:name="_Toc296000313"/>
+      <w:bookmarkStart w:id="9" w:name="_Toc296170739"/>
+      <w:bookmarkStart w:id="10" w:name="_Toc310782566"/>
+      <w:bookmarkStart w:id="11" w:name="_Toc492311140"/>
       <w:r>
         <w:rPr>
           <w:caps/>
@@ -4708,10 +4988,10 @@
         <w:lastRenderedPageBreak/>
         <w:t>Межбанковские расчеты</w:t>
       </w:r>
-      <w:bookmarkEnd w:id="7"/>
       <w:bookmarkEnd w:id="8"/>
       <w:bookmarkEnd w:id="9"/>
       <w:bookmarkEnd w:id="10"/>
+      <w:bookmarkEnd w:id="11"/>
     </w:p>
     <w:p>
       <w:pPr>
@@ -4812,7 +5092,27 @@
           <w:szCs w:val="24"/>
           <w:lang w:eastAsia="ru-RU"/>
         </w:rPr>
-        <w:t xml:space="preserve">" (р/с </w:t>
+        <w:t>" (</w:t>
+      </w:r>
+      <w:proofErr w:type="gramStart"/>
+      <w:r>
+        <w:rPr>
+          <w:color w:val="000000"/>
+          <w:sz w:val="28"/>
+          <w:szCs w:val="24"/>
+          <w:lang w:eastAsia="ru-RU"/>
+        </w:rPr>
+        <w:t>р</w:t>
+      </w:r>
+      <w:proofErr w:type="gramEnd"/>
+      <w:r>
+        <w:rPr>
+          <w:color w:val="000000"/>
+          <w:sz w:val="28"/>
+          <w:szCs w:val="24"/>
+          <w:lang w:eastAsia="ru-RU"/>
+        </w:rPr>
+        <w:t xml:space="preserve">/с </w:t>
       </w:r>
       <w:r>
         <w:rPr>
@@ -5042,12 +5342,32 @@
           <w:szCs w:val="24"/>
           <w:lang w:eastAsia="ru-RU"/>
         </w:rPr>
-        <w:t xml:space="preserve">Решение поставленной задачи предусматривает отразить данную операцию по расчетному счету клиента по перечислению денежных средств в пользу контрагента. </w:t>
+        <w:t>Решение поставленной задачи предусматривает отразить данную операцию по расчетному счету клиента по перечислению денежных сре</w:t>
+      </w:r>
+      <w:proofErr w:type="gramStart"/>
+      <w:r>
+        <w:rPr>
+          <w:color w:val="000000"/>
+          <w:sz w:val="28"/>
+          <w:szCs w:val="24"/>
+          <w:lang w:eastAsia="ru-RU"/>
+        </w:rPr>
+        <w:t>дств в п</w:t>
+      </w:r>
+      <w:proofErr w:type="gramEnd"/>
+      <w:r>
+        <w:rPr>
+          <w:color w:val="000000"/>
+          <w:sz w:val="28"/>
+          <w:szCs w:val="24"/>
+          <w:lang w:eastAsia="ru-RU"/>
+        </w:rPr>
+        <w:t xml:space="preserve">ользу контрагента. </w:t>
       </w:r>
     </w:p>
     <w:p>
       <w:pPr>
-        <w:pStyle w:val="BodyTextIndent"/>
+        <w:pStyle w:val="afff4"/>
         <w:rPr>
           <w:rFonts w:ascii="Times New Roman" w:hAnsi="Times New Roman"/>
           <w:sz w:val="28"/>
@@ -5067,7 +5387,7 @@
     </w:p>
     <w:p>
       <w:pPr>
-        <w:pStyle w:val="BodyTextIndent"/>
+        <w:pStyle w:val="afff4"/>
         <w:rPr>
           <w:rFonts w:ascii="Times New Roman" w:hAnsi="Times New Roman"/>
           <w:sz w:val="28"/>
@@ -5157,7 +5477,7 @@
           <w:lang w:eastAsia="ru-RU"/>
         </w:rPr>
         <w:drawing>
-          <wp:inline distT="0" distB="0" distL="0" distR="0" wp14:anchorId="3D71B6CD" wp14:editId="4E7E9D94">
+          <wp:inline distT="0" distB="0" distL="0" distR="0" wp14:anchorId="27EA4280" wp14:editId="6105FD64">
             <wp:extent cx="295275" cy="285750"/>
             <wp:effectExtent l="0" t="0" r="9525" b="0"/>
             <wp:docPr id="179" name="Рисунок 179"/>
@@ -5174,7 +5494,7 @@
                     </pic:cNvPicPr>
                   </pic:nvPicPr>
                   <pic:blipFill>
-                    <a:blip r:embed="rId8">
+                    <a:blip r:embed="rId9">
                       <a:extLst>
                         <a:ext uri="{28A0092B-C50C-407E-A947-70E740481C1C}">
                           <a14:useLocalDpi xmlns:a14="http://schemas.microsoft.com/office/drawing/2010/main" val="0"/>
@@ -5217,7 +5537,7 @@
     </w:p>
     <w:p>
       <w:pPr>
-        <w:pStyle w:val="BodyTextIndent"/>
+        <w:pStyle w:val="afff4"/>
         <w:rPr>
           <w:rFonts w:ascii="Times New Roman" w:hAnsi="Times New Roman"/>
           <w:sz w:val="28"/>
@@ -5269,7 +5589,7 @@
           <w:szCs w:val="28"/>
           <w:lang w:eastAsia="ru-RU"/>
         </w:rPr>
-        <w:t xml:space="preserve">финансовую операцию – Платежные поручения в </w:t>
+        <w:t>финансовую операцию – Платежные поручения в рублях</w:t>
       </w:r>
       <w:proofErr w:type="gramStart"/>
       <w:r>
@@ -5279,7 +5599,7 @@
           <w:szCs w:val="28"/>
           <w:lang w:eastAsia="ru-RU"/>
         </w:rPr>
-        <w:t>рублях</w:t>
+        <w:t xml:space="preserve"> Д</w:t>
       </w:r>
       <w:proofErr w:type="gramEnd"/>
       <w:r>
@@ -5289,7 +5609,7 @@
           <w:szCs w:val="28"/>
           <w:lang w:eastAsia="ru-RU"/>
         </w:rPr>
-        <w:t xml:space="preserve"> Для этого по кнопке со стрелкой вниз в правой части поля перейдите на справочник фина</w:t>
+        <w:t>ля этого по кнопке со стрелкой вниз в правой части поля перейдите на справочник фина</w:t>
       </w:r>
       <w:r>
         <w:rPr>
@@ -5489,7 +5809,7 @@
     </w:p>
     <w:p>
       <w:pPr>
-        <w:pStyle w:val="BodyTextIndent"/>
+        <w:pStyle w:val="afff4"/>
         <w:ind w:hanging="13"/>
         <w:rPr>
           <w:rFonts w:ascii="Times New Roman" w:hAnsi="Times New Roman"/>
@@ -5505,7 +5825,7 @@
         </w:rPr>
         <w:lastRenderedPageBreak/>
         <w:drawing>
-          <wp:inline distT="0" distB="0" distL="0" distR="0" wp14:anchorId="6A701F10" wp14:editId="6A64A305">
+          <wp:inline distT="0" distB="0" distL="0" distR="0" wp14:anchorId="75247BB8" wp14:editId="13AB3C21">
             <wp:extent cx="5709684" cy="1871330"/>
             <wp:effectExtent l="0" t="0" r="0" b="0"/>
             <wp:docPr id="195" name="Рисунок 195"/>
@@ -5522,7 +5842,7 @@
                     </pic:cNvPicPr>
                   </pic:nvPicPr>
                   <pic:blipFill>
-                    <a:blip r:embed="rId10">
+                    <a:blip r:embed="rId11">
                       <a:extLst>
                         <a:ext uri="{28A0092B-C50C-407E-A947-70E740481C1C}">
                           <a14:useLocalDpi xmlns:a14="http://schemas.microsoft.com/office/drawing/2010/main" val="0"/>
@@ -5626,7 +5946,7 @@
     </w:p>
     <w:p>
       <w:pPr>
-        <w:pStyle w:val="BodyTextIndent"/>
+        <w:pStyle w:val="afff4"/>
         <w:spacing w:after="0"/>
         <w:ind w:left="288" w:firstLine="706"/>
         <w:rPr>
@@ -5670,7 +5990,17 @@
           <w:szCs w:val="28"/>
           <w:lang w:eastAsia="ru-RU"/>
         </w:rPr>
-        <w:t xml:space="preserve"> используя команду </w:t>
+        <w:t xml:space="preserve"> используя команду</w:t>
+      </w:r>
+      <w:proofErr w:type="gramStart"/>
+      <w:r>
+        <w:rPr>
+          <w:rFonts w:ascii="Times New Roman" w:hAnsi="Times New Roman"/>
+          <w:sz w:val="28"/>
+          <w:szCs w:val="28"/>
+          <w:lang w:eastAsia="ru-RU"/>
+        </w:rPr>
+        <w:t xml:space="preserve"> </w:t>
       </w:r>
       <w:r>
         <w:rPr>
@@ -5690,7 +6020,19 @@
           <w:szCs w:val="28"/>
           <w:lang w:eastAsia="ru-RU"/>
         </w:rPr>
-        <w:t>Добавить</w:t>
+        <w:t>Д</w:t>
+      </w:r>
+      <w:proofErr w:type="gramEnd"/>
+      <w:r>
+        <w:rPr>
+          <w:rFonts w:ascii="Times New Roman" w:hAnsi="Times New Roman"/>
+          <w:b/>
+          <w:i/>
+          <w:sz w:val="28"/>
+          <w:szCs w:val="28"/>
+          <w:lang w:eastAsia="ru-RU"/>
+        </w:rPr>
+        <w:t>обавить</w:t>
       </w:r>
       <w:r>
         <w:rPr>
@@ -5713,7 +6055,7 @@
     </w:p>
     <w:p>
       <w:pPr>
-        <w:pStyle w:val="BodyTextIndent"/>
+        <w:pStyle w:val="afff4"/>
         <w:spacing w:after="0"/>
         <w:ind w:left="288" w:firstLine="706"/>
         <w:rPr>
@@ -5799,7 +6141,7 @@
     </w:p>
     <w:p>
       <w:pPr>
-        <w:pStyle w:val="BodyTextIndent"/>
+        <w:pStyle w:val="afff4"/>
         <w:numPr>
           <w:ilvl w:val="0"/>
           <w:numId w:val="29"/>
@@ -5879,7 +6221,7 @@
     </w:p>
     <w:p>
       <w:pPr>
-        <w:pStyle w:val="BodyTextIndent"/>
+        <w:pStyle w:val="afff4"/>
         <w:numPr>
           <w:ilvl w:val="0"/>
           <w:numId w:val="29"/>
@@ -5987,7 +6329,7 @@
     </w:p>
     <w:p>
       <w:pPr>
-        <w:pStyle w:val="BodyTextIndent"/>
+        <w:pStyle w:val="afff4"/>
         <w:numPr>
           <w:ilvl w:val="0"/>
           <w:numId w:val="29"/>
@@ -6016,7 +6358,17 @@
           <w:szCs w:val="28"/>
           <w:lang w:eastAsia="ru-RU"/>
         </w:rPr>
-        <w:t xml:space="preserve">оле </w:t>
+        <w:t>оле</w:t>
+      </w:r>
+      <w:proofErr w:type="gramStart"/>
+      <w:r>
+        <w:rPr>
+          <w:rFonts w:ascii="Times New Roman" w:hAnsi="Times New Roman"/>
+          <w:sz w:val="28"/>
+          <w:szCs w:val="28"/>
+          <w:lang w:eastAsia="ru-RU"/>
+        </w:rPr>
+        <w:t xml:space="preserve"> </w:t>
       </w:r>
       <w:r>
         <w:rPr>
@@ -6026,7 +6378,18 @@
           <w:szCs w:val="28"/>
           <w:lang w:eastAsia="ru-RU"/>
         </w:rPr>
-        <w:t>В/О</w:t>
+        <w:t>В</w:t>
+      </w:r>
+      <w:proofErr w:type="gramEnd"/>
+      <w:r>
+        <w:rPr>
+          <w:rFonts w:ascii="Times New Roman" w:hAnsi="Times New Roman"/>
+          <w:i/>
+          <w:sz w:val="28"/>
+          <w:szCs w:val="28"/>
+          <w:lang w:eastAsia="ru-RU"/>
+        </w:rPr>
+        <w:t>/О</w:t>
       </w:r>
       <w:r>
         <w:rPr>
@@ -6067,7 +6430,7 @@
     </w:p>
     <w:p>
       <w:pPr>
-        <w:pStyle w:val="BodyTextIndent"/>
+        <w:pStyle w:val="afff4"/>
         <w:ind w:hanging="13"/>
         <w:rPr>
           <w:rFonts w:ascii="Times New Roman" w:hAnsi="Times New Roman"/>
@@ -6083,7 +6446,7 @@
         </w:rPr>
         <w:lastRenderedPageBreak/>
         <w:drawing>
-          <wp:inline distT="0" distB="0" distL="0" distR="0" wp14:anchorId="31CEDA79" wp14:editId="67A01DC2">
+          <wp:inline distT="0" distB="0" distL="0" distR="0" wp14:anchorId="73DD132E" wp14:editId="0335C33A">
             <wp:extent cx="5592725" cy="4529470"/>
             <wp:effectExtent l="0" t="0" r="0" b="0"/>
             <wp:docPr id="199" name="Рисунок 199"/>
@@ -6100,7 +6463,7 @@
                     </pic:cNvPicPr>
                   </pic:nvPicPr>
                   <pic:blipFill>
-                    <a:blip r:embed="rId23">
+                    <a:blip r:embed="rId24">
                       <a:extLst>
                         <a:ext uri="{28A0092B-C50C-407E-A947-70E740481C1C}">
                           <a14:useLocalDpi xmlns:a14="http://schemas.microsoft.com/office/drawing/2010/main" val="0"/>
@@ -6193,7 +6556,7 @@
     </w:p>
     <w:p>
       <w:pPr>
-        <w:pStyle w:val="BodyTextIndent"/>
+        <w:pStyle w:val="afff4"/>
         <w:numPr>
           <w:ilvl w:val="0"/>
           <w:numId w:val="29"/>
@@ -6232,8 +6595,20 @@
           <w:szCs w:val="28"/>
           <w:lang w:eastAsia="ru-RU"/>
         </w:rPr>
-        <w:t>С/С</w:t>
-      </w:r>
+        <w:t>С/</w:t>
+      </w:r>
+      <w:proofErr w:type="gramStart"/>
+      <w:r>
+        <w:rPr>
+          <w:rFonts w:ascii="Times New Roman" w:hAnsi="Times New Roman"/>
+          <w:i/>
+          <w:sz w:val="28"/>
+          <w:szCs w:val="28"/>
+          <w:lang w:eastAsia="ru-RU"/>
+        </w:rPr>
+        <w:t>С</w:t>
+      </w:r>
+      <w:proofErr w:type="gramEnd"/>
       <w:r>
         <w:rPr>
           <w:rFonts w:ascii="Times New Roman" w:hAnsi="Times New Roman"/>
@@ -6255,7 +6630,7 @@
     </w:p>
     <w:p>
       <w:pPr>
-        <w:pStyle w:val="BodyTextIndent"/>
+        <w:pStyle w:val="afff4"/>
         <w:numPr>
           <w:ilvl w:val="0"/>
           <w:numId w:val="29"/>
@@ -6317,7 +6692,7 @@
     </w:p>
     <w:p>
       <w:pPr>
-        <w:pStyle w:val="BodyTextIndent"/>
+        <w:pStyle w:val="afff4"/>
         <w:numPr>
           <w:ilvl w:val="0"/>
           <w:numId w:val="29"/>
@@ -6385,14 +6760,25 @@
         </w:rPr>
         <w:t xml:space="preserve">уже </w:t>
       </w:r>
-      <w:r>
-        <w:rPr>
-          <w:rFonts w:ascii="Times New Roman" w:hAnsi="Times New Roman"/>
-          <w:sz w:val="28"/>
-          <w:szCs w:val="28"/>
-          <w:lang w:eastAsia="ru-RU"/>
-        </w:rPr>
-        <w:t xml:space="preserve">выставлен БИК нашего банка. Поле </w:t>
+      <w:proofErr w:type="gramStart"/>
+      <w:r>
+        <w:rPr>
+          <w:rFonts w:ascii="Times New Roman" w:hAnsi="Times New Roman"/>
+          <w:sz w:val="28"/>
+          <w:szCs w:val="28"/>
+          <w:lang w:eastAsia="ru-RU"/>
+        </w:rPr>
+        <w:t>выставлен</w:t>
+      </w:r>
+      <w:proofErr w:type="gramEnd"/>
+      <w:r>
+        <w:rPr>
+          <w:rFonts w:ascii="Times New Roman" w:hAnsi="Times New Roman"/>
+          <w:sz w:val="28"/>
+          <w:szCs w:val="28"/>
+          <w:lang w:eastAsia="ru-RU"/>
+        </w:rPr>
+        <w:t xml:space="preserve"> БИК нашего банка. Поле </w:t>
       </w:r>
       <w:proofErr w:type="spellStart"/>
       <w:r>
@@ -6403,7 +6789,29 @@
           <w:szCs w:val="28"/>
           <w:lang w:eastAsia="ru-RU"/>
         </w:rPr>
-        <w:t>Кор.счет</w:t>
+        <w:t>Кор</w:t>
+      </w:r>
+      <w:proofErr w:type="gramStart"/>
+      <w:r>
+        <w:rPr>
+          <w:rFonts w:ascii="Times New Roman" w:hAnsi="Times New Roman"/>
+          <w:i/>
+          <w:sz w:val="28"/>
+          <w:szCs w:val="28"/>
+          <w:lang w:eastAsia="ru-RU"/>
+        </w:rPr>
+        <w:t>.с</w:t>
+      </w:r>
+      <w:proofErr w:type="gramEnd"/>
+      <w:r>
+        <w:rPr>
+          <w:rFonts w:ascii="Times New Roman" w:hAnsi="Times New Roman"/>
+          <w:i/>
+          <w:sz w:val="28"/>
+          <w:szCs w:val="28"/>
+          <w:lang w:eastAsia="ru-RU"/>
+        </w:rPr>
+        <w:t>чет</w:t>
       </w:r>
       <w:proofErr w:type="spellEnd"/>
       <w:r>
@@ -6493,7 +6901,7 @@
     </w:p>
     <w:p>
       <w:pPr>
-        <w:pStyle w:val="BodyTextIndent"/>
+        <w:pStyle w:val="afff4"/>
         <w:numPr>
           <w:ilvl w:val="0"/>
           <w:numId w:val="29"/>
@@ -6588,7 +6996,29 @@
           <w:szCs w:val="28"/>
           <w:lang w:eastAsia="ru-RU"/>
         </w:rPr>
-        <w:t>Кор.счет</w:t>
+        <w:t>Кор</w:t>
+      </w:r>
+      <w:proofErr w:type="gramStart"/>
+      <w:r>
+        <w:rPr>
+          <w:rFonts w:ascii="Times New Roman" w:hAnsi="Times New Roman"/>
+          <w:i/>
+          <w:sz w:val="28"/>
+          <w:szCs w:val="28"/>
+          <w:lang w:eastAsia="ru-RU"/>
+        </w:rPr>
+        <w:t>.с</w:t>
+      </w:r>
+      <w:proofErr w:type="gramEnd"/>
+      <w:r>
+        <w:rPr>
+          <w:rFonts w:ascii="Times New Roman" w:hAnsi="Times New Roman"/>
+          <w:i/>
+          <w:sz w:val="28"/>
+          <w:szCs w:val="28"/>
+          <w:lang w:eastAsia="ru-RU"/>
+        </w:rPr>
+        <w:t>чет</w:t>
       </w:r>
       <w:proofErr w:type="spellEnd"/>
       <w:r>
@@ -6682,7 +7112,27 @@
           <w:szCs w:val="28"/>
           <w:lang w:eastAsia="ru-RU"/>
         </w:rPr>
-        <w:t>При заполнении данного реквизита программа проверяет правильность расчет ключа в соответствии с введенным БИК.</w:t>
+        <w:t xml:space="preserve">При заполнении данного реквизита программа проверяет правильность расчет ключа в соответствии с </w:t>
+      </w:r>
+      <w:proofErr w:type="gramStart"/>
+      <w:r>
+        <w:rPr>
+          <w:rFonts w:ascii="Times New Roman" w:hAnsi="Times New Roman"/>
+          <w:sz w:val="28"/>
+          <w:szCs w:val="28"/>
+          <w:lang w:eastAsia="ru-RU"/>
+        </w:rPr>
+        <w:t>введенным</w:t>
+      </w:r>
+      <w:proofErr w:type="gramEnd"/>
+      <w:r>
+        <w:rPr>
+          <w:rFonts w:ascii="Times New Roman" w:hAnsi="Times New Roman"/>
+          <w:sz w:val="28"/>
+          <w:szCs w:val="28"/>
+          <w:lang w:eastAsia="ru-RU"/>
+        </w:rPr>
+        <w:t xml:space="preserve"> БИК.</w:t>
       </w:r>
       <w:r>
         <w:rPr>
@@ -6696,7 +7146,7 @@
     </w:p>
     <w:p>
       <w:pPr>
-        <w:pStyle w:val="BodyTextIndent"/>
+        <w:pStyle w:val="afff4"/>
         <w:ind w:left="720" w:firstLine="1080"/>
         <w:rPr>
           <w:rFonts w:ascii="Times New Roman" w:hAnsi="Times New Roman"/>
@@ -6711,7 +7161,7 @@
           <w:lang w:eastAsia="ru-RU"/>
         </w:rPr>
         <w:drawing>
-          <wp:inline distT="0" distB="0" distL="0" distR="0" wp14:anchorId="04A29876" wp14:editId="6CBF9971">
+          <wp:inline distT="0" distB="0" distL="0" distR="0" wp14:anchorId="34CA4EDF" wp14:editId="5040996D">
             <wp:extent cx="3676650" cy="1466850"/>
             <wp:effectExtent l="0" t="0" r="0" b="0"/>
             <wp:docPr id="234" name="Рисунок 234"/>
@@ -6728,7 +7178,7 @@
                     </pic:cNvPicPr>
                   </pic:nvPicPr>
                   <pic:blipFill>
-                    <a:blip r:embed="rId24">
+                    <a:blip r:embed="rId25">
                       <a:extLst>
                         <a:ext uri="{28A0092B-C50C-407E-A947-70E740481C1C}">
                           <a14:useLocalDpi xmlns:a14="http://schemas.microsoft.com/office/drawing/2010/main" val="0"/>
@@ -6821,7 +7271,7 @@
     </w:p>
     <w:p>
       <w:pPr>
-        <w:pStyle w:val="BodyTextIndent"/>
+        <w:pStyle w:val="afff4"/>
         <w:ind w:left="720" w:firstLine="0"/>
         <w:rPr>
           <w:rFonts w:ascii="Times New Roman" w:hAnsi="Times New Roman"/>
@@ -6851,7 +7301,7 @@
     </w:p>
     <w:p>
       <w:pPr>
-        <w:pStyle w:val="BodyTextIndent"/>
+        <w:pStyle w:val="afff4"/>
         <w:numPr>
           <w:ilvl w:val="0"/>
           <w:numId w:val="29"/>
@@ -6935,12 +7385,32 @@
           <w:szCs w:val="28"/>
           <w:lang w:eastAsia="ru-RU"/>
         </w:rPr>
-        <w:t>Данный параметр определяет порядок списания средств с корреспондентского счета банка. В соответствии с действующим законодательством, данное поле для коммерческих банков может принимать значение от 1 до 6:</w:t>
+        <w:t>Данный параметр определяет порядок списания сре</w:t>
+      </w:r>
+      <w:proofErr w:type="gramStart"/>
+      <w:r>
+        <w:rPr>
+          <w:rFonts w:ascii="Times New Roman" w:hAnsi="Times New Roman"/>
+          <w:sz w:val="28"/>
+          <w:szCs w:val="28"/>
+          <w:lang w:eastAsia="ru-RU"/>
+        </w:rPr>
+        <w:t>дств с к</w:t>
+      </w:r>
+      <w:proofErr w:type="gramEnd"/>
+      <w:r>
+        <w:rPr>
+          <w:rFonts w:ascii="Times New Roman" w:hAnsi="Times New Roman"/>
+          <w:sz w:val="28"/>
+          <w:szCs w:val="28"/>
+          <w:lang w:eastAsia="ru-RU"/>
+        </w:rPr>
+        <w:t>орреспондентского счета банка. В соответствии с действующим законодательством, данное поле для коммерческих банков может принимать значение от 1 до 6:</w:t>
       </w:r>
     </w:p>
     <w:p>
       <w:pPr>
-        <w:pStyle w:val="BodyTextIndent"/>
+        <w:pStyle w:val="afff4"/>
         <w:numPr>
           <w:ilvl w:val="0"/>
           <w:numId w:val="30"/>
@@ -6975,7 +7445,7 @@
     </w:p>
     <w:p>
       <w:pPr>
-        <w:pStyle w:val="BodyTextIndent"/>
+        <w:pStyle w:val="afff4"/>
         <w:numPr>
           <w:ilvl w:val="0"/>
           <w:numId w:val="30"/>
@@ -7005,12 +7475,32 @@
           <w:szCs w:val="28"/>
           <w:lang w:eastAsia="ru-RU"/>
         </w:rPr>
-        <w:t xml:space="preserve"> - списание по исполнительным документам, предусматривающим перечисление или выдачу средств для расчетов по выплате выходных пособий и оплате труда с лицами, работающими по трудовому договору, в том числе по контракту, по выплате вознаграждений по авторскому договору;</w:t>
+        <w:t xml:space="preserve"> - списание по исполнительным документам, предусматривающим перечисление или выдачу сре</w:t>
+      </w:r>
+      <w:proofErr w:type="gramStart"/>
+      <w:r>
+        <w:rPr>
+          <w:rFonts w:ascii="Times New Roman" w:hAnsi="Times New Roman"/>
+          <w:sz w:val="28"/>
+          <w:szCs w:val="28"/>
+          <w:lang w:eastAsia="ru-RU"/>
+        </w:rPr>
+        <w:t>дств дл</w:t>
+      </w:r>
+      <w:proofErr w:type="gramEnd"/>
+      <w:r>
+        <w:rPr>
+          <w:rFonts w:ascii="Times New Roman" w:hAnsi="Times New Roman"/>
+          <w:sz w:val="28"/>
+          <w:szCs w:val="28"/>
+          <w:lang w:eastAsia="ru-RU"/>
+        </w:rPr>
+        <w:t>я расчетов по выплате выходных пособий и оплате труда с лицами, работающими по трудовому договору, в том числе по контракту, по выплате вознаграждений по авторскому договору;</w:t>
       </w:r>
     </w:p>
     <w:p>
       <w:pPr>
-        <w:pStyle w:val="BodyTextIndent"/>
+        <w:pStyle w:val="afff4"/>
         <w:numPr>
           <w:ilvl w:val="0"/>
           <w:numId w:val="30"/>
@@ -7050,12 +7540,32 @@
           <w:lang w:eastAsia="ru-RU"/>
         </w:rPr>
         <w:lastRenderedPageBreak/>
-        <w:t>средств для расчетов по оплате труда с лицами, работающими по трудовому договору, а также по отчислениям в Пенсионный фонд Российской Федерации, Фонд социального страхования РФ; Государственный фонд занятости населения РФ и фонды обязательного медицинского страхования;</w:t>
+        <w:t>сре</w:t>
+      </w:r>
+      <w:proofErr w:type="gramStart"/>
+      <w:r>
+        <w:rPr>
+          <w:rFonts w:ascii="Times New Roman" w:hAnsi="Times New Roman"/>
+          <w:sz w:val="28"/>
+          <w:szCs w:val="28"/>
+          <w:lang w:eastAsia="ru-RU"/>
+        </w:rPr>
+        <w:t>дств дл</w:t>
+      </w:r>
+      <w:proofErr w:type="gramEnd"/>
+      <w:r>
+        <w:rPr>
+          <w:rFonts w:ascii="Times New Roman" w:hAnsi="Times New Roman"/>
+          <w:sz w:val="28"/>
+          <w:szCs w:val="28"/>
+          <w:lang w:eastAsia="ru-RU"/>
+        </w:rPr>
+        <w:t>я расчетов по оплате труда с лицами, работающими по трудовому договору, а также по отчислениям в Пенсионный фонд Российской Федерации, Фонд социального страхования РФ; Государственный фонд занятости населения РФ и фонды обязательного медицинского страхования;</w:t>
       </w:r>
     </w:p>
     <w:p>
       <w:pPr>
-        <w:pStyle w:val="BodyTextIndent"/>
+        <w:pStyle w:val="afff4"/>
         <w:numPr>
           <w:ilvl w:val="0"/>
           <w:numId w:val="30"/>
@@ -7090,7 +7600,7 @@
     </w:p>
     <w:p>
       <w:pPr>
-        <w:pStyle w:val="BodyTextIndent"/>
+        <w:pStyle w:val="afff4"/>
         <w:numPr>
           <w:ilvl w:val="0"/>
           <w:numId w:val="30"/>
@@ -7125,7 +7635,7 @@
     </w:p>
     <w:p>
       <w:pPr>
-        <w:pStyle w:val="BodyTextIndent"/>
+        <w:pStyle w:val="afff4"/>
         <w:numPr>
           <w:ilvl w:val="0"/>
           <w:numId w:val="30"/>
@@ -7160,7 +7670,7 @@
     </w:p>
     <w:p>
       <w:pPr>
-        <w:pStyle w:val="BodyTextIndent"/>
+        <w:pStyle w:val="afff4"/>
         <w:numPr>
           <w:ilvl w:val="0"/>
           <w:numId w:val="29"/>
@@ -7209,21 +7719,42 @@
           <w:sz w:val="28"/>
           <w:szCs w:val="28"/>
         </w:rPr>
-        <w:t>Плат.»</w:t>
-      </w:r>
-      <w:r>
-        <w:rPr>
-          <w:rFonts w:ascii="Times New Roman" w:hAnsi="Times New Roman"/>
-          <w:color w:val="000000"/>
-          <w:sz w:val="28"/>
-          <w:szCs w:val="28"/>
-        </w:rPr>
-        <w:t xml:space="preserve"> выбирается способ перевода платежа путем выбора одного из возможных значений. Данное поле контролируется жестким справочником способов отправки: почтой, телеграфом или электронный способ. </w:t>
+        <w:t>Плат</w:t>
+      </w:r>
+      <w:proofErr w:type="gramStart"/>
+      <w:r>
+        <w:rPr>
+          <w:rFonts w:ascii="Times New Roman" w:hAnsi="Times New Roman"/>
+          <w:i/>
+          <w:color w:val="000000"/>
+          <w:sz w:val="28"/>
+          <w:szCs w:val="28"/>
+        </w:rPr>
+        <w:t>.»</w:t>
+      </w:r>
+      <w:r>
+        <w:rPr>
+          <w:rFonts w:ascii="Times New Roman" w:hAnsi="Times New Roman"/>
+          <w:color w:val="000000"/>
+          <w:sz w:val="28"/>
+          <w:szCs w:val="28"/>
+        </w:rPr>
+        <w:t xml:space="preserve"> </w:t>
+      </w:r>
+      <w:proofErr w:type="gramEnd"/>
+      <w:r>
+        <w:rPr>
+          <w:rFonts w:ascii="Times New Roman" w:hAnsi="Times New Roman"/>
+          <w:color w:val="000000"/>
+          <w:sz w:val="28"/>
+          <w:szCs w:val="28"/>
+        </w:rPr>
+        <w:t xml:space="preserve">выбирается способ перевода платежа путем выбора одного из возможных значений. Данное поле контролируется жестким справочником способов отправки: почтой, телеграфом или электронный способ. </w:t>
       </w:r>
     </w:p>
     <w:p>
       <w:pPr>
-        <w:pStyle w:val="BodyTextIndent"/>
+        <w:pStyle w:val="afff4"/>
         <w:numPr>
           <w:ilvl w:val="0"/>
           <w:numId w:val="29"/>
@@ -7277,7 +7808,7 @@
     </w:p>
     <w:p>
       <w:pPr>
-        <w:pStyle w:val="BodyTextIndent"/>
+        <w:pStyle w:val="afff4"/>
         <w:numPr>
           <w:ilvl w:val="0"/>
           <w:numId w:val="29"/>
@@ -7331,7 +7862,7 @@
     </w:p>
     <w:p>
       <w:pPr>
-        <w:pStyle w:val="BodyTextIndent"/>
+        <w:pStyle w:val="afff4"/>
         <w:numPr>
           <w:ilvl w:val="0"/>
           <w:numId w:val="29"/>
@@ -7507,7 +8038,7 @@
     </w:p>
     <w:p>
       <w:pPr>
-        <w:pStyle w:val="BodyTextIndent"/>
+        <w:pStyle w:val="afff4"/>
         <w:spacing w:after="0"/>
         <w:ind w:left="288" w:firstLine="706"/>
         <w:rPr>
@@ -7560,7 +8091,7 @@
           <w:lang w:eastAsia="ru-RU"/>
         </w:rPr>
         <w:drawing>
-          <wp:inline distT="0" distB="0" distL="0" distR="0" wp14:anchorId="0D6E7532" wp14:editId="6192BD6E">
+          <wp:inline distT="0" distB="0" distL="0" distR="0" wp14:anchorId="27F2F4ED" wp14:editId="2EAB00D0">
             <wp:extent cx="5667153" cy="4540102"/>
             <wp:effectExtent l="0" t="0" r="0" b="0"/>
             <wp:docPr id="255" name="Рисунок 255"/>
@@ -7577,7 +8108,7 @@
                     </pic:cNvPicPr>
                   </pic:nvPicPr>
                   <pic:blipFill>
-                    <a:blip r:embed="rId25">
+                    <a:blip r:embed="rId26">
                       <a:extLst>
                         <a:ext uri="{28A0092B-C50C-407E-A947-70E740481C1C}">
                           <a14:useLocalDpi xmlns:a14="http://schemas.microsoft.com/office/drawing/2010/main" val="0"/>
@@ -7670,7 +8201,7 @@
     </w:p>
     <w:p>
       <w:pPr>
-        <w:pStyle w:val="BodyTextIndent"/>
+        <w:pStyle w:val="afff4"/>
         <w:spacing w:after="0"/>
         <w:ind w:left="288" w:firstLine="706"/>
         <w:rPr>
@@ -7687,7 +8218,27 @@
           <w:sz w:val="28"/>
           <w:szCs w:val="28"/>
         </w:rPr>
-        <w:t>После ввода всех полей нажмите кнопку Выполнить. В таблице «</w:t>
+        <w:t>После ввода всех полей нажмите кнопку</w:t>
+      </w:r>
+      <w:proofErr w:type="gramStart"/>
+      <w:r>
+        <w:rPr>
+          <w:rFonts w:ascii="Times New Roman" w:hAnsi="Times New Roman"/>
+          <w:color w:val="000000"/>
+          <w:sz w:val="28"/>
+          <w:szCs w:val="28"/>
+        </w:rPr>
+        <w:t xml:space="preserve"> В</w:t>
+      </w:r>
+      <w:proofErr w:type="gramEnd"/>
+      <w:r>
+        <w:rPr>
+          <w:rFonts w:ascii="Times New Roman" w:hAnsi="Times New Roman"/>
+          <w:color w:val="000000"/>
+          <w:sz w:val="28"/>
+          <w:szCs w:val="28"/>
+        </w:rPr>
+        <w:t>ыполнить. В таблице «</w:t>
       </w:r>
       <w:r>
         <w:rPr>
@@ -7794,7 +8345,7 @@
     </w:p>
     <w:p>
       <w:pPr>
-        <w:pStyle w:val="BodyTextIndent"/>
+        <w:pStyle w:val="afff4"/>
         <w:spacing w:after="0"/>
         <w:ind w:left="288" w:hanging="18"/>
         <w:jc w:val="center"/>
@@ -7814,7 +8365,7 @@
         </w:rPr>
         <w:lastRenderedPageBreak/>
         <w:drawing>
-          <wp:inline distT="0" distB="0" distL="0" distR="0" wp14:anchorId="5579FCA0" wp14:editId="43DD73E5">
+          <wp:inline distT="0" distB="0" distL="0" distR="0" wp14:anchorId="3F2EF12D" wp14:editId="06E73227">
             <wp:extent cx="5645888" cy="2504607"/>
             <wp:effectExtent l="0" t="0" r="0" b="0"/>
             <wp:docPr id="704" name="Рисунок 704"/>
@@ -7831,7 +8382,7 @@
                     </pic:cNvPicPr>
                   </pic:nvPicPr>
                   <pic:blipFill>
-                    <a:blip r:embed="rId26">
+                    <a:blip r:embed="rId27">
                       <a:extLst>
                         <a:ext uri="{28A0092B-C50C-407E-A947-70E740481C1C}">
                           <a14:useLocalDpi xmlns:a14="http://schemas.microsoft.com/office/drawing/2010/main" val="0"/>
@@ -7963,7 +8514,7 @@
     </w:p>
     <w:p>
       <w:pPr>
-        <w:pStyle w:val="BodyTextIndent"/>
+        <w:pStyle w:val="afff4"/>
         <w:spacing w:after="0"/>
         <w:ind w:left="288" w:firstLine="706"/>
         <w:rPr>
@@ -8012,7 +8563,7 @@
     </w:p>
     <w:p>
       <w:pPr>
-        <w:pStyle w:val="BodyTextIndent"/>
+        <w:pStyle w:val="afff4"/>
         <w:spacing w:after="0"/>
         <w:ind w:left="288" w:firstLine="706"/>
         <w:rPr>
@@ -8082,7 +8633,7 @@
     </w:p>
     <w:p>
       <w:pPr>
-        <w:pStyle w:val="BodyTextIndent"/>
+        <w:pStyle w:val="afff4"/>
         <w:spacing w:after="0"/>
         <w:ind w:left="288" w:firstLine="706"/>
         <w:rPr>
@@ -8104,7 +8655,7 @@
     </w:p>
     <w:p>
       <w:pPr>
-        <w:pStyle w:val="BodyTextIndent"/>
+        <w:pStyle w:val="afff4"/>
         <w:numPr>
           <w:ilvl w:val="0"/>
           <w:numId w:val="31"/>
@@ -8161,7 +8712,17 @@
           <w:szCs w:val="28"/>
           <w:lang w:eastAsia="ru-RU"/>
         </w:rPr>
-        <w:t xml:space="preserve"> и в списке состояний выб</w:t>
+        <w:t xml:space="preserve"> и в списке состояний </w:t>
+      </w:r>
+      <w:proofErr w:type="gramStart"/>
+      <w:r>
+        <w:rPr>
+          <w:rFonts w:ascii="Times New Roman" w:hAnsi="Times New Roman"/>
+          <w:sz w:val="28"/>
+          <w:szCs w:val="28"/>
+          <w:lang w:eastAsia="ru-RU"/>
+        </w:rPr>
+        <w:t>выб</w:t>
       </w:r>
       <w:r>
         <w:rPr>
@@ -8190,6 +8751,7 @@
         </w:rPr>
         <w:t>ем</w:t>
       </w:r>
+      <w:proofErr w:type="gramEnd"/>
       <w:r>
         <w:rPr>
           <w:rFonts w:ascii="Times New Roman" w:hAnsi="Times New Roman"/>
@@ -8230,7 +8792,7 @@
     </w:p>
     <w:p>
       <w:pPr>
-        <w:pStyle w:val="ListParagraph"/>
+        <w:pStyle w:val="ac"/>
         <w:ind w:firstLine="0"/>
         <w:rPr>
           <w:color w:val="000000"/>
@@ -8244,7 +8806,7 @@
           <w:lang w:eastAsia="ru-RU"/>
         </w:rPr>
         <w:drawing>
-          <wp:inline distT="0" distB="0" distL="0" distR="0" wp14:anchorId="21B3F601" wp14:editId="0FF147BA">
+          <wp:inline distT="0" distB="0" distL="0" distR="0" wp14:anchorId="2B992C46" wp14:editId="2E4439DF">
             <wp:extent cx="5934075" cy="2438400"/>
             <wp:effectExtent l="0" t="0" r="9525" b="0"/>
             <wp:docPr id="725" name="Рисунок 725"/>
@@ -8261,7 +8823,7 @@
                     </pic:cNvPicPr>
                   </pic:nvPicPr>
                   <pic:blipFill>
-                    <a:blip r:embed="rId27">
+                    <a:blip r:embed="rId28">
                       <a:extLst>
                         <a:ext uri="{28A0092B-C50C-407E-A947-70E740481C1C}">
                           <a14:useLocalDpi xmlns:a14="http://schemas.microsoft.com/office/drawing/2010/main" val="0"/>
@@ -8332,7 +8894,7 @@
     </w:p>
     <w:p>
       <w:pPr>
-        <w:pStyle w:val="ListParagraph"/>
+        <w:pStyle w:val="ac"/>
         <w:ind w:firstLine="0"/>
         <w:rPr>
           <w:color w:val="000000"/>
@@ -8343,7 +8905,7 @@
     </w:p>
     <w:p>
       <w:pPr>
-        <w:pStyle w:val="ListParagraph"/>
+        <w:pStyle w:val="ac"/>
         <w:ind w:firstLine="0"/>
         <w:rPr>
           <w:color w:val="000000"/>
@@ -8405,7 +8967,7 @@
     </w:p>
     <w:p>
       <w:pPr>
-        <w:pStyle w:val="BodyTextIndent"/>
+        <w:pStyle w:val="afff4"/>
         <w:numPr>
           <w:ilvl w:val="0"/>
           <w:numId w:val="31"/>
@@ -8473,7 +9035,7 @@
           <w:lang w:eastAsia="ru-RU"/>
         </w:rPr>
         <w:drawing>
-          <wp:inline distT="0" distB="0" distL="0" distR="0" wp14:anchorId="3659695C" wp14:editId="1F2BD081">
+          <wp:inline distT="0" distB="0" distL="0" distR="0" wp14:anchorId="0879AE83" wp14:editId="3F288D04">
             <wp:extent cx="382905" cy="266065"/>
             <wp:effectExtent l="0" t="0" r="0" b="0"/>
             <wp:docPr id="714" name="Рисунок 714"/>
@@ -8490,7 +9052,7 @@
                     </pic:cNvPicPr>
                   </pic:nvPicPr>
                   <pic:blipFill>
-                    <a:blip r:embed="rId28">
+                    <a:blip r:embed="rId29">
                       <a:extLst>
                         <a:ext uri="{28A0092B-C50C-407E-A947-70E740481C1C}">
                           <a14:useLocalDpi xmlns:a14="http://schemas.microsoft.com/office/drawing/2010/main" val="0"/>
@@ -8574,7 +9136,17 @@
           <w:szCs w:val="28"/>
           <w:lang w:eastAsia="ru-RU"/>
         </w:rPr>
-        <w:t xml:space="preserve">После  этой операции документ исчез – он перешел в новое состояние, а в таблице «Межбанковские первичные документы» осталось прежнее состояние </w:t>
+        <w:t xml:space="preserve">После  этой операции документ исчез – он перешел в новое состояние, а в таблице «Межбанковские первичные документы» </w:t>
+      </w:r>
+      <w:proofErr w:type="gramStart"/>
+      <w:r>
+        <w:rPr>
+          <w:rFonts w:ascii="Times New Roman" w:hAnsi="Times New Roman"/>
+          <w:sz w:val="28"/>
+          <w:szCs w:val="28"/>
+          <w:lang w:eastAsia="ru-RU"/>
+        </w:rPr>
+        <w:t xml:space="preserve">осталось прежнее состояние </w:t>
       </w:r>
       <w:r>
         <w:rPr>
@@ -8586,6 +9158,7 @@
         </w:rPr>
         <w:t>Введен</w:t>
       </w:r>
+      <w:proofErr w:type="gramEnd"/>
       <w:r>
         <w:rPr>
           <w:rFonts w:ascii="Times New Roman" w:hAnsi="Times New Roman"/>
@@ -8626,7 +9199,7 @@
     </w:p>
     <w:p>
       <w:pPr>
-        <w:pStyle w:val="BodyTextIndent"/>
+        <w:pStyle w:val="afff4"/>
         <w:spacing w:after="0"/>
         <w:ind w:left="990" w:hanging="360"/>
         <w:rPr>
@@ -8642,7 +9215,7 @@
           <w:lang w:eastAsia="ru-RU"/>
         </w:rPr>
         <w:drawing>
-          <wp:inline distT="0" distB="0" distL="0" distR="0" wp14:anchorId="6EEAB5C9" wp14:editId="3D4CC074">
+          <wp:inline distT="0" distB="0" distL="0" distR="0" wp14:anchorId="46EC3481" wp14:editId="6EA70104">
             <wp:extent cx="5369442" cy="2434856"/>
             <wp:effectExtent l="0" t="0" r="0" b="0"/>
             <wp:docPr id="726" name="Рисунок 726"/>
@@ -8659,7 +9232,7 @@
                     </pic:cNvPicPr>
                   </pic:nvPicPr>
                   <pic:blipFill>
-                    <a:blip r:embed="rId29">
+                    <a:blip r:embed="rId30">
                       <a:extLst>
                         <a:ext uri="{28A0092B-C50C-407E-A947-70E740481C1C}">
                           <a14:useLocalDpi xmlns:a14="http://schemas.microsoft.com/office/drawing/2010/main" val="0"/>
@@ -8730,7 +9303,7 @@
     </w:p>
     <w:p>
       <w:pPr>
-        <w:pStyle w:val="BodyTextIndent"/>
+        <w:pStyle w:val="afff4"/>
         <w:numPr>
           <w:ilvl w:val="0"/>
           <w:numId w:val="31"/>
@@ -8762,7 +9335,7 @@
           <w:lang w:eastAsia="ru-RU"/>
         </w:rPr>
         <w:drawing>
-          <wp:inline distT="0" distB="0" distL="0" distR="0" wp14:anchorId="447FF34A" wp14:editId="7BA52CDB">
+          <wp:inline distT="0" distB="0" distL="0" distR="0" wp14:anchorId="69B361B9" wp14:editId="21B8E660">
             <wp:extent cx="382905" cy="266065"/>
             <wp:effectExtent l="0" t="0" r="0" b="0"/>
             <wp:docPr id="727" name="Рисунок 727"/>
@@ -8779,7 +9352,7 @@
                     </pic:cNvPicPr>
                   </pic:nvPicPr>
                   <pic:blipFill>
-                    <a:blip r:embed="rId28">
+                    <a:blip r:embed="rId29">
                       <a:extLst>
                         <a:ext uri="{28A0092B-C50C-407E-A947-70E740481C1C}">
                           <a14:useLocalDpi xmlns:a14="http://schemas.microsoft.com/office/drawing/2010/main" val="0"/>
@@ -8836,7 +9409,17 @@
           <w:szCs w:val="28"/>
           <w:lang w:eastAsia="ru-RU"/>
         </w:rPr>
-        <w:t xml:space="preserve">. После чего в таблице изменим состояние на </w:t>
+        <w:t xml:space="preserve">. После чего в таблице </w:t>
+      </w:r>
+      <w:proofErr w:type="gramStart"/>
+      <w:r>
+        <w:rPr>
+          <w:rFonts w:ascii="Times New Roman" w:hAnsi="Times New Roman"/>
+          <w:sz w:val="28"/>
+          <w:szCs w:val="28"/>
+          <w:lang w:eastAsia="ru-RU"/>
+        </w:rPr>
+        <w:t xml:space="preserve">изменим состояние на </w:t>
       </w:r>
       <w:r>
         <w:rPr>
@@ -8855,12 +9438,22 @@
           <w:szCs w:val="28"/>
           <w:lang w:eastAsia="ru-RU"/>
         </w:rPr>
-        <w:t xml:space="preserve"> и в таблице появится данный документ (рис. 194).</w:t>
+        <w:t xml:space="preserve"> и в таблице появится</w:t>
+      </w:r>
+      <w:proofErr w:type="gramEnd"/>
+      <w:r>
+        <w:rPr>
+          <w:rFonts w:ascii="Times New Roman" w:hAnsi="Times New Roman"/>
+          <w:sz w:val="28"/>
+          <w:szCs w:val="28"/>
+          <w:lang w:eastAsia="ru-RU"/>
+        </w:rPr>
+        <w:t xml:space="preserve"> данный документ (рис. 194).</w:t>
       </w:r>
     </w:p>
     <w:p>
       <w:pPr>
-        <w:pStyle w:val="BodyTextIndent"/>
+        <w:pStyle w:val="afff4"/>
         <w:spacing w:after="0"/>
         <w:ind w:left="990" w:hanging="360"/>
         <w:rPr>
@@ -8877,7 +9470,7 @@
         </w:rPr>
         <w:lastRenderedPageBreak/>
         <w:drawing>
-          <wp:inline distT="0" distB="0" distL="0" distR="0" wp14:anchorId="0AB6B8A2" wp14:editId="1ED5E80F">
+          <wp:inline distT="0" distB="0" distL="0" distR="0" wp14:anchorId="6E1E3B85" wp14:editId="18DE52F5">
             <wp:extent cx="5475767" cy="2445488"/>
             <wp:effectExtent l="0" t="0" r="0" b="0"/>
             <wp:docPr id="729" name="Рисунок 729"/>
@@ -8894,7 +9487,7 @@
                     </pic:cNvPicPr>
                   </pic:nvPicPr>
                   <pic:blipFill>
-                    <a:blip r:embed="rId30">
+                    <a:blip r:embed="rId31">
                       <a:extLst>
                         <a:ext uri="{28A0092B-C50C-407E-A947-70E740481C1C}">
                           <a14:useLocalDpi xmlns:a14="http://schemas.microsoft.com/office/drawing/2010/main" val="0"/>
@@ -8987,7 +9580,7 @@
     </w:p>
     <w:p>
       <w:pPr>
-        <w:pStyle w:val="BodyTextIndent"/>
+        <w:pStyle w:val="afff4"/>
         <w:numPr>
           <w:ilvl w:val="0"/>
           <w:numId w:val="31"/>
@@ -9028,7 +9621,7 @@
           <w:lang w:eastAsia="ru-RU"/>
         </w:rPr>
         <w:drawing>
-          <wp:inline distT="0" distB="0" distL="0" distR="0" wp14:anchorId="0F344CB0" wp14:editId="646EA91E">
+          <wp:inline distT="0" distB="0" distL="0" distR="0" wp14:anchorId="119693F5" wp14:editId="58B6E808">
             <wp:extent cx="382905" cy="266065"/>
             <wp:effectExtent l="0" t="0" r="0" b="0"/>
             <wp:docPr id="730" name="Рисунок 730"/>
@@ -9045,7 +9638,7 @@
                     </pic:cNvPicPr>
                   </pic:nvPicPr>
                   <pic:blipFill>
-                    <a:blip r:embed="rId28">
+                    <a:blip r:embed="rId29">
                       <a:extLst>
                         <a:ext uri="{28A0092B-C50C-407E-A947-70E740481C1C}">
                           <a14:useLocalDpi xmlns:a14="http://schemas.microsoft.com/office/drawing/2010/main" val="0"/>
@@ -9085,6 +9678,7 @@
         </w:rPr>
         <w:t xml:space="preserve"> выберем состояние </w:t>
       </w:r>
+      <w:proofErr w:type="gramStart"/>
       <w:r>
         <w:rPr>
           <w:rFonts w:ascii="Times New Roman" w:hAnsi="Times New Roman"/>
@@ -9095,6 +9689,7 @@
         </w:rPr>
         <w:t>Выгружен</w:t>
       </w:r>
+      <w:proofErr w:type="gramEnd"/>
       <w:r>
         <w:rPr>
           <w:rFonts w:ascii="Times New Roman" w:hAnsi="Times New Roman"/>
@@ -9104,6 +9699,7 @@
         </w:rPr>
         <w:t xml:space="preserve">. После чего в нижней части таблицы </w:t>
       </w:r>
+      <w:proofErr w:type="gramStart"/>
       <w:r>
         <w:rPr>
           <w:rFonts w:ascii="Times New Roman" w:hAnsi="Times New Roman"/>
@@ -9132,6 +9728,7 @@
         </w:rPr>
         <w:t>Выгружен</w:t>
       </w:r>
+      <w:proofErr w:type="gramEnd"/>
       <w:r>
         <w:rPr>
           <w:rFonts w:ascii="Times New Roman" w:hAnsi="Times New Roman"/>
@@ -9171,7 +9768,7 @@
     </w:p>
     <w:p>
       <w:pPr>
-        <w:pStyle w:val="BodyTextIndent"/>
+        <w:pStyle w:val="afff4"/>
         <w:spacing w:after="0"/>
         <w:ind w:left="990" w:hanging="360"/>
         <w:rPr>
@@ -9187,7 +9784,7 @@
           <w:lang w:eastAsia="ru-RU"/>
         </w:rPr>
         <w:drawing>
-          <wp:inline distT="0" distB="0" distL="0" distR="0" wp14:anchorId="045AD20C" wp14:editId="2B38CA49">
+          <wp:inline distT="0" distB="0" distL="0" distR="0" wp14:anchorId="2B9DB727" wp14:editId="5C8822BE">
             <wp:extent cx="5528930" cy="2445488"/>
             <wp:effectExtent l="0" t="0" r="0" b="0"/>
             <wp:docPr id="731" name="Рисунок 731"/>
@@ -9204,7 +9801,7 @@
                     </pic:cNvPicPr>
                   </pic:nvPicPr>
                   <pic:blipFill>
-                    <a:blip r:embed="rId31">
+                    <a:blip r:embed="rId32">
                       <a:extLst>
                         <a:ext uri="{28A0092B-C50C-407E-A947-70E740481C1C}">
                           <a14:useLocalDpi xmlns:a14="http://schemas.microsoft.com/office/drawing/2010/main" val="0"/>
@@ -9308,7 +9905,7 @@
     </w:p>
     <w:p>
       <w:pPr>
-        <w:pStyle w:val="BodyTextIndent"/>
+        <w:pStyle w:val="afff4"/>
         <w:rPr>
           <w:rFonts w:ascii="Times New Roman" w:hAnsi="Times New Roman"/>
           <w:sz w:val="28"/>
@@ -9337,7 +9934,7 @@
     </w:p>
     <w:p>
       <w:pPr>
-        <w:pStyle w:val="ListParagraph"/>
+        <w:pStyle w:val="ac"/>
         <w:ind w:firstLine="0"/>
         <w:rPr>
           <w:rFonts w:ascii="Times New Roman" w:hAnsi="Times New Roman"/>
@@ -9388,7 +9985,7 @@
     </w:p>
     <w:p>
       <w:pPr>
-        <w:pStyle w:val="ListParagraph"/>
+        <w:pStyle w:val="ac"/>
         <w:numPr>
           <w:ilvl w:val="0"/>
           <w:numId w:val="32"/>
@@ -9530,7 +10127,7 @@
     </w:p>
     <w:p>
       <w:pPr>
-        <w:pStyle w:val="ListParagraph"/>
+        <w:pStyle w:val="ac"/>
         <w:ind w:left="1714" w:hanging="904"/>
         <w:rPr>
           <w:color w:val="000000"/>
@@ -9544,7 +10141,7 @@
           <w:lang w:eastAsia="ru-RU"/>
         </w:rPr>
         <w:drawing>
-          <wp:inline distT="0" distB="0" distL="0" distR="0" wp14:anchorId="3CB527A3" wp14:editId="0CBE7F3F">
+          <wp:inline distT="0" distB="0" distL="0" distR="0" wp14:anchorId="164E442E" wp14:editId="539A564D">
             <wp:extent cx="5358809" cy="3806455"/>
             <wp:effectExtent l="0" t="0" r="0" b="0"/>
             <wp:docPr id="732" name="Рисунок 732"/>
@@ -9561,7 +10158,7 @@
                     </pic:cNvPicPr>
                   </pic:nvPicPr>
                   <pic:blipFill>
-                    <a:blip r:embed="rId32">
+                    <a:blip r:embed="rId33">
                       <a:extLst>
                         <a:ext uri="{28A0092B-C50C-407E-A947-70E740481C1C}">
                           <a14:useLocalDpi xmlns:a14="http://schemas.microsoft.com/office/drawing/2010/main" val="0"/>
@@ -9632,7 +10229,7 @@
     </w:p>
     <w:p>
       <w:pPr>
-        <w:pStyle w:val="ListParagraph"/>
+        <w:pStyle w:val="ac"/>
         <w:numPr>
           <w:ilvl w:val="0"/>
           <w:numId w:val="32"/>
@@ -9722,7 +10319,7 @@
     </w:p>
     <w:p>
       <w:pPr>
-        <w:pStyle w:val="ListParagraph"/>
+        <w:pStyle w:val="ac"/>
         <w:ind w:left="1714" w:hanging="1084"/>
         <w:rPr>
           <w:rFonts w:ascii="Times New Roman" w:eastAsia="Times New Roman" w:hAnsi="Times New Roman" w:cs="Times New Roman"/>
@@ -9738,7 +10335,7 @@
         </w:rPr>
         <w:lastRenderedPageBreak/>
         <w:drawing>
-          <wp:inline distT="0" distB="0" distL="0" distR="0" wp14:anchorId="03243E00" wp14:editId="206B3CA0">
+          <wp:inline distT="0" distB="0" distL="0" distR="0" wp14:anchorId="0E6F3F98" wp14:editId="5CE75108">
             <wp:extent cx="5401339" cy="2666502"/>
             <wp:effectExtent l="0" t="0" r="0" b="0"/>
             <wp:docPr id="733" name="Рисунок 733"/>
@@ -9755,7 +10352,7 @@
                     </pic:cNvPicPr>
                   </pic:nvPicPr>
                   <pic:blipFill>
-                    <a:blip r:embed="rId33">
+                    <a:blip r:embed="rId34">
                       <a:extLst>
                         <a:ext uri="{28A0092B-C50C-407E-A947-70E740481C1C}">
                           <a14:useLocalDpi xmlns:a14="http://schemas.microsoft.com/office/drawing/2010/main" val="0"/>
@@ -9837,7 +10434,7 @@
     </w:p>
     <w:p>
       <w:pPr>
-        <w:pStyle w:val="ListParagraph"/>
+        <w:pStyle w:val="ac"/>
         <w:ind w:left="540" w:firstLine="1174"/>
         <w:rPr>
           <w:rFonts w:ascii="Times New Roman" w:eastAsia="Times New Roman" w:hAnsi="Times New Roman" w:cs="Times New Roman"/>
@@ -9891,19 +10488,9 @@
           <w:szCs w:val="28"/>
           <w:lang w:eastAsia="ru-RU"/>
         </w:rPr>
-        <w:t xml:space="preserve">. Отметьте галочкой </w:t>
+        <w:t>. Отметьте галочкой поле</w:t>
       </w:r>
       <w:proofErr w:type="gramStart"/>
-      <w:r>
-        <w:rPr>
-          <w:rFonts w:ascii="Times New Roman" w:eastAsia="Times New Roman" w:hAnsi="Times New Roman" w:cs="Times New Roman"/>
-          <w:sz w:val="28"/>
-          <w:szCs w:val="28"/>
-          <w:lang w:eastAsia="ru-RU"/>
-        </w:rPr>
-        <w:t>поле</w:t>
-      </w:r>
-      <w:proofErr w:type="gramEnd"/>
       <w:r>
         <w:rPr>
           <w:rFonts w:ascii="Times New Roman" w:eastAsia="Times New Roman" w:hAnsi="Times New Roman" w:cs="Times New Roman"/>
@@ -9921,8 +10508,9 @@
           <w:szCs w:val="28"/>
           <w:lang w:eastAsia="ru-RU"/>
         </w:rPr>
-        <w:t>Без пакета</w:t>
-      </w:r>
+        <w:t>Б</w:t>
+      </w:r>
+      <w:proofErr w:type="gramEnd"/>
       <w:r>
         <w:rPr>
           <w:rFonts w:ascii="Times New Roman" w:eastAsia="Times New Roman" w:hAnsi="Times New Roman" w:cs="Times New Roman"/>
@@ -9931,6 +10519,16 @@
           <w:szCs w:val="28"/>
           <w:lang w:eastAsia="ru-RU"/>
         </w:rPr>
+        <w:t>ез пакета</w:t>
+      </w:r>
+      <w:r>
+        <w:rPr>
+          <w:rFonts w:ascii="Times New Roman" w:eastAsia="Times New Roman" w:hAnsi="Times New Roman" w:cs="Times New Roman"/>
+          <w:i/>
+          <w:sz w:val="28"/>
+          <w:szCs w:val="28"/>
+          <w:lang w:eastAsia="ru-RU"/>
+        </w:rPr>
         <w:t xml:space="preserve"> </w:t>
       </w:r>
       <w:r>
@@ -9945,7 +10543,7 @@
     </w:p>
     <w:p>
       <w:pPr>
-        <w:pStyle w:val="ListParagraph"/>
+        <w:pStyle w:val="ac"/>
         <w:ind w:left="1714" w:hanging="1084"/>
         <w:rPr>
           <w:rFonts w:ascii="Times New Roman" w:eastAsia="Times New Roman" w:hAnsi="Times New Roman" w:cs="Times New Roman"/>
@@ -9960,7 +10558,7 @@
           <w:lang w:eastAsia="ru-RU"/>
         </w:rPr>
         <w:drawing>
-          <wp:inline distT="0" distB="0" distL="0" distR="0" wp14:anchorId="4D018990" wp14:editId="4F073613">
+          <wp:inline distT="0" distB="0" distL="0" distR="0" wp14:anchorId="05625C10" wp14:editId="29729866">
             <wp:extent cx="5401339" cy="2700669"/>
             <wp:effectExtent l="0" t="0" r="0" b="0"/>
             <wp:docPr id="735" name="Рисунок 735"/>
@@ -9977,7 +10575,7 @@
                     </pic:cNvPicPr>
                   </pic:nvPicPr>
                   <pic:blipFill>
-                    <a:blip r:embed="rId34">
+                    <a:blip r:embed="rId35">
                       <a:extLst>
                         <a:ext uri="{28A0092B-C50C-407E-A947-70E740481C1C}">
                           <a14:useLocalDpi xmlns:a14="http://schemas.microsoft.com/office/drawing/2010/main" val="0"/>
@@ -10043,7 +10641,7 @@
           <w:sz w:val="28"/>
           <w:szCs w:val="28"/>
         </w:rPr>
-        <w:t xml:space="preserve">198 Заполнение формы Электронные документы. Установка Направления </w:t>
+        <w:t>198 Заполнение формы Электронные документы. Установка Направления и</w:t>
       </w:r>
       <w:proofErr w:type="gramStart"/>
       <w:r>
@@ -10055,7 +10653,7 @@
           <w:sz w:val="28"/>
           <w:szCs w:val="28"/>
         </w:rPr>
-        <w:t>и Без</w:t>
+        <w:t xml:space="preserve"> Б</w:t>
       </w:r>
       <w:proofErr w:type="gramEnd"/>
       <w:r>
@@ -10067,12 +10665,12 @@
           <w:sz w:val="28"/>
           <w:szCs w:val="28"/>
         </w:rPr>
-        <w:t xml:space="preserve"> пакета</w:t>
+        <w:t>ез пакета</w:t>
       </w:r>
     </w:p>
     <w:p>
       <w:pPr>
-        <w:pStyle w:val="ListParagraph"/>
+        <w:pStyle w:val="ac"/>
         <w:ind w:left="1714" w:firstLine="0"/>
         <w:rPr>
           <w:rFonts w:ascii="Times New Roman" w:eastAsia="Times New Roman" w:hAnsi="Times New Roman" w:cs="Times New Roman"/>
@@ -10084,7 +10682,7 @@
     </w:p>
     <w:p>
       <w:pPr>
-        <w:pStyle w:val="BodyTextIndent"/>
+        <w:pStyle w:val="afff4"/>
         <w:spacing w:after="0"/>
         <w:ind w:left="288" w:firstLine="706"/>
         <w:rPr>
@@ -10106,7 +10704,7 @@
     </w:p>
     <w:p>
       <w:pPr>
-        <w:pStyle w:val="ListParagraph"/>
+        <w:pStyle w:val="ac"/>
         <w:ind w:firstLine="0"/>
         <w:rPr>
           <w:color w:val="000000"/>
@@ -10121,7 +10719,7 @@
         </w:rPr>
         <w:lastRenderedPageBreak/>
         <w:drawing>
-          <wp:inline distT="0" distB="0" distL="0" distR="0" wp14:anchorId="62B24BCB" wp14:editId="6D12A33A">
+          <wp:inline distT="0" distB="0" distL="0" distR="0" wp14:anchorId="3B4743B9" wp14:editId="37FDF270">
             <wp:extent cx="5433237" cy="3179135"/>
             <wp:effectExtent l="0" t="0" r="0" b="0"/>
             <wp:docPr id="736" name="Рисунок 736"/>
@@ -10138,7 +10736,7 @@
                     </pic:cNvPicPr>
                   </pic:nvPicPr>
                   <pic:blipFill>
-                    <a:blip r:embed="rId35">
+                    <a:blip r:embed="rId36">
                       <a:extLst>
                         <a:ext uri="{28A0092B-C50C-407E-A947-70E740481C1C}">
                           <a14:useLocalDpi xmlns:a14="http://schemas.microsoft.com/office/drawing/2010/main" val="0"/>
@@ -10209,7 +10807,7 @@
     </w:p>
     <w:p>
       <w:pPr>
-        <w:pStyle w:val="ListParagraph"/>
+        <w:pStyle w:val="ac"/>
         <w:numPr>
           <w:ilvl w:val="0"/>
           <w:numId w:val="32"/>
@@ -10251,7 +10849,16 @@
           <w:sz w:val="28"/>
           <w:szCs w:val="28"/>
         </w:rPr>
-        <w:t xml:space="preserve"> и выберем пункт контекстного меню </w:t>
+        <w:t xml:space="preserve"> и выберем пункт контекстного меню</w:t>
+      </w:r>
+      <w:proofErr w:type="gramStart"/>
+      <w:r>
+        <w:rPr>
+          <w:color w:val="000000"/>
+          <w:sz w:val="28"/>
+          <w:szCs w:val="28"/>
+        </w:rPr>
+        <w:t xml:space="preserve"> </w:t>
       </w:r>
       <w:r>
         <w:rPr>
@@ -10260,7 +10867,17 @@
           <w:sz w:val="28"/>
           <w:szCs w:val="28"/>
         </w:rPr>
-        <w:t>Создать пакет</w:t>
+        <w:t>С</w:t>
+      </w:r>
+      <w:proofErr w:type="gramEnd"/>
+      <w:r>
+        <w:rPr>
+          <w:i/>
+          <w:color w:val="000000"/>
+          <w:sz w:val="28"/>
+          <w:szCs w:val="28"/>
+        </w:rPr>
+        <w:t>оздать пакет</w:t>
       </w:r>
       <w:r>
         <w:rPr>
@@ -10273,7 +10890,7 @@
     </w:p>
     <w:p>
       <w:pPr>
-        <w:pStyle w:val="ListParagraph"/>
+        <w:pStyle w:val="ac"/>
         <w:ind w:left="1714" w:firstLine="0"/>
         <w:rPr>
           <w:color w:val="000000"/>
@@ -10287,7 +10904,7 @@
           <w:lang w:eastAsia="ru-RU"/>
         </w:rPr>
         <w:drawing>
-          <wp:inline distT="0" distB="0" distL="0" distR="0" wp14:anchorId="7F0CEB44" wp14:editId="2DAA9201">
+          <wp:inline distT="0" distB="0" distL="0" distR="0" wp14:anchorId="60693FAB" wp14:editId="40BC6ABF">
             <wp:extent cx="3253563" cy="3593805"/>
             <wp:effectExtent l="0" t="0" r="0" b="0"/>
             <wp:docPr id="120" name="Рисунок 120"/>
@@ -10304,7 +10921,7 @@
                     </pic:cNvPicPr>
                   </pic:nvPicPr>
                   <pic:blipFill>
-                    <a:blip r:embed="rId36">
+                    <a:blip r:embed="rId37">
                       <a:extLst>
                         <a:ext uri="{28A0092B-C50C-407E-A947-70E740481C1C}">
                           <a14:useLocalDpi xmlns:a14="http://schemas.microsoft.com/office/drawing/2010/main" val="0"/>
@@ -10381,8 +10998,9 @@
           <w:sz w:val="28"/>
           <w:szCs w:val="28"/>
         </w:rPr>
-        <w:t>екстного меню Создать пакет</w:t>
-      </w:r>
+        <w:t>екстного меню</w:t>
+      </w:r>
+      <w:proofErr w:type="gramStart"/>
       <w:r>
         <w:rPr>
           <w:rFonts w:ascii="Calibri" w:hAnsi="Calibri"/>
@@ -10392,12 +11010,35 @@
           <w:sz w:val="28"/>
           <w:szCs w:val="28"/>
         </w:rPr>
+        <w:t xml:space="preserve"> С</w:t>
+      </w:r>
+      <w:proofErr w:type="gramEnd"/>
+      <w:r>
+        <w:rPr>
+          <w:rFonts w:ascii="Calibri" w:hAnsi="Calibri"/>
+          <w:b/>
+          <w:bCs/>
+          <w:color w:val="000000"/>
+          <w:sz w:val="28"/>
+          <w:szCs w:val="28"/>
+        </w:rPr>
+        <w:t>оздать пакет</w:t>
+      </w:r>
+      <w:r>
+        <w:rPr>
+          <w:rFonts w:ascii="Calibri" w:hAnsi="Calibri"/>
+          <w:b/>
+          <w:bCs/>
+          <w:color w:val="000000"/>
+          <w:sz w:val="28"/>
+          <w:szCs w:val="28"/>
+        </w:rPr>
         <w:t xml:space="preserve">. </w:t>
       </w:r>
     </w:p>
     <w:p>
       <w:pPr>
-        <w:pStyle w:val="ListParagraph"/>
+        <w:pStyle w:val="ac"/>
         <w:numPr>
           <w:ilvl w:val="0"/>
           <w:numId w:val="32"/>
@@ -10422,7 +11063,7 @@
     </w:p>
     <w:p>
       <w:pPr>
-        <w:pStyle w:val="ListParagraph"/>
+        <w:pStyle w:val="ac"/>
         <w:ind w:left="1714" w:firstLine="0"/>
         <w:jc w:val="center"/>
         <w:rPr>
@@ -10440,7 +11081,7 @@
           <w:lang w:eastAsia="ru-RU"/>
         </w:rPr>
         <w:drawing>
-          <wp:inline distT="0" distB="0" distL="0" distR="0" wp14:anchorId="03B00569" wp14:editId="12CC46D8">
+          <wp:inline distT="0" distB="0" distL="0" distR="0" wp14:anchorId="01066F96" wp14:editId="6EF3726E">
             <wp:extent cx="4648200" cy="1190625"/>
             <wp:effectExtent l="0" t="0" r="0" b="9525"/>
             <wp:docPr id="122" name="Рисунок 122"/>
@@ -10457,7 +11098,7 @@
                     </pic:cNvPicPr>
                   </pic:nvPicPr>
                   <pic:blipFill>
-                    <a:blip r:embed="rId37">
+                    <a:blip r:embed="rId38">
                       <a:extLst>
                         <a:ext uri="{28A0092B-C50C-407E-A947-70E740481C1C}">
                           <a14:useLocalDpi xmlns:a14="http://schemas.microsoft.com/office/drawing/2010/main" val="0"/>
@@ -10524,7 +11165,7 @@
     </w:p>
     <w:p>
       <w:pPr>
-        <w:pStyle w:val="BodyTextIndent"/>
+        <w:pStyle w:val="afff4"/>
         <w:spacing w:after="0"/>
         <w:ind w:left="288" w:firstLine="706"/>
         <w:rPr>
@@ -10541,7 +11182,17 @@
           <w:sz w:val="28"/>
           <w:szCs w:val="28"/>
         </w:rPr>
-        <w:t xml:space="preserve">Нажмите кнопку </w:t>
+        <w:t>Нажмите кнопку</w:t>
+      </w:r>
+      <w:proofErr w:type="gramStart"/>
+      <w:r>
+        <w:rPr>
+          <w:rFonts w:ascii="Times New Roman" w:hAnsi="Times New Roman"/>
+          <w:color w:val="000000"/>
+          <w:sz w:val="28"/>
+          <w:szCs w:val="28"/>
+        </w:rPr>
+        <w:t xml:space="preserve"> </w:t>
       </w:r>
       <w:r>
         <w:rPr>
@@ -10552,7 +11203,19 @@
           <w:sz w:val="28"/>
           <w:szCs w:val="28"/>
         </w:rPr>
-        <w:t>Да</w:t>
+        <w:t>Д</w:t>
+      </w:r>
+      <w:proofErr w:type="gramEnd"/>
+      <w:r>
+        <w:rPr>
+          <w:rFonts w:ascii="Times New Roman" w:hAnsi="Times New Roman"/>
+          <w:b/>
+          <w:i/>
+          <w:color w:val="000000"/>
+          <w:sz w:val="28"/>
+          <w:szCs w:val="28"/>
+        </w:rPr>
+        <w:t>а</w:t>
       </w:r>
       <w:r>
         <w:rPr>
@@ -10566,7 +11229,7 @@
     </w:p>
     <w:p>
       <w:pPr>
-        <w:pStyle w:val="ListParagraph"/>
+        <w:pStyle w:val="ac"/>
         <w:numPr>
           <w:ilvl w:val="0"/>
           <w:numId w:val="32"/>
@@ -10603,7 +11266,7 @@
           <w:szCs w:val="28"/>
           <w:lang w:eastAsia="ru-RU"/>
         </w:rPr>
-        <w:t xml:space="preserve">и нажать на </w:t>
+        <w:t>и нажать на клавишу</w:t>
       </w:r>
       <w:proofErr w:type="gramStart"/>
       <w:r>
@@ -10613,7 +11276,7 @@
           <w:szCs w:val="28"/>
           <w:lang w:eastAsia="ru-RU"/>
         </w:rPr>
-        <w:t xml:space="preserve">клавишу </w:t>
+        <w:t xml:space="preserve"> </w:t>
       </w:r>
       <w:r>
         <w:rPr>
@@ -10624,9 +11287,20 @@
           <w:szCs w:val="28"/>
           <w:lang w:eastAsia="ru-RU"/>
         </w:rPr>
-        <w:t>Выполнить</w:t>
+        <w:t>В</w:t>
       </w:r>
       <w:proofErr w:type="gramEnd"/>
+      <w:r>
+        <w:rPr>
+          <w:rFonts w:ascii="Times New Roman" w:eastAsia="Times New Roman" w:hAnsi="Times New Roman" w:cs="Times New Roman"/>
+          <w:b/>
+          <w:i/>
+          <w:sz w:val="28"/>
+          <w:szCs w:val="28"/>
+          <w:lang w:eastAsia="ru-RU"/>
+        </w:rPr>
+        <w:t>ыполнить</w:t>
+      </w:r>
       <w:r>
         <w:rPr>
           <w:rFonts w:ascii="Times New Roman" w:eastAsia="Times New Roman" w:hAnsi="Times New Roman" w:cs="Times New Roman"/>
@@ -10639,7 +11313,7 @@
     </w:p>
     <w:p>
       <w:pPr>
-        <w:pStyle w:val="ListParagraph"/>
+        <w:pStyle w:val="ac"/>
         <w:ind w:left="1714" w:firstLine="0"/>
         <w:rPr>
           <w:color w:val="000000"/>
@@ -10653,7 +11327,7 @@
           <w:lang w:eastAsia="ru-RU"/>
         </w:rPr>
         <w:drawing>
-          <wp:inline distT="0" distB="0" distL="0" distR="0" wp14:anchorId="41C67AB3" wp14:editId="765E01A3">
+          <wp:inline distT="0" distB="0" distL="0" distR="0" wp14:anchorId="3B5D478C" wp14:editId="048E8747">
             <wp:extent cx="3228975" cy="1476375"/>
             <wp:effectExtent l="0" t="0" r="9525" b="9525"/>
             <wp:docPr id="123" name="Рисунок 123"/>
@@ -10670,7 +11344,7 @@
                     </pic:cNvPicPr>
                   </pic:nvPicPr>
                   <pic:blipFill>
-                    <a:blip r:embed="rId38">
+                    <a:blip r:embed="rId39">
                       <a:extLst>
                         <a:ext uri="{28A0092B-C50C-407E-A947-70E740481C1C}">
                           <a14:useLocalDpi xmlns:a14="http://schemas.microsoft.com/office/drawing/2010/main" val="0"/>
@@ -10704,7 +11378,7 @@
     </w:p>
     <w:p>
       <w:pPr>
-        <w:pStyle w:val="ListParagraph"/>
+        <w:pStyle w:val="ac"/>
         <w:ind w:left="1714" w:firstLine="0"/>
         <w:rPr>
           <w:rFonts w:ascii="Calibri" w:hAnsi="Calibri"/>
@@ -10740,7 +11414,7 @@
     </w:p>
     <w:p>
       <w:pPr>
-        <w:pStyle w:val="ListParagraph"/>
+        <w:pStyle w:val="ac"/>
         <w:ind w:left="1714" w:firstLine="0"/>
         <w:rPr>
           <w:color w:val="000000"/>
@@ -10754,7 +11428,7 @@
           <w:lang w:eastAsia="ru-RU"/>
         </w:rPr>
         <w:drawing>
-          <wp:inline distT="0" distB="0" distL="0" distR="0" wp14:anchorId="0F71B78A" wp14:editId="189ADD36">
+          <wp:inline distT="0" distB="0" distL="0" distR="0" wp14:anchorId="356276BB" wp14:editId="1D71B42F">
             <wp:extent cx="2057400" cy="1181100"/>
             <wp:effectExtent l="0" t="0" r="0" b="0"/>
             <wp:docPr id="204" name="Рисунок 204"/>
@@ -10771,7 +11445,7 @@
                     </pic:cNvPicPr>
                   </pic:nvPicPr>
                   <pic:blipFill>
-                    <a:blip r:embed="rId39">
+                    <a:blip r:embed="rId40">
                       <a:extLst>
                         <a:ext uri="{28A0092B-C50C-407E-A947-70E740481C1C}">
                           <a14:useLocalDpi xmlns:a14="http://schemas.microsoft.com/office/drawing/2010/main" val="0"/>
@@ -10805,7 +11479,7 @@
     </w:p>
     <w:p>
       <w:pPr>
-        <w:pStyle w:val="ListParagraph"/>
+        <w:pStyle w:val="ac"/>
         <w:ind w:left="1714" w:firstLine="0"/>
         <w:rPr>
           <w:rFonts w:ascii="Calibri" w:hAnsi="Calibri"/>
@@ -10841,7 +11515,7 @@
     </w:p>
     <w:p>
       <w:pPr>
-        <w:pStyle w:val="BodyTextIndent"/>
+        <w:pStyle w:val="afff4"/>
         <w:spacing w:after="0"/>
         <w:ind w:left="288" w:firstLine="706"/>
         <w:rPr>
@@ -10969,7 +11643,27 @@
           <w:sz w:val="28"/>
           <w:szCs w:val="28"/>
         </w:rPr>
-        <w:t xml:space="preserve">Для того, чтобы данный документ увидеть, необходимо снять </w:t>
+        <w:t>Для того</w:t>
+      </w:r>
+      <w:proofErr w:type="gramStart"/>
+      <w:r>
+        <w:rPr>
+          <w:rFonts w:ascii="Times New Roman" w:hAnsi="Times New Roman"/>
+          <w:color w:val="000000"/>
+          <w:sz w:val="28"/>
+          <w:szCs w:val="28"/>
+        </w:rPr>
+        <w:t>,</w:t>
+      </w:r>
+      <w:proofErr w:type="gramEnd"/>
+      <w:r>
+        <w:rPr>
+          <w:rFonts w:ascii="Times New Roman" w:hAnsi="Times New Roman"/>
+          <w:color w:val="000000"/>
+          <w:sz w:val="28"/>
+          <w:szCs w:val="28"/>
+        </w:rPr>
+        <w:t xml:space="preserve"> чтобы данный документ увидеть, необходимо снять </w:t>
       </w:r>
       <w:r>
         <w:rPr>
@@ -11038,7 +11732,7 @@
     </w:p>
     <w:p>
       <w:pPr>
-        <w:pStyle w:val="ListParagraph"/>
+        <w:pStyle w:val="ac"/>
         <w:ind w:left="1714" w:hanging="1354"/>
         <w:rPr>
           <w:color w:val="000000"/>
@@ -11053,7 +11747,7 @@
         </w:rPr>
         <w:lastRenderedPageBreak/>
         <w:drawing>
-          <wp:inline distT="0" distB="0" distL="0" distR="0" wp14:anchorId="08251D50" wp14:editId="12E23E7D">
+          <wp:inline distT="0" distB="0" distL="0" distR="0" wp14:anchorId="37EF6921" wp14:editId="76A0E583">
             <wp:extent cx="5528930" cy="2594344"/>
             <wp:effectExtent l="0" t="0" r="0" b="0"/>
             <wp:docPr id="205" name="Рисунок 205"/>
@@ -11070,7 +11764,7 @@
                     </pic:cNvPicPr>
                   </pic:nvPicPr>
                   <pic:blipFill>
-                    <a:blip r:embed="rId40">
+                    <a:blip r:embed="rId41">
                       <a:extLst>
                         <a:ext uri="{28A0092B-C50C-407E-A947-70E740481C1C}">
                           <a14:useLocalDpi xmlns:a14="http://schemas.microsoft.com/office/drawing/2010/main" val="0"/>
@@ -11104,7 +11798,7 @@
     </w:p>
     <w:p>
       <w:pPr>
-        <w:pStyle w:val="ListParagraph"/>
+        <w:pStyle w:val="ac"/>
         <w:ind w:left="1714" w:firstLine="0"/>
         <w:rPr>
           <w:rFonts w:ascii="Calibri" w:hAnsi="Calibri"/>
@@ -11140,7 +11834,7 @@
     </w:p>
     <w:p>
       <w:pPr>
-        <w:pStyle w:val="BodyTextIndent"/>
+        <w:pStyle w:val="afff4"/>
         <w:spacing w:after="0"/>
         <w:ind w:left="288" w:firstLine="706"/>
         <w:rPr>
@@ -11252,7 +11946,7 @@
     </w:p>
     <w:p>
       <w:pPr>
-        <w:pStyle w:val="ListParagraph"/>
+        <w:pStyle w:val="ac"/>
         <w:ind w:left="1714" w:hanging="1354"/>
         <w:rPr>
           <w:color w:val="000000"/>
@@ -11266,7 +11960,7 @@
           <w:lang w:eastAsia="ru-RU"/>
         </w:rPr>
         <w:drawing>
-          <wp:inline distT="0" distB="0" distL="0" distR="0" wp14:anchorId="0C83EC46" wp14:editId="3C0BE902">
+          <wp:inline distT="0" distB="0" distL="0" distR="0" wp14:anchorId="1D11808D" wp14:editId="437D5393">
             <wp:extent cx="5467350" cy="3848100"/>
             <wp:effectExtent l="0" t="0" r="0" b="0"/>
             <wp:docPr id="206" name="Рисунок 206"/>
@@ -11283,7 +11977,7 @@
                     </pic:cNvPicPr>
                   </pic:nvPicPr>
                   <pic:blipFill>
-                    <a:blip r:embed="rId41">
+                    <a:blip r:embed="rId42">
                       <a:extLst>
                         <a:ext uri="{28A0092B-C50C-407E-A947-70E740481C1C}">
                           <a14:useLocalDpi xmlns:a14="http://schemas.microsoft.com/office/drawing/2010/main" val="0"/>
@@ -11317,7 +12011,7 @@
     </w:p>
     <w:p>
       <w:pPr>
-        <w:pStyle w:val="ListParagraph"/>
+        <w:pStyle w:val="ac"/>
         <w:ind w:left="1714" w:hanging="994"/>
         <w:rPr>
           <w:rFonts w:ascii="Calibri" w:hAnsi="Calibri"/>
@@ -11353,7 +12047,7 @@
     </w:p>
     <w:p>
       <w:pPr>
-        <w:pStyle w:val="BodyTextIndent"/>
+        <w:pStyle w:val="afff4"/>
         <w:spacing w:after="0"/>
         <w:ind w:left="288" w:firstLine="706"/>
         <w:rPr>
@@ -11412,7 +12106,7 @@
     </w:p>
     <w:p>
       <w:pPr>
-        <w:pStyle w:val="BodyTextIndent"/>
+        <w:pStyle w:val="afff4"/>
         <w:tabs>
           <w:tab w:val="left" w:pos="9355"/>
         </w:tabs>
@@ -11431,7 +12125,7 @@
           <w:lang w:eastAsia="ru-RU"/>
         </w:rPr>
         <w:drawing>
-          <wp:inline distT="0" distB="0" distL="0" distR="0" wp14:anchorId="2FF6D8AE" wp14:editId="2BE354B8">
+          <wp:inline distT="0" distB="0" distL="0" distR="0" wp14:anchorId="7B93093C" wp14:editId="52D64133">
             <wp:extent cx="5528930" cy="4253023"/>
             <wp:effectExtent l="0" t="0" r="0" b="0"/>
             <wp:docPr id="207" name="Рисунок 207"/>
@@ -11448,7 +12142,7 @@
                     </pic:cNvPicPr>
                   </pic:nvPicPr>
                   <pic:blipFill>
-                    <a:blip r:embed="rId42">
+                    <a:blip r:embed="rId43">
                       <a:extLst>
                         <a:ext uri="{28A0092B-C50C-407E-A947-70E740481C1C}">
                           <a14:useLocalDpi xmlns:a14="http://schemas.microsoft.com/office/drawing/2010/main" val="0"/>
@@ -11482,7 +12176,7 @@
     </w:p>
     <w:p>
       <w:pPr>
-        <w:pStyle w:val="ListParagraph"/>
+        <w:pStyle w:val="ac"/>
         <w:ind w:left="1714" w:firstLine="0"/>
         <w:rPr>
           <w:rFonts w:ascii="Calibri" w:hAnsi="Calibri"/>
@@ -11529,7 +12223,7 @@
     </w:p>
     <w:p>
       <w:pPr>
-        <w:pStyle w:val="BodyTextIndent"/>
+        <w:pStyle w:val="afff4"/>
         <w:spacing w:after="0"/>
         <w:ind w:left="288" w:firstLine="706"/>
         <w:rPr>
@@ -11548,6 +12242,7 @@
         </w:rPr>
         <w:t xml:space="preserve">Данный пакет </w:t>
       </w:r>
+      <w:proofErr w:type="gramStart"/>
       <w:r>
         <w:rPr>
           <w:rFonts w:ascii="Times New Roman" w:hAnsi="Times New Roman"/>
@@ -11574,21 +12269,43 @@
           <w:sz w:val="28"/>
           <w:szCs w:val="28"/>
         </w:rPr>
-        <w:t>Подготовлен к выгрузке</w:t>
-      </w:r>
-      <w:r>
-        <w:rPr>
-          <w:rFonts w:ascii="Times New Roman" w:hAnsi="Times New Roman"/>
-          <w:color w:val="000000"/>
-          <w:sz w:val="28"/>
-          <w:szCs w:val="28"/>
-        </w:rPr>
-        <w:t xml:space="preserve"> (голубой индикатор в крайнем левом столбце). Описание статусов пакетов представлен на рис. 207.</w:t>
-      </w:r>
+        <w:t>Подготовлен</w:t>
+      </w:r>
+      <w:proofErr w:type="gramEnd"/>
+      <w:r>
+        <w:rPr>
+          <w:rFonts w:ascii="Times New Roman" w:hAnsi="Times New Roman"/>
+          <w:i/>
+          <w:color w:val="000000"/>
+          <w:sz w:val="28"/>
+          <w:szCs w:val="28"/>
+        </w:rPr>
+        <w:t xml:space="preserve"> к выгрузке</w:t>
+      </w:r>
+      <w:r>
+        <w:rPr>
+          <w:rFonts w:ascii="Times New Roman" w:hAnsi="Times New Roman"/>
+          <w:color w:val="000000"/>
+          <w:sz w:val="28"/>
+          <w:szCs w:val="28"/>
+        </w:rPr>
+        <w:t xml:space="preserve"> (голубой индикатор в крайнем левом столбце). </w:t>
+      </w:r>
+      <w:proofErr w:type="gramStart"/>
+      <w:r>
+        <w:rPr>
+          <w:rFonts w:ascii="Times New Roman" w:hAnsi="Times New Roman"/>
+          <w:color w:val="000000"/>
+          <w:sz w:val="28"/>
+          <w:szCs w:val="28"/>
+        </w:rPr>
+        <w:t>Описание статусов пакетов представлен на рис. 207.</w:t>
+      </w:r>
+      <w:proofErr w:type="gramEnd"/>
     </w:p>
     <w:p>
       <w:pPr>
-        <w:pStyle w:val="ListParagraph"/>
+        <w:pStyle w:val="ac"/>
         <w:ind w:left="1714" w:firstLine="0"/>
       </w:pPr>
       <w:r>
@@ -11597,7 +12314,7 @@
           <w:lang w:eastAsia="ru-RU"/>
         </w:rPr>
         <w:drawing>
-          <wp:inline distT="0" distB="0" distL="0" distR="0" wp14:anchorId="4B35D196" wp14:editId="6AB650EA">
+          <wp:inline distT="0" distB="0" distL="0" distR="0" wp14:anchorId="70E428C7" wp14:editId="7BFD6009">
             <wp:extent cx="2276475" cy="1581150"/>
             <wp:effectExtent l="0" t="0" r="9525" b="0"/>
             <wp:docPr id="208" name="Рисунок 208"/>
@@ -11614,7 +12331,7 @@
                     </pic:cNvPicPr>
                   </pic:nvPicPr>
                   <pic:blipFill>
-                    <a:blip r:embed="rId43">
+                    <a:blip r:embed="rId44">
                       <a:extLst>
                         <a:ext uri="{28A0092B-C50C-407E-A947-70E740481C1C}">
                           <a14:useLocalDpi xmlns:a14="http://schemas.microsoft.com/office/drawing/2010/main" val="0"/>
@@ -11648,7 +12365,7 @@
     </w:p>
     <w:p>
       <w:pPr>
-        <w:pStyle w:val="ListParagraph"/>
+        <w:pStyle w:val="ac"/>
         <w:ind w:left="1714" w:firstLine="0"/>
         <w:rPr>
           <w:rFonts w:ascii="Calibri" w:hAnsi="Calibri"/>
@@ -11684,7 +12401,7 @@
     </w:p>
     <w:p>
       <w:pPr>
-        <w:pStyle w:val="BodyTextIndent"/>
+        <w:pStyle w:val="afff4"/>
         <w:spacing w:after="0"/>
         <w:ind w:left="288" w:firstLine="706"/>
         <w:rPr>
@@ -11765,7 +12482,17 @@
           <w:sz w:val="28"/>
           <w:szCs w:val="28"/>
         </w:rPr>
-        <w:t xml:space="preserve"> контекстного меню </w:t>
+        <w:t xml:space="preserve"> контекстного меню</w:t>
+      </w:r>
+      <w:proofErr w:type="gramStart"/>
+      <w:r>
+        <w:rPr>
+          <w:rFonts w:ascii="Times New Roman" w:hAnsi="Times New Roman"/>
+          <w:color w:val="000000"/>
+          <w:sz w:val="28"/>
+          <w:szCs w:val="28"/>
+        </w:rPr>
+        <w:t xml:space="preserve"> </w:t>
       </w:r>
       <w:r>
         <w:rPr>
@@ -11776,7 +12503,18 @@
           <w:szCs w:val="28"/>
         </w:rPr>
         <w:lastRenderedPageBreak/>
-        <w:t>Выгрузить</w:t>
+        <w:t>В</w:t>
+      </w:r>
+      <w:proofErr w:type="gramEnd"/>
+      <w:r>
+        <w:rPr>
+          <w:rFonts w:ascii="Times New Roman" w:hAnsi="Times New Roman"/>
+          <w:i/>
+          <w:color w:val="000000"/>
+          <w:sz w:val="28"/>
+          <w:szCs w:val="28"/>
+        </w:rPr>
+        <w:t>ыгрузить</w:t>
       </w:r>
       <w:r>
         <w:rPr>
@@ -11809,7 +12547,7 @@
     </w:p>
     <w:p>
       <w:pPr>
-        <w:pStyle w:val="ListParagraph"/>
+        <w:pStyle w:val="ac"/>
         <w:ind w:left="1714" w:hanging="1264"/>
         <w:rPr>
           <w:rFonts w:ascii="Calibri" w:hAnsi="Calibri"/>
@@ -11826,7 +12564,7 @@
           <w:lang w:eastAsia="ru-RU"/>
         </w:rPr>
         <w:drawing>
-          <wp:inline distT="0" distB="0" distL="0" distR="0" wp14:anchorId="6F4B10A6" wp14:editId="2DCAA2DF">
+          <wp:inline distT="0" distB="0" distL="0" distR="0" wp14:anchorId="0F0E2431" wp14:editId="2C8F3010">
             <wp:extent cx="5582093" cy="2828260"/>
             <wp:effectExtent l="0" t="0" r="0" b="0"/>
             <wp:docPr id="209" name="Рисунок 209"/>
@@ -11843,7 +12581,7 @@
                     </pic:cNvPicPr>
                   </pic:nvPicPr>
                   <pic:blipFill>
-                    <a:blip r:embed="rId44">
+                    <a:blip r:embed="rId45">
                       <a:extLst>
                         <a:ext uri="{28A0092B-C50C-407E-A947-70E740481C1C}">
                           <a14:useLocalDpi xmlns:a14="http://schemas.microsoft.com/office/drawing/2010/main" val="0"/>
@@ -11877,7 +12615,7 @@
     </w:p>
     <w:p>
       <w:pPr>
-        <w:pStyle w:val="ListParagraph"/>
+        <w:pStyle w:val="ac"/>
         <w:ind w:left="1714" w:hanging="1354"/>
         <w:jc w:val="center"/>
         <w:rPr>
@@ -11914,7 +12652,7 @@
     </w:p>
     <w:p>
       <w:pPr>
-        <w:pStyle w:val="ListParagraph"/>
+        <w:pStyle w:val="ac"/>
         <w:ind w:left="1714" w:firstLine="0"/>
         <w:rPr>
           <w:rFonts w:ascii="Calibri" w:hAnsi="Calibri"/>
@@ -11928,7 +12666,7 @@
     </w:p>
     <w:p>
       <w:pPr>
-        <w:pStyle w:val="BodyTextIndent"/>
+        <w:pStyle w:val="afff4"/>
         <w:tabs>
           <w:tab w:val="left" w:pos="9355"/>
         </w:tabs>
@@ -11956,7 +12694,7 @@
     </w:p>
     <w:p>
       <w:pPr>
-        <w:pStyle w:val="ListParagraph"/>
+        <w:pStyle w:val="ac"/>
         <w:spacing w:line="240" w:lineRule="auto"/>
         <w:ind w:left="0" w:firstLine="0"/>
       </w:pPr>
@@ -11972,7 +12710,7 @@
 </file>
 
 <file path=word/endnotes.xml><?xml version="1.0" encoding="utf-8"?>
-<w:endnotes xmlns:wpc="http://schemas.microsoft.com/office/word/2010/wordprocessingCanvas" xmlns:cx="http://schemas.microsoft.com/office/drawing/2014/chartex" xmlns:cx1="http://schemas.microsoft.com/office/drawing/2015/9/8/chartex" xmlns:cx2="http://schemas.microsoft.com/office/drawing/2015/10/21/chartex" xmlns:cx3="http://schemas.microsoft.com/office/drawing/2016/5/9/chartex" xmlns:cx4="http://schemas.microsoft.com/office/drawing/2016/5/10/chartex" xmlns:cx5="http://schemas.microsoft.com/office/drawing/2016/5/11/chartex" xmlns:cx6="http://schemas.microsoft.com/office/drawing/2016/5/12/chartex" xmlns:cx7="http://schemas.microsoft.com/office/drawing/2016/5/13/chartex" xmlns:cx8="http://schemas.microsoft.com/office/drawing/2016/5/14/chartex" xmlns:mc="http://schemas.openxmlformats.org/markup-compatibility/2006" xmlns:aink="http://schemas.microsoft.com/office/drawing/2016/ink" xmlns:am3d="http://schemas.microsoft.com/office/drawing/2017/model3d" xmlns:o="urn:schemas-microsoft-com:office:office" xmlns:r="http://schemas.openxmlformats.org/officeDocument/2006/relationships" xmlns:m="http://schemas.openxmlformats.org/officeDocument/2006/math" xmlns:v="urn:schemas-microsoft-com:vml" xmlns:wp14="http://schemas.microsoft.com/office/word/2010/wordprocessingDrawing" xmlns:wp="http://schemas.openxmlformats.org/drawingml/2006/wordprocessingDrawing" xmlns:w10="urn:schemas-microsoft-com:office:word" xmlns:w="http://schemas.openxmlformats.org/wordprocessingml/2006/main" xmlns:w14="http://schemas.microsoft.com/office/word/2010/wordml" xmlns:w15="http://schemas.microsoft.com/office/word/2012/wordml" xmlns:w16cex="http://schemas.microsoft.com/office/word/2018/wordml/cex" xmlns:w16cid="http://schemas.microsoft.com/office/word/2016/wordml/cid" xmlns:w16="http://schemas.microsoft.com/office/word/2018/wordml" xmlns:w16se="http://schemas.microsoft.com/office/word/2015/wordml/symex" xmlns:wpg="http://schemas.microsoft.com/office/word/2010/wordprocessingGroup" xmlns:wpi="http://schemas.microsoft.com/office/word/2010/wordprocessingInk" xmlns:wne="http://schemas.microsoft.com/office/word/2006/wordml" xmlns:wps="http://schemas.microsoft.com/office/word/2010/wordprocessingShape" mc:Ignorable="w14 w15 w16se w16cid w16 w16cex wp14">
+<w:endnotes xmlns:wpc="http://schemas.microsoft.com/office/word/2010/wordprocessingCanvas" xmlns:mc="http://schemas.openxmlformats.org/markup-compatibility/2006" xmlns:o="urn:schemas-microsoft-com:office:office" xmlns:r="http://schemas.openxmlformats.org/officeDocument/2006/relationships" xmlns:m="http://schemas.openxmlformats.org/officeDocument/2006/math" xmlns:v="urn:schemas-microsoft-com:vml" xmlns:wp14="http://schemas.microsoft.com/office/word/2010/wordprocessingDrawing" xmlns:wp="http://schemas.openxmlformats.org/drawingml/2006/wordprocessingDrawing" xmlns:w10="urn:schemas-microsoft-com:office:word" xmlns:w="http://schemas.openxmlformats.org/wordprocessingml/2006/main" xmlns:w14="http://schemas.microsoft.com/office/word/2010/wordml" xmlns:wpg="http://schemas.microsoft.com/office/word/2010/wordprocessingGroup" xmlns:wpi="http://schemas.microsoft.com/office/word/2010/wordprocessingInk" xmlns:wne="http://schemas.microsoft.com/office/word/2006/wordml" xmlns:wps="http://schemas.microsoft.com/office/word/2010/wordprocessingShape" mc:Ignorable="w14 wp14">
   <w:endnote w:type="separator" w:id="-1">
     <w:p>
       <w:pPr>
@@ -11997,10 +12735,10 @@
 </file>
 
 <file path=word/footer1.xml><?xml version="1.0" encoding="utf-8"?>
-<w:ftr xmlns:wpc="http://schemas.microsoft.com/office/word/2010/wordprocessingCanvas" xmlns:cx="http://schemas.microsoft.com/office/drawing/2014/chartex" xmlns:cx1="http://schemas.microsoft.com/office/drawing/2015/9/8/chartex" xmlns:cx2="http://schemas.microsoft.com/office/drawing/2015/10/21/chartex" xmlns:cx3="http://schemas.microsoft.com/office/drawing/2016/5/9/chartex" xmlns:cx4="http://schemas.microsoft.com/office/drawing/2016/5/10/chartex" xmlns:cx5="http://schemas.microsoft.com/office/drawing/2016/5/11/chartex" xmlns:cx6="http://schemas.microsoft.com/office/drawing/2016/5/12/chartex" xmlns:cx7="http://schemas.microsoft.com/office/drawing/2016/5/13/chartex" xmlns:cx8="http://schemas.microsoft.com/office/drawing/2016/5/14/chartex" xmlns:mc="http://schemas.openxmlformats.org/markup-compatibility/2006" xmlns:aink="http://schemas.microsoft.com/office/drawing/2016/ink" xmlns:am3d="http://schemas.microsoft.com/office/drawing/2017/model3d" xmlns:o="urn:schemas-microsoft-com:office:office" xmlns:r="http://schemas.openxmlformats.org/officeDocument/2006/relationships" xmlns:m="http://schemas.openxmlformats.org/officeDocument/2006/math" xmlns:v="urn:schemas-microsoft-com:vml" xmlns:wp14="http://schemas.microsoft.com/office/word/2010/wordprocessingDrawing" xmlns:wp="http://schemas.openxmlformats.org/drawingml/2006/wordprocessingDrawing" xmlns:w10="urn:schemas-microsoft-com:office:word" xmlns:w="http://schemas.openxmlformats.org/wordprocessingml/2006/main" xmlns:w14="http://schemas.microsoft.com/office/word/2010/wordml" xmlns:w15="http://schemas.microsoft.com/office/word/2012/wordml" xmlns:w16cex="http://schemas.microsoft.com/office/word/2018/wordml/cex" xmlns:w16cid="http://schemas.microsoft.com/office/word/2016/wordml/cid" xmlns:w16="http://schemas.microsoft.com/office/word/2018/wordml" xmlns:w16se="http://schemas.microsoft.com/office/word/2015/wordml/symex" xmlns:wpg="http://schemas.microsoft.com/office/word/2010/wordprocessingGroup" xmlns:wpi="http://schemas.microsoft.com/office/word/2010/wordprocessingInk" xmlns:wne="http://schemas.microsoft.com/office/word/2006/wordml" xmlns:wps="http://schemas.microsoft.com/office/word/2010/wordprocessingShape" mc:Ignorable="w14 w15 w16se w16cid w16 w16cex wp14">
+<w:ftr xmlns:wpc="http://schemas.microsoft.com/office/word/2010/wordprocessingCanvas" xmlns:mc="http://schemas.openxmlformats.org/markup-compatibility/2006" xmlns:o="urn:schemas-microsoft-com:office:office" xmlns:r="http://schemas.openxmlformats.org/officeDocument/2006/relationships" xmlns:m="http://schemas.openxmlformats.org/officeDocument/2006/math" xmlns:v="urn:schemas-microsoft-com:vml" xmlns:wp14="http://schemas.microsoft.com/office/word/2010/wordprocessingDrawing" xmlns:wp="http://schemas.openxmlformats.org/drawingml/2006/wordprocessingDrawing" xmlns:w10="urn:schemas-microsoft-com:office:word" xmlns:w="http://schemas.openxmlformats.org/wordprocessingml/2006/main" xmlns:w14="http://schemas.microsoft.com/office/word/2010/wordml" xmlns:wpg="http://schemas.microsoft.com/office/word/2010/wordprocessingGroup" xmlns:wpi="http://schemas.microsoft.com/office/word/2010/wordprocessingInk" xmlns:wne="http://schemas.microsoft.com/office/word/2006/wordml" xmlns:wps="http://schemas.microsoft.com/office/word/2010/wordprocessingShape" mc:Ignorable="w14 wp14">
   <w:p>
     <w:pPr>
-      <w:pStyle w:val="Footer"/>
+      <w:pStyle w:val="af0"/>
       <w:jc w:val="center"/>
     </w:pPr>
     <w:r>
@@ -12027,14 +12765,14 @@
   </w:p>
   <w:p>
     <w:pPr>
-      <w:pStyle w:val="Footer"/>
+      <w:pStyle w:val="af0"/>
     </w:pPr>
   </w:p>
 </w:ftr>
 </file>
 
 <file path=word/footnotes.xml><?xml version="1.0" encoding="utf-8"?>
-<w:footnotes xmlns:wpc="http://schemas.microsoft.com/office/word/2010/wordprocessingCanvas" xmlns:cx="http://schemas.microsoft.com/office/drawing/2014/chartex" xmlns:cx1="http://schemas.microsoft.com/office/drawing/2015/9/8/chartex" xmlns:cx2="http://schemas.microsoft.com/office/drawing/2015/10/21/chartex" xmlns:cx3="http://schemas.microsoft.com/office/drawing/2016/5/9/chartex" xmlns:cx4="http://schemas.microsoft.com/office/drawing/2016/5/10/chartex" xmlns:cx5="http://schemas.microsoft.com/office/drawing/2016/5/11/chartex" xmlns:cx6="http://schemas.microsoft.com/office/drawing/2016/5/12/chartex" xmlns:cx7="http://schemas.microsoft.com/office/drawing/2016/5/13/chartex" xmlns:cx8="http://schemas.microsoft.com/office/drawing/2016/5/14/chartex" xmlns:mc="http://schemas.openxmlformats.org/markup-compatibility/2006" xmlns:aink="http://schemas.microsoft.com/office/drawing/2016/ink" xmlns:am3d="http://schemas.microsoft.com/office/drawing/2017/model3d" xmlns:o="urn:schemas-microsoft-com:office:office" xmlns:r="http://schemas.openxmlformats.org/officeDocument/2006/relationships" xmlns:m="http://schemas.openxmlformats.org/officeDocument/2006/math" xmlns:v="urn:schemas-microsoft-com:vml" xmlns:wp14="http://schemas.microsoft.com/office/word/2010/wordprocessingDrawing" xmlns:wp="http://schemas.openxmlformats.org/drawingml/2006/wordprocessingDrawing" xmlns:w10="urn:schemas-microsoft-com:office:word" xmlns:w="http://schemas.openxmlformats.org/wordprocessingml/2006/main" xmlns:w14="http://schemas.microsoft.com/office/word/2010/wordml" xmlns:w15="http://schemas.microsoft.com/office/word/2012/wordml" xmlns:w16cex="http://schemas.microsoft.com/office/word/2018/wordml/cex" xmlns:w16cid="http://schemas.microsoft.com/office/word/2016/wordml/cid" xmlns:w16="http://schemas.microsoft.com/office/word/2018/wordml" xmlns:w16se="http://schemas.microsoft.com/office/word/2015/wordml/symex" xmlns:wpg="http://schemas.microsoft.com/office/word/2010/wordprocessingGroup" xmlns:wpi="http://schemas.microsoft.com/office/word/2010/wordprocessingInk" xmlns:wne="http://schemas.microsoft.com/office/word/2006/wordml" xmlns:wps="http://schemas.microsoft.com/office/word/2010/wordprocessingShape" mc:Ignorable="w14 w15 w16se w16cid w16 w16cex wp14">
+<w:footnotes xmlns:wpc="http://schemas.microsoft.com/office/word/2010/wordprocessingCanvas" xmlns:mc="http://schemas.openxmlformats.org/markup-compatibility/2006" xmlns:o="urn:schemas-microsoft-com:office:office" xmlns:r="http://schemas.openxmlformats.org/officeDocument/2006/relationships" xmlns:m="http://schemas.openxmlformats.org/officeDocument/2006/math" xmlns:v="urn:schemas-microsoft-com:vml" xmlns:wp14="http://schemas.microsoft.com/office/word/2010/wordprocessingDrawing" xmlns:wp="http://schemas.openxmlformats.org/drawingml/2006/wordprocessingDrawing" xmlns:w10="urn:schemas-microsoft-com:office:word" xmlns:w="http://schemas.openxmlformats.org/wordprocessingml/2006/main" xmlns:w14="http://schemas.microsoft.com/office/word/2010/wordml" xmlns:wpg="http://schemas.microsoft.com/office/word/2010/wordprocessingGroup" xmlns:wpi="http://schemas.microsoft.com/office/word/2010/wordprocessingInk" xmlns:wne="http://schemas.microsoft.com/office/word/2006/wordml" xmlns:wps="http://schemas.microsoft.com/office/word/2010/wordprocessingShape" mc:Ignorable="w14 wp14">
   <w:footnote w:type="separator" w:id="-1">
     <w:p>
       <w:pPr>
@@ -12059,8 +12797,8 @@
 </file>
 
 <file path=word/numbering.xml><?xml version="1.0" encoding="utf-8"?>
-<w:numbering xmlns:wpc="http://schemas.microsoft.com/office/word/2010/wordprocessingCanvas" xmlns:cx="http://schemas.microsoft.com/office/drawing/2014/chartex" xmlns:cx1="http://schemas.microsoft.com/office/drawing/2015/9/8/chartex" xmlns:cx2="http://schemas.microsoft.com/office/drawing/2015/10/21/chartex" xmlns:cx3="http://schemas.microsoft.com/office/drawing/2016/5/9/chartex" xmlns:cx4="http://schemas.microsoft.com/office/drawing/2016/5/10/chartex" xmlns:cx5="http://schemas.microsoft.com/office/drawing/2016/5/11/chartex" xmlns:cx6="http://schemas.microsoft.com/office/drawing/2016/5/12/chartex" xmlns:cx7="http://schemas.microsoft.com/office/drawing/2016/5/13/chartex" xmlns:cx8="http://schemas.microsoft.com/office/drawing/2016/5/14/chartex" xmlns:mc="http://schemas.openxmlformats.org/markup-compatibility/2006" xmlns:aink="http://schemas.microsoft.com/office/drawing/2016/ink" xmlns:am3d="http://schemas.microsoft.com/office/drawing/2017/model3d" xmlns:o="urn:schemas-microsoft-com:office:office" xmlns:r="http://schemas.openxmlformats.org/officeDocument/2006/relationships" xmlns:m="http://schemas.openxmlformats.org/officeDocument/2006/math" xmlns:v="urn:schemas-microsoft-com:vml" xmlns:wp14="http://schemas.microsoft.com/office/word/2010/wordprocessingDrawing" xmlns:wp="http://schemas.openxmlformats.org/drawingml/2006/wordprocessingDrawing" xmlns:w10="urn:schemas-microsoft-com:office:word" xmlns:w="http://schemas.openxmlformats.org/wordprocessingml/2006/main" xmlns:w14="http://schemas.microsoft.com/office/word/2010/wordml" xmlns:w15="http://schemas.microsoft.com/office/word/2012/wordml" xmlns:w16cex="http://schemas.microsoft.com/office/word/2018/wordml/cex" xmlns:w16cid="http://schemas.microsoft.com/office/word/2016/wordml/cid" xmlns:w16="http://schemas.microsoft.com/office/word/2018/wordml" xmlns:w16se="http://schemas.microsoft.com/office/word/2015/wordml/symex" xmlns:wpg="http://schemas.microsoft.com/office/word/2010/wordprocessingGroup" xmlns:wpi="http://schemas.microsoft.com/office/word/2010/wordprocessingInk" xmlns:wne="http://schemas.microsoft.com/office/word/2006/wordml" xmlns:wps="http://schemas.microsoft.com/office/word/2010/wordprocessingShape" mc:Ignorable="w14 w15 w16se w16cid w16 w16cex wp14">
-  <w:abstractNum w:abstractNumId="0" w15:restartNumberingAfterBreak="0">
+<w:numbering xmlns:wpc="http://schemas.microsoft.com/office/word/2010/wordprocessingCanvas" xmlns:mc="http://schemas.openxmlformats.org/markup-compatibility/2006" xmlns:o="urn:schemas-microsoft-com:office:office" xmlns:r="http://schemas.openxmlformats.org/officeDocument/2006/relationships" xmlns:m="http://schemas.openxmlformats.org/officeDocument/2006/math" xmlns:v="urn:schemas-microsoft-com:vml" xmlns:wp14="http://schemas.microsoft.com/office/word/2010/wordprocessingDrawing" xmlns:wp="http://schemas.openxmlformats.org/drawingml/2006/wordprocessingDrawing" xmlns:w10="urn:schemas-microsoft-com:office:word" xmlns:w="http://schemas.openxmlformats.org/wordprocessingml/2006/main" xmlns:w14="http://schemas.microsoft.com/office/word/2010/wordml" xmlns:wpg="http://schemas.microsoft.com/office/word/2010/wordprocessingGroup" xmlns:wpi="http://schemas.microsoft.com/office/word/2010/wordprocessingInk" xmlns:wne="http://schemas.microsoft.com/office/word/2006/wordml" xmlns:wps="http://schemas.microsoft.com/office/word/2010/wordprocessingShape" mc:Ignorable="w14 wp14">
+  <w:abstractNum w:abstractNumId="0">
     <w:nsid w:val="0B7820E7"/>
     <w:multiLevelType w:val="hybridMultilevel"/>
     <w:tmpl w:val="80466246"/>
@@ -12151,7 +12889,7 @@
       </w:pPr>
     </w:lvl>
   </w:abstractNum>
-  <w:abstractNum w:abstractNumId="1" w15:restartNumberingAfterBreak="0">
+  <w:abstractNum w:abstractNumId="1">
     <w:nsid w:val="0DE529E3"/>
     <w:multiLevelType w:val="multilevel"/>
     <w:tmpl w:val="284EA434"/>
@@ -12264,7 +13002,7 @@
       </w:rPr>
     </w:lvl>
   </w:abstractNum>
-  <w:abstractNum w:abstractNumId="2" w15:restartNumberingAfterBreak="0">
+  <w:abstractNum w:abstractNumId="2">
     <w:nsid w:val="1A3469F2"/>
     <w:multiLevelType w:val="hybridMultilevel"/>
     <w:tmpl w:val="6FD840C6"/>
@@ -12350,7 +13088,7 @@
       </w:pPr>
     </w:lvl>
   </w:abstractNum>
-  <w:abstractNum w:abstractNumId="3" w15:restartNumberingAfterBreak="0">
+  <w:abstractNum w:abstractNumId="3">
     <w:nsid w:val="1CA82186"/>
     <w:multiLevelType w:val="hybridMultilevel"/>
     <w:tmpl w:val="A8625408"/>
@@ -12467,7 +13205,7 @@
       </w:pPr>
     </w:lvl>
   </w:abstractNum>
-  <w:abstractNum w:abstractNumId="4" w15:restartNumberingAfterBreak="0">
+  <w:abstractNum w:abstractNumId="4">
     <w:nsid w:val="20F87518"/>
     <w:multiLevelType w:val="hybridMultilevel"/>
     <w:tmpl w:val="44EA3FBA"/>
@@ -12584,7 +13322,7 @@
       </w:pPr>
     </w:lvl>
   </w:abstractNum>
-  <w:abstractNum w:abstractNumId="5" w15:restartNumberingAfterBreak="0">
+  <w:abstractNum w:abstractNumId="5">
     <w:nsid w:val="2434284F"/>
     <w:multiLevelType w:val="hybridMultilevel"/>
     <w:tmpl w:val="87BA6E6E"/>
@@ -12670,7 +13408,7 @@
       </w:pPr>
     </w:lvl>
   </w:abstractNum>
-  <w:abstractNum w:abstractNumId="6" w15:restartNumberingAfterBreak="0">
+  <w:abstractNum w:abstractNumId="6">
     <w:nsid w:val="247C6D39"/>
     <w:multiLevelType w:val="hybridMultilevel"/>
     <w:tmpl w:val="0B46DF40"/>
@@ -12784,7 +13522,7 @@
       </w:rPr>
     </w:lvl>
   </w:abstractNum>
-  <w:abstractNum w:abstractNumId="7" w15:restartNumberingAfterBreak="0">
+  <w:abstractNum w:abstractNumId="7">
     <w:nsid w:val="29B8423C"/>
     <w:multiLevelType w:val="hybridMultilevel"/>
     <w:tmpl w:val="8ADC7C70"/>
@@ -12904,7 +13642,7 @@
       </w:pPr>
     </w:lvl>
   </w:abstractNum>
-  <w:abstractNum w:abstractNumId="8" w15:restartNumberingAfterBreak="0">
+  <w:abstractNum w:abstractNumId="8">
     <w:nsid w:val="2C80667B"/>
     <w:multiLevelType w:val="hybridMultilevel"/>
     <w:tmpl w:val="8BD8582C"/>
@@ -13017,7 +13755,7 @@
       </w:rPr>
     </w:lvl>
   </w:abstractNum>
-  <w:abstractNum w:abstractNumId="9" w15:restartNumberingAfterBreak="0">
+  <w:abstractNum w:abstractNumId="9">
     <w:nsid w:val="2F7B4EF1"/>
     <w:multiLevelType w:val="hybridMultilevel"/>
     <w:tmpl w:val="534291F0"/>
@@ -13136,7 +13874,7 @@
       </w:rPr>
     </w:lvl>
   </w:abstractNum>
-  <w:abstractNum w:abstractNumId="10" w15:restartNumberingAfterBreak="0">
+  <w:abstractNum w:abstractNumId="10">
     <w:nsid w:val="342D7069"/>
     <w:multiLevelType w:val="hybridMultilevel"/>
     <w:tmpl w:val="A7C0FC3E"/>
@@ -13249,7 +13987,7 @@
       </w:rPr>
     </w:lvl>
   </w:abstractNum>
-  <w:abstractNum w:abstractNumId="11" w15:restartNumberingAfterBreak="0">
+  <w:abstractNum w:abstractNumId="11">
     <w:nsid w:val="353C6D7C"/>
     <w:multiLevelType w:val="hybridMultilevel"/>
     <w:tmpl w:val="10886CAE"/>
@@ -13362,7 +14100,7 @@
       </w:rPr>
     </w:lvl>
   </w:abstractNum>
-  <w:abstractNum w:abstractNumId="12" w15:restartNumberingAfterBreak="0">
+  <w:abstractNum w:abstractNumId="12">
     <w:nsid w:val="3B376C92"/>
     <w:multiLevelType w:val="hybridMultilevel"/>
     <w:tmpl w:val="95349060"/>
@@ -13504,7 +14242,7 @@
       </w:rPr>
     </w:lvl>
   </w:abstractNum>
-  <w:abstractNum w:abstractNumId="13" w15:restartNumberingAfterBreak="0">
+  <w:abstractNum w:abstractNumId="13">
     <w:nsid w:val="3CF67376"/>
     <w:multiLevelType w:val="hybridMultilevel"/>
     <w:tmpl w:val="85DEF562"/>
@@ -13597,7 +14335,7 @@
       </w:pPr>
     </w:lvl>
   </w:abstractNum>
-  <w:abstractNum w:abstractNumId="14" w15:restartNumberingAfterBreak="0">
+  <w:abstractNum w:abstractNumId="14">
     <w:nsid w:val="3DAE00AB"/>
     <w:multiLevelType w:val="hybridMultilevel"/>
     <w:tmpl w:val="8054A012"/>
@@ -13686,7 +14424,7 @@
       </w:pPr>
     </w:lvl>
   </w:abstractNum>
-  <w:abstractNum w:abstractNumId="15" w15:restartNumberingAfterBreak="0">
+  <w:abstractNum w:abstractNumId="15">
     <w:nsid w:val="41EA77EF"/>
     <w:multiLevelType w:val="hybridMultilevel"/>
     <w:tmpl w:val="9992E2DE"/>
@@ -13799,7 +14537,7 @@
       </w:rPr>
     </w:lvl>
   </w:abstractNum>
-  <w:abstractNum w:abstractNumId="16" w15:restartNumberingAfterBreak="0">
+  <w:abstractNum w:abstractNumId="16">
     <w:nsid w:val="47EF51C0"/>
     <w:multiLevelType w:val="hybridMultilevel"/>
     <w:tmpl w:val="33AEE53C"/>
@@ -13888,7 +14626,7 @@
       </w:pPr>
     </w:lvl>
   </w:abstractNum>
-  <w:abstractNum w:abstractNumId="17" w15:restartNumberingAfterBreak="0">
+  <w:abstractNum w:abstractNumId="17">
     <w:nsid w:val="49FC18E2"/>
     <w:multiLevelType w:val="hybridMultilevel"/>
     <w:tmpl w:val="5380C5CA"/>
@@ -14007,7 +14745,7 @@
       </w:rPr>
     </w:lvl>
   </w:abstractNum>
-  <w:abstractNum w:abstractNumId="18" w15:restartNumberingAfterBreak="0">
+  <w:abstractNum w:abstractNumId="18">
     <w:nsid w:val="4D8A6208"/>
     <w:multiLevelType w:val="multilevel"/>
     <w:tmpl w:val="0D7A3F3C"/>
@@ -14153,7 +14891,7 @@
       </w:rPr>
     </w:lvl>
   </w:abstractNum>
-  <w:abstractNum w:abstractNumId="19" w15:restartNumberingAfterBreak="0">
+  <w:abstractNum w:abstractNumId="19">
     <w:nsid w:val="52BE1A3D"/>
     <w:multiLevelType w:val="hybridMultilevel"/>
     <w:tmpl w:val="8B888C1E"/>
@@ -14266,7 +15004,7 @@
       </w:rPr>
     </w:lvl>
   </w:abstractNum>
-  <w:abstractNum w:abstractNumId="20" w15:restartNumberingAfterBreak="0">
+  <w:abstractNum w:abstractNumId="20">
     <w:nsid w:val="5315170F"/>
     <w:multiLevelType w:val="hybridMultilevel"/>
     <w:tmpl w:val="76983C76"/>
@@ -14380,7 +15118,7 @@
       </w:rPr>
     </w:lvl>
   </w:abstractNum>
-  <w:abstractNum w:abstractNumId="21" w15:restartNumberingAfterBreak="0">
+  <w:abstractNum w:abstractNumId="21">
     <w:nsid w:val="54737A8C"/>
     <w:multiLevelType w:val="hybridMultilevel"/>
     <w:tmpl w:val="43B033F4"/>
@@ -14493,7 +15231,7 @@
       </w:rPr>
     </w:lvl>
   </w:abstractNum>
-  <w:abstractNum w:abstractNumId="22" w15:restartNumberingAfterBreak="0">
+  <w:abstractNum w:abstractNumId="22">
     <w:nsid w:val="5CB27212"/>
     <w:multiLevelType w:val="hybridMultilevel"/>
     <w:tmpl w:val="F2B0CA28"/>
@@ -14606,7 +15344,7 @@
       </w:rPr>
     </w:lvl>
   </w:abstractNum>
-  <w:abstractNum w:abstractNumId="23" w15:restartNumberingAfterBreak="0">
+  <w:abstractNum w:abstractNumId="23">
     <w:nsid w:val="60124E9D"/>
     <w:multiLevelType w:val="hybridMultilevel"/>
     <w:tmpl w:val="303E3260"/>
@@ -14719,7 +15457,7 @@
       </w:rPr>
     </w:lvl>
   </w:abstractNum>
-  <w:abstractNum w:abstractNumId="24" w15:restartNumberingAfterBreak="0">
+  <w:abstractNum w:abstractNumId="24">
     <w:nsid w:val="63544BCD"/>
     <w:multiLevelType w:val="hybridMultilevel"/>
     <w:tmpl w:val="81BC6998"/>
@@ -14832,7 +15570,7 @@
       </w:rPr>
     </w:lvl>
   </w:abstractNum>
-  <w:abstractNum w:abstractNumId="25" w15:restartNumberingAfterBreak="0">
+  <w:abstractNum w:abstractNumId="25">
     <w:nsid w:val="67631F5C"/>
     <w:multiLevelType w:val="hybridMultilevel"/>
     <w:tmpl w:val="9EFEDE74"/>
@@ -14973,7 +15711,7 @@
       </w:rPr>
     </w:lvl>
   </w:abstractNum>
-  <w:abstractNum w:abstractNumId="26" w15:restartNumberingAfterBreak="0">
+  <w:abstractNum w:abstractNumId="26">
     <w:nsid w:val="67920E75"/>
     <w:multiLevelType w:val="multilevel"/>
     <w:tmpl w:val="EEAA8B0C"/>
@@ -15118,7 +15856,7 @@
       </w:rPr>
     </w:lvl>
   </w:abstractNum>
-  <w:abstractNum w:abstractNumId="27" w15:restartNumberingAfterBreak="0">
+  <w:abstractNum w:abstractNumId="27">
     <w:nsid w:val="6A7255C0"/>
     <w:multiLevelType w:val="hybridMultilevel"/>
     <w:tmpl w:val="F9FA979E"/>
@@ -15231,7 +15969,7 @@
       </w:rPr>
     </w:lvl>
   </w:abstractNum>
-  <w:abstractNum w:abstractNumId="28" w15:restartNumberingAfterBreak="0">
+  <w:abstractNum w:abstractNumId="28">
     <w:nsid w:val="6CDC1298"/>
     <w:multiLevelType w:val="hybridMultilevel"/>
     <w:tmpl w:val="065EC728"/>
@@ -15344,7 +16082,7 @@
       </w:rPr>
     </w:lvl>
   </w:abstractNum>
-  <w:abstractNum w:abstractNumId="29" w15:restartNumberingAfterBreak="0">
+  <w:abstractNum w:abstractNumId="29">
     <w:nsid w:val="6F460DA2"/>
     <w:multiLevelType w:val="hybridMultilevel"/>
     <w:tmpl w:val="326A92CE"/>
@@ -15457,7 +16195,7 @@
       </w:rPr>
     </w:lvl>
   </w:abstractNum>
-  <w:abstractNum w:abstractNumId="30" w15:restartNumberingAfterBreak="0">
+  <w:abstractNum w:abstractNumId="30">
     <w:nsid w:val="75F63C43"/>
     <w:multiLevelType w:val="hybridMultilevel"/>
     <w:tmpl w:val="411069A2"/>
@@ -15573,7 +16311,7 @@
       </w:rPr>
     </w:lvl>
   </w:abstractNum>
-  <w:abstractNum w:abstractNumId="31" w15:restartNumberingAfterBreak="0">
+  <w:abstractNum w:abstractNumId="31">
     <w:nsid w:val="7C0D539B"/>
     <w:multiLevelType w:val="hybridMultilevel"/>
     <w:tmpl w:val="3112E464"/>
@@ -15686,7 +16424,7 @@
       </w:rPr>
     </w:lvl>
   </w:abstractNum>
-  <w:abstractNum w:abstractNumId="32" w15:restartNumberingAfterBreak="0">
+  <w:abstractNum w:abstractNumId="32">
     <w:nsid w:val="7E0852FB"/>
     <w:multiLevelType w:val="hybridMultilevel"/>
     <w:tmpl w:val="7564E9CC"/>
@@ -15800,7 +16538,7 @@
       </w:rPr>
     </w:lvl>
   </w:abstractNum>
-  <w:abstractNum w:abstractNumId="33" w15:restartNumberingAfterBreak="0">
+  <w:abstractNum w:abstractNumId="33">
     <w:nsid w:val="7F995DA4"/>
     <w:multiLevelType w:val="hybridMultilevel"/>
     <w:tmpl w:val="69429956"/>
@@ -15996,7 +16734,7 @@
 </file>
 
 <file path=word/styles.xml><?xml version="1.0" encoding="utf-8"?>
-<w:styles xmlns:mc="http://schemas.openxmlformats.org/markup-compatibility/2006" xmlns:r="http://schemas.openxmlformats.org/officeDocument/2006/relationships" xmlns:w="http://schemas.openxmlformats.org/wordprocessingml/2006/main" xmlns:w14="http://schemas.microsoft.com/office/word/2010/wordml" xmlns:w15="http://schemas.microsoft.com/office/word/2012/wordml" xmlns:w16cex="http://schemas.microsoft.com/office/word/2018/wordml/cex" xmlns:w16cid="http://schemas.microsoft.com/office/word/2016/wordml/cid" xmlns:w16="http://schemas.microsoft.com/office/word/2018/wordml" xmlns:w16se="http://schemas.microsoft.com/office/word/2015/wordml/symex" mc:Ignorable="w14 w15 w16se w16cid w16 w16cex">
+<w:styles xmlns:mc="http://schemas.openxmlformats.org/markup-compatibility/2006" xmlns:r="http://schemas.openxmlformats.org/officeDocument/2006/relationships" xmlns:w="http://schemas.openxmlformats.org/wordprocessingml/2006/main" xmlns:w14="http://schemas.microsoft.com/office/word/2010/wordml" mc:Ignorable="w14">
   <w:docDefaults>
     <w:rPrDefault>
       <w:rPr>
@@ -16014,394 +16752,178 @@
       </w:pPr>
     </w:pPrDefault>
   </w:docDefaults>
-  <w:latentStyles w:defLockedState="0" w:defUIPriority="99" w:defSemiHidden="0" w:defUnhideWhenUsed="0" w:defQFormat="0" w:count="376">
-    <w:lsdException w:name="Normal" w:uiPriority="0" w:qFormat="1"/>
-    <w:lsdException w:name="heading 1" w:qFormat="1"/>
-    <w:lsdException w:name="heading 2" w:semiHidden="1" w:unhideWhenUsed="1" w:qFormat="1"/>
-    <w:lsdException w:name="heading 3" w:semiHidden="1" w:unhideWhenUsed="1" w:qFormat="1"/>
-    <w:lsdException w:name="heading 4" w:semiHidden="1" w:unhideWhenUsed="1" w:qFormat="1"/>
-    <w:lsdException w:name="heading 5" w:semiHidden="1" w:unhideWhenUsed="1" w:qFormat="1"/>
-    <w:lsdException w:name="heading 6" w:semiHidden="1" w:unhideWhenUsed="1" w:qFormat="1"/>
-    <w:lsdException w:name="heading 7" w:semiHidden="1" w:unhideWhenUsed="1" w:qFormat="1"/>
-    <w:lsdException w:name="heading 8" w:semiHidden="1" w:unhideWhenUsed="1" w:qFormat="1"/>
-    <w:lsdException w:name="heading 9" w:semiHidden="1" w:unhideWhenUsed="1" w:qFormat="1"/>
-    <w:lsdException w:name="index 1" w:semiHidden="1" w:unhideWhenUsed="1"/>
-    <w:lsdException w:name="index 2" w:semiHidden="1" w:unhideWhenUsed="1"/>
-    <w:lsdException w:name="index 3" w:semiHidden="1" w:unhideWhenUsed="1"/>
-    <w:lsdException w:name="index 4" w:semiHidden="1" w:unhideWhenUsed="1"/>
-    <w:lsdException w:name="index 5" w:semiHidden="1" w:unhideWhenUsed="1"/>
-    <w:lsdException w:name="index 6" w:semiHidden="1" w:unhideWhenUsed="1"/>
-    <w:lsdException w:name="index 7" w:semiHidden="1" w:unhideWhenUsed="1"/>
-    <w:lsdException w:name="index 8" w:semiHidden="1" w:unhideWhenUsed="1"/>
-    <w:lsdException w:name="index 9" w:semiHidden="1" w:unhideWhenUsed="1"/>
-    <w:lsdException w:name="toc 1" w:semiHidden="1" w:uiPriority="39" w:unhideWhenUsed="1"/>
-    <w:lsdException w:name="toc 2" w:semiHidden="1" w:uiPriority="39" w:unhideWhenUsed="1"/>
-    <w:lsdException w:name="toc 3" w:semiHidden="1" w:uiPriority="39" w:unhideWhenUsed="1"/>
-    <w:lsdException w:name="toc 4" w:semiHidden="1" w:uiPriority="39" w:unhideWhenUsed="1"/>
-    <w:lsdException w:name="toc 5" w:semiHidden="1" w:uiPriority="39" w:unhideWhenUsed="1"/>
-    <w:lsdException w:name="toc 6" w:semiHidden="1" w:uiPriority="39" w:unhideWhenUsed="1"/>
-    <w:lsdException w:name="toc 7" w:semiHidden="1" w:uiPriority="39" w:unhideWhenUsed="1"/>
-    <w:lsdException w:name="toc 8" w:semiHidden="1" w:uiPriority="39" w:unhideWhenUsed="1"/>
-    <w:lsdException w:name="toc 9" w:semiHidden="1" w:uiPriority="39" w:unhideWhenUsed="1"/>
-    <w:lsdException w:name="Normal Indent" w:semiHidden="1" w:uiPriority="0" w:unhideWhenUsed="1"/>
-    <w:lsdException w:name="footnote text" w:semiHidden="1" w:uiPriority="0" w:unhideWhenUsed="1"/>
-    <w:lsdException w:name="annotation text" w:semiHidden="1" w:uiPriority="0" w:unhideWhenUsed="1"/>
-    <w:lsdException w:name="header" w:semiHidden="1" w:uiPriority="0" w:unhideWhenUsed="1"/>
-    <w:lsdException w:name="footer" w:semiHidden="1" w:uiPriority="0" w:unhideWhenUsed="1"/>
-    <w:lsdException w:name="index heading" w:semiHidden="1" w:unhideWhenUsed="1"/>
-    <w:lsdException w:name="caption" w:semiHidden="1" w:unhideWhenUsed="1" w:qFormat="1"/>
-    <w:lsdException w:name="table of figures" w:semiHidden="1" w:unhideWhenUsed="1"/>
-    <w:lsdException w:name="envelope address" w:semiHidden="1" w:unhideWhenUsed="1"/>
-    <w:lsdException w:name="envelope return" w:semiHidden="1" w:unhideWhenUsed="1"/>
-    <w:lsdException w:name="footnote reference" w:semiHidden="1" w:uiPriority="0" w:unhideWhenUsed="1"/>
-    <w:lsdException w:name="annotation reference" w:semiHidden="1" w:uiPriority="0" w:unhideWhenUsed="1"/>
-    <w:lsdException w:name="line number" w:semiHidden="1" w:unhideWhenUsed="1"/>
-    <w:lsdException w:name="page number" w:semiHidden="1" w:uiPriority="0" w:unhideWhenUsed="1"/>
-    <w:lsdException w:name="endnote reference" w:semiHidden="1" w:unhideWhenUsed="1"/>
-    <w:lsdException w:name="endnote text" w:semiHidden="1" w:unhideWhenUsed="1"/>
-    <w:lsdException w:name="table of authorities" w:semiHidden="1" w:unhideWhenUsed="1"/>
-    <w:lsdException w:name="macro" w:semiHidden="1" w:unhideWhenUsed="1"/>
-    <w:lsdException w:name="toa heading" w:semiHidden="1" w:unhideWhenUsed="1"/>
-    <w:lsdException w:name="List" w:semiHidden="1" w:unhideWhenUsed="1"/>
-    <w:lsdException w:name="List Bullet" w:semiHidden="1" w:unhideWhenUsed="1"/>
-    <w:lsdException w:name="List Number" w:semiHidden="1" w:uiPriority="0" w:unhideWhenUsed="1"/>
-    <w:lsdException w:name="List 2" w:semiHidden="1" w:unhideWhenUsed="1"/>
-    <w:lsdException w:name="List 3" w:semiHidden="1" w:unhideWhenUsed="1"/>
-    <w:lsdException w:name="List 4" w:semiHidden="1" w:unhideWhenUsed="1"/>
-    <w:lsdException w:name="List 5" w:semiHidden="1" w:unhideWhenUsed="1"/>
-    <w:lsdException w:name="List Bullet 2" w:semiHidden="1" w:unhideWhenUsed="1"/>
-    <w:lsdException w:name="List Bullet 3" w:semiHidden="1" w:unhideWhenUsed="1"/>
-    <w:lsdException w:name="List Bullet 4" w:semiHidden="1" w:unhideWhenUsed="1"/>
-    <w:lsdException w:name="List Bullet 5" w:semiHidden="1" w:unhideWhenUsed="1"/>
-    <w:lsdException w:name="List Number 2" w:semiHidden="1" w:unhideWhenUsed="1"/>
-    <w:lsdException w:name="List Number 3" w:semiHidden="1" w:unhideWhenUsed="1"/>
-    <w:lsdException w:name="List Number 4" w:semiHidden="1" w:unhideWhenUsed="1"/>
-    <w:lsdException w:name="List Number 5" w:semiHidden="1" w:uiPriority="0" w:unhideWhenUsed="1"/>
-    <w:lsdException w:name="Title" w:uiPriority="0" w:qFormat="1"/>
-    <w:lsdException w:name="Closing" w:semiHidden="1" w:unhideWhenUsed="1"/>
-    <w:lsdException w:name="Signature" w:semiHidden="1" w:unhideWhenUsed="1"/>
-    <w:lsdException w:name="Default Paragraph Font" w:semiHidden="1" w:uiPriority="1" w:unhideWhenUsed="1"/>
-    <w:lsdException w:name="Body Text" w:semiHidden="1" w:uiPriority="0" w:unhideWhenUsed="1"/>
-    <w:lsdException w:name="Body Text Indent" w:semiHidden="1" w:uiPriority="0" w:unhideWhenUsed="1"/>
-    <w:lsdException w:name="List Continue" w:semiHidden="1" w:unhideWhenUsed="1"/>
-    <w:lsdException w:name="List Continue 2" w:semiHidden="1" w:unhideWhenUsed="1"/>
-    <w:lsdException w:name="List Continue 3" w:semiHidden="1" w:unhideWhenUsed="1"/>
-    <w:lsdException w:name="List Continue 4" w:semiHidden="1" w:unhideWhenUsed="1"/>
-    <w:lsdException w:name="List Continue 5" w:semiHidden="1" w:unhideWhenUsed="1"/>
-    <w:lsdException w:name="Message Header" w:semiHidden="1" w:unhideWhenUsed="1"/>
-    <w:lsdException w:name="Subtitle" w:uiPriority="0" w:qFormat="1"/>
-    <w:lsdException w:name="Salutation" w:semiHidden="1" w:unhideWhenUsed="1"/>
-    <w:lsdException w:name="Date" w:semiHidden="1" w:unhideWhenUsed="1"/>
-    <w:lsdException w:name="Body Text First Indent" w:semiHidden="1" w:unhideWhenUsed="1"/>
-    <w:lsdException w:name="Body Text First Indent 2" w:semiHidden="1" w:unhideWhenUsed="1"/>
-    <w:lsdException w:name="Note Heading" w:semiHidden="1" w:unhideWhenUsed="1"/>
-    <w:lsdException w:name="Body Text 2" w:semiHidden="1" w:uiPriority="0" w:unhideWhenUsed="1"/>
-    <w:lsdException w:name="Body Text 3" w:semiHidden="1" w:uiPriority="0" w:unhideWhenUsed="1"/>
-    <w:lsdException w:name="Body Text Indent 2" w:semiHidden="1" w:uiPriority="0" w:unhideWhenUsed="1"/>
-    <w:lsdException w:name="Body Text Indent 3" w:semiHidden="1" w:uiPriority="0" w:unhideWhenUsed="1"/>
-    <w:lsdException w:name="Block Text" w:semiHidden="1" w:uiPriority="0" w:unhideWhenUsed="1"/>
-    <w:lsdException w:name="Hyperlink" w:semiHidden="1" w:unhideWhenUsed="1"/>
-    <w:lsdException w:name="FollowedHyperlink" w:semiHidden="1" w:unhideWhenUsed="1"/>
-    <w:lsdException w:name="Strong" w:uiPriority="22" w:qFormat="1"/>
-    <w:lsdException w:name="Emphasis" w:uiPriority="0" w:qFormat="1"/>
-    <w:lsdException w:name="Document Map" w:semiHidden="1" w:uiPriority="0" w:unhideWhenUsed="1"/>
-    <w:lsdException w:name="Plain Text" w:semiHidden="1" w:unhideWhenUsed="1"/>
-    <w:lsdException w:name="E-mail Signature" w:semiHidden="1" w:unhideWhenUsed="1"/>
-    <w:lsdException w:name="HTML Top of Form" w:semiHidden="1" w:uiPriority="0" w:unhideWhenUsed="1"/>
-    <w:lsdException w:name="HTML Bottom of Form" w:semiHidden="1" w:uiPriority="0" w:unhideWhenUsed="1"/>
-    <w:lsdException w:name="Normal (Web)" w:semiHidden="1" w:unhideWhenUsed="1"/>
-    <w:lsdException w:name="HTML Acronym" w:semiHidden="1" w:unhideWhenUsed="1"/>
-    <w:lsdException w:name="HTML Address" w:semiHidden="1" w:unhideWhenUsed="1"/>
-    <w:lsdException w:name="HTML Cite" w:semiHidden="1" w:unhideWhenUsed="1"/>
-    <w:lsdException w:name="HTML Code" w:semiHidden="1" w:unhideWhenUsed="1"/>
-    <w:lsdException w:name="HTML Definition" w:semiHidden="1" w:unhideWhenUsed="1"/>
-    <w:lsdException w:name="HTML Keyboard" w:semiHidden="1" w:unhideWhenUsed="1"/>
-    <w:lsdException w:name="HTML Preformatted" w:semiHidden="1" w:uiPriority="0" w:unhideWhenUsed="1"/>
-    <w:lsdException w:name="HTML Sample" w:semiHidden="1" w:unhideWhenUsed="1"/>
-    <w:lsdException w:name="HTML Typewriter" w:semiHidden="1" w:unhideWhenUsed="1"/>
-    <w:lsdException w:name="HTML Variable" w:semiHidden="1" w:unhideWhenUsed="1"/>
-    <w:lsdException w:name="Normal Table" w:semiHidden="1" w:unhideWhenUsed="1"/>
-    <w:lsdException w:name="annotation subject" w:semiHidden="1" w:uiPriority="0" w:unhideWhenUsed="1"/>
-    <w:lsdException w:name="No List" w:semiHidden="1" w:unhideWhenUsed="1"/>
-    <w:lsdException w:name="Outline List 1" w:semiHidden="1" w:unhideWhenUsed="1"/>
-    <w:lsdException w:name="Outline List 2" w:semiHidden="1" w:unhideWhenUsed="1"/>
-    <w:lsdException w:name="Outline List 3" w:semiHidden="1" w:unhideWhenUsed="1"/>
-    <w:lsdException w:name="Table Simple 1" w:semiHidden="1" w:unhideWhenUsed="1"/>
-    <w:lsdException w:name="Table Simple 2" w:semiHidden="1" w:unhideWhenUsed="1"/>
-    <w:lsdException w:name="Table Simple 3" w:semiHidden="1" w:unhideWhenUsed="1"/>
-    <w:lsdException w:name="Table Classic 1" w:semiHidden="1" w:unhideWhenUsed="1"/>
-    <w:lsdException w:name="Table Classic 2" w:semiHidden="1" w:unhideWhenUsed="1"/>
-    <w:lsdException w:name="Table Classic 3" w:semiHidden="1" w:unhideWhenUsed="1"/>
-    <w:lsdException w:name="Table Classic 4" w:semiHidden="1" w:unhideWhenUsed="1"/>
-    <w:lsdException w:name="Table Colorful 1" w:semiHidden="1" w:unhideWhenUsed="1"/>
-    <w:lsdException w:name="Table Colorful 2" w:semiHidden="1" w:unhideWhenUsed="1"/>
-    <w:lsdException w:name="Table Colorful 3" w:semiHidden="1" w:unhideWhenUsed="1"/>
-    <w:lsdException w:name="Table Columns 1" w:semiHidden="1" w:unhideWhenUsed="1"/>
-    <w:lsdException w:name="Table Columns 2" w:semiHidden="1" w:unhideWhenUsed="1"/>
-    <w:lsdException w:name="Table Columns 3" w:semiHidden="1" w:unhideWhenUsed="1"/>
-    <w:lsdException w:name="Table Columns 4" w:semiHidden="1" w:unhideWhenUsed="1"/>
-    <w:lsdException w:name="Table Columns 5" w:semiHidden="1" w:unhideWhenUsed="1"/>
-    <w:lsdException w:name="Table Grid 1" w:semiHidden="1" w:unhideWhenUsed="1"/>
-    <w:lsdException w:name="Table Grid 2" w:semiHidden="1" w:unhideWhenUsed="1"/>
-    <w:lsdException w:name="Table Grid 3" w:semiHidden="1" w:unhideWhenUsed="1"/>
-    <w:lsdException w:name="Table Grid 4" w:semiHidden="1" w:unhideWhenUsed="1"/>
-    <w:lsdException w:name="Table Grid 5" w:semiHidden="1" w:unhideWhenUsed="1"/>
-    <w:lsdException w:name="Table Grid 6" w:semiHidden="1" w:unhideWhenUsed="1"/>
-    <w:lsdException w:name="Table Grid 7" w:semiHidden="1" w:unhideWhenUsed="1"/>
-    <w:lsdException w:name="Table Grid 8" w:semiHidden="1" w:unhideWhenUsed="1"/>
-    <w:lsdException w:name="Table List 1" w:semiHidden="1" w:unhideWhenUsed="1"/>
-    <w:lsdException w:name="Table List 2" w:semiHidden="1" w:unhideWhenUsed="1"/>
-    <w:lsdException w:name="Table List 3" w:semiHidden="1" w:unhideWhenUsed="1"/>
-    <w:lsdException w:name="Table List 4" w:semiHidden="1" w:unhideWhenUsed="1"/>
-    <w:lsdException w:name="Table List 5" w:semiHidden="1" w:unhideWhenUsed="1"/>
-    <w:lsdException w:name="Table List 6" w:semiHidden="1" w:unhideWhenUsed="1"/>
-    <w:lsdException w:name="Table List 7" w:semiHidden="1" w:unhideWhenUsed="1"/>
-    <w:lsdException w:name="Table List 8" w:semiHidden="1" w:unhideWhenUsed="1"/>
-    <w:lsdException w:name="Table 3D effects 1" w:semiHidden="1" w:unhideWhenUsed="1"/>
-    <w:lsdException w:name="Table 3D effects 2" w:semiHidden="1" w:unhideWhenUsed="1"/>
-    <w:lsdException w:name="Table 3D effects 3" w:semiHidden="1" w:unhideWhenUsed="1"/>
-    <w:lsdException w:name="Table Contemporary" w:semiHidden="1" w:unhideWhenUsed="1"/>
-    <w:lsdException w:name="Table Elegant" w:semiHidden="1" w:unhideWhenUsed="1"/>
-    <w:lsdException w:name="Table Professional" w:semiHidden="1" w:unhideWhenUsed="1"/>
-    <w:lsdException w:name="Table Subtle 1" w:semiHidden="1" w:unhideWhenUsed="1"/>
-    <w:lsdException w:name="Table Subtle 2" w:semiHidden="1" w:unhideWhenUsed="1"/>
-    <w:lsdException w:name="Table Web 1" w:semiHidden="1" w:unhideWhenUsed="1"/>
-    <w:lsdException w:name="Table Web 2" w:semiHidden="1" w:unhideWhenUsed="1"/>
-    <w:lsdException w:name="Table Web 3" w:semiHidden="1" w:unhideWhenUsed="1"/>
-    <w:lsdException w:name="Balloon Text" w:semiHidden="1" w:uiPriority="0" w:unhideWhenUsed="1"/>
-    <w:lsdException w:name="Table Grid" w:uiPriority="0"/>
-    <w:lsdException w:name="Table Theme" w:semiHidden="1" w:unhideWhenUsed="1"/>
-    <w:lsdException w:name="Placeholder Text" w:semiHidden="1"/>
-    <w:lsdException w:name="No Spacing" w:uiPriority="0" w:qFormat="1"/>
-    <w:lsdException w:name="Light Shading" w:uiPriority="60"/>
-    <w:lsdException w:name="Light List" w:uiPriority="61"/>
-    <w:lsdException w:name="Light Grid" w:uiPriority="62"/>
-    <w:lsdException w:name="Medium Shading 1" w:uiPriority="63"/>
-    <w:lsdException w:name="Medium Shading 2" w:uiPriority="64"/>
-    <w:lsdException w:name="Medium List 1" w:uiPriority="65"/>
-    <w:lsdException w:name="Medium List 2" w:uiPriority="66"/>
-    <w:lsdException w:name="Medium Grid 1" w:uiPriority="67"/>
-    <w:lsdException w:name="Medium Grid 2" w:uiPriority="68"/>
-    <w:lsdException w:name="Medium Grid 3" w:uiPriority="69"/>
-    <w:lsdException w:name="Dark List" w:uiPriority="70"/>
-    <w:lsdException w:name="Colorful Shading" w:uiPriority="71"/>
-    <w:lsdException w:name="Colorful List" w:uiPriority="72"/>
-    <w:lsdException w:name="Colorful Grid" w:uiPriority="73"/>
-    <w:lsdException w:name="Light Shading Accent 1" w:uiPriority="60"/>
-    <w:lsdException w:name="Light List Accent 1" w:uiPriority="61"/>
-    <w:lsdException w:name="Light Grid Accent 1" w:uiPriority="62"/>
-    <w:lsdException w:name="Medium Shading 1 Accent 1" w:uiPriority="63"/>
-    <w:lsdException w:name="Medium Shading 2 Accent 1" w:uiPriority="64"/>
-    <w:lsdException w:name="Medium List 1 Accent 1" w:uiPriority="65"/>
-    <w:lsdException w:name="Revision" w:semiHidden="1"/>
-    <w:lsdException w:name="List Paragraph" w:uiPriority="34" w:qFormat="1"/>
-    <w:lsdException w:name="Quote" w:uiPriority="0" w:qFormat="1"/>
-    <w:lsdException w:name="Intense Quote" w:uiPriority="0" w:qFormat="1"/>
-    <w:lsdException w:name="Medium List 2 Accent 1" w:uiPriority="66"/>
-    <w:lsdException w:name="Medium Grid 1 Accent 1" w:uiPriority="67"/>
-    <w:lsdException w:name="Medium Grid 2 Accent 1" w:uiPriority="68"/>
-    <w:lsdException w:name="Medium Grid 3 Accent 1" w:uiPriority="69"/>
-    <w:lsdException w:name="Dark List Accent 1" w:uiPriority="70"/>
-    <w:lsdException w:name="Colorful Shading Accent 1" w:uiPriority="71"/>
-    <w:lsdException w:name="Colorful List Accent 1" w:uiPriority="72"/>
-    <w:lsdException w:name="Colorful Grid Accent 1" w:uiPriority="73"/>
-    <w:lsdException w:name="Light Shading Accent 2" w:uiPriority="60"/>
-    <w:lsdException w:name="Light List Accent 2" w:uiPriority="61"/>
-    <w:lsdException w:name="Light Grid Accent 2" w:uiPriority="62"/>
-    <w:lsdException w:name="Medium Shading 1 Accent 2" w:uiPriority="63"/>
-    <w:lsdException w:name="Medium Shading 2 Accent 2" w:uiPriority="64"/>
-    <w:lsdException w:name="Medium List 1 Accent 2" w:uiPriority="65"/>
-    <w:lsdException w:name="Medium List 2 Accent 2" w:uiPriority="66"/>
-    <w:lsdException w:name="Medium Grid 1 Accent 2" w:uiPriority="67"/>
-    <w:lsdException w:name="Medium Grid 2 Accent 2" w:uiPriority="68"/>
-    <w:lsdException w:name="Medium Grid 3 Accent 2" w:uiPriority="69"/>
-    <w:lsdException w:name="Dark List Accent 2" w:uiPriority="70"/>
-    <w:lsdException w:name="Colorful Shading Accent 2" w:uiPriority="71"/>
-    <w:lsdException w:name="Colorful List Accent 2" w:uiPriority="72"/>
-    <w:lsdException w:name="Colorful Grid Accent 2" w:uiPriority="73"/>
-    <w:lsdException w:name="Light Shading Accent 3" w:uiPriority="60"/>
-    <w:lsdException w:name="Light List Accent 3" w:uiPriority="61"/>
-    <w:lsdException w:name="Light Grid Accent 3" w:uiPriority="62"/>
-    <w:lsdException w:name="Medium Shading 1 Accent 3" w:uiPriority="63"/>
-    <w:lsdException w:name="Medium Shading 2 Accent 3" w:uiPriority="64"/>
-    <w:lsdException w:name="Medium List 1 Accent 3" w:uiPriority="65"/>
-    <w:lsdException w:name="Medium List 2 Accent 3" w:uiPriority="66"/>
-    <w:lsdException w:name="Medium Grid 1 Accent 3" w:uiPriority="67"/>
-    <w:lsdException w:name="Medium Grid 2 Accent 3" w:uiPriority="68"/>
-    <w:lsdException w:name="Medium Grid 3 Accent 3" w:uiPriority="69"/>
-    <w:lsdException w:name="Dark List Accent 3" w:uiPriority="70"/>
-    <w:lsdException w:name="Colorful Shading Accent 3" w:uiPriority="71"/>
-    <w:lsdException w:name="Colorful List Accent 3" w:uiPriority="72"/>
-    <w:lsdException w:name="Colorful Grid Accent 3" w:uiPriority="73"/>
-    <w:lsdException w:name="Light Shading Accent 4" w:uiPriority="60"/>
-    <w:lsdException w:name="Light List Accent 4" w:uiPriority="61"/>
-    <w:lsdException w:name="Light Grid Accent 4" w:uiPriority="62"/>
-    <w:lsdException w:name="Medium Shading 1 Accent 4" w:uiPriority="63"/>
-    <w:lsdException w:name="Medium Shading 2 Accent 4" w:uiPriority="64"/>
-    <w:lsdException w:name="Medium List 1 Accent 4" w:uiPriority="65"/>
-    <w:lsdException w:name="Medium List 2 Accent 4" w:uiPriority="66"/>
-    <w:lsdException w:name="Medium Grid 1 Accent 4" w:uiPriority="67"/>
-    <w:lsdException w:name="Medium Grid 2 Accent 4" w:uiPriority="68"/>
-    <w:lsdException w:name="Medium Grid 3 Accent 4" w:uiPriority="69"/>
-    <w:lsdException w:name="Dark List Accent 4" w:uiPriority="70"/>
-    <w:lsdException w:name="Colorful Shading Accent 4" w:uiPriority="71"/>
-    <w:lsdException w:name="Colorful List Accent 4" w:uiPriority="72"/>
-    <w:lsdException w:name="Colorful Grid Accent 4" w:uiPriority="73"/>
-    <w:lsdException w:name="Light Shading Accent 5" w:uiPriority="60"/>
-    <w:lsdException w:name="Light List Accent 5" w:uiPriority="61"/>
-    <w:lsdException w:name="Light Grid Accent 5" w:uiPriority="62"/>
-    <w:lsdException w:name="Medium Shading 1 Accent 5" w:uiPriority="63"/>
-    <w:lsdException w:name="Medium Shading 2 Accent 5" w:uiPriority="64"/>
-    <w:lsdException w:name="Medium List 1 Accent 5" w:uiPriority="65"/>
-    <w:lsdException w:name="Medium List 2 Accent 5" w:uiPriority="66"/>
-    <w:lsdException w:name="Medium Grid 1 Accent 5" w:uiPriority="67"/>
-    <w:lsdException w:name="Medium Grid 2 Accent 5" w:uiPriority="68"/>
-    <w:lsdException w:name="Medium Grid 3 Accent 5" w:uiPriority="69"/>
-    <w:lsdException w:name="Dark List Accent 5" w:uiPriority="70"/>
-    <w:lsdException w:name="Colorful Shading Accent 5" w:uiPriority="71"/>
-    <w:lsdException w:name="Colorful List Accent 5" w:uiPriority="72"/>
-    <w:lsdException w:name="Colorful Grid Accent 5" w:uiPriority="73"/>
-    <w:lsdException w:name="Light Shading Accent 6" w:uiPriority="60"/>
-    <w:lsdException w:name="Light List Accent 6" w:uiPriority="61"/>
-    <w:lsdException w:name="Light Grid Accent 6" w:uiPriority="62"/>
-    <w:lsdException w:name="Medium Shading 1 Accent 6" w:uiPriority="63"/>
-    <w:lsdException w:name="Medium Shading 2 Accent 6" w:uiPriority="64"/>
-    <w:lsdException w:name="Medium List 1 Accent 6" w:uiPriority="65"/>
-    <w:lsdException w:name="Medium List 2 Accent 6" w:uiPriority="66"/>
-    <w:lsdException w:name="Medium Grid 1 Accent 6" w:uiPriority="67"/>
-    <w:lsdException w:name="Medium Grid 2 Accent 6" w:uiPriority="68"/>
-    <w:lsdException w:name="Medium Grid 3 Accent 6" w:uiPriority="69"/>
-    <w:lsdException w:name="Dark List Accent 6" w:uiPriority="70"/>
-    <w:lsdException w:name="Colorful Shading Accent 6" w:uiPriority="71"/>
-    <w:lsdException w:name="Colorful List Accent 6" w:uiPriority="72"/>
-    <w:lsdException w:name="Colorful Grid Accent 6" w:uiPriority="73"/>
-    <w:lsdException w:name="Subtle Emphasis" w:uiPriority="0" w:qFormat="1"/>
-    <w:lsdException w:name="Intense Emphasis" w:uiPriority="0" w:qFormat="1"/>
-    <w:lsdException w:name="Subtle Reference" w:uiPriority="0" w:qFormat="1"/>
-    <w:lsdException w:name="Intense Reference" w:uiPriority="0" w:qFormat="1"/>
-    <w:lsdException w:name="Book Title" w:uiPriority="0" w:qFormat="1"/>
-    <w:lsdException w:name="Bibliography" w:semiHidden="1" w:uiPriority="37" w:unhideWhenUsed="1"/>
-    <w:lsdException w:name="TOC Heading" w:semiHidden="1" w:uiPriority="39" w:unhideWhenUsed="1" w:qFormat="1"/>
-    <w:lsdException w:name="Plain Table 1" w:uiPriority="41"/>
-    <w:lsdException w:name="Plain Table 2" w:uiPriority="42"/>
-    <w:lsdException w:name="Plain Table 3" w:uiPriority="43"/>
-    <w:lsdException w:name="Plain Table 4" w:uiPriority="44"/>
-    <w:lsdException w:name="Plain Table 5" w:uiPriority="45"/>
-    <w:lsdException w:name="Grid Table Light" w:uiPriority="40"/>
-    <w:lsdException w:name="Grid Table 1 Light" w:uiPriority="46"/>
-    <w:lsdException w:name="Grid Table 2" w:uiPriority="47"/>
-    <w:lsdException w:name="Grid Table 3" w:uiPriority="48"/>
-    <w:lsdException w:name="Grid Table 4" w:uiPriority="49"/>
-    <w:lsdException w:name="Grid Table 5 Dark" w:uiPriority="50"/>
-    <w:lsdException w:name="Grid Table 6 Colorful" w:uiPriority="51"/>
-    <w:lsdException w:name="Grid Table 7 Colorful" w:uiPriority="52"/>
-    <w:lsdException w:name="Grid Table 1 Light Accent 1" w:uiPriority="46"/>
-    <w:lsdException w:name="Grid Table 2 Accent 1" w:uiPriority="47"/>
-    <w:lsdException w:name="Grid Table 3 Accent 1" w:uiPriority="48"/>
-    <w:lsdException w:name="Grid Table 4 Accent 1" w:uiPriority="49"/>
-    <w:lsdException w:name="Grid Table 5 Dark Accent 1" w:uiPriority="50"/>
-    <w:lsdException w:name="Grid Table 6 Colorful Accent 1" w:uiPriority="51"/>
-    <w:lsdException w:name="Grid Table 7 Colorful Accent 1" w:uiPriority="52"/>
-    <w:lsdException w:name="Grid Table 1 Light Accent 2" w:uiPriority="46"/>
-    <w:lsdException w:name="Grid Table 2 Accent 2" w:uiPriority="47"/>
-    <w:lsdException w:name="Grid Table 3 Accent 2" w:uiPriority="48"/>
-    <w:lsdException w:name="Grid Table 4 Accent 2" w:uiPriority="49"/>
-    <w:lsdException w:name="Grid Table 5 Dark Accent 2" w:uiPriority="50"/>
-    <w:lsdException w:name="Grid Table 6 Colorful Accent 2" w:uiPriority="51"/>
-    <w:lsdException w:name="Grid Table 7 Colorful Accent 2" w:uiPriority="52"/>
-    <w:lsdException w:name="Grid Table 1 Light Accent 3" w:uiPriority="46"/>
-    <w:lsdException w:name="Grid Table 2 Accent 3" w:uiPriority="47"/>
-    <w:lsdException w:name="Grid Table 3 Accent 3" w:uiPriority="48"/>
-    <w:lsdException w:name="Grid Table 4 Accent 3" w:uiPriority="49"/>
-    <w:lsdException w:name="Grid Table 5 Dark Accent 3" w:uiPriority="50"/>
-    <w:lsdException w:name="Grid Table 6 Colorful Accent 3" w:uiPriority="51"/>
-    <w:lsdException w:name="Grid Table 7 Colorful Accent 3" w:uiPriority="52"/>
-    <w:lsdException w:name="Grid Table 1 Light Accent 4" w:uiPriority="46"/>
-    <w:lsdException w:name="Grid Table 2 Accent 4" w:uiPriority="47"/>
-    <w:lsdException w:name="Grid Table 3 Accent 4" w:uiPriority="48"/>
-    <w:lsdException w:name="Grid Table 4 Accent 4" w:uiPriority="49"/>
-    <w:lsdException w:name="Grid Table 5 Dark Accent 4" w:uiPriority="50"/>
-    <w:lsdException w:name="Grid Table 6 Colorful Accent 4" w:uiPriority="51"/>
-    <w:lsdException w:name="Grid Table 7 Colorful Accent 4" w:uiPriority="52"/>
-    <w:lsdException w:name="Grid Table 1 Light Accent 5" w:uiPriority="46"/>
-    <w:lsdException w:name="Grid Table 2 Accent 5" w:uiPriority="47"/>
-    <w:lsdException w:name="Grid Table 3 Accent 5" w:uiPriority="48"/>
-    <w:lsdException w:name="Grid Table 4 Accent 5" w:uiPriority="49"/>
-    <w:lsdException w:name="Grid Table 5 Dark Accent 5" w:uiPriority="50"/>
-    <w:lsdException w:name="Grid Table 6 Colorful Accent 5" w:uiPriority="51"/>
-    <w:lsdException w:name="Grid Table 7 Colorful Accent 5" w:uiPriority="52"/>
-    <w:lsdException w:name="Grid Table 1 Light Accent 6" w:uiPriority="46"/>
-    <w:lsdException w:name="Grid Table 2 Accent 6" w:uiPriority="47"/>
-    <w:lsdException w:name="Grid Table 3 Accent 6" w:uiPriority="48"/>
-    <w:lsdException w:name="Grid Table 4 Accent 6" w:uiPriority="49"/>
-    <w:lsdException w:name="Grid Table 5 Dark Accent 6" w:uiPriority="50"/>
-    <w:lsdException w:name="Grid Table 6 Colorful Accent 6" w:uiPriority="51"/>
-    <w:lsdException w:name="Grid Table 7 Colorful Accent 6" w:uiPriority="52"/>
-    <w:lsdException w:name="List Table 1 Light" w:uiPriority="46"/>
-    <w:lsdException w:name="List Table 2" w:uiPriority="47"/>
-    <w:lsdException w:name="List Table 3" w:uiPriority="48"/>
-    <w:lsdException w:name="List Table 4" w:uiPriority="49"/>
-    <w:lsdException w:name="List Table 5 Dark" w:uiPriority="50"/>
-    <w:lsdException w:name="List Table 6 Colorful" w:uiPriority="51"/>
-    <w:lsdException w:name="List Table 7 Colorful" w:uiPriority="52"/>
-    <w:lsdException w:name="List Table 1 Light Accent 1" w:uiPriority="46"/>
-    <w:lsdException w:name="List Table 2 Accent 1" w:uiPriority="47"/>
-    <w:lsdException w:name="List Table 3 Accent 1" w:uiPriority="48"/>
-    <w:lsdException w:name="List Table 4 Accent 1" w:uiPriority="49"/>
-    <w:lsdException w:name="List Table 5 Dark Accent 1" w:uiPriority="50"/>
-    <w:lsdException w:name="List Table 6 Colorful Accent 1" w:uiPriority="51"/>
-    <w:lsdException w:name="List Table 7 Colorful Accent 1" w:uiPriority="52"/>
-    <w:lsdException w:name="List Table 1 Light Accent 2" w:uiPriority="46"/>
-    <w:lsdException w:name="List Table 2 Accent 2" w:uiPriority="47"/>
-    <w:lsdException w:name="List Table 3 Accent 2" w:uiPriority="48"/>
-    <w:lsdException w:name="List Table 4 Accent 2" w:uiPriority="49"/>
-    <w:lsdException w:name="List Table 5 Dark Accent 2" w:uiPriority="50"/>
-    <w:lsdException w:name="List Table 6 Colorful Accent 2" w:uiPriority="51"/>
-    <w:lsdException w:name="List Table 7 Colorful Accent 2" w:uiPriority="52"/>
-    <w:lsdException w:name="List Table 1 Light Accent 3" w:uiPriority="46"/>
-    <w:lsdException w:name="List Table 2 Accent 3" w:uiPriority="47"/>
-    <w:lsdException w:name="List Table 3 Accent 3" w:uiPriority="48"/>
-    <w:lsdException w:name="List Table 4 Accent 3" w:uiPriority="49"/>
-    <w:lsdException w:name="List Table 5 Dark Accent 3" w:uiPriority="50"/>
-    <w:lsdException w:name="List Table 6 Colorful Accent 3" w:uiPriority="51"/>
-    <w:lsdException w:name="List Table 7 Colorful Accent 3" w:uiPriority="52"/>
-    <w:lsdException w:name="List Table 1 Light Accent 4" w:uiPriority="46"/>
-    <w:lsdException w:name="List Table 2 Accent 4" w:uiPriority="47"/>
-    <w:lsdException w:name="List Table 3 Accent 4" w:uiPriority="48"/>
-    <w:lsdException w:name="List Table 4 Accent 4" w:uiPriority="49"/>
-    <w:lsdException w:name="List Table 5 Dark Accent 4" w:uiPriority="50"/>
-    <w:lsdException w:name="List Table 6 Colorful Accent 4" w:uiPriority="51"/>
-    <w:lsdException w:name="List Table 7 Colorful Accent 4" w:uiPriority="52"/>
-    <w:lsdException w:name="List Table 1 Light Accent 5" w:uiPriority="46"/>
-    <w:lsdException w:name="List Table 2 Accent 5" w:uiPriority="47"/>
-    <w:lsdException w:name="List Table 3 Accent 5" w:uiPriority="48"/>
-    <w:lsdException w:name="List Table 4 Accent 5" w:uiPriority="49"/>
-    <w:lsdException w:name="List Table 5 Dark Accent 5" w:uiPriority="50"/>
-    <w:lsdException w:name="List Table 6 Colorful Accent 5" w:uiPriority="51"/>
-    <w:lsdException w:name="List Table 7 Colorful Accent 5" w:uiPriority="52"/>
-    <w:lsdException w:name="List Table 1 Light Accent 6" w:uiPriority="46"/>
-    <w:lsdException w:name="List Table 2 Accent 6" w:uiPriority="47"/>
-    <w:lsdException w:name="List Table 3 Accent 6" w:uiPriority="48"/>
-    <w:lsdException w:name="List Table 4 Accent 6" w:uiPriority="49"/>
-    <w:lsdException w:name="List Table 5 Dark Accent 6" w:uiPriority="50"/>
-    <w:lsdException w:name="List Table 6 Colorful Accent 6" w:uiPriority="51"/>
-    <w:lsdException w:name="List Table 7 Colorful Accent 6" w:uiPriority="52"/>
-    <w:lsdException w:name="Mention" w:semiHidden="1" w:unhideWhenUsed="1"/>
-    <w:lsdException w:name="Smart Hyperlink" w:semiHidden="1" w:unhideWhenUsed="1"/>
-    <w:lsdException w:name="Hashtag" w:semiHidden="1" w:unhideWhenUsed="1"/>
-    <w:lsdException w:name="Unresolved Mention" w:semiHidden="1" w:unhideWhenUsed="1"/>
-    <w:lsdException w:name="Smart Link" w:semiHidden="1" w:unhideWhenUsed="1"/>
+  <w:latentStyles w:defLockedState="0" w:defUIPriority="99" w:defSemiHidden="1" w:defUnhideWhenUsed="1" w:defQFormat="0" w:count="267">
+    <w:lsdException w:name="Normal" w:semiHidden="0" w:uiPriority="0" w:unhideWhenUsed="0" w:qFormat="1"/>
+    <w:lsdException w:name="heading 1" w:semiHidden="0" w:unhideWhenUsed="0" w:qFormat="1"/>
+    <w:lsdException w:name="heading 2" w:qFormat="1"/>
+    <w:lsdException w:name="heading 3" w:qFormat="1"/>
+    <w:lsdException w:name="heading 4" w:qFormat="1"/>
+    <w:lsdException w:name="heading 5" w:qFormat="1"/>
+    <w:lsdException w:name="heading 6" w:qFormat="1"/>
+    <w:lsdException w:name="heading 7" w:qFormat="1"/>
+    <w:lsdException w:name="heading 8" w:qFormat="1"/>
+    <w:lsdException w:name="heading 9" w:qFormat="1"/>
+    <w:lsdException w:name="toc 1" w:uiPriority="39"/>
+    <w:lsdException w:name="toc 2" w:uiPriority="39"/>
+    <w:lsdException w:name="toc 3" w:uiPriority="39"/>
+    <w:lsdException w:name="toc 4" w:uiPriority="39"/>
+    <w:lsdException w:name="toc 5" w:uiPriority="39"/>
+    <w:lsdException w:name="toc 6" w:uiPriority="39"/>
+    <w:lsdException w:name="toc 7" w:uiPriority="39"/>
+    <w:lsdException w:name="toc 8" w:uiPriority="39"/>
+    <w:lsdException w:name="toc 9" w:uiPriority="39"/>
+    <w:lsdException w:name="Normal Indent" w:uiPriority="0"/>
+    <w:lsdException w:name="footnote text" w:uiPriority="0"/>
+    <w:lsdException w:name="annotation text" w:uiPriority="0"/>
+    <w:lsdException w:name="header" w:uiPriority="0"/>
+    <w:lsdException w:name="footer" w:uiPriority="0"/>
+    <w:lsdException w:name="caption" w:qFormat="1"/>
+    <w:lsdException w:name="footnote reference" w:uiPriority="0"/>
+    <w:lsdException w:name="annotation reference" w:uiPriority="0"/>
+    <w:lsdException w:name="page number" w:uiPriority="0"/>
+    <w:lsdException w:name="List Number" w:uiPriority="0"/>
+    <w:lsdException w:name="List Number 5" w:uiPriority="0"/>
+    <w:lsdException w:name="Title" w:semiHidden="0" w:uiPriority="0" w:unhideWhenUsed="0" w:qFormat="1"/>
+    <w:lsdException w:name="Default Paragraph Font" w:uiPriority="1"/>
+    <w:lsdException w:name="Body Text" w:uiPriority="0"/>
+    <w:lsdException w:name="Body Text Indent" w:uiPriority="0"/>
+    <w:lsdException w:name="Subtitle" w:semiHidden="0" w:uiPriority="0" w:unhideWhenUsed="0" w:qFormat="1"/>
+    <w:lsdException w:name="Body Text 2" w:uiPriority="0"/>
+    <w:lsdException w:name="Body Text 3" w:uiPriority="0"/>
+    <w:lsdException w:name="Body Text Indent 2" w:uiPriority="0"/>
+    <w:lsdException w:name="Body Text Indent 3" w:uiPriority="0"/>
+    <w:lsdException w:name="Block Text" w:uiPriority="0"/>
+    <w:lsdException w:name="Strong" w:semiHidden="0" w:uiPriority="22" w:unhideWhenUsed="0" w:qFormat="1"/>
+    <w:lsdException w:name="Emphasis" w:semiHidden="0" w:uiPriority="0" w:unhideWhenUsed="0" w:qFormat="1"/>
+    <w:lsdException w:name="Document Map" w:uiPriority="0"/>
+    <w:lsdException w:name="HTML Top of Form" w:uiPriority="0"/>
+    <w:lsdException w:name="HTML Bottom of Form" w:uiPriority="0"/>
+    <w:lsdException w:name="HTML Preformatted" w:uiPriority="0"/>
+    <w:lsdException w:name="annotation subject" w:uiPriority="0"/>
+    <w:lsdException w:name="Balloon Text" w:uiPriority="0"/>
+    <w:lsdException w:name="Table Grid" w:semiHidden="0" w:uiPriority="0" w:unhideWhenUsed="0"/>
+    <w:lsdException w:name="Placeholder Text" w:unhideWhenUsed="0"/>
+    <w:lsdException w:name="No Spacing" w:semiHidden="0" w:uiPriority="0" w:unhideWhenUsed="0" w:qFormat="1"/>
+    <w:lsdException w:name="Light Shading" w:semiHidden="0" w:uiPriority="60" w:unhideWhenUsed="0"/>
+    <w:lsdException w:name="Light List" w:semiHidden="0" w:uiPriority="61" w:unhideWhenUsed="0"/>
+    <w:lsdException w:name="Light Grid" w:semiHidden="0" w:uiPriority="62" w:unhideWhenUsed="0"/>
+    <w:lsdException w:name="Medium Shading 1" w:semiHidden="0" w:uiPriority="63" w:unhideWhenUsed="0"/>
+    <w:lsdException w:name="Medium Shading 2" w:semiHidden="0" w:uiPriority="64" w:unhideWhenUsed="0"/>
+    <w:lsdException w:name="Medium List 1" w:semiHidden="0" w:uiPriority="65" w:unhideWhenUsed="0"/>
+    <w:lsdException w:name="Medium List 2" w:semiHidden="0" w:uiPriority="66" w:unhideWhenUsed="0"/>
+    <w:lsdException w:name="Medium Grid 1" w:semiHidden="0" w:uiPriority="67" w:unhideWhenUsed="0"/>
+    <w:lsdException w:name="Medium Grid 2" w:semiHidden="0" w:uiPriority="68" w:unhideWhenUsed="0"/>
+    <w:lsdException w:name="Medium Grid 3" w:semiHidden="0" w:uiPriority="69" w:unhideWhenUsed="0"/>
+    <w:lsdException w:name="Dark List" w:semiHidden="0" w:uiPriority="70" w:unhideWhenUsed="0"/>
+    <w:lsdException w:name="Colorful Shading" w:semiHidden="0" w:uiPriority="71" w:unhideWhenUsed="0"/>
+    <w:lsdException w:name="Colorful List" w:semiHidden="0" w:uiPriority="72" w:unhideWhenUsed="0"/>
+    <w:lsdException w:name="Colorful Grid" w:semiHidden="0" w:uiPriority="73" w:unhideWhenUsed="0"/>
+    <w:lsdException w:name="Light Shading Accent 1" w:semiHidden="0" w:uiPriority="60" w:unhideWhenUsed="0"/>
+    <w:lsdException w:name="Light List Accent 1" w:semiHidden="0" w:uiPriority="61" w:unhideWhenUsed="0"/>
+    <w:lsdException w:name="Light Grid Accent 1" w:semiHidden="0" w:uiPriority="62" w:unhideWhenUsed="0"/>
+    <w:lsdException w:name="Medium Shading 1 Accent 1" w:semiHidden="0" w:uiPriority="63" w:unhideWhenUsed="0"/>
+    <w:lsdException w:name="Medium Shading 2 Accent 1" w:semiHidden="0" w:uiPriority="64" w:unhideWhenUsed="0"/>
+    <w:lsdException w:name="Medium List 1 Accent 1" w:semiHidden="0" w:uiPriority="65" w:unhideWhenUsed="0"/>
+    <w:lsdException w:name="Revision" w:unhideWhenUsed="0"/>
+    <w:lsdException w:name="List Paragraph" w:semiHidden="0" w:uiPriority="34" w:unhideWhenUsed="0" w:qFormat="1"/>
+    <w:lsdException w:name="Quote" w:semiHidden="0" w:uiPriority="0" w:unhideWhenUsed="0" w:qFormat="1"/>
+    <w:lsdException w:name="Intense Quote" w:semiHidden="0" w:uiPriority="0" w:unhideWhenUsed="0" w:qFormat="1"/>
+    <w:lsdException w:name="Medium List 2 Accent 1" w:semiHidden="0" w:uiPriority="66" w:unhideWhenUsed="0"/>
+    <w:lsdException w:name="Medium Grid 1 Accent 1" w:semiHidden="0" w:uiPriority="67" w:unhideWhenUsed="0"/>
+    <w:lsdException w:name="Medium Grid 2 Accent 1" w:semiHidden="0" w:uiPriority="68" w:unhideWhenUsed="0"/>
+    <w:lsdException w:name="Medium Grid 3 Accent 1" w:semiHidden="0" w:uiPriority="69" w:unhideWhenUsed="0"/>
+    <w:lsdException w:name="Dark List Accent 1" w:semiHidden="0" w:uiPriority="70" w:unhideWhenUsed="0"/>
+    <w:lsdException w:name="Colorful Shading Accent 1" w:semiHidden="0" w:uiPriority="71" w:unhideWhenUsed="0"/>
+    <w:lsdException w:name="Colorful List Accent 1" w:semiHidden="0" w:uiPriority="72" w:unhideWhenUsed="0"/>
+    <w:lsdException w:name="Colorful Grid Accent 1" w:semiHidden="0" w:uiPriority="73" w:unhideWhenUsed="0"/>
+    <w:lsdException w:name="Light Shading Accent 2" w:semiHidden="0" w:uiPriority="60" w:unhideWhenUsed="0"/>
+    <w:lsdException w:name="Light List Accent 2" w:semiHidden="0" w:uiPriority="61" w:unhideWhenUsed="0"/>
+    <w:lsdException w:name="Light Grid Accent 2" w:semiHidden="0" w:uiPriority="62" w:unhideWhenUsed="0"/>
+    <w:lsdException w:name="Medium Shading 1 Accent 2" w:semiHidden="0" w:uiPriority="63" w:unhideWhenUsed="0"/>
+    <w:lsdException w:name="Medium Shading 2 Accent 2" w:semiHidden="0" w:uiPriority="64" w:unhideWhenUsed="0"/>
+    <w:lsdException w:name="Medium List 1 Accent 2" w:semiHidden="0" w:uiPriority="65" w:unhideWhenUsed="0"/>
+    <w:lsdException w:name="Medium List 2 Accent 2" w:semiHidden="0" w:uiPriority="66" w:unhideWhenUsed="0"/>
+    <w:lsdException w:name="Medium Grid 1 Accent 2" w:semiHidden="0" w:uiPriority="67" w:unhideWhenUsed="0"/>
+    <w:lsdException w:name="Medium Grid 2 Accent 2" w:semiHidden="0" w:uiPriority="68" w:unhideWhenUsed="0"/>
+    <w:lsdException w:name="Medium Grid 3 Accent 2" w:semiHidden="0" w:uiPriority="69" w:unhideWhenUsed="0"/>
+    <w:lsdException w:name="Dark List Accent 2" w:semiHidden="0" w:uiPriority="70" w:unhideWhenUsed="0"/>
+    <w:lsdException w:name="Colorful Shading Accent 2" w:semiHidden="0" w:uiPriority="71" w:unhideWhenUsed="0"/>
+    <w:lsdException w:name="Colorful List Accent 2" w:semiHidden="0" w:uiPriority="72" w:unhideWhenUsed="0"/>
+    <w:lsdException w:name="Colorful Grid Accent 2" w:semiHidden="0" w:uiPriority="73" w:unhideWhenUsed="0"/>
+    <w:lsdException w:name="Light Shading Accent 3" w:semiHidden="0" w:uiPriority="60" w:unhideWhenUsed="0"/>
+    <w:lsdException w:name="Light List Accent 3" w:semiHidden="0" w:uiPriority="61" w:unhideWhenUsed="0"/>
+    <w:lsdException w:name="Light Grid Accent 3" w:semiHidden="0" w:uiPriority="62" w:unhideWhenUsed="0"/>
+    <w:lsdException w:name="Medium Shading 1 Accent 3" w:semiHidden="0" w:uiPriority="63" w:unhideWhenUsed="0"/>
+    <w:lsdException w:name="Medium Shading 2 Accent 3" w:semiHidden="0" w:uiPriority="64" w:unhideWhenUsed="0"/>
+    <w:lsdException w:name="Medium List 1 Accent 3" w:semiHidden="0" w:uiPriority="65" w:unhideWhenUsed="0"/>
+    <w:lsdException w:name="Medium List 2 Accent 3" w:semiHidden="0" w:uiPriority="66" w:unhideWhenUsed="0"/>
+    <w:lsdException w:name="Medium Grid 1 Accent 3" w:semiHidden="0" w:uiPriority="67" w:unhideWhenUsed="0"/>
+    <w:lsdException w:name="Medium Grid 2 Accent 3" w:semiHidden="0" w:uiPriority="68" w:unhideWhenUsed="0"/>
+    <w:lsdException w:name="Medium Grid 3 Accent 3" w:semiHidden="0" w:uiPriority="69" w:unhideWhenUsed="0"/>
+    <w:lsdException w:name="Dark List Accent 3" w:semiHidden="0" w:uiPriority="70" w:unhideWhenUsed="0"/>
+    <w:lsdException w:name="Colorful Shading Accent 3" w:semiHidden="0" w:uiPriority="71" w:unhideWhenUsed="0"/>
+    <w:lsdException w:name="Colorful List Accent 3" w:semiHidden="0" w:uiPriority="72" w:unhideWhenUsed="0"/>
+    <w:lsdException w:name="Colorful Grid Accent 3" w:semiHidden="0" w:uiPriority="73" w:unhideWhenUsed="0"/>
+    <w:lsdException w:name="Light Shading Accent 4" w:semiHidden="0" w:uiPriority="60" w:unhideWhenUsed="0"/>
+    <w:lsdException w:name="Light List Accent 4" w:semiHidden="0" w:uiPriority="61" w:unhideWhenUsed="0"/>
+    <w:lsdException w:name="Light Grid Accent 4" w:semiHidden="0" w:uiPriority="62" w:unhideWhenUsed="0"/>
+    <w:lsdException w:name="Medium Shading 1 Accent 4" w:semiHidden="0" w:uiPriority="63" w:unhideWhenUsed="0"/>
+    <w:lsdException w:name="Medium Shading 2 Accent 4" w:semiHidden="0" w:uiPriority="64" w:unhideWhenUsed="0"/>
+    <w:lsdException w:name="Medium List 1 Accent 4" w:semiHidden="0" w:uiPriority="65" w:unhideWhenUsed="0"/>
+    <w:lsdException w:name="Medium List 2 Accent 4" w:semiHidden="0" w:uiPriority="66" w:unhideWhenUsed="0"/>
+    <w:lsdException w:name="Medium Grid 1 Accent 4" w:semiHidden="0" w:uiPriority="67" w:unhideWhenUsed="0"/>
+    <w:lsdException w:name="Medium Grid 2 Accent 4" w:semiHidden="0" w:uiPriority="68" w:unhideWhenUsed="0"/>
+    <w:lsdException w:name="Medium Grid 3 Accent 4" w:semiHidden="0" w:uiPriority="69" w:unhideWhenUsed="0"/>
+    <w:lsdException w:name="Dark List Accent 4" w:semiHidden="0" w:uiPriority="70" w:unhideWhenUsed="0"/>
+    <w:lsdException w:name="Colorful Shading Accent 4" w:semiHidden="0" w:uiPriority="71" w:unhideWhenUsed="0"/>
+    <w:lsdException w:name="Colorful List Accent 4" w:semiHidden="0" w:uiPriority="72" w:unhideWhenUsed="0"/>
+    <w:lsdException w:name="Colorful Grid Accent 4" w:semiHidden="0" w:uiPriority="73" w:unhideWhenUsed="0"/>
+    <w:lsdException w:name="Light Shading Accent 5" w:semiHidden="0" w:uiPriority="60" w:unhideWhenUsed="0"/>
+    <w:lsdException w:name="Light List Accent 5" w:semiHidden="0" w:uiPriority="61" w:unhideWhenUsed="0"/>
+    <w:lsdException w:name="Light Grid Accent 5" w:semiHidden="0" w:uiPriority="62" w:unhideWhenUsed="0"/>
+    <w:lsdException w:name="Medium Shading 1 Accent 5" w:semiHidden="0" w:uiPriority="63" w:unhideWhenUsed="0"/>
+    <w:lsdException w:name="Medium Shading 2 Accent 5" w:semiHidden="0" w:uiPriority="64" w:unhideWhenUsed="0"/>
+    <w:lsdException w:name="Medium List 1 Accent 5" w:semiHidden="0" w:uiPriority="65" w:unhideWhenUsed="0"/>
+    <w:lsdException w:name="Medium List 2 Accent 5" w:semiHidden="0" w:uiPriority="66" w:unhideWhenUsed="0"/>
+    <w:lsdException w:name="Medium Grid 1 Accent 5" w:semiHidden="0" w:uiPriority="67" w:unhideWhenUsed="0"/>
+    <w:lsdException w:name="Medium Grid 2 Accent 5" w:semiHidden="0" w:uiPriority="68" w:unhideWhenUsed="0"/>
+    <w:lsdException w:name="Medium Grid 3 Accent 5" w:semiHidden="0" w:uiPriority="69" w:unhideWhenUsed="0"/>
+    <w:lsdException w:name="Dark List Accent 5" w:semiHidden="0" w:uiPriority="70" w:unhideWhenUsed="0"/>
+    <w:lsdException w:name="Colorful Shading Accent 5" w:semiHidden="0" w:uiPriority="71" w:unhideWhenUsed="0"/>
+    <w:lsdException w:name="Colorful List Accent 5" w:semiHidden="0" w:uiPriority="72" w:unhideWhenUsed="0"/>
+    <w:lsdException w:name="Colorful Grid Accent 5" w:semiHidden="0" w:uiPriority="73" w:unhideWhenUsed="0"/>
+    <w:lsdException w:name="Light Shading Accent 6" w:semiHidden="0" w:uiPriority="60" w:unhideWhenUsed="0"/>
+    <w:lsdException w:name="Light List Accent 6" w:semiHidden="0" w:uiPriority="61" w:unhideWhenUsed="0"/>
+    <w:lsdException w:name="Light Grid Accent 6" w:semiHidden="0" w:uiPriority="62" w:unhideWhenUsed="0"/>
+    <w:lsdException w:name="Medium Shading 1 Accent 6" w:semiHidden="0" w:uiPriority="63" w:unhideWhenUsed="0"/>
+    <w:lsdException w:name="Medium Shading 2 Accent 6" w:semiHidden="0" w:uiPriority="64" w:unhideWhenUsed="0"/>
+    <w:lsdException w:name="Medium List 1 Accent 6" w:semiHidden="0" w:uiPriority="65" w:unhideWhenUsed="0"/>
+    <w:lsdException w:name="Medium List 2 Accent 6" w:semiHidden="0" w:uiPriority="66" w:unhideWhenUsed="0"/>
+    <w:lsdException w:name="Medium Grid 1 Accent 6" w:semiHidden="0" w:uiPriority="67" w:unhideWhenUsed="0"/>
+    <w:lsdException w:name="Medium Grid 2 Accent 6" w:semiHidden="0" w:uiPriority="68" w:unhideWhenUsed="0"/>
+    <w:lsdException w:name="Medium Grid 3 Accent 6" w:semiHidden="0" w:uiPriority="69" w:unhideWhenUsed="0"/>
+    <w:lsdException w:name="Dark List Accent 6" w:semiHidden="0" w:uiPriority="70" w:unhideWhenUsed="0"/>
+    <w:lsdException w:name="Colorful Shading Accent 6" w:semiHidden="0" w:uiPriority="71" w:unhideWhenUsed="0"/>
+    <w:lsdException w:name="Colorful List Accent 6" w:semiHidden="0" w:uiPriority="72" w:unhideWhenUsed="0"/>
+    <w:lsdException w:name="Colorful Grid Accent 6" w:semiHidden="0" w:uiPriority="73" w:unhideWhenUsed="0"/>
+    <w:lsdException w:name="Subtle Emphasis" w:semiHidden="0" w:uiPriority="0" w:unhideWhenUsed="0" w:qFormat="1"/>
+    <w:lsdException w:name="Intense Emphasis" w:semiHidden="0" w:uiPriority="0" w:unhideWhenUsed="0" w:qFormat="1"/>
+    <w:lsdException w:name="Subtle Reference" w:semiHidden="0" w:uiPriority="0" w:unhideWhenUsed="0" w:qFormat="1"/>
+    <w:lsdException w:name="Intense Reference" w:semiHidden="0" w:uiPriority="0" w:unhideWhenUsed="0" w:qFormat="1"/>
+    <w:lsdException w:name="Book Title" w:semiHidden="0" w:uiPriority="0" w:unhideWhenUsed="0" w:qFormat="1"/>
+    <w:lsdException w:name="Bibliography" w:uiPriority="37"/>
+    <w:lsdException w:name="TOC Heading" w:uiPriority="39" w:qFormat="1"/>
   </w:latentStyles>
-  <w:style w:type="paragraph" w:default="1" w:styleId="Normal">
+  <w:style w:type="paragraph" w:default="1" w:styleId="a3">
     <w:name w:val="Normal"/>
     <w:qFormat/>
     <w:rsid w:val="00887593"/>
   </w:style>
-  <w:style w:type="paragraph" w:styleId="Heading1">
+  <w:style w:type="paragraph" w:styleId="13">
     <w:name w:val="heading 1"/>
-    <w:basedOn w:val="Normal"/>
-    <w:next w:val="Normal"/>
-    <w:link w:val="Heading1Char"/>
+    <w:basedOn w:val="a3"/>
+    <w:next w:val="a3"/>
+    <w:link w:val="14"/>
     <w:uiPriority w:val="99"/>
     <w:qFormat/>
     <w:rsid w:val="0007364C"/>
@@ -16420,11 +16942,11 @@
       <w:szCs w:val="28"/>
     </w:rPr>
   </w:style>
-  <w:style w:type="paragraph" w:styleId="Heading2">
+  <w:style w:type="paragraph" w:styleId="20">
     <w:name w:val="heading 2"/>
-    <w:basedOn w:val="Normal"/>
-    <w:next w:val="Normal"/>
-    <w:link w:val="Heading2Char"/>
+    <w:basedOn w:val="a3"/>
+    <w:next w:val="a3"/>
+    <w:link w:val="21"/>
     <w:uiPriority w:val="99"/>
     <w:qFormat/>
     <w:rsid w:val="002B5E9A"/>
@@ -16448,11 +16970,11 @@
       <w:lang w:eastAsia="ru-RU"/>
     </w:rPr>
   </w:style>
-  <w:style w:type="paragraph" w:styleId="Heading3">
+  <w:style w:type="paragraph" w:styleId="30">
     <w:name w:val="heading 3"/>
-    <w:basedOn w:val="Normal"/>
-    <w:next w:val="Normal"/>
-    <w:link w:val="Heading3Char"/>
+    <w:basedOn w:val="a3"/>
+    <w:next w:val="a3"/>
+    <w:link w:val="31"/>
     <w:uiPriority w:val="99"/>
     <w:qFormat/>
     <w:rsid w:val="002B5E9A"/>
@@ -16474,11 +16996,11 @@
       <w:lang w:eastAsia="ru-RU"/>
     </w:rPr>
   </w:style>
-  <w:style w:type="paragraph" w:styleId="Heading4">
+  <w:style w:type="paragraph" w:styleId="4">
     <w:name w:val="heading 4"/>
-    <w:basedOn w:val="Normal"/>
-    <w:next w:val="Normal"/>
-    <w:link w:val="Heading4Char"/>
+    <w:basedOn w:val="a3"/>
+    <w:next w:val="a3"/>
+    <w:link w:val="40"/>
     <w:uiPriority w:val="99"/>
     <w:qFormat/>
     <w:rsid w:val="002B5E9A"/>
@@ -16499,11 +17021,11 @@
       <w:szCs w:val="28"/>
     </w:rPr>
   </w:style>
-  <w:style w:type="paragraph" w:styleId="Heading5">
+  <w:style w:type="paragraph" w:styleId="5">
     <w:name w:val="heading 5"/>
-    <w:basedOn w:val="Normal"/>
-    <w:next w:val="Normal"/>
-    <w:link w:val="Heading5Char"/>
+    <w:basedOn w:val="a3"/>
+    <w:next w:val="a3"/>
+    <w:link w:val="50"/>
     <w:uiPriority w:val="99"/>
     <w:qFormat/>
     <w:rsid w:val="002B5E9A"/>
@@ -16525,11 +17047,11 @@
       <w:szCs w:val="26"/>
     </w:rPr>
   </w:style>
-  <w:style w:type="paragraph" w:styleId="Heading6">
+  <w:style w:type="paragraph" w:styleId="6">
     <w:name w:val="heading 6"/>
-    <w:basedOn w:val="Normal"/>
-    <w:next w:val="Normal"/>
-    <w:link w:val="Heading6Char"/>
+    <w:basedOn w:val="a3"/>
+    <w:next w:val="a3"/>
+    <w:link w:val="60"/>
     <w:uiPriority w:val="99"/>
     <w:qFormat/>
     <w:rsid w:val="002B5E9A"/>
@@ -16547,11 +17069,11 @@
       <w:bCs/>
     </w:rPr>
   </w:style>
-  <w:style w:type="paragraph" w:styleId="Heading7">
+  <w:style w:type="paragraph" w:styleId="7">
     <w:name w:val="heading 7"/>
-    <w:basedOn w:val="Normal"/>
-    <w:next w:val="Normal"/>
-    <w:link w:val="Heading7Char"/>
+    <w:basedOn w:val="a3"/>
+    <w:next w:val="a3"/>
+    <w:link w:val="70"/>
     <w:uiPriority w:val="99"/>
     <w:qFormat/>
     <w:rsid w:val="002B5E9A"/>
@@ -16567,11 +17089,11 @@
       <w:rFonts w:ascii="Cambria" w:eastAsia="Times New Roman" w:hAnsi="Cambria" w:cs="Times New Roman"/>
     </w:rPr>
   </w:style>
-  <w:style w:type="paragraph" w:styleId="Heading8">
+  <w:style w:type="paragraph" w:styleId="80">
     <w:name w:val="heading 8"/>
-    <w:basedOn w:val="Normal"/>
-    <w:next w:val="Normal"/>
-    <w:link w:val="Heading8Char"/>
+    <w:basedOn w:val="a3"/>
+    <w:next w:val="a3"/>
+    <w:link w:val="81"/>
     <w:uiPriority w:val="99"/>
     <w:qFormat/>
     <w:rsid w:val="002B5E9A"/>
@@ -16589,11 +17111,11 @@
       <w:iCs/>
     </w:rPr>
   </w:style>
-  <w:style w:type="paragraph" w:styleId="Heading9">
+  <w:style w:type="paragraph" w:styleId="9">
     <w:name w:val="heading 9"/>
-    <w:basedOn w:val="Normal"/>
-    <w:next w:val="Normal"/>
-    <w:link w:val="Heading9Char"/>
+    <w:basedOn w:val="a3"/>
+    <w:next w:val="a3"/>
+    <w:link w:val="90"/>
     <w:uiPriority w:val="99"/>
     <w:qFormat/>
     <w:rsid w:val="002B5E9A"/>
@@ -16609,13 +17131,13 @@
       <w:rFonts w:ascii="Arial" w:eastAsia="Times New Roman" w:hAnsi="Arial" w:cs="Times New Roman"/>
     </w:rPr>
   </w:style>
-  <w:style w:type="character" w:default="1" w:styleId="DefaultParagraphFont">
+  <w:style w:type="character" w:default="1" w:styleId="a4">
     <w:name w:val="Default Paragraph Font"/>
     <w:uiPriority w:val="1"/>
     <w:semiHidden/>
     <w:unhideWhenUsed/>
   </w:style>
-  <w:style w:type="table" w:default="1" w:styleId="TableNormal">
+  <w:style w:type="table" w:default="1" w:styleId="a5">
     <w:name w:val="Normal Table"/>
     <w:uiPriority w:val="99"/>
     <w:semiHidden/>
@@ -16630,16 +17152,16 @@
       </w:tblCellMar>
     </w:tblPr>
   </w:style>
-  <w:style w:type="numbering" w:default="1" w:styleId="NoList">
+  <w:style w:type="numbering" w:default="1" w:styleId="a6">
     <w:name w:val="No List"/>
     <w:uiPriority w:val="99"/>
     <w:semiHidden/>
     <w:unhideWhenUsed/>
   </w:style>
-  <w:style w:type="character" w:customStyle="1" w:styleId="Heading1Char">
-    <w:name w:val="Heading 1 Char"/>
-    <w:basedOn w:val="DefaultParagraphFont"/>
-    <w:link w:val="Heading1"/>
+  <w:style w:type="character" w:customStyle="1" w:styleId="14">
+    <w:name w:val="Заголовок 1 Знак"/>
+    <w:basedOn w:val="a4"/>
+    <w:link w:val="13"/>
     <w:uiPriority w:val="99"/>
     <w:rsid w:val="0007364C"/>
     <w:rPr>
@@ -16651,10 +17173,10 @@
       <w:szCs w:val="28"/>
     </w:rPr>
   </w:style>
-  <w:style w:type="character" w:customStyle="1" w:styleId="Heading2Char">
-    <w:name w:val="Heading 2 Char"/>
-    <w:basedOn w:val="DefaultParagraphFont"/>
-    <w:link w:val="Heading2"/>
+  <w:style w:type="character" w:customStyle="1" w:styleId="21">
+    <w:name w:val="Заголовок 2 Знак"/>
+    <w:basedOn w:val="a4"/>
+    <w:link w:val="20"/>
     <w:rsid w:val="002B5E9A"/>
     <w:rPr>
       <w:rFonts w:ascii="Arial" w:eastAsia="Times New Roman" w:hAnsi="Arial" w:cs="Times New Roman"/>
@@ -16667,10 +17189,10 @@
       <w:lang w:eastAsia="ru-RU"/>
     </w:rPr>
   </w:style>
-  <w:style w:type="character" w:customStyle="1" w:styleId="Heading3Char">
-    <w:name w:val="Heading 3 Char"/>
-    <w:basedOn w:val="DefaultParagraphFont"/>
-    <w:link w:val="Heading3"/>
+  <w:style w:type="character" w:customStyle="1" w:styleId="31">
+    <w:name w:val="Заголовок 3 Знак"/>
+    <w:basedOn w:val="a4"/>
+    <w:link w:val="30"/>
     <w:uiPriority w:val="99"/>
     <w:rsid w:val="002B5E9A"/>
     <w:rPr>
@@ -16682,10 +17204,10 @@
       <w:lang w:eastAsia="ru-RU"/>
     </w:rPr>
   </w:style>
-  <w:style w:type="character" w:customStyle="1" w:styleId="Heading4Char">
-    <w:name w:val="Heading 4 Char"/>
-    <w:basedOn w:val="DefaultParagraphFont"/>
-    <w:link w:val="Heading4"/>
+  <w:style w:type="character" w:customStyle="1" w:styleId="40">
+    <w:name w:val="Заголовок 4 Знак"/>
+    <w:basedOn w:val="a4"/>
+    <w:link w:val="4"/>
     <w:uiPriority w:val="99"/>
     <w:rsid w:val="002B5E9A"/>
     <w:rPr>
@@ -16696,10 +17218,10 @@
       <w:szCs w:val="28"/>
     </w:rPr>
   </w:style>
-  <w:style w:type="character" w:customStyle="1" w:styleId="Heading5Char">
-    <w:name w:val="Heading 5 Char"/>
-    <w:basedOn w:val="DefaultParagraphFont"/>
-    <w:link w:val="Heading5"/>
+  <w:style w:type="character" w:customStyle="1" w:styleId="50">
+    <w:name w:val="Заголовок 5 Знак"/>
+    <w:basedOn w:val="a4"/>
+    <w:link w:val="5"/>
     <w:uiPriority w:val="99"/>
     <w:rsid w:val="002B5E9A"/>
     <w:rPr>
@@ -16712,10 +17234,10 @@
       <w:szCs w:val="26"/>
     </w:rPr>
   </w:style>
-  <w:style w:type="character" w:customStyle="1" w:styleId="Heading6Char">
-    <w:name w:val="Heading 6 Char"/>
-    <w:basedOn w:val="DefaultParagraphFont"/>
-    <w:link w:val="Heading6"/>
+  <w:style w:type="character" w:customStyle="1" w:styleId="60">
+    <w:name w:val="Заголовок 6 Знак"/>
+    <w:basedOn w:val="a4"/>
+    <w:link w:val="6"/>
     <w:uiPriority w:val="99"/>
     <w:rsid w:val="002B5E9A"/>
     <w:rPr>
@@ -16724,20 +17246,20 @@
       <w:bCs/>
     </w:rPr>
   </w:style>
-  <w:style w:type="character" w:customStyle="1" w:styleId="Heading7Char">
-    <w:name w:val="Heading 7 Char"/>
-    <w:basedOn w:val="DefaultParagraphFont"/>
-    <w:link w:val="Heading7"/>
+  <w:style w:type="character" w:customStyle="1" w:styleId="70">
+    <w:name w:val="Заголовок 7 Знак"/>
+    <w:basedOn w:val="a4"/>
+    <w:link w:val="7"/>
     <w:uiPriority w:val="99"/>
     <w:rsid w:val="002B5E9A"/>
     <w:rPr>
       <w:rFonts w:ascii="Cambria" w:eastAsia="Times New Roman" w:hAnsi="Cambria" w:cs="Times New Roman"/>
     </w:rPr>
   </w:style>
-  <w:style w:type="character" w:customStyle="1" w:styleId="Heading8Char">
-    <w:name w:val="Heading 8 Char"/>
-    <w:basedOn w:val="DefaultParagraphFont"/>
-    <w:link w:val="Heading8"/>
+  <w:style w:type="character" w:customStyle="1" w:styleId="81">
+    <w:name w:val="Заголовок 8 Знак"/>
+    <w:basedOn w:val="a4"/>
+    <w:link w:val="80"/>
     <w:uiPriority w:val="99"/>
     <w:rsid w:val="002B5E9A"/>
     <w:rPr>
@@ -16746,20 +17268,20 @@
       <w:iCs/>
     </w:rPr>
   </w:style>
-  <w:style w:type="character" w:customStyle="1" w:styleId="Heading9Char">
-    <w:name w:val="Heading 9 Char"/>
-    <w:basedOn w:val="DefaultParagraphFont"/>
-    <w:link w:val="Heading9"/>
+  <w:style w:type="character" w:customStyle="1" w:styleId="90">
+    <w:name w:val="Заголовок 9 Знак"/>
+    <w:basedOn w:val="a4"/>
+    <w:link w:val="9"/>
     <w:uiPriority w:val="99"/>
     <w:rsid w:val="002B5E9A"/>
     <w:rPr>
       <w:rFonts w:ascii="Arial" w:eastAsia="Times New Roman" w:hAnsi="Arial" w:cs="Times New Roman"/>
     </w:rPr>
   </w:style>
-  <w:style w:type="paragraph" w:styleId="FootnoteText">
+  <w:style w:type="paragraph" w:styleId="a7">
     <w:name w:val="footnote text"/>
-    <w:basedOn w:val="Normal"/>
-    <w:link w:val="FootnoteTextChar"/>
+    <w:basedOn w:val="a3"/>
+    <w:link w:val="a8"/>
     <w:semiHidden/>
     <w:unhideWhenUsed/>
     <w:rsid w:val="006614F7"/>
@@ -16771,10 +17293,10 @@
       <w:szCs w:val="20"/>
     </w:rPr>
   </w:style>
-  <w:style w:type="character" w:customStyle="1" w:styleId="FootnoteTextChar">
-    <w:name w:val="Footnote Text Char"/>
-    <w:basedOn w:val="DefaultParagraphFont"/>
-    <w:link w:val="FootnoteText"/>
+  <w:style w:type="character" w:customStyle="1" w:styleId="a8">
+    <w:name w:val="Текст сноски Знак"/>
+    <w:basedOn w:val="a4"/>
+    <w:link w:val="a7"/>
     <w:semiHidden/>
     <w:rsid w:val="006614F7"/>
     <w:rPr>
@@ -16782,19 +17304,19 @@
       <w:szCs w:val="20"/>
     </w:rPr>
   </w:style>
-  <w:style w:type="character" w:styleId="FootnoteReference">
+  <w:style w:type="character" w:styleId="a9">
     <w:name w:val="footnote reference"/>
-    <w:basedOn w:val="DefaultParagraphFont"/>
+    <w:basedOn w:val="a4"/>
     <w:unhideWhenUsed/>
     <w:rsid w:val="006614F7"/>
     <w:rPr>
       <w:vertAlign w:val="superscript"/>
     </w:rPr>
   </w:style>
-  <w:style w:type="paragraph" w:styleId="BalloonText">
+  <w:style w:type="paragraph" w:styleId="aa">
     <w:name w:val="Balloon Text"/>
-    <w:basedOn w:val="Normal"/>
-    <w:link w:val="BalloonTextChar"/>
+    <w:basedOn w:val="a3"/>
+    <w:link w:val="ab"/>
     <w:semiHidden/>
     <w:unhideWhenUsed/>
     <w:rsid w:val="00887C67"/>
@@ -16807,10 +17329,10 @@
       <w:szCs w:val="16"/>
     </w:rPr>
   </w:style>
-  <w:style w:type="character" w:customStyle="1" w:styleId="BalloonTextChar">
-    <w:name w:val="Balloon Text Char"/>
-    <w:basedOn w:val="DefaultParagraphFont"/>
-    <w:link w:val="BalloonText"/>
+  <w:style w:type="character" w:customStyle="1" w:styleId="ab">
+    <w:name w:val="Текст выноски Знак"/>
+    <w:basedOn w:val="a4"/>
+    <w:link w:val="aa"/>
     <w:semiHidden/>
     <w:rsid w:val="00887C67"/>
     <w:rPr>
@@ -16819,9 +17341,9 @@
       <w:szCs w:val="16"/>
     </w:rPr>
   </w:style>
-  <w:style w:type="paragraph" w:styleId="ListParagraph">
+  <w:style w:type="paragraph" w:styleId="ac">
     <w:name w:val="List Paragraph"/>
-    <w:basedOn w:val="Normal"/>
+    <w:basedOn w:val="a3"/>
     <w:uiPriority w:val="34"/>
     <w:qFormat/>
     <w:rsid w:val="005E1821"/>
@@ -16830,10 +17352,10 @@
       <w:contextualSpacing/>
     </w:pPr>
   </w:style>
-  <w:style w:type="paragraph" w:styleId="Caption">
+  <w:style w:type="paragraph" w:styleId="ad">
     <w:name w:val="caption"/>
-    <w:basedOn w:val="Normal"/>
-    <w:next w:val="Normal"/>
+    <w:basedOn w:val="a3"/>
+    <w:next w:val="a3"/>
     <w:uiPriority w:val="99"/>
     <w:unhideWhenUsed/>
     <w:qFormat/>
@@ -16849,10 +17371,10 @@
       <w:szCs w:val="18"/>
     </w:rPr>
   </w:style>
-  <w:style w:type="paragraph" w:styleId="Header">
+  <w:style w:type="paragraph" w:styleId="ae">
     <w:name w:val="header"/>
-    <w:basedOn w:val="Normal"/>
-    <w:link w:val="HeaderChar"/>
+    <w:basedOn w:val="a3"/>
+    <w:link w:val="af"/>
     <w:unhideWhenUsed/>
     <w:rsid w:val="000A3653"/>
     <w:pPr>
@@ -16863,16 +17385,16 @@
       <w:spacing w:line="240" w:lineRule="auto"/>
     </w:pPr>
   </w:style>
-  <w:style w:type="character" w:customStyle="1" w:styleId="HeaderChar">
-    <w:name w:val="Header Char"/>
-    <w:basedOn w:val="DefaultParagraphFont"/>
-    <w:link w:val="Header"/>
+  <w:style w:type="character" w:customStyle="1" w:styleId="af">
+    <w:name w:val="Верхний колонтитул Знак"/>
+    <w:basedOn w:val="a4"/>
+    <w:link w:val="ae"/>
     <w:rsid w:val="000A3653"/>
   </w:style>
-  <w:style w:type="paragraph" w:styleId="Footer">
+  <w:style w:type="paragraph" w:styleId="af0">
     <w:name w:val="footer"/>
-    <w:basedOn w:val="Normal"/>
-    <w:link w:val="FooterChar"/>
+    <w:basedOn w:val="a3"/>
+    <w:link w:val="af1"/>
     <w:unhideWhenUsed/>
     <w:rsid w:val="000A3653"/>
     <w:pPr>
@@ -16883,16 +17405,16 @@
       <w:spacing w:line="240" w:lineRule="auto"/>
     </w:pPr>
   </w:style>
-  <w:style w:type="character" w:customStyle="1" w:styleId="FooterChar">
-    <w:name w:val="Footer Char"/>
-    <w:basedOn w:val="DefaultParagraphFont"/>
-    <w:link w:val="Footer"/>
+  <w:style w:type="character" w:customStyle="1" w:styleId="af1">
+    <w:name w:val="Нижний колонтитул Знак"/>
+    <w:basedOn w:val="a4"/>
+    <w:link w:val="af0"/>
     <w:rsid w:val="000A3653"/>
   </w:style>
-  <w:style w:type="paragraph" w:customStyle="1" w:styleId="13">
+  <w:style w:type="paragraph" w:customStyle="1" w:styleId="15">
     <w:name w:val="Заг1"/>
-    <w:basedOn w:val="Heading1"/>
-    <w:link w:val="14"/>
+    <w:basedOn w:val="13"/>
+    <w:link w:val="16"/>
     <w:rsid w:val="002B5E9A"/>
     <w:pPr>
       <w:keepLines w:val="0"/>
@@ -16912,9 +17434,9 @@
       <w:lang w:eastAsia="ru-RU"/>
     </w:rPr>
   </w:style>
-  <w:style w:type="character" w:customStyle="1" w:styleId="14">
+  <w:style w:type="character" w:customStyle="1" w:styleId="16">
     <w:name w:val="Заг1 Знак"/>
-    <w:link w:val="13"/>
+    <w:link w:val="15"/>
     <w:rsid w:val="002B5E9A"/>
     <w:rPr>
       <w:rFonts w:ascii="Arial" w:eastAsia="Times New Roman" w:hAnsi="Arial" w:cs="Times New Roman"/>
@@ -16926,9 +17448,9 @@
       <w:lang w:eastAsia="ru-RU"/>
     </w:rPr>
   </w:style>
-  <w:style w:type="paragraph" w:customStyle="1" w:styleId="20">
+  <w:style w:type="paragraph" w:customStyle="1" w:styleId="22">
     <w:name w:val="Заг 2"/>
-    <w:basedOn w:val="Heading2"/>
+    <w:basedOn w:val="20"/>
     <w:rsid w:val="002B5E9A"/>
     <w:pPr>
       <w:numPr>
@@ -16946,9 +17468,9 @@
       <w:sz w:val="32"/>
     </w:rPr>
   </w:style>
-  <w:style w:type="paragraph" w:customStyle="1" w:styleId="30">
+  <w:style w:type="paragraph" w:customStyle="1" w:styleId="32">
     <w:name w:val="Заг.3"/>
-    <w:basedOn w:val="Heading3"/>
+    <w:basedOn w:val="30"/>
     <w:rsid w:val="002B5E9A"/>
     <w:pPr>
       <w:numPr>
@@ -16966,9 +17488,9 @@
       <w:sz w:val="28"/>
     </w:rPr>
   </w:style>
-  <w:style w:type="paragraph" w:customStyle="1" w:styleId="15">
+  <w:style w:type="paragraph" w:customStyle="1" w:styleId="17">
     <w:name w:val="Абзац списка1"/>
-    <w:basedOn w:val="Normal"/>
+    <w:basedOn w:val="a3"/>
     <w:rsid w:val="002B5E9A"/>
     <w:pPr>
       <w:ind w:left="720" w:firstLine="709"/>
@@ -16978,11 +17500,11 @@
       <w:rFonts w:ascii="Cambria" w:eastAsia="Times New Roman" w:hAnsi="Cambria" w:cs="Times New Roman"/>
     </w:rPr>
   </w:style>
-  <w:style w:type="paragraph" w:styleId="Title">
+  <w:style w:type="paragraph" w:styleId="af2">
     <w:name w:val="Title"/>
-    <w:basedOn w:val="Normal"/>
-    <w:next w:val="Normal"/>
-    <w:link w:val="TitleChar"/>
+    <w:basedOn w:val="a3"/>
+    <w:next w:val="a3"/>
+    <w:link w:val="af3"/>
     <w:qFormat/>
     <w:rsid w:val="002B5E9A"/>
     <w:pPr>
@@ -17003,10 +17525,10 @@
       <w:lang w:eastAsia="ru-RU"/>
     </w:rPr>
   </w:style>
-  <w:style w:type="character" w:customStyle="1" w:styleId="TitleChar">
-    <w:name w:val="Title Char"/>
-    <w:basedOn w:val="DefaultParagraphFont"/>
-    <w:link w:val="Title"/>
+  <w:style w:type="character" w:customStyle="1" w:styleId="af3">
+    <w:name w:val="Название Знак"/>
+    <w:basedOn w:val="a4"/>
+    <w:link w:val="af2"/>
     <w:rsid w:val="002B5E9A"/>
     <w:rPr>
       <w:rFonts w:ascii="Calibri" w:eastAsia="Times New Roman" w:hAnsi="Calibri" w:cs="Times New Roman"/>
@@ -17018,11 +17540,11 @@
       <w:lang w:eastAsia="ru-RU"/>
     </w:rPr>
   </w:style>
-  <w:style w:type="paragraph" w:styleId="Subtitle">
+  <w:style w:type="paragraph" w:styleId="af4">
     <w:name w:val="Subtitle"/>
-    <w:basedOn w:val="Normal"/>
-    <w:next w:val="Normal"/>
-    <w:link w:val="SubtitleChar"/>
+    <w:basedOn w:val="a3"/>
+    <w:next w:val="a3"/>
+    <w:link w:val="af5"/>
     <w:qFormat/>
     <w:rsid w:val="002B5E9A"/>
     <w:pPr>
@@ -17042,10 +17564,10 @@
       <w:lang w:eastAsia="ru-RU"/>
     </w:rPr>
   </w:style>
-  <w:style w:type="character" w:customStyle="1" w:styleId="SubtitleChar">
-    <w:name w:val="Subtitle Char"/>
-    <w:basedOn w:val="DefaultParagraphFont"/>
-    <w:link w:val="Subtitle"/>
+  <w:style w:type="character" w:customStyle="1" w:styleId="af5">
+    <w:name w:val="Подзаголовок Знак"/>
+    <w:basedOn w:val="a4"/>
+    <w:link w:val="af4"/>
     <w:rsid w:val="002B5E9A"/>
     <w:rPr>
       <w:rFonts w:ascii="Calibri" w:eastAsia="Times New Roman" w:hAnsi="Calibri" w:cs="Times New Roman"/>
@@ -17058,7 +17580,7 @@
       <w:lang w:eastAsia="ru-RU"/>
     </w:rPr>
   </w:style>
-  <w:style w:type="character" w:styleId="Strong">
+  <w:style w:type="character" w:styleId="af6">
     <w:name w:val="Strong"/>
     <w:uiPriority w:val="22"/>
     <w:qFormat/>
@@ -17067,7 +17589,7 @@
       <w:b/>
     </w:rPr>
   </w:style>
-  <w:style w:type="character" w:styleId="Emphasis">
+  <w:style w:type="character" w:styleId="af7">
     <w:name w:val="Emphasis"/>
     <w:qFormat/>
     <w:rsid w:val="002B5E9A"/>
@@ -17075,7 +17597,7 @@
       <w:i/>
     </w:rPr>
   </w:style>
-  <w:style w:type="paragraph" w:customStyle="1" w:styleId="16">
+  <w:style w:type="paragraph" w:customStyle="1" w:styleId="18">
     <w:name w:val="Без интервала1"/>
     <w:link w:val="NoSpacingChar"/>
     <w:rsid w:val="002B5E9A"/>
@@ -17089,17 +17611,17 @@
   </w:style>
   <w:style w:type="character" w:customStyle="1" w:styleId="NoSpacingChar">
     <w:name w:val="No Spacing Char"/>
-    <w:link w:val="16"/>
+    <w:link w:val="18"/>
     <w:locked/>
     <w:rsid w:val="002B5E9A"/>
     <w:rPr>
       <w:rFonts w:ascii="Cambria" w:eastAsia="Times New Roman" w:hAnsi="Cambria" w:cs="Times New Roman"/>
     </w:rPr>
   </w:style>
-  <w:style w:type="paragraph" w:customStyle="1" w:styleId="21">
+  <w:style w:type="paragraph" w:customStyle="1" w:styleId="210">
     <w:name w:val="Цитата 21"/>
-    <w:basedOn w:val="Normal"/>
-    <w:next w:val="Normal"/>
+    <w:basedOn w:val="a3"/>
+    <w:next w:val="a3"/>
     <w:link w:val="QuoteChar"/>
     <w:rsid w:val="002B5E9A"/>
     <w:pPr>
@@ -17117,7 +17639,7 @@
   </w:style>
   <w:style w:type="character" w:customStyle="1" w:styleId="QuoteChar">
     <w:name w:val="Quote Char"/>
-    <w:link w:val="21"/>
+    <w:link w:val="210"/>
     <w:locked/>
     <w:rsid w:val="002B5E9A"/>
     <w:rPr>
@@ -17130,10 +17652,10 @@
       <w:lang w:eastAsia="ru-RU"/>
     </w:rPr>
   </w:style>
-  <w:style w:type="paragraph" w:customStyle="1" w:styleId="17">
+  <w:style w:type="paragraph" w:customStyle="1" w:styleId="19">
     <w:name w:val="Выделенная цитата1"/>
-    <w:basedOn w:val="Normal"/>
-    <w:next w:val="Normal"/>
+    <w:basedOn w:val="a3"/>
+    <w:next w:val="a3"/>
     <w:link w:val="IntenseQuoteChar"/>
     <w:rsid w:val="002B5E9A"/>
     <w:pPr>
@@ -17157,7 +17679,7 @@
   </w:style>
   <w:style w:type="character" w:customStyle="1" w:styleId="IntenseQuoteChar">
     <w:name w:val="Intense Quote Char"/>
-    <w:link w:val="17"/>
+    <w:link w:val="19"/>
     <w:locked/>
     <w:rsid w:val="002B5E9A"/>
     <w:rPr>
@@ -17172,7 +17694,7 @@
       <w:lang w:eastAsia="ru-RU"/>
     </w:rPr>
   </w:style>
-  <w:style w:type="character" w:customStyle="1" w:styleId="18">
+  <w:style w:type="character" w:customStyle="1" w:styleId="1a">
     <w:name w:val="Слабое выделение1"/>
     <w:rsid w:val="002B5E9A"/>
     <w:rPr>
@@ -17180,7 +17702,7 @@
       <w:color w:val="808080"/>
     </w:rPr>
   </w:style>
-  <w:style w:type="character" w:customStyle="1" w:styleId="19">
+  <w:style w:type="character" w:customStyle="1" w:styleId="1b">
     <w:name w:val="Сильное выделение1"/>
     <w:rsid w:val="002B5E9A"/>
     <w:rPr>
@@ -17189,7 +17711,7 @@
       <w:color w:val="4F81BD"/>
     </w:rPr>
   </w:style>
-  <w:style w:type="character" w:customStyle="1" w:styleId="1a">
+  <w:style w:type="character" w:customStyle="1" w:styleId="1c">
     <w:name w:val="Слабая ссылка1"/>
     <w:rsid w:val="002B5E9A"/>
     <w:rPr>
@@ -17198,7 +17720,7 @@
       <w:u w:val="single"/>
     </w:rPr>
   </w:style>
-  <w:style w:type="character" w:customStyle="1" w:styleId="1b">
+  <w:style w:type="character" w:customStyle="1" w:styleId="1d">
     <w:name w:val="Сильная ссылка1"/>
     <w:rsid w:val="002B5E9A"/>
     <w:rPr>
@@ -17209,7 +17731,7 @@
       <w:u w:val="single"/>
     </w:rPr>
   </w:style>
-  <w:style w:type="character" w:customStyle="1" w:styleId="1c">
+  <w:style w:type="character" w:customStyle="1" w:styleId="1e">
     <w:name w:val="Название книги1"/>
     <w:rsid w:val="002B5E9A"/>
     <w:rPr>
@@ -17218,10 +17740,10 @@
       <w:spacing w:val="5"/>
     </w:rPr>
   </w:style>
-  <w:style w:type="paragraph" w:customStyle="1" w:styleId="1d">
+  <w:style w:type="paragraph" w:customStyle="1" w:styleId="1f">
     <w:name w:val="Заголовок оглавления1"/>
-    <w:basedOn w:val="Heading1"/>
-    <w:next w:val="Normal"/>
+    <w:basedOn w:val="13"/>
+    <w:next w:val="a3"/>
     <w:rsid w:val="002B5E9A"/>
     <w:pPr>
       <w:tabs>
@@ -17238,7 +17760,7 @@
   </w:style>
   <w:style w:type="paragraph" w:customStyle="1" w:styleId="a">
     <w:name w:val="Стиль Раздела"/>
-    <w:basedOn w:val="Heading2"/>
+    <w:basedOn w:val="20"/>
     <w:autoRedefine/>
     <w:rsid w:val="002B5E9A"/>
     <w:pPr>
@@ -17257,9 +17779,9 @@
       <w:szCs w:val="26"/>
     </w:rPr>
   </w:style>
-  <w:style w:type="paragraph" w:customStyle="1" w:styleId="a3">
+  <w:style w:type="paragraph" w:customStyle="1" w:styleId="af8">
     <w:name w:val="Стиль Абзаца"/>
-    <w:basedOn w:val="Normal"/>
+    <w:basedOn w:val="a3"/>
     <w:uiPriority w:val="99"/>
     <w:rsid w:val="002B5E9A"/>
     <w:pPr>
@@ -17270,10 +17792,10 @@
       <w:sz w:val="28"/>
     </w:rPr>
   </w:style>
-  <w:style w:type="paragraph" w:styleId="TOC1">
+  <w:style w:type="paragraph" w:styleId="1f0">
     <w:name w:val="toc 1"/>
-    <w:basedOn w:val="Normal"/>
-    <w:next w:val="Normal"/>
+    <w:basedOn w:val="a3"/>
+    <w:next w:val="a3"/>
     <w:autoRedefine/>
     <w:uiPriority w:val="39"/>
     <w:rsid w:val="002B5E9A"/>
@@ -17291,7 +17813,7 @@
       <w:szCs w:val="24"/>
     </w:rPr>
   </w:style>
-  <w:style w:type="character" w:styleId="Hyperlink">
+  <w:style w:type="character" w:styleId="af9">
     <w:name w:val="Hyperlink"/>
     <w:uiPriority w:val="99"/>
     <w:rsid w:val="002B5E9A"/>
@@ -17302,7 +17824,7 @@
   </w:style>
   <w:style w:type="paragraph" w:customStyle="1" w:styleId="a2">
     <w:name w:val="Стиль Главы"/>
-    <w:basedOn w:val="Heading1"/>
+    <w:basedOn w:val="13"/>
     <w:rsid w:val="002B5E9A"/>
     <w:pPr>
       <w:pageBreakBefore/>
@@ -17323,10 +17845,10 @@
       <w:lang w:eastAsia="ru-RU"/>
     </w:rPr>
   </w:style>
-  <w:style w:type="paragraph" w:styleId="BodyText">
+  <w:style w:type="paragraph" w:styleId="afa">
     <w:name w:val="Body Text"/>
-    <w:basedOn w:val="Normal"/>
-    <w:link w:val="BodyTextChar"/>
+    <w:basedOn w:val="a3"/>
+    <w:link w:val="afb"/>
     <w:rsid w:val="002B5E9A"/>
     <w:pPr>
       <w:spacing w:after="120"/>
@@ -17339,10 +17861,10 @@
       <w:lang w:eastAsia="ru-RU"/>
     </w:rPr>
   </w:style>
-  <w:style w:type="character" w:customStyle="1" w:styleId="BodyTextChar">
-    <w:name w:val="Body Text Char"/>
-    <w:basedOn w:val="DefaultParagraphFont"/>
-    <w:link w:val="BodyText"/>
+  <w:style w:type="character" w:customStyle="1" w:styleId="afb">
+    <w:name w:val="Основной текст Знак"/>
+    <w:basedOn w:val="a4"/>
+    <w:link w:val="afa"/>
     <w:rsid w:val="002B5E9A"/>
     <w:rPr>
       <w:rFonts w:ascii="Times New Roman" w:eastAsia="Times New Roman" w:hAnsi="Times New Roman" w:cs="Times New Roman"/>
@@ -17351,9 +17873,9 @@
       <w:lang w:eastAsia="ru-RU"/>
     </w:rPr>
   </w:style>
-  <w:style w:type="paragraph" w:customStyle="1" w:styleId="1e">
+  <w:style w:type="paragraph" w:customStyle="1" w:styleId="1f1">
     <w:name w:val="Обычный 1"/>
-    <w:basedOn w:val="Normal"/>
+    <w:basedOn w:val="a3"/>
     <w:rsid w:val="002B5E9A"/>
     <w:pPr>
       <w:ind w:left="0" w:firstLine="851"/>
@@ -17365,9 +17887,9 @@
       <w:lang w:eastAsia="ru-RU"/>
     </w:rPr>
   </w:style>
-  <w:style w:type="paragraph" w:customStyle="1" w:styleId="a4">
+  <w:style w:type="paragraph" w:customStyle="1" w:styleId="afc">
     <w:name w:val="СписокБюллетень"/>
-    <w:basedOn w:val="Normal"/>
+    <w:basedOn w:val="a3"/>
     <w:autoRedefine/>
     <w:rsid w:val="002B5E9A"/>
     <w:pPr>
@@ -17383,10 +17905,10 @@
       <w:lang w:eastAsia="ru-RU"/>
     </w:rPr>
   </w:style>
-  <w:style w:type="paragraph" w:customStyle="1" w:styleId="a5">
+  <w:style w:type="paragraph" w:customStyle="1" w:styleId="afd">
     <w:name w:val="Рисунок"/>
-    <w:basedOn w:val="Normal"/>
-    <w:next w:val="Caption"/>
+    <w:basedOn w:val="a3"/>
+    <w:next w:val="ad"/>
     <w:uiPriority w:val="99"/>
     <w:rsid w:val="002B5E9A"/>
     <w:pPr>
@@ -17402,10 +17924,10 @@
       <w:lang w:eastAsia="ru-RU"/>
     </w:rPr>
   </w:style>
-  <w:style w:type="paragraph" w:styleId="TOC2">
+  <w:style w:type="paragraph" w:styleId="23">
     <w:name w:val="toc 2"/>
-    <w:basedOn w:val="Normal"/>
-    <w:next w:val="Normal"/>
+    <w:basedOn w:val="a3"/>
+    <w:next w:val="a3"/>
     <w:autoRedefine/>
     <w:uiPriority w:val="39"/>
     <w:rsid w:val="002B5E9A"/>
@@ -17423,7 +17945,7 @@
   </w:style>
   <w:style w:type="paragraph" w:customStyle="1" w:styleId="a1">
     <w:name w:val="Стиль Подраздела"/>
-    <w:basedOn w:val="Heading3"/>
+    <w:basedOn w:val="30"/>
     <w:rsid w:val="002B5E9A"/>
     <w:pPr>
       <w:keepLines/>
@@ -17441,7 +17963,7 @@
   </w:style>
   <w:style w:type="paragraph" w:customStyle="1" w:styleId="a0">
     <w:name w:val="Перечень"/>
-    <w:basedOn w:val="Normal"/>
+    <w:basedOn w:val="a3"/>
     <w:rsid w:val="002B5E9A"/>
     <w:pPr>
       <w:numPr>
@@ -17456,9 +17978,9 @@
       <w:lang w:eastAsia="ru-RU"/>
     </w:rPr>
   </w:style>
-  <w:style w:type="paragraph" w:customStyle="1" w:styleId="a6">
+  <w:style w:type="paragraph" w:customStyle="1" w:styleId="afe">
     <w:name w:val="Текст таблицы"/>
-    <w:basedOn w:val="Normal"/>
+    <w:basedOn w:val="a3"/>
     <w:rsid w:val="002B5E9A"/>
     <w:pPr>
       <w:spacing w:before="40" w:after="60"/>
@@ -17472,9 +17994,9 @@
       <w:lang w:eastAsia="ru-RU"/>
     </w:rPr>
   </w:style>
-  <w:style w:type="paragraph" w:customStyle="1" w:styleId="a7">
+  <w:style w:type="paragraph" w:customStyle="1" w:styleId="aff">
     <w:name w:val="Нумерованный перечень"/>
-    <w:basedOn w:val="Normal"/>
+    <w:basedOn w:val="a3"/>
     <w:rsid w:val="002B5E9A"/>
     <w:pPr>
       <w:spacing w:before="40" w:after="40"/>
@@ -17487,10 +18009,10 @@
       <w:lang w:eastAsia="ru-RU"/>
     </w:rPr>
   </w:style>
-  <w:style w:type="paragraph" w:styleId="TOC3">
+  <w:style w:type="paragraph" w:styleId="33">
     <w:name w:val="toc 3"/>
-    <w:basedOn w:val="Normal"/>
-    <w:next w:val="Normal"/>
+    <w:basedOn w:val="a3"/>
+    <w:next w:val="a3"/>
     <w:autoRedefine/>
     <w:uiPriority w:val="39"/>
     <w:rsid w:val="002B5E9A"/>
@@ -17503,10 +18025,10 @@
       <w:szCs w:val="20"/>
     </w:rPr>
   </w:style>
-  <w:style w:type="paragraph" w:styleId="TOC4">
+  <w:style w:type="paragraph" w:styleId="41">
     <w:name w:val="toc 4"/>
-    <w:basedOn w:val="Normal"/>
-    <w:next w:val="Normal"/>
+    <w:basedOn w:val="a3"/>
+    <w:next w:val="a3"/>
     <w:autoRedefine/>
     <w:uiPriority w:val="39"/>
     <w:rsid w:val="002B5E9A"/>
@@ -17519,10 +18041,10 @@
       <w:szCs w:val="20"/>
     </w:rPr>
   </w:style>
-  <w:style w:type="paragraph" w:styleId="TOC5">
+  <w:style w:type="paragraph" w:styleId="51">
     <w:name w:val="toc 5"/>
-    <w:basedOn w:val="Normal"/>
-    <w:next w:val="Normal"/>
+    <w:basedOn w:val="a3"/>
+    <w:next w:val="a3"/>
     <w:autoRedefine/>
     <w:uiPriority w:val="39"/>
     <w:rsid w:val="002B5E9A"/>
@@ -17535,10 +18057,10 @@
       <w:szCs w:val="20"/>
     </w:rPr>
   </w:style>
-  <w:style w:type="paragraph" w:styleId="TOC6">
+  <w:style w:type="paragraph" w:styleId="61">
     <w:name w:val="toc 6"/>
-    <w:basedOn w:val="Normal"/>
-    <w:next w:val="Normal"/>
+    <w:basedOn w:val="a3"/>
+    <w:next w:val="a3"/>
     <w:autoRedefine/>
     <w:uiPriority w:val="39"/>
     <w:rsid w:val="002B5E9A"/>
@@ -17551,10 +18073,10 @@
       <w:szCs w:val="20"/>
     </w:rPr>
   </w:style>
-  <w:style w:type="paragraph" w:styleId="TOC7">
+  <w:style w:type="paragraph" w:styleId="71">
     <w:name w:val="toc 7"/>
-    <w:basedOn w:val="Normal"/>
-    <w:next w:val="Normal"/>
+    <w:basedOn w:val="a3"/>
+    <w:next w:val="a3"/>
     <w:autoRedefine/>
     <w:uiPriority w:val="39"/>
     <w:rsid w:val="002B5E9A"/>
@@ -17567,10 +18089,10 @@
       <w:szCs w:val="20"/>
     </w:rPr>
   </w:style>
-  <w:style w:type="paragraph" w:styleId="TOC8">
+  <w:style w:type="paragraph" w:styleId="82">
     <w:name w:val="toc 8"/>
-    <w:basedOn w:val="Normal"/>
-    <w:next w:val="Normal"/>
+    <w:basedOn w:val="a3"/>
+    <w:next w:val="a3"/>
     <w:autoRedefine/>
     <w:uiPriority w:val="39"/>
     <w:rsid w:val="002B5E9A"/>
@@ -17583,10 +18105,10 @@
       <w:szCs w:val="20"/>
     </w:rPr>
   </w:style>
-  <w:style w:type="paragraph" w:styleId="TOC9">
+  <w:style w:type="paragraph" w:styleId="91">
     <w:name w:val="toc 9"/>
-    <w:basedOn w:val="Normal"/>
-    <w:next w:val="Normal"/>
+    <w:basedOn w:val="a3"/>
+    <w:next w:val="a3"/>
     <w:autoRedefine/>
     <w:uiPriority w:val="39"/>
     <w:rsid w:val="002B5E9A"/>
@@ -17599,10 +18121,10 @@
       <w:szCs w:val="20"/>
     </w:rPr>
   </w:style>
-  <w:style w:type="paragraph" w:styleId="CommentText">
+  <w:style w:type="paragraph" w:styleId="aff0">
     <w:name w:val="annotation text"/>
-    <w:basedOn w:val="Normal"/>
-    <w:link w:val="CommentTextChar"/>
+    <w:basedOn w:val="a3"/>
+    <w:link w:val="aff1"/>
     <w:rsid w:val="002B5E9A"/>
     <w:pPr>
       <w:spacing w:after="200" w:line="240" w:lineRule="auto"/>
@@ -17616,10 +18138,10 @@
       <w:lang w:eastAsia="ru-RU"/>
     </w:rPr>
   </w:style>
-  <w:style w:type="character" w:customStyle="1" w:styleId="CommentTextChar">
-    <w:name w:val="Comment Text Char"/>
-    <w:basedOn w:val="DefaultParagraphFont"/>
-    <w:link w:val="CommentText"/>
+  <w:style w:type="character" w:customStyle="1" w:styleId="aff1">
+    <w:name w:val="Текст примечания Знак"/>
+    <w:basedOn w:val="a4"/>
+    <w:link w:val="aff0"/>
     <w:rsid w:val="002B5E9A"/>
     <w:rPr>
       <w:rFonts w:ascii="Calibri" w:eastAsia="Times New Roman" w:hAnsi="Calibri" w:cs="Times New Roman"/>
@@ -17628,10 +18150,10 @@
       <w:lang w:eastAsia="ru-RU"/>
     </w:rPr>
   </w:style>
-  <w:style w:type="paragraph" w:styleId="TableofFigures">
+  <w:style w:type="paragraph" w:styleId="aff2">
     <w:name w:val="table of figures"/>
-    <w:basedOn w:val="Normal"/>
-    <w:next w:val="Normal"/>
+    <w:basedOn w:val="a3"/>
+    <w:next w:val="a3"/>
     <w:uiPriority w:val="99"/>
     <w:rsid w:val="002B5E9A"/>
     <w:pPr>
@@ -17641,9 +18163,9 @@
       <w:rFonts w:ascii="Cambria" w:eastAsia="Times New Roman" w:hAnsi="Cambria" w:cs="Times New Roman"/>
     </w:rPr>
   </w:style>
-  <w:style w:type="paragraph" w:customStyle="1" w:styleId="31">
+  <w:style w:type="paragraph" w:customStyle="1" w:styleId="34">
     <w:name w:val="Стиль Заг.3 + По левому краю"/>
-    <w:basedOn w:val="30"/>
+    <w:basedOn w:val="32"/>
     <w:rsid w:val="002B5E9A"/>
     <w:pPr>
       <w:spacing w:after="240"/>
@@ -17655,9 +18177,9 @@
       <w:szCs w:val="20"/>
     </w:rPr>
   </w:style>
-  <w:style w:type="paragraph" w:customStyle="1" w:styleId="22">
+  <w:style w:type="paragraph" w:customStyle="1" w:styleId="24">
     <w:name w:val="Стиль Заг 2 + По левому краю"/>
-    <w:basedOn w:val="20"/>
+    <w:basedOn w:val="22"/>
     <w:rsid w:val="002B5E9A"/>
     <w:pPr>
       <w:jc w:val="left"/>
@@ -17668,10 +18190,10 @@
       <w:szCs w:val="20"/>
     </w:rPr>
   </w:style>
-  <w:style w:type="paragraph" w:customStyle="1" w:styleId="1f">
+  <w:style w:type="paragraph" w:customStyle="1" w:styleId="1f2">
     <w:name w:val="Стиль Заг1 + По левому краю"/>
-    <w:basedOn w:val="13"/>
-    <w:link w:val="1f0"/>
+    <w:basedOn w:val="15"/>
+    <w:link w:val="1f3"/>
     <w:rsid w:val="002B5E9A"/>
     <w:pPr>
       <w:spacing w:before="480"/>
@@ -17684,9 +18206,9 @@
       <w:szCs w:val="20"/>
     </w:rPr>
   </w:style>
-  <w:style w:type="character" w:customStyle="1" w:styleId="1f0">
+  <w:style w:type="character" w:customStyle="1" w:styleId="1f3">
     <w:name w:val="Стиль Заг1 + По левому краю Знак"/>
-    <w:link w:val="1f"/>
+    <w:link w:val="1f2"/>
     <w:rsid w:val="002B5E9A"/>
     <w:rPr>
       <w:rFonts w:ascii="Cambria" w:eastAsia="Times New Roman" w:hAnsi="Cambria" w:cs="Times New Roman"/>
@@ -17699,10 +18221,10 @@
       <w:lang w:eastAsia="ru-RU"/>
     </w:rPr>
   </w:style>
-  <w:style w:type="paragraph" w:customStyle="1" w:styleId="1f1">
+  <w:style w:type="paragraph" w:customStyle="1" w:styleId="1f4">
     <w:name w:val="Стиль Стиль Заг1 + По левому краю + курсив"/>
-    <w:basedOn w:val="1f"/>
-    <w:link w:val="1f2"/>
+    <w:basedOn w:val="1f2"/>
+    <w:link w:val="1f5"/>
     <w:rsid w:val="002B5E9A"/>
     <w:pPr>
       <w:keepNext w:val="0"/>
@@ -17714,9 +18236,9 @@
       <w:iCs/>
     </w:rPr>
   </w:style>
-  <w:style w:type="character" w:customStyle="1" w:styleId="1f2">
+  <w:style w:type="character" w:customStyle="1" w:styleId="1f5">
     <w:name w:val="Стиль Стиль Заг1 + По левому краю + курсив Знак"/>
-    <w:link w:val="1f1"/>
+    <w:link w:val="1f4"/>
     <w:rsid w:val="002B5E9A"/>
     <w:rPr>
       <w:rFonts w:ascii="Cambria" w:eastAsia="Times New Roman" w:hAnsi="Cambria" w:cs="Times New Roman"/>
@@ -17729,9 +18251,9 @@
       <w:lang w:eastAsia="ru-RU"/>
     </w:rPr>
   </w:style>
-  <w:style w:type="character" w:styleId="PageNumber">
+  <w:style w:type="character" w:styleId="aff3">
     <w:name w:val="page number"/>
-    <w:basedOn w:val="DefaultParagraphFont"/>
+    <w:basedOn w:val="a4"/>
     <w:rsid w:val="002B5E9A"/>
   </w:style>
   <w:style w:type="character" w:customStyle="1" w:styleId="111">
@@ -17759,7 +18281,7 @@
       <w:szCs w:val="28"/>
     </w:rPr>
   </w:style>
-  <w:style w:type="character" w:customStyle="1" w:styleId="9">
+  <w:style w:type="character" w:customStyle="1" w:styleId="92">
     <w:name w:val="Знак Знак9"/>
     <w:rsid w:val="002B5E9A"/>
     <w:rPr>
@@ -17770,9 +18292,9 @@
       <w:szCs w:val="26"/>
     </w:rPr>
   </w:style>
-  <w:style w:type="paragraph" w:styleId="NormalWeb">
+  <w:style w:type="paragraph" w:styleId="aff4">
     <w:name w:val="Normal (Web)"/>
-    <w:basedOn w:val="Normal"/>
+    <w:basedOn w:val="a3"/>
     <w:uiPriority w:val="99"/>
     <w:unhideWhenUsed/>
     <w:rsid w:val="002B5E9A"/>
@@ -17788,10 +18310,10 @@
       <w:lang w:bidi="en-US"/>
     </w:rPr>
   </w:style>
-  <w:style w:type="paragraph" w:styleId="DocumentMap">
+  <w:style w:type="paragraph" w:styleId="aff5">
     <w:name w:val="Document Map"/>
-    <w:basedOn w:val="Normal"/>
-    <w:link w:val="DocumentMapChar"/>
+    <w:basedOn w:val="a3"/>
+    <w:link w:val="aff6"/>
     <w:rsid w:val="002B5E9A"/>
     <w:pPr>
       <w:spacing w:line="240" w:lineRule="auto"/>
@@ -17805,10 +18327,10 @@
       <w:lang w:bidi="en-US"/>
     </w:rPr>
   </w:style>
-  <w:style w:type="character" w:customStyle="1" w:styleId="DocumentMapChar">
-    <w:name w:val="Document Map Char"/>
-    <w:basedOn w:val="DefaultParagraphFont"/>
-    <w:link w:val="DocumentMap"/>
+  <w:style w:type="character" w:customStyle="1" w:styleId="aff6">
+    <w:name w:val="Схема документа Знак"/>
+    <w:basedOn w:val="a4"/>
+    <w:link w:val="aff5"/>
     <w:rsid w:val="002B5E9A"/>
     <w:rPr>
       <w:rFonts w:ascii="Tahoma" w:eastAsia="Times New Roman" w:hAnsi="Tahoma" w:cs="Tahoma"/>
@@ -17817,7 +18339,7 @@
       <w:lang w:bidi="en-US"/>
     </w:rPr>
   </w:style>
-  <w:style w:type="character" w:customStyle="1" w:styleId="1f3">
+  <w:style w:type="character" w:customStyle="1" w:styleId="1f6">
     <w:name w:val="Знак Знак1"/>
     <w:rsid w:val="002B5E9A"/>
     <w:rPr>
@@ -17829,7 +18351,7 @@
       <w:szCs w:val="32"/>
     </w:rPr>
   </w:style>
-  <w:style w:type="character" w:customStyle="1" w:styleId="a8">
+  <w:style w:type="character" w:customStyle="1" w:styleId="aff7">
     <w:name w:val="Знак Знак"/>
     <w:rsid w:val="002B5E9A"/>
     <w:rPr>
@@ -17838,10 +18360,10 @@
       <w:szCs w:val="24"/>
     </w:rPr>
   </w:style>
-  <w:style w:type="paragraph" w:styleId="NoSpacing">
+  <w:style w:type="paragraph" w:styleId="aff8">
     <w:name w:val="No Spacing"/>
-    <w:basedOn w:val="Normal"/>
-    <w:link w:val="NoSpacingChar1"/>
+    <w:basedOn w:val="a3"/>
+    <w:link w:val="aff9"/>
     <w:qFormat/>
     <w:rsid w:val="002B5E9A"/>
     <w:pPr>
@@ -17856,9 +18378,9 @@
       <w:lang w:bidi="en-US"/>
     </w:rPr>
   </w:style>
-  <w:style w:type="character" w:customStyle="1" w:styleId="NoSpacingChar1">
-    <w:name w:val="No Spacing Char1"/>
-    <w:link w:val="NoSpacing"/>
+  <w:style w:type="character" w:customStyle="1" w:styleId="aff9">
+    <w:name w:val="Без интервала Знак"/>
+    <w:link w:val="aff8"/>
     <w:rsid w:val="002B5E9A"/>
     <w:rPr>
       <w:rFonts w:ascii="Calibri" w:eastAsia="Times New Roman" w:hAnsi="Calibri" w:cs="Times New Roman"/>
@@ -17867,11 +18389,11 @@
       <w:lang w:bidi="en-US"/>
     </w:rPr>
   </w:style>
-  <w:style w:type="paragraph" w:styleId="Quote">
+  <w:style w:type="paragraph" w:styleId="25">
     <w:name w:val="Quote"/>
-    <w:basedOn w:val="Normal"/>
-    <w:next w:val="Normal"/>
-    <w:link w:val="QuoteChar1"/>
+    <w:basedOn w:val="a3"/>
+    <w:next w:val="a3"/>
+    <w:link w:val="26"/>
     <w:qFormat/>
     <w:rsid w:val="002B5E9A"/>
     <w:pPr>
@@ -17887,10 +18409,10 @@
       <w:lang w:bidi="en-US"/>
     </w:rPr>
   </w:style>
-  <w:style w:type="character" w:customStyle="1" w:styleId="QuoteChar1">
-    <w:name w:val="Quote Char1"/>
-    <w:basedOn w:val="DefaultParagraphFont"/>
-    <w:link w:val="Quote"/>
+  <w:style w:type="character" w:customStyle="1" w:styleId="26">
+    <w:name w:val="Цитата 2 Знак"/>
+    <w:basedOn w:val="a4"/>
+    <w:link w:val="25"/>
     <w:rsid w:val="002B5E9A"/>
     <w:rPr>
       <w:rFonts w:ascii="Calibri" w:eastAsia="Times New Roman" w:hAnsi="Calibri" w:cs="Times New Roman"/>
@@ -17900,11 +18422,11 @@
       <w:lang w:bidi="en-US"/>
     </w:rPr>
   </w:style>
-  <w:style w:type="paragraph" w:styleId="IntenseQuote">
+  <w:style w:type="paragraph" w:styleId="affa">
     <w:name w:val="Intense Quote"/>
-    <w:basedOn w:val="Normal"/>
-    <w:next w:val="Normal"/>
-    <w:link w:val="IntenseQuoteChar1"/>
+    <w:basedOn w:val="a3"/>
+    <w:next w:val="a3"/>
+    <w:link w:val="affb"/>
     <w:qFormat/>
     <w:rsid w:val="002B5E9A"/>
     <w:pPr>
@@ -17920,10 +18442,10 @@
       <w:lang w:bidi="en-US"/>
     </w:rPr>
   </w:style>
-  <w:style w:type="character" w:customStyle="1" w:styleId="IntenseQuoteChar1">
-    <w:name w:val="Intense Quote Char1"/>
-    <w:basedOn w:val="DefaultParagraphFont"/>
-    <w:link w:val="IntenseQuote"/>
+  <w:style w:type="character" w:customStyle="1" w:styleId="affb">
+    <w:name w:val="Выделенная цитата Знак"/>
+    <w:basedOn w:val="a4"/>
+    <w:link w:val="affa"/>
     <w:rsid w:val="002B5E9A"/>
     <w:rPr>
       <w:rFonts w:ascii="Calibri" w:eastAsia="Times New Roman" w:hAnsi="Calibri" w:cs="Times New Roman"/>
@@ -17933,7 +18455,7 @@
       <w:lang w:bidi="en-US"/>
     </w:rPr>
   </w:style>
-  <w:style w:type="character" w:styleId="SubtleEmphasis">
+  <w:style w:type="character" w:styleId="affc">
     <w:name w:val="Subtle Emphasis"/>
     <w:qFormat/>
     <w:rsid w:val="002B5E9A"/>
@@ -17942,7 +18464,7 @@
       <w:color w:val="5A5A5A"/>
     </w:rPr>
   </w:style>
-  <w:style w:type="character" w:styleId="IntenseEmphasis">
+  <w:style w:type="character" w:styleId="affd">
     <w:name w:val="Intense Emphasis"/>
     <w:qFormat/>
     <w:rsid w:val="002B5E9A"/>
@@ -17954,7 +18476,7 @@
       <w:u w:val="single"/>
     </w:rPr>
   </w:style>
-  <w:style w:type="character" w:styleId="SubtleReference">
+  <w:style w:type="character" w:styleId="affe">
     <w:name w:val="Subtle Reference"/>
     <w:qFormat/>
     <w:rsid w:val="002B5E9A"/>
@@ -17964,7 +18486,7 @@
       <w:u w:val="single"/>
     </w:rPr>
   </w:style>
-  <w:style w:type="character" w:styleId="IntenseReference">
+  <w:style w:type="character" w:styleId="afff">
     <w:name w:val="Intense Reference"/>
     <w:qFormat/>
     <w:rsid w:val="002B5E9A"/>
@@ -17974,7 +18496,7 @@
       <w:u w:val="single"/>
     </w:rPr>
   </w:style>
-  <w:style w:type="character" w:styleId="BookTitle">
+  <w:style w:type="character" w:styleId="afff0">
     <w:name w:val="Book Title"/>
     <w:qFormat/>
     <w:rsid w:val="002B5E9A"/>
@@ -17986,10 +18508,10 @@
       <w:szCs w:val="24"/>
     </w:rPr>
   </w:style>
-  <w:style w:type="paragraph" w:styleId="TOCHeading">
+  <w:style w:type="paragraph" w:styleId="afff1">
     <w:name w:val="TOC Heading"/>
-    <w:basedOn w:val="Heading1"/>
-    <w:next w:val="Normal"/>
+    <w:basedOn w:val="13"/>
+    <w:next w:val="a3"/>
     <w:uiPriority w:val="39"/>
     <w:qFormat/>
     <w:rsid w:val="002B5E9A"/>
@@ -18014,17 +18536,17 @@
   </w:style>
   <w:style w:type="character" w:customStyle="1" w:styleId="mw-headline">
     <w:name w:val="mw-headline"/>
-    <w:basedOn w:val="DefaultParagraphFont"/>
+    <w:basedOn w:val="a4"/>
     <w:rsid w:val="002B5E9A"/>
   </w:style>
   <w:style w:type="character" w:customStyle="1" w:styleId="editsection">
     <w:name w:val="editsection"/>
-    <w:basedOn w:val="DefaultParagraphFont"/>
+    <w:basedOn w:val="a4"/>
     <w:rsid w:val="002B5E9A"/>
   </w:style>
   <w:style w:type="paragraph" w:customStyle="1" w:styleId="flaggedrevsbasic">
     <w:name w:val="flaggedrevs_basic"/>
-    <w:basedOn w:val="Normal"/>
+    <w:basedOn w:val="a3"/>
     <w:rsid w:val="002B5E9A"/>
     <w:pPr>
       <w:pBdr>
@@ -18047,7 +18569,7 @@
   </w:style>
   <w:style w:type="paragraph" w:customStyle="1" w:styleId="flaggedrevsquality">
     <w:name w:val="flaggedrevs_quality"/>
-    <w:basedOn w:val="Normal"/>
+    <w:basedOn w:val="a3"/>
     <w:rsid w:val="002B5E9A"/>
     <w:pPr>
       <w:pBdr>
@@ -18070,7 +18592,7 @@
   </w:style>
   <w:style w:type="paragraph" w:customStyle="1" w:styleId="flaggedrevspristine">
     <w:name w:val="flaggedrevs_pristine"/>
-    <w:basedOn w:val="Normal"/>
+    <w:basedOn w:val="a3"/>
     <w:rsid w:val="002B5E9A"/>
     <w:pPr>
       <w:pBdr>
@@ -18093,7 +18615,7 @@
   </w:style>
   <w:style w:type="paragraph" w:customStyle="1" w:styleId="flaggedrevsnotice">
     <w:name w:val="flaggedrevs_notice"/>
-    <w:basedOn w:val="Normal"/>
+    <w:basedOn w:val="a3"/>
     <w:rsid w:val="002B5E9A"/>
     <w:pPr>
       <w:pBdr>
@@ -18116,7 +18638,7 @@
   </w:style>
   <w:style w:type="paragraph" w:customStyle="1" w:styleId="flaggedrevseditnotice">
     <w:name w:val="flaggedrevs_editnotice"/>
-    <w:basedOn w:val="Normal"/>
+    <w:basedOn w:val="a3"/>
     <w:rsid w:val="002B5E9A"/>
     <w:pPr>
       <w:pBdr>
@@ -18139,7 +18661,7 @@
   </w:style>
   <w:style w:type="paragraph" w:customStyle="1" w:styleId="flaggedrevsdiffnotice">
     <w:name w:val="flaggedrevs_diffnotice"/>
-    <w:basedOn w:val="Normal"/>
+    <w:basedOn w:val="a3"/>
     <w:rsid w:val="002B5E9A"/>
     <w:pPr>
       <w:pBdr>
@@ -18162,7 +18684,7 @@
   </w:style>
   <w:style w:type="paragraph" w:customStyle="1" w:styleId="flaggedrevswarning">
     <w:name w:val="flaggedrevs_warning"/>
-    <w:basedOn w:val="Normal"/>
+    <w:basedOn w:val="a3"/>
     <w:rsid w:val="002B5E9A"/>
     <w:pPr>
       <w:pBdr>
@@ -18185,7 +18707,7 @@
   </w:style>
   <w:style w:type="paragraph" w:customStyle="1" w:styleId="flaggedrevspreview">
     <w:name w:val="flaggedrevs_preview"/>
-    <w:basedOn w:val="Normal"/>
+    <w:basedOn w:val="a3"/>
     <w:rsid w:val="002B5E9A"/>
     <w:pPr>
       <w:pBdr>
@@ -18209,7 +18731,7 @@
   </w:style>
   <w:style w:type="paragraph" w:customStyle="1" w:styleId="flaggedrevsnotes">
     <w:name w:val="flaggedrevs_notes"/>
-    <w:basedOn w:val="Normal"/>
+    <w:basedOn w:val="a3"/>
     <w:rsid w:val="002B5E9A"/>
     <w:pPr>
       <w:pBdr>
@@ -18232,7 +18754,7 @@
   </w:style>
   <w:style w:type="paragraph" w:customStyle="1" w:styleId="fr-text-value">
     <w:name w:val="fr-text-value"/>
-    <w:basedOn w:val="Normal"/>
+    <w:basedOn w:val="a3"/>
     <w:rsid w:val="002B5E9A"/>
     <w:pPr>
       <w:spacing w:before="100" w:beforeAutospacing="1" w:after="100" w:afterAutospacing="1" w:line="240" w:lineRule="auto"/>
@@ -18248,7 +18770,7 @@
   </w:style>
   <w:style w:type="paragraph" w:customStyle="1" w:styleId="fr-checkbox">
     <w:name w:val="fr-checkbox"/>
-    <w:basedOn w:val="Normal"/>
+    <w:basedOn w:val="a3"/>
     <w:rsid w:val="002B5E9A"/>
     <w:pPr>
       <w:spacing w:before="100" w:beforeAutospacing="1" w:after="100" w:afterAutospacing="1" w:line="240" w:lineRule="auto"/>
@@ -18264,7 +18786,7 @@
   </w:style>
   <w:style w:type="paragraph" w:customStyle="1" w:styleId="fr-marker-20">
     <w:name w:val="fr-marker-20"/>
-    <w:basedOn w:val="Normal"/>
+    <w:basedOn w:val="a3"/>
     <w:rsid w:val="002B5E9A"/>
     <w:pPr>
       <w:spacing w:before="100" w:beforeAutospacing="1" w:after="100" w:afterAutospacing="1" w:line="240" w:lineRule="auto"/>
@@ -18280,7 +18802,7 @@
   </w:style>
   <w:style w:type="paragraph" w:customStyle="1" w:styleId="fr-marker-40">
     <w:name w:val="fr-marker-40"/>
-    <w:basedOn w:val="Normal"/>
+    <w:basedOn w:val="a3"/>
     <w:rsid w:val="002B5E9A"/>
     <w:pPr>
       <w:spacing w:before="100" w:beforeAutospacing="1" w:after="100" w:afterAutospacing="1" w:line="240" w:lineRule="auto"/>
@@ -18296,7 +18818,7 @@
   </w:style>
   <w:style w:type="paragraph" w:customStyle="1" w:styleId="fr-marker-60">
     <w:name w:val="fr-marker-60"/>
-    <w:basedOn w:val="Normal"/>
+    <w:basedOn w:val="a3"/>
     <w:rsid w:val="002B5E9A"/>
     <w:pPr>
       <w:spacing w:before="100" w:beforeAutospacing="1" w:after="100" w:afterAutospacing="1" w:line="240" w:lineRule="auto"/>
@@ -18312,7 +18834,7 @@
   </w:style>
   <w:style w:type="paragraph" w:customStyle="1" w:styleId="fr-marker-80">
     <w:name w:val="fr-marker-80"/>
-    <w:basedOn w:val="Normal"/>
+    <w:basedOn w:val="a3"/>
     <w:rsid w:val="002B5E9A"/>
     <w:pPr>
       <w:spacing w:before="100" w:beforeAutospacing="1" w:after="100" w:afterAutospacing="1" w:line="240" w:lineRule="auto"/>
@@ -18328,7 +18850,7 @@
   </w:style>
   <w:style w:type="paragraph" w:customStyle="1" w:styleId="fr-marker-100">
     <w:name w:val="fr-marker-100"/>
-    <w:basedOn w:val="Normal"/>
+    <w:basedOn w:val="a3"/>
     <w:rsid w:val="002B5E9A"/>
     <w:pPr>
       <w:spacing w:before="100" w:beforeAutospacing="1" w:after="100" w:afterAutospacing="1" w:line="240" w:lineRule="auto"/>
@@ -18344,7 +18866,7 @@
   </w:style>
   <w:style w:type="paragraph" w:customStyle="1" w:styleId="flaggedrevsshort">
     <w:name w:val="flaggedrevs_short"/>
-    <w:basedOn w:val="Normal"/>
+    <w:basedOn w:val="a3"/>
     <w:rsid w:val="002B5E9A"/>
     <w:pPr>
       <w:shd w:val="clear" w:color="auto" w:fill="F9F9F9"/>
@@ -18361,7 +18883,7 @@
   </w:style>
   <w:style w:type="paragraph" w:customStyle="1" w:styleId="fr-text">
     <w:name w:val="fr-text"/>
-    <w:basedOn w:val="Normal"/>
+    <w:basedOn w:val="a3"/>
     <w:rsid w:val="002B5E9A"/>
     <w:pPr>
       <w:spacing w:line="240" w:lineRule="atLeast"/>
@@ -18379,7 +18901,7 @@
   </w:style>
   <w:style w:type="paragraph" w:customStyle="1" w:styleId="fr-value20">
     <w:name w:val="fr-value20"/>
-    <w:basedOn w:val="Normal"/>
+    <w:basedOn w:val="a3"/>
     <w:rsid w:val="002B5E9A"/>
     <w:pPr>
       <w:spacing w:before="100" w:beforeAutospacing="1" w:after="100" w:afterAutospacing="1" w:line="240" w:lineRule="atLeast"/>
@@ -18395,7 +18917,7 @@
   </w:style>
   <w:style w:type="paragraph" w:customStyle="1" w:styleId="fr-value40">
     <w:name w:val="fr-value40"/>
-    <w:basedOn w:val="Normal"/>
+    <w:basedOn w:val="a3"/>
     <w:rsid w:val="002B5E9A"/>
     <w:pPr>
       <w:spacing w:before="100" w:beforeAutospacing="1" w:after="100" w:afterAutospacing="1" w:line="240" w:lineRule="atLeast"/>
@@ -18411,7 +18933,7 @@
   </w:style>
   <w:style w:type="paragraph" w:customStyle="1" w:styleId="fr-value60">
     <w:name w:val="fr-value60"/>
-    <w:basedOn w:val="Normal"/>
+    <w:basedOn w:val="a3"/>
     <w:rsid w:val="002B5E9A"/>
     <w:pPr>
       <w:spacing w:before="100" w:beforeAutospacing="1" w:after="100" w:afterAutospacing="1" w:line="240" w:lineRule="atLeast"/>
@@ -18427,7 +18949,7 @@
   </w:style>
   <w:style w:type="paragraph" w:customStyle="1" w:styleId="fr-value80">
     <w:name w:val="fr-value80"/>
-    <w:basedOn w:val="Normal"/>
+    <w:basedOn w:val="a3"/>
     <w:rsid w:val="002B5E9A"/>
     <w:pPr>
       <w:spacing w:before="100" w:beforeAutospacing="1" w:after="100" w:afterAutospacing="1" w:line="240" w:lineRule="atLeast"/>
@@ -18443,7 +18965,7 @@
   </w:style>
   <w:style w:type="paragraph" w:customStyle="1" w:styleId="fr-value100">
     <w:name w:val="fr-value100"/>
-    <w:basedOn w:val="Normal"/>
+    <w:basedOn w:val="a3"/>
     <w:rsid w:val="002B5E9A"/>
     <w:pPr>
       <w:spacing w:before="100" w:beforeAutospacing="1" w:after="100" w:afterAutospacing="1" w:line="240" w:lineRule="atLeast"/>
@@ -18459,7 +18981,7 @@
   </w:style>
   <w:style w:type="paragraph" w:customStyle="1" w:styleId="flaggedrevs-box0">
     <w:name w:val="flaggedrevs-box0"/>
-    <w:basedOn w:val="Normal"/>
+    <w:basedOn w:val="a3"/>
     <w:rsid w:val="002B5E9A"/>
     <w:pPr>
       <w:pBdr>
@@ -18482,7 +19004,7 @@
   </w:style>
   <w:style w:type="paragraph" w:customStyle="1" w:styleId="flaggedrevs-box1">
     <w:name w:val="flaggedrevs-box1"/>
-    <w:basedOn w:val="Normal"/>
+    <w:basedOn w:val="a3"/>
     <w:rsid w:val="002B5E9A"/>
     <w:pPr>
       <w:pBdr>
@@ -18505,7 +19027,7 @@
   </w:style>
   <w:style w:type="paragraph" w:customStyle="1" w:styleId="flaggedrevs-box2">
     <w:name w:val="flaggedrevs-box2"/>
-    <w:basedOn w:val="Normal"/>
+    <w:basedOn w:val="a3"/>
     <w:rsid w:val="002B5E9A"/>
     <w:pPr>
       <w:pBdr>
@@ -18528,7 +19050,7 @@
   </w:style>
   <w:style w:type="paragraph" w:customStyle="1" w:styleId="flaggedrevs-box3">
     <w:name w:val="flaggedrevs-box3"/>
-    <w:basedOn w:val="Normal"/>
+    <w:basedOn w:val="a3"/>
     <w:rsid w:val="002B5E9A"/>
     <w:pPr>
       <w:pBdr>
@@ -18551,7 +19073,7 @@
   </w:style>
   <w:style w:type="paragraph" w:customStyle="1" w:styleId="flaggedrevs-color-0">
     <w:name w:val="flaggedrevs-color-0"/>
-    <w:basedOn w:val="Normal"/>
+    <w:basedOn w:val="a3"/>
     <w:rsid w:val="002B5E9A"/>
     <w:pPr>
       <w:shd w:val="clear" w:color="auto" w:fill="F9F9F9"/>
@@ -18568,7 +19090,7 @@
   </w:style>
   <w:style w:type="paragraph" w:customStyle="1" w:styleId="flaggedrevs-color-1">
     <w:name w:val="flaggedrevs-color-1"/>
-    <w:basedOn w:val="Normal"/>
+    <w:basedOn w:val="a3"/>
     <w:rsid w:val="002B5E9A"/>
     <w:pPr>
       <w:spacing w:before="100" w:beforeAutospacing="1" w:after="100" w:afterAutospacing="1" w:line="240" w:lineRule="auto"/>
@@ -18584,7 +19106,7 @@
   </w:style>
   <w:style w:type="paragraph" w:customStyle="1" w:styleId="flaggedrevs-color-2">
     <w:name w:val="flaggedrevs-color-2"/>
-    <w:basedOn w:val="Normal"/>
+    <w:basedOn w:val="a3"/>
     <w:rsid w:val="002B5E9A"/>
     <w:pPr>
       <w:shd w:val="clear" w:color="auto" w:fill="F0FFF0"/>
@@ -18601,7 +19123,7 @@
   </w:style>
   <w:style w:type="paragraph" w:customStyle="1" w:styleId="flaggedrevs-color-3">
     <w:name w:val="flaggedrevs-color-3"/>
-    <w:basedOn w:val="Normal"/>
+    <w:basedOn w:val="a3"/>
     <w:rsid w:val="002B5E9A"/>
     <w:pPr>
       <w:shd w:val="clear" w:color="auto" w:fill="FFFFF0"/>
@@ -18618,7 +19140,7 @@
   </w:style>
   <w:style w:type="paragraph" w:customStyle="1" w:styleId="flaggedrevs-unreviewed">
     <w:name w:val="flaggedrevs-unreviewed"/>
-    <w:basedOn w:val="Normal"/>
+    <w:basedOn w:val="a3"/>
     <w:rsid w:val="002B5E9A"/>
     <w:pPr>
       <w:spacing w:before="100" w:beforeAutospacing="1" w:after="100" w:afterAutospacing="1" w:line="240" w:lineRule="auto"/>
@@ -18634,7 +19156,7 @@
   </w:style>
   <w:style w:type="paragraph" w:customStyle="1" w:styleId="flaggedrevs-unreviewed2">
     <w:name w:val="flaggedrevs-unreviewed2"/>
-    <w:basedOn w:val="Normal"/>
+    <w:basedOn w:val="a3"/>
     <w:rsid w:val="002B5E9A"/>
     <w:pPr>
       <w:spacing w:before="100" w:beforeAutospacing="1" w:after="100" w:afterAutospacing="1" w:line="240" w:lineRule="auto"/>
@@ -18650,7 +19172,7 @@
   </w:style>
   <w:style w:type="paragraph" w:customStyle="1" w:styleId="flaggedrevstoggle">
     <w:name w:val="flaggedrevs_toggle"/>
-    <w:basedOn w:val="Normal"/>
+    <w:basedOn w:val="a3"/>
     <w:rsid w:val="002B5E9A"/>
     <w:pPr>
       <w:spacing w:before="100" w:beforeAutospacing="1" w:after="100" w:afterAutospacing="1" w:line="240" w:lineRule="auto"/>
@@ -18667,7 +19189,7 @@
   </w:style>
   <w:style w:type="paragraph" w:customStyle="1" w:styleId="fr-icon-current">
     <w:name w:val="fr-icon-current"/>
-    <w:basedOn w:val="Normal"/>
+    <w:basedOn w:val="a3"/>
     <w:rsid w:val="002B5E9A"/>
     <w:pPr>
       <w:spacing w:line="240" w:lineRule="auto"/>
@@ -18683,7 +19205,7 @@
   </w:style>
   <w:style w:type="paragraph" w:customStyle="1" w:styleId="fr-icon-stable">
     <w:name w:val="fr-icon-stable"/>
-    <w:basedOn w:val="Normal"/>
+    <w:basedOn w:val="a3"/>
     <w:rsid w:val="002B5E9A"/>
     <w:pPr>
       <w:spacing w:line="240" w:lineRule="auto"/>
@@ -18699,7 +19221,7 @@
   </w:style>
   <w:style w:type="paragraph" w:customStyle="1" w:styleId="fr-icon-quality">
     <w:name w:val="fr-icon-quality"/>
-    <w:basedOn w:val="Normal"/>
+    <w:basedOn w:val="a3"/>
     <w:rsid w:val="002B5E9A"/>
     <w:pPr>
       <w:spacing w:line="240" w:lineRule="auto"/>
@@ -18715,7 +19237,7 @@
   </w:style>
   <w:style w:type="paragraph" w:customStyle="1" w:styleId="fr-icon-locked">
     <w:name w:val="fr-icon-locked"/>
-    <w:basedOn w:val="Normal"/>
+    <w:basedOn w:val="a3"/>
     <w:rsid w:val="002B5E9A"/>
     <w:pPr>
       <w:spacing w:line="240" w:lineRule="auto"/>
@@ -18731,7 +19253,7 @@
   </w:style>
   <w:style w:type="paragraph" w:customStyle="1" w:styleId="fr-icon-unlocked">
     <w:name w:val="fr-icon-unlocked"/>
-    <w:basedOn w:val="Normal"/>
+    <w:basedOn w:val="a3"/>
     <w:rsid w:val="002B5E9A"/>
     <w:pPr>
       <w:spacing w:line="240" w:lineRule="auto"/>
@@ -18747,7 +19269,7 @@
   </w:style>
   <w:style w:type="paragraph" w:customStyle="1" w:styleId="fr-diff-ratings">
     <w:name w:val="fr-diff-ratings"/>
-    <w:basedOn w:val="Normal"/>
+    <w:basedOn w:val="a3"/>
     <w:rsid w:val="002B5E9A"/>
     <w:pPr>
       <w:spacing w:before="100" w:beforeAutospacing="1" w:after="100" w:afterAutospacing="1" w:line="240" w:lineRule="atLeast"/>
@@ -18762,7 +19284,7 @@
   </w:style>
   <w:style w:type="paragraph" w:customStyle="1" w:styleId="fr-diff-to-stable">
     <w:name w:val="fr-diff-to-stable"/>
-    <w:basedOn w:val="Normal"/>
+    <w:basedOn w:val="a3"/>
     <w:rsid w:val="002B5E9A"/>
     <w:pPr>
       <w:spacing w:before="100" w:beforeAutospacing="1" w:after="100" w:afterAutospacing="1" w:line="240" w:lineRule="atLeast"/>
@@ -18778,7 +19300,7 @@
   </w:style>
   <w:style w:type="paragraph" w:customStyle="1" w:styleId="fr-hist-stable-user">
     <w:name w:val="fr-hist-stable-user"/>
-    <w:basedOn w:val="Normal"/>
+    <w:basedOn w:val="a3"/>
     <w:rsid w:val="002B5E9A"/>
     <w:pPr>
       <w:spacing w:before="100" w:beforeAutospacing="1" w:after="100" w:afterAutospacing="1" w:line="240" w:lineRule="auto"/>
@@ -18796,7 +19318,7 @@
   </w:style>
   <w:style w:type="paragraph" w:customStyle="1" w:styleId="fr-hist-quality-user">
     <w:name w:val="fr-hist-quality-user"/>
-    <w:basedOn w:val="Normal"/>
+    <w:basedOn w:val="a3"/>
     <w:rsid w:val="002B5E9A"/>
     <w:pPr>
       <w:spacing w:before="100" w:beforeAutospacing="1" w:after="100" w:afterAutospacing="1" w:line="240" w:lineRule="auto"/>
@@ -18814,7 +19336,7 @@
   </w:style>
   <w:style w:type="paragraph" w:customStyle="1" w:styleId="fr-hist-autoreviewed">
     <w:name w:val="fr-hist-autoreviewed"/>
-    <w:basedOn w:val="Normal"/>
+    <w:basedOn w:val="a3"/>
     <w:rsid w:val="002B5E9A"/>
     <w:pPr>
       <w:spacing w:before="100" w:beforeAutospacing="1" w:after="100" w:afterAutospacing="1" w:line="240" w:lineRule="auto"/>
@@ -18832,7 +19354,7 @@
   </w:style>
   <w:style w:type="paragraph" w:customStyle="1" w:styleId="fr-backlognotice">
     <w:name w:val="fr-backlognotice"/>
-    <w:basedOn w:val="Normal"/>
+    <w:basedOn w:val="a3"/>
     <w:rsid w:val="002B5E9A"/>
     <w:pPr>
       <w:pBdr>
@@ -18855,7 +19377,7 @@
   </w:style>
   <w:style w:type="paragraph" w:customStyle="1" w:styleId="fr-watchlist-old-notice">
     <w:name w:val="fr-watchlist-old-notice"/>
-    <w:basedOn w:val="Normal"/>
+    <w:basedOn w:val="a3"/>
     <w:rsid w:val="002B5E9A"/>
     <w:pPr>
       <w:pBdr>
@@ -18878,7 +19400,7 @@
   </w:style>
   <w:style w:type="paragraph" w:customStyle="1" w:styleId="fr-pending-long">
     <w:name w:val="fr-pending-long"/>
-    <w:basedOn w:val="Normal"/>
+    <w:basedOn w:val="a3"/>
     <w:rsid w:val="002B5E9A"/>
     <w:pPr>
       <w:shd w:val="clear" w:color="auto" w:fill="F5ECEC"/>
@@ -18895,7 +19417,7 @@
   </w:style>
   <w:style w:type="paragraph" w:customStyle="1" w:styleId="fr-pending-long2">
     <w:name w:val="fr-pending-long2"/>
-    <w:basedOn w:val="Normal"/>
+    <w:basedOn w:val="a3"/>
     <w:rsid w:val="002B5E9A"/>
     <w:pPr>
       <w:shd w:val="clear" w:color="auto" w:fill="F5DDDD"/>
@@ -18912,7 +19434,7 @@
   </w:style>
   <w:style w:type="paragraph" w:customStyle="1" w:styleId="fr-pending-long3">
     <w:name w:val="fr-pending-long3"/>
-    <w:basedOn w:val="Normal"/>
+    <w:basedOn w:val="a3"/>
     <w:rsid w:val="002B5E9A"/>
     <w:pPr>
       <w:shd w:val="clear" w:color="auto" w:fill="E2CACA"/>
@@ -18929,7 +19451,7 @@
   </w:style>
   <w:style w:type="paragraph" w:customStyle="1" w:styleId="fr-unreviewed-unwatched">
     <w:name w:val="fr-unreviewed-unwatched"/>
-    <w:basedOn w:val="Normal"/>
+    <w:basedOn w:val="a3"/>
     <w:rsid w:val="002B5E9A"/>
     <w:pPr>
       <w:shd w:val="clear" w:color="auto" w:fill="FAEBD7"/>
@@ -18946,7 +19468,7 @@
   </w:style>
   <w:style w:type="paragraph" w:customStyle="1" w:styleId="fr-under-review">
     <w:name w:val="fr-under-review"/>
-    <w:basedOn w:val="Normal"/>
+    <w:basedOn w:val="a3"/>
     <w:rsid w:val="002B5E9A"/>
     <w:pPr>
       <w:shd w:val="clear" w:color="auto" w:fill="FFFF00"/>
@@ -18963,7 +19485,7 @@
   </w:style>
   <w:style w:type="paragraph" w:customStyle="1" w:styleId="flaggedrevsreviewform">
     <w:name w:val="flaggedrevs_reviewform"/>
-    <w:basedOn w:val="Normal"/>
+    <w:basedOn w:val="a3"/>
     <w:rsid w:val="002B5E9A"/>
     <w:pPr>
       <w:shd w:val="clear" w:color="auto" w:fill="F9F9F9"/>
@@ -18978,7 +19500,7 @@
   </w:style>
   <w:style w:type="paragraph" w:customStyle="1" w:styleId="fr-rating-controls">
     <w:name w:val="fr-rating-controls"/>
-    <w:basedOn w:val="Normal"/>
+    <w:basedOn w:val="a3"/>
     <w:rsid w:val="002B5E9A"/>
     <w:pPr>
       <w:spacing w:before="100" w:beforeAutospacing="1" w:after="100" w:afterAutospacing="1" w:line="240" w:lineRule="atLeast"/>
@@ -18995,7 +19517,7 @@
   </w:style>
   <w:style w:type="paragraph" w:customStyle="1" w:styleId="fr-rating-controls-disabled">
     <w:name w:val="fr-rating-controls-disabled"/>
-    <w:basedOn w:val="Normal"/>
+    <w:basedOn w:val="a3"/>
     <w:rsid w:val="002B5E9A"/>
     <w:pPr>
       <w:spacing w:before="100" w:beforeAutospacing="1" w:after="100" w:afterAutospacing="1" w:line="240" w:lineRule="atLeast"/>
@@ -19012,7 +19534,7 @@
   </w:style>
   <w:style w:type="paragraph" w:customStyle="1" w:styleId="fr-rating-options">
     <w:name w:val="fr-rating-options"/>
-    <w:basedOn w:val="Normal"/>
+    <w:basedOn w:val="a3"/>
     <w:rsid w:val="002B5E9A"/>
     <w:pPr>
       <w:spacing w:before="100" w:beforeAutospacing="1" w:after="100" w:afterAutospacing="1" w:line="240" w:lineRule="auto"/>
@@ -19028,7 +19550,7 @@
   </w:style>
   <w:style w:type="paragraph" w:customStyle="1" w:styleId="fr-rating-option-0">
     <w:name w:val="fr-rating-option-0"/>
-    <w:basedOn w:val="Normal"/>
+    <w:basedOn w:val="a3"/>
     <w:rsid w:val="002B5E9A"/>
     <w:pPr>
       <w:shd w:val="clear" w:color="auto" w:fill="F5ECEC"/>
@@ -19045,7 +19567,7 @@
   </w:style>
   <w:style w:type="paragraph" w:customStyle="1" w:styleId="fr-rating-option-1">
     <w:name w:val="fr-rating-option-1"/>
-    <w:basedOn w:val="Normal"/>
+    <w:basedOn w:val="a3"/>
     <w:rsid w:val="002B5E9A"/>
     <w:pPr>
       <w:shd w:val="clear" w:color="auto" w:fill="F0F8FF"/>
@@ -19062,7 +19584,7 @@
   </w:style>
   <w:style w:type="paragraph" w:customStyle="1" w:styleId="fr-rating-option-2">
     <w:name w:val="fr-rating-option-2"/>
-    <w:basedOn w:val="Normal"/>
+    <w:basedOn w:val="a3"/>
     <w:rsid w:val="002B5E9A"/>
     <w:pPr>
       <w:shd w:val="clear" w:color="auto" w:fill="F0FFF0"/>
@@ -19079,7 +19601,7 @@
   </w:style>
   <w:style w:type="paragraph" w:customStyle="1" w:styleId="fr-rating-option-3">
     <w:name w:val="fr-rating-option-3"/>
-    <w:basedOn w:val="Normal"/>
+    <w:basedOn w:val="a3"/>
     <w:rsid w:val="002B5E9A"/>
     <w:pPr>
       <w:shd w:val="clear" w:color="auto" w:fill="FEF0DB"/>
@@ -19096,7 +19618,7 @@
   </w:style>
   <w:style w:type="paragraph" w:customStyle="1" w:styleId="fr-rating-option-4">
     <w:name w:val="fr-rating-option-4"/>
-    <w:basedOn w:val="Normal"/>
+    <w:basedOn w:val="a3"/>
     <w:rsid w:val="002B5E9A"/>
     <w:pPr>
       <w:shd w:val="clear" w:color="auto" w:fill="FFFFF0"/>
@@ -19113,7 +19635,7 @@
   </w:style>
   <w:style w:type="paragraph" w:customStyle="1" w:styleId="fr-diff-patrollink">
     <w:name w:val="fr-diff-patrollink"/>
-    <w:basedOn w:val="Normal"/>
+    <w:basedOn w:val="a3"/>
     <w:rsid w:val="002B5E9A"/>
     <w:pPr>
       <w:spacing w:before="100" w:beforeAutospacing="1" w:after="100" w:afterAutospacing="1" w:line="240" w:lineRule="auto"/>
@@ -19129,7 +19651,7 @@
   </w:style>
   <w:style w:type="paragraph" w:customStyle="1" w:styleId="fr-notes-box">
     <w:name w:val="fr-notes-box"/>
-    <w:basedOn w:val="Normal"/>
+    <w:basedOn w:val="a3"/>
     <w:rsid w:val="002B5E9A"/>
     <w:pPr>
       <w:spacing w:line="240" w:lineRule="auto"/>
@@ -19145,7 +19667,7 @@
   </w:style>
   <w:style w:type="paragraph" w:customStyle="1" w:styleId="fr-comment-box">
     <w:name w:val="fr-comment-box"/>
-    <w:basedOn w:val="Normal"/>
+    <w:basedOn w:val="a3"/>
     <w:rsid w:val="002B5E9A"/>
     <w:pPr>
       <w:spacing w:before="60" w:after="100" w:afterAutospacing="1" w:line="240" w:lineRule="auto"/>
@@ -19161,7 +19683,7 @@
   </w:style>
   <w:style w:type="paragraph" w:customStyle="1" w:styleId="fr-rating-dave">
     <w:name w:val="fr-rating-dave"/>
-    <w:basedOn w:val="Normal"/>
+    <w:basedOn w:val="a3"/>
     <w:rsid w:val="002B5E9A"/>
     <w:pPr>
       <w:shd w:val="clear" w:color="auto" w:fill="E0ECF8"/>
@@ -19178,7 +19700,7 @@
   </w:style>
   <w:style w:type="paragraph" w:customStyle="1" w:styleId="fr-rating-rave">
     <w:name w:val="fr-rating-rave"/>
-    <w:basedOn w:val="Normal"/>
+    <w:basedOn w:val="a3"/>
     <w:rsid w:val="002B5E9A"/>
     <w:pPr>
       <w:shd w:val="clear" w:color="auto" w:fill="E0F8EC"/>
@@ -19195,7 +19717,7 @@
   </w:style>
   <w:style w:type="paragraph" w:customStyle="1" w:styleId="fr-hiddenform">
     <w:name w:val="fr-hiddenform"/>
-    <w:basedOn w:val="Normal"/>
+    <w:basedOn w:val="a3"/>
     <w:rsid w:val="002B5E9A"/>
     <w:pPr>
       <w:spacing w:before="100" w:beforeAutospacing="1" w:after="100" w:afterAutospacing="1" w:line="240" w:lineRule="auto"/>
@@ -19212,7 +19734,7 @@
   </w:style>
   <w:style w:type="paragraph" w:customStyle="1" w:styleId="allpagesredirect">
     <w:name w:val="allpagesredirect"/>
-    <w:basedOn w:val="Normal"/>
+    <w:basedOn w:val="a3"/>
     <w:rsid w:val="002B5E9A"/>
     <w:pPr>
       <w:spacing w:before="100" w:beforeAutospacing="1" w:after="100" w:afterAutospacing="1" w:line="240" w:lineRule="auto"/>
@@ -19230,7 +19752,7 @@
   </w:style>
   <w:style w:type="paragraph" w:customStyle="1" w:styleId="warningbox">
     <w:name w:val="warningbox"/>
-    <w:basedOn w:val="Normal"/>
+    <w:basedOn w:val="a3"/>
     <w:rsid w:val="002B5E9A"/>
     <w:pPr>
       <w:pBdr>
@@ -19254,7 +19776,7 @@
   </w:style>
   <w:style w:type="paragraph" w:customStyle="1" w:styleId="informationbox">
     <w:name w:val="informationbox"/>
-    <w:basedOn w:val="Normal"/>
+    <w:basedOn w:val="a3"/>
     <w:rsid w:val="002B5E9A"/>
     <w:pPr>
       <w:pBdr>
@@ -19278,7 +19800,7 @@
   </w:style>
   <w:style w:type="paragraph" w:customStyle="1" w:styleId="transparent">
     <w:name w:val="transparent"/>
-    <w:basedOn w:val="Normal"/>
+    <w:basedOn w:val="a3"/>
     <w:rsid w:val="002B5E9A"/>
     <w:pPr>
       <w:spacing w:before="100" w:beforeAutospacing="1" w:after="100" w:afterAutospacing="1" w:line="240" w:lineRule="auto"/>
@@ -19294,7 +19816,7 @@
   </w:style>
   <w:style w:type="paragraph" w:customStyle="1" w:styleId="infobox">
     <w:name w:val="infobox"/>
-    <w:basedOn w:val="Normal"/>
+    <w:basedOn w:val="a3"/>
     <w:rsid w:val="002B5E9A"/>
     <w:pPr>
       <w:pBdr>
@@ -19316,7 +19838,7 @@
   </w:style>
   <w:style w:type="paragraph" w:customStyle="1" w:styleId="notice">
     <w:name w:val="notice"/>
-    <w:basedOn w:val="Normal"/>
+    <w:basedOn w:val="a3"/>
     <w:rsid w:val="002B5E9A"/>
     <w:pPr>
       <w:spacing w:before="240" w:after="240" w:line="240" w:lineRule="auto"/>
@@ -19331,7 +19853,7 @@
   </w:style>
   <w:style w:type="paragraph" w:customStyle="1" w:styleId="messagebox">
     <w:name w:val="messagebox"/>
-    <w:basedOn w:val="Normal"/>
+    <w:basedOn w:val="a3"/>
     <w:rsid w:val="002B5E9A"/>
     <w:pPr>
       <w:pBdr>
@@ -19353,7 +19875,7 @@
   </w:style>
   <w:style w:type="paragraph" w:customStyle="1" w:styleId="references-small">
     <w:name w:val="references-small"/>
-    <w:basedOn w:val="Normal"/>
+    <w:basedOn w:val="a3"/>
     <w:rsid w:val="002B5E9A"/>
     <w:pPr>
       <w:spacing w:before="100" w:beforeAutospacing="1" w:after="100" w:afterAutospacing="1" w:line="240" w:lineRule="auto"/>
@@ -19367,7 +19889,7 @@
   </w:style>
   <w:style w:type="paragraph" w:customStyle="1" w:styleId="references-scroll">
     <w:name w:val="references-scroll"/>
-    <w:basedOn w:val="Normal"/>
+    <w:basedOn w:val="a3"/>
     <w:rsid w:val="002B5E9A"/>
     <w:pPr>
       <w:spacing w:before="100" w:beforeAutospacing="1" w:after="100" w:afterAutospacing="1" w:line="240" w:lineRule="auto"/>
@@ -19383,7 +19905,7 @@
   </w:style>
   <w:style w:type="paragraph" w:customStyle="1" w:styleId="hiddenstructure">
     <w:name w:val="hiddenstructure"/>
-    <w:basedOn w:val="Normal"/>
+    <w:basedOn w:val="a3"/>
     <w:rsid w:val="002B5E9A"/>
     <w:pPr>
       <w:spacing w:before="100" w:beforeAutospacing="1" w:after="100" w:afterAutospacing="1" w:line="240" w:lineRule="auto"/>
@@ -19400,7 +19922,7 @@
   </w:style>
   <w:style w:type="paragraph" w:customStyle="1" w:styleId="dablink">
     <w:name w:val="dablink"/>
-    <w:basedOn w:val="Normal"/>
+    <w:basedOn w:val="a3"/>
     <w:rsid w:val="002B5E9A"/>
     <w:pPr>
       <w:spacing w:before="100" w:beforeAutospacing="1" w:after="100" w:afterAutospacing="1" w:line="240" w:lineRule="auto"/>
@@ -19418,7 +19940,7 @@
   </w:style>
   <w:style w:type="paragraph" w:customStyle="1" w:styleId="rellink">
     <w:name w:val="rellink"/>
-    <w:basedOn w:val="Normal"/>
+    <w:basedOn w:val="a3"/>
     <w:rsid w:val="002B5E9A"/>
     <w:pPr>
       <w:spacing w:before="100" w:beforeAutospacing="1" w:after="100" w:afterAutospacing="1" w:line="240" w:lineRule="auto"/>
@@ -19436,7 +19958,7 @@
   </w:style>
   <w:style w:type="paragraph" w:customStyle="1" w:styleId="ipa">
     <w:name w:val="ipa"/>
-    <w:basedOn w:val="Normal"/>
+    <w:basedOn w:val="a3"/>
     <w:rsid w:val="002B5E9A"/>
     <w:pPr>
       <w:spacing w:before="100" w:beforeAutospacing="1" w:after="100" w:afterAutospacing="1" w:line="240" w:lineRule="auto"/>
@@ -19452,7 +19974,7 @@
   </w:style>
   <w:style w:type="paragraph" w:customStyle="1" w:styleId="unicode">
     <w:name w:val="unicode"/>
-    <w:basedOn w:val="Normal"/>
+    <w:basedOn w:val="a3"/>
     <w:rsid w:val="002B5E9A"/>
     <w:pPr>
       <w:spacing w:before="100" w:beforeAutospacing="1" w:after="100" w:afterAutospacing="1" w:line="240" w:lineRule="auto"/>
@@ -19468,7 +19990,7 @@
   </w:style>
   <w:style w:type="paragraph" w:customStyle="1" w:styleId="polytonic">
     <w:name w:val="polytonic"/>
-    <w:basedOn w:val="Normal"/>
+    <w:basedOn w:val="a3"/>
     <w:rsid w:val="002B5E9A"/>
     <w:pPr>
       <w:spacing w:before="100" w:beforeAutospacing="1" w:after="100" w:afterAutospacing="1" w:line="240" w:lineRule="auto"/>
@@ -19484,7 +20006,7 @@
   </w:style>
   <w:style w:type="paragraph" w:customStyle="1" w:styleId="coordinates">
     <w:name w:val="coordinates"/>
-    <w:basedOn w:val="Normal"/>
+    <w:basedOn w:val="a3"/>
     <w:rsid w:val="002B5E9A"/>
     <w:pPr>
       <w:spacing w:line="240" w:lineRule="auto"/>
@@ -19500,7 +20022,7 @@
   </w:style>
   <w:style w:type="paragraph" w:customStyle="1" w:styleId="geo-google">
     <w:name w:val="geo-google"/>
-    <w:basedOn w:val="Normal"/>
+    <w:basedOn w:val="a3"/>
     <w:rsid w:val="002B5E9A"/>
     <w:pPr>
       <w:spacing w:before="100" w:beforeAutospacing="1" w:after="100" w:afterAutospacing="1" w:line="240" w:lineRule="atLeast"/>
@@ -19518,7 +20040,7 @@
   </w:style>
   <w:style w:type="paragraph" w:customStyle="1" w:styleId="geo-multi-punct">
     <w:name w:val="geo-multi-punct"/>
-    <w:basedOn w:val="Normal"/>
+    <w:basedOn w:val="a3"/>
     <w:rsid w:val="002B5E9A"/>
     <w:pPr>
       <w:spacing w:before="100" w:beforeAutospacing="1" w:after="100" w:afterAutospacing="1" w:line="240" w:lineRule="auto"/>
@@ -19535,7 +20057,7 @@
   </w:style>
   <w:style w:type="paragraph" w:customStyle="1" w:styleId="geo">
     <w:name w:val="geo"/>
-    <w:basedOn w:val="Normal"/>
+    <w:basedOn w:val="a3"/>
     <w:rsid w:val="002B5E9A"/>
     <w:pPr>
       <w:spacing w:before="100" w:beforeAutospacing="1" w:after="100" w:afterAutospacing="1" w:line="240" w:lineRule="auto"/>
@@ -19551,7 +20073,7 @@
   </w:style>
   <w:style w:type="paragraph" w:customStyle="1" w:styleId="statistics-group-import">
     <w:name w:val="statistics-group-import"/>
-    <w:basedOn w:val="Normal"/>
+    <w:basedOn w:val="a3"/>
     <w:rsid w:val="002B5E9A"/>
     <w:pPr>
       <w:spacing w:before="100" w:beforeAutospacing="1" w:after="100" w:afterAutospacing="1" w:line="240" w:lineRule="auto"/>
@@ -19568,7 +20090,7 @@
   </w:style>
   <w:style w:type="paragraph" w:customStyle="1" w:styleId="statistics-group-transwiki">
     <w:name w:val="statistics-group-transwiki"/>
-    <w:basedOn w:val="Normal"/>
+    <w:basedOn w:val="a3"/>
     <w:rsid w:val="002B5E9A"/>
     <w:pPr>
       <w:spacing w:before="100" w:beforeAutospacing="1" w:after="100" w:afterAutospacing="1" w:line="240" w:lineRule="auto"/>
@@ -19585,7 +20107,7 @@
   </w:style>
   <w:style w:type="paragraph" w:customStyle="1" w:styleId="statistics-group-developer">
     <w:name w:val="statistics-group-developer"/>
-    <w:basedOn w:val="Normal"/>
+    <w:basedOn w:val="a3"/>
     <w:rsid w:val="002B5E9A"/>
     <w:pPr>
       <w:spacing w:before="100" w:beforeAutospacing="1" w:after="100" w:afterAutospacing="1" w:line="240" w:lineRule="auto"/>
@@ -19602,7 +20124,7 @@
   </w:style>
   <w:style w:type="paragraph" w:customStyle="1" w:styleId="statistics-group-boardvote">
     <w:name w:val="statistics-group-boardvote"/>
-    <w:basedOn w:val="Normal"/>
+    <w:basedOn w:val="a3"/>
     <w:rsid w:val="002B5E9A"/>
     <w:pPr>
       <w:spacing w:before="100" w:beforeAutospacing="1" w:after="100" w:afterAutospacing="1" w:line="240" w:lineRule="auto"/>
@@ -19619,7 +20141,7 @@
   </w:style>
   <w:style w:type="paragraph" w:customStyle="1" w:styleId="statistics-group-reviewer">
     <w:name w:val="statistics-group-reviewer"/>
-    <w:basedOn w:val="Normal"/>
+    <w:basedOn w:val="a3"/>
     <w:rsid w:val="002B5E9A"/>
     <w:pPr>
       <w:spacing w:before="100" w:beforeAutospacing="1" w:after="100" w:afterAutospacing="1" w:line="240" w:lineRule="auto"/>
@@ -19636,7 +20158,7 @@
   </w:style>
   <w:style w:type="paragraph" w:customStyle="1" w:styleId="statistics-group-steward">
     <w:name w:val="statistics-group-steward"/>
-    <w:basedOn w:val="Normal"/>
+    <w:basedOn w:val="a3"/>
     <w:rsid w:val="002B5E9A"/>
     <w:pPr>
       <w:spacing w:before="100" w:beforeAutospacing="1" w:after="100" w:afterAutospacing="1" w:line="240" w:lineRule="auto"/>
@@ -19653,7 +20175,7 @@
   </w:style>
   <w:style w:type="paragraph" w:customStyle="1" w:styleId="iw-focus">
     <w:name w:val="iw-focus"/>
-    <w:basedOn w:val="Normal"/>
+    <w:basedOn w:val="a3"/>
     <w:rsid w:val="002B5E9A"/>
     <w:pPr>
       <w:spacing w:before="100" w:beforeAutospacing="1" w:after="100" w:afterAutospacing="1" w:line="240" w:lineRule="auto"/>
@@ -19671,7 +20193,7 @@
   </w:style>
   <w:style w:type="paragraph" w:customStyle="1" w:styleId="iw-babel">
     <w:name w:val="iw-babel"/>
-    <w:basedOn w:val="Normal"/>
+    <w:basedOn w:val="a3"/>
     <w:rsid w:val="002B5E9A"/>
     <w:pPr>
       <w:spacing w:before="100" w:beforeAutospacing="1" w:after="100" w:afterAutospacing="1" w:line="240" w:lineRule="auto"/>
@@ -19689,7 +20211,7 @@
   </w:style>
   <w:style w:type="paragraph" w:customStyle="1" w:styleId="toclevel-2">
     <w:name w:val="toclevel-2"/>
-    <w:basedOn w:val="Normal"/>
+    <w:basedOn w:val="a3"/>
     <w:rsid w:val="002B5E9A"/>
     <w:pPr>
       <w:spacing w:before="100" w:beforeAutospacing="1" w:after="100" w:afterAutospacing="1" w:line="240" w:lineRule="auto"/>
@@ -19705,7 +20227,7 @@
   </w:style>
   <w:style w:type="paragraph" w:customStyle="1" w:styleId="toclevel-3">
     <w:name w:val="toclevel-3"/>
-    <w:basedOn w:val="Normal"/>
+    <w:basedOn w:val="a3"/>
     <w:rsid w:val="002B5E9A"/>
     <w:pPr>
       <w:spacing w:before="100" w:beforeAutospacing="1" w:after="100" w:afterAutospacing="1" w:line="240" w:lineRule="auto"/>
@@ -19721,7 +20243,7 @@
   </w:style>
   <w:style w:type="paragraph" w:customStyle="1" w:styleId="toclevel-4">
     <w:name w:val="toclevel-4"/>
-    <w:basedOn w:val="Normal"/>
+    <w:basedOn w:val="a3"/>
     <w:rsid w:val="002B5E9A"/>
     <w:pPr>
       <w:spacing w:before="100" w:beforeAutospacing="1" w:after="100" w:afterAutospacing="1" w:line="240" w:lineRule="auto"/>
@@ -19737,7 +20259,7 @@
   </w:style>
   <w:style w:type="paragraph" w:customStyle="1" w:styleId="toclevel-5">
     <w:name w:val="toclevel-5"/>
-    <w:basedOn w:val="Normal"/>
+    <w:basedOn w:val="a3"/>
     <w:rsid w:val="002B5E9A"/>
     <w:pPr>
       <w:spacing w:before="100" w:beforeAutospacing="1" w:after="100" w:afterAutospacing="1" w:line="240" w:lineRule="auto"/>
@@ -19753,7 +20275,7 @@
   </w:style>
   <w:style w:type="paragraph" w:customStyle="1" w:styleId="toclevel-6">
     <w:name w:val="toclevel-6"/>
-    <w:basedOn w:val="Normal"/>
+    <w:basedOn w:val="a3"/>
     <w:rsid w:val="002B5E9A"/>
     <w:pPr>
       <w:spacing w:before="100" w:beforeAutospacing="1" w:after="100" w:afterAutospacing="1" w:line="240" w:lineRule="auto"/>
@@ -19769,7 +20291,7 @@
   </w:style>
   <w:style w:type="paragraph" w:customStyle="1" w:styleId="toclevel-7">
     <w:name w:val="toclevel-7"/>
-    <w:basedOn w:val="Normal"/>
+    <w:basedOn w:val="a3"/>
     <w:rsid w:val="002B5E9A"/>
     <w:pPr>
       <w:spacing w:before="100" w:beforeAutospacing="1" w:after="100" w:afterAutospacing="1" w:line="240" w:lineRule="auto"/>
@@ -19785,7 +20307,7 @@
   </w:style>
   <w:style w:type="paragraph" w:customStyle="1" w:styleId="floatleft">
     <w:name w:val="floatleft"/>
-    <w:basedOn w:val="Normal"/>
+    <w:basedOn w:val="a3"/>
     <w:rsid w:val="002B5E9A"/>
     <w:pPr>
       <w:spacing w:before="100" w:beforeAutospacing="1" w:after="100" w:afterAutospacing="1" w:line="240" w:lineRule="auto"/>
@@ -19801,7 +20323,7 @@
   </w:style>
   <w:style w:type="paragraph" w:customStyle="1" w:styleId="image">
     <w:name w:val="image"/>
-    <w:basedOn w:val="Normal"/>
+    <w:basedOn w:val="a3"/>
     <w:rsid w:val="002B5E9A"/>
     <w:pPr>
       <w:spacing w:before="100" w:beforeAutospacing="1" w:after="100" w:afterAutospacing="1" w:line="240" w:lineRule="auto"/>
@@ -19817,7 +20339,7 @@
   </w:style>
   <w:style w:type="paragraph" w:customStyle="1" w:styleId="geo-dec">
     <w:name w:val="geo-dec"/>
-    <w:basedOn w:val="Normal"/>
+    <w:basedOn w:val="a3"/>
     <w:rsid w:val="002B5E9A"/>
     <w:pPr>
       <w:spacing w:before="100" w:beforeAutospacing="1" w:after="100" w:afterAutospacing="1" w:line="240" w:lineRule="auto"/>
@@ -19833,7 +20355,7 @@
   </w:style>
   <w:style w:type="paragraph" w:customStyle="1" w:styleId="geo-dms">
     <w:name w:val="geo-dms"/>
-    <w:basedOn w:val="Normal"/>
+    <w:basedOn w:val="a3"/>
     <w:rsid w:val="002B5E9A"/>
     <w:pPr>
       <w:spacing w:before="100" w:beforeAutospacing="1" w:after="100" w:afterAutospacing="1" w:line="240" w:lineRule="auto"/>
@@ -19849,7 +20371,7 @@
   </w:style>
   <w:style w:type="paragraph" w:customStyle="1" w:styleId="ambox-text-small">
     <w:name w:val="ambox-text-small"/>
-    <w:basedOn w:val="Normal"/>
+    <w:basedOn w:val="a3"/>
     <w:rsid w:val="002B5E9A"/>
     <w:pPr>
       <w:spacing w:before="100" w:beforeAutospacing="1" w:after="100" w:afterAutospacing="1" w:line="240" w:lineRule="auto"/>
@@ -19865,7 +20387,7 @@
   </w:style>
   <w:style w:type="paragraph" w:customStyle="1" w:styleId="sitenoticesmall">
     <w:name w:val="sitenoticesmall"/>
-    <w:basedOn w:val="Normal"/>
+    <w:basedOn w:val="a3"/>
     <w:rsid w:val="002B5E9A"/>
     <w:pPr>
       <w:spacing w:before="100" w:beforeAutospacing="1" w:after="100" w:afterAutospacing="1" w:line="240" w:lineRule="auto"/>
@@ -19881,7 +20403,7 @@
   </w:style>
   <w:style w:type="paragraph" w:customStyle="1" w:styleId="sitenoticesmallanon">
     <w:name w:val="sitenoticesmallanon"/>
-    <w:basedOn w:val="Normal"/>
+    <w:basedOn w:val="a3"/>
     <w:rsid w:val="002B5E9A"/>
     <w:pPr>
       <w:spacing w:before="100" w:beforeAutospacing="1" w:after="100" w:afterAutospacing="1" w:line="240" w:lineRule="auto"/>
@@ -19897,7 +20419,7 @@
   </w:style>
   <w:style w:type="paragraph" w:customStyle="1" w:styleId="sitenoticesmalluser">
     <w:name w:val="sitenoticesmalluser"/>
-    <w:basedOn w:val="Normal"/>
+    <w:basedOn w:val="a3"/>
     <w:rsid w:val="002B5E9A"/>
     <w:pPr>
       <w:spacing w:before="100" w:beforeAutospacing="1" w:after="100" w:afterAutospacing="1" w:line="240" w:lineRule="auto"/>
@@ -19913,7 +20435,7 @@
   </w:style>
   <w:style w:type="paragraph" w:customStyle="1" w:styleId="plainlinksneverexpand">
     <w:name w:val="plainlinksneverexpand"/>
-    <w:basedOn w:val="Normal"/>
+    <w:basedOn w:val="a3"/>
     <w:rsid w:val="002B5E9A"/>
     <w:pPr>
       <w:spacing w:before="100" w:beforeAutospacing="1" w:after="100" w:afterAutospacing="1" w:line="240" w:lineRule="auto"/>
@@ -19929,12 +20451,12 @@
   </w:style>
   <w:style w:type="character" w:customStyle="1" w:styleId="subcaption">
     <w:name w:val="subcaption"/>
-    <w:basedOn w:val="DefaultParagraphFont"/>
+    <w:basedOn w:val="a4"/>
     <w:rsid w:val="002B5E9A"/>
   </w:style>
   <w:style w:type="paragraph" w:customStyle="1" w:styleId="flaggedrevsshort1">
     <w:name w:val="flaggedrevs_short1"/>
-    <w:basedOn w:val="Normal"/>
+    <w:basedOn w:val="a3"/>
     <w:rsid w:val="002B5E9A"/>
     <w:pPr>
       <w:shd w:val="clear" w:color="auto" w:fill="F9F9F9"/>
@@ -19961,7 +20483,7 @@
   </w:style>
   <w:style w:type="paragraph" w:customStyle="1" w:styleId="ambox-text-small1">
     <w:name w:val="ambox-text-small1"/>
-    <w:basedOn w:val="Normal"/>
+    <w:basedOn w:val="a3"/>
     <w:rsid w:val="002B5E9A"/>
     <w:pPr>
       <w:spacing w:before="100" w:beforeAutospacing="1" w:after="100" w:afterAutospacing="1" w:line="240" w:lineRule="auto"/>
@@ -19977,7 +20499,7 @@
   </w:style>
   <w:style w:type="paragraph" w:customStyle="1" w:styleId="toclevel-21">
     <w:name w:val="toclevel-21"/>
-    <w:basedOn w:val="Normal"/>
+    <w:basedOn w:val="a3"/>
     <w:rsid w:val="002B5E9A"/>
     <w:pPr>
       <w:spacing w:before="100" w:beforeAutospacing="1" w:after="100" w:afterAutospacing="1" w:line="240" w:lineRule="auto"/>
@@ -19994,7 +20516,7 @@
   </w:style>
   <w:style w:type="paragraph" w:customStyle="1" w:styleId="toclevel-31">
     <w:name w:val="toclevel-31"/>
-    <w:basedOn w:val="Normal"/>
+    <w:basedOn w:val="a3"/>
     <w:rsid w:val="002B5E9A"/>
     <w:pPr>
       <w:spacing w:before="100" w:beforeAutospacing="1" w:after="100" w:afterAutospacing="1" w:line="240" w:lineRule="auto"/>
@@ -20011,7 +20533,7 @@
   </w:style>
   <w:style w:type="paragraph" w:customStyle="1" w:styleId="toclevel-41">
     <w:name w:val="toclevel-41"/>
-    <w:basedOn w:val="Normal"/>
+    <w:basedOn w:val="a3"/>
     <w:rsid w:val="002B5E9A"/>
     <w:pPr>
       <w:spacing w:before="100" w:beforeAutospacing="1" w:after="100" w:afterAutospacing="1" w:line="240" w:lineRule="auto"/>
@@ -20028,7 +20550,7 @@
   </w:style>
   <w:style w:type="paragraph" w:customStyle="1" w:styleId="toclevel-51">
     <w:name w:val="toclevel-51"/>
-    <w:basedOn w:val="Normal"/>
+    <w:basedOn w:val="a3"/>
     <w:rsid w:val="002B5E9A"/>
     <w:pPr>
       <w:spacing w:before="100" w:beforeAutospacing="1" w:after="100" w:afterAutospacing="1" w:line="240" w:lineRule="auto"/>
@@ -20045,7 +20567,7 @@
   </w:style>
   <w:style w:type="paragraph" w:customStyle="1" w:styleId="toclevel-61">
     <w:name w:val="toclevel-61"/>
-    <w:basedOn w:val="Normal"/>
+    <w:basedOn w:val="a3"/>
     <w:rsid w:val="002B5E9A"/>
     <w:pPr>
       <w:spacing w:before="100" w:beforeAutospacing="1" w:after="100" w:afterAutospacing="1" w:line="240" w:lineRule="auto"/>
@@ -20062,7 +20584,7 @@
   </w:style>
   <w:style w:type="paragraph" w:customStyle="1" w:styleId="toclevel-71">
     <w:name w:val="toclevel-71"/>
-    <w:basedOn w:val="Normal"/>
+    <w:basedOn w:val="a3"/>
     <w:rsid w:val="002B5E9A"/>
     <w:pPr>
       <w:spacing w:before="100" w:beforeAutospacing="1" w:after="100" w:afterAutospacing="1" w:line="240" w:lineRule="auto"/>
@@ -20079,7 +20601,7 @@
   </w:style>
   <w:style w:type="paragraph" w:customStyle="1" w:styleId="floatleft1">
     <w:name w:val="floatleft1"/>
-    <w:basedOn w:val="Normal"/>
+    <w:basedOn w:val="a3"/>
     <w:rsid w:val="002B5E9A"/>
     <w:pPr>
       <w:spacing w:before="27" w:after="27" w:line="240" w:lineRule="auto"/>
@@ -20096,7 +20618,7 @@
   </w:style>
   <w:style w:type="paragraph" w:customStyle="1" w:styleId="image1">
     <w:name w:val="image1"/>
-    <w:basedOn w:val="Normal"/>
+    <w:basedOn w:val="a3"/>
     <w:rsid w:val="002B5E9A"/>
     <w:pPr>
       <w:spacing w:line="240" w:lineRule="auto"/>
@@ -20112,7 +20634,7 @@
   </w:style>
   <w:style w:type="paragraph" w:customStyle="1" w:styleId="geo-dec1">
     <w:name w:val="geo-dec1"/>
-    <w:basedOn w:val="Normal"/>
+    <w:basedOn w:val="a3"/>
     <w:rsid w:val="002B5E9A"/>
     <w:pPr>
       <w:spacing w:before="100" w:beforeAutospacing="1" w:after="100" w:afterAutospacing="1" w:line="240" w:lineRule="auto"/>
@@ -20128,7 +20650,7 @@
   </w:style>
   <w:style w:type="paragraph" w:customStyle="1" w:styleId="geo-dms1">
     <w:name w:val="geo-dms1"/>
-    <w:basedOn w:val="Normal"/>
+    <w:basedOn w:val="a3"/>
     <w:rsid w:val="002B5E9A"/>
     <w:pPr>
       <w:spacing w:before="100" w:beforeAutospacing="1" w:after="100" w:afterAutospacing="1" w:line="240" w:lineRule="auto"/>
@@ -20144,7 +20666,7 @@
   </w:style>
   <w:style w:type="paragraph" w:customStyle="1" w:styleId="geo-dms2">
     <w:name w:val="geo-dms2"/>
-    <w:basedOn w:val="Normal"/>
+    <w:basedOn w:val="a3"/>
     <w:rsid w:val="002B5E9A"/>
     <w:pPr>
       <w:spacing w:before="100" w:beforeAutospacing="1" w:after="100" w:afterAutospacing="1" w:line="240" w:lineRule="auto"/>
@@ -20161,7 +20683,7 @@
   </w:style>
   <w:style w:type="paragraph" w:customStyle="1" w:styleId="geo-dec2">
     <w:name w:val="geo-dec2"/>
-    <w:basedOn w:val="Normal"/>
+    <w:basedOn w:val="a3"/>
     <w:rsid w:val="002B5E9A"/>
     <w:pPr>
       <w:spacing w:before="100" w:beforeAutospacing="1" w:after="100" w:afterAutospacing="1" w:line="240" w:lineRule="auto"/>
@@ -20178,7 +20700,7 @@
   </w:style>
   <w:style w:type="paragraph" w:customStyle="1" w:styleId="sitenoticesmall1">
     <w:name w:val="sitenoticesmall1"/>
-    <w:basedOn w:val="Normal"/>
+    <w:basedOn w:val="a3"/>
     <w:rsid w:val="002B5E9A"/>
     <w:pPr>
       <w:spacing w:before="100" w:beforeAutospacing="1" w:after="100" w:afterAutospacing="1" w:line="240" w:lineRule="auto"/>
@@ -20195,7 +20717,7 @@
   </w:style>
   <w:style w:type="paragraph" w:customStyle="1" w:styleId="sitenoticesmallanon1">
     <w:name w:val="sitenoticesmallanon1"/>
-    <w:basedOn w:val="Normal"/>
+    <w:basedOn w:val="a3"/>
     <w:rsid w:val="002B5E9A"/>
     <w:pPr>
       <w:spacing w:before="100" w:beforeAutospacing="1" w:after="100" w:afterAutospacing="1" w:line="240" w:lineRule="auto"/>
@@ -20212,7 +20734,7 @@
   </w:style>
   <w:style w:type="paragraph" w:customStyle="1" w:styleId="sitenoticesmalluser1">
     <w:name w:val="sitenoticesmalluser1"/>
-    <w:basedOn w:val="Normal"/>
+    <w:basedOn w:val="a3"/>
     <w:rsid w:val="002B5E9A"/>
     <w:pPr>
       <w:spacing w:before="100" w:beforeAutospacing="1" w:after="100" w:afterAutospacing="1" w:line="240" w:lineRule="auto"/>
@@ -20229,32 +20751,32 @@
   </w:style>
   <w:style w:type="character" w:customStyle="1" w:styleId="toctoggle">
     <w:name w:val="toctoggle"/>
-    <w:basedOn w:val="DefaultParagraphFont"/>
+    <w:basedOn w:val="a4"/>
     <w:rsid w:val="002B5E9A"/>
   </w:style>
   <w:style w:type="character" w:customStyle="1" w:styleId="tocnumber">
     <w:name w:val="tocnumber"/>
-    <w:basedOn w:val="DefaultParagraphFont"/>
+    <w:basedOn w:val="a4"/>
     <w:rsid w:val="002B5E9A"/>
   </w:style>
   <w:style w:type="character" w:customStyle="1" w:styleId="toctext">
     <w:name w:val="toctext"/>
-    <w:basedOn w:val="DefaultParagraphFont"/>
+    <w:basedOn w:val="a4"/>
     <w:rsid w:val="002B5E9A"/>
   </w:style>
   <w:style w:type="character" w:customStyle="1" w:styleId="apple-converted-space">
     <w:name w:val="apple-converted-space"/>
-    <w:basedOn w:val="DefaultParagraphFont"/>
+    <w:basedOn w:val="a4"/>
     <w:rsid w:val="002B5E9A"/>
   </w:style>
   <w:style w:type="character" w:customStyle="1" w:styleId="boldolive">
     <w:name w:val="boldolive"/>
-    <w:basedOn w:val="DefaultParagraphFont"/>
-    <w:rsid w:val="002B5E9A"/>
-  </w:style>
-  <w:style w:type="paragraph" w:customStyle="1" w:styleId="1f4">
+    <w:basedOn w:val="a4"/>
+    <w:rsid w:val="002B5E9A"/>
+  </w:style>
+  <w:style w:type="paragraph" w:customStyle="1" w:styleId="1f7">
     <w:name w:val="Название1"/>
-    <w:basedOn w:val="Normal"/>
+    <w:basedOn w:val="a3"/>
     <w:rsid w:val="002B5E9A"/>
     <w:pPr>
       <w:spacing w:line="240" w:lineRule="auto"/>
@@ -20273,7 +20795,7 @@
   </w:style>
   <w:style w:type="paragraph" w:customStyle="1" w:styleId="spisok">
     <w:name w:val="spisok"/>
-    <w:basedOn w:val="Normal"/>
+    <w:basedOn w:val="a3"/>
     <w:rsid w:val="002B5E9A"/>
     <w:pPr>
       <w:spacing w:before="77" w:after="77" w:line="240" w:lineRule="auto"/>
@@ -20291,7 +20813,7 @@
   </w:style>
   <w:style w:type="paragraph" w:customStyle="1" w:styleId="mb12">
     <w:name w:val="mb12"/>
-    <w:basedOn w:val="Normal"/>
+    <w:basedOn w:val="a3"/>
     <w:rsid w:val="002B5E9A"/>
     <w:pPr>
       <w:spacing w:after="288" w:line="240" w:lineRule="auto"/>
@@ -20321,7 +20843,7 @@
   </w:style>
   <w:style w:type="paragraph" w:customStyle="1" w:styleId="gztintro2">
     <w:name w:val="gzt_intro2"/>
-    <w:basedOn w:val="Normal"/>
+    <w:basedOn w:val="a3"/>
     <w:rsid w:val="002B5E9A"/>
     <w:pPr>
       <w:spacing w:line="240" w:lineRule="auto"/>
@@ -20337,7 +20859,7 @@
   </w:style>
   <w:style w:type="paragraph" w:customStyle="1" w:styleId="gztintrolg">
     <w:name w:val="gzt_intro lg"/>
-    <w:basedOn w:val="Normal"/>
+    <w:basedOn w:val="a3"/>
     <w:rsid w:val="002B5E9A"/>
     <w:pPr>
       <w:spacing w:line="240" w:lineRule="auto"/>
@@ -20351,11 +20873,11 @@
       <w:lang w:eastAsia="ru-RU"/>
     </w:rPr>
   </w:style>
-  <w:style w:type="paragraph" w:styleId="z-TopofForm">
+  <w:style w:type="paragraph" w:styleId="z-">
     <w:name w:val="HTML Top of Form"/>
-    <w:basedOn w:val="Normal"/>
-    <w:next w:val="Normal"/>
-    <w:link w:val="z-TopofFormChar"/>
+    <w:basedOn w:val="a3"/>
+    <w:next w:val="a3"/>
+    <w:link w:val="z-0"/>
     <w:hidden/>
     <w:rsid w:val="002B5E9A"/>
     <w:pPr>
@@ -20374,10 +20896,10 @@
       <w:lang w:eastAsia="ru-RU"/>
     </w:rPr>
   </w:style>
-  <w:style w:type="character" w:customStyle="1" w:styleId="z-TopofFormChar">
-    <w:name w:val="z-Top of Form Char"/>
-    <w:basedOn w:val="DefaultParagraphFont"/>
-    <w:link w:val="z-TopofForm"/>
+  <w:style w:type="character" w:customStyle="1" w:styleId="z-0">
+    <w:name w:val="z-Начало формы Знак"/>
+    <w:basedOn w:val="a4"/>
+    <w:link w:val="z-"/>
     <w:rsid w:val="002B5E9A"/>
     <w:rPr>
       <w:rFonts w:ascii="Arial" w:eastAsia="Times New Roman" w:hAnsi="Arial" w:cs="Arial"/>
@@ -20387,11 +20909,11 @@
       <w:lang w:eastAsia="ru-RU"/>
     </w:rPr>
   </w:style>
-  <w:style w:type="paragraph" w:styleId="z-BottomofForm">
+  <w:style w:type="paragraph" w:styleId="z-1">
     <w:name w:val="HTML Bottom of Form"/>
-    <w:basedOn w:val="Normal"/>
-    <w:next w:val="Normal"/>
-    <w:link w:val="z-BottomofFormChar"/>
+    <w:basedOn w:val="a3"/>
+    <w:next w:val="a3"/>
+    <w:link w:val="z-2"/>
     <w:hidden/>
     <w:rsid w:val="002B5E9A"/>
     <w:pPr>
@@ -20410,10 +20932,10 @@
       <w:lang w:eastAsia="ru-RU"/>
     </w:rPr>
   </w:style>
-  <w:style w:type="character" w:customStyle="1" w:styleId="z-BottomofFormChar">
-    <w:name w:val="z-Bottom of Form Char"/>
-    <w:basedOn w:val="DefaultParagraphFont"/>
-    <w:link w:val="z-BottomofForm"/>
+  <w:style w:type="character" w:customStyle="1" w:styleId="z-2">
+    <w:name w:val="z-Конец формы Знак"/>
+    <w:basedOn w:val="a4"/>
+    <w:link w:val="z-1"/>
     <w:rsid w:val="002B5E9A"/>
     <w:rPr>
       <w:rFonts w:ascii="Arial" w:eastAsia="Times New Roman" w:hAnsi="Arial" w:cs="Arial"/>
@@ -20423,10 +20945,10 @@
       <w:lang w:eastAsia="ru-RU"/>
     </w:rPr>
   </w:style>
-  <w:style w:type="paragraph" w:styleId="HTMLPreformatted">
+  <w:style w:type="paragraph" w:styleId="HTML">
     <w:name w:val="HTML Preformatted"/>
-    <w:basedOn w:val="Normal"/>
-    <w:link w:val="HTMLPreformattedChar"/>
+    <w:basedOn w:val="a3"/>
+    <w:link w:val="HTML0"/>
     <w:rsid w:val="002B5E9A"/>
     <w:pPr>
       <w:tabs>
@@ -20458,10 +20980,10 @@
       <w:lang w:eastAsia="ru-RU"/>
     </w:rPr>
   </w:style>
-  <w:style w:type="character" w:customStyle="1" w:styleId="HTMLPreformattedChar">
-    <w:name w:val="HTML Preformatted Char"/>
-    <w:basedOn w:val="DefaultParagraphFont"/>
-    <w:link w:val="HTMLPreformatted"/>
+  <w:style w:type="character" w:customStyle="1" w:styleId="HTML0">
+    <w:name w:val="Стандартный HTML Знак"/>
+    <w:basedOn w:val="a4"/>
+    <w:link w:val="HTML"/>
     <w:rsid w:val="002B5E9A"/>
     <w:rPr>
       <w:rFonts w:ascii="Courier New" w:eastAsia="Times New Roman" w:hAnsi="Courier New" w:cs="Courier New"/>
@@ -20470,9 +20992,9 @@
       <w:lang w:eastAsia="ru-RU"/>
     </w:rPr>
   </w:style>
-  <w:style w:type="paragraph" w:styleId="ListNumber">
+  <w:style w:type="paragraph" w:styleId="afff2">
     <w:name w:val="List Number"/>
-    <w:basedOn w:val="Normal"/>
+    <w:basedOn w:val="a3"/>
     <w:rsid w:val="002B5E9A"/>
     <w:pPr>
       <w:spacing w:line="240" w:lineRule="auto"/>
@@ -20487,12 +21009,12 @@
   </w:style>
   <w:style w:type="character" w:customStyle="1" w:styleId="apple-style-span">
     <w:name w:val="apple-style-span"/>
-    <w:basedOn w:val="DefaultParagraphFont"/>
+    <w:basedOn w:val="a4"/>
     <w:rsid w:val="002B5E9A"/>
   </w:style>
   <w:style w:type="paragraph" w:customStyle="1" w:styleId="art">
     <w:name w:val="art"/>
-    <w:basedOn w:val="Normal"/>
+    <w:basedOn w:val="a3"/>
     <w:rsid w:val="002B5E9A"/>
     <w:pPr>
       <w:spacing w:before="100" w:beforeAutospacing="1" w:after="100" w:afterAutospacing="1" w:line="240" w:lineRule="auto"/>
@@ -20508,7 +21030,7 @@
   </w:style>
   <w:style w:type="paragraph" w:customStyle="1" w:styleId="gray1">
     <w:name w:val="gray1"/>
-    <w:basedOn w:val="Normal"/>
+    <w:basedOn w:val="a3"/>
     <w:rsid w:val="002B5E9A"/>
     <w:pPr>
       <w:spacing w:before="235" w:after="235" w:line="240" w:lineRule="auto"/>
@@ -20525,7 +21047,7 @@
   </w:style>
   <w:style w:type="paragraph" w:customStyle="1" w:styleId="post-meta1">
     <w:name w:val="post-meta1"/>
-    <w:basedOn w:val="Normal"/>
+    <w:basedOn w:val="a3"/>
     <w:rsid w:val="002B5E9A"/>
     <w:pPr>
       <w:spacing w:before="100" w:beforeAutospacing="1" w:after="100" w:afterAutospacing="1" w:line="282" w:lineRule="atLeast"/>
@@ -20552,7 +21074,7 @@
   </w:style>
   <w:style w:type="paragraph" w:customStyle="1" w:styleId="teaser2">
     <w:name w:val="teaser2"/>
-    <w:basedOn w:val="Normal"/>
+    <w:basedOn w:val="a3"/>
     <w:rsid w:val="002B5E9A"/>
     <w:pPr>
       <w:spacing w:before="157" w:after="157" w:line="240" w:lineRule="auto"/>
@@ -20567,7 +21089,7 @@
       <w:lang w:eastAsia="ru-RU"/>
     </w:rPr>
   </w:style>
-  <w:style w:type="character" w:customStyle="1" w:styleId="a9">
+  <w:style w:type="character" w:customStyle="1" w:styleId="afff3">
     <w:name w:val="Ключевое слово"/>
     <w:rsid w:val="002B5E9A"/>
     <w:rPr>
@@ -20575,10 +21097,10 @@
       <w:i/>
     </w:rPr>
   </w:style>
-  <w:style w:type="paragraph" w:styleId="BodyTextIndent2">
+  <w:style w:type="paragraph" w:styleId="27">
     <w:name w:val="Body Text Indent 2"/>
-    <w:basedOn w:val="Normal"/>
-    <w:link w:val="BodyTextIndent2Char"/>
+    <w:basedOn w:val="a3"/>
+    <w:link w:val="28"/>
     <w:rsid w:val="002B5E9A"/>
     <w:pPr>
       <w:spacing w:after="120" w:line="480" w:lineRule="auto"/>
@@ -20588,10 +21110,10 @@
       <w:rFonts w:ascii="Cambria" w:eastAsia="Times New Roman" w:hAnsi="Cambria" w:cs="Times New Roman"/>
     </w:rPr>
   </w:style>
-  <w:style w:type="character" w:customStyle="1" w:styleId="BodyTextIndent2Char">
-    <w:name w:val="Body Text Indent 2 Char"/>
-    <w:basedOn w:val="DefaultParagraphFont"/>
-    <w:link w:val="BodyTextIndent2"/>
+  <w:style w:type="character" w:customStyle="1" w:styleId="28">
+    <w:name w:val="Основной текст с отступом 2 Знак"/>
+    <w:basedOn w:val="a4"/>
+    <w:link w:val="27"/>
     <w:rsid w:val="002B5E9A"/>
     <w:rPr>
       <w:rFonts w:ascii="Cambria" w:eastAsia="Times New Roman" w:hAnsi="Cambria" w:cs="Times New Roman"/>
@@ -20599,8 +21121,8 @@
   </w:style>
   <w:style w:type="paragraph" w:customStyle="1" w:styleId="11">
     <w:name w:val="Стиль Стиль Стиль Заг1 + По левому краю + курсив + курсив"/>
-    <w:basedOn w:val="1f1"/>
-    <w:link w:val="1f5"/>
+    <w:basedOn w:val="1f4"/>
+    <w:link w:val="1f8"/>
     <w:autoRedefine/>
     <w:rsid w:val="002B5E9A"/>
     <w:pPr>
@@ -20613,7 +21135,7 @@
       <w:b w:val="0"/>
     </w:rPr>
   </w:style>
-  <w:style w:type="character" w:customStyle="1" w:styleId="1f5">
+  <w:style w:type="character" w:customStyle="1" w:styleId="1f8">
     <w:name w:val="Стиль Стиль Стиль Заг1 + По левому краю + курсив + курсив Знак"/>
     <w:link w:val="11"/>
     <w:rsid w:val="002B5E9A"/>
@@ -20627,10 +21149,10 @@
       <w:lang w:eastAsia="ru-RU"/>
     </w:rPr>
   </w:style>
-  <w:style w:type="paragraph" w:styleId="BodyTextIndent">
+  <w:style w:type="paragraph" w:styleId="afff4">
     <w:name w:val="Body Text Indent"/>
-    <w:basedOn w:val="Normal"/>
-    <w:link w:val="BodyTextIndentChar"/>
+    <w:basedOn w:val="a3"/>
+    <w:link w:val="afff5"/>
     <w:rsid w:val="002B5E9A"/>
     <w:pPr>
       <w:spacing w:after="120"/>
@@ -20640,10 +21162,10 @@
       <w:rFonts w:ascii="Cambria" w:eastAsia="Times New Roman" w:hAnsi="Cambria" w:cs="Times New Roman"/>
     </w:rPr>
   </w:style>
-  <w:style w:type="character" w:customStyle="1" w:styleId="BodyTextIndentChar">
-    <w:name w:val="Body Text Indent Char"/>
-    <w:basedOn w:val="DefaultParagraphFont"/>
-    <w:link w:val="BodyTextIndent"/>
+  <w:style w:type="character" w:customStyle="1" w:styleId="afff5">
+    <w:name w:val="Основной текст с отступом Знак"/>
+    <w:basedOn w:val="a4"/>
+    <w:link w:val="afff4"/>
     <w:rsid w:val="002B5E9A"/>
     <w:rPr>
       <w:rFonts w:ascii="Cambria" w:eastAsia="Times New Roman" w:hAnsi="Cambria" w:cs="Times New Roman"/>
@@ -20651,7 +21173,7 @@
   </w:style>
   <w:style w:type="paragraph" w:customStyle="1" w:styleId="105">
     <w:name w:val="Стиль Стиль Заг1 + По левому краю + снизу: (одинарная Авто  05 п..."/>
-    <w:basedOn w:val="1f"/>
+    <w:basedOn w:val="1f2"/>
     <w:autoRedefine/>
     <w:rsid w:val="002B5E9A"/>
     <w:pPr>
@@ -20671,9 +21193,9 @@
       <w:iCs/>
     </w:rPr>
   </w:style>
-  <w:style w:type="paragraph" w:customStyle="1" w:styleId="32">
+  <w:style w:type="paragraph" w:customStyle="1" w:styleId="35">
     <w:name w:val="Стиль Стиль Заг.3 + По левому краю + курсив"/>
-    <w:basedOn w:val="31"/>
+    <w:basedOn w:val="34"/>
     <w:autoRedefine/>
     <w:rsid w:val="002B5E9A"/>
     <w:pPr>
@@ -20686,7 +21208,7 @@
   </w:style>
   <w:style w:type="paragraph" w:customStyle="1" w:styleId="310">
     <w:name w:val="Стиль Стиль Заг.3 + По левому краю + курсив1"/>
-    <w:basedOn w:val="31"/>
+    <w:basedOn w:val="34"/>
     <w:autoRedefine/>
     <w:rsid w:val="002B5E9A"/>
     <w:pPr>
@@ -20700,7 +21222,7 @@
       <w:iCs/>
     </w:rPr>
   </w:style>
-  <w:style w:type="character" w:customStyle="1" w:styleId="aa">
+  <w:style w:type="character" w:customStyle="1" w:styleId="afff6">
     <w:name w:val="Файл"/>
     <w:rsid w:val="002B5E9A"/>
     <w:rPr>
@@ -20711,9 +21233,9 @@
       <w:lang w:val="ru-RU"/>
     </w:rPr>
   </w:style>
-  <w:style w:type="paragraph" w:customStyle="1" w:styleId="ab">
+  <w:style w:type="paragraph" w:customStyle="1" w:styleId="afff7">
     <w:name w:val="Перечень полей"/>
-    <w:basedOn w:val="Normal"/>
+    <w:basedOn w:val="a3"/>
     <w:rsid w:val="002B5E9A"/>
     <w:pPr>
       <w:tabs>
@@ -20755,7 +21277,7 @@
       <w:lang w:eastAsia="ru-RU"/>
     </w:rPr>
   </w:style>
-  <w:style w:type="character" w:customStyle="1" w:styleId="ac">
+  <w:style w:type="character" w:customStyle="1" w:styleId="afff8">
     <w:name w:val="Меню"/>
     <w:rsid w:val="002B5E9A"/>
     <w:rPr>
@@ -20765,7 +21287,7 @@
       <w:color w:val="000080"/>
     </w:rPr>
   </w:style>
-  <w:style w:type="character" w:customStyle="1" w:styleId="ad">
+  <w:style w:type="character" w:customStyle="1" w:styleId="afff9">
     <w:name w:val="Клавиша"/>
     <w:rsid w:val="002B5E9A"/>
     <w:rPr>
@@ -20776,9 +21298,9 @@
       <w:color w:val="000080"/>
     </w:rPr>
   </w:style>
-  <w:style w:type="paragraph" w:customStyle="1" w:styleId="ae">
+  <w:style w:type="paragraph" w:customStyle="1" w:styleId="afffa">
     <w:name w:val="Заголовок таблицы"/>
-    <w:basedOn w:val="Normal"/>
+    <w:basedOn w:val="a3"/>
     <w:rsid w:val="002B5E9A"/>
     <w:pPr>
       <w:keepNext/>
@@ -20794,17 +21316,17 @@
       <w:lang w:eastAsia="ru-RU"/>
     </w:rPr>
   </w:style>
-  <w:style w:type="character" w:customStyle="1" w:styleId="af">
+  <w:style w:type="character" w:customStyle="1" w:styleId="afffb">
     <w:name w:val="Начало примечания"/>
     <w:rsid w:val="002B5E9A"/>
     <w:rPr>
       <w:b/>
     </w:rPr>
   </w:style>
-  <w:style w:type="paragraph" w:customStyle="1" w:styleId="af0">
+  <w:style w:type="paragraph" w:customStyle="1" w:styleId="afffc">
     <w:name w:val="Примечание"/>
-    <w:basedOn w:val="Normal"/>
-    <w:next w:val="Normal"/>
+    <w:basedOn w:val="a3"/>
+    <w:next w:val="a3"/>
     <w:rsid w:val="002B5E9A"/>
     <w:pPr>
       <w:keepLines/>
@@ -20824,8 +21346,8 @@
   </w:style>
   <w:style w:type="paragraph" w:customStyle="1" w:styleId="0">
     <w:name w:val="Оглавление 0"/>
-    <w:basedOn w:val="Normal"/>
-    <w:next w:val="TOC1"/>
+    <w:basedOn w:val="a3"/>
+    <w:next w:val="1f0"/>
     <w:rsid w:val="002B5E9A"/>
     <w:pPr>
       <w:spacing w:before="40" w:after="40" w:line="240" w:lineRule="auto"/>
@@ -20854,10 +21376,10 @@
       <w:szCs w:val="20"/>
     </w:rPr>
   </w:style>
-  <w:style w:type="paragraph" w:customStyle="1" w:styleId="af1">
+  <w:style w:type="paragraph" w:customStyle="1" w:styleId="afffd">
     <w:name w:val="Заголовок списка"/>
-    <w:basedOn w:val="Normal"/>
-    <w:next w:val="a7"/>
+    <w:basedOn w:val="a3"/>
+    <w:next w:val="aff"/>
     <w:rsid w:val="002B5E9A"/>
     <w:pPr>
       <w:keepNext/>
@@ -20874,12 +21396,12 @@
   </w:style>
   <w:style w:type="character" w:customStyle="1" w:styleId="index">
     <w:name w:val="index"/>
-    <w:basedOn w:val="DefaultParagraphFont"/>
-    <w:rsid w:val="002B5E9A"/>
-  </w:style>
-  <w:style w:type="paragraph" w:customStyle="1" w:styleId="heading10">
+    <w:basedOn w:val="a4"/>
+    <w:rsid w:val="002B5E9A"/>
+  </w:style>
+  <w:style w:type="paragraph" w:customStyle="1" w:styleId="heading1">
     <w:name w:val="heading1"/>
-    <w:basedOn w:val="Normal"/>
+    <w:basedOn w:val="a3"/>
     <w:rsid w:val="002B5E9A"/>
     <w:pPr>
       <w:spacing w:before="100" w:beforeAutospacing="1" w:after="100" w:afterAutospacing="1" w:line="240" w:lineRule="auto"/>
@@ -20893,10 +21415,10 @@
       <w:lang w:eastAsia="ru-RU"/>
     </w:rPr>
   </w:style>
-  <w:style w:type="paragraph" w:styleId="BodyText2">
+  <w:style w:type="paragraph" w:styleId="29">
     <w:name w:val="Body Text 2"/>
-    <w:basedOn w:val="Normal"/>
-    <w:link w:val="BodyText2Char"/>
+    <w:basedOn w:val="a3"/>
+    <w:link w:val="2a"/>
     <w:rsid w:val="002B5E9A"/>
     <w:pPr>
       <w:spacing w:before="40" w:after="40" w:line="240" w:lineRule="auto"/>
@@ -20910,10 +21432,10 @@
       <w:lang w:eastAsia="ru-RU"/>
     </w:rPr>
   </w:style>
-  <w:style w:type="character" w:customStyle="1" w:styleId="BodyText2Char">
-    <w:name w:val="Body Text 2 Char"/>
-    <w:basedOn w:val="DefaultParagraphFont"/>
-    <w:link w:val="BodyText2"/>
+  <w:style w:type="character" w:customStyle="1" w:styleId="2a">
+    <w:name w:val="Основной текст 2 Знак"/>
+    <w:basedOn w:val="a4"/>
+    <w:link w:val="29"/>
     <w:rsid w:val="002B5E9A"/>
     <w:rPr>
       <w:rFonts w:ascii="Arial Narrow" w:eastAsia="Times New Roman" w:hAnsi="Arial Narrow" w:cs="Arial"/>
@@ -20922,10 +21444,10 @@
       <w:lang w:eastAsia="ru-RU"/>
     </w:rPr>
   </w:style>
-  <w:style w:type="paragraph" w:customStyle="1" w:styleId="af2">
+  <w:style w:type="paragraph" w:customStyle="1" w:styleId="afffe">
     <w:name w:val="Приложение"/>
-    <w:basedOn w:val="Heading1"/>
-    <w:next w:val="Normal"/>
+    <w:basedOn w:val="13"/>
+    <w:next w:val="a3"/>
     <w:rsid w:val="002B5E9A"/>
     <w:pPr>
       <w:pageBreakBefore/>
@@ -20964,7 +21486,7 @@
       <w:rFonts w:cs="Arial"/>
     </w:rPr>
   </w:style>
-  <w:style w:type="paragraph" w:customStyle="1" w:styleId="33">
+  <w:style w:type="paragraph" w:customStyle="1" w:styleId="36">
     <w:name w:val="Перечень 3"/>
     <w:basedOn w:val="2"/>
     <w:rsid w:val="002B5E9A"/>
@@ -20978,9 +21500,9 @@
       <w:ind w:left="1134" w:hanging="360"/>
     </w:pPr>
   </w:style>
-  <w:style w:type="paragraph" w:customStyle="1" w:styleId="af3">
+  <w:style w:type="paragraph" w:customStyle="1" w:styleId="affff">
     <w:name w:val="Заглавие тома"/>
-    <w:basedOn w:val="Normal"/>
+    <w:basedOn w:val="a3"/>
     <w:next w:val="Diasoft"/>
     <w:rsid w:val="002B5E9A"/>
     <w:pPr>
@@ -21004,8 +21526,8 @@
   </w:style>
   <w:style w:type="paragraph" w:customStyle="1" w:styleId="Diasoft">
     <w:name w:val="©Diasoft"/>
-    <w:basedOn w:val="Normal"/>
-    <w:next w:val="Heading1"/>
+    <w:basedOn w:val="a3"/>
+    <w:next w:val="13"/>
     <w:rsid w:val="002B5E9A"/>
     <w:pPr>
       <w:pageBreakBefore/>
@@ -21023,7 +21545,7 @@
   </w:style>
   <w:style w:type="paragraph" w:customStyle="1" w:styleId="1">
     <w:name w:val="Стиль1"/>
-    <w:basedOn w:val="BodyTextIndent3"/>
+    <w:basedOn w:val="37"/>
     <w:rsid w:val="002B5E9A"/>
     <w:pPr>
       <w:numPr>
@@ -21036,10 +21558,10 @@
       <w:szCs w:val="24"/>
     </w:rPr>
   </w:style>
-  <w:style w:type="paragraph" w:styleId="BodyTextIndent3">
+  <w:style w:type="paragraph" w:styleId="37">
     <w:name w:val="Body Text Indent 3"/>
-    <w:basedOn w:val="Normal"/>
-    <w:link w:val="BodyTextIndent3Char"/>
+    <w:basedOn w:val="a3"/>
+    <w:link w:val="38"/>
     <w:rsid w:val="002B5E9A"/>
     <w:pPr>
       <w:spacing w:after="120"/>
@@ -21052,10 +21574,10 @@
       <w:lang w:eastAsia="ru-RU"/>
     </w:rPr>
   </w:style>
-  <w:style w:type="character" w:customStyle="1" w:styleId="BodyTextIndent3Char">
-    <w:name w:val="Body Text Indent 3 Char"/>
-    <w:basedOn w:val="DefaultParagraphFont"/>
-    <w:link w:val="BodyTextIndent3"/>
+  <w:style w:type="character" w:customStyle="1" w:styleId="38">
+    <w:name w:val="Основной текст с отступом 3 Знак"/>
+    <w:basedOn w:val="a4"/>
+    <w:link w:val="37"/>
     <w:rsid w:val="002B5E9A"/>
     <w:rPr>
       <w:rFonts w:ascii="Times New Roman" w:eastAsia="Times New Roman" w:hAnsi="Times New Roman" w:cs="Arial"/>
@@ -21064,9 +21586,9 @@
       <w:lang w:eastAsia="ru-RU"/>
     </w:rPr>
   </w:style>
-  <w:style w:type="paragraph" w:styleId="ListNumber5">
+  <w:style w:type="paragraph" w:styleId="52">
     <w:name w:val="List Number 5"/>
-    <w:basedOn w:val="Normal"/>
+    <w:basedOn w:val="a3"/>
     <w:rsid w:val="002B5E9A"/>
     <w:pPr>
       <w:tabs>
@@ -21084,7 +21606,7 @@
   </w:style>
   <w:style w:type="paragraph" w:customStyle="1" w:styleId="8">
     <w:name w:val="Нумерованный список 8"/>
-    <w:basedOn w:val="Normal"/>
+    <w:basedOn w:val="a3"/>
     <w:rsid w:val="002B5E9A"/>
     <w:pPr>
       <w:numPr>
@@ -21099,7 +21621,7 @@
       <w:lang w:eastAsia="ru-RU"/>
     </w:rPr>
   </w:style>
-  <w:style w:type="paragraph" w:customStyle="1" w:styleId="90">
+  <w:style w:type="paragraph" w:customStyle="1" w:styleId="93">
     <w:name w:val="Нумерованный список 9"/>
     <w:basedOn w:val="8"/>
     <w:rsid w:val="002B5E9A"/>
@@ -21115,7 +21637,7 @@
   </w:style>
   <w:style w:type="paragraph" w:customStyle="1" w:styleId="10">
     <w:name w:val="Нумерованный список 10"/>
-    <w:basedOn w:val="Normal"/>
+    <w:basedOn w:val="a3"/>
     <w:rsid w:val="002B5E9A"/>
     <w:pPr>
       <w:numPr>
@@ -21135,7 +21657,7 @@
   </w:style>
   <w:style w:type="paragraph" w:customStyle="1" w:styleId="110">
     <w:name w:val="Нумерованный список 11"/>
-    <w:basedOn w:val="BodyText"/>
+    <w:basedOn w:val="afa"/>
     <w:rsid w:val="002B5E9A"/>
     <w:pPr>
       <w:widowControl w:val="0"/>
@@ -21156,10 +21678,10 @@
       <w:szCs w:val="24"/>
     </w:rPr>
   </w:style>
-  <w:style w:type="paragraph" w:styleId="BodyText3">
+  <w:style w:type="paragraph" w:styleId="39">
     <w:name w:val="Body Text 3"/>
-    <w:basedOn w:val="Normal"/>
-    <w:link w:val="BodyText3Char"/>
+    <w:basedOn w:val="a3"/>
+    <w:link w:val="3a"/>
     <w:rsid w:val="002B5E9A"/>
     <w:pPr>
       <w:spacing w:line="240" w:lineRule="auto"/>
@@ -21173,10 +21695,10 @@
       <w:lang w:eastAsia="ru-RU"/>
     </w:rPr>
   </w:style>
-  <w:style w:type="character" w:customStyle="1" w:styleId="BodyText3Char">
-    <w:name w:val="Body Text 3 Char"/>
-    <w:basedOn w:val="DefaultParagraphFont"/>
-    <w:link w:val="BodyText3"/>
+  <w:style w:type="character" w:customStyle="1" w:styleId="3a">
+    <w:name w:val="Основной текст 3 Знак"/>
+    <w:basedOn w:val="a4"/>
+    <w:link w:val="39"/>
     <w:rsid w:val="002B5E9A"/>
     <w:rPr>
       <w:rFonts w:ascii="Times New Roman" w:eastAsia="Times New Roman" w:hAnsi="Times New Roman" w:cs="Arial"/>
@@ -21185,9 +21707,9 @@
       <w:lang w:eastAsia="ru-RU"/>
     </w:rPr>
   </w:style>
-  <w:style w:type="paragraph" w:styleId="BlockText">
+  <w:style w:type="paragraph" w:styleId="affff0">
     <w:name w:val="Block Text"/>
-    <w:basedOn w:val="Normal"/>
+    <w:basedOn w:val="a3"/>
     <w:rsid w:val="002B5E9A"/>
     <w:pPr>
       <w:spacing w:line="240" w:lineRule="auto"/>
@@ -21200,9 +21722,9 @@
       <w:lang w:eastAsia="ru-RU"/>
     </w:rPr>
   </w:style>
-  <w:style w:type="paragraph" w:customStyle="1" w:styleId="23">
+  <w:style w:type="paragraph" w:customStyle="1" w:styleId="2b">
     <w:name w:val="Обычный отступ 2"/>
-    <w:basedOn w:val="NormalIndent"/>
+    <w:basedOn w:val="affff1"/>
     <w:rsid w:val="002B5E9A"/>
     <w:pPr>
       <w:ind w:left="714"/>
@@ -21211,9 +21733,9 @@
       <w:sz w:val="28"/>
     </w:rPr>
   </w:style>
-  <w:style w:type="paragraph" w:styleId="NormalIndent">
+  <w:style w:type="paragraph" w:styleId="affff1">
     <w:name w:val="Normal Indent"/>
-    <w:basedOn w:val="Normal"/>
+    <w:basedOn w:val="a3"/>
     <w:rsid w:val="002B5E9A"/>
     <w:pPr>
       <w:keepLines/>
@@ -21227,7 +21749,7 @@
       <w:lang w:eastAsia="ru-RU"/>
     </w:rPr>
   </w:style>
-  <w:style w:type="character" w:customStyle="1" w:styleId="af4">
+  <w:style w:type="character" w:customStyle="1" w:styleId="affff2">
     <w:name w:val="Официальное название"/>
     <w:rsid w:val="002B5E9A"/>
     <w:rPr>
@@ -21237,7 +21759,7 @@
       <w:color w:val="800000"/>
     </w:rPr>
   </w:style>
-  <w:style w:type="character" w:customStyle="1" w:styleId="af5">
+  <w:style w:type="character" w:customStyle="1" w:styleId="affff3">
     <w:name w:val="Основной текст с отступом Знак Знак Знак Знак Знак Знак Знак Знак"/>
     <w:rsid w:val="002B5E9A"/>
     <w:rPr>
@@ -21288,17 +21810,17 @@
   </w:style>
   <w:style w:type="character" w:customStyle="1" w:styleId="klavisha">
     <w:name w:val="klavisha"/>
-    <w:basedOn w:val="DefaultParagraphFont"/>
+    <w:basedOn w:val="a4"/>
     <w:rsid w:val="002B5E9A"/>
   </w:style>
   <w:style w:type="character" w:customStyle="1" w:styleId="menu">
     <w:name w:val="menu"/>
-    <w:basedOn w:val="DefaultParagraphFont"/>
+    <w:basedOn w:val="a4"/>
     <w:rsid w:val="002B5E9A"/>
   </w:style>
   <w:style w:type="paragraph" w:customStyle="1" w:styleId="osnov">
     <w:name w:val="osnov"/>
-    <w:basedOn w:val="Normal"/>
+    <w:basedOn w:val="a3"/>
     <w:rsid w:val="002B5E9A"/>
     <w:pPr>
       <w:spacing w:before="100" w:beforeAutospacing="1" w:after="100" w:afterAutospacing="1" w:line="240" w:lineRule="auto"/>
@@ -21314,7 +21836,7 @@
   </w:style>
   <w:style w:type="paragraph" w:customStyle="1" w:styleId="primer">
     <w:name w:val="primer"/>
-    <w:basedOn w:val="Normal"/>
+    <w:basedOn w:val="a3"/>
     <w:rsid w:val="002B5E9A"/>
     <w:pPr>
       <w:spacing w:before="100" w:beforeAutospacing="1" w:after="100" w:afterAutospacing="1" w:line="240" w:lineRule="auto"/>
@@ -21328,7 +21850,7 @@
       <w:lang w:eastAsia="ru-RU"/>
     </w:rPr>
   </w:style>
-  <w:style w:type="character" w:styleId="CommentReference">
+  <w:style w:type="character" w:styleId="affff4">
     <w:name w:val="annotation reference"/>
     <w:rsid w:val="002B5E9A"/>
     <w:rPr>
@@ -21336,7 +21858,7 @@
       <w:szCs w:val="16"/>
     </w:rPr>
   </w:style>
-  <w:style w:type="paragraph" w:customStyle="1" w:styleId="af6">
+  <w:style w:type="paragraph" w:customStyle="1" w:styleId="affff5">
     <w:name w:val="Стандарт"/>
     <w:rsid w:val="002B5E9A"/>
     <w:pPr>
@@ -21353,11 +21875,11 @@
       <w:lang w:eastAsia="ru-RU"/>
     </w:rPr>
   </w:style>
-  <w:style w:type="paragraph" w:styleId="CommentSubject">
+  <w:style w:type="paragraph" w:styleId="affff6">
     <w:name w:val="annotation subject"/>
-    <w:basedOn w:val="CommentText"/>
-    <w:next w:val="CommentText"/>
-    <w:link w:val="CommentSubjectChar"/>
+    <w:basedOn w:val="aff0"/>
+    <w:next w:val="aff0"/>
+    <w:link w:val="affff7"/>
     <w:rsid w:val="002B5E9A"/>
     <w:pPr>
       <w:spacing w:after="0" w:line="360" w:lineRule="auto"/>
@@ -21371,10 +21893,10 @@
       <w:lang w:eastAsia="en-US"/>
     </w:rPr>
   </w:style>
-  <w:style w:type="character" w:customStyle="1" w:styleId="CommentSubjectChar">
-    <w:name w:val="Comment Subject Char"/>
-    <w:basedOn w:val="CommentTextChar"/>
-    <w:link w:val="CommentSubject"/>
+  <w:style w:type="character" w:customStyle="1" w:styleId="affff7">
+    <w:name w:val="Тема примечания Знак"/>
+    <w:basedOn w:val="aff1"/>
+    <w:link w:val="affff6"/>
     <w:rsid w:val="002B5E9A"/>
     <w:rPr>
       <w:rFonts w:ascii="Cambria" w:eastAsia="Times New Roman" w:hAnsi="Cambria" w:cs="Times New Roman"/>
@@ -21387,8 +21909,8 @@
   </w:style>
   <w:style w:type="paragraph" w:customStyle="1" w:styleId="12">
     <w:name w:val="Заглавие 1"/>
-    <w:basedOn w:val="Heading1"/>
-    <w:next w:val="Normal"/>
+    <w:basedOn w:val="13"/>
+    <w:next w:val="a3"/>
     <w:autoRedefine/>
     <w:rsid w:val="002B5E9A"/>
     <w:pPr>
@@ -21419,10 +21941,10 @@
       <w:lang w:eastAsia="ru-RU"/>
     </w:rPr>
   </w:style>
-  <w:style w:type="paragraph" w:customStyle="1" w:styleId="24">
+  <w:style w:type="paragraph" w:customStyle="1" w:styleId="2c">
     <w:name w:val="Заглавие 2"/>
-    <w:basedOn w:val="Heading2"/>
-    <w:next w:val="Heading3"/>
+    <w:basedOn w:val="20"/>
+    <w:next w:val="30"/>
     <w:autoRedefine/>
     <w:rsid w:val="002B5E9A"/>
     <w:pPr>
@@ -21446,8 +21968,8 @@
   </w:style>
   <w:style w:type="paragraph" w:customStyle="1" w:styleId="3">
     <w:name w:val="Заглавие 3"/>
-    <w:basedOn w:val="Heading3"/>
-    <w:next w:val="1e"/>
+    <w:basedOn w:val="30"/>
+    <w:next w:val="1f1"/>
     <w:rsid w:val="002B5E9A"/>
     <w:pPr>
       <w:numPr>
@@ -21468,9 +21990,9 @@
       <w:sz w:val="36"/>
     </w:rPr>
   </w:style>
-  <w:style w:type="paragraph" w:customStyle="1" w:styleId="4">
+  <w:style w:type="paragraph" w:customStyle="1" w:styleId="42">
     <w:name w:val="Заглавие 4"/>
-    <w:basedOn w:val="Heading4"/>
+    <w:basedOn w:val="4"/>
     <w:autoRedefine/>
     <w:uiPriority w:val="99"/>
     <w:rsid w:val="002B5E9A"/>
@@ -21490,7 +22012,7 @@
   </w:style>
   <w:style w:type="paragraph" w:customStyle="1" w:styleId="2Cambria18">
     <w:name w:val="Стиль Заголовок 2 + Cambria 18 пт не курсив малые прописные По ..."/>
-    <w:basedOn w:val="Heading2"/>
+    <w:basedOn w:val="20"/>
     <w:rsid w:val="002B5E9A"/>
     <w:pPr>
       <w:numPr>
@@ -21515,7 +22037,7 @@
   </w:style>
   <w:style w:type="paragraph" w:customStyle="1" w:styleId="1Cambria26">
     <w:name w:val="Стиль Заголовок 1 + Cambria 26 пт малые прописные По левому краю..."/>
-    <w:basedOn w:val="Heading1"/>
+    <w:basedOn w:val="13"/>
     <w:rsid w:val="002B5E9A"/>
     <w:pPr>
       <w:keepLines w:val="0"/>
@@ -21543,7 +22065,7 @@
   </w:style>
   <w:style w:type="paragraph" w:customStyle="1" w:styleId="3Cambria16">
     <w:name w:val="Стиль Заголовок 3 + Cambria 16 пт малые прописные По левому краю..."/>
-    <w:basedOn w:val="Heading3"/>
+    <w:basedOn w:val="30"/>
     <w:uiPriority w:val="99"/>
     <w:rsid w:val="002B5E9A"/>
     <w:pPr>
@@ -21568,7 +22090,7 @@
   </w:style>
   <w:style w:type="paragraph" w:customStyle="1" w:styleId="posnov">
     <w:name w:val="posnov"/>
-    <w:basedOn w:val="Normal"/>
+    <w:basedOn w:val="a3"/>
     <w:rsid w:val="000D5161"/>
     <w:pPr>
       <w:spacing w:before="100" w:beforeAutospacing="1" w:after="100" w:afterAutospacing="1" w:line="240" w:lineRule="auto"/>
@@ -21580,6 +22102,298 @@
       <w:sz w:val="24"/>
       <w:szCs w:val="24"/>
       <w:lang w:eastAsia="ru-RU"/>
+    </w:rPr>
+  </w:style>
+</w:styles>
+</file>
+
+<file path=word/stylesWithEffects.xml><?xml version="1.0" encoding="utf-8"?>
+<w:styles xmlns:wpc="http://schemas.microsoft.com/office/word/2010/wordprocessingCanvas" xmlns:mc="http://schemas.openxmlformats.org/markup-compatibility/2006" xmlns:o="urn:schemas-microsoft-com:office:office" xmlns:r="http://schemas.openxmlformats.org/officeDocument/2006/relationships" xmlns:m="http://schemas.openxmlformats.org/officeDocument/2006/math" xmlns:v="urn:schemas-microsoft-com:vml" xmlns:wp14="http://schemas.microsoft.com/office/word/2010/wordprocessingDrawing" xmlns:wp="http://schemas.openxmlformats.org/drawingml/2006/wordprocessingDrawing" xmlns:w10="urn:schemas-microsoft-com:office:word" xmlns:w="http://schemas.openxmlformats.org/wordprocessingml/2006/main" xmlns:w14="http://schemas.microsoft.com/office/word/2010/wordml" xmlns:wpg="http://schemas.microsoft.com/office/word/2010/wordprocessingGroup" xmlns:wpi="http://schemas.microsoft.com/office/word/2010/wordprocessingInk" xmlns:wne="http://schemas.microsoft.com/office/word/2006/wordml" xmlns:wps="http://schemas.microsoft.com/office/word/2010/wordprocessingShape" mc:Ignorable="w14 wp14">
+  <w:docDefaults>
+    <w:rPrDefault>
+      <w:rPr>
+        <w:rFonts w:asciiTheme="minorHAnsi" w:eastAsiaTheme="minorHAnsi" w:hAnsiTheme="minorHAnsi" w:cstheme="minorBidi"/>
+        <w:sz w:val="22"/>
+        <w:szCs w:val="22"/>
+        <w:lang w:val="ru-RU" w:eastAsia="en-US" w:bidi="ar-SA"/>
+      </w:rPr>
+    </w:rPrDefault>
+    <w:pPrDefault>
+      <w:pPr>
+        <w:spacing w:line="360" w:lineRule="auto"/>
+        <w:ind w:left="357" w:hanging="357"/>
+        <w:jc w:val="both"/>
+      </w:pPr>
+    </w:pPrDefault>
+  </w:docDefaults>
+  <w:latentStyles w:defLockedState="0" w:defUIPriority="99" w:defSemiHidden="1" w:defUnhideWhenUsed="1" w:defQFormat="0" w:count="267">
+    <w:lsdException w:name="Normal" w:semiHidden="0" w:uiPriority="0" w:unhideWhenUsed="0" w:qFormat="1"/>
+    <w:lsdException w:name="heading 1" w:semiHidden="0" w:uiPriority="9" w:unhideWhenUsed="0" w:qFormat="1"/>
+    <w:lsdException w:name="heading 2" w:uiPriority="9" w:qFormat="1"/>
+    <w:lsdException w:name="heading 3" w:uiPriority="9" w:qFormat="1"/>
+    <w:lsdException w:name="heading 4" w:uiPriority="9" w:qFormat="1"/>
+    <w:lsdException w:name="heading 5" w:uiPriority="9" w:qFormat="1"/>
+    <w:lsdException w:name="heading 6" w:uiPriority="9" w:qFormat="1"/>
+    <w:lsdException w:name="heading 7" w:uiPriority="9" w:qFormat="1"/>
+    <w:lsdException w:name="heading 8" w:uiPriority="9" w:qFormat="1"/>
+    <w:lsdException w:name="heading 9" w:uiPriority="9" w:qFormat="1"/>
+    <w:lsdException w:name="toc 1" w:uiPriority="39"/>
+    <w:lsdException w:name="toc 2" w:uiPriority="39"/>
+    <w:lsdException w:name="toc 3" w:uiPriority="39"/>
+    <w:lsdException w:name="toc 4" w:uiPriority="39"/>
+    <w:lsdException w:name="toc 5" w:uiPriority="39"/>
+    <w:lsdException w:name="toc 6" w:uiPriority="39"/>
+    <w:lsdException w:name="toc 7" w:uiPriority="39"/>
+    <w:lsdException w:name="toc 8" w:uiPriority="39"/>
+    <w:lsdException w:name="toc 9" w:uiPriority="39"/>
+    <w:lsdException w:name="caption" w:uiPriority="35" w:qFormat="1"/>
+    <w:lsdException w:name="Title" w:semiHidden="0" w:uiPriority="10" w:unhideWhenUsed="0" w:qFormat="1"/>
+    <w:lsdException w:name="Default Paragraph Font" w:uiPriority="1"/>
+    <w:lsdException w:name="Subtitle" w:semiHidden="0" w:uiPriority="11" w:unhideWhenUsed="0" w:qFormat="1"/>
+    <w:lsdException w:name="Strong" w:semiHidden="0" w:uiPriority="22" w:unhideWhenUsed="0" w:qFormat="1"/>
+    <w:lsdException w:name="Emphasis" w:semiHidden="0" w:uiPriority="20" w:unhideWhenUsed="0" w:qFormat="1"/>
+    <w:lsdException w:name="Table Grid" w:semiHidden="0" w:uiPriority="59" w:unhideWhenUsed="0"/>
+    <w:lsdException w:name="Placeholder Text" w:unhideWhenUsed="0"/>
+    <w:lsdException w:name="No Spacing" w:semiHidden="0" w:uiPriority="1" w:unhideWhenUsed="0" w:qFormat="1"/>
+    <w:lsdException w:name="Light Shading" w:semiHidden="0" w:uiPriority="60" w:unhideWhenUsed="0"/>
+    <w:lsdException w:name="Light List" w:semiHidden="0" w:uiPriority="61" w:unhideWhenUsed="0"/>
+    <w:lsdException w:name="Light Grid" w:semiHidden="0" w:uiPriority="62" w:unhideWhenUsed="0"/>
+    <w:lsdException w:name="Medium Shading 1" w:semiHidden="0" w:uiPriority="63" w:unhideWhenUsed="0"/>
+    <w:lsdException w:name="Medium Shading 2" w:semiHidden="0" w:uiPriority="64" w:unhideWhenUsed="0"/>
+    <w:lsdException w:name="Medium List 1" w:semiHidden="0" w:uiPriority="65" w:unhideWhenUsed="0"/>
+    <w:lsdException w:name="Medium List 2" w:semiHidden="0" w:uiPriority="66" w:unhideWhenUsed="0"/>
+    <w:lsdException w:name="Medium Grid 1" w:semiHidden="0" w:uiPriority="67" w:unhideWhenUsed="0"/>
+    <w:lsdException w:name="Medium Grid 2" w:semiHidden="0" w:uiPriority="68" w:unhideWhenUsed="0"/>
+    <w:lsdException w:name="Medium Grid 3" w:semiHidden="0" w:uiPriority="69" w:unhideWhenUsed="0"/>
+    <w:lsdException w:name="Dark List" w:semiHidden="0" w:uiPriority="70" w:unhideWhenUsed="0"/>
+    <w:lsdException w:name="Colorful Shading" w:semiHidden="0" w:uiPriority="71" w:unhideWhenUsed="0"/>
+    <w:lsdException w:name="Colorful List" w:semiHidden="0" w:uiPriority="72" w:unhideWhenUsed="0"/>
+    <w:lsdException w:name="Colorful Grid" w:semiHidden="0" w:uiPriority="73" w:unhideWhenUsed="0"/>
+    <w:lsdException w:name="Light Shading Accent 1" w:semiHidden="0" w:uiPriority="60" w:unhideWhenUsed="0"/>
+    <w:lsdException w:name="Light List Accent 1" w:semiHidden="0" w:uiPriority="61" w:unhideWhenUsed="0"/>
+    <w:lsdException w:name="Light Grid Accent 1" w:semiHidden="0" w:uiPriority="62" w:unhideWhenUsed="0"/>
+    <w:lsdException w:name="Medium Shading 1 Accent 1" w:semiHidden="0" w:uiPriority="63" w:unhideWhenUsed="0"/>
+    <w:lsdException w:name="Medium Shading 2 Accent 1" w:semiHidden="0" w:uiPriority="64" w:unhideWhenUsed="0"/>
+    <w:lsdException w:name="Medium List 1 Accent 1" w:semiHidden="0" w:uiPriority="65" w:unhideWhenUsed="0"/>
+    <w:lsdException w:name="Revision" w:unhideWhenUsed="0"/>
+    <w:lsdException w:name="List Paragraph" w:semiHidden="0" w:uiPriority="34" w:unhideWhenUsed="0" w:qFormat="1"/>
+    <w:lsdException w:name="Quote" w:semiHidden="0" w:uiPriority="29" w:unhideWhenUsed="0" w:qFormat="1"/>
+    <w:lsdException w:name="Intense Quote" w:semiHidden="0" w:uiPriority="30" w:unhideWhenUsed="0" w:qFormat="1"/>
+    <w:lsdException w:name="Medium List 2 Accent 1" w:semiHidden="0" w:uiPriority="66" w:unhideWhenUsed="0"/>
+    <w:lsdException w:name="Medium Grid 1 Accent 1" w:semiHidden="0" w:uiPriority="67" w:unhideWhenUsed="0"/>
+    <w:lsdException w:name="Medium Grid 2 Accent 1" w:semiHidden="0" w:uiPriority="68" w:unhideWhenUsed="0"/>
+    <w:lsdException w:name="Medium Grid 3 Accent 1" w:semiHidden="0" w:uiPriority="69" w:unhideWhenUsed="0"/>
+    <w:lsdException w:name="Dark List Accent 1" w:semiHidden="0" w:uiPriority="70" w:unhideWhenUsed="0"/>
+    <w:lsdException w:name="Colorful Shading Accent 1" w:semiHidden="0" w:uiPriority="71" w:unhideWhenUsed="0"/>
+    <w:lsdException w:name="Colorful List Accent 1" w:semiHidden="0" w:uiPriority="72" w:unhideWhenUsed="0"/>
+    <w:lsdException w:name="Colorful Grid Accent 1" w:semiHidden="0" w:uiPriority="73" w:unhideWhenUsed="0"/>
+    <w:lsdException w:name="Light Shading Accent 2" w:semiHidden="0" w:uiPriority="60" w:unhideWhenUsed="0"/>
+    <w:lsdException w:name="Light List Accent 2" w:semiHidden="0" w:uiPriority="61" w:unhideWhenUsed="0"/>
+    <w:lsdException w:name="Light Grid Accent 2" w:semiHidden="0" w:uiPriority="62" w:unhideWhenUsed="0"/>
+    <w:lsdException w:name="Medium Shading 1 Accent 2" w:semiHidden="0" w:uiPriority="63" w:unhideWhenUsed="0"/>
+    <w:lsdException w:name="Medium Shading 2 Accent 2" w:semiHidden="0" w:uiPriority="64" w:unhideWhenUsed="0"/>
+    <w:lsdException w:name="Medium List 1 Accent 2" w:semiHidden="0" w:uiPriority="65" w:unhideWhenUsed="0"/>
+    <w:lsdException w:name="Medium List 2 Accent 2" w:semiHidden="0" w:uiPriority="66" w:unhideWhenUsed="0"/>
+    <w:lsdException w:name="Medium Grid 1 Accent 2" w:semiHidden="0" w:uiPriority="67" w:unhideWhenUsed="0"/>
+    <w:lsdException w:name="Medium Grid 2 Accent 2" w:semiHidden="0" w:uiPriority="68" w:unhideWhenUsed="0"/>
+    <w:lsdException w:name="Medium Grid 3 Accent 2" w:semiHidden="0" w:uiPriority="69" w:unhideWhenUsed="0"/>
+    <w:lsdException w:name="Dark List Accent 2" w:semiHidden="0" w:uiPriority="70" w:unhideWhenUsed="0"/>
+    <w:lsdException w:name="Colorful Shading Accent 2" w:semiHidden="0" w:uiPriority="71" w:unhideWhenUsed="0"/>
+    <w:lsdException w:name="Colorful List Accent 2" w:semiHidden="0" w:uiPriority="72" w:unhideWhenUsed="0"/>
+    <w:lsdException w:name="Colorful Grid Accent 2" w:semiHidden="0" w:uiPriority="73" w:unhideWhenUsed="0"/>
+    <w:lsdException w:name="Light Shading Accent 3" w:semiHidden="0" w:uiPriority="60" w:unhideWhenUsed="0"/>
+    <w:lsdException w:name="Light List Accent 3" w:semiHidden="0" w:uiPriority="61" w:unhideWhenUsed="0"/>
+    <w:lsdException w:name="Light Grid Accent 3" w:semiHidden="0" w:uiPriority="62" w:unhideWhenUsed="0"/>
+    <w:lsdException w:name="Medium Shading 1 Accent 3" w:semiHidden="0" w:uiPriority="63" w:unhideWhenUsed="0"/>
+    <w:lsdException w:name="Medium Shading 2 Accent 3" w:semiHidden="0" w:uiPriority="64" w:unhideWhenUsed="0"/>
+    <w:lsdException w:name="Medium List 1 Accent 3" w:semiHidden="0" w:uiPriority="65" w:unhideWhenUsed="0"/>
+    <w:lsdException w:name="Medium List 2 Accent 3" w:semiHidden="0" w:uiPriority="66" w:unhideWhenUsed="0"/>
+    <w:lsdException w:name="Medium Grid 1 Accent 3" w:semiHidden="0" w:uiPriority="67" w:unhideWhenUsed="0"/>
+    <w:lsdException w:name="Medium Grid 2 Accent 3" w:semiHidden="0" w:uiPriority="68" w:unhideWhenUsed="0"/>
+    <w:lsdException w:name="Medium Grid 3 Accent 3" w:semiHidden="0" w:uiPriority="69" w:unhideWhenUsed="0"/>
+    <w:lsdException w:name="Dark List Accent 3" w:semiHidden="0" w:uiPriority="70" w:unhideWhenUsed="0"/>
+    <w:lsdException w:name="Colorful Shading Accent 3" w:semiHidden="0" w:uiPriority="71" w:unhideWhenUsed="0"/>
+    <w:lsdException w:name="Colorful List Accent 3" w:semiHidden="0" w:uiPriority="72" w:unhideWhenUsed="0"/>
+    <w:lsdException w:name="Colorful Grid Accent 3" w:semiHidden="0" w:uiPriority="73" w:unhideWhenUsed="0"/>
+    <w:lsdException w:name="Light Shading Accent 4" w:semiHidden="0" w:uiPriority="60" w:unhideWhenUsed="0"/>
+    <w:lsdException w:name="Light List Accent 4" w:semiHidden="0" w:uiPriority="61" w:unhideWhenUsed="0"/>
+    <w:lsdException w:name="Light Grid Accent 4" w:semiHidden="0" w:uiPriority="62" w:unhideWhenUsed="0"/>
+    <w:lsdException w:name="Medium Shading 1 Accent 4" w:semiHidden="0" w:uiPriority="63" w:unhideWhenUsed="0"/>
+    <w:lsdException w:name="Medium Shading 2 Accent 4" w:semiHidden="0" w:uiPriority="64" w:unhideWhenUsed="0"/>
+    <w:lsdException w:name="Medium List 1 Accent 4" w:semiHidden="0" w:uiPriority="65" w:unhideWhenUsed="0"/>
+    <w:lsdException w:name="Medium List 2 Accent 4" w:semiHidden="0" w:uiPriority="66" w:unhideWhenUsed="0"/>
+    <w:lsdException w:name="Medium Grid 1 Accent 4" w:semiHidden="0" w:uiPriority="67" w:unhideWhenUsed="0"/>
+    <w:lsdException w:name="Medium Grid 2 Accent 4" w:semiHidden="0" w:uiPriority="68" w:unhideWhenUsed="0"/>
+    <w:lsdException w:name="Medium Grid 3 Accent 4" w:semiHidden="0" w:uiPriority="69" w:unhideWhenUsed="0"/>
+    <w:lsdException w:name="Dark List Accent 4" w:semiHidden="0" w:uiPriority="70" w:unhideWhenUsed="0"/>
+    <w:lsdException w:name="Colorful Shading Accent 4" w:semiHidden="0" w:uiPriority="71" w:unhideWhenUsed="0"/>
+    <w:lsdException w:name="Colorful List Accent 4" w:semiHidden="0" w:uiPriority="72" w:unhideWhenUsed="0"/>
+    <w:lsdException w:name="Colorful Grid Accent 4" w:semiHidden="0" w:uiPriority="73" w:unhideWhenUsed="0"/>
+    <w:lsdException w:name="Light Shading Accent 5" w:semiHidden="0" w:uiPriority="60" w:unhideWhenUsed="0"/>
+    <w:lsdException w:name="Light List Accent 5" w:semiHidden="0" w:uiPriority="61" w:unhideWhenUsed="0"/>
+    <w:lsdException w:name="Light Grid Accent 5" w:semiHidden="0" w:uiPriority="62" w:unhideWhenUsed="0"/>
+    <w:lsdException w:name="Medium Shading 1 Accent 5" w:semiHidden="0" w:uiPriority="63" w:unhideWhenUsed="0"/>
+    <w:lsdException w:name="Medium Shading 2 Accent 5" w:semiHidden="0" w:uiPriority="64" w:unhideWhenUsed="0"/>
+    <w:lsdException w:name="Medium List 1 Accent 5" w:semiHidden="0" w:uiPriority="65" w:unhideWhenUsed="0"/>
+    <w:lsdException w:name="Medium List 2 Accent 5" w:semiHidden="0" w:uiPriority="66" w:unhideWhenUsed="0"/>
+    <w:lsdException w:name="Medium Grid 1 Accent 5" w:semiHidden="0" w:uiPriority="67" w:unhideWhenUsed="0"/>
+    <w:lsdException w:name="Medium Grid 2 Accent 5" w:semiHidden="0" w:uiPriority="68" w:unhideWhenUsed="0"/>
+    <w:lsdException w:name="Medium Grid 3 Accent 5" w:semiHidden="0" w:uiPriority="69" w:unhideWhenUsed="0"/>
+    <w:lsdException w:name="Dark List Accent 5" w:semiHidden="0" w:uiPriority="70" w:unhideWhenUsed="0"/>
+    <w:lsdException w:name="Colorful Shading Accent 5" w:semiHidden="0" w:uiPriority="71" w:unhideWhenUsed="0"/>
+    <w:lsdException w:name="Colorful List Accent 5" w:semiHidden="0" w:uiPriority="72" w:unhideWhenUsed="0"/>
+    <w:lsdException w:name="Colorful Grid Accent 5" w:semiHidden="0" w:uiPriority="73" w:unhideWhenUsed="0"/>
+    <w:lsdException w:name="Light Shading Accent 6" w:semiHidden="0" w:uiPriority="60" w:unhideWhenUsed="0"/>
+    <w:lsdException w:name="Light List Accent 6" w:semiHidden="0" w:uiPriority="61" w:unhideWhenUsed="0"/>
+    <w:lsdException w:name="Light Grid Accent 6" w:semiHidden="0" w:uiPriority="62" w:unhideWhenUsed="0"/>
+    <w:lsdException w:name="Medium Shading 1 Accent 6" w:semiHidden="0" w:uiPriority="63" w:unhideWhenUsed="0"/>
+    <w:lsdException w:name="Medium Shading 2 Accent 6" w:semiHidden="0" w:uiPriority="64" w:unhideWhenUsed="0"/>
+    <w:lsdException w:name="Medium List 1 Accent 6" w:semiHidden="0" w:uiPriority="65" w:unhideWhenUsed="0"/>
+    <w:lsdException w:name="Medium List 2 Accent 6" w:semiHidden="0" w:uiPriority="66" w:unhideWhenUsed="0"/>
+    <w:lsdException w:name="Medium Grid 1 Accent 6" w:semiHidden="0" w:uiPriority="67" w:unhideWhenUsed="0"/>
+    <w:lsdException w:name="Medium Grid 2 Accent 6" w:semiHidden="0" w:uiPriority="68" w:unhideWhenUsed="0"/>
+    <w:lsdException w:name="Medium Grid 3 Accent 6" w:semiHidden="0" w:uiPriority="69" w:unhideWhenUsed="0"/>
+    <w:lsdException w:name="Dark List Accent 6" w:semiHidden="0" w:uiPriority="70" w:unhideWhenUsed="0"/>
+    <w:lsdException w:name="Colorful Shading Accent 6" w:semiHidden="0" w:uiPriority="71" w:unhideWhenUsed="0"/>
+    <w:lsdException w:name="Colorful List Accent 6" w:semiHidden="0" w:uiPriority="72" w:unhideWhenUsed="0"/>
+    <w:lsdException w:name="Colorful Grid Accent 6" w:semiHidden="0" w:uiPriority="73" w:unhideWhenUsed="0"/>
+    <w:lsdException w:name="Subtle Emphasis" w:semiHidden="0" w:uiPriority="19" w:unhideWhenUsed="0" w:qFormat="1"/>
+    <w:lsdException w:name="Intense Emphasis" w:semiHidden="0" w:uiPriority="21" w:unhideWhenUsed="0" w:qFormat="1"/>
+    <w:lsdException w:name="Subtle Reference" w:semiHidden="0" w:uiPriority="31" w:unhideWhenUsed="0" w:qFormat="1"/>
+    <w:lsdException w:name="Intense Reference" w:semiHidden="0" w:uiPriority="32" w:unhideWhenUsed="0" w:qFormat="1"/>
+    <w:lsdException w:name="Book Title" w:semiHidden="0" w:uiPriority="33" w:unhideWhenUsed="0" w:qFormat="1"/>
+    <w:lsdException w:name="Bibliography" w:uiPriority="37"/>
+    <w:lsdException w:name="TOC Heading" w:uiPriority="39" w:qFormat="1"/>
+  </w:latentStyles>
+  <w:style w:type="paragraph" w:default="1" w:styleId="a3">
+    <w:name w:val="Normal"/>
+    <w:qFormat/>
+    <w:rsid w:val="00887593"/>
+  </w:style>
+  <w:style w:type="character" w:default="1" w:styleId="a4">
+    <w:name w:val="Default Paragraph Font"/>
+    <w:uiPriority w:val="1"/>
+    <w:semiHidden/>
+    <w:unhideWhenUsed/>
+  </w:style>
+  <w:style w:type="table" w:default="1" w:styleId="a5">
+    <w:name w:val="Normal Table"/>
+    <w:uiPriority w:val="99"/>
+    <w:semiHidden/>
+    <w:unhideWhenUsed/>
+    <w:tblPr>
+      <w:tblInd w:w="0" w:type="dxa"/>
+      <w:tblCellMar>
+        <w:top w:w="0" w:type="dxa"/>
+        <w:left w:w="108" w:type="dxa"/>
+        <w:bottom w:w="0" w:type="dxa"/>
+        <w:right w:w="108" w:type="dxa"/>
+      </w:tblCellMar>
+    </w:tblPr>
+  </w:style>
+  <w:style w:type="numbering" w:default="1" w:styleId="a6">
+    <w:name w:val="No List"/>
+    <w:uiPriority w:val="99"/>
+    <w:semiHidden/>
+    <w:unhideWhenUsed/>
+  </w:style>
+  <w:style w:type="paragraph" w:styleId="14">
+    <w:name w:val="footnote text"/>
+    <w:basedOn w:val="a3"/>
+    <w:link w:val="21"/>
+    <w:uiPriority w:val="99"/>
+    <w:semiHidden/>
+    <w:unhideWhenUsed/>
+    <w:rsid w:val="006614F7"/>
+    <w:pPr>
+      <w:spacing w:line="240" w:lineRule="auto"/>
+    </w:pPr>
+    <w:rPr>
+      <w:sz w:val="20"/>
+      <w:szCs w:val="20"/>
+    </w:rPr>
+  </w:style>
+  <w:style w:type="character" w:customStyle="1" w:styleId="21">
+    <w:name w:val="Текст сноски Знак"/>
+    <w:basedOn w:val="a4"/>
+    <w:link w:val="14"/>
+    <w:uiPriority w:val="99"/>
+    <w:semiHidden/>
+    <w:rsid w:val="006614F7"/>
+    <w:rPr>
+      <w:sz w:val="20"/>
+      <w:szCs w:val="20"/>
+    </w:rPr>
+  </w:style>
+  <w:style w:type="character" w:styleId="31">
+    <w:name w:val="footnote reference"/>
+    <w:basedOn w:val="a4"/>
+    <w:uiPriority w:val="99"/>
+    <w:semiHidden/>
+    <w:unhideWhenUsed/>
+    <w:rsid w:val="006614F7"/>
+    <w:rPr>
+      <w:vertAlign w:val="superscript"/>
+    </w:rPr>
+  </w:style>
+  <w:style w:type="paragraph" w:styleId="40">
+    <w:name w:val="Balloon Text"/>
+    <w:basedOn w:val="a3"/>
+    <w:link w:val="50"/>
+    <w:uiPriority w:val="99"/>
+    <w:semiHidden/>
+    <w:unhideWhenUsed/>
+    <w:rsid w:val="00887C67"/>
+    <w:pPr>
+      <w:spacing w:line="240" w:lineRule="auto"/>
+    </w:pPr>
+    <w:rPr>
+      <w:rFonts w:ascii="Tahoma" w:hAnsi="Tahoma" w:cs="Tahoma"/>
+      <w:sz w:val="16"/>
+      <w:szCs w:val="16"/>
+    </w:rPr>
+  </w:style>
+  <w:style w:type="character" w:customStyle="1" w:styleId="50">
+    <w:name w:val="Текст выноски Знак"/>
+    <w:basedOn w:val="a4"/>
+    <w:link w:val="40"/>
+    <w:uiPriority w:val="99"/>
+    <w:semiHidden/>
+    <w:rsid w:val="00887C67"/>
+    <w:rPr>
+      <w:rFonts w:ascii="Tahoma" w:hAnsi="Tahoma" w:cs="Tahoma"/>
+      <w:sz w:val="16"/>
+      <w:szCs w:val="16"/>
+    </w:rPr>
+  </w:style>
+  <w:style w:type="paragraph" w:styleId="60">
+    <w:name w:val="List Paragraph"/>
+    <w:basedOn w:val="a3"/>
+    <w:uiPriority w:val="34"/>
+    <w:qFormat/>
+    <w:rsid w:val="005E1821"/>
+    <w:pPr>
+      <w:ind w:left="720"/>
+      <w:contextualSpacing/>
+    </w:pPr>
+  </w:style>
+  <w:style w:type="paragraph" w:styleId="70">
+    <w:name w:val="caption"/>
+    <w:basedOn w:val="a3"/>
+    <w:next w:val="a3"/>
+    <w:uiPriority w:val="35"/>
+    <w:unhideWhenUsed/>
+    <w:qFormat/>
+    <w:rsid w:val="005E1821"/>
+    <w:pPr>
+      <w:spacing w:after="200" w:line="240" w:lineRule="auto"/>
+    </w:pPr>
+    <w:rPr>
+      <w:b/>
+      <w:bCs/>
+      <w:color w:val="4F81BD" w:themeColor="accent1"/>
+      <w:sz w:val="18"/>
+      <w:szCs w:val="18"/>
     </w:rPr>
   </w:style>
 </w:styles>
